--- a/resources/documents/Jesus Chua Jr - CV.docx
+++ b/resources/documents/Jesus Chua Jr - CV.docx
@@ -17,7 +17,7 @@
         <mc:AlternateContent>
           <mc:Choice Requires="wps">
             <w:drawing>
-              <wp:anchor distT="0" distB="0" distL="114300" distR="114300" simplePos="0" relativeHeight="251650048" behindDoc="0" locked="0" layoutInCell="1" allowOverlap="1" wp14:anchorId="5D06092B" wp14:editId="4B9AA4EA">
+              <wp:anchor distT="0" distB="0" distL="114300" distR="114300" simplePos="0" relativeHeight="251643904" behindDoc="0" locked="0" layoutInCell="1" allowOverlap="1" wp14:anchorId="5D06092B" wp14:editId="4B9AA4EA">
                 <wp:simplePos x="0" y="0"/>
                 <wp:positionH relativeFrom="column">
                   <wp:posOffset>4802428</wp:posOffset>
@@ -156,8 +156,6 @@
                                 <w:t>Online Portfolio</w:t>
                               </w:r>
                             </w:hyperlink>
-                            <w:bookmarkStart w:id="0" w:name="_GoBack"/>
-                            <w:bookmarkEnd w:id="0"/>
                           </w:p>
                           <w:p>
                             <w:pPr>
@@ -183,7 +181,7 @@
           </mc:Choice>
           <mc:Fallback>
             <w:pict>
-              <v:rect w14:anchorId="5D06092B" id="AutoShape 14" o:spid="_x0000_s1026" style="position:absolute;margin-left:378.15pt;margin-top:-9.5pt;width:170.85pt;height:70.9pt;z-index:251650048;visibility:visible;mso-wrap-style:square;mso-width-percent:0;mso-height-percent:0;mso-wrap-distance-left:9pt;mso-wrap-distance-top:0;mso-wrap-distance-right:9pt;mso-wrap-distance-bottom:0;mso-position-horizontal:absolute;mso-position-horizontal-relative:text;mso-position-vertical:absolute;mso-position-vertical-relative:text;mso-width-percent:0;mso-height-percent:0;mso-width-relative:margin;mso-height-relative:margin;v-text-anchor:middle" o:gfxdata="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" fillcolor="#44546a [3215]" stroked="f" strokeweight="1.25pt">
+              <v:rect w14:anchorId="5D06092B" id="AutoShape 14" o:spid="_x0000_s1026" style="position:absolute;margin-left:378.15pt;margin-top:-9.5pt;width:170.85pt;height:70.9pt;z-index:251643904;visibility:visible;mso-wrap-style:square;mso-width-percent:0;mso-height-percent:0;mso-wrap-distance-left:9pt;mso-wrap-distance-top:0;mso-wrap-distance-right:9pt;mso-wrap-distance-bottom:0;mso-position-horizontal:absolute;mso-position-horizontal-relative:text;mso-position-vertical:absolute;mso-position-vertical-relative:text;mso-width-percent:0;mso-height-percent:0;mso-width-relative:margin;mso-height-relative:margin;v-text-anchor:middle" o:gfxdata="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" fillcolor="#44546a [3215]" stroked="f" strokeweight="1.25pt">
                 <v:textbox inset=",7.2pt,,7.2pt">
                   <w:txbxContent>
                     <w:p>
@@ -274,8 +272,6 @@
                           <w:t>Online Portfolio</w:t>
                         </w:r>
                       </w:hyperlink>
-                      <w:bookmarkStart w:id="1" w:name="_GoBack"/>
-                      <w:bookmarkEnd w:id="1"/>
                     </w:p>
                     <w:p>
                       <w:pPr>
@@ -298,7 +294,7 @@
         <mc:AlternateContent>
           <mc:Choice Requires="wps">
             <w:drawing>
-              <wp:anchor distT="0" distB="0" distL="114300" distR="114300" simplePos="0" relativeHeight="251649024" behindDoc="0" locked="0" layoutInCell="1" allowOverlap="1" wp14:anchorId="68DB14CF" wp14:editId="37BA3F10">
+              <wp:anchor distT="0" distB="0" distL="114300" distR="114300" simplePos="0" relativeHeight="251642880" behindDoc="0" locked="0" layoutInCell="1" allowOverlap="1" wp14:anchorId="68DB14CF" wp14:editId="37BA3F10">
                 <wp:simplePos x="0" y="0"/>
                 <wp:positionH relativeFrom="column">
                   <wp:posOffset>-114300</wp:posOffset>
@@ -418,7 +414,7 @@
           </mc:Choice>
           <mc:Fallback>
             <w:pict>
-              <v:rect w14:anchorId="68DB14CF" id="Rectangle 213" o:spid="_x0000_s1027" style="position:absolute;margin-left:-9pt;margin-top:-9.5pt;width:468.55pt;height:70.9pt;z-index:251649024;visibility:visible;mso-wrap-style:square;mso-width-percent:0;mso-wrap-distance-left:9pt;mso-wrap-distance-top:0;mso-wrap-distance-right:9pt;mso-wrap-distance-bottom:0;mso-position-horizontal:absolute;mso-position-horizontal-relative:text;mso-position-vertical:absolute;mso-position-vertical-relative:text;mso-width-percent:0;mso-width-relative:margin;v-text-anchor:middle" o:gfxdata="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" fillcolor="#44546a [3215]" stroked="f" strokeweight="1pt">
+              <v:rect w14:anchorId="68DB14CF" id="Rectangle 213" o:spid="_x0000_s1027" style="position:absolute;margin-left:-9pt;margin-top:-9.5pt;width:468.55pt;height:70.9pt;z-index:251642880;visibility:visible;mso-wrap-style:square;mso-width-percent:0;mso-wrap-distance-left:9pt;mso-wrap-distance-top:0;mso-wrap-distance-right:9pt;mso-wrap-distance-bottom:0;mso-position-horizontal:absolute;mso-position-horizontal-relative:text;mso-position-vertical:absolute;mso-position-vertical-relative:text;mso-width-percent:0;mso-width-relative:margin;v-text-anchor:middle" o:gfxdata="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" fillcolor="#44546a [3215]" stroked="f" strokeweight="1pt">
                 <v:textbox inset="0,0,0,0">
                   <w:txbxContent>
                     <w:p>
@@ -524,7 +520,7 @@
                 <wp:extent cx="2630169" cy="3608704"/>
                 <wp:effectExtent l="0" t="0" r="18415" b="11430"/>
                 <wp:wrapSquare wrapText="bothSides"/>
-                <wp:docPr id="9" name="Group 9"/>
+                <wp:docPr id="3" name="Group 3"/>
                 <wp:cNvGraphicFramePr/>
                 <a:graphic xmlns:a="http://schemas.openxmlformats.org/drawingml/2006/main">
                   <a:graphicData uri="http://schemas.microsoft.com/office/word/2010/wordprocessingGroup">
@@ -615,7 +611,7 @@
                                   <w:rFonts w:ascii="Segoe UI Light" w:hAnsi="Segoe UI Light" w:cs="Segoe UI Light"/>
                                   <w:color w:val="44546A" w:themeColor="text2"/>
                                 </w:rPr>
-                                <w:t xml:space="preserve">Clear and Competent </w:t>
+                                <w:t xml:space="preserve">Competent </w:t>
                               </w:r>
                               <w:r>
                                 <w:rPr>
@@ -629,7 +625,21 @@
                                   <w:rFonts w:ascii="Segoe UI Light" w:hAnsi="Segoe UI Light" w:cs="Segoe UI Light"/>
                                   <w:color w:val="44546A" w:themeColor="text2"/>
                                 </w:rPr>
-                                <w:t>cess Architect and Documentation Consultant</w:t>
+                                <w:t xml:space="preserve">cess Architect and </w:t>
+                              </w:r>
+                              <w:r>
+                                <w:rPr>
+                                  <w:rFonts w:ascii="Segoe UI Light" w:hAnsi="Segoe UI Light" w:cs="Segoe UI Light"/>
+                                  <w:color w:val="44546A" w:themeColor="text2"/>
+                                </w:rPr>
+                                <w:t xml:space="preserve">Clear </w:t>
+                              </w:r>
+                              <w:r>
+                                <w:rPr>
+                                  <w:rFonts w:ascii="Segoe UI Light" w:hAnsi="Segoe UI Light" w:cs="Segoe UI Light"/>
+                                  <w:color w:val="44546A" w:themeColor="text2"/>
+                                </w:rPr>
+                                <w:t>Documentation Consultant</w:t>
                               </w:r>
                             </w:p>
                             <w:p>
@@ -665,14 +675,7 @@
                                   <w:rFonts w:ascii="Segoe UI Light" w:hAnsi="Segoe UI Light" w:cs="Segoe UI Light"/>
                                   <w:color w:val="44546A" w:themeColor="text2"/>
                                 </w:rPr>
-                                <w:t>technical writing experience</w:t>
-                              </w:r>
-                              <w:r>
-                                <w:rPr>
-                                  <w:rFonts w:ascii="Segoe UI Light" w:hAnsi="Segoe UI Light" w:cs="Segoe UI Light"/>
-                                  <w:color w:val="44546A" w:themeColor="text2"/>
-                                </w:rPr>
-                                <w:t xml:space="preserve">, </w:t>
+                                <w:t xml:space="preserve">technical writing experience, </w:t>
                               </w:r>
                               <w:r>
                                 <w:rPr>
@@ -897,8 +900,8 @@
                         <wps:cNvSpPr/>
                         <wps:spPr>
                           <a:xfrm>
-                            <a:off x="76200" y="2080260"/>
-                            <a:ext cx="242668" cy="343106"/>
+                            <a:off x="76200" y="1882140"/>
+                            <a:ext cx="242570" cy="342900"/>
                           </a:xfrm>
                           <a:prstGeom prst="chevron">
                             <a:avLst/>
@@ -935,7 +938,7 @@
                         <wps:cNvSpPr/>
                         <wps:spPr>
                           <a:xfrm>
-                            <a:off x="76200" y="3040380"/>
+                            <a:off x="76200" y="2857500"/>
                             <a:ext cx="242570" cy="342265"/>
                           </a:xfrm>
                           <a:prstGeom prst="chevron">
@@ -976,7 +979,7 @@
           </mc:Choice>
           <mc:Fallback>
             <w:pict>
-              <v:group id="Group 9" o:spid="_x0000_s1028" style="position:absolute;margin-left:340.8pt;margin-top:18.5pt;width:207.1pt;height:284.15pt;z-index:251657216" coordsize="26301,36087" o:gfxdata="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">
+              <v:group id="Group 3" o:spid="_x0000_s1028" style="position:absolute;margin-left:340.8pt;margin-top:18.5pt;width:207.1pt;height:284.15pt;z-index:251657216" coordsize="26301,36087" o:gfxdata="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">
                 <v:rect id="_x0000_s1029" style="position:absolute;width:26301;height:36087;visibility:visible;mso-wrap-style:square;v-text-anchor:top" o:gfxdata="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" fillcolor="white [3212]" strokecolor="#747070 [1614]" strokeweight="1.25pt">
                   <v:textbox style="mso-fit-shape-to-text:t" inset="28.8pt,14.4pt,14.4pt,14.4pt">
                     <w:txbxContent>
@@ -1018,7 +1021,7 @@
                             <w:rFonts w:ascii="Segoe UI Light" w:hAnsi="Segoe UI Light" w:cs="Segoe UI Light"/>
                             <w:color w:val="44546A" w:themeColor="text2"/>
                           </w:rPr>
-                          <w:t xml:space="preserve">Clear and Competent </w:t>
+                          <w:t xml:space="preserve">Competent </w:t>
                         </w:r>
                         <w:r>
                           <w:rPr>
@@ -1032,7 +1035,21 @@
                             <w:rFonts w:ascii="Segoe UI Light" w:hAnsi="Segoe UI Light" w:cs="Segoe UI Light"/>
                             <w:color w:val="44546A" w:themeColor="text2"/>
                           </w:rPr>
-                          <w:t>cess Architect and Documentation Consultant</w:t>
+                          <w:t xml:space="preserve">cess Architect and </w:t>
+                        </w:r>
+                        <w:r>
+                          <w:rPr>
+                            <w:rFonts w:ascii="Segoe UI Light" w:hAnsi="Segoe UI Light" w:cs="Segoe UI Light"/>
+                            <w:color w:val="44546A" w:themeColor="text2"/>
+                          </w:rPr>
+                          <w:t xml:space="preserve">Clear </w:t>
+                        </w:r>
+                        <w:r>
+                          <w:rPr>
+                            <w:rFonts w:ascii="Segoe UI Light" w:hAnsi="Segoe UI Light" w:cs="Segoe UI Light"/>
+                            <w:color w:val="44546A" w:themeColor="text2"/>
+                          </w:rPr>
+                          <w:t>Documentation Consultant</w:t>
                         </w:r>
                       </w:p>
                       <w:p>
@@ -1068,14 +1085,7 @@
                             <w:rFonts w:ascii="Segoe UI Light" w:hAnsi="Segoe UI Light" w:cs="Segoe UI Light"/>
                             <w:color w:val="44546A" w:themeColor="text2"/>
                           </w:rPr>
-                          <w:t>technical writing experience</w:t>
-                        </w:r>
-                        <w:r>
-                          <w:rPr>
-                            <w:rFonts w:ascii="Segoe UI Light" w:hAnsi="Segoe UI Light" w:cs="Segoe UI Light"/>
-                            <w:color w:val="44546A" w:themeColor="text2"/>
-                          </w:rPr>
-                          <w:t xml:space="preserve">, </w:t>
+                          <w:t xml:space="preserve">technical writing experience, </w:t>
                         </w:r>
                         <w:r>
                           <w:rPr>
@@ -1230,8 +1240,8 @@
                 </v:shapetype>
                 <v:shape id="Chevron 2" o:spid="_x0000_s1030" type="#_x0000_t55" style="position:absolute;left:762;top:4648;width:2426;height:3431;visibility:visible;mso-wrap-style:square;v-text-anchor:middle" o:gfxdata="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" adj="10800" fillcolor="#5b9bd5 [3204]" stroked="f" strokeweight="1pt"/>
                 <v:shape id="Chevron 6" o:spid="_x0000_s1031" type="#_x0000_t55" style="position:absolute;left:762;top:10972;width:2426;height:3431;visibility:visible;mso-wrap-style:square;v-text-anchor:middle" o:gfxdata="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" adj="10800" fillcolor="#5b9bd5 [3204]" stroked="f" strokeweight="1pt"/>
-                <v:shape id="Chevron 7" o:spid="_x0000_s1032" type="#_x0000_t55" style="position:absolute;left:762;top:20802;width:2426;height:3431;visibility:visible;mso-wrap-style:square;v-text-anchor:middle" o:gfxdata="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" adj="10800" fillcolor="#5b9bd5 [3204]" stroked="f" strokeweight="1pt"/>
-                <v:shape id="Chevron 8" o:spid="_x0000_s1033" type="#_x0000_t55" style="position:absolute;left:762;top:30403;width:2425;height:3423;visibility:visible;mso-wrap-style:square;v-text-anchor:middle" o:gfxdata="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" adj="10800" fillcolor="#5b9bd5 [3204]" stroked="f" strokeweight="1pt"/>
+                <v:shape id="Chevron 7" o:spid="_x0000_s1032" type="#_x0000_t55" style="position:absolute;left:762;top:18821;width:2425;height:3429;visibility:visible;mso-wrap-style:square;v-text-anchor:middle" o:gfxdata="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" adj="10800" fillcolor="#5b9bd5 [3204]" stroked="f" strokeweight="1pt"/>
+                <v:shape id="Chevron 8" o:spid="_x0000_s1033" type="#_x0000_t55" style="position:absolute;left:762;top:28575;width:2425;height:3422;visibility:visible;mso-wrap-style:square;v-text-anchor:middle" o:gfxdata="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" adj="10800" fillcolor="#5b9bd5 [3204]" stroked="f" strokeweight="1pt"/>
                 <w10:wrap type="square"/>
               </v:group>
             </w:pict>
@@ -1306,6 +1316,15 @@
                 <w:szCs w:val="20"/>
               </w:rPr>
               <w:t>usiness Process Architect</w:t>
+            </w:r>
+            <w:r>
+              <w:rPr>
+                <w:rFonts w:ascii="Segoe UI Light" w:hAnsi="Segoe UI Light" w:cs="Segoe UI Light"/>
+                <w:color w:val="FFFFFF" w:themeColor="background1"/>
+                <w:sz w:val="20"/>
+                <w:szCs w:val="20"/>
+              </w:rPr>
+              <w:t xml:space="preserve"> for Nobia Denmark Project</w:t>
             </w:r>
           </w:p>
         </w:tc>
@@ -1391,7 +1410,39 @@
           <w:sz w:val="20"/>
           <w:szCs w:val="20"/>
         </w:rPr>
-        <w:t>Explores, Documents, and Clarifies change requirements received from Nobia Denmark’s IT and Business Departments.</w:t>
+        <w:t>Explores, Documents, a</w:t>
+      </w:r>
+      <w:r>
+        <w:rPr>
+          <w:rFonts w:ascii="Segoe UI Light" w:hAnsi="Segoe UI Light" w:cs="Segoe UI Light"/>
+          <w:sz w:val="20"/>
+          <w:szCs w:val="20"/>
+        </w:rPr>
+        <w:t>nd Clarifies change requests</w:t>
+      </w:r>
+      <w:r>
+        <w:rPr>
+          <w:rFonts w:ascii="Segoe UI Light" w:hAnsi="Segoe UI Light" w:cs="Segoe UI Light"/>
+          <w:sz w:val="20"/>
+          <w:szCs w:val="20"/>
+        </w:rPr>
+        <w:t xml:space="preserve"> received from N</w:t>
+      </w:r>
+      <w:r>
+        <w:rPr>
+          <w:rFonts w:ascii="Segoe UI Light" w:hAnsi="Segoe UI Light" w:cs="Segoe UI Light"/>
+          <w:sz w:val="20"/>
+          <w:szCs w:val="20"/>
+        </w:rPr>
+        <w:t>obia Denmark’s IT and business d</w:t>
+      </w:r>
+      <w:r>
+        <w:rPr>
+          <w:rFonts w:ascii="Segoe UI Light" w:hAnsi="Segoe UI Light" w:cs="Segoe UI Light"/>
+          <w:sz w:val="20"/>
+          <w:szCs w:val="20"/>
+        </w:rPr>
+        <w:t>epartments.</w:t>
       </w:r>
     </w:p>
     <w:p>
@@ -1429,8 +1480,50 @@
           <w:sz w:val="20"/>
           <w:szCs w:val="20"/>
         </w:rPr>
-        <w:t>Development Documentation including Man-hour Estimations, sprint items, daily meeting action items and so on.</w:t>
-      </w:r>
+        <w:t>Development d</w:t>
+      </w:r>
+      <w:r>
+        <w:rPr>
+          <w:rFonts w:ascii="Segoe UI Light" w:hAnsi="Segoe UI Light" w:cs="Segoe UI Light"/>
+          <w:sz w:val="20"/>
+          <w:szCs w:val="20"/>
+        </w:rPr>
+        <w:t>oc</w:t>
+      </w:r>
+      <w:r>
+        <w:rPr>
+          <w:rFonts w:ascii="Segoe UI Light" w:hAnsi="Segoe UI Light" w:cs="Segoe UI Light"/>
+          <w:sz w:val="20"/>
+          <w:szCs w:val="20"/>
+        </w:rPr>
+        <w:t>umentation including man-hour e</w:t>
+      </w:r>
+      <w:r>
+        <w:rPr>
+          <w:rFonts w:ascii="Segoe UI Light" w:hAnsi="Segoe UI Light" w:cs="Segoe UI Light"/>
+          <w:sz w:val="20"/>
+          <w:szCs w:val="20"/>
+        </w:rPr>
+        <w:t>stimations, sprint items, daily meeting action items</w:t>
+      </w:r>
+      <w:r>
+        <w:rPr>
+          <w:rFonts w:ascii="Segoe UI Light" w:hAnsi="Segoe UI Light" w:cs="Segoe UI Light"/>
+          <w:sz w:val="20"/>
+          <w:szCs w:val="20"/>
+        </w:rPr>
+        <w:t>,</w:t>
+      </w:r>
+      <w:r>
+        <w:rPr>
+          <w:rFonts w:ascii="Segoe UI Light" w:hAnsi="Segoe UI Light" w:cs="Segoe UI Light"/>
+          <w:sz w:val="20"/>
+          <w:szCs w:val="20"/>
+        </w:rPr>
+        <w:t xml:space="preserve"> and so on.</w:t>
+      </w:r>
+      <w:bookmarkStart w:id="0" w:name="_GoBack"/>
+      <w:bookmarkEnd w:id="0"/>
     </w:p>
     <w:p>
       <w:pPr>
@@ -1646,8 +1739,8 @@
           <w:color w:val="44546A" w:themeColor="text2"/>
         </w:rPr>
       </w:pPr>
-      <w:bookmarkStart w:id="2" w:name="OLE_LINK1"/>
-      <w:bookmarkStart w:id="3" w:name="OLE_LINK2"/>
+      <w:bookmarkStart w:id="1" w:name="OLE_LINK1"/>
+      <w:bookmarkStart w:id="2" w:name="OLE_LINK2"/>
     </w:p>
     <w:tbl>
       <w:tblPr>
@@ -1954,8 +2047,8 @@
         <w:t>erves as a liaison between Manila and US teams.</w:t>
       </w:r>
     </w:p>
+    <w:bookmarkEnd w:id="1"/>
     <w:bookmarkEnd w:id="2"/>
-    <w:bookmarkEnd w:id="3"/>
     <w:p>
       <w:pPr>
         <w:pStyle w:val="ListParagraph"/>
@@ -6523,7 +6616,7 @@
                 <w:bCs/>
                 <w:noProof/>
               </w:rPr>
-              <w:t>3</w:t>
+              <w:t>1</w:t>
             </w:r>
             <w:r>
               <w:rPr>
@@ -10014,7 +10107,7 @@
 </file>
 
 <file path=customXml/itemProps1.xml><?xml version="1.0" encoding="utf-8"?>
-<ds:datastoreItem xmlns:ds="http://schemas.openxmlformats.org/officeDocument/2006/customXml" ds:itemID="{0862822D-7481-4EC6-8877-7027A03866B0}">
+<ds:datastoreItem xmlns:ds="http://schemas.openxmlformats.org/officeDocument/2006/customXml" ds:itemID="{AB23D308-0A7E-470D-84CD-70FE5CD950F5}">
   <ds:schemaRefs>
     <ds:schemaRef ds:uri="http://schemas.openxmlformats.org/officeDocument/2006/bibliography"/>
   </ds:schemaRefs>

--- a/resources/documents/Jesus Chua Jr - CV.docx
+++ b/resources/documents/Jesus Chua Jr - CV.docx
@@ -17,7 +17,7 @@
         <mc:AlternateContent>
           <mc:Choice Requires="wps">
             <w:drawing>
-              <wp:anchor distT="0" distB="0" distL="114300" distR="114300" simplePos="0" relativeHeight="251643904" behindDoc="0" locked="0" layoutInCell="1" allowOverlap="1" wp14:anchorId="5D06092B" wp14:editId="4B9AA4EA">
+              <wp:anchor distT="0" distB="0" distL="114300" distR="114300" simplePos="0" relativeHeight="251638784" behindDoc="0" locked="0" layoutInCell="1" allowOverlap="1" wp14:anchorId="5D06092B" wp14:editId="4B9AA4EA">
                 <wp:simplePos x="0" y="0"/>
                 <wp:positionH relativeFrom="column">
                   <wp:posOffset>4802428</wp:posOffset>
@@ -181,7 +181,7 @@
           </mc:Choice>
           <mc:Fallback>
             <w:pict>
-              <v:rect w14:anchorId="5D06092B" id="AutoShape 14" o:spid="_x0000_s1026" style="position:absolute;margin-left:378.15pt;margin-top:-9.5pt;width:170.85pt;height:70.9pt;z-index:251643904;visibility:visible;mso-wrap-style:square;mso-width-percent:0;mso-height-percent:0;mso-wrap-distance-left:9pt;mso-wrap-distance-top:0;mso-wrap-distance-right:9pt;mso-wrap-distance-bottom:0;mso-position-horizontal:absolute;mso-position-horizontal-relative:text;mso-position-vertical:absolute;mso-position-vertical-relative:text;mso-width-percent:0;mso-height-percent:0;mso-width-relative:margin;mso-height-relative:margin;v-text-anchor:middle" o:gfxdata="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" fillcolor="#44546a [3215]" stroked="f" strokeweight="1.25pt">
+              <v:rect w14:anchorId="5D06092B" id="AutoShape 14" o:spid="_x0000_s1026" style="position:absolute;margin-left:378.15pt;margin-top:-9.5pt;width:170.85pt;height:70.9pt;z-index:251638784;visibility:visible;mso-wrap-style:square;mso-width-percent:0;mso-height-percent:0;mso-wrap-distance-left:9pt;mso-wrap-distance-top:0;mso-wrap-distance-right:9pt;mso-wrap-distance-bottom:0;mso-position-horizontal:absolute;mso-position-horizontal-relative:text;mso-position-vertical:absolute;mso-position-vertical-relative:text;mso-width-percent:0;mso-height-percent:0;mso-width-relative:margin;mso-height-relative:margin;v-text-anchor:middle" o:gfxdata="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" fillcolor="#44546a [3215]" stroked="f" strokeweight="1.25pt">
                 <v:textbox inset=",7.2pt,,7.2pt">
                   <w:txbxContent>
                     <w:p>
@@ -294,7 +294,7 @@
         <mc:AlternateContent>
           <mc:Choice Requires="wps">
             <w:drawing>
-              <wp:anchor distT="0" distB="0" distL="114300" distR="114300" simplePos="0" relativeHeight="251642880" behindDoc="0" locked="0" layoutInCell="1" allowOverlap="1" wp14:anchorId="68DB14CF" wp14:editId="37BA3F10">
+              <wp:anchor distT="0" distB="0" distL="114300" distR="114300" simplePos="0" relativeHeight="251637760" behindDoc="0" locked="0" layoutInCell="1" allowOverlap="1" wp14:anchorId="68DB14CF" wp14:editId="37BA3F10">
                 <wp:simplePos x="0" y="0"/>
                 <wp:positionH relativeFrom="column">
                   <wp:posOffset>-114300</wp:posOffset>
@@ -414,7 +414,7 @@
           </mc:Choice>
           <mc:Fallback>
             <w:pict>
-              <v:rect w14:anchorId="68DB14CF" id="Rectangle 213" o:spid="_x0000_s1027" style="position:absolute;margin-left:-9pt;margin-top:-9.5pt;width:468.55pt;height:70.9pt;z-index:251642880;visibility:visible;mso-wrap-style:square;mso-width-percent:0;mso-wrap-distance-left:9pt;mso-wrap-distance-top:0;mso-wrap-distance-right:9pt;mso-wrap-distance-bottom:0;mso-position-horizontal:absolute;mso-position-horizontal-relative:text;mso-position-vertical:absolute;mso-position-vertical-relative:text;mso-width-percent:0;mso-width-relative:margin;v-text-anchor:middle" o:gfxdata="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" fillcolor="#44546a [3215]" stroked="f" strokeweight="1pt">
+              <v:rect w14:anchorId="68DB14CF" id="Rectangle 213" o:spid="_x0000_s1027" style="position:absolute;margin-left:-9pt;margin-top:-9.5pt;width:468.55pt;height:70.9pt;z-index:251637760;visibility:visible;mso-wrap-style:square;mso-width-percent:0;mso-wrap-distance-left:9pt;mso-wrap-distance-top:0;mso-wrap-distance-right:9pt;mso-wrap-distance-bottom:0;mso-position-horizontal:absolute;mso-position-horizontal-relative:text;mso-position-vertical:absolute;mso-position-vertical-relative:text;mso-width-percent:0;mso-width-relative:margin;v-text-anchor:middle" o:gfxdata="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" fillcolor="#44546a [3215]" stroked="f" strokeweight="1pt">
                 <v:textbox inset="0,0,0,0">
                   <w:txbxContent>
                     <w:p>
@@ -509,7 +509,7 @@
         <mc:AlternateContent>
           <mc:Choice Requires="wpg">
             <w:drawing>
-              <wp:anchor distT="0" distB="0" distL="114300" distR="114300" simplePos="0" relativeHeight="251657216" behindDoc="0" locked="0" layoutInCell="1" allowOverlap="1">
+              <wp:anchor distT="0" distB="0" distL="114300" distR="114300" simplePos="0" relativeHeight="251652096" behindDoc="0" locked="0" layoutInCell="1" allowOverlap="1">
                 <wp:simplePos x="0" y="0"/>
                 <wp:positionH relativeFrom="column">
                   <wp:posOffset>4328160</wp:posOffset>
@@ -979,7 +979,7 @@
           </mc:Choice>
           <mc:Fallback>
             <w:pict>
-              <v:group id="Group 3" o:spid="_x0000_s1028" style="position:absolute;margin-left:340.8pt;margin-top:18.5pt;width:207.1pt;height:284.15pt;z-index:251657216" coordsize="26301,36087" o:gfxdata="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">
+              <v:group id="Group 3" o:spid="_x0000_s1028" style="position:absolute;margin-left:340.8pt;margin-top:18.5pt;width:207.1pt;height:284.15pt;z-index:251652096" coordsize="26301,36087" o:gfxdata="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">
                 <v:rect id="_x0000_s1029" style="position:absolute;width:26301;height:36087;visibility:visible;mso-wrap-style:square;v-text-anchor:top" o:gfxdata="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" fillcolor="white [3212]" strokecolor="#747070 [1614]" strokeweight="1.25pt">
                   <v:textbox style="mso-fit-shape-to-text:t" inset="28.8pt,14.4pt,14.4pt,14.4pt">
                     <w:txbxContent>
@@ -1522,8 +1522,6 @@
         </w:rPr>
         <w:t xml:space="preserve"> and so on.</w:t>
       </w:r>
-      <w:bookmarkStart w:id="0" w:name="_GoBack"/>
-      <w:bookmarkEnd w:id="0"/>
     </w:p>
     <w:p>
       <w:pPr>
@@ -1739,8 +1737,8 @@
           <w:color w:val="44546A" w:themeColor="text2"/>
         </w:rPr>
       </w:pPr>
-      <w:bookmarkStart w:id="1" w:name="OLE_LINK1"/>
-      <w:bookmarkStart w:id="2" w:name="OLE_LINK2"/>
+      <w:bookmarkStart w:id="0" w:name="OLE_LINK1"/>
+      <w:bookmarkStart w:id="1" w:name="OLE_LINK2"/>
     </w:p>
     <w:tbl>
       <w:tblPr>
@@ -2047,8 +2045,8 @@
         <w:t>erves as a liaison between Manila and US teams.</w:t>
       </w:r>
     </w:p>
+    <w:bookmarkEnd w:id="0"/>
     <w:bookmarkEnd w:id="1"/>
-    <w:bookmarkEnd w:id="2"/>
     <w:p>
       <w:pPr>
         <w:pStyle w:val="ListParagraph"/>
@@ -2101,7 +2099,7 @@
         <mc:AlternateContent>
           <mc:Choice Requires="wps">
             <w:drawing>
-              <wp:anchor distT="45720" distB="45720" distL="182880" distR="182880" simplePos="0" relativeHeight="251659264" behindDoc="1" locked="0" layoutInCell="1" allowOverlap="1" wp14:anchorId="4739B71B" wp14:editId="0C327315">
+              <wp:anchor distT="45720" distB="45720" distL="182880" distR="182880" simplePos="0" relativeHeight="251654144" behindDoc="1" locked="0" layoutInCell="1" allowOverlap="1" wp14:anchorId="4739B71B" wp14:editId="0C327315">
                 <wp:simplePos x="0" y="0"/>
                 <wp:positionH relativeFrom="margin">
                   <wp:posOffset>4301490</wp:posOffset>
@@ -2908,7 +2906,7 @@
                 <v:stroke joinstyle="miter"/>
                 <v:path gradientshapeok="t" o:connecttype="rect"/>
               </v:shapetype>
-              <v:shape id="Text Box 2" o:spid="_x0000_s1034" type="#_x0000_t202" style="position:absolute;left:0;text-align:left;margin-left:338.7pt;margin-top:16.55pt;width:207.05pt;height:187.2pt;z-index:-251657216;visibility:visible;mso-wrap-style:square;mso-width-percent:0;mso-height-percent:0;mso-wrap-distance-left:14.4pt;mso-wrap-distance-top:3.6pt;mso-wrap-distance-right:14.4pt;mso-wrap-distance-bottom:3.6pt;mso-position-horizontal:absolute;mso-position-horizontal-relative:margin;mso-position-vertical:absolute;mso-position-vertical-relative:text;mso-width-percent:0;mso-height-percent:0;mso-width-relative:margin;mso-height-relative:margin;v-text-anchor:top" o:gfxdata="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" strokecolor="#44546a [3215]" strokeweight="1.25pt">
+              <v:shape id="Text Box 2" o:spid="_x0000_s1034" type="#_x0000_t202" style="position:absolute;left:0;text-align:left;margin-left:338.7pt;margin-top:16.55pt;width:207.05pt;height:187.2pt;z-index:-251662336;visibility:visible;mso-wrap-style:square;mso-width-percent:0;mso-height-percent:0;mso-wrap-distance-left:14.4pt;mso-wrap-distance-top:3.6pt;mso-wrap-distance-right:14.4pt;mso-wrap-distance-bottom:3.6pt;mso-position-horizontal:absolute;mso-position-horizontal-relative:margin;mso-position-vertical:absolute;mso-position-vertical-relative:text;mso-width-percent:0;mso-height-percent:0;mso-width-relative:margin;mso-height-relative:margin;v-text-anchor:top" o:gfxdata="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" strokecolor="#44546a [3215]" strokeweight="1.25pt">
                 <v:textbox style="mso-fit-shape-to-text:t">
                   <w:txbxContent>
                     <w:p>
@@ -4177,451 +4175,309 @@
         </w:rPr>
         <w:lastRenderedPageBreak/>
         <mc:AlternateContent>
-          <mc:Choice Requires="wpg">
+          <mc:Choice Requires="wps">
             <w:drawing>
-              <wp:anchor distT="0" distB="0" distL="114300" distR="114300" simplePos="0" relativeHeight="251660288" behindDoc="0" locked="0" layoutInCell="1" allowOverlap="1" wp14:anchorId="20B7818D" wp14:editId="3AF1C5EE">
+              <wp:anchor distT="0" distB="0" distL="114300" distR="114300" simplePos="0" relativeHeight="251656192" behindDoc="0" locked="0" layoutInCell="1" allowOverlap="1">
                 <wp:simplePos x="0" y="0"/>
-                <wp:positionH relativeFrom="margin">
-                  <wp:align>right</wp:align>
+                <wp:positionH relativeFrom="column">
+                  <wp:posOffset>4213860</wp:posOffset>
                 </wp:positionH>
                 <wp:positionV relativeFrom="paragraph">
-                  <wp:posOffset>75395</wp:posOffset>
+                  <wp:posOffset>76200</wp:posOffset>
                 </wp:positionV>
-                <wp:extent cx="2631440" cy="2679065"/>
-                <wp:effectExtent l="0" t="0" r="16510" b="26035"/>
-                <wp:wrapSquare wrapText="largest"/>
-                <wp:docPr id="28" name="Group 28"/>
-                <wp:cNvGraphicFramePr/>
+                <wp:extent cx="2631440" cy="3246120"/>
+                <wp:effectExtent l="0" t="0" r="16510" b="11430"/>
+                <wp:wrapSquare wrapText="bothSides"/>
+                <wp:docPr id="23" name="AutoShape 14"/>
+                <wp:cNvGraphicFramePr>
+                  <a:graphicFrameLocks xmlns:a="http://schemas.openxmlformats.org/drawingml/2006/main"/>
+                </wp:cNvGraphicFramePr>
                 <a:graphic xmlns:a="http://schemas.openxmlformats.org/drawingml/2006/main">
-                  <a:graphicData uri="http://schemas.microsoft.com/office/word/2010/wordprocessingGroup">
-                    <wpg:wgp>
-                      <wpg:cNvGrpSpPr/>
-                      <wpg:grpSpPr>
+                  <a:graphicData uri="http://schemas.microsoft.com/office/word/2010/wordprocessingShape">
+                    <wps:wsp>
+                      <wps:cNvSpPr>
+                        <a:spLocks noChangeArrowheads="1"/>
+                      </wps:cNvSpPr>
+                      <wps:spPr bwMode="auto">
                         <a:xfrm>
                           <a:off x="0" y="0"/>
-                          <a:ext cx="2631440" cy="2679065"/>
-                          <a:chOff x="0" y="0"/>
-                          <a:chExt cx="2601594" cy="2679699"/>
+                          <a:ext cx="2631440" cy="3246120"/>
                         </a:xfrm>
-                      </wpg:grpSpPr>
-                      <wps:wsp>
-                        <wps:cNvPr id="23" name="AutoShape 14"/>
-                        <wps:cNvSpPr>
-                          <a:spLocks noChangeArrowheads="1"/>
-                        </wps:cNvSpPr>
-                        <wps:spPr bwMode="auto">
-                          <a:xfrm>
-                            <a:off x="0" y="0"/>
-                            <a:ext cx="2601594" cy="2679699"/>
-                          </a:xfrm>
-                          <a:prstGeom prst="rect">
-                            <a:avLst/>
-                          </a:prstGeom>
+                        <a:prstGeom prst="rect">
+                          <a:avLst/>
+                        </a:prstGeom>
+                        <a:solidFill>
+                          <a:schemeClr val="bg1"/>
+                        </a:solidFill>
+                        <a:ln w="15875">
                           <a:solidFill>
-                            <a:schemeClr val="bg1"/>
+                            <a:schemeClr val="bg2">
+                              <a:lumMod val="50000"/>
+                            </a:schemeClr>
                           </a:solidFill>
-                          <a:ln w="15875">
-                            <a:solidFill>
-                              <a:schemeClr val="bg2">
-                                <a:lumMod val="50000"/>
-                              </a:schemeClr>
-                            </a:solidFill>
-                          </a:ln>
-                          <a:extLst/>
-                        </wps:spPr>
-                        <wps:style>
-                          <a:lnRef idx="0">
-                            <a:scrgbClr r="0" g="0" b="0"/>
-                          </a:lnRef>
-                          <a:fillRef idx="1002">
-                            <a:schemeClr val="lt2"/>
-                          </a:fillRef>
-                          <a:effectRef idx="0">
-                            <a:scrgbClr r="0" g="0" b="0"/>
-                          </a:effectRef>
-                          <a:fontRef idx="major"/>
-                        </wps:style>
-                        <wps:txbx>
-                          <w:txbxContent>
-                            <w:p>
-                              <w:pPr>
-                                <w:rPr>
-                                  <w:rFonts w:ascii="Segoe UI Light" w:hAnsi="Segoe UI Light" w:cs="Segoe UI Light"/>
-                                  <w:b/>
-                                  <w:color w:val="44546A" w:themeColor="text2"/>
-                                </w:rPr>
-                              </w:pPr>
-                              <w:r>
-                                <w:rPr>
-                                  <w:rFonts w:ascii="Segoe UI Light" w:hAnsi="Segoe UI Light" w:cs="Segoe UI Light"/>
-                                  <w:b/>
-                                  <w:color w:val="44546A" w:themeColor="text2"/>
-                                </w:rPr>
-                                <w:t>Awards Received</w:t>
-                              </w:r>
-                            </w:p>
-                            <w:p>
-                              <w:pPr>
-                                <w:rPr>
-                                  <w:rFonts w:ascii="Segoe UI Light" w:hAnsi="Segoe UI Light" w:cs="Segoe UI Light"/>
-                                  <w:color w:val="44546A" w:themeColor="text2"/>
-                                </w:rPr>
-                              </w:pPr>
-                              <w:r>
-                                <w:rPr>
-                                  <w:rFonts w:ascii="Segoe UI Light" w:hAnsi="Segoe UI Light" w:cs="Segoe UI Light"/>
-                                  <w:color w:val="44546A" w:themeColor="text2"/>
-                                </w:rPr>
-                                <w:t>Lawson Outstanding Contribution Award, 2008</w:t>
-                              </w:r>
-                            </w:p>
-                            <w:p>
-                              <w:pPr>
-                                <w:rPr>
-                                  <w:rFonts w:ascii="Segoe UI Light" w:hAnsi="Segoe UI Light" w:cs="Segoe UI Light"/>
-                                  <w:color w:val="44546A" w:themeColor="text2"/>
-                                </w:rPr>
-                              </w:pPr>
-                              <w:r>
-                                <w:rPr>
-                                  <w:rFonts w:ascii="Segoe UI Light" w:hAnsi="Segoe UI Light" w:cs="Segoe UI Light"/>
-                                  <w:color w:val="44546A" w:themeColor="text2"/>
-                                </w:rPr>
-                                <w:t>Joint winner, Lawson Eureka Award, 2008</w:t>
-                              </w:r>
-                            </w:p>
-                            <w:p>
-                              <w:pPr>
-                                <w:rPr>
-                                  <w:rFonts w:ascii="Segoe UI Light" w:hAnsi="Segoe UI Light" w:cs="Segoe UI Light"/>
-                                  <w:color w:val="44546A" w:themeColor="text2"/>
-                                </w:rPr>
-                              </w:pPr>
-                              <w:r>
-                                <w:rPr>
-                                  <w:rFonts w:ascii="Segoe UI Light" w:hAnsi="Segoe UI Light" w:cs="Segoe UI Light"/>
-                                  <w:color w:val="44546A" w:themeColor="text2"/>
-                                </w:rPr>
-                                <w:t>Highest Lawson TalentView performance evaluation rating, 2008</w:t>
-                              </w:r>
-                            </w:p>
-                            <w:p>
-                              <w:pPr>
-                                <w:rPr>
-                                  <w:rFonts w:ascii="Segoe UI Light" w:hAnsi="Segoe UI Light" w:cs="Segoe UI Light"/>
-                                  <w:color w:val="44546A" w:themeColor="text2"/>
-                                </w:rPr>
-                              </w:pPr>
-                              <w:r>
-                                <w:rPr>
-                                  <w:rFonts w:ascii="Segoe UI Light" w:hAnsi="Segoe UI Light" w:cs="Segoe UI Light"/>
-                                  <w:color w:val="44546A" w:themeColor="text2"/>
-                                </w:rPr>
-                                <w:t>1st place, short story writing contest sponsored by The New Builder</w:t>
-                              </w:r>
-                              <w:r>
-                                <w:rPr>
-                                  <w:rFonts w:ascii="Segoe UI Light" w:hAnsi="Segoe UI Light" w:cs="Segoe UI Light"/>
-                                  <w:color w:val="44546A" w:themeColor="text2"/>
-                                </w:rPr>
-                                <w:t xml:space="preserve"> in</w:t>
-                              </w:r>
-                              <w:r>
-                                <w:rPr>
-                                  <w:rFonts w:ascii="Segoe UI Light" w:hAnsi="Segoe UI Light" w:cs="Segoe UI Light"/>
-                                  <w:color w:val="44546A" w:themeColor="text2"/>
-                                </w:rPr>
-                                <w:t xml:space="preserve"> 2002, and 2003</w:t>
-                              </w:r>
-                            </w:p>
-                          </w:txbxContent>
-                        </wps:txbx>
-                        <wps:bodyPr rot="0" vert="horz" wrap="square" lIns="365760" tIns="182880" rIns="182880" bIns="182880" anchor="t" anchorCtr="0" upright="1">
-                          <a:noAutofit/>
-                        </wps:bodyPr>
-                      </wps:wsp>
-                      <wps:wsp>
-                        <wps:cNvPr id="24" name="Chevron 24"/>
-                        <wps:cNvSpPr/>
-                        <wps:spPr>
-                          <a:xfrm>
-                            <a:off x="79513" y="469127"/>
-                            <a:ext cx="240089" cy="343161"/>
-                          </a:xfrm>
-                          <a:prstGeom prst="chevron">
-                            <a:avLst/>
-                          </a:prstGeom>
-                          <a:solidFill>
-                            <a:schemeClr val="accent2"/>
-                          </a:solidFill>
-                          <a:ln>
-                            <a:noFill/>
-                          </a:ln>
-                        </wps:spPr>
-                        <wps:style>
-                          <a:lnRef idx="2">
-                            <a:schemeClr val="accent1">
-                              <a:shade val="50000"/>
-                            </a:schemeClr>
-                          </a:lnRef>
-                          <a:fillRef idx="1">
-                            <a:schemeClr val="accent1"/>
-                          </a:fillRef>
-                          <a:effectRef idx="0">
-                            <a:schemeClr val="accent1"/>
-                          </a:effectRef>
-                          <a:fontRef idx="minor">
-                            <a:schemeClr val="lt1"/>
-                          </a:fontRef>
-                        </wps:style>
-                        <wps:bodyPr rot="0" spcFirstLastPara="0" vertOverflow="overflow" horzOverflow="overflow" vert="horz" wrap="square" lIns="91440" tIns="45720" rIns="91440" bIns="45720" numCol="1" spcCol="0" rtlCol="0" fromWordArt="0" anchor="ctr" anchorCtr="0" forceAA="0" compatLnSpc="1">
-                          <a:prstTxWarp prst="textNoShape">
-                            <a:avLst/>
-                          </a:prstTxWarp>
-                          <a:noAutofit/>
-                        </wps:bodyPr>
-                      </wps:wsp>
-                      <wps:wsp>
-                        <wps:cNvPr id="25" name="Chevron 25"/>
-                        <wps:cNvSpPr/>
-                        <wps:spPr>
-                          <a:xfrm>
-                            <a:off x="79513" y="866692"/>
-                            <a:ext cx="240089" cy="343161"/>
-                          </a:xfrm>
-                          <a:prstGeom prst="chevron">
-                            <a:avLst/>
-                          </a:prstGeom>
-                          <a:solidFill>
-                            <a:schemeClr val="accent2"/>
-                          </a:solidFill>
-                          <a:ln>
-                            <a:noFill/>
-                          </a:ln>
-                        </wps:spPr>
-                        <wps:style>
-                          <a:lnRef idx="2">
-                            <a:schemeClr val="accent1">
-                              <a:shade val="50000"/>
-                            </a:schemeClr>
-                          </a:lnRef>
-                          <a:fillRef idx="1">
-                            <a:schemeClr val="accent1"/>
-                          </a:fillRef>
-                          <a:effectRef idx="0">
-                            <a:schemeClr val="accent1"/>
-                          </a:effectRef>
-                          <a:fontRef idx="minor">
-                            <a:schemeClr val="lt1"/>
-                          </a:fontRef>
-                        </wps:style>
-                        <wps:bodyPr rot="0" spcFirstLastPara="0" vertOverflow="overflow" horzOverflow="overflow" vert="horz" wrap="square" lIns="91440" tIns="45720" rIns="91440" bIns="45720" numCol="1" spcCol="0" rtlCol="0" fromWordArt="0" anchor="ctr" anchorCtr="0" forceAA="0" compatLnSpc="1">
-                          <a:prstTxWarp prst="textNoShape">
-                            <a:avLst/>
-                          </a:prstTxWarp>
-                          <a:noAutofit/>
-                        </wps:bodyPr>
-                      </wps:wsp>
-                      <wps:wsp>
-                        <wps:cNvPr id="26" name="Chevron 26"/>
-                        <wps:cNvSpPr/>
-                        <wps:spPr>
-                          <a:xfrm>
-                            <a:off x="79513" y="1319916"/>
-                            <a:ext cx="240030" cy="342900"/>
-                          </a:xfrm>
-                          <a:prstGeom prst="chevron">
-                            <a:avLst/>
-                          </a:prstGeom>
-                          <a:solidFill>
-                            <a:schemeClr val="accent2"/>
-                          </a:solidFill>
-                          <a:ln>
-                            <a:noFill/>
-                          </a:ln>
-                        </wps:spPr>
-                        <wps:style>
-                          <a:lnRef idx="2">
-                            <a:schemeClr val="accent1">
-                              <a:shade val="50000"/>
-                            </a:schemeClr>
-                          </a:lnRef>
-                          <a:fillRef idx="1">
-                            <a:schemeClr val="accent1"/>
-                          </a:fillRef>
-                          <a:effectRef idx="0">
-                            <a:schemeClr val="accent1"/>
-                          </a:effectRef>
-                          <a:fontRef idx="minor">
-                            <a:schemeClr val="lt1"/>
-                          </a:fontRef>
-                        </wps:style>
-                        <wps:bodyPr rot="0" spcFirstLastPara="0" vertOverflow="overflow" horzOverflow="overflow" vert="horz" wrap="square" lIns="91440" tIns="45720" rIns="91440" bIns="45720" numCol="1" spcCol="0" rtlCol="0" fromWordArt="0" anchor="ctr" anchorCtr="0" forceAA="0" compatLnSpc="1">
-                          <a:prstTxWarp prst="textNoShape">
-                            <a:avLst/>
-                          </a:prstTxWarp>
-                          <a:noAutofit/>
-                        </wps:bodyPr>
-                      </wps:wsp>
-                      <wps:wsp>
-                        <wps:cNvPr id="27" name="Chevron 27"/>
-                        <wps:cNvSpPr/>
-                        <wps:spPr>
-                          <a:xfrm>
-                            <a:off x="79513" y="1932167"/>
-                            <a:ext cx="240030" cy="342900"/>
-                          </a:xfrm>
-                          <a:prstGeom prst="chevron">
-                            <a:avLst/>
-                          </a:prstGeom>
-                          <a:solidFill>
-                            <a:schemeClr val="accent2"/>
-                          </a:solidFill>
-                          <a:ln>
-                            <a:noFill/>
-                          </a:ln>
-                        </wps:spPr>
-                        <wps:style>
-                          <a:lnRef idx="2">
-                            <a:schemeClr val="accent1">
-                              <a:shade val="50000"/>
-                            </a:schemeClr>
-                          </a:lnRef>
-                          <a:fillRef idx="1">
-                            <a:schemeClr val="accent1"/>
-                          </a:fillRef>
-                          <a:effectRef idx="0">
-                            <a:schemeClr val="accent1"/>
-                          </a:effectRef>
-                          <a:fontRef idx="minor">
-                            <a:schemeClr val="lt1"/>
-                          </a:fontRef>
-                        </wps:style>
-                        <wps:bodyPr rot="0" spcFirstLastPara="0" vertOverflow="overflow" horzOverflow="overflow" vert="horz" wrap="square" lIns="91440" tIns="45720" rIns="91440" bIns="45720" numCol="1" spcCol="0" rtlCol="0" fromWordArt="0" anchor="ctr" anchorCtr="0" forceAA="0" compatLnSpc="1">
-                          <a:prstTxWarp prst="textNoShape">
-                            <a:avLst/>
-                          </a:prstTxWarp>
-                          <a:noAutofit/>
-                        </wps:bodyPr>
-                      </wps:wsp>
-                    </wpg:wgp>
+                        </a:ln>
+                        <a:extLst/>
+                      </wps:spPr>
+                      <wps:style>
+                        <a:lnRef idx="0">
+                          <a:scrgbClr r="0" g="0" b="0"/>
+                        </a:lnRef>
+                        <a:fillRef idx="1002">
+                          <a:schemeClr val="lt2"/>
+                        </a:fillRef>
+                        <a:effectRef idx="0">
+                          <a:scrgbClr r="0" g="0" b="0"/>
+                        </a:effectRef>
+                        <a:fontRef idx="major"/>
+                      </wps:style>
+                      <wps:txbx>
+                        <w:txbxContent>
+                          <w:p>
+                            <w:pPr>
+                              <w:rPr>
+                                <w:rFonts w:ascii="Segoe UI Light" w:hAnsi="Segoe UI Light" w:cs="Segoe UI Light"/>
+                                <w:b/>
+                                <w:color w:val="44546A" w:themeColor="text2"/>
+                              </w:rPr>
+                            </w:pPr>
+                            <w:r>
+                              <w:rPr>
+                                <w:rFonts w:ascii="Segoe UI Light" w:hAnsi="Segoe UI Light" w:cs="Segoe UI Light"/>
+                                <w:b/>
+                                <w:color w:val="44546A" w:themeColor="text2"/>
+                              </w:rPr>
+                              <w:t>Awards Received</w:t>
+                            </w:r>
+                          </w:p>
+                          <w:p>
+                            <w:pPr>
+                              <w:rPr>
+                                <w:rFonts w:ascii="Segoe UI Light" w:hAnsi="Segoe UI Light" w:cs="Segoe UI Light"/>
+                                <w:color w:val="44546A" w:themeColor="text2"/>
+                              </w:rPr>
+                            </w:pPr>
+                            <w:r>
+                              <w:rPr>
+                                <w:rFonts w:ascii="Segoe UI Light" w:hAnsi="Segoe UI Light" w:cs="Segoe UI Light"/>
+                                <w:color w:val="44546A" w:themeColor="text2"/>
+                              </w:rPr>
+                              <w:t>Finalist, National Institute of Singapore's Quantum Shorts Short Story Writing Contest</w:t>
+                            </w:r>
+                            <w:r>
+                              <w:rPr>
+                                <w:rFonts w:ascii="Segoe UI Light" w:hAnsi="Segoe UI Light" w:cs="Segoe UI Light"/>
+                                <w:color w:val="44546A" w:themeColor="text2"/>
+                              </w:rPr>
+                              <w:t>, 2015</w:t>
+                            </w:r>
+                          </w:p>
+                          <w:p>
+                            <w:pPr>
+                              <w:rPr>
+                                <w:rFonts w:ascii="Segoe UI Light" w:hAnsi="Segoe UI Light" w:cs="Segoe UI Light"/>
+                                <w:color w:val="44546A" w:themeColor="text2"/>
+                              </w:rPr>
+                            </w:pPr>
+                            <w:r>
+                              <w:rPr>
+                                <w:rFonts w:ascii="Segoe UI Light" w:hAnsi="Segoe UI Light" w:cs="Segoe UI Light"/>
+                                <w:color w:val="44546A" w:themeColor="text2"/>
+                              </w:rPr>
+                              <w:t>Lawson Outstanding Contribution Award, 2008</w:t>
+                            </w:r>
+                          </w:p>
+                          <w:p>
+                            <w:pPr>
+                              <w:rPr>
+                                <w:rFonts w:ascii="Segoe UI Light" w:hAnsi="Segoe UI Light" w:cs="Segoe UI Light"/>
+                                <w:color w:val="44546A" w:themeColor="text2"/>
+                              </w:rPr>
+                            </w:pPr>
+                            <w:r>
+                              <w:rPr>
+                                <w:rFonts w:ascii="Segoe UI Light" w:hAnsi="Segoe UI Light" w:cs="Segoe UI Light"/>
+                                <w:color w:val="44546A" w:themeColor="text2"/>
+                              </w:rPr>
+                              <w:t>Joint winner, Lawson Eureka Award, 2008</w:t>
+                            </w:r>
+                          </w:p>
+                          <w:p>
+                            <w:pPr>
+                              <w:rPr>
+                                <w:rFonts w:ascii="Segoe UI Light" w:hAnsi="Segoe UI Light" w:cs="Segoe UI Light"/>
+                                <w:color w:val="44546A" w:themeColor="text2"/>
+                              </w:rPr>
+                            </w:pPr>
+                            <w:r>
+                              <w:rPr>
+                                <w:rFonts w:ascii="Segoe UI Light" w:hAnsi="Segoe UI Light" w:cs="Segoe UI Light"/>
+                                <w:color w:val="44546A" w:themeColor="text2"/>
+                              </w:rPr>
+                              <w:t>Highest Lawson TalentView performance evaluation rating, 2008</w:t>
+                            </w:r>
+                          </w:p>
+                          <w:p>
+                            <w:pPr>
+                              <w:rPr>
+                                <w:rFonts w:ascii="Segoe UI Light" w:hAnsi="Segoe UI Light" w:cs="Segoe UI Light"/>
+                                <w:color w:val="44546A" w:themeColor="text2"/>
+                              </w:rPr>
+                            </w:pPr>
+                            <w:r>
+                              <w:rPr>
+                                <w:rFonts w:ascii="Segoe UI Light" w:hAnsi="Segoe UI Light" w:cs="Segoe UI Light"/>
+                                <w:color w:val="44546A" w:themeColor="text2"/>
+                              </w:rPr>
+                              <w:t>1st place, short story writing contest sponsored by The New Builder</w:t>
+                            </w:r>
+                            <w:r>
+                              <w:rPr>
+                                <w:rFonts w:ascii="Segoe UI Light" w:hAnsi="Segoe UI Light" w:cs="Segoe UI Light"/>
+                                <w:color w:val="44546A" w:themeColor="text2"/>
+                              </w:rPr>
+                              <w:t xml:space="preserve"> in</w:t>
+                            </w:r>
+                            <w:r>
+                              <w:rPr>
+                                <w:rFonts w:ascii="Segoe UI Light" w:hAnsi="Segoe UI Light" w:cs="Segoe UI Light"/>
+                                <w:color w:val="44546A" w:themeColor="text2"/>
+                              </w:rPr>
+                              <w:t xml:space="preserve"> 2002, and 2003</w:t>
+                            </w:r>
+                          </w:p>
+                        </w:txbxContent>
+                      </wps:txbx>
+                      <wps:bodyPr rot="0" vert="horz" wrap="square" lIns="365760" tIns="182880" rIns="182880" bIns="182880" anchor="t" anchorCtr="0" upright="1">
+                        <a:noAutofit/>
+                      </wps:bodyPr>
+                    </wps:wsp>
                   </a:graphicData>
                 </a:graphic>
-                <wp14:sizeRelH relativeFrom="margin">
-                  <wp14:pctWidth>0</wp14:pctWidth>
-                </wp14:sizeRelH>
-                <wp14:sizeRelV relativeFrom="margin">
-                  <wp14:pctHeight>0</wp14:pctHeight>
-                </wp14:sizeRelV>
               </wp:anchor>
             </w:drawing>
           </mc:Choice>
           <mc:Fallback>
             <w:pict>
-              <v:group w14:anchorId="20B7818D" id="Group 28" o:spid="_x0000_s1035" style="position:absolute;left:0;text-align:left;margin-left:156pt;margin-top:5.95pt;width:207.2pt;height:210.95pt;z-index:251660288;mso-position-horizontal:right;mso-position-horizontal-relative:margin;mso-width-relative:margin;mso-height-relative:margin" coordsize="26015,26796" o:gfxdata="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">
-                <v:rect id="_x0000_s1036" style="position:absolute;width:26015;height:26796;visibility:visible;mso-wrap-style:square;v-text-anchor:top" o:gfxdata="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" fillcolor="white [3212]" strokecolor="#747070 [1614]" strokeweight="1.25pt">
-                  <v:textbox inset="28.8pt,14.4pt,14.4pt,14.4pt">
-                    <w:txbxContent>
-                      <w:p>
-                        <w:pPr>
-                          <w:rPr>
-                            <w:rFonts w:ascii="Segoe UI Light" w:hAnsi="Segoe UI Light" w:cs="Segoe UI Light"/>
-                            <w:b/>
-                            <w:color w:val="44546A" w:themeColor="text2"/>
-                          </w:rPr>
-                        </w:pPr>
-                        <w:r>
-                          <w:rPr>
-                            <w:rFonts w:ascii="Segoe UI Light" w:hAnsi="Segoe UI Light" w:cs="Segoe UI Light"/>
-                            <w:b/>
-                            <w:color w:val="44546A" w:themeColor="text2"/>
-                          </w:rPr>
-                          <w:t>Awards Received</w:t>
-                        </w:r>
-                      </w:p>
-                      <w:p>
-                        <w:pPr>
-                          <w:rPr>
-                            <w:rFonts w:ascii="Segoe UI Light" w:hAnsi="Segoe UI Light" w:cs="Segoe UI Light"/>
-                            <w:color w:val="44546A" w:themeColor="text2"/>
-                          </w:rPr>
-                        </w:pPr>
-                        <w:r>
-                          <w:rPr>
-                            <w:rFonts w:ascii="Segoe UI Light" w:hAnsi="Segoe UI Light" w:cs="Segoe UI Light"/>
-                            <w:color w:val="44546A" w:themeColor="text2"/>
-                          </w:rPr>
-                          <w:t>Lawson Outstanding Contribution Award, 2008</w:t>
-                        </w:r>
-                      </w:p>
-                      <w:p>
-                        <w:pPr>
-                          <w:rPr>
-                            <w:rFonts w:ascii="Segoe UI Light" w:hAnsi="Segoe UI Light" w:cs="Segoe UI Light"/>
-                            <w:color w:val="44546A" w:themeColor="text2"/>
-                          </w:rPr>
-                        </w:pPr>
-                        <w:r>
-                          <w:rPr>
-                            <w:rFonts w:ascii="Segoe UI Light" w:hAnsi="Segoe UI Light" w:cs="Segoe UI Light"/>
-                            <w:color w:val="44546A" w:themeColor="text2"/>
-                          </w:rPr>
-                          <w:t>Joint winner, Lawson Eureka Award, 2008</w:t>
-                        </w:r>
-                      </w:p>
-                      <w:p>
-                        <w:pPr>
-                          <w:rPr>
-                            <w:rFonts w:ascii="Segoe UI Light" w:hAnsi="Segoe UI Light" w:cs="Segoe UI Light"/>
-                            <w:color w:val="44546A" w:themeColor="text2"/>
-                          </w:rPr>
-                        </w:pPr>
-                        <w:r>
-                          <w:rPr>
-                            <w:rFonts w:ascii="Segoe UI Light" w:hAnsi="Segoe UI Light" w:cs="Segoe UI Light"/>
-                            <w:color w:val="44546A" w:themeColor="text2"/>
-                          </w:rPr>
-                          <w:t>Highest Lawson TalentView performance evaluation rating, 2008</w:t>
-                        </w:r>
-                      </w:p>
-                      <w:p>
-                        <w:pPr>
-                          <w:rPr>
-                            <w:rFonts w:ascii="Segoe UI Light" w:hAnsi="Segoe UI Light" w:cs="Segoe UI Light"/>
-                            <w:color w:val="44546A" w:themeColor="text2"/>
-                          </w:rPr>
-                        </w:pPr>
-                        <w:r>
-                          <w:rPr>
-                            <w:rFonts w:ascii="Segoe UI Light" w:hAnsi="Segoe UI Light" w:cs="Segoe UI Light"/>
-                            <w:color w:val="44546A" w:themeColor="text2"/>
-                          </w:rPr>
-                          <w:t>1st place, short story writing contest sponsored by The New Builder</w:t>
-                        </w:r>
-                        <w:r>
-                          <w:rPr>
-                            <w:rFonts w:ascii="Segoe UI Light" w:hAnsi="Segoe UI Light" w:cs="Segoe UI Light"/>
-                            <w:color w:val="44546A" w:themeColor="text2"/>
-                          </w:rPr>
-                          <w:t xml:space="preserve"> in</w:t>
-                        </w:r>
-                        <w:r>
-                          <w:rPr>
-                            <w:rFonts w:ascii="Segoe UI Light" w:hAnsi="Segoe UI Light" w:cs="Segoe UI Light"/>
-                            <w:color w:val="44546A" w:themeColor="text2"/>
-                          </w:rPr>
-                          <w:t xml:space="preserve"> 2002, and 2003</w:t>
-                        </w:r>
-                      </w:p>
-                    </w:txbxContent>
-                  </v:textbox>
-                </v:rect>
-                <v:shape id="Chevron 24" o:spid="_x0000_s1037" type="#_x0000_t55" style="position:absolute;left:795;top:4691;width:2401;height:3431;visibility:visible;mso-wrap-style:square;v-text-anchor:middle" o:gfxdata="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" adj="10800" fillcolor="#ed7d31 [3205]" stroked="f" strokeweight="1pt"/>
-                <v:shape id="Chevron 25" o:spid="_x0000_s1038" type="#_x0000_t55" style="position:absolute;left:795;top:8666;width:2401;height:3432;visibility:visible;mso-wrap-style:square;v-text-anchor:middle" o:gfxdata="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" adj="10800" fillcolor="#ed7d31 [3205]" stroked="f" strokeweight="1pt"/>
-                <v:shape id="Chevron 26" o:spid="_x0000_s1039" type="#_x0000_t55" style="position:absolute;left:795;top:13199;width:2400;height:3429;visibility:visible;mso-wrap-style:square;v-text-anchor:middle" o:gfxdata="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" adj="10800" fillcolor="#ed7d31 [3205]" stroked="f" strokeweight="1pt"/>
-                <v:shape id="Chevron 27" o:spid="_x0000_s1040" type="#_x0000_t55" style="position:absolute;left:795;top:19321;width:2400;height:3429;visibility:visible;mso-wrap-style:square;v-text-anchor:middle" o:gfxdata="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" adj="10800" fillcolor="#ed7d31 [3205]" stroked="f" strokeweight="1pt"/>
-                <w10:wrap type="square" side="largest" anchorx="margin"/>
-              </v:group>
+              <v:rect id="_x0000_s1035" style="position:absolute;left:0;text-align:left;margin-left:331.8pt;margin-top:6pt;width:207.2pt;height:255.6pt;z-index:251656192;visibility:visible;mso-wrap-style:square;mso-wrap-distance-left:9pt;mso-wrap-distance-top:0;mso-wrap-distance-right:9pt;mso-wrap-distance-bottom:0;mso-position-horizontal:absolute;mso-position-horizontal-relative:text;mso-position-vertical:absolute;mso-position-vertical-relative:text;v-text-anchor:top" o:gfxdata="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" fillcolor="white [3212]" strokecolor="#747070 [1614]" strokeweight="1.25pt">
+                <v:textbox inset="28.8pt,14.4pt,14.4pt,14.4pt">
+                  <w:txbxContent>
+                    <w:p>
+                      <w:pPr>
+                        <w:rPr>
+                          <w:rFonts w:ascii="Segoe UI Light" w:hAnsi="Segoe UI Light" w:cs="Segoe UI Light"/>
+                          <w:b/>
+                          <w:color w:val="44546A" w:themeColor="text2"/>
+                        </w:rPr>
+                      </w:pPr>
+                      <w:r>
+                        <w:rPr>
+                          <w:rFonts w:ascii="Segoe UI Light" w:hAnsi="Segoe UI Light" w:cs="Segoe UI Light"/>
+                          <w:b/>
+                          <w:color w:val="44546A" w:themeColor="text2"/>
+                        </w:rPr>
+                        <w:t>Awards Received</w:t>
+                      </w:r>
+                    </w:p>
+                    <w:p>
+                      <w:pPr>
+                        <w:rPr>
+                          <w:rFonts w:ascii="Segoe UI Light" w:hAnsi="Segoe UI Light" w:cs="Segoe UI Light"/>
+                          <w:color w:val="44546A" w:themeColor="text2"/>
+                        </w:rPr>
+                      </w:pPr>
+                      <w:r>
+                        <w:rPr>
+                          <w:rFonts w:ascii="Segoe UI Light" w:hAnsi="Segoe UI Light" w:cs="Segoe UI Light"/>
+                          <w:color w:val="44546A" w:themeColor="text2"/>
+                        </w:rPr>
+                        <w:t>Finalist, National Institute of Singapore's Quantum Shorts Short Story Writing Contest</w:t>
+                      </w:r>
+                      <w:r>
+                        <w:rPr>
+                          <w:rFonts w:ascii="Segoe UI Light" w:hAnsi="Segoe UI Light" w:cs="Segoe UI Light"/>
+                          <w:color w:val="44546A" w:themeColor="text2"/>
+                        </w:rPr>
+                        <w:t>, 2015</w:t>
+                      </w:r>
+                    </w:p>
+                    <w:p>
+                      <w:pPr>
+                        <w:rPr>
+                          <w:rFonts w:ascii="Segoe UI Light" w:hAnsi="Segoe UI Light" w:cs="Segoe UI Light"/>
+                          <w:color w:val="44546A" w:themeColor="text2"/>
+                        </w:rPr>
+                      </w:pPr>
+                      <w:r>
+                        <w:rPr>
+                          <w:rFonts w:ascii="Segoe UI Light" w:hAnsi="Segoe UI Light" w:cs="Segoe UI Light"/>
+                          <w:color w:val="44546A" w:themeColor="text2"/>
+                        </w:rPr>
+                        <w:t>Lawson Outstanding Contribution Award, 2008</w:t>
+                      </w:r>
+                    </w:p>
+                    <w:p>
+                      <w:pPr>
+                        <w:rPr>
+                          <w:rFonts w:ascii="Segoe UI Light" w:hAnsi="Segoe UI Light" w:cs="Segoe UI Light"/>
+                          <w:color w:val="44546A" w:themeColor="text2"/>
+                        </w:rPr>
+                      </w:pPr>
+                      <w:r>
+                        <w:rPr>
+                          <w:rFonts w:ascii="Segoe UI Light" w:hAnsi="Segoe UI Light" w:cs="Segoe UI Light"/>
+                          <w:color w:val="44546A" w:themeColor="text2"/>
+                        </w:rPr>
+                        <w:t>Joint winner, Lawson Eureka Award, 2008</w:t>
+                      </w:r>
+                    </w:p>
+                    <w:p>
+                      <w:pPr>
+                        <w:rPr>
+                          <w:rFonts w:ascii="Segoe UI Light" w:hAnsi="Segoe UI Light" w:cs="Segoe UI Light"/>
+                          <w:color w:val="44546A" w:themeColor="text2"/>
+                        </w:rPr>
+                      </w:pPr>
+                      <w:r>
+                        <w:rPr>
+                          <w:rFonts w:ascii="Segoe UI Light" w:hAnsi="Segoe UI Light" w:cs="Segoe UI Light"/>
+                          <w:color w:val="44546A" w:themeColor="text2"/>
+                        </w:rPr>
+                        <w:t>Highest Lawson TalentView performance evaluation rating, 2008</w:t>
+                      </w:r>
+                    </w:p>
+                    <w:p>
+                      <w:pPr>
+                        <w:rPr>
+                          <w:rFonts w:ascii="Segoe UI Light" w:hAnsi="Segoe UI Light" w:cs="Segoe UI Light"/>
+                          <w:color w:val="44546A" w:themeColor="text2"/>
+                        </w:rPr>
+                      </w:pPr>
+                      <w:r>
+                        <w:rPr>
+                          <w:rFonts w:ascii="Segoe UI Light" w:hAnsi="Segoe UI Light" w:cs="Segoe UI Light"/>
+                          <w:color w:val="44546A" w:themeColor="text2"/>
+                        </w:rPr>
+                        <w:t>1st place, short story writing contest sponsored by The New Builder</w:t>
+                      </w:r>
+                      <w:r>
+                        <w:rPr>
+                          <w:rFonts w:ascii="Segoe UI Light" w:hAnsi="Segoe UI Light" w:cs="Segoe UI Light"/>
+                          <w:color w:val="44546A" w:themeColor="text2"/>
+                        </w:rPr>
+                        <w:t xml:space="preserve"> in</w:t>
+                      </w:r>
+                      <w:r>
+                        <w:rPr>
+                          <w:rFonts w:ascii="Segoe UI Light" w:hAnsi="Segoe UI Light" w:cs="Segoe UI Light"/>
+                          <w:color w:val="44546A" w:themeColor="text2"/>
+                        </w:rPr>
+                        <w:t xml:space="preserve"> 2002, and 2003</w:t>
+                      </w:r>
+                    </w:p>
+                  </w:txbxContent>
+                </v:textbox>
+                <w10:wrap type="square"/>
+              </v:rect>
             </w:pict>
           </mc:Fallback>
         </mc:AlternateContent>
@@ -4648,6 +4504,86 @@
           <w:szCs w:val="20"/>
         </w:rPr>
       </w:pPr>
+      <w:r>
+        <w:rPr>
+          <w:rFonts w:ascii="Segoe UI Light" w:hAnsi="Segoe UI Light" w:cs="Segoe UI Light"/>
+          <w:noProof/>
+          <w:sz w:val="20"/>
+          <w:szCs w:val="20"/>
+          <w:lang w:val="en-PH" w:eastAsia="en-PH"/>
+        </w:rPr>
+        <mc:AlternateContent>
+          <mc:Choice Requires="wps">
+            <w:drawing>
+              <wp:anchor distT="0" distB="0" distL="114300" distR="114300" simplePos="0" relativeHeight="251664384" behindDoc="0" locked="0" layoutInCell="1" allowOverlap="1" wp14:anchorId="40417563" wp14:editId="2A413C1F">
+                <wp:simplePos x="0" y="0"/>
+                <wp:positionH relativeFrom="column">
+                  <wp:posOffset>4282440</wp:posOffset>
+                </wp:positionH>
+                <wp:positionV relativeFrom="paragraph">
+                  <wp:posOffset>218440</wp:posOffset>
+                </wp:positionV>
+                <wp:extent cx="242570" cy="395605"/>
+                <wp:effectExtent l="0" t="0" r="5080" b="4445"/>
+                <wp:wrapSquare wrapText="bothSides"/>
+                <wp:docPr id="5" name="Chevron 5"/>
+                <wp:cNvGraphicFramePr/>
+                <a:graphic xmlns:a="http://schemas.openxmlformats.org/drawingml/2006/main">
+                  <a:graphicData uri="http://schemas.microsoft.com/office/word/2010/wordprocessingShape">
+                    <wps:wsp>
+                      <wps:cNvSpPr/>
+                      <wps:spPr>
+                        <a:xfrm>
+                          <a:off x="0" y="0"/>
+                          <a:ext cx="242570" cy="395605"/>
+                        </a:xfrm>
+                        <a:prstGeom prst="chevron">
+                          <a:avLst/>
+                        </a:prstGeom>
+                        <a:solidFill>
+                          <a:schemeClr val="accent2"/>
+                        </a:solidFill>
+                        <a:ln>
+                          <a:noFill/>
+                        </a:ln>
+                      </wps:spPr>
+                      <wps:style>
+                        <a:lnRef idx="2">
+                          <a:schemeClr val="accent1">
+                            <a:shade val="50000"/>
+                          </a:schemeClr>
+                        </a:lnRef>
+                        <a:fillRef idx="1">
+                          <a:schemeClr val="accent1"/>
+                        </a:fillRef>
+                        <a:effectRef idx="0">
+                          <a:schemeClr val="accent1"/>
+                        </a:effectRef>
+                        <a:fontRef idx="minor">
+                          <a:schemeClr val="lt1"/>
+                        </a:fontRef>
+                      </wps:style>
+                      <wps:bodyPr rot="0" spcFirstLastPara="0" vertOverflow="overflow" horzOverflow="overflow" vert="horz" wrap="square" lIns="91440" tIns="45720" rIns="91440" bIns="45720" numCol="1" spcCol="0" rtlCol="0" fromWordArt="0" anchor="ctr" anchorCtr="0" forceAA="0" compatLnSpc="1">
+                        <a:prstTxWarp prst="textNoShape">
+                          <a:avLst/>
+                        </a:prstTxWarp>
+                        <a:noAutofit/>
+                      </wps:bodyPr>
+                    </wps:wsp>
+                  </a:graphicData>
+                </a:graphic>
+              </wp:anchor>
+            </w:drawing>
+          </mc:Choice>
+          <mc:Fallback>
+            <w:pict>
+              <v:shape w14:anchorId="11DC14F1" id="Chevron 5" o:spid="_x0000_s1026" type="#_x0000_t55" style="position:absolute;margin-left:337.2pt;margin-top:17.2pt;width:19.1pt;height:31.15pt;z-index:251664384;visibility:visible;mso-wrap-style:square;mso-wrap-distance-left:9pt;mso-wrap-distance-top:0;mso-wrap-distance-right:9pt;mso-wrap-distance-bottom:0;mso-position-horizontal:absolute;mso-position-horizontal-relative:text;mso-position-vertical:absolute;mso-position-vertical-relative:text;v-text-anchor:middle" o:gfxdata="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" adj="10800" fillcolor="#ed7d31 [3205]" stroked="f" strokeweight="1pt">
+                <w10:wrap type="square"/>
+              </v:shape>
+            </w:pict>
+          </mc:Fallback>
+        </mc:AlternateContent>
+      </w:r>
       <w:r>
         <w:rPr>
           <w:rFonts w:ascii="Segoe UI Light" w:hAnsi="Segoe UI Light" w:cs="Segoe UI Light"/>
@@ -4693,6 +4629,166 @@
           <w:szCs w:val="20"/>
         </w:rPr>
       </w:pPr>
+      <w:r>
+        <w:rPr>
+          <w:rFonts w:ascii="Segoe UI Light" w:hAnsi="Segoe UI Light" w:cs="Segoe UI Light"/>
+          <w:noProof/>
+          <w:sz w:val="20"/>
+          <w:szCs w:val="20"/>
+          <w:lang w:val="en-PH" w:eastAsia="en-PH"/>
+        </w:rPr>
+        <mc:AlternateContent>
+          <mc:Choice Requires="wps">
+            <w:drawing>
+              <wp:anchor distT="0" distB="0" distL="114300" distR="114300" simplePos="0" relativeHeight="251657216" behindDoc="0" locked="0" layoutInCell="1" allowOverlap="1" wp14:anchorId="0DF07DED" wp14:editId="5E1BAB23">
+                <wp:simplePos x="0" y="0"/>
+                <wp:positionH relativeFrom="column">
+                  <wp:posOffset>4293870</wp:posOffset>
+                </wp:positionH>
+                <wp:positionV relativeFrom="paragraph">
+                  <wp:posOffset>144780</wp:posOffset>
+                </wp:positionV>
+                <wp:extent cx="242570" cy="395605"/>
+                <wp:effectExtent l="0" t="0" r="5080" b="4445"/>
+                <wp:wrapSquare wrapText="bothSides"/>
+                <wp:docPr id="24" name="Chevron 24"/>
+                <wp:cNvGraphicFramePr/>
+                <a:graphic xmlns:a="http://schemas.openxmlformats.org/drawingml/2006/main">
+                  <a:graphicData uri="http://schemas.microsoft.com/office/word/2010/wordprocessingShape">
+                    <wps:wsp>
+                      <wps:cNvSpPr/>
+                      <wps:spPr>
+                        <a:xfrm>
+                          <a:off x="0" y="0"/>
+                          <a:ext cx="242570" cy="395605"/>
+                        </a:xfrm>
+                        <a:prstGeom prst="chevron">
+                          <a:avLst/>
+                        </a:prstGeom>
+                        <a:solidFill>
+                          <a:schemeClr val="accent2"/>
+                        </a:solidFill>
+                        <a:ln>
+                          <a:noFill/>
+                        </a:ln>
+                      </wps:spPr>
+                      <wps:style>
+                        <a:lnRef idx="2">
+                          <a:schemeClr val="accent1">
+                            <a:shade val="50000"/>
+                          </a:schemeClr>
+                        </a:lnRef>
+                        <a:fillRef idx="1">
+                          <a:schemeClr val="accent1"/>
+                        </a:fillRef>
+                        <a:effectRef idx="0">
+                          <a:schemeClr val="accent1"/>
+                        </a:effectRef>
+                        <a:fontRef idx="minor">
+                          <a:schemeClr val="lt1"/>
+                        </a:fontRef>
+                      </wps:style>
+                      <wps:bodyPr rot="0" spcFirstLastPara="0" vertOverflow="overflow" horzOverflow="overflow" vert="horz" wrap="square" lIns="91440" tIns="45720" rIns="91440" bIns="45720" numCol="1" spcCol="0" rtlCol="0" fromWordArt="0" anchor="ctr" anchorCtr="0" forceAA="0" compatLnSpc="1">
+                        <a:prstTxWarp prst="textNoShape">
+                          <a:avLst/>
+                        </a:prstTxWarp>
+                        <a:noAutofit/>
+                      </wps:bodyPr>
+                    </wps:wsp>
+                  </a:graphicData>
+                </a:graphic>
+              </wp:anchor>
+            </w:drawing>
+          </mc:Choice>
+          <mc:Fallback>
+            <w:pict>
+              <v:shape w14:anchorId="553B004F" id="Chevron 24" o:spid="_x0000_s1026" type="#_x0000_t55" style="position:absolute;margin-left:338.1pt;margin-top:11.4pt;width:19.1pt;height:31.15pt;z-index:251657216;visibility:visible;mso-wrap-style:square;mso-wrap-distance-left:9pt;mso-wrap-distance-top:0;mso-wrap-distance-right:9pt;mso-wrap-distance-bottom:0;mso-position-horizontal:absolute;mso-position-horizontal-relative:text;mso-position-vertical:absolute;mso-position-vertical-relative:text;v-text-anchor:middle" o:gfxdata="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" adj="10800" fillcolor="#ed7d31 [3205]" stroked="f" strokeweight="1pt">
+                <w10:wrap type="square"/>
+              </v:shape>
+            </w:pict>
+          </mc:Fallback>
+        </mc:AlternateContent>
+      </w:r>
+      <w:r>
+        <w:rPr>
+          <w:rFonts w:ascii="Segoe UI Light" w:hAnsi="Segoe UI Light" w:cs="Segoe UI Light"/>
+          <w:noProof/>
+          <w:sz w:val="20"/>
+          <w:szCs w:val="20"/>
+          <w:lang w:val="en-PH" w:eastAsia="en-PH"/>
+        </w:rPr>
+        <mc:AlternateContent>
+          <mc:Choice Requires="wps">
+            <w:drawing>
+              <wp:anchor distT="0" distB="0" distL="114300" distR="114300" simplePos="0" relativeHeight="251658240" behindDoc="0" locked="0" layoutInCell="1" allowOverlap="1" wp14:anchorId="582616BD" wp14:editId="484347CC">
+                <wp:simplePos x="0" y="0"/>
+                <wp:positionH relativeFrom="column">
+                  <wp:posOffset>4301490</wp:posOffset>
+                </wp:positionH>
+                <wp:positionV relativeFrom="paragraph">
+                  <wp:posOffset>572770</wp:posOffset>
+                </wp:positionV>
+                <wp:extent cx="242570" cy="395605"/>
+                <wp:effectExtent l="0" t="0" r="5080" b="4445"/>
+                <wp:wrapSquare wrapText="bothSides"/>
+                <wp:docPr id="25" name="Chevron 25"/>
+                <wp:cNvGraphicFramePr/>
+                <a:graphic xmlns:a="http://schemas.openxmlformats.org/drawingml/2006/main">
+                  <a:graphicData uri="http://schemas.microsoft.com/office/word/2010/wordprocessingShape">
+                    <wps:wsp>
+                      <wps:cNvSpPr/>
+                      <wps:spPr>
+                        <a:xfrm>
+                          <a:off x="0" y="0"/>
+                          <a:ext cx="242570" cy="395605"/>
+                        </a:xfrm>
+                        <a:prstGeom prst="chevron">
+                          <a:avLst/>
+                        </a:prstGeom>
+                        <a:solidFill>
+                          <a:schemeClr val="accent2"/>
+                        </a:solidFill>
+                        <a:ln>
+                          <a:noFill/>
+                        </a:ln>
+                      </wps:spPr>
+                      <wps:style>
+                        <a:lnRef idx="2">
+                          <a:schemeClr val="accent1">
+                            <a:shade val="50000"/>
+                          </a:schemeClr>
+                        </a:lnRef>
+                        <a:fillRef idx="1">
+                          <a:schemeClr val="accent1"/>
+                        </a:fillRef>
+                        <a:effectRef idx="0">
+                          <a:schemeClr val="accent1"/>
+                        </a:effectRef>
+                        <a:fontRef idx="minor">
+                          <a:schemeClr val="lt1"/>
+                        </a:fontRef>
+                      </wps:style>
+                      <wps:bodyPr rot="0" spcFirstLastPara="0" vertOverflow="overflow" horzOverflow="overflow" vert="horz" wrap="square" lIns="91440" tIns="45720" rIns="91440" bIns="45720" numCol="1" spcCol="0" rtlCol="0" fromWordArt="0" anchor="ctr" anchorCtr="0" forceAA="0" compatLnSpc="1">
+                        <a:prstTxWarp prst="textNoShape">
+                          <a:avLst/>
+                        </a:prstTxWarp>
+                        <a:noAutofit/>
+                      </wps:bodyPr>
+                    </wps:wsp>
+                  </a:graphicData>
+                </a:graphic>
+              </wp:anchor>
+            </w:drawing>
+          </mc:Choice>
+          <mc:Fallback>
+            <w:pict>
+              <v:shape w14:anchorId="260A4BA3" id="Chevron 25" o:spid="_x0000_s1026" type="#_x0000_t55" style="position:absolute;margin-left:338.7pt;margin-top:45.1pt;width:19.1pt;height:31.15pt;z-index:251658240;visibility:visible;mso-wrap-style:square;mso-wrap-distance-left:9pt;mso-wrap-distance-top:0;mso-wrap-distance-right:9pt;mso-wrap-distance-bottom:0;mso-position-horizontal:absolute;mso-position-horizontal-relative:text;mso-position-vertical:absolute;mso-position-vertical-relative:text;v-text-anchor:middle" o:gfxdata="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" adj="10800" fillcolor="#ed7d31 [3205]" stroked="f" strokeweight="1pt">
+                <w10:wrap type="square"/>
+              </v:shape>
+            </w:pict>
+          </mc:Fallback>
+        </mc:AlternateContent>
+      </w:r>
     </w:p>
     <w:tbl>
       <w:tblPr>
@@ -4808,6 +4904,86 @@
       <w:r>
         <w:rPr>
           <w:rFonts w:ascii="Segoe UI Light" w:hAnsi="Segoe UI Light" w:cs="Segoe UI Light"/>
+          <w:noProof/>
+          <w:sz w:val="20"/>
+          <w:szCs w:val="20"/>
+          <w:lang w:val="en-PH" w:eastAsia="en-PH"/>
+        </w:rPr>
+        <mc:AlternateContent>
+          <mc:Choice Requires="wps">
+            <w:drawing>
+              <wp:anchor distT="0" distB="0" distL="114300" distR="114300" simplePos="0" relativeHeight="251659264" behindDoc="0" locked="0" layoutInCell="1" allowOverlap="1" wp14:anchorId="7CB6F6C6" wp14:editId="1225F5FB">
+                <wp:simplePos x="0" y="0"/>
+                <wp:positionH relativeFrom="column">
+                  <wp:posOffset>4293870</wp:posOffset>
+                </wp:positionH>
+                <wp:positionV relativeFrom="paragraph">
+                  <wp:posOffset>329565</wp:posOffset>
+                </wp:positionV>
+                <wp:extent cx="242570" cy="395605"/>
+                <wp:effectExtent l="0" t="0" r="5080" b="4445"/>
+                <wp:wrapSquare wrapText="bothSides"/>
+                <wp:docPr id="26" name="Chevron 26"/>
+                <wp:cNvGraphicFramePr/>
+                <a:graphic xmlns:a="http://schemas.openxmlformats.org/drawingml/2006/main">
+                  <a:graphicData uri="http://schemas.microsoft.com/office/word/2010/wordprocessingShape">
+                    <wps:wsp>
+                      <wps:cNvSpPr/>
+                      <wps:spPr>
+                        <a:xfrm>
+                          <a:off x="0" y="0"/>
+                          <a:ext cx="242570" cy="395605"/>
+                        </a:xfrm>
+                        <a:prstGeom prst="chevron">
+                          <a:avLst/>
+                        </a:prstGeom>
+                        <a:solidFill>
+                          <a:schemeClr val="accent2"/>
+                        </a:solidFill>
+                        <a:ln>
+                          <a:noFill/>
+                        </a:ln>
+                      </wps:spPr>
+                      <wps:style>
+                        <a:lnRef idx="2">
+                          <a:schemeClr val="accent1">
+                            <a:shade val="50000"/>
+                          </a:schemeClr>
+                        </a:lnRef>
+                        <a:fillRef idx="1">
+                          <a:schemeClr val="accent1"/>
+                        </a:fillRef>
+                        <a:effectRef idx="0">
+                          <a:schemeClr val="accent1"/>
+                        </a:effectRef>
+                        <a:fontRef idx="minor">
+                          <a:schemeClr val="lt1"/>
+                        </a:fontRef>
+                      </wps:style>
+                      <wps:bodyPr rot="0" spcFirstLastPara="0" vertOverflow="overflow" horzOverflow="overflow" vert="horz" wrap="square" lIns="91440" tIns="45720" rIns="91440" bIns="45720" numCol="1" spcCol="0" rtlCol="0" fromWordArt="0" anchor="ctr" anchorCtr="0" forceAA="0" compatLnSpc="1">
+                        <a:prstTxWarp prst="textNoShape">
+                          <a:avLst/>
+                        </a:prstTxWarp>
+                        <a:noAutofit/>
+                      </wps:bodyPr>
+                    </wps:wsp>
+                  </a:graphicData>
+                </a:graphic>
+              </wp:anchor>
+            </w:drawing>
+          </mc:Choice>
+          <mc:Fallback>
+            <w:pict>
+              <v:shape w14:anchorId="73697C74" id="Chevron 26" o:spid="_x0000_s1026" type="#_x0000_t55" style="position:absolute;margin-left:338.1pt;margin-top:25.95pt;width:19.1pt;height:31.15pt;z-index:251659264;visibility:visible;mso-wrap-style:square;mso-wrap-distance-left:9pt;mso-wrap-distance-top:0;mso-wrap-distance-right:9pt;mso-wrap-distance-bottom:0;mso-position-horizontal:absolute;mso-position-horizontal-relative:text;mso-position-vertical:absolute;mso-position-vertical-relative:text;v-text-anchor:middle" o:gfxdata="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" adj="10800" fillcolor="#ed7d31 [3205]" stroked="f" strokeweight="1pt">
+                <w10:wrap type="square"/>
+              </v:shape>
+            </w:pict>
+          </mc:Fallback>
+        </mc:AlternateContent>
+      </w:r>
+      <w:r>
+        <w:rPr>
+          <w:rFonts w:ascii="Segoe UI Light" w:hAnsi="Segoe UI Light" w:cs="Segoe UI Light"/>
           <w:sz w:val="20"/>
           <w:szCs w:val="20"/>
         </w:rPr>
@@ -4835,6 +5011,8 @@
         </w:rPr>
         <w:t>Initiated periodic document reviews to keep the support documents up to date and at par with current standards.</w:t>
       </w:r>
+      <w:bookmarkStart w:id="2" w:name="_GoBack"/>
+      <w:bookmarkEnd w:id="2"/>
     </w:p>
     <w:p>
       <w:pPr>
@@ -4852,6 +5030,86 @@
       <w:r>
         <w:rPr>
           <w:rFonts w:ascii="Segoe UI Light" w:hAnsi="Segoe UI Light" w:cs="Segoe UI Light"/>
+          <w:noProof/>
+          <w:sz w:val="20"/>
+          <w:szCs w:val="20"/>
+          <w:lang w:val="en-PH" w:eastAsia="en-PH"/>
+        </w:rPr>
+        <mc:AlternateContent>
+          <mc:Choice Requires="wps">
+            <w:drawing>
+              <wp:anchor distT="0" distB="0" distL="114300" distR="114300" simplePos="0" relativeHeight="251660288" behindDoc="0" locked="0" layoutInCell="1" allowOverlap="1" wp14:anchorId="411534F9" wp14:editId="659E0022">
+                <wp:simplePos x="0" y="0"/>
+                <wp:positionH relativeFrom="column">
+                  <wp:posOffset>4293870</wp:posOffset>
+                </wp:positionH>
+                <wp:positionV relativeFrom="paragraph">
+                  <wp:posOffset>76835</wp:posOffset>
+                </wp:positionV>
+                <wp:extent cx="242570" cy="395605"/>
+                <wp:effectExtent l="0" t="0" r="5080" b="4445"/>
+                <wp:wrapSquare wrapText="bothSides"/>
+                <wp:docPr id="27" name="Chevron 27"/>
+                <wp:cNvGraphicFramePr/>
+                <a:graphic xmlns:a="http://schemas.openxmlformats.org/drawingml/2006/main">
+                  <a:graphicData uri="http://schemas.microsoft.com/office/word/2010/wordprocessingShape">
+                    <wps:wsp>
+                      <wps:cNvSpPr/>
+                      <wps:spPr>
+                        <a:xfrm>
+                          <a:off x="0" y="0"/>
+                          <a:ext cx="242570" cy="395605"/>
+                        </a:xfrm>
+                        <a:prstGeom prst="chevron">
+                          <a:avLst/>
+                        </a:prstGeom>
+                        <a:solidFill>
+                          <a:schemeClr val="accent2"/>
+                        </a:solidFill>
+                        <a:ln>
+                          <a:noFill/>
+                        </a:ln>
+                      </wps:spPr>
+                      <wps:style>
+                        <a:lnRef idx="2">
+                          <a:schemeClr val="accent1">
+                            <a:shade val="50000"/>
+                          </a:schemeClr>
+                        </a:lnRef>
+                        <a:fillRef idx="1">
+                          <a:schemeClr val="accent1"/>
+                        </a:fillRef>
+                        <a:effectRef idx="0">
+                          <a:schemeClr val="accent1"/>
+                        </a:effectRef>
+                        <a:fontRef idx="minor">
+                          <a:schemeClr val="lt1"/>
+                        </a:fontRef>
+                      </wps:style>
+                      <wps:bodyPr rot="0" spcFirstLastPara="0" vertOverflow="overflow" horzOverflow="overflow" vert="horz" wrap="square" lIns="91440" tIns="45720" rIns="91440" bIns="45720" numCol="1" spcCol="0" rtlCol="0" fromWordArt="0" anchor="ctr" anchorCtr="0" forceAA="0" compatLnSpc="1">
+                        <a:prstTxWarp prst="textNoShape">
+                          <a:avLst/>
+                        </a:prstTxWarp>
+                        <a:noAutofit/>
+                      </wps:bodyPr>
+                    </wps:wsp>
+                  </a:graphicData>
+                </a:graphic>
+              </wp:anchor>
+            </w:drawing>
+          </mc:Choice>
+          <mc:Fallback>
+            <w:pict>
+              <v:shape w14:anchorId="23A36D4D" id="Chevron 27" o:spid="_x0000_s1026" type="#_x0000_t55" style="position:absolute;margin-left:338.1pt;margin-top:6.05pt;width:19.1pt;height:31.15pt;z-index:251660288;visibility:visible;mso-wrap-style:square;mso-wrap-distance-left:9pt;mso-wrap-distance-top:0;mso-wrap-distance-right:9pt;mso-wrap-distance-bottom:0;mso-position-horizontal:absolute;mso-position-horizontal-relative:text;mso-position-vertical:absolute;mso-position-vertical-relative:text;v-text-anchor:middle" o:gfxdata="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" adj="10800" fillcolor="#ed7d31 [3205]" stroked="f" strokeweight="1pt">
+                <w10:wrap type="square"/>
+              </v:shape>
+            </w:pict>
+          </mc:Fallback>
+        </mc:AlternateContent>
+      </w:r>
+      <w:r>
+        <w:rPr>
+          <w:rFonts w:ascii="Segoe UI Light" w:hAnsi="Segoe UI Light" w:cs="Segoe UI Light"/>
           <w:sz w:val="20"/>
           <w:szCs w:val="20"/>
         </w:rPr>
@@ -4874,19 +5132,36 @@
       <w:r>
         <w:rPr>
           <w:rFonts w:ascii="Segoe UI Light" w:hAnsi="Segoe UI Light" w:cs="Segoe UI Light"/>
+          <w:sz w:val="20"/>
+          <w:szCs w:val="20"/>
+        </w:rPr>
+        <w:t>Attended EA regional IT change management meetings to represent the interests and needs of the documentation team.</w:t>
+      </w:r>
+    </w:p>
+    <w:p>
+      <w:pPr>
+        <w:rPr>
+          <w:rFonts w:ascii="Segoe UI Light" w:hAnsi="Segoe UI Light" w:cs="Segoe UI Light"/>
+          <w:sz w:val="20"/>
+          <w:szCs w:val="20"/>
+        </w:rPr>
+      </w:pPr>
+      <w:r>
+        <w:rPr>
+          <w:rFonts w:ascii="Segoe UI Light" w:hAnsi="Segoe UI Light" w:cs="Segoe UI Light"/>
           <w:noProof/>
           <w:lang w:val="en-PH" w:eastAsia="en-PH"/>
         </w:rPr>
         <mc:AlternateContent>
           <mc:Choice Requires="wps">
             <w:drawing>
-              <wp:anchor distT="45720" distB="45720" distL="182880" distR="182880" simplePos="0" relativeHeight="251662336" behindDoc="1" locked="0" layoutInCell="1" allowOverlap="1" wp14:anchorId="30A72DD4" wp14:editId="1895EB0B">
+              <wp:anchor distT="45720" distB="45720" distL="182880" distR="182880" simplePos="0" relativeHeight="251662336" behindDoc="1" locked="0" layoutInCell="1" allowOverlap="1" wp14:anchorId="2E770DA0" wp14:editId="2852701E">
                 <wp:simplePos x="0" y="0"/>
                 <wp:positionH relativeFrom="margin">
                   <wp:align>right</wp:align>
                 </wp:positionH>
                 <wp:positionV relativeFrom="paragraph">
-                  <wp:posOffset>194945</wp:posOffset>
+                  <wp:posOffset>260985</wp:posOffset>
                 </wp:positionV>
                 <wp:extent cx="2630805" cy="5293995"/>
                 <wp:effectExtent l="0" t="0" r="17145" b="20320"/>
@@ -5247,7 +5522,7 @@
           </mc:Choice>
           <mc:Fallback>
             <w:pict>
-              <v:shape w14:anchorId="30A72DD4" id="_x0000_s1041" type="#_x0000_t202" style="position:absolute;left:0;text-align:left;margin-left:155.95pt;margin-top:15.35pt;width:207.15pt;height:416.85pt;z-index:-251654144;visibility:visible;mso-wrap-style:square;mso-width-percent:0;mso-height-percent:0;mso-wrap-distance-left:14.4pt;mso-wrap-distance-top:3.6pt;mso-wrap-distance-right:14.4pt;mso-wrap-distance-bottom:3.6pt;mso-position-horizontal:right;mso-position-horizontal-relative:margin;mso-position-vertical:absolute;mso-position-vertical-relative:text;mso-width-percent:0;mso-height-percent:0;mso-width-relative:margin;mso-height-relative:margin;v-text-anchor:top" o:gfxdata="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" strokecolor="#44546a [3215]" strokeweight="1.25pt">
+              <v:shape w14:anchorId="2E770DA0" id="_x0000_s1036" type="#_x0000_t202" style="position:absolute;margin-left:155.95pt;margin-top:20.55pt;width:207.15pt;height:416.85pt;z-index:-251654144;visibility:visible;mso-wrap-style:square;mso-width-percent:0;mso-height-percent:0;mso-wrap-distance-left:14.4pt;mso-wrap-distance-top:3.6pt;mso-wrap-distance-right:14.4pt;mso-wrap-distance-bottom:3.6pt;mso-position-horizontal:right;mso-position-horizontal-relative:margin;mso-position-vertical:absolute;mso-position-vertical-relative:text;mso-width-percent:0;mso-height-percent:0;mso-width-relative:margin;mso-height-relative:margin;v-text-anchor:top" o:gfxdata="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" strokecolor="#44546a [3215]" strokeweight="1.25pt">
                 <v:textbox style="mso-fit-shape-to-text:t">
                   <w:txbxContent>
                     <w:p>
@@ -5555,23 +5830,6 @@
           </mc:Fallback>
         </mc:AlternateContent>
       </w:r>
-      <w:r>
-        <w:rPr>
-          <w:rFonts w:ascii="Segoe UI Light" w:hAnsi="Segoe UI Light" w:cs="Segoe UI Light"/>
-          <w:sz w:val="20"/>
-          <w:szCs w:val="20"/>
-        </w:rPr>
-        <w:t>Attended EA regional IT change management meetings to represent the interests and needs of the documentation team.</w:t>
-      </w:r>
-    </w:p>
-    <w:p>
-      <w:pPr>
-        <w:rPr>
-          <w:rFonts w:ascii="Segoe UI Light" w:hAnsi="Segoe UI Light" w:cs="Segoe UI Light"/>
-          <w:sz w:val="20"/>
-          <w:szCs w:val="20"/>
-        </w:rPr>
-      </w:pPr>
     </w:p>
     <w:tbl>
       <w:tblPr>
@@ -6364,7 +6622,6 @@
                 <w:sz w:val="20"/>
                 <w:szCs w:val="20"/>
               </w:rPr>
-              <w:lastRenderedPageBreak/>
               <w:t>Repair Engineer</w:t>
             </w:r>
           </w:p>
@@ -6616,7 +6873,7 @@
                 <w:bCs/>
                 <w:noProof/>
               </w:rPr>
-              <w:t>1</w:t>
+              <w:t>2</w:t>
             </w:r>
             <w:r>
               <w:rPr>
@@ -10107,7 +10364,7 @@
 </file>
 
 <file path=customXml/itemProps1.xml><?xml version="1.0" encoding="utf-8"?>
-<ds:datastoreItem xmlns:ds="http://schemas.openxmlformats.org/officeDocument/2006/customXml" ds:itemID="{AB23D308-0A7E-470D-84CD-70FE5CD950F5}">
+<ds:datastoreItem xmlns:ds="http://schemas.openxmlformats.org/officeDocument/2006/customXml" ds:itemID="{DB60A5D8-2488-4369-8662-114D7728DBD2}">
   <ds:schemaRefs>
     <ds:schemaRef ds:uri="http://schemas.openxmlformats.org/officeDocument/2006/bibliography"/>
   </ds:schemaRefs>

--- a/resources/documents/Jesus Chua Jr - CV.docx
+++ b/resources/documents/Jesus Chua Jr - CV.docx
@@ -1,6 +1,6 @@
 
 <file path=word/document.xml><?xml version="1.0" encoding="utf-8"?>
-<w:document xmlns:wpc="http://schemas.microsoft.com/office/word/2010/wordprocessingCanvas" xmlns:cx="http://schemas.microsoft.com/office/drawing/2014/chartex" xmlns:cx1="http://schemas.microsoft.com/office/drawing/2015/9/8/chartex" xmlns:cx2="http://schemas.microsoft.com/office/drawing/2015/10/21/chartex" xmlns:mc="http://schemas.openxmlformats.org/markup-compatibility/2006" xmlns:o="urn:schemas-microsoft-com:office:office" xmlns:r="http://schemas.openxmlformats.org/officeDocument/2006/relationships" xmlns:m="http://schemas.openxmlformats.org/officeDocument/2006/math" xmlns:v="urn:schemas-microsoft-com:vml" xmlns:wp14="http://schemas.microsoft.com/office/word/2010/wordprocessingDrawing" xmlns:wp="http://schemas.openxmlformats.org/drawingml/2006/wordprocessingDrawing" xmlns:w10="urn:schemas-microsoft-com:office:word" xmlns:w="http://schemas.openxmlformats.org/wordprocessingml/2006/main" xmlns:w14="http://schemas.microsoft.com/office/word/2010/wordml" xmlns:w15="http://schemas.microsoft.com/office/word/2012/wordml" xmlns:w16se="http://schemas.microsoft.com/office/word/2015/wordml/symex" xmlns:wpg="http://schemas.microsoft.com/office/word/2010/wordprocessingGroup" xmlns:wpi="http://schemas.microsoft.com/office/word/2010/wordprocessingInk" xmlns:wne="http://schemas.microsoft.com/office/word/2006/wordml" xmlns:wps="http://schemas.microsoft.com/office/word/2010/wordprocessingShape" mc:Ignorable="w14 w15 w16se wp14">
+<w:document xmlns:wpc="http://schemas.microsoft.com/office/word/2010/wordprocessingCanvas" xmlns:cx="http://schemas.microsoft.com/office/drawing/2014/chartex" xmlns:cx1="http://schemas.microsoft.com/office/drawing/2015/9/8/chartex" xmlns:cx2="http://schemas.microsoft.com/office/drawing/2015/10/21/chartex" xmlns:cx3="http://schemas.microsoft.com/office/drawing/2016/5/9/chartex" xmlns:cx4="http://schemas.microsoft.com/office/drawing/2016/5/10/chartex" xmlns:cx5="http://schemas.microsoft.com/office/drawing/2016/5/11/chartex" xmlns:cx6="http://schemas.microsoft.com/office/drawing/2016/5/12/chartex" xmlns:cx7="http://schemas.microsoft.com/office/drawing/2016/5/13/chartex" xmlns:cx8="http://schemas.microsoft.com/office/drawing/2016/5/14/chartex" xmlns:mc="http://schemas.openxmlformats.org/markup-compatibility/2006" xmlns:aink="http://schemas.microsoft.com/office/drawing/2016/ink" xmlns:am3d="http://schemas.microsoft.com/office/drawing/2017/model3d" xmlns:o="urn:schemas-microsoft-com:office:office" xmlns:r="http://schemas.openxmlformats.org/officeDocument/2006/relationships" xmlns:m="http://schemas.openxmlformats.org/officeDocument/2006/math" xmlns:v="urn:schemas-microsoft-com:vml" xmlns:wp14="http://schemas.microsoft.com/office/word/2010/wordprocessingDrawing" xmlns:wp="http://schemas.openxmlformats.org/drawingml/2006/wordprocessingDrawing" xmlns:w10="urn:schemas-microsoft-com:office:word" xmlns:w="http://schemas.openxmlformats.org/wordprocessingml/2006/main" xmlns:w14="http://schemas.microsoft.com/office/word/2010/wordml" xmlns:w15="http://schemas.microsoft.com/office/word/2012/wordml" xmlns:w16cid="http://schemas.microsoft.com/office/word/2016/wordml/cid" xmlns:w16se="http://schemas.microsoft.com/office/word/2015/wordml/symex" xmlns:wpg="http://schemas.microsoft.com/office/word/2010/wordprocessingGroup" xmlns:wpi="http://schemas.microsoft.com/office/word/2010/wordprocessingInk" xmlns:wne="http://schemas.microsoft.com/office/word/2006/wordml" xmlns:wps="http://schemas.microsoft.com/office/word/2010/wordprocessingShape" mc:Ignorable="w14 w15 w16se w16cid wp14">
   <w:body>
     <w:p>
       <w:pPr>
@@ -17,16 +17,16 @@
         <mc:AlternateContent>
           <mc:Choice Requires="wps">
             <w:drawing>
-              <wp:anchor distT="0" distB="0" distL="114300" distR="114300" simplePos="0" relativeHeight="251638784" behindDoc="0" locked="0" layoutInCell="1" allowOverlap="1" wp14:anchorId="5D06092B" wp14:editId="4B9AA4EA">
+              <wp:anchor distT="0" distB="0" distL="114300" distR="114300" simplePos="0" relativeHeight="251618304" behindDoc="0" locked="0" layoutInCell="1" allowOverlap="1" wp14:anchorId="5D06092B" wp14:editId="4B9AA4EA">
                 <wp:simplePos x="0" y="0"/>
                 <wp:positionH relativeFrom="column">
-                  <wp:posOffset>4802428</wp:posOffset>
+                  <wp:posOffset>3550920</wp:posOffset>
                 </wp:positionH>
                 <wp:positionV relativeFrom="paragraph">
-                  <wp:posOffset>-120701</wp:posOffset>
+                  <wp:posOffset>-117418</wp:posOffset>
                 </wp:positionV>
-                <wp:extent cx="2169871" cy="900430"/>
-                <wp:effectExtent l="0" t="0" r="1905" b="0"/>
+                <wp:extent cx="3518535" cy="900430"/>
+                <wp:effectExtent l="0" t="0" r="5715" b="0"/>
                 <wp:wrapNone/>
                 <wp:docPr id="1" name="AutoShape 14"/>
                 <wp:cNvGraphicFramePr>
@@ -41,13 +41,13 @@
                       <wps:spPr bwMode="auto">
                         <a:xfrm>
                           <a:off x="0" y="0"/>
-                          <a:ext cx="2169871" cy="900430"/>
+                          <a:ext cx="3518535" cy="900430"/>
                         </a:xfrm>
                         <a:prstGeom prst="rect">
                           <a:avLst/>
                         </a:prstGeom>
                         <a:solidFill>
-                          <a:schemeClr val="tx2"/>
+                          <a:schemeClr val="accent1"/>
                         </a:solidFill>
                         <a:ln w="15875">
                           <a:noFill/>
@@ -73,30 +73,32 @@
                               <w:jc w:val="right"/>
                               <w:rPr>
                                 <w:rStyle w:val="StaticHyperlink"/>
+                                <w:u w:val="none"/>
                               </w:rPr>
                             </w:pPr>
                             <w:r>
-                              <w:rPr>
-                                <w:rFonts w:ascii="Segoe UI Light" w:hAnsi="Segoe UI Light" w:cs="Segoe UI Light"/>
-                                <w:color w:val="FFFFFF" w:themeColor="background1"/>
-                              </w:rPr>
-                              <w:sym w:font="Wingdings" w:char="F02A"/>
+                              <w:fldChar w:fldCharType="begin"/>
                             </w:r>
                             <w:r>
-                              <w:rPr>
-                                <w:rFonts w:ascii="Segoe UI Light" w:hAnsi="Segoe UI Light" w:cs="Segoe UI Light"/>
-                                <w:color w:val="FFFFFF" w:themeColor="background1"/>
-                              </w:rPr>
-                              <w:t xml:space="preserve"> </w:t>
+                              <w:instrText xml:space="preserve"> HYPERLINK "mailto:jesuschuajr@gmail.com" </w:instrText>
                             </w:r>
-                            <w:hyperlink r:id="rId8" w:history="1">
-                              <w:r>
-                                <w:rPr>
-                                  <w:rStyle w:val="StaticHyperlink"/>
-                                </w:rPr>
-                                <w:t>jesuschuajr@gmail.com</w:t>
-                              </w:r>
-                            </w:hyperlink>
+                            <w:r>
+                              <w:fldChar w:fldCharType="separate"/>
+                            </w:r>
+                            <w:r>
+                              <w:rPr>
+                                <w:rStyle w:val="StaticHyperlink"/>
+                                <w:u w:val="none"/>
+                              </w:rPr>
+                              <w:t>jesuschuajr@gmail.com</w:t>
+                            </w:r>
+                            <w:r>
+                              <w:rPr>
+                                <w:rStyle w:val="StaticHyperlink"/>
+                                <w:u w:val="none"/>
+                              </w:rPr>
+                              <w:fldChar w:fldCharType="end"/>
+                            </w:r>
                           </w:p>
                           <w:p>
                             <w:pPr>
@@ -107,20 +109,6 @@
                                 <w:color w:val="FFFFFF" w:themeColor="background1"/>
                               </w:rPr>
                             </w:pPr>
-                            <w:r>
-                              <w:rPr>
-                                <w:rFonts w:ascii="Segoe UI Light" w:hAnsi="Segoe UI Light" w:cs="Segoe UI Light"/>
-                                <w:color w:val="FFFFFF" w:themeColor="background1"/>
-                              </w:rPr>
-                              <w:sym w:font="Wingdings" w:char="F029"/>
-                            </w:r>
-                            <w:r>
-                              <w:rPr>
-                                <w:rFonts w:ascii="Segoe UI Light" w:hAnsi="Segoe UI Light" w:cs="Segoe UI Light"/>
-                                <w:color w:val="FFFFFF" w:themeColor="background1"/>
-                              </w:rPr>
-                              <w:t xml:space="preserve"> </w:t>
-                            </w:r>
                             <w:r>
                               <w:rPr>
                                 <w:rFonts w:ascii="Segoe UI Light" w:hAnsi="Segoe UI Light" w:cs="Segoe UI Light"/>
@@ -140,22 +128,8 @@
                               <w:rPr>
                                 <w:color w:val="FFFFFF" w:themeColor="background1"/>
                               </w:rPr>
-                              <w:sym w:font="Wingdings" w:char="F031"/>
+                              <w:t>https://jesuschua.github.io/Portfolio/portfolio.html</w:t>
                             </w:r>
-                            <w:r>
-                              <w:rPr>
-                                <w:color w:val="FFFFFF" w:themeColor="background1"/>
-                              </w:rPr>
-                              <w:t xml:space="preserve"> </w:t>
-                            </w:r>
-                            <w:hyperlink r:id="rId9" w:history="1">
-                              <w:r>
-                                <w:rPr>
-                                  <w:rStyle w:val="StaticHyperlink"/>
-                                </w:rPr>
-                                <w:t>Online Portfolio</w:t>
-                              </w:r>
-                            </w:hyperlink>
                           </w:p>
                           <w:p>
                             <w:pPr>
@@ -181,7 +155,7 @@
           </mc:Choice>
           <mc:Fallback>
             <w:pict>
-              <v:rect w14:anchorId="5D06092B" id="AutoShape 14" o:spid="_x0000_s1026" style="position:absolute;margin-left:378.15pt;margin-top:-9.5pt;width:170.85pt;height:70.9pt;z-index:251638784;visibility:visible;mso-wrap-style:square;mso-width-percent:0;mso-height-percent:0;mso-wrap-distance-left:9pt;mso-wrap-distance-top:0;mso-wrap-distance-right:9pt;mso-wrap-distance-bottom:0;mso-position-horizontal:absolute;mso-position-horizontal-relative:text;mso-position-vertical:absolute;mso-position-vertical-relative:text;mso-width-percent:0;mso-height-percent:0;mso-width-relative:margin;mso-height-relative:margin;v-text-anchor:middle" o:gfxdata="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" fillcolor="#44546a [3215]" stroked="f" strokeweight="1.25pt">
+              <v:rect w14:anchorId="5D06092B" id="AutoShape 14" o:spid="_x0000_s1026" style="position:absolute;margin-left:279.6pt;margin-top:-9.25pt;width:277.05pt;height:70.9pt;z-index:251618304;visibility:visible;mso-wrap-style:square;mso-width-percent:0;mso-height-percent:0;mso-wrap-distance-left:9pt;mso-wrap-distance-top:0;mso-wrap-distance-right:9pt;mso-wrap-distance-bottom:0;mso-position-horizontal:absolute;mso-position-horizontal-relative:text;mso-position-vertical:absolute;mso-position-vertical-relative:text;mso-width-percent:0;mso-height-percent:0;mso-width-relative:margin;mso-height-relative:margin;v-text-anchor:middle" o:gfxdata="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" fillcolor="#5b9bd5 [3204]" stroked="f" strokeweight="1.25pt">
                 <v:textbox inset=",7.2pt,,7.2pt">
                   <w:txbxContent>
                     <w:p>
@@ -189,30 +163,32 @@
                         <w:jc w:val="right"/>
                         <w:rPr>
                           <w:rStyle w:val="StaticHyperlink"/>
+                          <w:u w:val="none"/>
                         </w:rPr>
                       </w:pPr>
                       <w:r>
-                        <w:rPr>
-                          <w:rFonts w:ascii="Segoe UI Light" w:hAnsi="Segoe UI Light" w:cs="Segoe UI Light"/>
-                          <w:color w:val="FFFFFF" w:themeColor="background1"/>
-                        </w:rPr>
-                        <w:sym w:font="Wingdings" w:char="F02A"/>
+                        <w:fldChar w:fldCharType="begin"/>
+                      </w:r>
+                      <w:r>
+                        <w:instrText xml:space="preserve"> HYPERLINK "mailto:jesuschuajr@gmail.com" </w:instrText>
+                      </w:r>
+                      <w:r>
+                        <w:fldChar w:fldCharType="separate"/>
                       </w:r>
                       <w:r>
                         <w:rPr>
-                          <w:rFonts w:ascii="Segoe UI Light" w:hAnsi="Segoe UI Light" w:cs="Segoe UI Light"/>
-                          <w:color w:val="FFFFFF" w:themeColor="background1"/>
+                          <w:rStyle w:val="StaticHyperlink"/>
+                          <w:u w:val="none"/>
                         </w:rPr>
-                        <w:t xml:space="preserve"> </w:t>
+                        <w:t>jesuschuajr@gmail.com</w:t>
                       </w:r>
-                      <w:hyperlink r:id="rId10" w:history="1">
-                        <w:r>
-                          <w:rPr>
-                            <w:rStyle w:val="StaticHyperlink"/>
-                          </w:rPr>
-                          <w:t>jesuschuajr@gmail.com</w:t>
-                        </w:r>
-                      </w:hyperlink>
+                      <w:r>
+                        <w:rPr>
+                          <w:rStyle w:val="StaticHyperlink"/>
+                          <w:u w:val="none"/>
+                        </w:rPr>
+                        <w:fldChar w:fldCharType="end"/>
+                      </w:r>
                     </w:p>
                     <w:p>
                       <w:pPr>
@@ -223,20 +199,6 @@
                           <w:color w:val="FFFFFF" w:themeColor="background1"/>
                         </w:rPr>
                       </w:pPr>
-                      <w:r>
-                        <w:rPr>
-                          <w:rFonts w:ascii="Segoe UI Light" w:hAnsi="Segoe UI Light" w:cs="Segoe UI Light"/>
-                          <w:color w:val="FFFFFF" w:themeColor="background1"/>
-                        </w:rPr>
-                        <w:sym w:font="Wingdings" w:char="F029"/>
-                      </w:r>
-                      <w:r>
-                        <w:rPr>
-                          <w:rFonts w:ascii="Segoe UI Light" w:hAnsi="Segoe UI Light" w:cs="Segoe UI Light"/>
-                          <w:color w:val="FFFFFF" w:themeColor="background1"/>
-                        </w:rPr>
-                        <w:t xml:space="preserve"> </w:t>
-                      </w:r>
                       <w:r>
                         <w:rPr>
                           <w:rFonts w:ascii="Segoe UI Light" w:hAnsi="Segoe UI Light" w:cs="Segoe UI Light"/>
@@ -256,22 +218,8 @@
                         <w:rPr>
                           <w:color w:val="FFFFFF" w:themeColor="background1"/>
                         </w:rPr>
-                        <w:sym w:font="Wingdings" w:char="F031"/>
+                        <w:t>https://jesuschua.github.io/Portfolio/portfolio.html</w:t>
                       </w:r>
-                      <w:r>
-                        <w:rPr>
-                          <w:color w:val="FFFFFF" w:themeColor="background1"/>
-                        </w:rPr>
-                        <w:t xml:space="preserve"> </w:t>
-                      </w:r>
-                      <w:hyperlink r:id="rId11" w:history="1">
-                        <w:r>
-                          <w:rPr>
-                            <w:rStyle w:val="StaticHyperlink"/>
-                          </w:rPr>
-                          <w:t>Online Portfolio</w:t>
-                        </w:r>
-                      </w:hyperlink>
                     </w:p>
                     <w:p>
                       <w:pPr>
@@ -294,15 +242,15 @@
         <mc:AlternateContent>
           <mc:Choice Requires="wps">
             <w:drawing>
-              <wp:anchor distT="0" distB="0" distL="114300" distR="114300" simplePos="0" relativeHeight="251637760" behindDoc="0" locked="0" layoutInCell="1" allowOverlap="1" wp14:anchorId="68DB14CF" wp14:editId="37BA3F10">
+              <wp:anchor distT="0" distB="0" distL="114300" distR="114300" simplePos="0" relativeHeight="251617280" behindDoc="0" locked="0" layoutInCell="1" allowOverlap="1" wp14:anchorId="68DB14CF" wp14:editId="37BA3F10">
                 <wp:simplePos x="0" y="0"/>
                 <wp:positionH relativeFrom="column">
-                  <wp:posOffset>-114300</wp:posOffset>
+                  <wp:posOffset>-110836</wp:posOffset>
                 </wp:positionH>
                 <wp:positionV relativeFrom="paragraph">
-                  <wp:posOffset>-120701</wp:posOffset>
+                  <wp:posOffset>-117764</wp:posOffset>
                 </wp:positionV>
-                <wp:extent cx="5950433" cy="900430"/>
+                <wp:extent cx="3664527" cy="900430"/>
                 <wp:effectExtent l="0" t="0" r="0" b="0"/>
                 <wp:wrapNone/>
                 <wp:docPr id="213" name="Rectangle 213"/>
@@ -314,7 +262,7 @@
                       <wps:spPr>
                         <a:xfrm>
                           <a:off x="0" y="0"/>
-                          <a:ext cx="5950433" cy="900430"/>
+                          <a:ext cx="3664527" cy="900430"/>
                         </a:xfrm>
                         <a:prstGeom prst="rect">
                           <a:avLst/>
@@ -383,7 +331,7 @@
                                 <w:sz w:val="28"/>
                                 <w:szCs w:val="32"/>
                               </w:rPr>
-                              <w:t>Business Analyst</w:t>
+                              <w:t>Business Process Architect</w:t>
                             </w:r>
                             <w:r>
                               <w:rPr>
@@ -414,7 +362,7 @@
           </mc:Choice>
           <mc:Fallback>
             <w:pict>
-              <v:rect w14:anchorId="68DB14CF" id="Rectangle 213" o:spid="_x0000_s1027" style="position:absolute;margin-left:-9pt;margin-top:-9.5pt;width:468.55pt;height:70.9pt;z-index:251637760;visibility:visible;mso-wrap-style:square;mso-width-percent:0;mso-wrap-distance-left:9pt;mso-wrap-distance-top:0;mso-wrap-distance-right:9pt;mso-wrap-distance-bottom:0;mso-position-horizontal:absolute;mso-position-horizontal-relative:text;mso-position-vertical:absolute;mso-position-vertical-relative:text;mso-width-percent:0;mso-width-relative:margin;v-text-anchor:middle" o:gfxdata="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" fillcolor="#44546a [3215]" stroked="f" strokeweight="1pt">
+              <v:rect w14:anchorId="68DB14CF" id="Rectangle 213" o:spid="_x0000_s1027" style="position:absolute;margin-left:-8.75pt;margin-top:-9.25pt;width:288.55pt;height:70.9pt;z-index:251617280;visibility:visible;mso-wrap-style:square;mso-width-percent:0;mso-wrap-distance-left:9pt;mso-wrap-distance-top:0;mso-wrap-distance-right:9pt;mso-wrap-distance-bottom:0;mso-position-horizontal:absolute;mso-position-horizontal-relative:text;mso-position-vertical:absolute;mso-position-vertical-relative:text;mso-width-percent:0;mso-width-relative:margin;v-text-anchor:middle" o:gfxdata="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" fillcolor="#44546a [3215]" stroked="f" strokeweight="1pt">
                 <v:textbox inset="0,0,0,0">
                   <w:txbxContent>
                     <w:p>
@@ -456,7 +404,7 @@
                           <w:sz w:val="28"/>
                           <w:szCs w:val="32"/>
                         </w:rPr>
-                        <w:t>Business Analyst</w:t>
+                        <w:t>Business Process Architect</w:t>
                       </w:r>
                       <w:r>
                         <w:rPr>
@@ -482,11 +430,22 @@
           <w:rStyle w:val="StaticHyperlink"/>
         </w:rPr>
       </w:pPr>
+      <w:bookmarkStart w:id="0" w:name="_GoBack"/>
+    </w:p>
+    <w:bookmarkEnd w:id="0"/>
+    <w:p>
+      <w:pPr>
+        <w:rPr>
+          <w:rFonts w:ascii="Segoe UI Light" w:hAnsi="Segoe UI Light" w:cs="Segoe UI Light"/>
+        </w:rPr>
+      </w:pPr>
     </w:p>
     <w:p>
       <w:pPr>
         <w:rPr>
           <w:rFonts w:ascii="Segoe UI Light" w:hAnsi="Segoe UI Light" w:cs="Segoe UI Light"/>
+          <w:b/>
+          <w:color w:val="44546A" w:themeColor="text2"/>
         </w:rPr>
       </w:pPr>
     </w:p>
@@ -504,474 +463,362 @@
           <w:b/>
           <w:noProof/>
           <w:color w:val="44546A" w:themeColor="text2"/>
-          <w:lang w:val="en-PH" w:eastAsia="en-PH"/>
         </w:rPr>
         <mc:AlternateContent>
-          <mc:Choice Requires="wpg">
+          <mc:Choice Requires="wps">
             <w:drawing>
-              <wp:anchor distT="0" distB="0" distL="114300" distR="114300" simplePos="0" relativeHeight="251652096" behindDoc="0" locked="0" layoutInCell="1" allowOverlap="1">
+              <wp:anchor distT="0" distB="0" distL="114300" distR="114300" simplePos="0" relativeHeight="251661312" behindDoc="0" locked="0" layoutInCell="1" allowOverlap="1">
                 <wp:simplePos x="0" y="0"/>
                 <wp:positionH relativeFrom="column">
-                  <wp:posOffset>4328160</wp:posOffset>
+                  <wp:posOffset>4259580</wp:posOffset>
                 </wp:positionH>
                 <wp:positionV relativeFrom="paragraph">
-                  <wp:posOffset>234950</wp:posOffset>
+                  <wp:posOffset>219710</wp:posOffset>
                 </wp:positionV>
-                <wp:extent cx="2630169" cy="3608704"/>
-                <wp:effectExtent l="0" t="0" r="18415" b="11430"/>
+                <wp:extent cx="2710815" cy="4244340"/>
+                <wp:effectExtent l="0" t="0" r="13335" b="22860"/>
                 <wp:wrapSquare wrapText="bothSides"/>
-                <wp:docPr id="3" name="Group 3"/>
-                <wp:cNvGraphicFramePr/>
+                <wp:docPr id="212" name="AutoShape 14"/>
+                <wp:cNvGraphicFramePr>
+                  <a:graphicFrameLocks xmlns:a="http://schemas.openxmlformats.org/drawingml/2006/main"/>
+                </wp:cNvGraphicFramePr>
                 <a:graphic xmlns:a="http://schemas.openxmlformats.org/drawingml/2006/main">
-                  <a:graphicData uri="http://schemas.microsoft.com/office/word/2010/wordprocessingGroup">
-                    <wpg:wgp>
-                      <wpg:cNvGrpSpPr/>
-                      <wpg:grpSpPr>
+                  <a:graphicData uri="http://schemas.microsoft.com/office/word/2010/wordprocessingShape">
+                    <wps:wsp>
+                      <wps:cNvSpPr>
+                        <a:spLocks noChangeArrowheads="1"/>
+                      </wps:cNvSpPr>
+                      <wps:spPr bwMode="auto">
                         <a:xfrm>
                           <a:off x="0" y="0"/>
-                          <a:ext cx="2630169" cy="3608704"/>
-                          <a:chOff x="0" y="0"/>
-                          <a:chExt cx="2630169" cy="3608704"/>
+                          <a:ext cx="2710815" cy="4244340"/>
                         </a:xfrm>
-                      </wpg:grpSpPr>
-                      <wps:wsp>
-                        <wps:cNvPr id="212" name="AutoShape 14"/>
-                        <wps:cNvSpPr>
-                          <a:spLocks noChangeArrowheads="1"/>
-                        </wps:cNvSpPr>
-                        <wps:spPr bwMode="auto">
-                          <a:xfrm>
-                            <a:off x="0" y="0"/>
-                            <a:ext cx="2630169" cy="3608704"/>
-                          </a:xfrm>
-                          <a:prstGeom prst="rect">
-                            <a:avLst/>
-                          </a:prstGeom>
+                        <a:prstGeom prst="rect">
+                          <a:avLst/>
+                        </a:prstGeom>
+                        <a:solidFill>
+                          <a:schemeClr val="bg1"/>
+                        </a:solidFill>
+                        <a:ln w="15875">
                           <a:solidFill>
-                            <a:schemeClr val="bg1"/>
+                            <a:schemeClr val="bg2">
+                              <a:lumMod val="50000"/>
+                            </a:schemeClr>
                           </a:solidFill>
-                          <a:ln w="15875">
-                            <a:solidFill>
-                              <a:schemeClr val="bg2">
-                                <a:lumMod val="50000"/>
-                              </a:schemeClr>
-                            </a:solidFill>
-                          </a:ln>
-                          <a:extLst/>
-                        </wps:spPr>
-                        <wps:style>
-                          <a:lnRef idx="0">
-                            <a:scrgbClr r="0" g="0" b="0"/>
-                          </a:lnRef>
-                          <a:fillRef idx="1002">
-                            <a:schemeClr val="lt2"/>
-                          </a:fillRef>
-                          <a:effectRef idx="0">
-                            <a:scrgbClr r="0" g="0" b="0"/>
-                          </a:effectRef>
-                          <a:fontRef idx="major"/>
-                        </wps:style>
-                        <wps:txbx>
-                          <w:txbxContent>
-                            <w:p>
-                              <w:pPr>
-                                <w:rPr>
-                                  <w:rFonts w:ascii="Segoe UI Light" w:hAnsi="Segoe UI Light" w:cs="Segoe UI Light"/>
-                                  <w:b/>
-                                  <w:color w:val="44546A" w:themeColor="text2"/>
-                                </w:rPr>
-                              </w:pPr>
-                              <w:r>
-                                <w:rPr>
-                                  <w:rFonts w:ascii="Segoe UI Light" w:hAnsi="Segoe UI Light" w:cs="Segoe UI Light"/>
-                                  <w:b/>
-                                  <w:color w:val="44546A" w:themeColor="text2"/>
-                                </w:rPr>
-                                <w:t>Main</w:t>
-                              </w:r>
-                              <w:r>
-                                <w:rPr>
-                                  <w:rFonts w:ascii="Segoe UI Light" w:hAnsi="Segoe UI Light" w:cs="Segoe UI Light"/>
-                                  <w:b/>
-                                  <w:color w:val="44546A" w:themeColor="text2"/>
-                                </w:rPr>
-                                <w:t xml:space="preserve"> Competencies</w:t>
-                              </w:r>
-                            </w:p>
-                            <w:p>
-                              <w:pPr>
-                                <w:rPr>
-                                  <w:rFonts w:ascii="Segoe UI Light" w:hAnsi="Segoe UI Light" w:cs="Segoe UI Light"/>
-                                  <w:b/>
-                                  <w:color w:val="44546A" w:themeColor="text2"/>
-                                </w:rPr>
-                              </w:pPr>
-                              <w:r>
-                                <w:rPr>
-                                  <w:rFonts w:ascii="Segoe UI Light" w:hAnsi="Segoe UI Light" w:cs="Segoe UI Light"/>
-                                  <w:color w:val="44546A" w:themeColor="text2"/>
-                                </w:rPr>
-                                <w:t xml:space="preserve">Competent </w:t>
-                              </w:r>
-                              <w:r>
-                                <w:rPr>
-                                  <w:rFonts w:ascii="Segoe UI Light" w:hAnsi="Segoe UI Light" w:cs="Segoe UI Light"/>
-                                  <w:color w:val="44546A" w:themeColor="text2"/>
-                                </w:rPr>
-                                <w:t>Business Pro</w:t>
-                              </w:r>
-                              <w:r>
-                                <w:rPr>
-                                  <w:rFonts w:ascii="Segoe UI Light" w:hAnsi="Segoe UI Light" w:cs="Segoe UI Light"/>
-                                  <w:color w:val="44546A" w:themeColor="text2"/>
-                                </w:rPr>
-                                <w:t xml:space="preserve">cess Architect and </w:t>
-                              </w:r>
-                              <w:r>
-                                <w:rPr>
-                                  <w:rFonts w:ascii="Segoe UI Light" w:hAnsi="Segoe UI Light" w:cs="Segoe UI Light"/>
-                                  <w:color w:val="44546A" w:themeColor="text2"/>
-                                </w:rPr>
-                                <w:t xml:space="preserve">Clear </w:t>
-                              </w:r>
-                              <w:r>
-                                <w:rPr>
-                                  <w:rFonts w:ascii="Segoe UI Light" w:hAnsi="Segoe UI Light" w:cs="Segoe UI Light"/>
-                                  <w:color w:val="44546A" w:themeColor="text2"/>
-                                </w:rPr>
-                                <w:t>Documentation Consultant</w:t>
-                              </w:r>
-                            </w:p>
-                            <w:p>
-                              <w:pPr>
-                                <w:rPr>
-                                  <w:rFonts w:ascii="Segoe UI Light" w:hAnsi="Segoe UI Light" w:cs="Segoe UI Light"/>
-                                  <w:color w:val="44546A" w:themeColor="text2"/>
-                                </w:rPr>
-                              </w:pPr>
-                              <w:r>
-                                <w:rPr>
-                                  <w:rFonts w:ascii="Segoe UI Light" w:hAnsi="Segoe UI Light" w:cs="Segoe UI Light"/>
-                                  <w:color w:val="44546A" w:themeColor="text2"/>
-                                </w:rPr>
-                                <w:t xml:space="preserve">Has </w:t>
-                              </w:r>
-                              <w:r>
-                                <w:rPr>
-                                  <w:rFonts w:ascii="Segoe UI Light" w:hAnsi="Segoe UI Light" w:cs="Segoe UI Light"/>
-                                  <w:color w:val="44546A" w:themeColor="text2"/>
-                                </w:rPr>
-                                <w:t>eight</w:t>
-                              </w:r>
-                              <w:r>
-                                <w:rPr>
-                                  <w:rFonts w:ascii="Segoe UI Light" w:hAnsi="Segoe UI Light" w:cs="Segoe UI Light"/>
-                                  <w:color w:val="44546A" w:themeColor="text2"/>
-                                </w:rPr>
-                                <w:t xml:space="preserve"> years of </w:t>
-                              </w:r>
-                              <w:r>
-                                <w:rPr>
-                                  <w:rFonts w:ascii="Segoe UI Light" w:hAnsi="Segoe UI Light" w:cs="Segoe UI Light"/>
-                                  <w:color w:val="44546A" w:themeColor="text2"/>
-                                </w:rPr>
-                                <w:t xml:space="preserve">technical writing experience, </w:t>
-                              </w:r>
-                              <w:r>
-                                <w:rPr>
-                                  <w:rFonts w:ascii="Segoe UI Light" w:hAnsi="Segoe UI Light" w:cs="Segoe UI Light"/>
-                                  <w:color w:val="44546A" w:themeColor="text2"/>
-                                </w:rPr>
-                                <w:t xml:space="preserve">two years of </w:t>
-                              </w:r>
-                              <w:r>
-                                <w:rPr>
-                                  <w:rFonts w:ascii="Segoe UI Light" w:hAnsi="Segoe UI Light" w:cs="Segoe UI Light"/>
-                                  <w:color w:val="44546A" w:themeColor="text2"/>
-                                </w:rPr>
-                                <w:t>software development experience</w:t>
-                              </w:r>
-                              <w:r>
-                                <w:rPr>
-                                  <w:rFonts w:ascii="Segoe UI Light" w:hAnsi="Segoe UI Light" w:cs="Segoe UI Light"/>
-                                  <w:color w:val="44546A" w:themeColor="text2"/>
-                                </w:rPr>
-                                <w:t>, and</w:t>
-                              </w:r>
-                              <w:r>
-                                <w:rPr>
-                                  <w:rFonts w:ascii="Segoe UI Light" w:hAnsi="Segoe UI Light" w:cs="Segoe UI Light"/>
-                                  <w:color w:val="44546A" w:themeColor="text2"/>
-                                </w:rPr>
-                                <w:t xml:space="preserve"> two years of manufacturing experience</w:t>
-                              </w:r>
-                            </w:p>
-                            <w:p>
-                              <w:pPr>
-                                <w:rPr>
-                                  <w:rFonts w:ascii="Segoe UI Light" w:hAnsi="Segoe UI Light" w:cs="Segoe UI Light"/>
-                                  <w:color w:val="44546A" w:themeColor="text2"/>
-                                </w:rPr>
-                              </w:pPr>
-                              <w:r>
-                                <w:rPr>
-                                  <w:rFonts w:ascii="Segoe UI Light" w:hAnsi="Segoe UI Light" w:cs="Segoe UI Light"/>
-                                  <w:color w:val="44546A" w:themeColor="text2"/>
-                                </w:rPr>
-                                <w:t>F</w:t>
-                              </w:r>
-                              <w:r>
-                                <w:rPr>
-                                  <w:rFonts w:ascii="Segoe UI Light" w:hAnsi="Segoe UI Light" w:cs="Segoe UI Light"/>
-                                  <w:color w:val="44546A" w:themeColor="text2"/>
-                                </w:rPr>
-                                <w:t xml:space="preserve">lexible and able to fill-in </w:t>
-                              </w:r>
-                              <w:r>
-                                <w:rPr>
-                                  <w:rFonts w:ascii="Segoe UI Light" w:hAnsi="Segoe UI Light" w:cs="Segoe UI Light"/>
-                                  <w:color w:val="44546A" w:themeColor="text2"/>
-                                </w:rPr>
-                                <w:t xml:space="preserve">leadership and </w:t>
-                              </w:r>
-                              <w:r>
-                                <w:rPr>
-                                  <w:rFonts w:ascii="Segoe UI Light" w:hAnsi="Segoe UI Light" w:cs="Segoe UI Light"/>
-                                  <w:color w:val="44546A" w:themeColor="text2"/>
-                                </w:rPr>
-                                <w:t xml:space="preserve">development </w:t>
-                              </w:r>
-                              <w:r>
-                                <w:rPr>
-                                  <w:rFonts w:ascii="Segoe UI Light" w:hAnsi="Segoe UI Light" w:cs="Segoe UI Light"/>
-                                  <w:color w:val="44546A" w:themeColor="text2"/>
-                                </w:rPr>
-                                <w:t>roles such as Scrumm Master, Team Lead,</w:t>
-                              </w:r>
-                              <w:r>
-                                <w:rPr>
-                                  <w:rFonts w:ascii="Segoe UI Light" w:hAnsi="Segoe UI Light" w:cs="Segoe UI Light"/>
-                                  <w:color w:val="44546A" w:themeColor="text2"/>
-                                </w:rPr>
-                                <w:t xml:space="preserve"> QA Tester, Delphi</w:t>
-                              </w:r>
-                              <w:r>
-                                <w:rPr>
-                                  <w:rFonts w:ascii="Segoe UI Light" w:hAnsi="Segoe UI Light" w:cs="Segoe UI Light"/>
-                                  <w:color w:val="44546A" w:themeColor="text2"/>
-                                </w:rPr>
-                                <w:t xml:space="preserve">, SQL </w:t>
-                              </w:r>
-                              <w:r>
-                                <w:rPr>
-                                  <w:rFonts w:ascii="Segoe UI Light" w:hAnsi="Segoe UI Light" w:cs="Segoe UI Light"/>
-                                  <w:color w:val="44546A" w:themeColor="text2"/>
-                                </w:rPr>
-                                <w:t>and</w:t>
-                              </w:r>
-                              <w:r>
-                                <w:rPr>
-                                  <w:rFonts w:ascii="Segoe UI Light" w:hAnsi="Segoe UI Light" w:cs="Segoe UI Light"/>
-                                  <w:color w:val="44546A" w:themeColor="text2"/>
-                                </w:rPr>
-                                <w:t xml:space="preserve"> VBA Developer</w:t>
-                              </w:r>
-                            </w:p>
-                            <w:p>
-                              <w:pPr>
-                                <w:rPr>
-                                  <w:rFonts w:ascii="Segoe UI Light" w:hAnsi="Segoe UI Light" w:cs="Segoe UI Light"/>
-                                  <w:color w:val="44546A" w:themeColor="text2"/>
-                                </w:rPr>
-                              </w:pPr>
-                              <w:r>
-                                <w:rPr>
-                                  <w:rFonts w:ascii="Segoe UI Light" w:hAnsi="Segoe UI Light" w:cs="Segoe UI Light"/>
-                                  <w:color w:val="44546A" w:themeColor="text2"/>
-                                </w:rPr>
-                                <w:t xml:space="preserve">Knowledgeable in the current tools </w:t>
-                              </w:r>
-                              <w:r>
-                                <w:rPr>
-                                  <w:rFonts w:ascii="Segoe UI Light" w:hAnsi="Segoe UI Light" w:cs="Segoe UI Light"/>
-                                  <w:color w:val="44546A" w:themeColor="text2"/>
-                                </w:rPr>
-                                <w:t xml:space="preserve">and philosophies </w:t>
-                              </w:r>
-                              <w:r>
-                                <w:rPr>
-                                  <w:rFonts w:ascii="Segoe UI Light" w:hAnsi="Segoe UI Light" w:cs="Segoe UI Light"/>
-                                  <w:color w:val="44546A" w:themeColor="text2"/>
-                                </w:rPr>
-                                <w:t>of development and technical communication</w:t>
-                              </w:r>
-                              <w:r>
-                                <w:rPr>
-                                  <w:rFonts w:ascii="Segoe UI Light" w:hAnsi="Segoe UI Light" w:cs="Segoe UI Light"/>
-                                  <w:color w:val="44546A" w:themeColor="text2"/>
-                                </w:rPr>
-                                <w:t>.</w:t>
-                              </w:r>
-                            </w:p>
-                          </w:txbxContent>
-                        </wps:txbx>
-                        <wps:bodyPr rot="0" vert="horz" wrap="square" lIns="365760" tIns="182880" rIns="182880" bIns="182880" anchor="t" anchorCtr="0" upright="1">
-                          <a:spAutoFit/>
-                        </wps:bodyPr>
-                      </wps:wsp>
-                      <wps:wsp>
-                        <wps:cNvPr id="2" name="Chevron 2"/>
-                        <wps:cNvSpPr/>
-                        <wps:spPr>
-                          <a:xfrm>
-                            <a:off x="76200" y="464820"/>
-                            <a:ext cx="242668" cy="343106"/>
-                          </a:xfrm>
-                          <a:prstGeom prst="chevron">
-                            <a:avLst/>
-                          </a:prstGeom>
-                          <a:ln>
-                            <a:noFill/>
-                          </a:ln>
-                        </wps:spPr>
-                        <wps:style>
-                          <a:lnRef idx="2">
-                            <a:schemeClr val="accent1">
-                              <a:shade val="50000"/>
-                            </a:schemeClr>
-                          </a:lnRef>
-                          <a:fillRef idx="1">
-                            <a:schemeClr val="accent1"/>
-                          </a:fillRef>
-                          <a:effectRef idx="0">
-                            <a:schemeClr val="accent1"/>
-                          </a:effectRef>
-                          <a:fontRef idx="minor">
-                            <a:schemeClr val="lt1"/>
-                          </a:fontRef>
-                        </wps:style>
-                        <wps:bodyPr rot="0" spcFirstLastPara="0" vertOverflow="overflow" horzOverflow="overflow" vert="horz" wrap="square" lIns="91440" tIns="45720" rIns="91440" bIns="45720" numCol="1" spcCol="0" rtlCol="0" fromWordArt="0" anchor="ctr" anchorCtr="0" forceAA="0" compatLnSpc="1">
-                          <a:prstTxWarp prst="textNoShape">
-                            <a:avLst/>
-                          </a:prstTxWarp>
-                          <a:noAutofit/>
-                        </wps:bodyPr>
-                      </wps:wsp>
-                      <wps:wsp>
-                        <wps:cNvPr id="6" name="Chevron 6"/>
-                        <wps:cNvSpPr/>
-                        <wps:spPr>
-                          <a:xfrm>
-                            <a:off x="76200" y="1097280"/>
-                            <a:ext cx="242668" cy="343106"/>
-                          </a:xfrm>
-                          <a:prstGeom prst="chevron">
-                            <a:avLst/>
-                          </a:prstGeom>
-                          <a:ln>
-                            <a:noFill/>
-                          </a:ln>
-                        </wps:spPr>
-                        <wps:style>
-                          <a:lnRef idx="2">
-                            <a:schemeClr val="accent1">
-                              <a:shade val="50000"/>
-                            </a:schemeClr>
-                          </a:lnRef>
-                          <a:fillRef idx="1">
-                            <a:schemeClr val="accent1"/>
-                          </a:fillRef>
-                          <a:effectRef idx="0">
-                            <a:schemeClr val="accent1"/>
-                          </a:effectRef>
-                          <a:fontRef idx="minor">
-                            <a:schemeClr val="lt1"/>
-                          </a:fontRef>
-                        </wps:style>
-                        <wps:bodyPr rot="0" spcFirstLastPara="0" vertOverflow="overflow" horzOverflow="overflow" vert="horz" wrap="square" lIns="91440" tIns="45720" rIns="91440" bIns="45720" numCol="1" spcCol="0" rtlCol="0" fromWordArt="0" anchor="ctr" anchorCtr="0" forceAA="0" compatLnSpc="1">
-                          <a:prstTxWarp prst="textNoShape">
-                            <a:avLst/>
-                          </a:prstTxWarp>
-                          <a:noAutofit/>
-                        </wps:bodyPr>
-                      </wps:wsp>
-                      <wps:wsp>
-                        <wps:cNvPr id="7" name="Chevron 7"/>
-                        <wps:cNvSpPr/>
-                        <wps:spPr>
-                          <a:xfrm>
-                            <a:off x="76200" y="1882140"/>
-                            <a:ext cx="242570" cy="342900"/>
-                          </a:xfrm>
-                          <a:prstGeom prst="chevron">
-                            <a:avLst/>
-                          </a:prstGeom>
-                          <a:ln>
-                            <a:noFill/>
-                          </a:ln>
-                        </wps:spPr>
-                        <wps:style>
-                          <a:lnRef idx="2">
-                            <a:schemeClr val="accent1">
-                              <a:shade val="50000"/>
-                            </a:schemeClr>
-                          </a:lnRef>
-                          <a:fillRef idx="1">
-                            <a:schemeClr val="accent1"/>
-                          </a:fillRef>
-                          <a:effectRef idx="0">
-                            <a:schemeClr val="accent1"/>
-                          </a:effectRef>
-                          <a:fontRef idx="minor">
-                            <a:schemeClr val="lt1"/>
-                          </a:fontRef>
-                        </wps:style>
-                        <wps:bodyPr rot="0" spcFirstLastPara="0" vertOverflow="overflow" horzOverflow="overflow" vert="horz" wrap="square" lIns="91440" tIns="45720" rIns="91440" bIns="45720" numCol="1" spcCol="0" rtlCol="0" fromWordArt="0" anchor="ctr" anchorCtr="0" forceAA="0" compatLnSpc="1">
-                          <a:prstTxWarp prst="textNoShape">
-                            <a:avLst/>
-                          </a:prstTxWarp>
-                          <a:noAutofit/>
-                        </wps:bodyPr>
-                      </wps:wsp>
-                      <wps:wsp>
-                        <wps:cNvPr id="8" name="Chevron 8"/>
-                        <wps:cNvSpPr/>
-                        <wps:spPr>
-                          <a:xfrm>
-                            <a:off x="76200" y="2857500"/>
-                            <a:ext cx="242570" cy="342265"/>
-                          </a:xfrm>
-                          <a:prstGeom prst="chevron">
-                            <a:avLst/>
-                          </a:prstGeom>
-                          <a:ln>
-                            <a:noFill/>
-                          </a:ln>
-                        </wps:spPr>
-                        <wps:style>
-                          <a:lnRef idx="2">
-                            <a:schemeClr val="accent1">
-                              <a:shade val="50000"/>
-                            </a:schemeClr>
-                          </a:lnRef>
-                          <a:fillRef idx="1">
-                            <a:schemeClr val="accent1"/>
-                          </a:fillRef>
-                          <a:effectRef idx="0">
-                            <a:schemeClr val="accent1"/>
-                          </a:effectRef>
-                          <a:fontRef idx="minor">
-                            <a:schemeClr val="lt1"/>
-                          </a:fontRef>
-                        </wps:style>
-                        <wps:bodyPr rot="0" spcFirstLastPara="0" vertOverflow="overflow" horzOverflow="overflow" vert="horz" wrap="square" lIns="91440" tIns="45720" rIns="91440" bIns="45720" numCol="1" spcCol="0" rtlCol="0" fromWordArt="0" anchor="ctr" anchorCtr="0" forceAA="0" compatLnSpc="1">
-                          <a:prstTxWarp prst="textNoShape">
-                            <a:avLst/>
-                          </a:prstTxWarp>
-                          <a:noAutofit/>
-                        </wps:bodyPr>
-                      </wps:wsp>
-                    </wpg:wgp>
+                        </a:ln>
+                        <a:extLst/>
+                      </wps:spPr>
+                      <wps:style>
+                        <a:lnRef idx="0">
+                          <a:scrgbClr r="0" g="0" b="0"/>
+                        </a:lnRef>
+                        <a:fillRef idx="1002">
+                          <a:schemeClr val="lt2"/>
+                        </a:fillRef>
+                        <a:effectRef idx="0">
+                          <a:scrgbClr r="0" g="0" b="0"/>
+                        </a:effectRef>
+                        <a:fontRef idx="major"/>
+                      </wps:style>
+                      <wps:txbx>
+                        <w:txbxContent>
+                          <w:p>
+                            <w:pPr>
+                              <w:rPr>
+                                <w:rFonts w:ascii="Segoe UI Light" w:hAnsi="Segoe UI Light" w:cs="Segoe UI Light"/>
+                                <w:b/>
+                                <w:color w:val="ED7D31" w:themeColor="accent2"/>
+                              </w:rPr>
+                            </w:pPr>
+                            <w:r>
+                              <w:rPr>
+                                <w:rFonts w:ascii="Segoe UI Light" w:hAnsi="Segoe UI Light" w:cs="Segoe UI Light"/>
+                                <w:b/>
+                                <w:color w:val="44546A" w:themeColor="text2"/>
+                              </w:rPr>
+                              <w:t>Highlights</w:t>
+                            </w:r>
+                          </w:p>
+                          <w:p>
+                            <w:pPr>
+                              <w:rPr>
+                                <w:rFonts w:ascii="Segoe UI Light" w:hAnsi="Segoe UI Light" w:cs="Segoe UI Light"/>
+                                <w:color w:val="44546A" w:themeColor="text2"/>
+                              </w:rPr>
+                            </w:pPr>
+                            <w:r>
+                              <w:rPr>
+                                <w:rFonts w:ascii="Segoe UI Light" w:hAnsi="Segoe UI Light" w:cs="Segoe UI Light"/>
+                                <w:color w:val="44546A" w:themeColor="text2"/>
+                              </w:rPr>
+                              <w:t xml:space="preserve">Competent </w:t>
+                            </w:r>
+                            <w:r>
+                              <w:rPr>
+                                <w:rFonts w:ascii="Segoe UI Light" w:hAnsi="Segoe UI Light" w:cs="Segoe UI Light"/>
+                                <w:color w:val="44546A" w:themeColor="text2"/>
+                              </w:rPr>
+                              <w:t>Business Pro</w:t>
+                            </w:r>
+                            <w:r>
+                              <w:rPr>
+                                <w:rFonts w:ascii="Segoe UI Light" w:hAnsi="Segoe UI Light" w:cs="Segoe UI Light"/>
+                                <w:color w:val="44546A" w:themeColor="text2"/>
+                              </w:rPr>
+                              <w:t>cess Architect</w:t>
+                            </w:r>
+                            <w:r>
+                              <w:rPr>
+                                <w:rFonts w:ascii="Segoe UI Light" w:hAnsi="Segoe UI Light" w:cs="Segoe UI Light"/>
+                                <w:color w:val="44546A" w:themeColor="text2"/>
+                              </w:rPr>
+                              <w:t xml:space="preserve"> with ITIL Certification</w:t>
+                            </w:r>
+                          </w:p>
+                          <w:p>
+                            <w:pPr>
+                              <w:rPr>
+                                <w:rFonts w:ascii="Segoe UI Light" w:hAnsi="Segoe UI Light" w:cs="Segoe UI Light"/>
+                                <w:b/>
+                                <w:color w:val="44546A" w:themeColor="text2"/>
+                              </w:rPr>
+                            </w:pPr>
+                            <w:r>
+                              <w:rPr>
+                                <w:rFonts w:ascii="Segoe UI Light" w:hAnsi="Segoe UI Light" w:cs="Segoe UI Light"/>
+                                <w:color w:val="44546A" w:themeColor="text2"/>
+                              </w:rPr>
+                              <w:t xml:space="preserve">Clear </w:t>
+                            </w:r>
+                            <w:r>
+                              <w:rPr>
+                                <w:rFonts w:ascii="Segoe UI Light" w:hAnsi="Segoe UI Light" w:cs="Segoe UI Light"/>
+                                <w:color w:val="44546A" w:themeColor="text2"/>
+                              </w:rPr>
+                              <w:t>Communication and Documentation</w:t>
+                            </w:r>
+                            <w:r>
+                              <w:rPr>
+                                <w:rFonts w:ascii="Segoe UI Light" w:hAnsi="Segoe UI Light" w:cs="Segoe UI Light"/>
+                                <w:color w:val="44546A" w:themeColor="text2"/>
+                              </w:rPr>
+                              <w:t xml:space="preserve"> Consultant</w:t>
+                            </w:r>
+                          </w:p>
+                          <w:p>
+                            <w:pPr>
+                              <w:rPr>
+                                <w:rFonts w:ascii="Segoe UI Light" w:hAnsi="Segoe UI Light" w:cs="Segoe UI Light"/>
+                                <w:color w:val="44546A" w:themeColor="text2"/>
+                              </w:rPr>
+                            </w:pPr>
+                            <w:r>
+                              <w:rPr>
+                                <w:rFonts w:ascii="Segoe UI Light" w:hAnsi="Segoe UI Light" w:cs="Segoe UI Light"/>
+                                <w:color w:val="44546A" w:themeColor="text2"/>
+                              </w:rPr>
+                              <w:t>Thirteen y</w:t>
+                            </w:r>
+                            <w:r>
+                              <w:rPr>
+                                <w:rFonts w:ascii="Segoe UI Light" w:hAnsi="Segoe UI Light" w:cs="Segoe UI Light"/>
+                                <w:color w:val="44546A" w:themeColor="text2"/>
+                              </w:rPr>
+                              <w:t xml:space="preserve">ears of </w:t>
+                            </w:r>
+                            <w:r>
+                              <w:rPr>
+                                <w:rFonts w:ascii="Segoe UI Light" w:hAnsi="Segoe UI Light" w:cs="Segoe UI Light"/>
+                                <w:color w:val="44546A" w:themeColor="text2"/>
+                              </w:rPr>
+                              <w:t>combined business process, technical writing, software d</w:t>
+                            </w:r>
+                            <w:r>
+                              <w:rPr>
+                                <w:rFonts w:ascii="Segoe UI Light" w:hAnsi="Segoe UI Light" w:cs="Segoe UI Light"/>
+                                <w:color w:val="44546A" w:themeColor="text2"/>
+                              </w:rPr>
+                              <w:t>e</w:t>
+                            </w:r>
+                            <w:r>
+                              <w:rPr>
+                                <w:rFonts w:ascii="Segoe UI Light" w:hAnsi="Segoe UI Light" w:cs="Segoe UI Light"/>
+                                <w:color w:val="44546A" w:themeColor="text2"/>
+                              </w:rPr>
+                              <w:t>ve</w:t>
+                            </w:r>
+                            <w:r>
+                              <w:rPr>
+                                <w:rFonts w:ascii="Segoe UI Light" w:hAnsi="Segoe UI Light" w:cs="Segoe UI Light"/>
+                                <w:color w:val="44546A" w:themeColor="text2"/>
+                              </w:rPr>
+                              <w:t>lop</w:t>
+                            </w:r>
+                            <w:r>
+                              <w:rPr>
+                                <w:rFonts w:ascii="Segoe UI Light" w:hAnsi="Segoe UI Light" w:cs="Segoe UI Light"/>
+                                <w:color w:val="44546A" w:themeColor="text2"/>
+                              </w:rPr>
+                              <w:t>m</w:t>
+                            </w:r>
+                            <w:r>
+                              <w:rPr>
+                                <w:rFonts w:ascii="Segoe UI Light" w:hAnsi="Segoe UI Light" w:cs="Segoe UI Light"/>
+                                <w:color w:val="44546A" w:themeColor="text2"/>
+                              </w:rPr>
+                              <w:t>ent</w:t>
+                            </w:r>
+                            <w:r>
+                              <w:rPr>
+                                <w:rFonts w:ascii="Segoe UI Light" w:hAnsi="Segoe UI Light" w:cs="Segoe UI Light"/>
+                                <w:color w:val="44546A" w:themeColor="text2"/>
+                              </w:rPr>
+                              <w:t>, and</w:t>
+                            </w:r>
+                            <w:r>
+                              <w:rPr>
+                                <w:rFonts w:ascii="Segoe UI Light" w:hAnsi="Segoe UI Light" w:cs="Segoe UI Light"/>
+                                <w:color w:val="44546A" w:themeColor="text2"/>
+                              </w:rPr>
+                              <w:t xml:space="preserve"> </w:t>
+                            </w:r>
+                            <w:r>
+                              <w:rPr>
+                                <w:rFonts w:ascii="Segoe UI Light" w:hAnsi="Segoe UI Light" w:cs="Segoe UI Light"/>
+                                <w:color w:val="44546A" w:themeColor="text2"/>
+                              </w:rPr>
+                              <w:t>m</w:t>
+                            </w:r>
+                            <w:r>
+                              <w:rPr>
+                                <w:rFonts w:ascii="Segoe UI Light" w:hAnsi="Segoe UI Light" w:cs="Segoe UI Light"/>
+                                <w:color w:val="44546A" w:themeColor="text2"/>
+                              </w:rPr>
+                              <w:t>anufacturing experience</w:t>
+                            </w:r>
+                          </w:p>
+                          <w:p>
+                            <w:pPr>
+                              <w:rPr>
+                                <w:rFonts w:ascii="Segoe UI Light" w:hAnsi="Segoe UI Light" w:cs="Segoe UI Light"/>
+                                <w:color w:val="44546A" w:themeColor="text2"/>
+                              </w:rPr>
+                            </w:pPr>
+                            <w:r>
+                              <w:rPr>
+                                <w:rFonts w:ascii="Segoe UI Light" w:hAnsi="Segoe UI Light" w:cs="Segoe UI Light"/>
+                                <w:color w:val="44546A" w:themeColor="text2"/>
+                              </w:rPr>
+                              <w:t>F</w:t>
+                            </w:r>
+                            <w:r>
+                              <w:rPr>
+                                <w:rFonts w:ascii="Segoe UI Light" w:hAnsi="Segoe UI Light" w:cs="Segoe UI Light"/>
+                                <w:color w:val="44546A" w:themeColor="text2"/>
+                              </w:rPr>
+                              <w:t xml:space="preserve">lexible and able to fill-in </w:t>
+                            </w:r>
+                            <w:r>
+                              <w:rPr>
+                                <w:rFonts w:ascii="Segoe UI Light" w:hAnsi="Segoe UI Light" w:cs="Segoe UI Light"/>
+                                <w:color w:val="44546A" w:themeColor="text2"/>
+                              </w:rPr>
+                              <w:t xml:space="preserve">a wide spectrum of roles from the very specialized </w:t>
+                            </w:r>
+                            <w:r>
+                              <w:rPr>
+                                <w:rFonts w:ascii="Segoe UI Light" w:hAnsi="Segoe UI Light" w:cs="Segoe UI Light"/>
+                                <w:color w:val="44546A" w:themeColor="text2"/>
+                              </w:rPr>
+                              <w:t xml:space="preserve">(such as application developer or QA tester) </w:t>
+                            </w:r>
+                            <w:r>
+                              <w:rPr>
+                                <w:rFonts w:ascii="Segoe UI Light" w:hAnsi="Segoe UI Light" w:cs="Segoe UI Light"/>
+                                <w:color w:val="44546A" w:themeColor="text2"/>
+                              </w:rPr>
+                              <w:t xml:space="preserve">to </w:t>
+                            </w:r>
+                            <w:r>
+                              <w:rPr>
+                                <w:rFonts w:ascii="Segoe UI Light" w:hAnsi="Segoe UI Light" w:cs="Segoe UI Light"/>
+                                <w:color w:val="44546A" w:themeColor="text2"/>
+                              </w:rPr>
+                              <w:t>leadership</w:t>
+                            </w:r>
+                            <w:r>
+                              <w:rPr>
+                                <w:rFonts w:ascii="Segoe UI Light" w:hAnsi="Segoe UI Light" w:cs="Segoe UI Light"/>
+                                <w:color w:val="44546A" w:themeColor="text2"/>
+                              </w:rPr>
+                              <w:t xml:space="preserve"> </w:t>
+                            </w:r>
+                            <w:r>
+                              <w:rPr>
+                                <w:rFonts w:ascii="Segoe UI Light" w:hAnsi="Segoe UI Light" w:cs="Segoe UI Light"/>
+                                <w:color w:val="44546A" w:themeColor="text2"/>
+                              </w:rPr>
+                              <w:t xml:space="preserve">and generalized roles (such as </w:t>
+                            </w:r>
+                            <w:proofErr w:type="spellStart"/>
+                            <w:r>
+                              <w:rPr>
+                                <w:rFonts w:ascii="Segoe UI Light" w:hAnsi="Segoe UI Light" w:cs="Segoe UI Light"/>
+                                <w:color w:val="44546A" w:themeColor="text2"/>
+                              </w:rPr>
+                              <w:t>Scrumm</w:t>
+                            </w:r>
+                            <w:proofErr w:type="spellEnd"/>
+                            <w:r>
+                              <w:rPr>
+                                <w:rFonts w:ascii="Segoe UI Light" w:hAnsi="Segoe UI Light" w:cs="Segoe UI Light"/>
+                                <w:color w:val="44546A" w:themeColor="text2"/>
+                              </w:rPr>
+                              <w:t xml:space="preserve"> Master and Team Lead)</w:t>
+                            </w:r>
+                          </w:p>
+                          <w:p>
+                            <w:pPr>
+                              <w:rPr>
+                                <w:rFonts w:ascii="Segoe UI Light" w:hAnsi="Segoe UI Light" w:cs="Segoe UI Light"/>
+                                <w:color w:val="44546A" w:themeColor="text2"/>
+                              </w:rPr>
+                            </w:pPr>
+                            <w:r>
+                              <w:rPr>
+                                <w:rFonts w:ascii="Segoe UI Light" w:hAnsi="Segoe UI Light" w:cs="Segoe UI Light"/>
+                                <w:color w:val="44546A" w:themeColor="text2"/>
+                              </w:rPr>
+                              <w:t xml:space="preserve">Knowledgeable in the current tools </w:t>
+                            </w:r>
+                            <w:r>
+                              <w:rPr>
+                                <w:rFonts w:ascii="Segoe UI Light" w:hAnsi="Segoe UI Light" w:cs="Segoe UI Light"/>
+                                <w:color w:val="44546A" w:themeColor="text2"/>
+                              </w:rPr>
+                              <w:t xml:space="preserve">and philosophies </w:t>
+                            </w:r>
+                            <w:r>
+                              <w:rPr>
+                                <w:rFonts w:ascii="Segoe UI Light" w:hAnsi="Segoe UI Light" w:cs="Segoe UI Light"/>
+                                <w:color w:val="44546A" w:themeColor="text2"/>
+                              </w:rPr>
+                              <w:t>of development and technical communication</w:t>
+                            </w:r>
+                            <w:r>
+                              <w:rPr>
+                                <w:rFonts w:ascii="Segoe UI Light" w:hAnsi="Segoe UI Light" w:cs="Segoe UI Light"/>
+                                <w:color w:val="44546A" w:themeColor="text2"/>
+                              </w:rPr>
+                              <w:t>.</w:t>
+                            </w:r>
+                          </w:p>
+                        </w:txbxContent>
+                      </wps:txbx>
+                      <wps:bodyPr rot="0" vert="horz" wrap="square" lIns="365760" tIns="182880" rIns="182880" bIns="182880" anchor="t" anchorCtr="0" upright="1">
+                        <a:noAutofit/>
+                      </wps:bodyPr>
+                    </wps:wsp>
                   </a:graphicData>
                 </a:graphic>
               </wp:anchor>
@@ -979,284 +826,396 @@
           </mc:Choice>
           <mc:Fallback>
             <w:pict>
-              <v:group id="Group 3" o:spid="_x0000_s1028" style="position:absolute;margin-left:340.8pt;margin-top:18.5pt;width:207.1pt;height:284.15pt;z-index:251652096" coordsize="26301,36087" o:gfxdata="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">
-                <v:rect id="_x0000_s1029" style="position:absolute;width:26301;height:36087;visibility:visible;mso-wrap-style:square;v-text-anchor:top" o:gfxdata="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" fillcolor="white [3212]" strokecolor="#747070 [1614]" strokeweight="1.25pt">
-                  <v:textbox style="mso-fit-shape-to-text:t" inset="28.8pt,14.4pt,14.4pt,14.4pt">
-                    <w:txbxContent>
-                      <w:p>
-                        <w:pPr>
-                          <w:rPr>
-                            <w:rFonts w:ascii="Segoe UI Light" w:hAnsi="Segoe UI Light" w:cs="Segoe UI Light"/>
-                            <w:b/>
-                            <w:color w:val="44546A" w:themeColor="text2"/>
-                          </w:rPr>
-                        </w:pPr>
-                        <w:r>
-                          <w:rPr>
-                            <w:rFonts w:ascii="Segoe UI Light" w:hAnsi="Segoe UI Light" w:cs="Segoe UI Light"/>
-                            <w:b/>
-                            <w:color w:val="44546A" w:themeColor="text2"/>
-                          </w:rPr>
-                          <w:t>Main</w:t>
-                        </w:r>
-                        <w:r>
-                          <w:rPr>
-                            <w:rFonts w:ascii="Segoe UI Light" w:hAnsi="Segoe UI Light" w:cs="Segoe UI Light"/>
-                            <w:b/>
-                            <w:color w:val="44546A" w:themeColor="text2"/>
-                          </w:rPr>
-                          <w:t xml:space="preserve"> Competencies</w:t>
-                        </w:r>
-                      </w:p>
-                      <w:p>
-                        <w:pPr>
-                          <w:rPr>
-                            <w:rFonts w:ascii="Segoe UI Light" w:hAnsi="Segoe UI Light" w:cs="Segoe UI Light"/>
-                            <w:b/>
-                            <w:color w:val="44546A" w:themeColor="text2"/>
-                          </w:rPr>
-                        </w:pPr>
-                        <w:r>
-                          <w:rPr>
-                            <w:rFonts w:ascii="Segoe UI Light" w:hAnsi="Segoe UI Light" w:cs="Segoe UI Light"/>
-                            <w:color w:val="44546A" w:themeColor="text2"/>
-                          </w:rPr>
-                          <w:t xml:space="preserve">Competent </w:t>
-                        </w:r>
-                        <w:r>
-                          <w:rPr>
-                            <w:rFonts w:ascii="Segoe UI Light" w:hAnsi="Segoe UI Light" w:cs="Segoe UI Light"/>
-                            <w:color w:val="44546A" w:themeColor="text2"/>
-                          </w:rPr>
-                          <w:t>Business Pro</w:t>
-                        </w:r>
-                        <w:r>
-                          <w:rPr>
-                            <w:rFonts w:ascii="Segoe UI Light" w:hAnsi="Segoe UI Light" w:cs="Segoe UI Light"/>
-                            <w:color w:val="44546A" w:themeColor="text2"/>
-                          </w:rPr>
-                          <w:t xml:space="preserve">cess Architect and </w:t>
-                        </w:r>
-                        <w:r>
-                          <w:rPr>
-                            <w:rFonts w:ascii="Segoe UI Light" w:hAnsi="Segoe UI Light" w:cs="Segoe UI Light"/>
-                            <w:color w:val="44546A" w:themeColor="text2"/>
-                          </w:rPr>
-                          <w:t xml:space="preserve">Clear </w:t>
-                        </w:r>
-                        <w:r>
-                          <w:rPr>
-                            <w:rFonts w:ascii="Segoe UI Light" w:hAnsi="Segoe UI Light" w:cs="Segoe UI Light"/>
-                            <w:color w:val="44546A" w:themeColor="text2"/>
-                          </w:rPr>
-                          <w:t>Documentation Consultant</w:t>
-                        </w:r>
-                      </w:p>
-                      <w:p>
-                        <w:pPr>
-                          <w:rPr>
-                            <w:rFonts w:ascii="Segoe UI Light" w:hAnsi="Segoe UI Light" w:cs="Segoe UI Light"/>
-                            <w:color w:val="44546A" w:themeColor="text2"/>
-                          </w:rPr>
-                        </w:pPr>
-                        <w:r>
-                          <w:rPr>
-                            <w:rFonts w:ascii="Segoe UI Light" w:hAnsi="Segoe UI Light" w:cs="Segoe UI Light"/>
-                            <w:color w:val="44546A" w:themeColor="text2"/>
-                          </w:rPr>
-                          <w:t xml:space="preserve">Has </w:t>
-                        </w:r>
-                        <w:r>
-                          <w:rPr>
-                            <w:rFonts w:ascii="Segoe UI Light" w:hAnsi="Segoe UI Light" w:cs="Segoe UI Light"/>
-                            <w:color w:val="44546A" w:themeColor="text2"/>
-                          </w:rPr>
-                          <w:t>eight</w:t>
-                        </w:r>
-                        <w:r>
-                          <w:rPr>
-                            <w:rFonts w:ascii="Segoe UI Light" w:hAnsi="Segoe UI Light" w:cs="Segoe UI Light"/>
-                            <w:color w:val="44546A" w:themeColor="text2"/>
-                          </w:rPr>
-                          <w:t xml:space="preserve"> years of </w:t>
-                        </w:r>
-                        <w:r>
-                          <w:rPr>
-                            <w:rFonts w:ascii="Segoe UI Light" w:hAnsi="Segoe UI Light" w:cs="Segoe UI Light"/>
-                            <w:color w:val="44546A" w:themeColor="text2"/>
-                          </w:rPr>
-                          <w:t xml:space="preserve">technical writing experience, </w:t>
-                        </w:r>
-                        <w:r>
-                          <w:rPr>
-                            <w:rFonts w:ascii="Segoe UI Light" w:hAnsi="Segoe UI Light" w:cs="Segoe UI Light"/>
-                            <w:color w:val="44546A" w:themeColor="text2"/>
-                          </w:rPr>
-                          <w:t xml:space="preserve">two years of </w:t>
-                        </w:r>
-                        <w:r>
-                          <w:rPr>
-                            <w:rFonts w:ascii="Segoe UI Light" w:hAnsi="Segoe UI Light" w:cs="Segoe UI Light"/>
-                            <w:color w:val="44546A" w:themeColor="text2"/>
-                          </w:rPr>
-                          <w:t>software development experience</w:t>
-                        </w:r>
-                        <w:r>
-                          <w:rPr>
-                            <w:rFonts w:ascii="Segoe UI Light" w:hAnsi="Segoe UI Light" w:cs="Segoe UI Light"/>
-                            <w:color w:val="44546A" w:themeColor="text2"/>
-                          </w:rPr>
-                          <w:t>, and</w:t>
-                        </w:r>
-                        <w:r>
-                          <w:rPr>
-                            <w:rFonts w:ascii="Segoe UI Light" w:hAnsi="Segoe UI Light" w:cs="Segoe UI Light"/>
-                            <w:color w:val="44546A" w:themeColor="text2"/>
-                          </w:rPr>
-                          <w:t xml:space="preserve"> two years of manufacturing experience</w:t>
-                        </w:r>
-                      </w:p>
-                      <w:p>
-                        <w:pPr>
-                          <w:rPr>
-                            <w:rFonts w:ascii="Segoe UI Light" w:hAnsi="Segoe UI Light" w:cs="Segoe UI Light"/>
-                            <w:color w:val="44546A" w:themeColor="text2"/>
-                          </w:rPr>
-                        </w:pPr>
-                        <w:r>
-                          <w:rPr>
-                            <w:rFonts w:ascii="Segoe UI Light" w:hAnsi="Segoe UI Light" w:cs="Segoe UI Light"/>
-                            <w:color w:val="44546A" w:themeColor="text2"/>
-                          </w:rPr>
-                          <w:t>F</w:t>
-                        </w:r>
-                        <w:r>
-                          <w:rPr>
-                            <w:rFonts w:ascii="Segoe UI Light" w:hAnsi="Segoe UI Light" w:cs="Segoe UI Light"/>
-                            <w:color w:val="44546A" w:themeColor="text2"/>
-                          </w:rPr>
-                          <w:t xml:space="preserve">lexible and able to fill-in </w:t>
-                        </w:r>
-                        <w:r>
-                          <w:rPr>
-                            <w:rFonts w:ascii="Segoe UI Light" w:hAnsi="Segoe UI Light" w:cs="Segoe UI Light"/>
-                            <w:color w:val="44546A" w:themeColor="text2"/>
-                          </w:rPr>
-                          <w:t xml:space="preserve">leadership and </w:t>
-                        </w:r>
-                        <w:r>
-                          <w:rPr>
-                            <w:rFonts w:ascii="Segoe UI Light" w:hAnsi="Segoe UI Light" w:cs="Segoe UI Light"/>
-                            <w:color w:val="44546A" w:themeColor="text2"/>
-                          </w:rPr>
-                          <w:t xml:space="preserve">development </w:t>
-                        </w:r>
-                        <w:r>
-                          <w:rPr>
-                            <w:rFonts w:ascii="Segoe UI Light" w:hAnsi="Segoe UI Light" w:cs="Segoe UI Light"/>
-                            <w:color w:val="44546A" w:themeColor="text2"/>
-                          </w:rPr>
-                          <w:t>roles such as Scrumm Master, Team Lead,</w:t>
-                        </w:r>
-                        <w:r>
-                          <w:rPr>
-                            <w:rFonts w:ascii="Segoe UI Light" w:hAnsi="Segoe UI Light" w:cs="Segoe UI Light"/>
-                            <w:color w:val="44546A" w:themeColor="text2"/>
-                          </w:rPr>
-                          <w:t xml:space="preserve"> QA Tester, Delphi</w:t>
-                        </w:r>
-                        <w:r>
-                          <w:rPr>
-                            <w:rFonts w:ascii="Segoe UI Light" w:hAnsi="Segoe UI Light" w:cs="Segoe UI Light"/>
-                            <w:color w:val="44546A" w:themeColor="text2"/>
-                          </w:rPr>
-                          <w:t xml:space="preserve">, SQL </w:t>
-                        </w:r>
-                        <w:r>
-                          <w:rPr>
-                            <w:rFonts w:ascii="Segoe UI Light" w:hAnsi="Segoe UI Light" w:cs="Segoe UI Light"/>
-                            <w:color w:val="44546A" w:themeColor="text2"/>
-                          </w:rPr>
-                          <w:t>and</w:t>
-                        </w:r>
-                        <w:r>
-                          <w:rPr>
-                            <w:rFonts w:ascii="Segoe UI Light" w:hAnsi="Segoe UI Light" w:cs="Segoe UI Light"/>
-                            <w:color w:val="44546A" w:themeColor="text2"/>
-                          </w:rPr>
-                          <w:t xml:space="preserve"> VBA Developer</w:t>
-                        </w:r>
-                      </w:p>
-                      <w:p>
-                        <w:pPr>
-                          <w:rPr>
-                            <w:rFonts w:ascii="Segoe UI Light" w:hAnsi="Segoe UI Light" w:cs="Segoe UI Light"/>
-                            <w:color w:val="44546A" w:themeColor="text2"/>
-                          </w:rPr>
-                        </w:pPr>
-                        <w:r>
-                          <w:rPr>
-                            <w:rFonts w:ascii="Segoe UI Light" w:hAnsi="Segoe UI Light" w:cs="Segoe UI Light"/>
-                            <w:color w:val="44546A" w:themeColor="text2"/>
-                          </w:rPr>
-                          <w:t xml:space="preserve">Knowledgeable in the current tools </w:t>
-                        </w:r>
-                        <w:r>
-                          <w:rPr>
-                            <w:rFonts w:ascii="Segoe UI Light" w:hAnsi="Segoe UI Light" w:cs="Segoe UI Light"/>
-                            <w:color w:val="44546A" w:themeColor="text2"/>
-                          </w:rPr>
-                          <w:t xml:space="preserve">and philosophies </w:t>
-                        </w:r>
-                        <w:r>
-                          <w:rPr>
-                            <w:rFonts w:ascii="Segoe UI Light" w:hAnsi="Segoe UI Light" w:cs="Segoe UI Light"/>
-                            <w:color w:val="44546A" w:themeColor="text2"/>
-                          </w:rPr>
-                          <w:t>of development and technical communication</w:t>
-                        </w:r>
-                        <w:r>
-                          <w:rPr>
-                            <w:rFonts w:ascii="Segoe UI Light" w:hAnsi="Segoe UI Light" w:cs="Segoe UI Light"/>
-                            <w:color w:val="44546A" w:themeColor="text2"/>
-                          </w:rPr>
-                          <w:t>.</w:t>
-                        </w:r>
-                      </w:p>
-                    </w:txbxContent>
-                  </v:textbox>
-                </v:rect>
-                <v:shapetype id="_x0000_t55" coordsize="21600,21600" o:spt="55" adj="16200" path="m@0,l,0@1,10800,,21600@0,21600,21600,10800xe">
-                  <v:stroke joinstyle="miter"/>
-                  <v:formulas>
-                    <v:f eqn="val #0"/>
-                    <v:f eqn="sum 21600 0 @0"/>
-                    <v:f eqn="prod #0 1 2"/>
-                  </v:formulas>
-                  <v:path o:connecttype="custom" o:connectlocs="@2,0;@1,10800;@2,21600;21600,10800" o:connectangles="270,180,90,0" textboxrect="0,0,10800,21600;0,0,16200,21600;0,0,21600,21600"/>
-                  <v:handles>
-                    <v:h position="#0,topLeft" xrange="0,21600"/>
-                  </v:handles>
-                </v:shapetype>
-                <v:shape id="Chevron 2" o:spid="_x0000_s1030" type="#_x0000_t55" style="position:absolute;left:762;top:4648;width:2426;height:3431;visibility:visible;mso-wrap-style:square;v-text-anchor:middle" o:gfxdata="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" adj="10800" fillcolor="#5b9bd5 [3204]" stroked="f" strokeweight="1pt"/>
-                <v:shape id="Chevron 6" o:spid="_x0000_s1031" type="#_x0000_t55" style="position:absolute;left:762;top:10972;width:2426;height:3431;visibility:visible;mso-wrap-style:square;v-text-anchor:middle" o:gfxdata="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" adj="10800" fillcolor="#5b9bd5 [3204]" stroked="f" strokeweight="1pt"/>
-                <v:shape id="Chevron 7" o:spid="_x0000_s1032" type="#_x0000_t55" style="position:absolute;left:762;top:18821;width:2425;height:3429;visibility:visible;mso-wrap-style:square;v-text-anchor:middle" o:gfxdata="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" adj="10800" fillcolor="#5b9bd5 [3204]" stroked="f" strokeweight="1pt"/>
-                <v:shape id="Chevron 8" o:spid="_x0000_s1033" type="#_x0000_t55" style="position:absolute;left:762;top:28575;width:2425;height:3422;visibility:visible;mso-wrap-style:square;v-text-anchor:middle" o:gfxdata="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" adj="10800" fillcolor="#5b9bd5 [3204]" stroked="f" strokeweight="1pt"/>
+              <v:rect id="_x0000_s1028" style="position:absolute;margin-left:335.4pt;margin-top:17.3pt;width:213.45pt;height:334.2pt;z-index:251661312;visibility:visible;mso-wrap-style:square;mso-wrap-distance-left:9pt;mso-wrap-distance-top:0;mso-wrap-distance-right:9pt;mso-wrap-distance-bottom:0;mso-position-horizontal:absolute;mso-position-horizontal-relative:text;mso-position-vertical:absolute;mso-position-vertical-relative:text;v-text-anchor:top" o:gfxdata="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" fillcolor="white [3212]" strokecolor="#747070 [1614]" strokeweight="1.25pt">
+                <v:textbox inset="28.8pt,14.4pt,14.4pt,14.4pt">
+                  <w:txbxContent>
+                    <w:p>
+                      <w:pPr>
+                        <w:rPr>
+                          <w:rFonts w:ascii="Segoe UI Light" w:hAnsi="Segoe UI Light" w:cs="Segoe UI Light"/>
+                          <w:b/>
+                          <w:color w:val="ED7D31" w:themeColor="accent2"/>
+                        </w:rPr>
+                      </w:pPr>
+                      <w:r>
+                        <w:rPr>
+                          <w:rFonts w:ascii="Segoe UI Light" w:hAnsi="Segoe UI Light" w:cs="Segoe UI Light"/>
+                          <w:b/>
+                          <w:color w:val="44546A" w:themeColor="text2"/>
+                        </w:rPr>
+                        <w:t>Highlights</w:t>
+                      </w:r>
+                    </w:p>
+                    <w:p>
+                      <w:pPr>
+                        <w:rPr>
+                          <w:rFonts w:ascii="Segoe UI Light" w:hAnsi="Segoe UI Light" w:cs="Segoe UI Light"/>
+                          <w:color w:val="44546A" w:themeColor="text2"/>
+                        </w:rPr>
+                      </w:pPr>
+                      <w:r>
+                        <w:rPr>
+                          <w:rFonts w:ascii="Segoe UI Light" w:hAnsi="Segoe UI Light" w:cs="Segoe UI Light"/>
+                          <w:color w:val="44546A" w:themeColor="text2"/>
+                        </w:rPr>
+                        <w:t xml:space="preserve">Competent </w:t>
+                      </w:r>
+                      <w:r>
+                        <w:rPr>
+                          <w:rFonts w:ascii="Segoe UI Light" w:hAnsi="Segoe UI Light" w:cs="Segoe UI Light"/>
+                          <w:color w:val="44546A" w:themeColor="text2"/>
+                        </w:rPr>
+                        <w:t>Business Pro</w:t>
+                      </w:r>
+                      <w:r>
+                        <w:rPr>
+                          <w:rFonts w:ascii="Segoe UI Light" w:hAnsi="Segoe UI Light" w:cs="Segoe UI Light"/>
+                          <w:color w:val="44546A" w:themeColor="text2"/>
+                        </w:rPr>
+                        <w:t>cess Architect</w:t>
+                      </w:r>
+                      <w:r>
+                        <w:rPr>
+                          <w:rFonts w:ascii="Segoe UI Light" w:hAnsi="Segoe UI Light" w:cs="Segoe UI Light"/>
+                          <w:color w:val="44546A" w:themeColor="text2"/>
+                        </w:rPr>
+                        <w:t xml:space="preserve"> with ITIL Certification</w:t>
+                      </w:r>
+                    </w:p>
+                    <w:p>
+                      <w:pPr>
+                        <w:rPr>
+                          <w:rFonts w:ascii="Segoe UI Light" w:hAnsi="Segoe UI Light" w:cs="Segoe UI Light"/>
+                          <w:b/>
+                          <w:color w:val="44546A" w:themeColor="text2"/>
+                        </w:rPr>
+                      </w:pPr>
+                      <w:r>
+                        <w:rPr>
+                          <w:rFonts w:ascii="Segoe UI Light" w:hAnsi="Segoe UI Light" w:cs="Segoe UI Light"/>
+                          <w:color w:val="44546A" w:themeColor="text2"/>
+                        </w:rPr>
+                        <w:t xml:space="preserve">Clear </w:t>
+                      </w:r>
+                      <w:r>
+                        <w:rPr>
+                          <w:rFonts w:ascii="Segoe UI Light" w:hAnsi="Segoe UI Light" w:cs="Segoe UI Light"/>
+                          <w:color w:val="44546A" w:themeColor="text2"/>
+                        </w:rPr>
+                        <w:t>Communication and Documentation</w:t>
+                      </w:r>
+                      <w:r>
+                        <w:rPr>
+                          <w:rFonts w:ascii="Segoe UI Light" w:hAnsi="Segoe UI Light" w:cs="Segoe UI Light"/>
+                          <w:color w:val="44546A" w:themeColor="text2"/>
+                        </w:rPr>
+                        <w:t xml:space="preserve"> Consultant</w:t>
+                      </w:r>
+                    </w:p>
+                    <w:p>
+                      <w:pPr>
+                        <w:rPr>
+                          <w:rFonts w:ascii="Segoe UI Light" w:hAnsi="Segoe UI Light" w:cs="Segoe UI Light"/>
+                          <w:color w:val="44546A" w:themeColor="text2"/>
+                        </w:rPr>
+                      </w:pPr>
+                      <w:r>
+                        <w:rPr>
+                          <w:rFonts w:ascii="Segoe UI Light" w:hAnsi="Segoe UI Light" w:cs="Segoe UI Light"/>
+                          <w:color w:val="44546A" w:themeColor="text2"/>
+                        </w:rPr>
+                        <w:t>Thirteen y</w:t>
+                      </w:r>
+                      <w:r>
+                        <w:rPr>
+                          <w:rFonts w:ascii="Segoe UI Light" w:hAnsi="Segoe UI Light" w:cs="Segoe UI Light"/>
+                          <w:color w:val="44546A" w:themeColor="text2"/>
+                        </w:rPr>
+                        <w:t xml:space="preserve">ears of </w:t>
+                      </w:r>
+                      <w:r>
+                        <w:rPr>
+                          <w:rFonts w:ascii="Segoe UI Light" w:hAnsi="Segoe UI Light" w:cs="Segoe UI Light"/>
+                          <w:color w:val="44546A" w:themeColor="text2"/>
+                        </w:rPr>
+                        <w:t>combined business process, technical writing, software d</w:t>
+                      </w:r>
+                      <w:r>
+                        <w:rPr>
+                          <w:rFonts w:ascii="Segoe UI Light" w:hAnsi="Segoe UI Light" w:cs="Segoe UI Light"/>
+                          <w:color w:val="44546A" w:themeColor="text2"/>
+                        </w:rPr>
+                        <w:t>e</w:t>
+                      </w:r>
+                      <w:r>
+                        <w:rPr>
+                          <w:rFonts w:ascii="Segoe UI Light" w:hAnsi="Segoe UI Light" w:cs="Segoe UI Light"/>
+                          <w:color w:val="44546A" w:themeColor="text2"/>
+                        </w:rPr>
+                        <w:t>ve</w:t>
+                      </w:r>
+                      <w:r>
+                        <w:rPr>
+                          <w:rFonts w:ascii="Segoe UI Light" w:hAnsi="Segoe UI Light" w:cs="Segoe UI Light"/>
+                          <w:color w:val="44546A" w:themeColor="text2"/>
+                        </w:rPr>
+                        <w:t>lop</w:t>
+                      </w:r>
+                      <w:r>
+                        <w:rPr>
+                          <w:rFonts w:ascii="Segoe UI Light" w:hAnsi="Segoe UI Light" w:cs="Segoe UI Light"/>
+                          <w:color w:val="44546A" w:themeColor="text2"/>
+                        </w:rPr>
+                        <w:t>m</w:t>
+                      </w:r>
+                      <w:r>
+                        <w:rPr>
+                          <w:rFonts w:ascii="Segoe UI Light" w:hAnsi="Segoe UI Light" w:cs="Segoe UI Light"/>
+                          <w:color w:val="44546A" w:themeColor="text2"/>
+                        </w:rPr>
+                        <w:t>ent</w:t>
+                      </w:r>
+                      <w:r>
+                        <w:rPr>
+                          <w:rFonts w:ascii="Segoe UI Light" w:hAnsi="Segoe UI Light" w:cs="Segoe UI Light"/>
+                          <w:color w:val="44546A" w:themeColor="text2"/>
+                        </w:rPr>
+                        <w:t>, and</w:t>
+                      </w:r>
+                      <w:r>
+                        <w:rPr>
+                          <w:rFonts w:ascii="Segoe UI Light" w:hAnsi="Segoe UI Light" w:cs="Segoe UI Light"/>
+                          <w:color w:val="44546A" w:themeColor="text2"/>
+                        </w:rPr>
+                        <w:t xml:space="preserve"> </w:t>
+                      </w:r>
+                      <w:r>
+                        <w:rPr>
+                          <w:rFonts w:ascii="Segoe UI Light" w:hAnsi="Segoe UI Light" w:cs="Segoe UI Light"/>
+                          <w:color w:val="44546A" w:themeColor="text2"/>
+                        </w:rPr>
+                        <w:t>m</w:t>
+                      </w:r>
+                      <w:r>
+                        <w:rPr>
+                          <w:rFonts w:ascii="Segoe UI Light" w:hAnsi="Segoe UI Light" w:cs="Segoe UI Light"/>
+                          <w:color w:val="44546A" w:themeColor="text2"/>
+                        </w:rPr>
+                        <w:t>anufacturing experience</w:t>
+                      </w:r>
+                    </w:p>
+                    <w:p>
+                      <w:pPr>
+                        <w:rPr>
+                          <w:rFonts w:ascii="Segoe UI Light" w:hAnsi="Segoe UI Light" w:cs="Segoe UI Light"/>
+                          <w:color w:val="44546A" w:themeColor="text2"/>
+                        </w:rPr>
+                      </w:pPr>
+                      <w:r>
+                        <w:rPr>
+                          <w:rFonts w:ascii="Segoe UI Light" w:hAnsi="Segoe UI Light" w:cs="Segoe UI Light"/>
+                          <w:color w:val="44546A" w:themeColor="text2"/>
+                        </w:rPr>
+                        <w:t>F</w:t>
+                      </w:r>
+                      <w:r>
+                        <w:rPr>
+                          <w:rFonts w:ascii="Segoe UI Light" w:hAnsi="Segoe UI Light" w:cs="Segoe UI Light"/>
+                          <w:color w:val="44546A" w:themeColor="text2"/>
+                        </w:rPr>
+                        <w:t xml:space="preserve">lexible and able to fill-in </w:t>
+                      </w:r>
+                      <w:r>
+                        <w:rPr>
+                          <w:rFonts w:ascii="Segoe UI Light" w:hAnsi="Segoe UI Light" w:cs="Segoe UI Light"/>
+                          <w:color w:val="44546A" w:themeColor="text2"/>
+                        </w:rPr>
+                        <w:t xml:space="preserve">a wide spectrum of roles from the very specialized </w:t>
+                      </w:r>
+                      <w:r>
+                        <w:rPr>
+                          <w:rFonts w:ascii="Segoe UI Light" w:hAnsi="Segoe UI Light" w:cs="Segoe UI Light"/>
+                          <w:color w:val="44546A" w:themeColor="text2"/>
+                        </w:rPr>
+                        <w:t xml:space="preserve">(such as application developer or QA tester) </w:t>
+                      </w:r>
+                      <w:r>
+                        <w:rPr>
+                          <w:rFonts w:ascii="Segoe UI Light" w:hAnsi="Segoe UI Light" w:cs="Segoe UI Light"/>
+                          <w:color w:val="44546A" w:themeColor="text2"/>
+                        </w:rPr>
+                        <w:t xml:space="preserve">to </w:t>
+                      </w:r>
+                      <w:r>
+                        <w:rPr>
+                          <w:rFonts w:ascii="Segoe UI Light" w:hAnsi="Segoe UI Light" w:cs="Segoe UI Light"/>
+                          <w:color w:val="44546A" w:themeColor="text2"/>
+                        </w:rPr>
+                        <w:t>leadership</w:t>
+                      </w:r>
+                      <w:r>
+                        <w:rPr>
+                          <w:rFonts w:ascii="Segoe UI Light" w:hAnsi="Segoe UI Light" w:cs="Segoe UI Light"/>
+                          <w:color w:val="44546A" w:themeColor="text2"/>
+                        </w:rPr>
+                        <w:t xml:space="preserve"> </w:t>
+                      </w:r>
+                      <w:r>
+                        <w:rPr>
+                          <w:rFonts w:ascii="Segoe UI Light" w:hAnsi="Segoe UI Light" w:cs="Segoe UI Light"/>
+                          <w:color w:val="44546A" w:themeColor="text2"/>
+                        </w:rPr>
+                        <w:t xml:space="preserve">and generalized roles (such as </w:t>
+                      </w:r>
+                      <w:proofErr w:type="spellStart"/>
+                      <w:r>
+                        <w:rPr>
+                          <w:rFonts w:ascii="Segoe UI Light" w:hAnsi="Segoe UI Light" w:cs="Segoe UI Light"/>
+                          <w:color w:val="44546A" w:themeColor="text2"/>
+                        </w:rPr>
+                        <w:t>Scrumm</w:t>
+                      </w:r>
+                      <w:proofErr w:type="spellEnd"/>
+                      <w:r>
+                        <w:rPr>
+                          <w:rFonts w:ascii="Segoe UI Light" w:hAnsi="Segoe UI Light" w:cs="Segoe UI Light"/>
+                          <w:color w:val="44546A" w:themeColor="text2"/>
+                        </w:rPr>
+                        <w:t xml:space="preserve"> Master and Team Lead)</w:t>
+                      </w:r>
+                    </w:p>
+                    <w:p>
+                      <w:pPr>
+                        <w:rPr>
+                          <w:rFonts w:ascii="Segoe UI Light" w:hAnsi="Segoe UI Light" w:cs="Segoe UI Light"/>
+                          <w:color w:val="44546A" w:themeColor="text2"/>
+                        </w:rPr>
+                      </w:pPr>
+                      <w:r>
+                        <w:rPr>
+                          <w:rFonts w:ascii="Segoe UI Light" w:hAnsi="Segoe UI Light" w:cs="Segoe UI Light"/>
+                          <w:color w:val="44546A" w:themeColor="text2"/>
+                        </w:rPr>
+                        <w:t xml:space="preserve">Knowledgeable in the current tools </w:t>
+                      </w:r>
+                      <w:r>
+                        <w:rPr>
+                          <w:rFonts w:ascii="Segoe UI Light" w:hAnsi="Segoe UI Light" w:cs="Segoe UI Light"/>
+                          <w:color w:val="44546A" w:themeColor="text2"/>
+                        </w:rPr>
+                        <w:t xml:space="preserve">and philosophies </w:t>
+                      </w:r>
+                      <w:r>
+                        <w:rPr>
+                          <w:rFonts w:ascii="Segoe UI Light" w:hAnsi="Segoe UI Light" w:cs="Segoe UI Light"/>
+                          <w:color w:val="44546A" w:themeColor="text2"/>
+                        </w:rPr>
+                        <w:t>of development and technical communication</w:t>
+                      </w:r>
+                      <w:r>
+                        <w:rPr>
+                          <w:rFonts w:ascii="Segoe UI Light" w:hAnsi="Segoe UI Light" w:cs="Segoe UI Light"/>
+                          <w:color w:val="44546A" w:themeColor="text2"/>
+                        </w:rPr>
+                        <w:t>.</w:t>
+                      </w:r>
+                    </w:p>
+                  </w:txbxContent>
+                </v:textbox>
                 <w10:wrap type="square"/>
-              </v:group>
+              </v:rect>
             </w:pict>
           </mc:Fallback>
         </mc:AlternateContent>
       </w:r>
-    </w:p>
-    <w:p>
-      <w:pPr>
+      <w:r>
         <w:rPr>
           <w:rFonts w:ascii="Segoe UI Light" w:hAnsi="Segoe UI Light" w:cs="Segoe UI Light"/>
           <w:b/>
+          <w:noProof/>
           <w:color w:val="44546A" w:themeColor="text2"/>
         </w:rPr>
-      </w:pPr>
+        <mc:AlternateContent>
+          <mc:Choice Requires="wps">
+            <w:drawing>
+              <wp:anchor distT="0" distB="0" distL="114300" distR="114300" simplePos="0" relativeHeight="251662336" behindDoc="0" locked="0" layoutInCell="1" allowOverlap="1">
+                <wp:simplePos x="0" y="0"/>
+                <wp:positionH relativeFrom="column">
+                  <wp:posOffset>4475480</wp:posOffset>
+                </wp:positionH>
+                <wp:positionV relativeFrom="paragraph">
+                  <wp:posOffset>708660</wp:posOffset>
+                </wp:positionV>
+                <wp:extent cx="99799" cy="141045"/>
+                <wp:effectExtent l="0" t="0" r="0" b="0"/>
+                <wp:wrapSquare wrapText="bothSides"/>
+                <wp:docPr id="2" name="Chevron 2"/>
+                <wp:cNvGraphicFramePr/>
+                <a:graphic xmlns:a="http://schemas.openxmlformats.org/drawingml/2006/main">
+                  <a:graphicData uri="http://schemas.microsoft.com/office/word/2010/wordprocessingShape">
+                    <wps:wsp>
+                      <wps:cNvSpPr/>
+                      <wps:spPr>
+                        <a:xfrm>
+                          <a:off x="0" y="0"/>
+                          <a:ext cx="99799" cy="141045"/>
+                        </a:xfrm>
+                        <a:prstGeom prst="chevron">
+                          <a:avLst/>
+                        </a:prstGeom>
+                        <a:ln>
+                          <a:noFill/>
+                        </a:ln>
+                      </wps:spPr>
+                      <wps:style>
+                        <a:lnRef idx="2">
+                          <a:schemeClr val="accent1">
+                            <a:shade val="50000"/>
+                          </a:schemeClr>
+                        </a:lnRef>
+                        <a:fillRef idx="1">
+                          <a:schemeClr val="accent1"/>
+                        </a:fillRef>
+                        <a:effectRef idx="0">
+                          <a:schemeClr val="accent1"/>
+                        </a:effectRef>
+                        <a:fontRef idx="minor">
+                          <a:schemeClr val="lt1"/>
+                        </a:fontRef>
+                      </wps:style>
+                      <wps:bodyPr rot="0" spcFirstLastPara="0" vertOverflow="overflow" horzOverflow="overflow" vert="horz" wrap="square" lIns="91440" tIns="45720" rIns="91440" bIns="45720" numCol="1" spcCol="0" rtlCol="0" fromWordArt="0" anchor="ctr" anchorCtr="0" forceAA="0" compatLnSpc="1">
+                        <a:prstTxWarp prst="textNoShape">
+                          <a:avLst/>
+                        </a:prstTxWarp>
+                        <a:noAutofit/>
+                      </wps:bodyPr>
+                    </wps:wsp>
+                  </a:graphicData>
+                </a:graphic>
+              </wp:anchor>
+            </w:drawing>
+          </mc:Choice>
+          <mc:Fallback>
+            <w:pict>
+              <v:shapetype w14:anchorId="6149BCB0" id="_x0000_t55" coordsize="21600,21600" o:spt="55" adj="16200" path="m@0,l,0@1,10800,,21600@0,21600,21600,10800xe">
+                <v:stroke joinstyle="miter"/>
+                <v:formulas>
+                  <v:f eqn="val #0"/>
+                  <v:f eqn="sum 21600 0 @0"/>
+                  <v:f eqn="prod #0 1 2"/>
+                </v:formulas>
+                <v:path o:connecttype="custom" o:connectlocs="@2,0;@1,10800;@2,21600;21600,10800" o:connectangles="270,180,90,0" textboxrect="0,0,10800,21600;0,0,16200,21600;0,0,21600,21600"/>
+                <v:handles>
+                  <v:h position="#0,topLeft" xrange="0,21600"/>
+                </v:handles>
+              </v:shapetype>
+              <v:shape id="Chevron 2" o:spid="_x0000_s1026" type="#_x0000_t55" style="position:absolute;margin-left:352.4pt;margin-top:55.8pt;width:7.85pt;height:11.1pt;z-index:251662336;visibility:visible;mso-wrap-style:square;mso-wrap-distance-left:9pt;mso-wrap-distance-top:0;mso-wrap-distance-right:9pt;mso-wrap-distance-bottom:0;mso-position-horizontal:absolute;mso-position-horizontal-relative:text;mso-position-vertical:absolute;mso-position-vertical-relative:text;v-text-anchor:middle" o:gfxdata="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" adj="10800" fillcolor="#5b9bd5 [3204]" stroked="f" strokeweight="1pt">
+                <w10:wrap type="square"/>
+              </v:shape>
+            </w:pict>
+          </mc:Fallback>
+        </mc:AlternateContent>
+      </w:r>
       <w:r>
         <w:rPr>
           <w:rFonts w:ascii="Segoe UI Light" w:hAnsi="Segoe UI Light" w:cs="Segoe UI Light"/>
@@ -1410,15 +1369,31 @@
           <w:sz w:val="20"/>
           <w:szCs w:val="20"/>
         </w:rPr>
-        <w:t>Explores, Documents, a</w:t>
-      </w:r>
-      <w:r>
-        <w:rPr>
-          <w:rFonts w:ascii="Segoe UI Light" w:hAnsi="Segoe UI Light" w:cs="Segoe UI Light"/>
-          <w:sz w:val="20"/>
-          <w:szCs w:val="20"/>
-        </w:rPr>
-        <w:t>nd Clarifies change requests</w:t>
+        <w:t>Explores, d</w:t>
+      </w:r>
+      <w:r>
+        <w:rPr>
+          <w:rFonts w:ascii="Segoe UI Light" w:hAnsi="Segoe UI Light" w:cs="Segoe UI Light"/>
+          <w:sz w:val="20"/>
+          <w:szCs w:val="20"/>
+        </w:rPr>
+        <w:t>ocuments, a</w:t>
+      </w:r>
+      <w:r>
+        <w:rPr>
+          <w:rFonts w:ascii="Segoe UI Light" w:hAnsi="Segoe UI Light" w:cs="Segoe UI Light"/>
+          <w:sz w:val="20"/>
+          <w:szCs w:val="20"/>
+        </w:rPr>
+        <w:t>nd c</w:t>
+      </w:r>
+      <w:r>
+        <w:rPr>
+          <w:rFonts w:ascii="Segoe UI Light" w:hAnsi="Segoe UI Light" w:cs="Segoe UI Light"/>
+          <w:sz w:val="20"/>
+          <w:szCs w:val="20"/>
+        </w:rPr>
+        <w:t>larifies change requests</w:t>
       </w:r>
       <w:r>
         <w:rPr>
@@ -1461,6 +1436,158 @@
       <w:r>
         <w:rPr>
           <w:rFonts w:ascii="Segoe UI Light" w:hAnsi="Segoe UI Light" w:cs="Segoe UI Light"/>
+          <w:noProof/>
+          <w:sz w:val="20"/>
+          <w:szCs w:val="20"/>
+        </w:rPr>
+        <mc:AlternateContent>
+          <mc:Choice Requires="wps">
+            <w:drawing>
+              <wp:anchor distT="0" distB="0" distL="114300" distR="114300" simplePos="0" relativeHeight="251663360" behindDoc="0" locked="0" layoutInCell="1" allowOverlap="1">
+                <wp:simplePos x="0" y="0"/>
+                <wp:positionH relativeFrom="column">
+                  <wp:posOffset>4475480</wp:posOffset>
+                </wp:positionH>
+                <wp:positionV relativeFrom="paragraph">
+                  <wp:posOffset>27305</wp:posOffset>
+                </wp:positionV>
+                <wp:extent cx="99799" cy="141045"/>
+                <wp:effectExtent l="0" t="0" r="0" b="0"/>
+                <wp:wrapSquare wrapText="bothSides"/>
+                <wp:docPr id="6" name="Chevron 6"/>
+                <wp:cNvGraphicFramePr/>
+                <a:graphic xmlns:a="http://schemas.openxmlformats.org/drawingml/2006/main">
+                  <a:graphicData uri="http://schemas.microsoft.com/office/word/2010/wordprocessingShape">
+                    <wps:wsp>
+                      <wps:cNvSpPr/>
+                      <wps:spPr>
+                        <a:xfrm>
+                          <a:off x="0" y="0"/>
+                          <a:ext cx="99799" cy="141045"/>
+                        </a:xfrm>
+                        <a:prstGeom prst="chevron">
+                          <a:avLst/>
+                        </a:prstGeom>
+                        <a:ln>
+                          <a:noFill/>
+                        </a:ln>
+                      </wps:spPr>
+                      <wps:style>
+                        <a:lnRef idx="2">
+                          <a:schemeClr val="accent1">
+                            <a:shade val="50000"/>
+                          </a:schemeClr>
+                        </a:lnRef>
+                        <a:fillRef idx="1">
+                          <a:schemeClr val="accent1"/>
+                        </a:fillRef>
+                        <a:effectRef idx="0">
+                          <a:schemeClr val="accent1"/>
+                        </a:effectRef>
+                        <a:fontRef idx="minor">
+                          <a:schemeClr val="lt1"/>
+                        </a:fontRef>
+                      </wps:style>
+                      <wps:bodyPr rot="0" spcFirstLastPara="0" vertOverflow="overflow" horzOverflow="overflow" vert="horz" wrap="square" lIns="91440" tIns="45720" rIns="91440" bIns="45720" numCol="1" spcCol="0" rtlCol="0" fromWordArt="0" anchor="ctr" anchorCtr="0" forceAA="0" compatLnSpc="1">
+                        <a:prstTxWarp prst="textNoShape">
+                          <a:avLst/>
+                        </a:prstTxWarp>
+                        <a:noAutofit/>
+                      </wps:bodyPr>
+                    </wps:wsp>
+                  </a:graphicData>
+                </a:graphic>
+              </wp:anchor>
+            </w:drawing>
+          </mc:Choice>
+          <mc:Fallback>
+            <w:pict>
+              <v:shape w14:anchorId="16027E7D" id="Chevron 6" o:spid="_x0000_s1026" type="#_x0000_t55" style="position:absolute;margin-left:352.4pt;margin-top:2.15pt;width:7.85pt;height:11.1pt;z-index:251663360;visibility:visible;mso-wrap-style:square;mso-wrap-distance-left:9pt;mso-wrap-distance-top:0;mso-wrap-distance-right:9pt;mso-wrap-distance-bottom:0;mso-position-horizontal:absolute;mso-position-horizontal-relative:text;mso-position-vertical:absolute;mso-position-vertical-relative:text;v-text-anchor:middle" o:gfxdata="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" adj="10800" fillcolor="#5b9bd5 [3204]" stroked="f" strokeweight="1pt">
+                <w10:wrap type="square"/>
+              </v:shape>
+            </w:pict>
+          </mc:Fallback>
+        </mc:AlternateContent>
+      </w:r>
+      <w:r>
+        <w:rPr>
+          <w:rFonts w:ascii="Segoe UI Light" w:hAnsi="Segoe UI Light" w:cs="Segoe UI Light"/>
+          <w:noProof/>
+          <w:sz w:val="20"/>
+          <w:szCs w:val="20"/>
+        </w:rPr>
+        <mc:AlternateContent>
+          <mc:Choice Requires="wps">
+            <w:drawing>
+              <wp:anchor distT="0" distB="0" distL="114300" distR="114300" simplePos="0" relativeHeight="251666432" behindDoc="0" locked="0" layoutInCell="1" allowOverlap="1">
+                <wp:simplePos x="0" y="0"/>
+                <wp:positionH relativeFrom="column">
+                  <wp:posOffset>4475480</wp:posOffset>
+                </wp:positionH>
+                <wp:positionV relativeFrom="paragraph">
+                  <wp:posOffset>490855</wp:posOffset>
+                </wp:positionV>
+                <wp:extent cx="99799" cy="141045"/>
+                <wp:effectExtent l="0" t="0" r="0" b="0"/>
+                <wp:wrapSquare wrapText="bothSides"/>
+                <wp:docPr id="4" name="Chevron 6"/>
+                <wp:cNvGraphicFramePr/>
+                <a:graphic xmlns:a="http://schemas.openxmlformats.org/drawingml/2006/main">
+                  <a:graphicData uri="http://schemas.microsoft.com/office/word/2010/wordprocessingShape">
+                    <wps:wsp>
+                      <wps:cNvSpPr/>
+                      <wps:spPr>
+                        <a:xfrm>
+                          <a:off x="0" y="0"/>
+                          <a:ext cx="99799" cy="141045"/>
+                        </a:xfrm>
+                        <a:prstGeom prst="chevron">
+                          <a:avLst/>
+                        </a:prstGeom>
+                        <a:ln>
+                          <a:noFill/>
+                        </a:ln>
+                      </wps:spPr>
+                      <wps:style>
+                        <a:lnRef idx="2">
+                          <a:schemeClr val="accent1">
+                            <a:shade val="50000"/>
+                          </a:schemeClr>
+                        </a:lnRef>
+                        <a:fillRef idx="1">
+                          <a:schemeClr val="accent1"/>
+                        </a:fillRef>
+                        <a:effectRef idx="0">
+                          <a:schemeClr val="accent1"/>
+                        </a:effectRef>
+                        <a:fontRef idx="minor">
+                          <a:schemeClr val="lt1"/>
+                        </a:fontRef>
+                      </wps:style>
+                      <wps:bodyPr rot="0" spcFirstLastPara="0" vertOverflow="overflow" horzOverflow="overflow" vert="horz" wrap="square" lIns="91440" tIns="45720" rIns="91440" bIns="45720" numCol="1" spcCol="0" rtlCol="0" fromWordArt="0" anchor="ctr" anchorCtr="0" forceAA="0" compatLnSpc="1">
+                        <a:prstTxWarp prst="textNoShape">
+                          <a:avLst/>
+                        </a:prstTxWarp>
+                        <a:noAutofit/>
+                      </wps:bodyPr>
+                    </wps:wsp>
+                  </a:graphicData>
+                </a:graphic>
+              </wp:anchor>
+            </w:drawing>
+          </mc:Choice>
+          <mc:Fallback>
+            <w:pict>
+              <v:shape w14:anchorId="6CB5A638" id="Chevron 6" o:spid="_x0000_s1026" type="#_x0000_t55" style="position:absolute;margin-left:352.4pt;margin-top:38.65pt;width:7.85pt;height:11.1pt;z-index:251666432;visibility:visible;mso-wrap-style:square;mso-wrap-distance-left:9pt;mso-wrap-distance-top:0;mso-wrap-distance-right:9pt;mso-wrap-distance-bottom:0;mso-position-horizontal:absolute;mso-position-horizontal-relative:text;mso-position-vertical:absolute;mso-position-vertical-relative:text;v-text-anchor:middle" o:gfxdata="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" adj="10800" fillcolor="#5b9bd5 [3204]" stroked="f" strokeweight="1pt">
+                <w10:wrap type="square"/>
+              </v:shape>
+            </w:pict>
+          </mc:Fallback>
+        </mc:AlternateContent>
+      </w:r>
+      <w:r>
+        <w:rPr>
+          <w:rFonts w:ascii="Segoe UI Light" w:hAnsi="Segoe UI Light" w:cs="Segoe UI Light"/>
           <w:sz w:val="20"/>
           <w:szCs w:val="20"/>
         </w:rPr>
@@ -1588,23 +1715,23 @@
           <w:sz w:val="20"/>
           <w:szCs w:val="20"/>
         </w:rPr>
-        <w:t xml:space="preserve">Handles all application </w:t>
-      </w:r>
-      <w:r>
-        <w:rPr>
-          <w:rFonts w:ascii="Segoe UI Light" w:hAnsi="Segoe UI Light" w:cs="Segoe UI Light"/>
-          <w:sz w:val="20"/>
-          <w:szCs w:val="20"/>
-        </w:rPr>
-        <w:t>language translation processing</w:t>
-      </w:r>
-      <w:r>
-        <w:rPr>
-          <w:rFonts w:ascii="Segoe UI Light" w:hAnsi="Segoe UI Light" w:cs="Segoe UI Light"/>
-          <w:sz w:val="20"/>
-          <w:szCs w:val="20"/>
-        </w:rPr>
-        <w:t>.</w:t>
+        <w:t xml:space="preserve">Performs User Acceptance Testing of candidate </w:t>
+      </w:r>
+      <w:r>
+        <w:rPr>
+          <w:rFonts w:ascii="Segoe UI Light" w:hAnsi="Segoe UI Light" w:cs="Segoe UI Light"/>
+          <w:sz w:val="20"/>
+          <w:szCs w:val="20"/>
+        </w:rPr>
+        <w:t>application</w:t>
+      </w:r>
+      <w:r>
+        <w:rPr>
+          <w:rFonts w:ascii="Segoe UI Light" w:hAnsi="Segoe UI Light" w:cs="Segoe UI Light"/>
+          <w:sz w:val="20"/>
+          <w:szCs w:val="20"/>
+        </w:rPr>
+        <w:t xml:space="preserve"> builds.</w:t>
       </w:r>
     </w:p>
     <w:p>
@@ -1616,33 +1743,17 @@
         </w:numPr>
         <w:rPr>
           <w:rFonts w:ascii="Segoe UI Light" w:hAnsi="Segoe UI Light" w:cs="Segoe UI Light"/>
-          <w:sz w:val="20"/>
-          <w:szCs w:val="20"/>
-        </w:rPr>
-      </w:pPr>
-      <w:r>
-        <w:rPr>
-          <w:rFonts w:ascii="Segoe UI Light" w:hAnsi="Segoe UI Light" w:cs="Segoe UI Light"/>
-          <w:sz w:val="20"/>
-          <w:szCs w:val="20"/>
-        </w:rPr>
-        <w:t xml:space="preserve">Performs User Acceptance Testing of candidate </w:t>
-      </w:r>
-      <w:r>
-        <w:rPr>
-          <w:rFonts w:ascii="Segoe UI Light" w:hAnsi="Segoe UI Light" w:cs="Segoe UI Light"/>
-          <w:sz w:val="20"/>
-          <w:szCs w:val="20"/>
-        </w:rPr>
-        <w:t>application</w:t>
-      </w:r>
-      <w:r>
-        <w:rPr>
-          <w:rFonts w:ascii="Segoe UI Light" w:hAnsi="Segoe UI Light" w:cs="Segoe UI Light"/>
-          <w:sz w:val="20"/>
-          <w:szCs w:val="20"/>
-        </w:rPr>
-        <w:t xml:space="preserve"> builds.</w:t>
+          <w:b/>
+          <w:color w:val="44546A" w:themeColor="text2"/>
+        </w:rPr>
+      </w:pPr>
+      <w:r>
+        <w:rPr>
+          <w:rFonts w:ascii="Segoe UI Light" w:hAnsi="Segoe UI Light" w:cs="Segoe UI Light"/>
+          <w:sz w:val="20"/>
+          <w:szCs w:val="20"/>
+        </w:rPr>
+        <w:t>Participates in daily meetings for release concerns and updates.</w:t>
       </w:r>
     </w:p>
     <w:p>
@@ -1661,84 +1772,114 @@
       <w:r>
         <w:rPr>
           <w:rFonts w:ascii="Segoe UI Light" w:hAnsi="Segoe UI Light" w:cs="Segoe UI Light"/>
-          <w:sz w:val="20"/>
-          <w:szCs w:val="20"/>
-        </w:rPr>
-        <w:t>Pa</w:t>
-      </w:r>
-      <w:r>
-        <w:rPr>
-          <w:rFonts w:ascii="Segoe UI Light" w:hAnsi="Segoe UI Light" w:cs="Segoe UI Light"/>
-          <w:sz w:val="20"/>
-          <w:szCs w:val="20"/>
-        </w:rPr>
-        <w:t>rticipates in daily</w:t>
-      </w:r>
-      <w:r>
-        <w:rPr>
-          <w:rFonts w:ascii="Segoe UI Light" w:hAnsi="Segoe UI Light" w:cs="Segoe UI Light"/>
-          <w:sz w:val="20"/>
-          <w:szCs w:val="20"/>
-        </w:rPr>
-        <w:t xml:space="preserve"> meetings for </w:t>
-      </w:r>
-      <w:r>
-        <w:rPr>
-          <w:rFonts w:ascii="Segoe UI Light" w:hAnsi="Segoe UI Light" w:cs="Segoe UI Light"/>
-          <w:sz w:val="20"/>
-          <w:szCs w:val="20"/>
-        </w:rPr>
-        <w:t>release concerns and updates.</w:t>
+          <w:noProof/>
+          <w:sz w:val="20"/>
+          <w:szCs w:val="20"/>
+        </w:rPr>
+        <mc:AlternateContent>
+          <mc:Choice Requires="wps">
+            <w:drawing>
+              <wp:anchor distT="0" distB="0" distL="114300" distR="114300" simplePos="0" relativeHeight="251664384" behindDoc="0" locked="0" layoutInCell="1" allowOverlap="1">
+                <wp:simplePos x="0" y="0"/>
+                <wp:positionH relativeFrom="column">
+                  <wp:posOffset>4475480</wp:posOffset>
+                </wp:positionH>
+                <wp:positionV relativeFrom="paragraph">
+                  <wp:posOffset>95885</wp:posOffset>
+                </wp:positionV>
+                <wp:extent cx="99799" cy="141045"/>
+                <wp:effectExtent l="0" t="0" r="0" b="0"/>
+                <wp:wrapSquare wrapText="bothSides"/>
+                <wp:docPr id="7" name="Chevron 7"/>
+                <wp:cNvGraphicFramePr/>
+                <a:graphic xmlns:a="http://schemas.openxmlformats.org/drawingml/2006/main">
+                  <a:graphicData uri="http://schemas.microsoft.com/office/word/2010/wordprocessingShape">
+                    <wps:wsp>
+                      <wps:cNvSpPr/>
+                      <wps:spPr>
+                        <a:xfrm>
+                          <a:off x="0" y="0"/>
+                          <a:ext cx="99799" cy="141045"/>
+                        </a:xfrm>
+                        <a:prstGeom prst="chevron">
+                          <a:avLst/>
+                        </a:prstGeom>
+                        <a:ln>
+                          <a:noFill/>
+                        </a:ln>
+                      </wps:spPr>
+                      <wps:style>
+                        <a:lnRef idx="2">
+                          <a:schemeClr val="accent1">
+                            <a:shade val="50000"/>
+                          </a:schemeClr>
+                        </a:lnRef>
+                        <a:fillRef idx="1">
+                          <a:schemeClr val="accent1"/>
+                        </a:fillRef>
+                        <a:effectRef idx="0">
+                          <a:schemeClr val="accent1"/>
+                        </a:effectRef>
+                        <a:fontRef idx="minor">
+                          <a:schemeClr val="lt1"/>
+                        </a:fontRef>
+                      </wps:style>
+                      <wps:bodyPr rot="0" spcFirstLastPara="0" vertOverflow="overflow" horzOverflow="overflow" vert="horz" wrap="square" lIns="91440" tIns="45720" rIns="91440" bIns="45720" numCol="1" spcCol="0" rtlCol="0" fromWordArt="0" anchor="ctr" anchorCtr="0" forceAA="0" compatLnSpc="1">
+                        <a:prstTxWarp prst="textNoShape">
+                          <a:avLst/>
+                        </a:prstTxWarp>
+                        <a:noAutofit/>
+                      </wps:bodyPr>
+                    </wps:wsp>
+                  </a:graphicData>
+                </a:graphic>
+              </wp:anchor>
+            </w:drawing>
+          </mc:Choice>
+          <mc:Fallback>
+            <w:pict>
+              <v:shape w14:anchorId="6C9E2062" id="Chevron 7" o:spid="_x0000_s1026" type="#_x0000_t55" style="position:absolute;margin-left:352.4pt;margin-top:7.55pt;width:7.85pt;height:11.1pt;z-index:251664384;visibility:visible;mso-wrap-style:square;mso-wrap-distance-left:9pt;mso-wrap-distance-top:0;mso-wrap-distance-right:9pt;mso-wrap-distance-bottom:0;mso-position-horizontal:absolute;mso-position-horizontal-relative:text;mso-position-vertical:absolute;mso-position-vertical-relative:text;v-text-anchor:middle" o:gfxdata="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" adj="10800" fillcolor="#5b9bd5 [3204]" stroked="f" strokeweight="1pt">
+                <w10:wrap type="square"/>
+              </v:shape>
+            </w:pict>
+          </mc:Fallback>
+        </mc:AlternateContent>
+      </w:r>
+      <w:r>
+        <w:rPr>
+          <w:rFonts w:ascii="Segoe UI Light" w:hAnsi="Segoe UI Light" w:cs="Segoe UI Light"/>
+          <w:sz w:val="20"/>
+          <w:szCs w:val="20"/>
+        </w:rPr>
+        <w:t>Participates in semi-regular meeting</w:t>
+      </w:r>
+      <w:r>
+        <w:rPr>
+          <w:rFonts w:ascii="Segoe UI Light" w:hAnsi="Segoe UI Light" w:cs="Segoe UI Light"/>
+          <w:sz w:val="20"/>
+          <w:szCs w:val="20"/>
+        </w:rPr>
+        <w:t>s about the release of new products from</w:t>
+      </w:r>
+      <w:r>
+        <w:rPr>
+          <w:rFonts w:ascii="Segoe UI Light" w:hAnsi="Segoe UI Light" w:cs="Segoe UI Light"/>
+          <w:sz w:val="20"/>
+          <w:szCs w:val="20"/>
+        </w:rPr>
+        <w:t xml:space="preserve"> the pipeline.</w:t>
       </w:r>
     </w:p>
     <w:p>
       <w:pPr>
-        <w:pStyle w:val="ListParagraph"/>
-        <w:numPr>
-          <w:ilvl w:val="0"/>
-          <w:numId w:val="7"/>
-        </w:numPr>
         <w:rPr>
           <w:rFonts w:ascii="Segoe UI Light" w:hAnsi="Segoe UI Light" w:cs="Segoe UI Light"/>
           <w:b/>
           <w:color w:val="44546A" w:themeColor="text2"/>
         </w:rPr>
       </w:pPr>
-      <w:r>
-        <w:rPr>
-          <w:rFonts w:ascii="Segoe UI Light" w:hAnsi="Segoe UI Light" w:cs="Segoe UI Light"/>
-          <w:sz w:val="20"/>
-          <w:szCs w:val="20"/>
-        </w:rPr>
-        <w:t>Participates in semi-regular meeting</w:t>
-      </w:r>
-      <w:r>
-        <w:rPr>
-          <w:rFonts w:ascii="Segoe UI Light" w:hAnsi="Segoe UI Light" w:cs="Segoe UI Light"/>
-          <w:sz w:val="20"/>
-          <w:szCs w:val="20"/>
-        </w:rPr>
-        <w:t>s about the release of new products from</w:t>
-      </w:r>
-      <w:r>
-        <w:rPr>
-          <w:rFonts w:ascii="Segoe UI Light" w:hAnsi="Segoe UI Light" w:cs="Segoe UI Light"/>
-          <w:sz w:val="20"/>
-          <w:szCs w:val="20"/>
-        </w:rPr>
-        <w:t xml:space="preserve"> the pipeline.</w:t>
-      </w:r>
-    </w:p>
-    <w:p>
-      <w:pPr>
-        <w:rPr>
-          <w:rFonts w:ascii="Segoe UI Light" w:hAnsi="Segoe UI Light" w:cs="Segoe UI Light"/>
-          <w:b/>
-          <w:color w:val="44546A" w:themeColor="text2"/>
-        </w:rPr>
-      </w:pPr>
-      <w:bookmarkStart w:id="0" w:name="OLE_LINK1"/>
-      <w:bookmarkStart w:id="1" w:name="OLE_LINK2"/>
+      <w:bookmarkStart w:id="1" w:name="OLE_LINK1"/>
+      <w:bookmarkStart w:id="2" w:name="OLE_LINK2"/>
     </w:p>
     <w:tbl>
       <w:tblPr>
@@ -1780,6 +1921,33 @@
                 <w:sz w:val="20"/>
                 <w:szCs w:val="20"/>
               </w:rPr>
+              <w:t>Consultant Technical Writer</w:t>
+            </w:r>
+            <w:r>
+              <w:rPr>
+                <w:rFonts w:ascii="Segoe UI Light" w:hAnsi="Segoe UI Light" w:cs="Segoe UI Light"/>
+                <w:color w:val="FFFFFF" w:themeColor="background1"/>
+                <w:sz w:val="20"/>
+                <w:szCs w:val="20"/>
+              </w:rPr>
+              <w:t>,</w:t>
+            </w:r>
+            <w:r>
+              <w:rPr>
+                <w:rFonts w:ascii="Segoe UI Light" w:hAnsi="Segoe UI Light" w:cs="Segoe UI Light"/>
+                <w:color w:val="FFFFFF" w:themeColor="background1"/>
+                <w:sz w:val="20"/>
+                <w:szCs w:val="20"/>
+              </w:rPr>
+              <w:t xml:space="preserve"> </w:t>
+            </w:r>
+            <w:r>
+              <w:rPr>
+                <w:rFonts w:ascii="Segoe UI Light" w:hAnsi="Segoe UI Light" w:cs="Segoe UI Light"/>
+                <w:color w:val="FFFFFF" w:themeColor="background1"/>
+                <w:sz w:val="20"/>
+                <w:szCs w:val="20"/>
+              </w:rPr>
               <w:t>Interim Team Lead</w:t>
             </w:r>
             <w:r>
@@ -1789,8 +1957,9 @@
                 <w:sz w:val="20"/>
                 <w:szCs w:val="20"/>
               </w:rPr>
-              <w:t>, Scrumm Master,</w:t>
+              <w:t xml:space="preserve">, Interim </w:t>
             </w:r>
+            <w:proofErr w:type="spellStart"/>
             <w:r>
               <w:rPr>
                 <w:rFonts w:ascii="Segoe UI Light" w:hAnsi="Segoe UI Light" w:cs="Segoe UI Light"/>
@@ -1798,7 +1967,17 @@
                 <w:sz w:val="20"/>
                 <w:szCs w:val="20"/>
               </w:rPr>
-              <w:t xml:space="preserve"> and Consultant Technical Writer </w:t>
+              <w:t>Scrumm</w:t>
+            </w:r>
+            <w:proofErr w:type="spellEnd"/>
+            <w:r>
+              <w:rPr>
+                <w:rFonts w:ascii="Segoe UI Light" w:hAnsi="Segoe UI Light" w:cs="Segoe UI Light"/>
+                <w:color w:val="FFFFFF" w:themeColor="background1"/>
+                <w:sz w:val="20"/>
+                <w:szCs w:val="20"/>
+              </w:rPr>
+              <w:t xml:space="preserve"> Master</w:t>
             </w:r>
           </w:p>
         </w:tc>
@@ -1881,6 +2060,82 @@
       <w:r>
         <w:rPr>
           <w:rFonts w:ascii="Segoe UI Light" w:hAnsi="Segoe UI Light" w:cs="Segoe UI Light"/>
+          <w:noProof/>
+          <w:sz w:val="20"/>
+          <w:szCs w:val="20"/>
+        </w:rPr>
+        <mc:AlternateContent>
+          <mc:Choice Requires="wps">
+            <w:drawing>
+              <wp:anchor distT="0" distB="0" distL="114300" distR="114300" simplePos="0" relativeHeight="251666432" behindDoc="0" locked="0" layoutInCell="1" allowOverlap="1">
+                <wp:simplePos x="0" y="0"/>
+                <wp:positionH relativeFrom="column">
+                  <wp:posOffset>4475480</wp:posOffset>
+                </wp:positionH>
+                <wp:positionV relativeFrom="paragraph">
+                  <wp:posOffset>367030</wp:posOffset>
+                </wp:positionV>
+                <wp:extent cx="99695" cy="140335"/>
+                <wp:effectExtent l="0" t="0" r="0" b="0"/>
+                <wp:wrapSquare wrapText="bothSides"/>
+                <wp:docPr id="8" name="Chevron 8"/>
+                <wp:cNvGraphicFramePr/>
+                <a:graphic xmlns:a="http://schemas.openxmlformats.org/drawingml/2006/main">
+                  <a:graphicData uri="http://schemas.microsoft.com/office/word/2010/wordprocessingShape">
+                    <wps:wsp>
+                      <wps:cNvSpPr/>
+                      <wps:spPr>
+                        <a:xfrm>
+                          <a:off x="0" y="0"/>
+                          <a:ext cx="99695" cy="140335"/>
+                        </a:xfrm>
+                        <a:prstGeom prst="chevron">
+                          <a:avLst/>
+                        </a:prstGeom>
+                        <a:ln>
+                          <a:noFill/>
+                        </a:ln>
+                      </wps:spPr>
+                      <wps:style>
+                        <a:lnRef idx="2">
+                          <a:schemeClr val="accent1">
+                            <a:shade val="50000"/>
+                          </a:schemeClr>
+                        </a:lnRef>
+                        <a:fillRef idx="1">
+                          <a:schemeClr val="accent1"/>
+                        </a:fillRef>
+                        <a:effectRef idx="0">
+                          <a:schemeClr val="accent1"/>
+                        </a:effectRef>
+                        <a:fontRef idx="minor">
+                          <a:schemeClr val="lt1"/>
+                        </a:fontRef>
+                      </wps:style>
+                      <wps:bodyPr rot="0" spcFirstLastPara="0" vertOverflow="overflow" horzOverflow="overflow" vert="horz" wrap="square" lIns="91440" tIns="45720" rIns="91440" bIns="45720" numCol="1" spcCol="0" rtlCol="0" fromWordArt="0" anchor="ctr" anchorCtr="0" forceAA="0" compatLnSpc="1">
+                        <a:prstTxWarp prst="textNoShape">
+                          <a:avLst/>
+                        </a:prstTxWarp>
+                        <a:noAutofit/>
+                      </wps:bodyPr>
+                    </wps:wsp>
+                  </a:graphicData>
+                </a:graphic>
+              </wp:anchor>
+            </w:drawing>
+          </mc:Choice>
+          <mc:Fallback>
+            <w:pict>
+              <v:shape w14:anchorId="36EC67B1" id="Chevron 8" o:spid="_x0000_s1026" type="#_x0000_t55" style="position:absolute;margin-left:352.4pt;margin-top:28.9pt;width:7.85pt;height:11.05pt;z-index:251666432;visibility:visible;mso-wrap-style:square;mso-wrap-distance-left:9pt;mso-wrap-distance-top:0;mso-wrap-distance-right:9pt;mso-wrap-distance-bottom:0;mso-position-horizontal:absolute;mso-position-horizontal-relative:text;mso-position-vertical:absolute;mso-position-vertical-relative:text;v-text-anchor:middle" o:gfxdata="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" adj="10800" fillcolor="#5b9bd5 [3204]" stroked="f" strokeweight="1pt">
+                <w10:wrap type="square"/>
+              </v:shape>
+            </w:pict>
+          </mc:Fallback>
+        </mc:AlternateContent>
+      </w:r>
+      <w:r>
+        <w:rPr>
+          <w:rFonts w:ascii="Segoe UI Light" w:hAnsi="Segoe UI Light" w:cs="Segoe UI Light"/>
           <w:sz w:val="20"/>
           <w:szCs w:val="20"/>
         </w:rPr>
@@ -2045,8 +2300,8 @@
         <w:t>erves as a liaison between Manila and US teams.</w:t>
       </w:r>
     </w:p>
-    <w:bookmarkEnd w:id="0"/>
     <w:bookmarkEnd w:id="1"/>
+    <w:bookmarkEnd w:id="2"/>
     <w:p>
       <w:pPr>
         <w:pStyle w:val="ListParagraph"/>
@@ -2063,58 +2318,28 @@
       <w:r>
         <w:rPr>
           <w:rFonts w:ascii="Segoe UI Light" w:hAnsi="Segoe UI Light" w:cs="Segoe UI Light"/>
-          <w:sz w:val="20"/>
-          <w:szCs w:val="20"/>
-        </w:rPr>
-        <w:t>Created, updated, and reviewed</w:t>
-      </w:r>
-      <w:r>
-        <w:rPr>
-          <w:rFonts w:ascii="Segoe UI Light" w:hAnsi="Segoe UI Light" w:cs="Segoe UI Light"/>
-          <w:sz w:val="20"/>
-          <w:szCs w:val="20"/>
-        </w:rPr>
-        <w:t xml:space="preserve"> development methodology and development process documents.</w:t>
-      </w:r>
-    </w:p>
-    <w:p>
-      <w:pPr>
-        <w:pStyle w:val="ListParagraph"/>
-        <w:numPr>
-          <w:ilvl w:val="0"/>
-          <w:numId w:val="7"/>
-        </w:numPr>
-        <w:rPr>
-          <w:rFonts w:ascii="Segoe UI Light" w:hAnsi="Segoe UI Light" w:cs="Segoe UI Light"/>
-          <w:sz w:val="20"/>
-          <w:szCs w:val="20"/>
-        </w:rPr>
-      </w:pPr>
-      <w:r>
-        <w:rPr>
-          <w:rFonts w:ascii="Segoe UI Light" w:hAnsi="Segoe UI Light" w:cs="Segoe UI Light"/>
           <w:noProof/>
           <w:lang w:val="en-PH" w:eastAsia="en-PH"/>
         </w:rPr>
         <mc:AlternateContent>
           <mc:Choice Requires="wps">
             <w:drawing>
-              <wp:anchor distT="45720" distB="45720" distL="182880" distR="182880" simplePos="0" relativeHeight="251654144" behindDoc="1" locked="0" layoutInCell="1" allowOverlap="1" wp14:anchorId="4739B71B" wp14:editId="0C327315">
+              <wp:anchor distT="45720" distB="45720" distL="182880" distR="182880" simplePos="0" relativeHeight="251638784" behindDoc="1" locked="0" layoutInCell="1" allowOverlap="1" wp14:anchorId="4739B71B" wp14:editId="0C327315">
                 <wp:simplePos x="0" y="0"/>
                 <wp:positionH relativeFrom="margin">
-                  <wp:posOffset>4301490</wp:posOffset>
+                  <wp:posOffset>4257040</wp:posOffset>
                 </wp:positionH>
                 <wp:positionV relativeFrom="paragraph">
-                  <wp:posOffset>210185</wp:posOffset>
+                  <wp:posOffset>309880</wp:posOffset>
                 </wp:positionV>
-                <wp:extent cx="2629535" cy="2377440"/>
-                <wp:effectExtent l="0" t="0" r="18415" b="18415"/>
+                <wp:extent cx="2710815" cy="3116580"/>
+                <wp:effectExtent l="0" t="0" r="13335" b="26670"/>
                 <wp:wrapTight wrapText="largest">
                   <wp:wrapPolygon edited="0">
                     <wp:start x="0" y="0"/>
-                    <wp:lineTo x="0" y="21596"/>
-                    <wp:lineTo x="21595" y="21596"/>
-                    <wp:lineTo x="21595" y="0"/>
+                    <wp:lineTo x="0" y="21653"/>
+                    <wp:lineTo x="21554" y="21653"/>
+                    <wp:lineTo x="21554" y="0"/>
                     <wp:lineTo x="0" y="0"/>
                   </wp:wrapPolygon>
                 </wp:wrapTight>
@@ -2131,7 +2356,7 @@
                       <wps:spPr bwMode="auto">
                         <a:xfrm>
                           <a:off x="0" y="0"/>
-                          <a:ext cx="2629535" cy="2377440"/>
+                          <a:ext cx="2710815" cy="3116580"/>
                         </a:xfrm>
                         <a:prstGeom prst="rect">
                           <a:avLst/>
@@ -2202,12 +2427,12 @@
                           <w:tbl>
                             <w:tblPr>
                               <w:tblStyle w:val="PlainTable21"/>
-                              <w:tblW w:w="0" w:type="auto"/>
+                              <w:tblW w:w="3960" w:type="dxa"/>
                               <w:tblLook w:val="04A0" w:firstRow="1" w:lastRow="0" w:firstColumn="1" w:lastColumn="0" w:noHBand="0" w:noVBand="1"/>
                             </w:tblPr>
                             <w:tblGrid>
-                              <w:gridCol w:w="1878"/>
-                              <w:gridCol w:w="1951"/>
+                              <w:gridCol w:w="1980"/>
+                              <w:gridCol w:w="1980"/>
                             </w:tblGrid>
                             <w:tr>
                               <w:trPr>
@@ -2217,7 +2442,7 @@
                               <w:tc>
                                 <w:tcPr>
                                   <w:cnfStyle w:val="001000000000" w:firstRow="0" w:lastRow="0" w:firstColumn="1" w:lastColumn="0" w:oddVBand="0" w:evenVBand="0" w:oddHBand="0" w:evenHBand="0" w:firstRowFirstColumn="0" w:firstRowLastColumn="0" w:lastRowFirstColumn="0" w:lastRowLastColumn="0"/>
-                                  <w:tcW w:w="1878" w:type="dxa"/>
+                                  <w:tcW w:w="1980" w:type="dxa"/>
                                   <w:shd w:val="clear" w:color="auto" w:fill="DEEAF6" w:themeFill="accent1" w:themeFillTint="33"/>
                                 </w:tcPr>
                                 <w:p>
@@ -2242,7 +2467,7 @@
                               </w:tc>
                               <w:tc>
                                 <w:tcPr>
-                                  <w:tcW w:w="1951" w:type="dxa"/>
+                                  <w:tcW w:w="1980" w:type="dxa"/>
                                   <w:shd w:val="clear" w:color="auto" w:fill="FBE4D5" w:themeFill="accent2" w:themeFillTint="33"/>
                                 </w:tcPr>
                                 <w:p>
@@ -2275,7 +2500,7 @@
                               <w:tc>
                                 <w:tcPr>
                                   <w:cnfStyle w:val="001000000000" w:firstRow="0" w:lastRow="0" w:firstColumn="1" w:lastColumn="0" w:oddVBand="0" w:evenVBand="0" w:oddHBand="0" w:evenHBand="0" w:firstRowFirstColumn="0" w:firstRowLastColumn="0" w:lastRowFirstColumn="0" w:lastRowLastColumn="0"/>
-                                  <w:tcW w:w="1878" w:type="dxa"/>
+                                  <w:tcW w:w="1980" w:type="dxa"/>
                                   <w:shd w:val="clear" w:color="auto" w:fill="DEEAF6" w:themeFill="accent1" w:themeFillTint="33"/>
                                 </w:tcPr>
                                 <w:p>
@@ -2288,6 +2513,7 @@
                                       <w:szCs w:val="20"/>
                                     </w:rPr>
                                   </w:pPr>
+                                  <w:proofErr w:type="spellStart"/>
                                   <w:r>
                                     <w:rPr>
                                       <w:rFonts w:ascii="Segoe UI Light" w:hAnsi="Segoe UI Light" w:cs="Segoe UI Light"/>
@@ -2306,13 +2532,24 @@
                                       <w:sz w:val="20"/>
                                       <w:szCs w:val="20"/>
                                     </w:rPr>
-                                    <w:t>ap Flare</w:t>
+                                    <w:t>ap</w:t>
+                                  </w:r>
+                                  <w:proofErr w:type="spellEnd"/>
+                                  <w:r>
+                                    <w:rPr>
+                                      <w:rFonts w:ascii="Segoe UI Light" w:hAnsi="Segoe UI Light" w:cs="Segoe UI Light"/>
+                                      <w:b w:val="0"/>
+                                      <w:color w:val="44546A" w:themeColor="text2"/>
+                                      <w:sz w:val="20"/>
+                                      <w:szCs w:val="20"/>
+                                    </w:rPr>
+                                    <w:t xml:space="preserve"> Flare</w:t>
                                   </w:r>
                                 </w:p>
                               </w:tc>
                               <w:tc>
                                 <w:tcPr>
-                                  <w:tcW w:w="1951" w:type="dxa"/>
+                                  <w:tcW w:w="1980" w:type="dxa"/>
                                   <w:shd w:val="clear" w:color="auto" w:fill="FBE4D5" w:themeFill="accent2" w:themeFillTint="33"/>
                                 </w:tcPr>
                                 <w:p>
@@ -2344,7 +2581,7 @@
                               <w:tc>
                                 <w:tcPr>
                                   <w:cnfStyle w:val="001000000000" w:firstRow="0" w:lastRow="0" w:firstColumn="1" w:lastColumn="0" w:oddVBand="0" w:evenVBand="0" w:oddHBand="0" w:evenHBand="0" w:firstRowFirstColumn="0" w:firstRowLastColumn="0" w:lastRowFirstColumn="0" w:lastRowLastColumn="0"/>
-                                  <w:tcW w:w="1878" w:type="dxa"/>
+                                  <w:tcW w:w="1980" w:type="dxa"/>
                                   <w:shd w:val="clear" w:color="auto" w:fill="DEEAF6" w:themeFill="accent1" w:themeFillTint="33"/>
                                 </w:tcPr>
                                 <w:p>
@@ -2365,13 +2602,25 @@
                                       <w:sz w:val="20"/>
                                       <w:szCs w:val="20"/>
                                     </w:rPr>
-                                    <w:t>Adobe Robohelp</w:t>
+                                    <w:t xml:space="preserve">Adobe </w:t>
                                   </w:r>
+                                  <w:proofErr w:type="spellStart"/>
+                                  <w:r>
+                                    <w:rPr>
+                                      <w:rFonts w:ascii="Segoe UI Light" w:hAnsi="Segoe UI Light" w:cs="Segoe UI Light"/>
+                                      <w:b w:val="0"/>
+                                      <w:color w:val="44546A" w:themeColor="text2"/>
+                                      <w:sz w:val="20"/>
+                                      <w:szCs w:val="20"/>
+                                    </w:rPr>
+                                    <w:t>Robohelp</w:t>
+                                  </w:r>
+                                  <w:proofErr w:type="spellEnd"/>
                                 </w:p>
                               </w:tc>
                               <w:tc>
                                 <w:tcPr>
-                                  <w:tcW w:w="1951" w:type="dxa"/>
+                                  <w:tcW w:w="1980" w:type="dxa"/>
                                   <w:shd w:val="clear" w:color="auto" w:fill="FBE4D5" w:themeFill="accent2" w:themeFillTint="33"/>
                                 </w:tcPr>
                                 <w:p>
@@ -2404,7 +2653,7 @@
                               <w:tc>
                                 <w:tcPr>
                                   <w:cnfStyle w:val="001000000000" w:firstRow="0" w:lastRow="0" w:firstColumn="1" w:lastColumn="0" w:oddVBand="0" w:evenVBand="0" w:oddHBand="0" w:evenHBand="0" w:firstRowFirstColumn="0" w:firstRowLastColumn="0" w:lastRowFirstColumn="0" w:lastRowLastColumn="0"/>
-                                  <w:tcW w:w="1878" w:type="dxa"/>
+                                  <w:tcW w:w="1980" w:type="dxa"/>
                                   <w:shd w:val="clear" w:color="auto" w:fill="DEEAF6" w:themeFill="accent1" w:themeFillTint="33"/>
                                 </w:tcPr>
                                 <w:p>
@@ -2417,6 +2666,7 @@
                                       <w:szCs w:val="20"/>
                                     </w:rPr>
                                   </w:pPr>
+                                  <w:proofErr w:type="spellStart"/>
                                   <w:r>
                                     <w:rPr>
                                       <w:rFonts w:ascii="Segoe UI Light" w:hAnsi="Segoe UI Light" w:cs="Segoe UI Light"/>
@@ -2427,11 +2677,12 @@
                                     </w:rPr>
                                     <w:t>AuthorIT</w:t>
                                   </w:r>
+                                  <w:proofErr w:type="spellEnd"/>
                                 </w:p>
                               </w:tc>
                               <w:tc>
                                 <w:tcPr>
-                                  <w:tcW w:w="1951" w:type="dxa"/>
+                                  <w:tcW w:w="1980" w:type="dxa"/>
                                   <w:shd w:val="clear" w:color="auto" w:fill="FBE4D5" w:themeFill="accent2" w:themeFillTint="33"/>
                                 </w:tcPr>
                                 <w:p>
@@ -2444,7 +2695,6 @@
                                       <w:szCs w:val="20"/>
                                     </w:rPr>
                                   </w:pPr>
-                                  <w:proofErr w:type="spellStart"/>
                                   <w:r>
                                     <w:rPr>
                                       <w:rFonts w:ascii="Segoe UI Light" w:hAnsi="Segoe UI Light" w:cs="Segoe UI Light"/>
@@ -2452,17 +2702,7 @@
                                       <w:sz w:val="20"/>
                                       <w:szCs w:val="20"/>
                                     </w:rPr>
-                                    <w:t>Multilizer</w:t>
-                                  </w:r>
-                                  <w:proofErr w:type="spellEnd"/>
-                                  <w:r>
-                                    <w:rPr>
-                                      <w:rFonts w:ascii="Segoe UI Light" w:hAnsi="Segoe UI Light" w:cs="Segoe UI Light"/>
-                                      <w:color w:val="44546A" w:themeColor="text2"/>
-                                      <w:sz w:val="20"/>
-                                      <w:szCs w:val="20"/>
-                                    </w:rPr>
-                                    <w:t xml:space="preserve"> Translation tool</w:t>
+                                    <w:t>ITIL V3 Foundation</w:t>
                                   </w:r>
                                 </w:p>
                               </w:tc>
@@ -2474,7 +2714,7 @@
                               <w:tc>
                                 <w:tcPr>
                                   <w:cnfStyle w:val="001000000000" w:firstRow="0" w:lastRow="0" w:firstColumn="1" w:lastColumn="0" w:oddVBand="0" w:evenVBand="0" w:oddHBand="0" w:evenHBand="0" w:firstRowFirstColumn="0" w:firstRowLastColumn="0" w:lastRowFirstColumn="0" w:lastRowLastColumn="0"/>
-                                  <w:tcW w:w="1878" w:type="dxa"/>
+                                  <w:tcW w:w="1980" w:type="dxa"/>
                                   <w:shd w:val="clear" w:color="auto" w:fill="DEEAF6" w:themeFill="accent1" w:themeFillTint="33"/>
                                 </w:tcPr>
                                 <w:p>
@@ -2513,7 +2753,7 @@
                               </w:tc>
                               <w:tc>
                                 <w:tcPr>
-                                  <w:tcW w:w="1951" w:type="dxa"/>
+                                  <w:tcW w:w="1980" w:type="dxa"/>
                                   <w:shd w:val="clear" w:color="auto" w:fill="FBE4D5" w:themeFill="accent2" w:themeFillTint="33"/>
                                 </w:tcPr>
                                 <w:p>
@@ -2526,6 +2766,7 @@
                                       <w:szCs w:val="20"/>
                                     </w:rPr>
                                   </w:pPr>
+                                  <w:proofErr w:type="spellStart"/>
                                   <w:r>
                                     <w:rPr>
                                       <w:rFonts w:ascii="Segoe UI Light" w:hAnsi="Segoe UI Light" w:cs="Segoe UI Light"/>
@@ -2533,7 +2774,17 @@
                                       <w:sz w:val="20"/>
                                       <w:szCs w:val="20"/>
                                     </w:rPr>
-                                    <w:t>HTML</w:t>
+                                    <w:t>Multilizer</w:t>
+                                  </w:r>
+                                  <w:proofErr w:type="spellEnd"/>
+                                  <w:r>
+                                    <w:rPr>
+                                      <w:rFonts w:ascii="Segoe UI Light" w:hAnsi="Segoe UI Light" w:cs="Segoe UI Light"/>
+                                      <w:color w:val="44546A" w:themeColor="text2"/>
+                                      <w:sz w:val="20"/>
+                                      <w:szCs w:val="20"/>
+                                    </w:rPr>
+                                    <w:t xml:space="preserve"> Translation tool</w:t>
                                   </w:r>
                                 </w:p>
                               </w:tc>
@@ -2546,7 +2797,7 @@
                               <w:tc>
                                 <w:tcPr>
                                   <w:cnfStyle w:val="001000000000" w:firstRow="0" w:lastRow="0" w:firstColumn="1" w:lastColumn="0" w:oddVBand="0" w:evenVBand="0" w:oddHBand="0" w:evenHBand="0" w:firstRowFirstColumn="0" w:firstRowLastColumn="0" w:lastRowFirstColumn="0" w:lastRowLastColumn="0"/>
-                                  <w:tcW w:w="1878" w:type="dxa"/>
+                                  <w:tcW w:w="1980" w:type="dxa"/>
                                   <w:shd w:val="clear" w:color="auto" w:fill="DEEAF6" w:themeFill="accent1" w:themeFillTint="33"/>
                                 </w:tcPr>
                                 <w:p>
@@ -2573,7 +2824,7 @@
                               </w:tc>
                               <w:tc>
                                 <w:tcPr>
-                                  <w:tcW w:w="1951" w:type="dxa"/>
+                                  <w:tcW w:w="1980" w:type="dxa"/>
                                   <w:shd w:val="clear" w:color="auto" w:fill="FBE4D5" w:themeFill="accent2" w:themeFillTint="33"/>
                                 </w:tcPr>
                                 <w:p>
@@ -2593,7 +2844,7 @@
                                       <w:sz w:val="20"/>
                                       <w:szCs w:val="20"/>
                                     </w:rPr>
-                                    <w:t>VBA</w:t>
+                                    <w:t>HTML</w:t>
                                   </w:r>
                                 </w:p>
                               </w:tc>
@@ -2605,7 +2856,7 @@
                               <w:tc>
                                 <w:tcPr>
                                   <w:cnfStyle w:val="001000000000" w:firstRow="0" w:lastRow="0" w:firstColumn="1" w:lastColumn="0" w:oddVBand="0" w:evenVBand="0" w:oddHBand="0" w:evenHBand="0" w:firstRowFirstColumn="0" w:firstRowLastColumn="0" w:lastRowFirstColumn="0" w:lastRowLastColumn="0"/>
-                                  <w:tcW w:w="1878" w:type="dxa"/>
+                                  <w:tcW w:w="1980" w:type="dxa"/>
                                   <w:shd w:val="clear" w:color="auto" w:fill="DEEAF6" w:themeFill="accent1" w:themeFillTint="33"/>
                                 </w:tcPr>
                                 <w:p>
@@ -2632,7 +2883,7 @@
                               </w:tc>
                               <w:tc>
                                 <w:tcPr>
-                                  <w:tcW w:w="1951" w:type="dxa"/>
+                                  <w:tcW w:w="1980" w:type="dxa"/>
                                   <w:shd w:val="clear" w:color="auto" w:fill="FBE4D5" w:themeFill="accent2" w:themeFillTint="33"/>
                                 </w:tcPr>
                                 <w:p>
@@ -2652,7 +2903,7 @@
                                       <w:sz w:val="20"/>
                                       <w:szCs w:val="20"/>
                                     </w:rPr>
-                                    <w:t>Visual Studio</w:t>
+                                    <w:t>VBA</w:t>
                                   </w:r>
                                 </w:p>
                               </w:tc>
@@ -2665,7 +2916,7 @@
                               <w:tc>
                                 <w:tcPr>
                                   <w:cnfStyle w:val="001000000000" w:firstRow="0" w:lastRow="0" w:firstColumn="1" w:lastColumn="0" w:oddVBand="0" w:evenVBand="0" w:oddHBand="0" w:evenHBand="0" w:firstRowFirstColumn="0" w:firstRowLastColumn="0" w:lastRowFirstColumn="0" w:lastRowLastColumn="0"/>
-                                  <w:tcW w:w="1878" w:type="dxa"/>
+                                  <w:tcW w:w="1980" w:type="dxa"/>
                                   <w:shd w:val="clear" w:color="auto" w:fill="DEEAF6" w:themeFill="accent1" w:themeFillTint="33"/>
                                 </w:tcPr>
                                 <w:p>
@@ -2692,7 +2943,7 @@
                               </w:tc>
                               <w:tc>
                                 <w:tcPr>
-                                  <w:tcW w:w="1951" w:type="dxa"/>
+                                  <w:tcW w:w="1980" w:type="dxa"/>
                                   <w:shd w:val="clear" w:color="auto" w:fill="FBE4D5" w:themeFill="accent2" w:themeFillTint="33"/>
                                 </w:tcPr>
                                 <w:p>
@@ -2712,7 +2963,7 @@
                                       <w:sz w:val="20"/>
                                       <w:szCs w:val="20"/>
                                     </w:rPr>
-                                    <w:t>Team Foundation Server</w:t>
+                                    <w:t>Visual Studio</w:t>
                                   </w:r>
                                 </w:p>
                               </w:tc>
@@ -2724,7 +2975,7 @@
                               <w:tc>
                                 <w:tcPr>
                                   <w:cnfStyle w:val="001000000000" w:firstRow="0" w:lastRow="0" w:firstColumn="1" w:lastColumn="0" w:oddVBand="0" w:evenVBand="0" w:oddHBand="0" w:evenHBand="0" w:firstRowFirstColumn="0" w:firstRowLastColumn="0" w:lastRowFirstColumn="0" w:lastRowLastColumn="0"/>
-                                  <w:tcW w:w="1878" w:type="dxa"/>
+                                  <w:tcW w:w="1980" w:type="dxa"/>
                                   <w:shd w:val="clear" w:color="auto" w:fill="DEEAF6" w:themeFill="accent1" w:themeFillTint="33"/>
                                 </w:tcPr>
                                 <w:p>
@@ -2751,12 +3002,61 @@
                               </w:tc>
                               <w:tc>
                                 <w:tcPr>
-                                  <w:tcW w:w="1951" w:type="dxa"/>
+                                  <w:tcW w:w="1980" w:type="dxa"/>
                                   <w:shd w:val="clear" w:color="auto" w:fill="FBE4D5" w:themeFill="accent2" w:themeFillTint="33"/>
                                 </w:tcPr>
                                 <w:p>
                                   <w:pPr>
                                     <w:cnfStyle w:val="000000000000" w:firstRow="0" w:lastRow="0" w:firstColumn="0" w:lastColumn="0" w:oddVBand="0" w:evenVBand="0" w:oddHBand="0" w:evenHBand="0" w:firstRowFirstColumn="0" w:firstRowLastColumn="0" w:lastRowFirstColumn="0" w:lastRowLastColumn="0"/>
+                                    <w:rPr>
+                                      <w:rFonts w:ascii="Segoe UI Light" w:hAnsi="Segoe UI Light" w:cs="Segoe UI Light"/>
+                                      <w:color w:val="44546A" w:themeColor="text2"/>
+                                      <w:sz w:val="20"/>
+                                      <w:szCs w:val="20"/>
+                                    </w:rPr>
+                                  </w:pPr>
+                                  <w:r>
+                                    <w:rPr>
+                                      <w:rFonts w:ascii="Segoe UI Light" w:hAnsi="Segoe UI Light" w:cs="Segoe UI Light"/>
+                                      <w:color w:val="44546A" w:themeColor="text2"/>
+                                      <w:sz w:val="20"/>
+                                      <w:szCs w:val="20"/>
+                                    </w:rPr>
+                                    <w:t>Team Foundation Server</w:t>
+                                  </w:r>
+                                </w:p>
+                              </w:tc>
+                            </w:tr>
+                            <w:tr>
+                              <w:trPr>
+                                <w:cnfStyle w:val="000000100000" w:firstRow="0" w:lastRow="0" w:firstColumn="0" w:lastColumn="0" w:oddVBand="0" w:evenVBand="0" w:oddHBand="1" w:evenHBand="0" w:firstRowFirstColumn="0" w:firstRowLastColumn="0" w:lastRowFirstColumn="0" w:lastRowLastColumn="0"/>
+                                <w:trHeight w:val="262"/>
+                              </w:trPr>
+                              <w:tc>
+                                <w:tcPr>
+                                  <w:cnfStyle w:val="001000000000" w:firstRow="0" w:lastRow="0" w:firstColumn="1" w:lastColumn="0" w:oddVBand="0" w:evenVBand="0" w:oddHBand="0" w:evenHBand="0" w:firstRowFirstColumn="0" w:firstRowLastColumn="0" w:lastRowFirstColumn="0" w:lastRowLastColumn="0"/>
+                                  <w:tcW w:w="1980" w:type="dxa"/>
+                                  <w:shd w:val="clear" w:color="auto" w:fill="DEEAF6" w:themeFill="accent1" w:themeFillTint="33"/>
+                                </w:tcPr>
+                                <w:p>
+                                  <w:pPr>
+                                    <w:rPr>
+                                      <w:rFonts w:ascii="Segoe UI Light" w:hAnsi="Segoe UI Light" w:cs="Segoe UI Light"/>
+                                      <w:color w:val="44546A" w:themeColor="text2"/>
+                                      <w:sz w:val="20"/>
+                                      <w:szCs w:val="20"/>
+                                    </w:rPr>
+                                  </w:pPr>
+                                </w:p>
+                              </w:tc>
+                              <w:tc>
+                                <w:tcPr>
+                                  <w:tcW w:w="1980" w:type="dxa"/>
+                                  <w:shd w:val="clear" w:color="auto" w:fill="FBE4D5" w:themeFill="accent2" w:themeFillTint="33"/>
+                                </w:tcPr>
+                                <w:p>
+                                  <w:pPr>
+                                    <w:cnfStyle w:val="000000100000" w:firstRow="0" w:lastRow="0" w:firstColumn="0" w:lastColumn="0" w:oddVBand="0" w:evenVBand="0" w:oddHBand="1" w:evenHBand="0" w:firstRowFirstColumn="0" w:firstRowLastColumn="0" w:lastRowFirstColumn="0" w:lastRowLastColumn="0"/>
                                     <w:rPr>
                                       <w:rFonts w:ascii="Segoe UI Light" w:hAnsi="Segoe UI Light" w:cs="Segoe UI Light"/>
                                       <w:color w:val="44546A" w:themeColor="text2"/>
@@ -2778,13 +3078,12 @@
                             </w:tr>
                             <w:tr>
                               <w:trPr>
-                                <w:cnfStyle w:val="000000100000" w:firstRow="0" w:lastRow="0" w:firstColumn="0" w:lastColumn="0" w:oddVBand="0" w:evenVBand="0" w:oddHBand="1" w:evenHBand="0" w:firstRowFirstColumn="0" w:firstRowLastColumn="0" w:lastRowFirstColumn="0" w:lastRowLastColumn="0"/>
                                 <w:trHeight w:val="262"/>
                               </w:trPr>
                               <w:tc>
                                 <w:tcPr>
                                   <w:cnfStyle w:val="001000000000" w:firstRow="0" w:lastRow="0" w:firstColumn="1" w:lastColumn="0" w:oddVBand="0" w:evenVBand="0" w:oddHBand="0" w:evenHBand="0" w:firstRowFirstColumn="0" w:firstRowLastColumn="0" w:lastRowFirstColumn="0" w:lastRowLastColumn="0"/>
-                                  <w:tcW w:w="1878" w:type="dxa"/>
+                                  <w:tcW w:w="1980" w:type="dxa"/>
                                   <w:shd w:val="clear" w:color="auto" w:fill="DEEAF6" w:themeFill="accent1" w:themeFillTint="33"/>
                                 </w:tcPr>
                                 <w:p>
@@ -2800,12 +3099,12 @@
                               </w:tc>
                               <w:tc>
                                 <w:tcPr>
-                                  <w:tcW w:w="1951" w:type="dxa"/>
+                                  <w:tcW w:w="1980" w:type="dxa"/>
                                   <w:shd w:val="clear" w:color="auto" w:fill="FBE4D5" w:themeFill="accent2" w:themeFillTint="33"/>
                                 </w:tcPr>
                                 <w:p>
                                   <w:pPr>
-                                    <w:cnfStyle w:val="000000100000" w:firstRow="0" w:lastRow="0" w:firstColumn="0" w:lastColumn="0" w:oddVBand="0" w:evenVBand="0" w:oddHBand="1" w:evenHBand="0" w:firstRowFirstColumn="0" w:firstRowLastColumn="0" w:lastRowFirstColumn="0" w:lastRowLastColumn="0"/>
+                                    <w:cnfStyle w:val="000000000000" w:firstRow="0" w:lastRow="0" w:firstColumn="0" w:lastColumn="0" w:oddVBand="0" w:evenVBand="0" w:oddHBand="0" w:evenHBand="0" w:firstRowFirstColumn="0" w:firstRowLastColumn="0" w:lastRowFirstColumn="0" w:lastRowLastColumn="0"/>
                                     <w:rPr>
                                       <w:rFonts w:ascii="Segoe UI Light" w:hAnsi="Segoe UI Light" w:cs="Segoe UI Light"/>
                                       <w:color w:val="44546A" w:themeColor="text2"/>
@@ -2827,12 +3126,13 @@
                             </w:tr>
                             <w:tr>
                               <w:trPr>
+                                <w:cnfStyle w:val="000000100000" w:firstRow="0" w:lastRow="0" w:firstColumn="0" w:lastColumn="0" w:oddVBand="0" w:evenVBand="0" w:oddHBand="1" w:evenHBand="0" w:firstRowFirstColumn="0" w:firstRowLastColumn="0" w:lastRowFirstColumn="0" w:lastRowLastColumn="0"/>
                                 <w:trHeight w:val="262"/>
                               </w:trPr>
                               <w:tc>
                                 <w:tcPr>
                                   <w:cnfStyle w:val="001000000000" w:firstRow="0" w:lastRow="0" w:firstColumn="1" w:lastColumn="0" w:oddVBand="0" w:evenVBand="0" w:oddHBand="0" w:evenHBand="0" w:firstRowFirstColumn="0" w:firstRowLastColumn="0" w:lastRowFirstColumn="0" w:lastRowLastColumn="0"/>
-                                  <w:tcW w:w="1878" w:type="dxa"/>
+                                  <w:tcW w:w="1980" w:type="dxa"/>
                                   <w:shd w:val="clear" w:color="auto" w:fill="DEEAF6" w:themeFill="accent1" w:themeFillTint="33"/>
                                 </w:tcPr>
                                 <w:p>
@@ -2848,12 +3148,12 @@
                               </w:tc>
                               <w:tc>
                                 <w:tcPr>
-                                  <w:tcW w:w="1951" w:type="dxa"/>
+                                  <w:tcW w:w="1980" w:type="dxa"/>
                                   <w:shd w:val="clear" w:color="auto" w:fill="FBE4D5" w:themeFill="accent2" w:themeFillTint="33"/>
                                 </w:tcPr>
                                 <w:p>
                                   <w:pPr>
-                                    <w:cnfStyle w:val="000000000000" w:firstRow="0" w:lastRow="0" w:firstColumn="0" w:lastColumn="0" w:oddVBand="0" w:evenVBand="0" w:oddHBand="0" w:evenHBand="0" w:firstRowFirstColumn="0" w:firstRowLastColumn="0" w:lastRowFirstColumn="0" w:lastRowLastColumn="0"/>
+                                    <w:cnfStyle w:val="000000100000" w:firstRow="0" w:lastRow="0" w:firstColumn="0" w:lastColumn="0" w:oddVBand="0" w:evenVBand="0" w:oddHBand="1" w:evenHBand="0" w:firstRowFirstColumn="0" w:firstRowLastColumn="0" w:lastRowFirstColumn="0" w:lastRowLastColumn="0"/>
                                     <w:rPr>
                                       <w:rFonts w:ascii="Segoe UI Light" w:hAnsi="Segoe UI Light" w:cs="Segoe UI Light"/>
                                       <w:color w:val="44546A" w:themeColor="text2"/>
@@ -2886,7 +3186,7 @@
                         </w:txbxContent>
                       </wps:txbx>
                       <wps:bodyPr rot="0" vert="horz" wrap="square" lIns="91440" tIns="45720" rIns="91440" bIns="45720" anchor="t" anchorCtr="0">
-                        <a:spAutoFit/>
+                        <a:noAutofit/>
                       </wps:bodyPr>
                     </wps:wsp>
                   </a:graphicData>
@@ -2906,8 +3206,8 @@
                 <v:stroke joinstyle="miter"/>
                 <v:path gradientshapeok="t" o:connecttype="rect"/>
               </v:shapetype>
-              <v:shape id="Text Box 2" o:spid="_x0000_s1034" type="#_x0000_t202" style="position:absolute;left:0;text-align:left;margin-left:338.7pt;margin-top:16.55pt;width:207.05pt;height:187.2pt;z-index:-251662336;visibility:visible;mso-wrap-style:square;mso-width-percent:0;mso-height-percent:0;mso-wrap-distance-left:14.4pt;mso-wrap-distance-top:3.6pt;mso-wrap-distance-right:14.4pt;mso-wrap-distance-bottom:3.6pt;mso-position-horizontal:absolute;mso-position-horizontal-relative:margin;mso-position-vertical:absolute;mso-position-vertical-relative:text;mso-width-percent:0;mso-height-percent:0;mso-width-relative:margin;mso-height-relative:margin;v-text-anchor:top" o:gfxdata="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" strokecolor="#44546a [3215]" strokeweight="1.25pt">
-                <v:textbox style="mso-fit-shape-to-text:t">
+              <v:shape id="Text Box 2" o:spid="_x0000_s1029" type="#_x0000_t202" style="position:absolute;left:0;text-align:left;margin-left:335.2pt;margin-top:24.4pt;width:213.45pt;height:245.4pt;z-index:-251677696;visibility:visible;mso-wrap-style:square;mso-width-percent:0;mso-height-percent:0;mso-wrap-distance-left:14.4pt;mso-wrap-distance-top:3.6pt;mso-wrap-distance-right:14.4pt;mso-wrap-distance-bottom:3.6pt;mso-position-horizontal:absolute;mso-position-horizontal-relative:margin;mso-position-vertical:absolute;mso-position-vertical-relative:text;mso-width-percent:0;mso-height-percent:0;mso-width-relative:margin;mso-height-relative:margin;v-text-anchor:top" o:gfxdata="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" strokecolor="#44546a [3215]" strokeweight="1.25pt">
+                <v:textbox>
                   <w:txbxContent>
                     <w:p>
                       <w:pPr>
@@ -2961,12 +3261,12 @@
                     <w:tbl>
                       <w:tblPr>
                         <w:tblStyle w:val="PlainTable21"/>
-                        <w:tblW w:w="0" w:type="auto"/>
+                        <w:tblW w:w="3960" w:type="dxa"/>
                         <w:tblLook w:val="04A0" w:firstRow="1" w:lastRow="0" w:firstColumn="1" w:lastColumn="0" w:noHBand="0" w:noVBand="1"/>
                       </w:tblPr>
                       <w:tblGrid>
-                        <w:gridCol w:w="1878"/>
-                        <w:gridCol w:w="1951"/>
+                        <w:gridCol w:w="1980"/>
+                        <w:gridCol w:w="1980"/>
                       </w:tblGrid>
                       <w:tr>
                         <w:trPr>
@@ -2976,7 +3276,7 @@
                         <w:tc>
                           <w:tcPr>
                             <w:cnfStyle w:val="001000000000" w:firstRow="0" w:lastRow="0" w:firstColumn="1" w:lastColumn="0" w:oddVBand="0" w:evenVBand="0" w:oddHBand="0" w:evenHBand="0" w:firstRowFirstColumn="0" w:firstRowLastColumn="0" w:lastRowFirstColumn="0" w:lastRowLastColumn="0"/>
-                            <w:tcW w:w="1878" w:type="dxa"/>
+                            <w:tcW w:w="1980" w:type="dxa"/>
                             <w:shd w:val="clear" w:color="auto" w:fill="DEEAF6" w:themeFill="accent1" w:themeFillTint="33"/>
                           </w:tcPr>
                           <w:p>
@@ -3001,7 +3301,7 @@
                         </w:tc>
                         <w:tc>
                           <w:tcPr>
-                            <w:tcW w:w="1951" w:type="dxa"/>
+                            <w:tcW w:w="1980" w:type="dxa"/>
                             <w:shd w:val="clear" w:color="auto" w:fill="FBE4D5" w:themeFill="accent2" w:themeFillTint="33"/>
                           </w:tcPr>
                           <w:p>
@@ -3034,7 +3334,7 @@
                         <w:tc>
                           <w:tcPr>
                             <w:cnfStyle w:val="001000000000" w:firstRow="0" w:lastRow="0" w:firstColumn="1" w:lastColumn="0" w:oddVBand="0" w:evenVBand="0" w:oddHBand="0" w:evenHBand="0" w:firstRowFirstColumn="0" w:firstRowLastColumn="0" w:lastRowFirstColumn="0" w:lastRowLastColumn="0"/>
-                            <w:tcW w:w="1878" w:type="dxa"/>
+                            <w:tcW w:w="1980" w:type="dxa"/>
                             <w:shd w:val="clear" w:color="auto" w:fill="DEEAF6" w:themeFill="accent1" w:themeFillTint="33"/>
                           </w:tcPr>
                           <w:p>
@@ -3047,6 +3347,7 @@
                                 <w:szCs w:val="20"/>
                               </w:rPr>
                             </w:pPr>
+                            <w:proofErr w:type="spellStart"/>
                             <w:r>
                               <w:rPr>
                                 <w:rFonts w:ascii="Segoe UI Light" w:hAnsi="Segoe UI Light" w:cs="Segoe UI Light"/>
@@ -3065,13 +3366,24 @@
                                 <w:sz w:val="20"/>
                                 <w:szCs w:val="20"/>
                               </w:rPr>
-                              <w:t>ap Flare</w:t>
+                              <w:t>ap</w:t>
+                            </w:r>
+                            <w:proofErr w:type="spellEnd"/>
+                            <w:r>
+                              <w:rPr>
+                                <w:rFonts w:ascii="Segoe UI Light" w:hAnsi="Segoe UI Light" w:cs="Segoe UI Light"/>
+                                <w:b w:val="0"/>
+                                <w:color w:val="44546A" w:themeColor="text2"/>
+                                <w:sz w:val="20"/>
+                                <w:szCs w:val="20"/>
+                              </w:rPr>
+                              <w:t xml:space="preserve"> Flare</w:t>
                             </w:r>
                           </w:p>
                         </w:tc>
                         <w:tc>
                           <w:tcPr>
-                            <w:tcW w:w="1951" w:type="dxa"/>
+                            <w:tcW w:w="1980" w:type="dxa"/>
                             <w:shd w:val="clear" w:color="auto" w:fill="FBE4D5" w:themeFill="accent2" w:themeFillTint="33"/>
                           </w:tcPr>
                           <w:p>
@@ -3103,7 +3415,7 @@
                         <w:tc>
                           <w:tcPr>
                             <w:cnfStyle w:val="001000000000" w:firstRow="0" w:lastRow="0" w:firstColumn="1" w:lastColumn="0" w:oddVBand="0" w:evenVBand="0" w:oddHBand="0" w:evenHBand="0" w:firstRowFirstColumn="0" w:firstRowLastColumn="0" w:lastRowFirstColumn="0" w:lastRowLastColumn="0"/>
-                            <w:tcW w:w="1878" w:type="dxa"/>
+                            <w:tcW w:w="1980" w:type="dxa"/>
                             <w:shd w:val="clear" w:color="auto" w:fill="DEEAF6" w:themeFill="accent1" w:themeFillTint="33"/>
                           </w:tcPr>
                           <w:p>
@@ -3124,13 +3436,25 @@
                                 <w:sz w:val="20"/>
                                 <w:szCs w:val="20"/>
                               </w:rPr>
-                              <w:t>Adobe Robohelp</w:t>
+                              <w:t xml:space="preserve">Adobe </w:t>
                             </w:r>
+                            <w:proofErr w:type="spellStart"/>
+                            <w:r>
+                              <w:rPr>
+                                <w:rFonts w:ascii="Segoe UI Light" w:hAnsi="Segoe UI Light" w:cs="Segoe UI Light"/>
+                                <w:b w:val="0"/>
+                                <w:color w:val="44546A" w:themeColor="text2"/>
+                                <w:sz w:val="20"/>
+                                <w:szCs w:val="20"/>
+                              </w:rPr>
+                              <w:t>Robohelp</w:t>
+                            </w:r>
+                            <w:proofErr w:type="spellEnd"/>
                           </w:p>
                         </w:tc>
                         <w:tc>
                           <w:tcPr>
-                            <w:tcW w:w="1951" w:type="dxa"/>
+                            <w:tcW w:w="1980" w:type="dxa"/>
                             <w:shd w:val="clear" w:color="auto" w:fill="FBE4D5" w:themeFill="accent2" w:themeFillTint="33"/>
                           </w:tcPr>
                           <w:p>
@@ -3163,7 +3487,7 @@
                         <w:tc>
                           <w:tcPr>
                             <w:cnfStyle w:val="001000000000" w:firstRow="0" w:lastRow="0" w:firstColumn="1" w:lastColumn="0" w:oddVBand="0" w:evenVBand="0" w:oddHBand="0" w:evenHBand="0" w:firstRowFirstColumn="0" w:firstRowLastColumn="0" w:lastRowFirstColumn="0" w:lastRowLastColumn="0"/>
-                            <w:tcW w:w="1878" w:type="dxa"/>
+                            <w:tcW w:w="1980" w:type="dxa"/>
                             <w:shd w:val="clear" w:color="auto" w:fill="DEEAF6" w:themeFill="accent1" w:themeFillTint="33"/>
                           </w:tcPr>
                           <w:p>
@@ -3176,6 +3500,7 @@
                                 <w:szCs w:val="20"/>
                               </w:rPr>
                             </w:pPr>
+                            <w:proofErr w:type="spellStart"/>
                             <w:r>
                               <w:rPr>
                                 <w:rFonts w:ascii="Segoe UI Light" w:hAnsi="Segoe UI Light" w:cs="Segoe UI Light"/>
@@ -3186,11 +3511,12 @@
                               </w:rPr>
                               <w:t>AuthorIT</w:t>
                             </w:r>
+                            <w:proofErr w:type="spellEnd"/>
                           </w:p>
                         </w:tc>
                         <w:tc>
                           <w:tcPr>
-                            <w:tcW w:w="1951" w:type="dxa"/>
+                            <w:tcW w:w="1980" w:type="dxa"/>
                             <w:shd w:val="clear" w:color="auto" w:fill="FBE4D5" w:themeFill="accent2" w:themeFillTint="33"/>
                           </w:tcPr>
                           <w:p>
@@ -3203,7 +3529,6 @@
                                 <w:szCs w:val="20"/>
                               </w:rPr>
                             </w:pPr>
-                            <w:proofErr w:type="spellStart"/>
                             <w:r>
                               <w:rPr>
                                 <w:rFonts w:ascii="Segoe UI Light" w:hAnsi="Segoe UI Light" w:cs="Segoe UI Light"/>
@@ -3211,17 +3536,7 @@
                                 <w:sz w:val="20"/>
                                 <w:szCs w:val="20"/>
                               </w:rPr>
-                              <w:t>Multilizer</w:t>
-                            </w:r>
-                            <w:proofErr w:type="spellEnd"/>
-                            <w:r>
-                              <w:rPr>
-                                <w:rFonts w:ascii="Segoe UI Light" w:hAnsi="Segoe UI Light" w:cs="Segoe UI Light"/>
-                                <w:color w:val="44546A" w:themeColor="text2"/>
-                                <w:sz w:val="20"/>
-                                <w:szCs w:val="20"/>
-                              </w:rPr>
-                              <w:t xml:space="preserve"> Translation tool</w:t>
+                              <w:t>ITIL V3 Foundation</w:t>
                             </w:r>
                           </w:p>
                         </w:tc>
@@ -3233,7 +3548,7 @@
                         <w:tc>
                           <w:tcPr>
                             <w:cnfStyle w:val="001000000000" w:firstRow="0" w:lastRow="0" w:firstColumn="1" w:lastColumn="0" w:oddVBand="0" w:evenVBand="0" w:oddHBand="0" w:evenHBand="0" w:firstRowFirstColumn="0" w:firstRowLastColumn="0" w:lastRowFirstColumn="0" w:lastRowLastColumn="0"/>
-                            <w:tcW w:w="1878" w:type="dxa"/>
+                            <w:tcW w:w="1980" w:type="dxa"/>
                             <w:shd w:val="clear" w:color="auto" w:fill="DEEAF6" w:themeFill="accent1" w:themeFillTint="33"/>
                           </w:tcPr>
                           <w:p>
@@ -3272,7 +3587,7 @@
                         </w:tc>
                         <w:tc>
                           <w:tcPr>
-                            <w:tcW w:w="1951" w:type="dxa"/>
+                            <w:tcW w:w="1980" w:type="dxa"/>
                             <w:shd w:val="clear" w:color="auto" w:fill="FBE4D5" w:themeFill="accent2" w:themeFillTint="33"/>
                           </w:tcPr>
                           <w:p>
@@ -3285,6 +3600,7 @@
                                 <w:szCs w:val="20"/>
                               </w:rPr>
                             </w:pPr>
+                            <w:proofErr w:type="spellStart"/>
                             <w:r>
                               <w:rPr>
                                 <w:rFonts w:ascii="Segoe UI Light" w:hAnsi="Segoe UI Light" w:cs="Segoe UI Light"/>
@@ -3292,7 +3608,17 @@
                                 <w:sz w:val="20"/>
                                 <w:szCs w:val="20"/>
                               </w:rPr>
-                              <w:t>HTML</w:t>
+                              <w:t>Multilizer</w:t>
+                            </w:r>
+                            <w:proofErr w:type="spellEnd"/>
+                            <w:r>
+                              <w:rPr>
+                                <w:rFonts w:ascii="Segoe UI Light" w:hAnsi="Segoe UI Light" w:cs="Segoe UI Light"/>
+                                <w:color w:val="44546A" w:themeColor="text2"/>
+                                <w:sz w:val="20"/>
+                                <w:szCs w:val="20"/>
+                              </w:rPr>
+                              <w:t xml:space="preserve"> Translation tool</w:t>
                             </w:r>
                           </w:p>
                         </w:tc>
@@ -3305,7 +3631,7 @@
                         <w:tc>
                           <w:tcPr>
                             <w:cnfStyle w:val="001000000000" w:firstRow="0" w:lastRow="0" w:firstColumn="1" w:lastColumn="0" w:oddVBand="0" w:evenVBand="0" w:oddHBand="0" w:evenHBand="0" w:firstRowFirstColumn="0" w:firstRowLastColumn="0" w:lastRowFirstColumn="0" w:lastRowLastColumn="0"/>
-                            <w:tcW w:w="1878" w:type="dxa"/>
+                            <w:tcW w:w="1980" w:type="dxa"/>
                             <w:shd w:val="clear" w:color="auto" w:fill="DEEAF6" w:themeFill="accent1" w:themeFillTint="33"/>
                           </w:tcPr>
                           <w:p>
@@ -3332,7 +3658,7 @@
                         </w:tc>
                         <w:tc>
                           <w:tcPr>
-                            <w:tcW w:w="1951" w:type="dxa"/>
+                            <w:tcW w:w="1980" w:type="dxa"/>
                             <w:shd w:val="clear" w:color="auto" w:fill="FBE4D5" w:themeFill="accent2" w:themeFillTint="33"/>
                           </w:tcPr>
                           <w:p>
@@ -3352,7 +3678,7 @@
                                 <w:sz w:val="20"/>
                                 <w:szCs w:val="20"/>
                               </w:rPr>
-                              <w:t>VBA</w:t>
+                              <w:t>HTML</w:t>
                             </w:r>
                           </w:p>
                         </w:tc>
@@ -3364,7 +3690,7 @@
                         <w:tc>
                           <w:tcPr>
                             <w:cnfStyle w:val="001000000000" w:firstRow="0" w:lastRow="0" w:firstColumn="1" w:lastColumn="0" w:oddVBand="0" w:evenVBand="0" w:oddHBand="0" w:evenHBand="0" w:firstRowFirstColumn="0" w:firstRowLastColumn="0" w:lastRowFirstColumn="0" w:lastRowLastColumn="0"/>
-                            <w:tcW w:w="1878" w:type="dxa"/>
+                            <w:tcW w:w="1980" w:type="dxa"/>
                             <w:shd w:val="clear" w:color="auto" w:fill="DEEAF6" w:themeFill="accent1" w:themeFillTint="33"/>
                           </w:tcPr>
                           <w:p>
@@ -3391,7 +3717,7 @@
                         </w:tc>
                         <w:tc>
                           <w:tcPr>
-                            <w:tcW w:w="1951" w:type="dxa"/>
+                            <w:tcW w:w="1980" w:type="dxa"/>
                             <w:shd w:val="clear" w:color="auto" w:fill="FBE4D5" w:themeFill="accent2" w:themeFillTint="33"/>
                           </w:tcPr>
                           <w:p>
@@ -3411,7 +3737,7 @@
                                 <w:sz w:val="20"/>
                                 <w:szCs w:val="20"/>
                               </w:rPr>
-                              <w:t>Visual Studio</w:t>
+                              <w:t>VBA</w:t>
                             </w:r>
                           </w:p>
                         </w:tc>
@@ -3424,7 +3750,7 @@
                         <w:tc>
                           <w:tcPr>
                             <w:cnfStyle w:val="001000000000" w:firstRow="0" w:lastRow="0" w:firstColumn="1" w:lastColumn="0" w:oddVBand="0" w:evenVBand="0" w:oddHBand="0" w:evenHBand="0" w:firstRowFirstColumn="0" w:firstRowLastColumn="0" w:lastRowFirstColumn="0" w:lastRowLastColumn="0"/>
-                            <w:tcW w:w="1878" w:type="dxa"/>
+                            <w:tcW w:w="1980" w:type="dxa"/>
                             <w:shd w:val="clear" w:color="auto" w:fill="DEEAF6" w:themeFill="accent1" w:themeFillTint="33"/>
                           </w:tcPr>
                           <w:p>
@@ -3451,7 +3777,7 @@
                         </w:tc>
                         <w:tc>
                           <w:tcPr>
-                            <w:tcW w:w="1951" w:type="dxa"/>
+                            <w:tcW w:w="1980" w:type="dxa"/>
                             <w:shd w:val="clear" w:color="auto" w:fill="FBE4D5" w:themeFill="accent2" w:themeFillTint="33"/>
                           </w:tcPr>
                           <w:p>
@@ -3471,7 +3797,7 @@
                                 <w:sz w:val="20"/>
                                 <w:szCs w:val="20"/>
                               </w:rPr>
-                              <w:t>Team Foundation Server</w:t>
+                              <w:t>Visual Studio</w:t>
                             </w:r>
                           </w:p>
                         </w:tc>
@@ -3483,7 +3809,7 @@
                         <w:tc>
                           <w:tcPr>
                             <w:cnfStyle w:val="001000000000" w:firstRow="0" w:lastRow="0" w:firstColumn="1" w:lastColumn="0" w:oddVBand="0" w:evenVBand="0" w:oddHBand="0" w:evenHBand="0" w:firstRowFirstColumn="0" w:firstRowLastColumn="0" w:lastRowFirstColumn="0" w:lastRowLastColumn="0"/>
-                            <w:tcW w:w="1878" w:type="dxa"/>
+                            <w:tcW w:w="1980" w:type="dxa"/>
                             <w:shd w:val="clear" w:color="auto" w:fill="DEEAF6" w:themeFill="accent1" w:themeFillTint="33"/>
                           </w:tcPr>
                           <w:p>
@@ -3510,7 +3836,7 @@
                         </w:tc>
                         <w:tc>
                           <w:tcPr>
-                            <w:tcW w:w="1951" w:type="dxa"/>
+                            <w:tcW w:w="1980" w:type="dxa"/>
                             <w:shd w:val="clear" w:color="auto" w:fill="FBE4D5" w:themeFill="accent2" w:themeFillTint="33"/>
                           </w:tcPr>
                           <w:p>
@@ -3530,7 +3856,7 @@
                                 <w:sz w:val="20"/>
                                 <w:szCs w:val="20"/>
                               </w:rPr>
-                              <w:t>JavaScript</w:t>
+                              <w:t>Team Foundation Server</w:t>
                             </w:r>
                           </w:p>
                         </w:tc>
@@ -3543,7 +3869,7 @@
                         <w:tc>
                           <w:tcPr>
                             <w:cnfStyle w:val="001000000000" w:firstRow="0" w:lastRow="0" w:firstColumn="1" w:lastColumn="0" w:oddVBand="0" w:evenVBand="0" w:oddHBand="0" w:evenHBand="0" w:firstRowFirstColumn="0" w:firstRowLastColumn="0" w:lastRowFirstColumn="0" w:lastRowLastColumn="0"/>
-                            <w:tcW w:w="1878" w:type="dxa"/>
+                            <w:tcW w:w="1980" w:type="dxa"/>
                             <w:shd w:val="clear" w:color="auto" w:fill="DEEAF6" w:themeFill="accent1" w:themeFillTint="33"/>
                           </w:tcPr>
                           <w:p>
@@ -3559,7 +3885,7 @@
                         </w:tc>
                         <w:tc>
                           <w:tcPr>
-                            <w:tcW w:w="1951" w:type="dxa"/>
+                            <w:tcW w:w="1980" w:type="dxa"/>
                             <w:shd w:val="clear" w:color="auto" w:fill="FBE4D5" w:themeFill="accent2" w:themeFillTint="33"/>
                           </w:tcPr>
                           <w:p>
@@ -3579,7 +3905,7 @@
                                 <w:sz w:val="20"/>
                                 <w:szCs w:val="20"/>
                               </w:rPr>
-                              <w:t>Python</w:t>
+                              <w:t>JavaScript</w:t>
                             </w:r>
                           </w:p>
                         </w:tc>
@@ -3591,7 +3917,7 @@
                         <w:tc>
                           <w:tcPr>
                             <w:cnfStyle w:val="001000000000" w:firstRow="0" w:lastRow="0" w:firstColumn="1" w:lastColumn="0" w:oddVBand="0" w:evenVBand="0" w:oddHBand="0" w:evenHBand="0" w:firstRowFirstColumn="0" w:firstRowLastColumn="0" w:lastRowFirstColumn="0" w:lastRowLastColumn="0"/>
-                            <w:tcW w:w="1878" w:type="dxa"/>
+                            <w:tcW w:w="1980" w:type="dxa"/>
                             <w:shd w:val="clear" w:color="auto" w:fill="DEEAF6" w:themeFill="accent1" w:themeFillTint="33"/>
                           </w:tcPr>
                           <w:p>
@@ -3607,12 +3933,61 @@
                         </w:tc>
                         <w:tc>
                           <w:tcPr>
-                            <w:tcW w:w="1951" w:type="dxa"/>
+                            <w:tcW w:w="1980" w:type="dxa"/>
                             <w:shd w:val="clear" w:color="auto" w:fill="FBE4D5" w:themeFill="accent2" w:themeFillTint="33"/>
                           </w:tcPr>
                           <w:p>
                             <w:pPr>
                               <w:cnfStyle w:val="000000000000" w:firstRow="0" w:lastRow="0" w:firstColumn="0" w:lastColumn="0" w:oddVBand="0" w:evenVBand="0" w:oddHBand="0" w:evenHBand="0" w:firstRowFirstColumn="0" w:firstRowLastColumn="0" w:lastRowFirstColumn="0" w:lastRowLastColumn="0"/>
+                              <w:rPr>
+                                <w:rFonts w:ascii="Segoe UI Light" w:hAnsi="Segoe UI Light" w:cs="Segoe UI Light"/>
+                                <w:color w:val="44546A" w:themeColor="text2"/>
+                                <w:sz w:val="20"/>
+                                <w:szCs w:val="20"/>
+                              </w:rPr>
+                            </w:pPr>
+                            <w:r>
+                              <w:rPr>
+                                <w:rFonts w:ascii="Segoe UI Light" w:hAnsi="Segoe UI Light" w:cs="Segoe UI Light"/>
+                                <w:color w:val="44546A" w:themeColor="text2"/>
+                                <w:sz w:val="20"/>
+                                <w:szCs w:val="20"/>
+                              </w:rPr>
+                              <w:t>Python</w:t>
+                            </w:r>
+                          </w:p>
+                        </w:tc>
+                      </w:tr>
+                      <w:tr>
+                        <w:trPr>
+                          <w:cnfStyle w:val="000000100000" w:firstRow="0" w:lastRow="0" w:firstColumn="0" w:lastColumn="0" w:oddVBand="0" w:evenVBand="0" w:oddHBand="1" w:evenHBand="0" w:firstRowFirstColumn="0" w:firstRowLastColumn="0" w:lastRowFirstColumn="0" w:lastRowLastColumn="0"/>
+                          <w:trHeight w:val="262"/>
+                        </w:trPr>
+                        <w:tc>
+                          <w:tcPr>
+                            <w:cnfStyle w:val="001000000000" w:firstRow="0" w:lastRow="0" w:firstColumn="1" w:lastColumn="0" w:oddVBand="0" w:evenVBand="0" w:oddHBand="0" w:evenHBand="0" w:firstRowFirstColumn="0" w:firstRowLastColumn="0" w:lastRowFirstColumn="0" w:lastRowLastColumn="0"/>
+                            <w:tcW w:w="1980" w:type="dxa"/>
+                            <w:shd w:val="clear" w:color="auto" w:fill="DEEAF6" w:themeFill="accent1" w:themeFillTint="33"/>
+                          </w:tcPr>
+                          <w:p>
+                            <w:pPr>
+                              <w:rPr>
+                                <w:rFonts w:ascii="Segoe UI Light" w:hAnsi="Segoe UI Light" w:cs="Segoe UI Light"/>
+                                <w:color w:val="44546A" w:themeColor="text2"/>
+                                <w:sz w:val="20"/>
+                                <w:szCs w:val="20"/>
+                              </w:rPr>
+                            </w:pPr>
+                          </w:p>
+                        </w:tc>
+                        <w:tc>
+                          <w:tcPr>
+                            <w:tcW w:w="1980" w:type="dxa"/>
+                            <w:shd w:val="clear" w:color="auto" w:fill="FBE4D5" w:themeFill="accent2" w:themeFillTint="33"/>
+                          </w:tcPr>
+                          <w:p>
+                            <w:pPr>
+                              <w:cnfStyle w:val="000000100000" w:firstRow="0" w:lastRow="0" w:firstColumn="0" w:lastColumn="0" w:oddVBand="0" w:evenVBand="0" w:oddHBand="1" w:evenHBand="0" w:firstRowFirstColumn="0" w:firstRowLastColumn="0" w:lastRowFirstColumn="0" w:lastRowLastColumn="0"/>
                               <w:rPr>
                                 <w:rFonts w:ascii="Segoe UI Light" w:hAnsi="Segoe UI Light" w:cs="Segoe UI Light"/>
                                 <w:color w:val="44546A" w:themeColor="text2"/>
@@ -3656,15 +4031,15 @@
           <w:sz w:val="20"/>
           <w:szCs w:val="20"/>
         </w:rPr>
-        <w:t>Developed</w:t>
-      </w:r>
-      <w:r>
-        <w:rPr>
-          <w:rFonts w:ascii="Segoe UI Light" w:hAnsi="Segoe UI Light" w:cs="Segoe UI Light"/>
-          <w:sz w:val="20"/>
-          <w:szCs w:val="20"/>
-        </w:rPr>
-        <w:t xml:space="preserve"> video and deck training modules in collaboration with US product owners.</w:t>
+        <w:t>Created, updated, and reviewed</w:t>
+      </w:r>
+      <w:r>
+        <w:rPr>
+          <w:rFonts w:ascii="Segoe UI Light" w:hAnsi="Segoe UI Light" w:cs="Segoe UI Light"/>
+          <w:sz w:val="20"/>
+          <w:szCs w:val="20"/>
+        </w:rPr>
+        <w:t xml:space="preserve"> development methodology and development process documents.</w:t>
       </w:r>
     </w:p>
     <w:p>
@@ -3694,47 +4069,7 @@
           <w:sz w:val="20"/>
           <w:szCs w:val="20"/>
         </w:rPr>
-        <w:t xml:space="preserve"> a</w:t>
-      </w:r>
-      <w:r>
-        <w:rPr>
-          <w:rFonts w:ascii="Segoe UI Light" w:hAnsi="Segoe UI Light" w:cs="Segoe UI Light"/>
-          <w:sz w:val="20"/>
-          <w:szCs w:val="20"/>
-        </w:rPr>
-        <w:t>nd designed</w:t>
-      </w:r>
-      <w:r>
-        <w:rPr>
-          <w:rFonts w:ascii="Segoe UI Light" w:hAnsi="Segoe UI Light" w:cs="Segoe UI Light"/>
-          <w:sz w:val="20"/>
-          <w:szCs w:val="20"/>
-        </w:rPr>
-        <w:t xml:space="preserve"> </w:t>
-      </w:r>
-      <w:r>
-        <w:rPr>
-          <w:rFonts w:ascii="Segoe UI Light" w:hAnsi="Segoe UI Light" w:cs="Segoe UI Light"/>
-          <w:sz w:val="20"/>
-          <w:szCs w:val="20"/>
-        </w:rPr>
-        <w:t xml:space="preserve">Microsoft </w:t>
-      </w:r>
-      <w:r>
-        <w:rPr>
-          <w:rFonts w:ascii="Segoe UI Light" w:hAnsi="Segoe UI Light" w:cs="Segoe UI Light"/>
-          <w:sz w:val="20"/>
-          <w:szCs w:val="20"/>
-        </w:rPr>
-        <w:t>SharePoint sites</w:t>
-      </w:r>
-      <w:r>
-        <w:rPr>
-          <w:rFonts w:ascii="Segoe UI Light" w:hAnsi="Segoe UI Light" w:cs="Segoe UI Light"/>
-          <w:sz w:val="20"/>
-          <w:szCs w:val="20"/>
-        </w:rPr>
-        <w:t>.</w:t>
+        <w:t xml:space="preserve"> video and deck training modules in collaboration with US product owners.</w:t>
       </w:r>
     </w:p>
     <w:p>
@@ -3764,7 +4099,47 @@
           <w:sz w:val="20"/>
           <w:szCs w:val="20"/>
         </w:rPr>
-        <w:t xml:space="preserve"> VBA macros for automation of tasks.</w:t>
+        <w:t xml:space="preserve"> a</w:t>
+      </w:r>
+      <w:r>
+        <w:rPr>
+          <w:rFonts w:ascii="Segoe UI Light" w:hAnsi="Segoe UI Light" w:cs="Segoe UI Light"/>
+          <w:sz w:val="20"/>
+          <w:szCs w:val="20"/>
+        </w:rPr>
+        <w:t>nd designed</w:t>
+      </w:r>
+      <w:r>
+        <w:rPr>
+          <w:rFonts w:ascii="Segoe UI Light" w:hAnsi="Segoe UI Light" w:cs="Segoe UI Light"/>
+          <w:sz w:val="20"/>
+          <w:szCs w:val="20"/>
+        </w:rPr>
+        <w:t xml:space="preserve"> </w:t>
+      </w:r>
+      <w:r>
+        <w:rPr>
+          <w:rFonts w:ascii="Segoe UI Light" w:hAnsi="Segoe UI Light" w:cs="Segoe UI Light"/>
+          <w:sz w:val="20"/>
+          <w:szCs w:val="20"/>
+        </w:rPr>
+        <w:t xml:space="preserve">Microsoft </w:t>
+      </w:r>
+      <w:r>
+        <w:rPr>
+          <w:rFonts w:ascii="Segoe UI Light" w:hAnsi="Segoe UI Light" w:cs="Segoe UI Light"/>
+          <w:sz w:val="20"/>
+          <w:szCs w:val="20"/>
+        </w:rPr>
+        <w:t>SharePoint sites</w:t>
+      </w:r>
+      <w:r>
+        <w:rPr>
+          <w:rFonts w:ascii="Segoe UI Light" w:hAnsi="Segoe UI Light" w:cs="Segoe UI Light"/>
+          <w:sz w:val="20"/>
+          <w:szCs w:val="20"/>
+        </w:rPr>
+        <w:t>.</w:t>
       </w:r>
     </w:p>
     <w:p>
@@ -3786,15 +4161,15 @@
           <w:sz w:val="20"/>
           <w:szCs w:val="20"/>
         </w:rPr>
-        <w:t>Functioned</w:t>
-      </w:r>
-      <w:r>
-        <w:rPr>
-          <w:rFonts w:ascii="Segoe UI Light" w:hAnsi="Segoe UI Light" w:cs="Segoe UI Light"/>
-          <w:sz w:val="20"/>
-          <w:szCs w:val="20"/>
-        </w:rPr>
-        <w:t xml:space="preserve"> as a business analyst for tools development.</w:t>
+        <w:t>Developed</w:t>
+      </w:r>
+      <w:r>
+        <w:rPr>
+          <w:rFonts w:ascii="Segoe UI Light" w:hAnsi="Segoe UI Light" w:cs="Segoe UI Light"/>
+          <w:sz w:val="20"/>
+          <w:szCs w:val="20"/>
+        </w:rPr>
+        <w:t xml:space="preserve"> VBA macros for automation of tasks.</w:t>
       </w:r>
     </w:p>
     <w:p>
@@ -3802,16 +4177,32 @@
         <w:pStyle w:val="ListParagraph"/>
         <w:numPr>
           <w:ilvl w:val="0"/>
-          <w:numId w:val="0"/>
+          <w:numId w:val="7"/>
         </w:numPr>
-        <w:ind w:left="360"/>
-        <w:rPr>
-          <w:rFonts w:ascii="Segoe UI Light" w:hAnsi="Segoe UI Light" w:cs="Segoe UI Light"/>
-          <w:sz w:val="20"/>
-          <w:szCs w:val="20"/>
-        </w:rPr>
-      </w:pPr>
+        <w:rPr>
+          <w:rFonts w:ascii="Segoe UI Light" w:hAnsi="Segoe UI Light" w:cs="Segoe UI Light"/>
+          <w:sz w:val="20"/>
+          <w:szCs w:val="20"/>
+        </w:rPr>
+      </w:pPr>
+      <w:r>
+        <w:rPr>
+          <w:rFonts w:ascii="Segoe UI Light" w:hAnsi="Segoe UI Light" w:cs="Segoe UI Light"/>
+          <w:sz w:val="20"/>
+          <w:szCs w:val="20"/>
+        </w:rPr>
+        <w:t>Functioned</w:t>
+      </w:r>
+      <w:r>
+        <w:rPr>
+          <w:rFonts w:ascii="Segoe UI Light" w:hAnsi="Segoe UI Light" w:cs="Segoe UI Light"/>
+          <w:sz w:val="20"/>
+          <w:szCs w:val="20"/>
+        </w:rPr>
+        <w:t xml:space="preserve"> as a business analyst for tools development.</w:t>
+      </w:r>
     </w:p>
+    <w:p/>
     <w:tbl>
       <w:tblPr>
         <w:tblStyle w:val="TableGrid"/>
@@ -4005,7 +4396,7 @@
         </w:rPr>
         <w:t xml:space="preserve">Created the website for the World Bank KDC and ACE-U project: </w:t>
       </w:r>
-      <w:hyperlink r:id="rId12" w:history="1">
+      <w:hyperlink r:id="rId8" w:history="1">
         <w:r>
           <w:rPr>
             <w:rStyle w:val="Hyperlink"/>
@@ -4017,21 +4408,7 @@
         </w:r>
       </w:hyperlink>
     </w:p>
-    <w:p>
-      <w:pPr>
-        <w:pStyle w:val="ListParagraph"/>
-        <w:numPr>
-          <w:ilvl w:val="0"/>
-          <w:numId w:val="0"/>
-        </w:numPr>
-        <w:ind w:left="360"/>
-        <w:rPr>
-          <w:rFonts w:ascii="Segoe UI Light" w:hAnsi="Segoe UI Light" w:cs="Segoe UI Light"/>
-          <w:sz w:val="20"/>
-          <w:szCs w:val="20"/>
-        </w:rPr>
-      </w:pPr>
-    </w:p>
+    <w:p/>
     <w:tbl>
       <w:tblPr>
         <w:tblStyle w:val="TableGrid"/>
@@ -4149,208 +4526,367 @@
           <w:sz w:val="20"/>
           <w:szCs w:val="20"/>
         </w:rPr>
-        <w:t xml:space="preserve">Created documentation plans based on the requirements of Misys banking products. This responsibility included creating the delivery schedule from draft to final, recommending the type of documents to deliver, expected person-hours, documentation tools and so on. </w:t>
-      </w:r>
-    </w:p>
-    <w:p>
-      <w:pPr>
-        <w:pStyle w:val="ListParagraph"/>
-        <w:numPr>
-          <w:ilvl w:val="0"/>
-          <w:numId w:val="8"/>
-        </w:numPr>
-        <w:rPr>
-          <w:rFonts w:ascii="Segoe UI Light" w:hAnsi="Segoe UI Light" w:cs="Segoe UI Light"/>
-          <w:sz w:val="20"/>
-          <w:szCs w:val="20"/>
-        </w:rPr>
-      </w:pPr>
+        <w:t xml:space="preserve">Created documentation plans based on the requirements of Misys banking products. This responsibility included creating the delivery </w:t>
+      </w:r>
       <w:r>
         <w:rPr>
           <w:rFonts w:ascii="Segoe UI Light" w:hAnsi="Segoe UI Light" w:cs="Segoe UI Light"/>
           <w:noProof/>
           <w:sz w:val="20"/>
           <w:szCs w:val="20"/>
-          <w:lang w:val="en-PH" w:eastAsia="en-PH"/>
         </w:rPr>
         <w:lastRenderedPageBreak/>
         <mc:AlternateContent>
-          <mc:Choice Requires="wps">
+          <mc:Choice Requires="wpg">
             <w:drawing>
-              <wp:anchor distT="0" distB="0" distL="114300" distR="114300" simplePos="0" relativeHeight="251656192" behindDoc="0" locked="0" layoutInCell="1" allowOverlap="1">
+              <wp:anchor distT="0" distB="0" distL="114300" distR="114300" simplePos="0" relativeHeight="251650048" behindDoc="0" locked="0" layoutInCell="1" allowOverlap="1">
                 <wp:simplePos x="0" y="0"/>
                 <wp:positionH relativeFrom="column">
                   <wp:posOffset>4213860</wp:posOffset>
                 </wp:positionH>
                 <wp:positionV relativeFrom="paragraph">
-                  <wp:posOffset>76200</wp:posOffset>
+                  <wp:posOffset>114300</wp:posOffset>
                 </wp:positionV>
                 <wp:extent cx="2631440" cy="3246120"/>
                 <wp:effectExtent l="0" t="0" r="16510" b="11430"/>
                 <wp:wrapSquare wrapText="bothSides"/>
-                <wp:docPr id="23" name="AutoShape 14"/>
-                <wp:cNvGraphicFramePr>
-                  <a:graphicFrameLocks xmlns:a="http://schemas.openxmlformats.org/drawingml/2006/main"/>
-                </wp:cNvGraphicFramePr>
+                <wp:docPr id="9" name="Group 9"/>
+                <wp:cNvGraphicFramePr/>
                 <a:graphic xmlns:a="http://schemas.openxmlformats.org/drawingml/2006/main">
-                  <a:graphicData uri="http://schemas.microsoft.com/office/word/2010/wordprocessingShape">
-                    <wps:wsp>
-                      <wps:cNvSpPr>
-                        <a:spLocks noChangeArrowheads="1"/>
-                      </wps:cNvSpPr>
-                      <wps:spPr bwMode="auto">
+                  <a:graphicData uri="http://schemas.microsoft.com/office/word/2010/wordprocessingGroup">
+                    <wpg:wgp>
+                      <wpg:cNvGrpSpPr/>
+                      <wpg:grpSpPr>
                         <a:xfrm>
                           <a:off x="0" y="0"/>
                           <a:ext cx="2631440" cy="3246120"/>
+                          <a:chOff x="0" y="0"/>
+                          <a:chExt cx="2631440" cy="3246120"/>
                         </a:xfrm>
-                        <a:prstGeom prst="rect">
-                          <a:avLst/>
-                        </a:prstGeom>
-                        <a:solidFill>
-                          <a:schemeClr val="bg1"/>
-                        </a:solidFill>
-                        <a:ln w="15875">
+                      </wpg:grpSpPr>
+                      <wps:wsp>
+                        <wps:cNvPr id="23" name="AutoShape 14"/>
+                        <wps:cNvSpPr>
+                          <a:spLocks noChangeArrowheads="1"/>
+                        </wps:cNvSpPr>
+                        <wps:spPr bwMode="auto">
+                          <a:xfrm>
+                            <a:off x="0" y="0"/>
+                            <a:ext cx="2631440" cy="3246120"/>
+                          </a:xfrm>
+                          <a:prstGeom prst="rect">
+                            <a:avLst/>
+                          </a:prstGeom>
                           <a:solidFill>
-                            <a:schemeClr val="bg2">
-                              <a:lumMod val="50000"/>
+                            <a:schemeClr val="bg1"/>
+                          </a:solidFill>
+                          <a:ln w="15875">
+                            <a:solidFill>
+                              <a:schemeClr val="bg2">
+                                <a:lumMod val="50000"/>
+                              </a:schemeClr>
+                            </a:solidFill>
+                          </a:ln>
+                          <a:extLst/>
+                        </wps:spPr>
+                        <wps:style>
+                          <a:lnRef idx="0">
+                            <a:scrgbClr r="0" g="0" b="0"/>
+                          </a:lnRef>
+                          <a:fillRef idx="1002">
+                            <a:schemeClr val="lt2"/>
+                          </a:fillRef>
+                          <a:effectRef idx="0">
+                            <a:scrgbClr r="0" g="0" b="0"/>
+                          </a:effectRef>
+                          <a:fontRef idx="major"/>
+                        </wps:style>
+                        <wps:txbx>
+                          <w:txbxContent>
+                            <w:p>
+                              <w:pPr>
+                                <w:rPr>
+                                  <w:rFonts w:ascii="Segoe UI Light" w:hAnsi="Segoe UI Light" w:cs="Segoe UI Light"/>
+                                  <w:b/>
+                                  <w:color w:val="44546A" w:themeColor="text2"/>
+                                </w:rPr>
+                              </w:pPr>
+                              <w:r>
+                                <w:rPr>
+                                  <w:rFonts w:ascii="Segoe UI Light" w:hAnsi="Segoe UI Light" w:cs="Segoe UI Light"/>
+                                  <w:b/>
+                                  <w:color w:val="44546A" w:themeColor="text2"/>
+                                </w:rPr>
+                                <w:t>Awards Received</w:t>
+                              </w:r>
+                            </w:p>
+                            <w:p>
+                              <w:pPr>
+                                <w:rPr>
+                                  <w:rFonts w:ascii="Segoe UI Light" w:hAnsi="Segoe UI Light" w:cs="Segoe UI Light"/>
+                                  <w:color w:val="44546A" w:themeColor="text2"/>
+                                </w:rPr>
+                              </w:pPr>
+                              <w:r>
+                                <w:rPr>
+                                  <w:rFonts w:ascii="Segoe UI Light" w:hAnsi="Segoe UI Light" w:cs="Segoe UI Light"/>
+                                  <w:color w:val="44546A" w:themeColor="text2"/>
+                                </w:rPr>
+                                <w:t>Finalist, National Institute of Singapore's Quantum Shorts Short Story Writing Contest</w:t>
+                              </w:r>
+                              <w:r>
+                                <w:rPr>
+                                  <w:rFonts w:ascii="Segoe UI Light" w:hAnsi="Segoe UI Light" w:cs="Segoe UI Light"/>
+                                  <w:color w:val="44546A" w:themeColor="text2"/>
+                                </w:rPr>
+                                <w:t>, 2015</w:t>
+                              </w:r>
+                            </w:p>
+                            <w:p>
+                              <w:pPr>
+                                <w:rPr>
+                                  <w:rFonts w:ascii="Segoe UI Light" w:hAnsi="Segoe UI Light" w:cs="Segoe UI Light"/>
+                                  <w:color w:val="44546A" w:themeColor="text2"/>
+                                </w:rPr>
+                              </w:pPr>
+                              <w:r>
+                                <w:rPr>
+                                  <w:rFonts w:ascii="Segoe UI Light" w:hAnsi="Segoe UI Light" w:cs="Segoe UI Light"/>
+                                  <w:color w:val="44546A" w:themeColor="text2"/>
+                                </w:rPr>
+                                <w:t>Lawson Outstanding Contribution Award, 2008</w:t>
+                              </w:r>
+                            </w:p>
+                            <w:p>
+                              <w:pPr>
+                                <w:rPr>
+                                  <w:rFonts w:ascii="Segoe UI Light" w:hAnsi="Segoe UI Light" w:cs="Segoe UI Light"/>
+                                  <w:color w:val="44546A" w:themeColor="text2"/>
+                                </w:rPr>
+                              </w:pPr>
+                              <w:r>
+                                <w:rPr>
+                                  <w:rFonts w:ascii="Segoe UI Light" w:hAnsi="Segoe UI Light" w:cs="Segoe UI Light"/>
+                                  <w:color w:val="44546A" w:themeColor="text2"/>
+                                </w:rPr>
+                                <w:t>Joint winner, Lawson Eureka Award, 2008</w:t>
+                              </w:r>
+                            </w:p>
+                            <w:p>
+                              <w:pPr>
+                                <w:rPr>
+                                  <w:rFonts w:ascii="Segoe UI Light" w:hAnsi="Segoe UI Light" w:cs="Segoe UI Light"/>
+                                  <w:color w:val="44546A" w:themeColor="text2"/>
+                                </w:rPr>
+                              </w:pPr>
+                              <w:r>
+                                <w:rPr>
+                                  <w:rFonts w:ascii="Segoe UI Light" w:hAnsi="Segoe UI Light" w:cs="Segoe UI Light"/>
+                                  <w:color w:val="44546A" w:themeColor="text2"/>
+                                </w:rPr>
+                                <w:t>Highest Lawson TalentView performance evaluation rating, 2008</w:t>
+                              </w:r>
+                            </w:p>
+                            <w:p>
+                              <w:pPr>
+                                <w:rPr>
+                                  <w:rFonts w:ascii="Segoe UI Light" w:hAnsi="Segoe UI Light" w:cs="Segoe UI Light"/>
+                                  <w:color w:val="44546A" w:themeColor="text2"/>
+                                </w:rPr>
+                              </w:pPr>
+                              <w:r>
+                                <w:rPr>
+                                  <w:rFonts w:ascii="Segoe UI Light" w:hAnsi="Segoe UI Light" w:cs="Segoe UI Light"/>
+                                  <w:color w:val="44546A" w:themeColor="text2"/>
+                                </w:rPr>
+                                <w:t>1st place, short story writing contest sponsored by The New Builder</w:t>
+                              </w:r>
+                              <w:r>
+                                <w:rPr>
+                                  <w:rFonts w:ascii="Segoe UI Light" w:hAnsi="Segoe UI Light" w:cs="Segoe UI Light"/>
+                                  <w:color w:val="44546A" w:themeColor="text2"/>
+                                </w:rPr>
+                                <w:t xml:space="preserve"> in</w:t>
+                              </w:r>
+                              <w:r>
+                                <w:rPr>
+                                  <w:rFonts w:ascii="Segoe UI Light" w:hAnsi="Segoe UI Light" w:cs="Segoe UI Light"/>
+                                  <w:color w:val="44546A" w:themeColor="text2"/>
+                                </w:rPr>
+                                <w:t xml:space="preserve"> 2002, and 2003</w:t>
+                              </w:r>
+                            </w:p>
+                          </w:txbxContent>
+                        </wps:txbx>
+                        <wps:bodyPr rot="0" vert="horz" wrap="square" lIns="365760" tIns="182880" rIns="182880" bIns="182880" anchor="t" anchorCtr="0" upright="1">
+                          <a:noAutofit/>
+                        </wps:bodyPr>
+                      </wps:wsp>
+                      <wps:wsp>
+                        <wps:cNvPr id="24" name="Chevron 24"/>
+                        <wps:cNvSpPr/>
+                        <wps:spPr>
+                          <a:xfrm>
+                            <a:off x="220980" y="1104900"/>
+                            <a:ext cx="102401" cy="167005"/>
+                          </a:xfrm>
+                          <a:prstGeom prst="chevron">
+                            <a:avLst/>
+                          </a:prstGeom>
+                          <a:solidFill>
+                            <a:schemeClr val="accent2"/>
+                          </a:solidFill>
+                          <a:ln>
+                            <a:noFill/>
+                          </a:ln>
+                        </wps:spPr>
+                        <wps:style>
+                          <a:lnRef idx="2">
+                            <a:schemeClr val="accent1">
+                              <a:shade val="50000"/>
                             </a:schemeClr>
+                          </a:lnRef>
+                          <a:fillRef idx="1">
+                            <a:schemeClr val="accent1"/>
+                          </a:fillRef>
+                          <a:effectRef idx="0">
+                            <a:schemeClr val="accent1"/>
+                          </a:effectRef>
+                          <a:fontRef idx="minor">
+                            <a:schemeClr val="lt1"/>
+                          </a:fontRef>
+                        </wps:style>
+                        <wps:bodyPr rot="0" spcFirstLastPara="0" vertOverflow="overflow" horzOverflow="overflow" vert="horz" wrap="square" lIns="91440" tIns="45720" rIns="91440" bIns="45720" numCol="1" spcCol="0" rtlCol="0" fromWordArt="0" anchor="ctr" anchorCtr="0" forceAA="0" compatLnSpc="1">
+                          <a:prstTxWarp prst="textNoShape">
+                            <a:avLst/>
+                          </a:prstTxWarp>
+                          <a:noAutofit/>
+                        </wps:bodyPr>
+                      </wps:wsp>
+                      <wps:wsp>
+                        <wps:cNvPr id="26" name="Chevron 26"/>
+                        <wps:cNvSpPr/>
+                        <wps:spPr>
+                          <a:xfrm>
+                            <a:off x="220980" y="1965960"/>
+                            <a:ext cx="102235" cy="167005"/>
+                          </a:xfrm>
+                          <a:prstGeom prst="chevron">
+                            <a:avLst/>
+                          </a:prstGeom>
+                          <a:solidFill>
+                            <a:schemeClr val="accent2"/>
                           </a:solidFill>
-                        </a:ln>
-                        <a:extLst/>
-                      </wps:spPr>
-                      <wps:style>
-                        <a:lnRef idx="0">
-                          <a:scrgbClr r="0" g="0" b="0"/>
-                        </a:lnRef>
-                        <a:fillRef idx="1002">
-                          <a:schemeClr val="lt2"/>
-                        </a:fillRef>
-                        <a:effectRef idx="0">
-                          <a:scrgbClr r="0" g="0" b="0"/>
-                        </a:effectRef>
-                        <a:fontRef idx="major"/>
-                      </wps:style>
-                      <wps:txbx>
-                        <w:txbxContent>
-                          <w:p>
-                            <w:pPr>
-                              <w:rPr>
-                                <w:rFonts w:ascii="Segoe UI Light" w:hAnsi="Segoe UI Light" w:cs="Segoe UI Light"/>
-                                <w:b/>
-                                <w:color w:val="44546A" w:themeColor="text2"/>
-                              </w:rPr>
-                            </w:pPr>
-                            <w:r>
-                              <w:rPr>
-                                <w:rFonts w:ascii="Segoe UI Light" w:hAnsi="Segoe UI Light" w:cs="Segoe UI Light"/>
-                                <w:b/>
-                                <w:color w:val="44546A" w:themeColor="text2"/>
-                              </w:rPr>
-                              <w:t>Awards Received</w:t>
-                            </w:r>
-                          </w:p>
-                          <w:p>
-                            <w:pPr>
-                              <w:rPr>
-                                <w:rFonts w:ascii="Segoe UI Light" w:hAnsi="Segoe UI Light" w:cs="Segoe UI Light"/>
-                                <w:color w:val="44546A" w:themeColor="text2"/>
-                              </w:rPr>
-                            </w:pPr>
-                            <w:r>
-                              <w:rPr>
-                                <w:rFonts w:ascii="Segoe UI Light" w:hAnsi="Segoe UI Light" w:cs="Segoe UI Light"/>
-                                <w:color w:val="44546A" w:themeColor="text2"/>
-                              </w:rPr>
-                              <w:t>Finalist, National Institute of Singapore's Quantum Shorts Short Story Writing Contest</w:t>
-                            </w:r>
-                            <w:r>
-                              <w:rPr>
-                                <w:rFonts w:ascii="Segoe UI Light" w:hAnsi="Segoe UI Light" w:cs="Segoe UI Light"/>
-                                <w:color w:val="44546A" w:themeColor="text2"/>
-                              </w:rPr>
-                              <w:t>, 2015</w:t>
-                            </w:r>
-                          </w:p>
-                          <w:p>
-                            <w:pPr>
-                              <w:rPr>
-                                <w:rFonts w:ascii="Segoe UI Light" w:hAnsi="Segoe UI Light" w:cs="Segoe UI Light"/>
-                                <w:color w:val="44546A" w:themeColor="text2"/>
-                              </w:rPr>
-                            </w:pPr>
-                            <w:r>
-                              <w:rPr>
-                                <w:rFonts w:ascii="Segoe UI Light" w:hAnsi="Segoe UI Light" w:cs="Segoe UI Light"/>
-                                <w:color w:val="44546A" w:themeColor="text2"/>
-                              </w:rPr>
-                              <w:t>Lawson Outstanding Contribution Award, 2008</w:t>
-                            </w:r>
-                          </w:p>
-                          <w:p>
-                            <w:pPr>
-                              <w:rPr>
-                                <w:rFonts w:ascii="Segoe UI Light" w:hAnsi="Segoe UI Light" w:cs="Segoe UI Light"/>
-                                <w:color w:val="44546A" w:themeColor="text2"/>
-                              </w:rPr>
-                            </w:pPr>
-                            <w:r>
-                              <w:rPr>
-                                <w:rFonts w:ascii="Segoe UI Light" w:hAnsi="Segoe UI Light" w:cs="Segoe UI Light"/>
-                                <w:color w:val="44546A" w:themeColor="text2"/>
-                              </w:rPr>
-                              <w:t>Joint winner, Lawson Eureka Award, 2008</w:t>
-                            </w:r>
-                          </w:p>
-                          <w:p>
-                            <w:pPr>
-                              <w:rPr>
-                                <w:rFonts w:ascii="Segoe UI Light" w:hAnsi="Segoe UI Light" w:cs="Segoe UI Light"/>
-                                <w:color w:val="44546A" w:themeColor="text2"/>
-                              </w:rPr>
-                            </w:pPr>
-                            <w:r>
-                              <w:rPr>
-                                <w:rFonts w:ascii="Segoe UI Light" w:hAnsi="Segoe UI Light" w:cs="Segoe UI Light"/>
-                                <w:color w:val="44546A" w:themeColor="text2"/>
-                              </w:rPr>
-                              <w:t>Highest Lawson TalentView performance evaluation rating, 2008</w:t>
-                            </w:r>
-                          </w:p>
-                          <w:p>
-                            <w:pPr>
-                              <w:rPr>
-                                <w:rFonts w:ascii="Segoe UI Light" w:hAnsi="Segoe UI Light" w:cs="Segoe UI Light"/>
-                                <w:color w:val="44546A" w:themeColor="text2"/>
-                              </w:rPr>
-                            </w:pPr>
-                            <w:r>
-                              <w:rPr>
-                                <w:rFonts w:ascii="Segoe UI Light" w:hAnsi="Segoe UI Light" w:cs="Segoe UI Light"/>
-                                <w:color w:val="44546A" w:themeColor="text2"/>
-                              </w:rPr>
-                              <w:t>1st place, short story writing contest sponsored by The New Builder</w:t>
-                            </w:r>
-                            <w:r>
-                              <w:rPr>
-                                <w:rFonts w:ascii="Segoe UI Light" w:hAnsi="Segoe UI Light" w:cs="Segoe UI Light"/>
-                                <w:color w:val="44546A" w:themeColor="text2"/>
-                              </w:rPr>
-                              <w:t xml:space="preserve"> in</w:t>
-                            </w:r>
-                            <w:r>
-                              <w:rPr>
-                                <w:rFonts w:ascii="Segoe UI Light" w:hAnsi="Segoe UI Light" w:cs="Segoe UI Light"/>
-                                <w:color w:val="44546A" w:themeColor="text2"/>
-                              </w:rPr>
-                              <w:t xml:space="preserve"> 2002, and 2003</w:t>
-                            </w:r>
-                          </w:p>
-                        </w:txbxContent>
-                      </wps:txbx>
-                      <wps:bodyPr rot="0" vert="horz" wrap="square" lIns="365760" tIns="182880" rIns="182880" bIns="182880" anchor="t" anchorCtr="0" upright="1">
-                        <a:noAutofit/>
-                      </wps:bodyPr>
-                    </wps:wsp>
+                          <a:ln>
+                            <a:noFill/>
+                          </a:ln>
+                        </wps:spPr>
+                        <wps:style>
+                          <a:lnRef idx="2">
+                            <a:schemeClr val="accent1">
+                              <a:shade val="50000"/>
+                            </a:schemeClr>
+                          </a:lnRef>
+                          <a:fillRef idx="1">
+                            <a:schemeClr val="accent1"/>
+                          </a:fillRef>
+                          <a:effectRef idx="0">
+                            <a:schemeClr val="accent1"/>
+                          </a:effectRef>
+                          <a:fontRef idx="minor">
+                            <a:schemeClr val="lt1"/>
+                          </a:fontRef>
+                        </wps:style>
+                        <wps:bodyPr rot="0" spcFirstLastPara="0" vertOverflow="overflow" horzOverflow="overflow" vert="horz" wrap="square" lIns="91440" tIns="45720" rIns="91440" bIns="45720" numCol="1" spcCol="0" rtlCol="0" fromWordArt="0" anchor="ctr" anchorCtr="0" forceAA="0" compatLnSpc="1">
+                          <a:prstTxWarp prst="textNoShape">
+                            <a:avLst/>
+                          </a:prstTxWarp>
+                          <a:noAutofit/>
+                        </wps:bodyPr>
+                      </wps:wsp>
+                      <wps:wsp>
+                        <wps:cNvPr id="27" name="Chevron 27"/>
+                        <wps:cNvSpPr/>
+                        <wps:spPr>
+                          <a:xfrm>
+                            <a:off x="220980" y="2583180"/>
+                            <a:ext cx="102401" cy="167005"/>
+                          </a:xfrm>
+                          <a:prstGeom prst="chevron">
+                            <a:avLst/>
+                          </a:prstGeom>
+                          <a:solidFill>
+                            <a:schemeClr val="accent2"/>
+                          </a:solidFill>
+                          <a:ln>
+                            <a:noFill/>
+                          </a:ln>
+                        </wps:spPr>
+                        <wps:style>
+                          <a:lnRef idx="2">
+                            <a:schemeClr val="accent1">
+                              <a:shade val="50000"/>
+                            </a:schemeClr>
+                          </a:lnRef>
+                          <a:fillRef idx="1">
+                            <a:schemeClr val="accent1"/>
+                          </a:fillRef>
+                          <a:effectRef idx="0">
+                            <a:schemeClr val="accent1"/>
+                          </a:effectRef>
+                          <a:fontRef idx="minor">
+                            <a:schemeClr val="lt1"/>
+                          </a:fontRef>
+                        </wps:style>
+                        <wps:bodyPr rot="0" spcFirstLastPara="0" vertOverflow="overflow" horzOverflow="overflow" vert="horz" wrap="square" lIns="91440" tIns="45720" rIns="91440" bIns="45720" numCol="1" spcCol="0" rtlCol="0" fromWordArt="0" anchor="ctr" anchorCtr="0" forceAA="0" compatLnSpc="1">
+                          <a:prstTxWarp prst="textNoShape">
+                            <a:avLst/>
+                          </a:prstTxWarp>
+                          <a:noAutofit/>
+                        </wps:bodyPr>
+                      </wps:wsp>
+                      <wps:wsp>
+                        <wps:cNvPr id="5" name="Chevron 5"/>
+                        <wps:cNvSpPr/>
+                        <wps:spPr>
+                          <a:xfrm>
+                            <a:off x="205740" y="495300"/>
+                            <a:ext cx="102401" cy="167005"/>
+                          </a:xfrm>
+                          <a:prstGeom prst="chevron">
+                            <a:avLst/>
+                          </a:prstGeom>
+                          <a:solidFill>
+                            <a:schemeClr val="accent2"/>
+                          </a:solidFill>
+                          <a:ln>
+                            <a:noFill/>
+                          </a:ln>
+                        </wps:spPr>
+                        <wps:style>
+                          <a:lnRef idx="2">
+                            <a:schemeClr val="accent1">
+                              <a:shade val="50000"/>
+                            </a:schemeClr>
+                          </a:lnRef>
+                          <a:fillRef idx="1">
+                            <a:schemeClr val="accent1"/>
+                          </a:fillRef>
+                          <a:effectRef idx="0">
+                            <a:schemeClr val="accent1"/>
+                          </a:effectRef>
+                          <a:fontRef idx="minor">
+                            <a:schemeClr val="lt1"/>
+                          </a:fontRef>
+                        </wps:style>
+                        <wps:bodyPr rot="0" spcFirstLastPara="0" vertOverflow="overflow" horzOverflow="overflow" vert="horz" wrap="square" lIns="91440" tIns="45720" rIns="91440" bIns="45720" numCol="1" spcCol="0" rtlCol="0" fromWordArt="0" anchor="ctr" anchorCtr="0" forceAA="0" compatLnSpc="1">
+                          <a:prstTxWarp prst="textNoShape">
+                            <a:avLst/>
+                          </a:prstTxWarp>
+                          <a:noAutofit/>
+                        </wps:bodyPr>
+                      </wps:wsp>
+                    </wpg:wgp>
                   </a:graphicData>
                 </a:graphic>
               </wp:anchor>
@@ -4358,126 +4894,132 @@
           </mc:Choice>
           <mc:Fallback>
             <w:pict>
-              <v:rect id="_x0000_s1035" style="position:absolute;left:0;text-align:left;margin-left:331.8pt;margin-top:6pt;width:207.2pt;height:255.6pt;z-index:251656192;visibility:visible;mso-wrap-style:square;mso-wrap-distance-left:9pt;mso-wrap-distance-top:0;mso-wrap-distance-right:9pt;mso-wrap-distance-bottom:0;mso-position-horizontal:absolute;mso-position-horizontal-relative:text;mso-position-vertical:absolute;mso-position-vertical-relative:text;v-text-anchor:top" o:gfxdata="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" fillcolor="white [3212]" strokecolor="#747070 [1614]" strokeweight="1.25pt">
-                <v:textbox inset="28.8pt,14.4pt,14.4pt,14.4pt">
-                  <w:txbxContent>
-                    <w:p>
-                      <w:pPr>
-                        <w:rPr>
-                          <w:rFonts w:ascii="Segoe UI Light" w:hAnsi="Segoe UI Light" w:cs="Segoe UI Light"/>
-                          <w:b/>
-                          <w:color w:val="44546A" w:themeColor="text2"/>
-                        </w:rPr>
-                      </w:pPr>
-                      <w:r>
-                        <w:rPr>
-                          <w:rFonts w:ascii="Segoe UI Light" w:hAnsi="Segoe UI Light" w:cs="Segoe UI Light"/>
-                          <w:b/>
-                          <w:color w:val="44546A" w:themeColor="text2"/>
-                        </w:rPr>
-                        <w:t>Awards Received</w:t>
-                      </w:r>
-                    </w:p>
-                    <w:p>
-                      <w:pPr>
-                        <w:rPr>
-                          <w:rFonts w:ascii="Segoe UI Light" w:hAnsi="Segoe UI Light" w:cs="Segoe UI Light"/>
-                          <w:color w:val="44546A" w:themeColor="text2"/>
-                        </w:rPr>
-                      </w:pPr>
-                      <w:r>
-                        <w:rPr>
-                          <w:rFonts w:ascii="Segoe UI Light" w:hAnsi="Segoe UI Light" w:cs="Segoe UI Light"/>
-                          <w:color w:val="44546A" w:themeColor="text2"/>
-                        </w:rPr>
-                        <w:t>Finalist, National Institute of Singapore's Quantum Shorts Short Story Writing Contest</w:t>
-                      </w:r>
-                      <w:r>
-                        <w:rPr>
-                          <w:rFonts w:ascii="Segoe UI Light" w:hAnsi="Segoe UI Light" w:cs="Segoe UI Light"/>
-                          <w:color w:val="44546A" w:themeColor="text2"/>
-                        </w:rPr>
-                        <w:t>, 2015</w:t>
-                      </w:r>
-                    </w:p>
-                    <w:p>
-                      <w:pPr>
-                        <w:rPr>
-                          <w:rFonts w:ascii="Segoe UI Light" w:hAnsi="Segoe UI Light" w:cs="Segoe UI Light"/>
-                          <w:color w:val="44546A" w:themeColor="text2"/>
-                        </w:rPr>
-                      </w:pPr>
-                      <w:r>
-                        <w:rPr>
-                          <w:rFonts w:ascii="Segoe UI Light" w:hAnsi="Segoe UI Light" w:cs="Segoe UI Light"/>
-                          <w:color w:val="44546A" w:themeColor="text2"/>
-                        </w:rPr>
-                        <w:t>Lawson Outstanding Contribution Award, 2008</w:t>
-                      </w:r>
-                    </w:p>
-                    <w:p>
-                      <w:pPr>
-                        <w:rPr>
-                          <w:rFonts w:ascii="Segoe UI Light" w:hAnsi="Segoe UI Light" w:cs="Segoe UI Light"/>
-                          <w:color w:val="44546A" w:themeColor="text2"/>
-                        </w:rPr>
-                      </w:pPr>
-                      <w:r>
-                        <w:rPr>
-                          <w:rFonts w:ascii="Segoe UI Light" w:hAnsi="Segoe UI Light" w:cs="Segoe UI Light"/>
-                          <w:color w:val="44546A" w:themeColor="text2"/>
-                        </w:rPr>
-                        <w:t>Joint winner, Lawson Eureka Award, 2008</w:t>
-                      </w:r>
-                    </w:p>
-                    <w:p>
-                      <w:pPr>
-                        <w:rPr>
-                          <w:rFonts w:ascii="Segoe UI Light" w:hAnsi="Segoe UI Light" w:cs="Segoe UI Light"/>
-                          <w:color w:val="44546A" w:themeColor="text2"/>
-                        </w:rPr>
-                      </w:pPr>
-                      <w:r>
-                        <w:rPr>
-                          <w:rFonts w:ascii="Segoe UI Light" w:hAnsi="Segoe UI Light" w:cs="Segoe UI Light"/>
-                          <w:color w:val="44546A" w:themeColor="text2"/>
-                        </w:rPr>
-                        <w:t>Highest Lawson TalentView performance evaluation rating, 2008</w:t>
-                      </w:r>
-                    </w:p>
-                    <w:p>
-                      <w:pPr>
-                        <w:rPr>
-                          <w:rFonts w:ascii="Segoe UI Light" w:hAnsi="Segoe UI Light" w:cs="Segoe UI Light"/>
-                          <w:color w:val="44546A" w:themeColor="text2"/>
-                        </w:rPr>
-                      </w:pPr>
-                      <w:r>
-                        <w:rPr>
-                          <w:rFonts w:ascii="Segoe UI Light" w:hAnsi="Segoe UI Light" w:cs="Segoe UI Light"/>
-                          <w:color w:val="44546A" w:themeColor="text2"/>
-                        </w:rPr>
-                        <w:t>1st place, short story writing contest sponsored by The New Builder</w:t>
-                      </w:r>
-                      <w:r>
-                        <w:rPr>
-                          <w:rFonts w:ascii="Segoe UI Light" w:hAnsi="Segoe UI Light" w:cs="Segoe UI Light"/>
-                          <w:color w:val="44546A" w:themeColor="text2"/>
-                        </w:rPr>
-                        <w:t xml:space="preserve"> in</w:t>
-                      </w:r>
-                      <w:r>
-                        <w:rPr>
-                          <w:rFonts w:ascii="Segoe UI Light" w:hAnsi="Segoe UI Light" w:cs="Segoe UI Light"/>
-                          <w:color w:val="44546A" w:themeColor="text2"/>
-                        </w:rPr>
-                        <w:t xml:space="preserve"> 2002, and 2003</w:t>
-                      </w:r>
-                    </w:p>
-                  </w:txbxContent>
-                </v:textbox>
+              <v:group id="Group 9" o:spid="_x0000_s1030" style="position:absolute;left:0;text-align:left;margin-left:331.8pt;margin-top:9pt;width:207.2pt;height:255.6pt;z-index:251650048" coordsize="26314,32461" o:gfxdata="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">
+                <v:rect id="_x0000_s1031" style="position:absolute;width:26314;height:32461;visibility:visible;mso-wrap-style:square;v-text-anchor:top" o:gfxdata="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" fillcolor="white [3212]" strokecolor="#747070 [1614]" strokeweight="1.25pt">
+                  <v:textbox inset="28.8pt,14.4pt,14.4pt,14.4pt">
+                    <w:txbxContent>
+                      <w:p>
+                        <w:pPr>
+                          <w:rPr>
+                            <w:rFonts w:ascii="Segoe UI Light" w:hAnsi="Segoe UI Light" w:cs="Segoe UI Light"/>
+                            <w:b/>
+                            <w:color w:val="44546A" w:themeColor="text2"/>
+                          </w:rPr>
+                        </w:pPr>
+                        <w:r>
+                          <w:rPr>
+                            <w:rFonts w:ascii="Segoe UI Light" w:hAnsi="Segoe UI Light" w:cs="Segoe UI Light"/>
+                            <w:b/>
+                            <w:color w:val="44546A" w:themeColor="text2"/>
+                          </w:rPr>
+                          <w:t>Awards Received</w:t>
+                        </w:r>
+                      </w:p>
+                      <w:p>
+                        <w:pPr>
+                          <w:rPr>
+                            <w:rFonts w:ascii="Segoe UI Light" w:hAnsi="Segoe UI Light" w:cs="Segoe UI Light"/>
+                            <w:color w:val="44546A" w:themeColor="text2"/>
+                          </w:rPr>
+                        </w:pPr>
+                        <w:r>
+                          <w:rPr>
+                            <w:rFonts w:ascii="Segoe UI Light" w:hAnsi="Segoe UI Light" w:cs="Segoe UI Light"/>
+                            <w:color w:val="44546A" w:themeColor="text2"/>
+                          </w:rPr>
+                          <w:t>Finalist, National Institute of Singapore's Quantum Shorts Short Story Writing Contest</w:t>
+                        </w:r>
+                        <w:r>
+                          <w:rPr>
+                            <w:rFonts w:ascii="Segoe UI Light" w:hAnsi="Segoe UI Light" w:cs="Segoe UI Light"/>
+                            <w:color w:val="44546A" w:themeColor="text2"/>
+                          </w:rPr>
+                          <w:t>, 2015</w:t>
+                        </w:r>
+                      </w:p>
+                      <w:p>
+                        <w:pPr>
+                          <w:rPr>
+                            <w:rFonts w:ascii="Segoe UI Light" w:hAnsi="Segoe UI Light" w:cs="Segoe UI Light"/>
+                            <w:color w:val="44546A" w:themeColor="text2"/>
+                          </w:rPr>
+                        </w:pPr>
+                        <w:r>
+                          <w:rPr>
+                            <w:rFonts w:ascii="Segoe UI Light" w:hAnsi="Segoe UI Light" w:cs="Segoe UI Light"/>
+                            <w:color w:val="44546A" w:themeColor="text2"/>
+                          </w:rPr>
+                          <w:t>Lawson Outstanding Contribution Award, 2008</w:t>
+                        </w:r>
+                      </w:p>
+                      <w:p>
+                        <w:pPr>
+                          <w:rPr>
+                            <w:rFonts w:ascii="Segoe UI Light" w:hAnsi="Segoe UI Light" w:cs="Segoe UI Light"/>
+                            <w:color w:val="44546A" w:themeColor="text2"/>
+                          </w:rPr>
+                        </w:pPr>
+                        <w:r>
+                          <w:rPr>
+                            <w:rFonts w:ascii="Segoe UI Light" w:hAnsi="Segoe UI Light" w:cs="Segoe UI Light"/>
+                            <w:color w:val="44546A" w:themeColor="text2"/>
+                          </w:rPr>
+                          <w:t>Joint winner, Lawson Eureka Award, 2008</w:t>
+                        </w:r>
+                      </w:p>
+                      <w:p>
+                        <w:pPr>
+                          <w:rPr>
+                            <w:rFonts w:ascii="Segoe UI Light" w:hAnsi="Segoe UI Light" w:cs="Segoe UI Light"/>
+                            <w:color w:val="44546A" w:themeColor="text2"/>
+                          </w:rPr>
+                        </w:pPr>
+                        <w:r>
+                          <w:rPr>
+                            <w:rFonts w:ascii="Segoe UI Light" w:hAnsi="Segoe UI Light" w:cs="Segoe UI Light"/>
+                            <w:color w:val="44546A" w:themeColor="text2"/>
+                          </w:rPr>
+                          <w:t>Highest Lawson TalentView performance evaluation rating, 2008</w:t>
+                        </w:r>
+                      </w:p>
+                      <w:p>
+                        <w:pPr>
+                          <w:rPr>
+                            <w:rFonts w:ascii="Segoe UI Light" w:hAnsi="Segoe UI Light" w:cs="Segoe UI Light"/>
+                            <w:color w:val="44546A" w:themeColor="text2"/>
+                          </w:rPr>
+                        </w:pPr>
+                        <w:r>
+                          <w:rPr>
+                            <w:rFonts w:ascii="Segoe UI Light" w:hAnsi="Segoe UI Light" w:cs="Segoe UI Light"/>
+                            <w:color w:val="44546A" w:themeColor="text2"/>
+                          </w:rPr>
+                          <w:t>1st place, short story writing contest sponsored by The New Builder</w:t>
+                        </w:r>
+                        <w:r>
+                          <w:rPr>
+                            <w:rFonts w:ascii="Segoe UI Light" w:hAnsi="Segoe UI Light" w:cs="Segoe UI Light"/>
+                            <w:color w:val="44546A" w:themeColor="text2"/>
+                          </w:rPr>
+                          <w:t xml:space="preserve"> in</w:t>
+                        </w:r>
+                        <w:r>
+                          <w:rPr>
+                            <w:rFonts w:ascii="Segoe UI Light" w:hAnsi="Segoe UI Light" w:cs="Segoe UI Light"/>
+                            <w:color w:val="44546A" w:themeColor="text2"/>
+                          </w:rPr>
+                          <w:t xml:space="preserve"> 2002, and 2003</w:t>
+                        </w:r>
+                      </w:p>
+                    </w:txbxContent>
+                  </v:textbox>
+                </v:rect>
+                <v:shape id="Chevron 24" o:spid="_x0000_s1032" type="#_x0000_t55" style="position:absolute;left:2209;top:11049;width:1024;height:1670;visibility:visible;mso-wrap-style:square;v-text-anchor:middle" o:gfxdata="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" adj="10800" fillcolor="#ed7d31 [3205]" stroked="f" strokeweight="1pt"/>
+                <v:shape id="Chevron 26" o:spid="_x0000_s1033" type="#_x0000_t55" style="position:absolute;left:2209;top:19659;width:1023;height:1670;visibility:visible;mso-wrap-style:square;v-text-anchor:middle" o:gfxdata="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" adj="10800" fillcolor="#ed7d31 [3205]" stroked="f" strokeweight="1pt"/>
+                <v:shape id="Chevron 27" o:spid="_x0000_s1034" type="#_x0000_t55" style="position:absolute;left:2209;top:25831;width:1024;height:1670;visibility:visible;mso-wrap-style:square;v-text-anchor:middle" o:gfxdata="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" adj="10800" fillcolor="#ed7d31 [3205]" stroked="f" strokeweight="1pt"/>
+                <v:shape id="Chevron 5" o:spid="_x0000_s1035" type="#_x0000_t55" style="position:absolute;left:2057;top:4953;width:1024;height:1670;visibility:visible;mso-wrap-style:square;v-text-anchor:middle" o:gfxdata="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" adj="10800" fillcolor="#ed7d31 [3205]" stroked="f" strokeweight="1pt"/>
                 <w10:wrap type="square"/>
-              </v:rect>
+              </v:group>
             </w:pict>
           </mc:Fallback>
         </mc:AlternateContent>
@@ -4488,7 +5030,7 @@
           <w:sz w:val="20"/>
           <w:szCs w:val="20"/>
         </w:rPr>
-        <w:t>Coordinated with various development teams for the technical accuracy of documents.</w:t>
+        <w:t xml:space="preserve">schedule from draft to final, recommending the type of documents to deliver, expected person-hours, documentation tools and so on. </w:t>
       </w:r>
     </w:p>
     <w:p>
@@ -4507,26 +5049,77 @@
       <w:r>
         <w:rPr>
           <w:rFonts w:ascii="Segoe UI Light" w:hAnsi="Segoe UI Light" w:cs="Segoe UI Light"/>
+          <w:sz w:val="20"/>
+          <w:szCs w:val="20"/>
+        </w:rPr>
+        <w:t>Coordinated with various development teams for the technical accuracy of documents.</w:t>
+      </w:r>
+    </w:p>
+    <w:p>
+      <w:pPr>
+        <w:pStyle w:val="ListParagraph"/>
+        <w:numPr>
+          <w:ilvl w:val="0"/>
+          <w:numId w:val="8"/>
+        </w:numPr>
+        <w:rPr>
+          <w:rFonts w:ascii="Segoe UI Light" w:hAnsi="Segoe UI Light" w:cs="Segoe UI Light"/>
+          <w:sz w:val="20"/>
+          <w:szCs w:val="20"/>
+        </w:rPr>
+      </w:pPr>
+      <w:r>
+        <w:rPr>
+          <w:rFonts w:ascii="Segoe UI Light" w:hAnsi="Segoe UI Light" w:cs="Segoe UI Light"/>
+          <w:sz w:val="20"/>
+          <w:szCs w:val="20"/>
+        </w:rPr>
+        <w:t>Former member of the Misys global technical editors that regularly met for documentation quality assurance.</w:t>
+      </w:r>
+    </w:p>
+    <w:p>
+      <w:pPr>
+        <w:pStyle w:val="ListParagraph"/>
+        <w:numPr>
+          <w:ilvl w:val="0"/>
+          <w:numId w:val="8"/>
+        </w:numPr>
+        <w:rPr>
+          <w:rFonts w:ascii="Segoe UI Light" w:hAnsi="Segoe UI Light" w:cs="Segoe UI Light"/>
+          <w:sz w:val="20"/>
+          <w:szCs w:val="20"/>
+        </w:rPr>
+      </w:pPr>
+      <w:r>
+        <w:rPr>
+          <w:rFonts w:ascii="Segoe UI Light" w:hAnsi="Segoe UI Light" w:cs="Segoe UI Light"/>
+          <w:sz w:val="20"/>
+          <w:szCs w:val="20"/>
+        </w:rPr>
+        <w:t>Former member of the Misys Peak Club, a committee of volunteers who planned and coordinated company outings and outreach programs.</w:t>
+      </w:r>
+    </w:p>
+    <w:p>
+      <w:r>
+        <w:rPr>
           <w:noProof/>
-          <w:sz w:val="20"/>
-          <w:szCs w:val="20"/>
           <w:lang w:val="en-PH" w:eastAsia="en-PH"/>
         </w:rPr>
         <mc:AlternateContent>
           <mc:Choice Requires="wps">
             <w:drawing>
-              <wp:anchor distT="0" distB="0" distL="114300" distR="114300" simplePos="0" relativeHeight="251664384" behindDoc="0" locked="0" layoutInCell="1" allowOverlap="1" wp14:anchorId="40417563" wp14:editId="2A413C1F">
+              <wp:anchor distT="0" distB="0" distL="114300" distR="114300" simplePos="0" relativeHeight="251642880" behindDoc="0" locked="0" layoutInCell="1" allowOverlap="1" wp14:anchorId="582616BD" wp14:editId="484347CC">
                 <wp:simplePos x="0" y="0"/>
                 <wp:positionH relativeFrom="column">
-                  <wp:posOffset>4282440</wp:posOffset>
+                  <wp:posOffset>4438650</wp:posOffset>
                 </wp:positionH>
                 <wp:positionV relativeFrom="paragraph">
-                  <wp:posOffset>218440</wp:posOffset>
+                  <wp:posOffset>593090</wp:posOffset>
                 </wp:positionV>
-                <wp:extent cx="242570" cy="395605"/>
-                <wp:effectExtent l="0" t="0" r="5080" b="4445"/>
+                <wp:extent cx="102401" cy="167005"/>
+                <wp:effectExtent l="0" t="0" r="0" b="4445"/>
                 <wp:wrapSquare wrapText="bothSides"/>
-                <wp:docPr id="5" name="Chevron 5"/>
+                <wp:docPr id="25" name="Chevron 25"/>
                 <wp:cNvGraphicFramePr/>
                 <a:graphic xmlns:a="http://schemas.openxmlformats.org/drawingml/2006/main">
                   <a:graphicData uri="http://schemas.microsoft.com/office/word/2010/wordprocessingShape">
@@ -4535,7 +5128,7 @@
                       <wps:spPr>
                         <a:xfrm>
                           <a:off x="0" y="0"/>
-                          <a:ext cx="242570" cy="395605"/>
+                          <a:ext cx="102401" cy="167005"/>
                         </a:xfrm>
                         <a:prstGeom prst="chevron">
                           <a:avLst/>
@@ -4572,217 +5165,18 @@
                     </wps:wsp>
                   </a:graphicData>
                 </a:graphic>
+                <wp14:sizeRelH relativeFrom="margin">
+                  <wp14:pctWidth>0</wp14:pctWidth>
+                </wp14:sizeRelH>
+                <wp14:sizeRelV relativeFrom="margin">
+                  <wp14:pctHeight>0</wp14:pctHeight>
+                </wp14:sizeRelV>
               </wp:anchor>
             </w:drawing>
           </mc:Choice>
           <mc:Fallback>
             <w:pict>
-              <v:shape w14:anchorId="11DC14F1" id="Chevron 5" o:spid="_x0000_s1026" type="#_x0000_t55" style="position:absolute;margin-left:337.2pt;margin-top:17.2pt;width:19.1pt;height:31.15pt;z-index:251664384;visibility:visible;mso-wrap-style:square;mso-wrap-distance-left:9pt;mso-wrap-distance-top:0;mso-wrap-distance-right:9pt;mso-wrap-distance-bottom:0;mso-position-horizontal:absolute;mso-position-horizontal-relative:text;mso-position-vertical:absolute;mso-position-vertical-relative:text;v-text-anchor:middle" o:gfxdata="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" adj="10800" fillcolor="#ed7d31 [3205]" stroked="f" strokeweight="1pt">
-                <w10:wrap type="square"/>
-              </v:shape>
-            </w:pict>
-          </mc:Fallback>
-        </mc:AlternateContent>
-      </w:r>
-      <w:r>
-        <w:rPr>
-          <w:rFonts w:ascii="Segoe UI Light" w:hAnsi="Segoe UI Light" w:cs="Segoe UI Light"/>
-          <w:sz w:val="20"/>
-          <w:szCs w:val="20"/>
-        </w:rPr>
-        <w:t>Former member of the Misys global technical editors that regularly met for documentation quality assurance.</w:t>
-      </w:r>
-    </w:p>
-    <w:p>
-      <w:pPr>
-        <w:pStyle w:val="ListParagraph"/>
-        <w:numPr>
-          <w:ilvl w:val="0"/>
-          <w:numId w:val="8"/>
-        </w:numPr>
-        <w:rPr>
-          <w:rFonts w:ascii="Segoe UI Light" w:hAnsi="Segoe UI Light" w:cs="Segoe UI Light"/>
-          <w:sz w:val="20"/>
-          <w:szCs w:val="20"/>
-        </w:rPr>
-      </w:pPr>
-      <w:r>
-        <w:rPr>
-          <w:rFonts w:ascii="Segoe UI Light" w:hAnsi="Segoe UI Light" w:cs="Segoe UI Light"/>
-          <w:sz w:val="20"/>
-          <w:szCs w:val="20"/>
-        </w:rPr>
-        <w:t>Former member of the Misys Peak Club, a committee of volunteers who planned and coordinated company outings and outreach programs.</w:t>
-      </w:r>
-    </w:p>
-    <w:p>
-      <w:pPr>
-        <w:pStyle w:val="ListParagraph"/>
-        <w:numPr>
-          <w:ilvl w:val="0"/>
-          <w:numId w:val="0"/>
-        </w:numPr>
-        <w:ind w:left="360"/>
-        <w:rPr>
-          <w:rFonts w:ascii="Segoe UI Light" w:hAnsi="Segoe UI Light" w:cs="Segoe UI Light"/>
-          <w:sz w:val="20"/>
-          <w:szCs w:val="20"/>
-        </w:rPr>
-      </w:pPr>
-      <w:r>
-        <w:rPr>
-          <w:rFonts w:ascii="Segoe UI Light" w:hAnsi="Segoe UI Light" w:cs="Segoe UI Light"/>
-          <w:noProof/>
-          <w:sz w:val="20"/>
-          <w:szCs w:val="20"/>
-          <w:lang w:val="en-PH" w:eastAsia="en-PH"/>
-        </w:rPr>
-        <mc:AlternateContent>
-          <mc:Choice Requires="wps">
-            <w:drawing>
-              <wp:anchor distT="0" distB="0" distL="114300" distR="114300" simplePos="0" relativeHeight="251657216" behindDoc="0" locked="0" layoutInCell="1" allowOverlap="1" wp14:anchorId="0DF07DED" wp14:editId="5E1BAB23">
-                <wp:simplePos x="0" y="0"/>
-                <wp:positionH relativeFrom="column">
-                  <wp:posOffset>4293870</wp:posOffset>
-                </wp:positionH>
-                <wp:positionV relativeFrom="paragraph">
-                  <wp:posOffset>144780</wp:posOffset>
-                </wp:positionV>
-                <wp:extent cx="242570" cy="395605"/>
-                <wp:effectExtent l="0" t="0" r="5080" b="4445"/>
-                <wp:wrapSquare wrapText="bothSides"/>
-                <wp:docPr id="24" name="Chevron 24"/>
-                <wp:cNvGraphicFramePr/>
-                <a:graphic xmlns:a="http://schemas.openxmlformats.org/drawingml/2006/main">
-                  <a:graphicData uri="http://schemas.microsoft.com/office/word/2010/wordprocessingShape">
-                    <wps:wsp>
-                      <wps:cNvSpPr/>
-                      <wps:spPr>
-                        <a:xfrm>
-                          <a:off x="0" y="0"/>
-                          <a:ext cx="242570" cy="395605"/>
-                        </a:xfrm>
-                        <a:prstGeom prst="chevron">
-                          <a:avLst/>
-                        </a:prstGeom>
-                        <a:solidFill>
-                          <a:schemeClr val="accent2"/>
-                        </a:solidFill>
-                        <a:ln>
-                          <a:noFill/>
-                        </a:ln>
-                      </wps:spPr>
-                      <wps:style>
-                        <a:lnRef idx="2">
-                          <a:schemeClr val="accent1">
-                            <a:shade val="50000"/>
-                          </a:schemeClr>
-                        </a:lnRef>
-                        <a:fillRef idx="1">
-                          <a:schemeClr val="accent1"/>
-                        </a:fillRef>
-                        <a:effectRef idx="0">
-                          <a:schemeClr val="accent1"/>
-                        </a:effectRef>
-                        <a:fontRef idx="minor">
-                          <a:schemeClr val="lt1"/>
-                        </a:fontRef>
-                      </wps:style>
-                      <wps:bodyPr rot="0" spcFirstLastPara="0" vertOverflow="overflow" horzOverflow="overflow" vert="horz" wrap="square" lIns="91440" tIns="45720" rIns="91440" bIns="45720" numCol="1" spcCol="0" rtlCol="0" fromWordArt="0" anchor="ctr" anchorCtr="0" forceAA="0" compatLnSpc="1">
-                        <a:prstTxWarp prst="textNoShape">
-                          <a:avLst/>
-                        </a:prstTxWarp>
-                        <a:noAutofit/>
-                      </wps:bodyPr>
-                    </wps:wsp>
-                  </a:graphicData>
-                </a:graphic>
-              </wp:anchor>
-            </w:drawing>
-          </mc:Choice>
-          <mc:Fallback>
-            <w:pict>
-              <v:shape w14:anchorId="553B004F" id="Chevron 24" o:spid="_x0000_s1026" type="#_x0000_t55" style="position:absolute;margin-left:338.1pt;margin-top:11.4pt;width:19.1pt;height:31.15pt;z-index:251657216;visibility:visible;mso-wrap-style:square;mso-wrap-distance-left:9pt;mso-wrap-distance-top:0;mso-wrap-distance-right:9pt;mso-wrap-distance-bottom:0;mso-position-horizontal:absolute;mso-position-horizontal-relative:text;mso-position-vertical:absolute;mso-position-vertical-relative:text;v-text-anchor:middle" o:gfxdata="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" adj="10800" fillcolor="#ed7d31 [3205]" stroked="f" strokeweight="1pt">
-                <w10:wrap type="square"/>
-              </v:shape>
-            </w:pict>
-          </mc:Fallback>
-        </mc:AlternateContent>
-      </w:r>
-      <w:r>
-        <w:rPr>
-          <w:rFonts w:ascii="Segoe UI Light" w:hAnsi="Segoe UI Light" w:cs="Segoe UI Light"/>
-          <w:noProof/>
-          <w:sz w:val="20"/>
-          <w:szCs w:val="20"/>
-          <w:lang w:val="en-PH" w:eastAsia="en-PH"/>
-        </w:rPr>
-        <mc:AlternateContent>
-          <mc:Choice Requires="wps">
-            <w:drawing>
-              <wp:anchor distT="0" distB="0" distL="114300" distR="114300" simplePos="0" relativeHeight="251658240" behindDoc="0" locked="0" layoutInCell="1" allowOverlap="1" wp14:anchorId="582616BD" wp14:editId="484347CC">
-                <wp:simplePos x="0" y="0"/>
-                <wp:positionH relativeFrom="column">
-                  <wp:posOffset>4301490</wp:posOffset>
-                </wp:positionH>
-                <wp:positionV relativeFrom="paragraph">
-                  <wp:posOffset>572770</wp:posOffset>
-                </wp:positionV>
-                <wp:extent cx="242570" cy="395605"/>
-                <wp:effectExtent l="0" t="0" r="5080" b="4445"/>
-                <wp:wrapSquare wrapText="bothSides"/>
-                <wp:docPr id="25" name="Chevron 25"/>
-                <wp:cNvGraphicFramePr/>
-                <a:graphic xmlns:a="http://schemas.openxmlformats.org/drawingml/2006/main">
-                  <a:graphicData uri="http://schemas.microsoft.com/office/word/2010/wordprocessingShape">
-                    <wps:wsp>
-                      <wps:cNvSpPr/>
-                      <wps:spPr>
-                        <a:xfrm>
-                          <a:off x="0" y="0"/>
-                          <a:ext cx="242570" cy="395605"/>
-                        </a:xfrm>
-                        <a:prstGeom prst="chevron">
-                          <a:avLst/>
-                        </a:prstGeom>
-                        <a:solidFill>
-                          <a:schemeClr val="accent2"/>
-                        </a:solidFill>
-                        <a:ln>
-                          <a:noFill/>
-                        </a:ln>
-                      </wps:spPr>
-                      <wps:style>
-                        <a:lnRef idx="2">
-                          <a:schemeClr val="accent1">
-                            <a:shade val="50000"/>
-                          </a:schemeClr>
-                        </a:lnRef>
-                        <a:fillRef idx="1">
-                          <a:schemeClr val="accent1"/>
-                        </a:fillRef>
-                        <a:effectRef idx="0">
-                          <a:schemeClr val="accent1"/>
-                        </a:effectRef>
-                        <a:fontRef idx="minor">
-                          <a:schemeClr val="lt1"/>
-                        </a:fontRef>
-                      </wps:style>
-                      <wps:bodyPr rot="0" spcFirstLastPara="0" vertOverflow="overflow" horzOverflow="overflow" vert="horz" wrap="square" lIns="91440" tIns="45720" rIns="91440" bIns="45720" numCol="1" spcCol="0" rtlCol="0" fromWordArt="0" anchor="ctr" anchorCtr="0" forceAA="0" compatLnSpc="1">
-                        <a:prstTxWarp prst="textNoShape">
-                          <a:avLst/>
-                        </a:prstTxWarp>
-                        <a:noAutofit/>
-                      </wps:bodyPr>
-                    </wps:wsp>
-                  </a:graphicData>
-                </a:graphic>
-              </wp:anchor>
-            </w:drawing>
-          </mc:Choice>
-          <mc:Fallback>
-            <w:pict>
-              <v:shape w14:anchorId="260A4BA3" id="Chevron 25" o:spid="_x0000_s1026" type="#_x0000_t55" style="position:absolute;margin-left:338.7pt;margin-top:45.1pt;width:19.1pt;height:31.15pt;z-index:251658240;visibility:visible;mso-wrap-style:square;mso-wrap-distance-left:9pt;mso-wrap-distance-top:0;mso-wrap-distance-right:9pt;mso-wrap-distance-bottom:0;mso-position-horizontal:absolute;mso-position-horizontal-relative:text;mso-position-vertical:absolute;mso-position-vertical-relative:text;v-text-anchor:middle" o:gfxdata="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" adj="10800" fillcolor="#ed7d31 [3205]" stroked="f" strokeweight="1pt">
+              <v:shape w14:anchorId="1D68BB37" id="Chevron 25" o:spid="_x0000_s1026" type="#_x0000_t55" style="position:absolute;margin-left:349.5pt;margin-top:46.7pt;width:8.05pt;height:13.15pt;z-index:251642880;visibility:visible;mso-wrap-style:square;mso-width-percent:0;mso-height-percent:0;mso-wrap-distance-left:9pt;mso-wrap-distance-top:0;mso-wrap-distance-right:9pt;mso-wrap-distance-bottom:0;mso-position-horizontal:absolute;mso-position-horizontal-relative:text;mso-position-vertical:absolute;mso-position-vertical-relative:text;mso-width-percent:0;mso-height-percent:0;mso-width-relative:margin;mso-height-relative:margin;v-text-anchor:middle" o:gfxdata="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" adj="10800" fillcolor="#ed7d31 [3205]" stroked="f" strokeweight="1pt">
                 <w10:wrap type="square"/>
               </v:shape>
             </w:pict>
@@ -4904,86 +5298,6 @@
       <w:r>
         <w:rPr>
           <w:rFonts w:ascii="Segoe UI Light" w:hAnsi="Segoe UI Light" w:cs="Segoe UI Light"/>
-          <w:noProof/>
-          <w:sz w:val="20"/>
-          <w:szCs w:val="20"/>
-          <w:lang w:val="en-PH" w:eastAsia="en-PH"/>
-        </w:rPr>
-        <mc:AlternateContent>
-          <mc:Choice Requires="wps">
-            <w:drawing>
-              <wp:anchor distT="0" distB="0" distL="114300" distR="114300" simplePos="0" relativeHeight="251659264" behindDoc="0" locked="0" layoutInCell="1" allowOverlap="1" wp14:anchorId="7CB6F6C6" wp14:editId="1225F5FB">
-                <wp:simplePos x="0" y="0"/>
-                <wp:positionH relativeFrom="column">
-                  <wp:posOffset>4293870</wp:posOffset>
-                </wp:positionH>
-                <wp:positionV relativeFrom="paragraph">
-                  <wp:posOffset>329565</wp:posOffset>
-                </wp:positionV>
-                <wp:extent cx="242570" cy="395605"/>
-                <wp:effectExtent l="0" t="0" r="5080" b="4445"/>
-                <wp:wrapSquare wrapText="bothSides"/>
-                <wp:docPr id="26" name="Chevron 26"/>
-                <wp:cNvGraphicFramePr/>
-                <a:graphic xmlns:a="http://schemas.openxmlformats.org/drawingml/2006/main">
-                  <a:graphicData uri="http://schemas.microsoft.com/office/word/2010/wordprocessingShape">
-                    <wps:wsp>
-                      <wps:cNvSpPr/>
-                      <wps:spPr>
-                        <a:xfrm>
-                          <a:off x="0" y="0"/>
-                          <a:ext cx="242570" cy="395605"/>
-                        </a:xfrm>
-                        <a:prstGeom prst="chevron">
-                          <a:avLst/>
-                        </a:prstGeom>
-                        <a:solidFill>
-                          <a:schemeClr val="accent2"/>
-                        </a:solidFill>
-                        <a:ln>
-                          <a:noFill/>
-                        </a:ln>
-                      </wps:spPr>
-                      <wps:style>
-                        <a:lnRef idx="2">
-                          <a:schemeClr val="accent1">
-                            <a:shade val="50000"/>
-                          </a:schemeClr>
-                        </a:lnRef>
-                        <a:fillRef idx="1">
-                          <a:schemeClr val="accent1"/>
-                        </a:fillRef>
-                        <a:effectRef idx="0">
-                          <a:schemeClr val="accent1"/>
-                        </a:effectRef>
-                        <a:fontRef idx="minor">
-                          <a:schemeClr val="lt1"/>
-                        </a:fontRef>
-                      </wps:style>
-                      <wps:bodyPr rot="0" spcFirstLastPara="0" vertOverflow="overflow" horzOverflow="overflow" vert="horz" wrap="square" lIns="91440" tIns="45720" rIns="91440" bIns="45720" numCol="1" spcCol="0" rtlCol="0" fromWordArt="0" anchor="ctr" anchorCtr="0" forceAA="0" compatLnSpc="1">
-                        <a:prstTxWarp prst="textNoShape">
-                          <a:avLst/>
-                        </a:prstTxWarp>
-                        <a:noAutofit/>
-                      </wps:bodyPr>
-                    </wps:wsp>
-                  </a:graphicData>
-                </a:graphic>
-              </wp:anchor>
-            </w:drawing>
-          </mc:Choice>
-          <mc:Fallback>
-            <w:pict>
-              <v:shape w14:anchorId="73697C74" id="Chevron 26" o:spid="_x0000_s1026" type="#_x0000_t55" style="position:absolute;margin-left:338.1pt;margin-top:25.95pt;width:19.1pt;height:31.15pt;z-index:251659264;visibility:visible;mso-wrap-style:square;mso-wrap-distance-left:9pt;mso-wrap-distance-top:0;mso-wrap-distance-right:9pt;mso-wrap-distance-bottom:0;mso-position-horizontal:absolute;mso-position-horizontal-relative:text;mso-position-vertical:absolute;mso-position-vertical-relative:text;v-text-anchor:middle" o:gfxdata="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" adj="10800" fillcolor="#ed7d31 [3205]" stroked="f" strokeweight="1pt">
-                <w10:wrap type="square"/>
-              </v:shape>
-            </w:pict>
-          </mc:Fallback>
-        </mc:AlternateContent>
-      </w:r>
-      <w:r>
-        <w:rPr>
-          <w:rFonts w:ascii="Segoe UI Light" w:hAnsi="Segoe UI Light" w:cs="Segoe UI Light"/>
           <w:sz w:val="20"/>
           <w:szCs w:val="20"/>
         </w:rPr>
@@ -5011,8 +5325,6 @@
         </w:rPr>
         <w:t>Initiated periodic document reviews to keep the support documents up to date and at par with current standards.</w:t>
       </w:r>
-      <w:bookmarkStart w:id="2" w:name="_GoBack"/>
-      <w:bookmarkEnd w:id="2"/>
     </w:p>
     <w:p>
       <w:pPr>
@@ -5030,86 +5342,6 @@
       <w:r>
         <w:rPr>
           <w:rFonts w:ascii="Segoe UI Light" w:hAnsi="Segoe UI Light" w:cs="Segoe UI Light"/>
-          <w:noProof/>
-          <w:sz w:val="20"/>
-          <w:szCs w:val="20"/>
-          <w:lang w:val="en-PH" w:eastAsia="en-PH"/>
-        </w:rPr>
-        <mc:AlternateContent>
-          <mc:Choice Requires="wps">
-            <w:drawing>
-              <wp:anchor distT="0" distB="0" distL="114300" distR="114300" simplePos="0" relativeHeight="251660288" behindDoc="0" locked="0" layoutInCell="1" allowOverlap="1" wp14:anchorId="411534F9" wp14:editId="659E0022">
-                <wp:simplePos x="0" y="0"/>
-                <wp:positionH relativeFrom="column">
-                  <wp:posOffset>4293870</wp:posOffset>
-                </wp:positionH>
-                <wp:positionV relativeFrom="paragraph">
-                  <wp:posOffset>76835</wp:posOffset>
-                </wp:positionV>
-                <wp:extent cx="242570" cy="395605"/>
-                <wp:effectExtent l="0" t="0" r="5080" b="4445"/>
-                <wp:wrapSquare wrapText="bothSides"/>
-                <wp:docPr id="27" name="Chevron 27"/>
-                <wp:cNvGraphicFramePr/>
-                <a:graphic xmlns:a="http://schemas.openxmlformats.org/drawingml/2006/main">
-                  <a:graphicData uri="http://schemas.microsoft.com/office/word/2010/wordprocessingShape">
-                    <wps:wsp>
-                      <wps:cNvSpPr/>
-                      <wps:spPr>
-                        <a:xfrm>
-                          <a:off x="0" y="0"/>
-                          <a:ext cx="242570" cy="395605"/>
-                        </a:xfrm>
-                        <a:prstGeom prst="chevron">
-                          <a:avLst/>
-                        </a:prstGeom>
-                        <a:solidFill>
-                          <a:schemeClr val="accent2"/>
-                        </a:solidFill>
-                        <a:ln>
-                          <a:noFill/>
-                        </a:ln>
-                      </wps:spPr>
-                      <wps:style>
-                        <a:lnRef idx="2">
-                          <a:schemeClr val="accent1">
-                            <a:shade val="50000"/>
-                          </a:schemeClr>
-                        </a:lnRef>
-                        <a:fillRef idx="1">
-                          <a:schemeClr val="accent1"/>
-                        </a:fillRef>
-                        <a:effectRef idx="0">
-                          <a:schemeClr val="accent1"/>
-                        </a:effectRef>
-                        <a:fontRef idx="minor">
-                          <a:schemeClr val="lt1"/>
-                        </a:fontRef>
-                      </wps:style>
-                      <wps:bodyPr rot="0" spcFirstLastPara="0" vertOverflow="overflow" horzOverflow="overflow" vert="horz" wrap="square" lIns="91440" tIns="45720" rIns="91440" bIns="45720" numCol="1" spcCol="0" rtlCol="0" fromWordArt="0" anchor="ctr" anchorCtr="0" forceAA="0" compatLnSpc="1">
-                        <a:prstTxWarp prst="textNoShape">
-                          <a:avLst/>
-                        </a:prstTxWarp>
-                        <a:noAutofit/>
-                      </wps:bodyPr>
-                    </wps:wsp>
-                  </a:graphicData>
-                </a:graphic>
-              </wp:anchor>
-            </w:drawing>
-          </mc:Choice>
-          <mc:Fallback>
-            <w:pict>
-              <v:shape w14:anchorId="23A36D4D" id="Chevron 27" o:spid="_x0000_s1026" type="#_x0000_t55" style="position:absolute;margin-left:338.1pt;margin-top:6.05pt;width:19.1pt;height:31.15pt;z-index:251660288;visibility:visible;mso-wrap-style:square;mso-wrap-distance-left:9pt;mso-wrap-distance-top:0;mso-wrap-distance-right:9pt;mso-wrap-distance-bottom:0;mso-position-horizontal:absolute;mso-position-horizontal-relative:text;mso-position-vertical:absolute;mso-position-vertical-relative:text;v-text-anchor:middle" o:gfxdata="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" adj="10800" fillcolor="#ed7d31 [3205]" stroked="f" strokeweight="1pt">
-                <w10:wrap type="square"/>
-              </v:shape>
-            </w:pict>
-          </mc:Fallback>
-        </mc:AlternateContent>
-      </w:r>
-      <w:r>
-        <w:rPr>
-          <w:rFonts w:ascii="Segoe UI Light" w:hAnsi="Segoe UI Light" w:cs="Segoe UI Light"/>
           <w:sz w:val="20"/>
           <w:szCs w:val="20"/>
         </w:rPr>
@@ -5155,13 +5387,13 @@
         <mc:AlternateContent>
           <mc:Choice Requires="wps">
             <w:drawing>
-              <wp:anchor distT="45720" distB="45720" distL="182880" distR="182880" simplePos="0" relativeHeight="251662336" behindDoc="1" locked="0" layoutInCell="1" allowOverlap="1" wp14:anchorId="2E770DA0" wp14:editId="2852701E">
+              <wp:anchor distT="45720" distB="45720" distL="182880" distR="182880" simplePos="0" relativeHeight="251646976" behindDoc="1" locked="0" layoutInCell="1" allowOverlap="1" wp14:anchorId="2E770DA0" wp14:editId="2852701E">
                 <wp:simplePos x="0" y="0"/>
                 <wp:positionH relativeFrom="margin">
-                  <wp:align>right</wp:align>
+                  <wp:posOffset>4210050</wp:posOffset>
                 </wp:positionH>
                 <wp:positionV relativeFrom="paragraph">
-                  <wp:posOffset>260985</wp:posOffset>
+                  <wp:posOffset>15452</wp:posOffset>
                 </wp:positionV>
                 <wp:extent cx="2630805" cy="5293995"/>
                 <wp:effectExtent l="0" t="0" r="17145" b="20320"/>
@@ -5210,6 +5442,199 @@
                             <w:pPr>
                               <w:rPr>
                                 <w:rFonts w:ascii="Segoe UI Light" w:hAnsi="Segoe UI Light" w:cs="Segoe UI Light"/>
+                                <w:b/>
+                                <w:color w:val="44546A" w:themeColor="text2"/>
+                              </w:rPr>
+                            </w:pPr>
+                            <w:r>
+                              <w:rPr>
+                                <w:rFonts w:ascii="Segoe UI Light" w:hAnsi="Segoe UI Light" w:cs="Segoe UI Light"/>
+                                <w:b/>
+                                <w:color w:val="44546A" w:themeColor="text2"/>
+                              </w:rPr>
+                              <w:t>P</w:t>
+                            </w:r>
+                            <w:r>
+                              <w:rPr>
+                                <w:rFonts w:ascii="Segoe UI Light" w:hAnsi="Segoe UI Light" w:cs="Segoe UI Light"/>
+                                <w:b/>
+                                <w:color w:val="44546A" w:themeColor="text2"/>
+                              </w:rPr>
+                              <w:t>rofessional Exams and Trainings</w:t>
+                            </w:r>
+                          </w:p>
+                          <w:p>
+                            <w:pPr>
+                              <w:pStyle w:val="NormalSmallOrange"/>
+                              <w:numPr>
+                                <w:ilvl w:val="0"/>
+                                <w:numId w:val="23"/>
+                              </w:numPr>
+                              <w:rPr>
+                                <w:rStyle w:val="SubtleEmphasis"/>
+                                <w:i w:val="0"/>
+                                <w:iCs w:val="0"/>
+                                <w:color w:val="44546A" w:themeColor="text2"/>
+                              </w:rPr>
+                            </w:pPr>
+                            <w:r>
+                              <w:t>ITIL V3 Foundation Certification</w:t>
+                            </w:r>
+                            <w:r>
+                              <w:br/>
+                            </w:r>
+                            <w:r>
+                              <w:rPr>
+                                <w:rStyle w:val="SubtleEmphasis"/>
+                                <w:i w:val="0"/>
+                                <w:iCs w:val="0"/>
+                                <w:color w:val="44546A" w:themeColor="text2"/>
+                              </w:rPr>
+                              <w:t>Pasig</w:t>
+                            </w:r>
+                            <w:r>
+                              <w:rPr>
+                                <w:rStyle w:val="SubtleEmphasis"/>
+                                <w:i w:val="0"/>
+                                <w:iCs w:val="0"/>
+                                <w:color w:val="44546A" w:themeColor="text2"/>
+                              </w:rPr>
+                              <w:t xml:space="preserve">, </w:t>
+                            </w:r>
+                            <w:r>
+                              <w:rPr>
+                                <w:rStyle w:val="SubtleEmphasis"/>
+                                <w:i w:val="0"/>
+                                <w:iCs w:val="0"/>
+                                <w:color w:val="44546A" w:themeColor="text2"/>
+                              </w:rPr>
+                              <w:t>2017</w:t>
+                            </w:r>
+                          </w:p>
+                          <w:p>
+                            <w:pPr>
+                              <w:pStyle w:val="NormalSmallOrange"/>
+                              <w:numPr>
+                                <w:ilvl w:val="0"/>
+                                <w:numId w:val="23"/>
+                              </w:numPr>
+                              <w:rPr>
+                                <w:rStyle w:val="SubtleEmphasis"/>
+                                <w:i w:val="0"/>
+                                <w:iCs w:val="0"/>
+                                <w:color w:val="44546A" w:themeColor="text2"/>
+                              </w:rPr>
+                            </w:pPr>
+                            <w:r>
+                              <w:t>Technical Writing and Game Technology</w:t>
+                            </w:r>
+                            <w:r>
+                              <w:t xml:space="preserve"> Training</w:t>
+                            </w:r>
+                            <w:r>
+                              <w:br/>
+                            </w:r>
+                            <w:r>
+                              <w:rPr>
+                                <w:rStyle w:val="SubtleEmphasis"/>
+                                <w:i w:val="0"/>
+                                <w:iCs w:val="0"/>
+                                <w:color w:val="44546A" w:themeColor="text2"/>
+                              </w:rPr>
+                              <w:t>EA headquarters, California, 2009</w:t>
+                            </w:r>
+                          </w:p>
+                          <w:p>
+                            <w:pPr>
+                              <w:pStyle w:val="NormalSmallOrange"/>
+                              <w:numPr>
+                                <w:ilvl w:val="0"/>
+                                <w:numId w:val="23"/>
+                              </w:numPr>
+                            </w:pPr>
+                            <w:r>
+                              <w:t xml:space="preserve">Dale Carnegie Personality Development Training </w:t>
+                            </w:r>
+                            <w:r>
+                              <w:br/>
+                            </w:r>
+                            <w:r>
+                              <w:t>Lawson, 2008</w:t>
+                            </w:r>
+                          </w:p>
+                          <w:p>
+                            <w:pPr>
+                              <w:pStyle w:val="NormalSmallOrange"/>
+                              <w:numPr>
+                                <w:ilvl w:val="0"/>
+                                <w:numId w:val="23"/>
+                              </w:numPr>
+                              <w:rPr>
+                                <w:rStyle w:val="SubtleEmphasis"/>
+                                <w:i w:val="0"/>
+                                <w:iCs w:val="0"/>
+                                <w:color w:val="44546A" w:themeColor="text2"/>
+                              </w:rPr>
+                            </w:pPr>
+                            <w:r>
+                              <w:t xml:space="preserve">Nortel Networks Cellular Technology Training </w:t>
+                            </w:r>
+                            <w:r>
+                              <w:rPr>
+                                <w:rStyle w:val="SubtleEmphasis"/>
+                                <w:i w:val="0"/>
+                              </w:rPr>
+                              <w:t>ESS Manufacturing Inc., 2007</w:t>
+                            </w:r>
+                          </w:p>
+                          <w:p>
+                            <w:pPr>
+                              <w:pStyle w:val="NormalSmallOrange"/>
+                              <w:numPr>
+                                <w:ilvl w:val="0"/>
+                                <w:numId w:val="23"/>
+                              </w:numPr>
+                              <w:rPr>
+                                <w:rStyle w:val="SubtleEmphasis"/>
+                                <w:i w:val="0"/>
+                                <w:iCs w:val="0"/>
+                                <w:color w:val="44546A" w:themeColor="text2"/>
+                              </w:rPr>
+                            </w:pPr>
+                            <w:r>
+                              <w:t>Professional Regulatory Commission</w:t>
+                            </w:r>
+                            <w:r>
+                              <w:t xml:space="preserve"> </w:t>
+                            </w:r>
+                            <w:r>
+                              <w:rPr>
+                                <w:rStyle w:val="SubtleEmphasis"/>
+                                <w:i w:val="0"/>
+                              </w:rPr>
+                              <w:t>Electronics and Communications Engineering Licensure Examination Passed April 200</w:t>
+                            </w:r>
+                            <w:r>
+                              <w:rPr>
+                                <w:rStyle w:val="SubtleEmphasis"/>
+                                <w:i w:val="0"/>
+                              </w:rPr>
+                              <w:t>4</w:t>
+                            </w:r>
+                          </w:p>
+                          <w:p>
+                            <w:pPr>
+                              <w:rPr>
+                                <w:rStyle w:val="SubtleEmphasis"/>
+                                <w:i w:val="0"/>
+                              </w:rPr>
+                            </w:pPr>
+                          </w:p>
+                          <w:p>
+                            <w:pPr>
+                              <w:rPr>
+                                <w:rFonts w:ascii="Segoe UI Light" w:hAnsi="Segoe UI Light" w:cs="Segoe UI Light"/>
+                                <w:b/>
                                 <w:color w:val="44546A" w:themeColor="text2"/>
                               </w:rPr>
                             </w:pPr>
@@ -5224,283 +5649,92 @@
                           </w:p>
                           <w:p>
                             <w:pPr>
-                              <w:shd w:val="clear" w:color="auto" w:fill="DEEAF6" w:themeFill="accent1" w:themeFillTint="33"/>
-                              <w:rPr>
-                                <w:rFonts w:ascii="Segoe UI Light" w:hAnsi="Segoe UI Light" w:cs="Segoe UI Light"/>
-                                <w:color w:val="44546A" w:themeColor="text2"/>
-                              </w:rPr>
+                              <w:pStyle w:val="NormalSmallBlue"/>
+                              <w:numPr>
+                                <w:ilvl w:val="0"/>
+                                <w:numId w:val="25"/>
+                              </w:numPr>
                             </w:pPr>
-                            <w:proofErr w:type="spellStart"/>
                             <w:r>
-                              <w:rPr>
-                                <w:rFonts w:ascii="Segoe UI Light" w:hAnsi="Segoe UI Light" w:cs="Segoe UI Light"/>
-                                <w:color w:val="44546A" w:themeColor="text2"/>
-                              </w:rPr>
-                              <w:t>Mapua</w:t>
+                              <w:t>Basic Spoken Chinese Level 1</w:t>
                             </w:r>
-                            <w:proofErr w:type="spellEnd"/>
                             <w:r>
-                              <w:rPr>
-                                <w:rFonts w:ascii="Segoe UI Light" w:hAnsi="Segoe UI Light" w:cs="Segoe UI Light"/>
-                                <w:color w:val="44546A" w:themeColor="text2"/>
-                              </w:rPr>
-                              <w:t xml:space="preserve"> Institute of Technology </w:t>
+                              <w:t xml:space="preserve"> </w:t>
                             </w:r>
                           </w:p>
                           <w:p>
                             <w:pPr>
-                              <w:rPr>
-                                <w:rFonts w:ascii="Segoe UI Light" w:hAnsi="Segoe UI Light" w:cs="Segoe UI Light"/>
-                                <w:color w:val="44546A" w:themeColor="text2"/>
-                              </w:rPr>
-                            </w:pPr>
-                            <w:r>
-                              <w:rPr>
-                                <w:rFonts w:ascii="Segoe UI Light" w:hAnsi="Segoe UI Light" w:cs="Segoe UI Light"/>
-                                <w:color w:val="44546A" w:themeColor="text2"/>
-                              </w:rPr>
-                              <w:t xml:space="preserve">Bachelor of Science in Electronics and Communications Engineering </w:t>
-                            </w:r>
-                          </w:p>
-                          <w:p>
-                            <w:pPr>
-                              <w:rPr>
-                                <w:rFonts w:ascii="Segoe UI Light" w:hAnsi="Segoe UI Light" w:cs="Segoe UI Light"/>
-                                <w:color w:val="44546A" w:themeColor="text2"/>
-                              </w:rPr>
-                            </w:pPr>
-                            <w:r>
-                              <w:rPr>
-                                <w:rFonts w:ascii="Segoe UI Light" w:hAnsi="Segoe UI Light" w:cs="Segoe UI Light"/>
-                                <w:color w:val="44546A" w:themeColor="text2"/>
-                              </w:rPr>
-                              <w:t>Graduated January 2004</w:t>
-                            </w:r>
-                          </w:p>
-                          <w:p>
-                            <w:pPr>
-                              <w:shd w:val="clear" w:color="auto" w:fill="FBE4D5" w:themeFill="accent2" w:themeFillTint="33"/>
-                              <w:rPr>
-                                <w:rFonts w:ascii="Segoe UI Light" w:hAnsi="Segoe UI Light" w:cs="Segoe UI Light"/>
-                                <w:color w:val="44546A" w:themeColor="text2"/>
-                              </w:rPr>
-                            </w:pPr>
-                            <w:r>
-                              <w:rPr>
-                                <w:rFonts w:ascii="Segoe UI Light" w:hAnsi="Segoe UI Light" w:cs="Segoe UI Light"/>
-                                <w:color w:val="44546A" w:themeColor="text2"/>
-                              </w:rPr>
-                              <w:t>Basic Spoken Chinese Level 1</w:t>
-                            </w:r>
-                          </w:p>
-                          <w:p>
-                            <w:pPr>
-                              <w:rPr>
-                                <w:rFonts w:ascii="Segoe UI Light" w:hAnsi="Segoe UI Light" w:cs="Segoe UI Light"/>
+                              <w:pStyle w:val="NormalSmallBlue"/>
+                              <w:ind w:firstLine="360"/>
+                              <w:rPr>
+                                <w:rStyle w:val="SubtleEmphasis"/>
+                                <w:i w:val="0"/>
+                                <w:iCs w:val="0"/>
                                 <w:color w:val="44546A" w:themeColor="text2"/>
                               </w:rPr>
                             </w:pPr>
                             <w:proofErr w:type="spellStart"/>
                             <w:r>
                               <w:rPr>
-                                <w:rFonts w:ascii="Segoe UI Light" w:hAnsi="Segoe UI Light" w:cs="Segoe UI Light"/>
-                                <w:color w:val="44546A" w:themeColor="text2"/>
+                                <w:rStyle w:val="SubtleEmphasis"/>
+                                <w:i w:val="0"/>
                               </w:rPr>
                               <w:t>Ateneo</w:t>
                             </w:r>
                             <w:proofErr w:type="spellEnd"/>
                             <w:r>
                               <w:rPr>
-                                <w:rFonts w:ascii="Segoe UI Light" w:hAnsi="Segoe UI Light" w:cs="Segoe UI Light"/>
-                                <w:color w:val="44546A" w:themeColor="text2"/>
+                                <w:rStyle w:val="SubtleEmphasis"/>
+                                <w:i w:val="0"/>
                               </w:rPr>
                               <w:t xml:space="preserve"> de Manila Confucius Institute</w:t>
                             </w:r>
                           </w:p>
                           <w:p>
                             <w:pPr>
-                              <w:rPr>
-                                <w:rFonts w:ascii="Segoe UI Light" w:hAnsi="Segoe UI Light" w:cs="Segoe UI Light"/>
-                                <w:color w:val="44546A" w:themeColor="text2"/>
+                              <w:pStyle w:val="NormalSmallBlue"/>
+                              <w:ind w:firstLine="360"/>
+                              <w:rPr>
+                                <w:rStyle w:val="SubtleEmphasis"/>
+                                <w:i w:val="0"/>
                               </w:rPr>
                             </w:pPr>
                             <w:r>
                               <w:rPr>
-                                <w:rFonts w:ascii="Segoe UI Light" w:hAnsi="Segoe UI Light" w:cs="Segoe UI Light"/>
-                                <w:color w:val="44546A" w:themeColor="text2"/>
+                                <w:rStyle w:val="SubtleEmphasis"/>
+                                <w:i w:val="0"/>
                               </w:rPr>
                               <w:t>Completed September 2010</w:t>
                             </w:r>
                           </w:p>
                           <w:p>
                             <w:pPr>
-                              <w:rPr>
-                                <w:rFonts w:ascii="Segoe UI Light" w:hAnsi="Segoe UI Light" w:cs="Segoe UI Light"/>
-                                <w:color w:val="44546A" w:themeColor="text2"/>
-                              </w:rPr>
-                            </w:pPr>
-                          </w:p>
-                          <w:p>
-                            <w:pPr>
-                              <w:rPr>
-                                <w:rFonts w:ascii="Segoe UI Light" w:hAnsi="Segoe UI Light" w:cs="Segoe UI Light"/>
+                              <w:pStyle w:val="NormalSmallBlue"/>
+                              <w:numPr>
+                                <w:ilvl w:val="0"/>
+                                <w:numId w:val="25"/>
+                              </w:numPr>
+                              <w:rPr>
+                                <w:rStyle w:val="SubtleEmphasis"/>
+                                <w:i w:val="0"/>
+                                <w:iCs w:val="0"/>
                                 <w:color w:val="44546A" w:themeColor="text2"/>
                               </w:rPr>
                             </w:pPr>
                             <w:r>
-                              <w:rPr>
-                                <w:rFonts w:ascii="Segoe UI Light" w:hAnsi="Segoe UI Light" w:cs="Segoe UI Light"/>
-                                <w:b/>
-                                <w:color w:val="44546A" w:themeColor="text2"/>
-                              </w:rPr>
-                              <w:t>Professional Exams and Trainings</w:t>
-                            </w:r>
-                          </w:p>
-                          <w:p>
-                            <w:pPr>
-                              <w:shd w:val="clear" w:color="auto" w:fill="DEEAF6" w:themeFill="accent1" w:themeFillTint="33"/>
-                              <w:rPr>
-                                <w:rFonts w:ascii="Segoe UI Light" w:hAnsi="Segoe UI Light" w:cs="Segoe UI Light"/>
-                                <w:color w:val="44546A" w:themeColor="text2"/>
-                              </w:rPr>
-                            </w:pPr>
-                            <w:r>
-                              <w:rPr>
-                                <w:rFonts w:ascii="Segoe UI Light" w:hAnsi="Segoe UI Light" w:cs="Segoe UI Light"/>
-                                <w:color w:val="44546A" w:themeColor="text2"/>
-                              </w:rPr>
-                              <w:t>Professional Regulatory Commission</w:t>
-                            </w:r>
-                          </w:p>
-                          <w:p>
-                            <w:pPr>
-                              <w:rPr>
-                                <w:rFonts w:ascii="Segoe UI Light" w:hAnsi="Segoe UI Light" w:cs="Segoe UI Light"/>
-                                <w:color w:val="44546A" w:themeColor="text2"/>
-                              </w:rPr>
-                            </w:pPr>
-                            <w:r>
-                              <w:rPr>
-                                <w:rFonts w:ascii="Segoe UI Light" w:hAnsi="Segoe UI Light" w:cs="Segoe UI Light"/>
-                                <w:color w:val="44546A" w:themeColor="text2"/>
-                              </w:rPr>
-                              <w:t xml:space="preserve">Electronics and Communications Engineering Licensure Examination </w:t>
-                            </w:r>
-                          </w:p>
-                          <w:p>
-                            <w:pPr>
-                              <w:rPr>
-                                <w:rFonts w:ascii="Segoe UI Light" w:hAnsi="Segoe UI Light" w:cs="Segoe UI Light"/>
-                                <w:color w:val="44546A" w:themeColor="text2"/>
-                              </w:rPr>
-                            </w:pPr>
-                            <w:r>
-                              <w:rPr>
-                                <w:rFonts w:ascii="Segoe UI Light" w:hAnsi="Segoe UI Light" w:cs="Segoe UI Light"/>
-                                <w:color w:val="44546A" w:themeColor="text2"/>
-                              </w:rPr>
-                              <w:t>Passed April 2004</w:t>
-                            </w:r>
-                          </w:p>
-                          <w:p>
-                            <w:pPr>
-                              <w:shd w:val="clear" w:color="auto" w:fill="FBE4D5" w:themeFill="accent2" w:themeFillTint="33"/>
-                              <w:rPr>
-                                <w:rFonts w:ascii="Segoe UI Light" w:hAnsi="Segoe UI Light" w:cs="Segoe UI Light"/>
-                                <w:color w:val="44546A" w:themeColor="text2"/>
-                              </w:rPr>
-                            </w:pPr>
-                            <w:r>
-                              <w:rPr>
-                                <w:rFonts w:ascii="Segoe UI Light" w:hAnsi="Segoe UI Light" w:cs="Segoe UI Light"/>
-                                <w:color w:val="44546A" w:themeColor="text2"/>
-                                <w:shd w:val="clear" w:color="auto" w:fill="FBE4D5" w:themeFill="accent2" w:themeFillTint="33"/>
-                              </w:rPr>
-                              <w:t>Technical Writing and Game Technology</w:t>
+                              <w:t>Mapua Institute of Technology</w:t>
                             </w:r>
                             <w:r>
-                              <w:rPr>
-                                <w:rFonts w:ascii="Segoe UI Light" w:hAnsi="Segoe UI Light" w:cs="Segoe UI Light"/>
-                                <w:color w:val="44546A" w:themeColor="text2"/>
-                              </w:rPr>
-                              <w:t xml:space="preserve"> Training </w:t>
+                              <w:br/>
                             </w:r>
-                          </w:p>
-                          <w:p>
-                            <w:pPr>
-                              <w:rPr>
-                                <w:rFonts w:ascii="Segoe UI Light" w:hAnsi="Segoe UI Light" w:cs="Segoe UI Light"/>
-                                <w:color w:val="44546A" w:themeColor="text2"/>
-                              </w:rPr>
-                            </w:pPr>
                             <w:r>
-                              <w:rPr>
-                                <w:rFonts w:ascii="Segoe UI Light" w:hAnsi="Segoe UI Light" w:cs="Segoe UI Light"/>
-                                <w:color w:val="44546A" w:themeColor="text2"/>
-                              </w:rPr>
-                              <w:t>EA headquarters, California, 2009</w:t>
+                              <w:t>Bachelor of Science in Electronics and Communications Engineering</w:t>
                             </w:r>
-                          </w:p>
-                          <w:p>
-                            <w:pPr>
-                              <w:shd w:val="clear" w:color="auto" w:fill="DEEAF6" w:themeFill="accent1" w:themeFillTint="33"/>
-                              <w:rPr>
-                                <w:rFonts w:ascii="Segoe UI Light" w:hAnsi="Segoe UI Light" w:cs="Segoe UI Light"/>
-                                <w:color w:val="44546A" w:themeColor="text2"/>
-                              </w:rPr>
-                            </w:pPr>
                             <w:r>
-                              <w:rPr>
-                                <w:rFonts w:ascii="Segoe UI Light" w:hAnsi="Segoe UI Light" w:cs="Segoe UI Light"/>
-                                <w:color w:val="44546A" w:themeColor="text2"/>
-                              </w:rPr>
-                              <w:t xml:space="preserve">Dale Carnegie Personality Development Training </w:t>
+                              <w:br/>
                             </w:r>
-                          </w:p>
-                          <w:p>
-                            <w:pPr>
-                              <w:rPr>
-                                <w:rFonts w:ascii="Segoe UI Light" w:hAnsi="Segoe UI Light" w:cs="Segoe UI Light"/>
-                                <w:color w:val="44546A" w:themeColor="text2"/>
-                              </w:rPr>
-                            </w:pPr>
                             <w:r>
-                              <w:rPr>
-                                <w:rFonts w:ascii="Segoe UI Light" w:hAnsi="Segoe UI Light" w:cs="Segoe UI Light"/>
-                                <w:color w:val="44546A" w:themeColor="text2"/>
-                              </w:rPr>
-                              <w:t>Lawson, 2008</w:t>
-                            </w:r>
-                          </w:p>
-                          <w:p>
-                            <w:pPr>
-                              <w:shd w:val="clear" w:color="auto" w:fill="FBE4D5" w:themeFill="accent2" w:themeFillTint="33"/>
-                              <w:rPr>
-                                <w:rFonts w:ascii="Segoe UI Light" w:hAnsi="Segoe UI Light" w:cs="Segoe UI Light"/>
-                                <w:color w:val="44546A" w:themeColor="text2"/>
-                              </w:rPr>
-                            </w:pPr>
-                            <w:r>
-                              <w:rPr>
-                                <w:rFonts w:ascii="Segoe UI Light" w:hAnsi="Segoe UI Light" w:cs="Segoe UI Light"/>
-                                <w:color w:val="44546A" w:themeColor="text2"/>
-                              </w:rPr>
-                              <w:t xml:space="preserve">Nortel Networks Cellular Technology Training </w:t>
-                            </w:r>
-                          </w:p>
-                          <w:p>
-                            <w:pPr>
-                              <w:rPr>
-                                <w:rFonts w:ascii="Segoe UI Light" w:hAnsi="Segoe UI Light" w:cs="Segoe UI Light"/>
-                                <w:color w:val="44546A" w:themeColor="text2"/>
-                              </w:rPr>
-                            </w:pPr>
-                            <w:r>
-                              <w:rPr>
-                                <w:rFonts w:ascii="Segoe UI Light" w:hAnsi="Segoe UI Light" w:cs="Segoe UI Light"/>
-                                <w:color w:val="44546A" w:themeColor="text2"/>
-                              </w:rPr>
-                              <w:t>ESS Manufacturing Inc., 2007</w:t>
+                              <w:t>Graduated, 2004</w:t>
                             </w:r>
                           </w:p>
                         </w:txbxContent>
@@ -5522,13 +5756,206 @@
           </mc:Choice>
           <mc:Fallback>
             <w:pict>
-              <v:shape w14:anchorId="2E770DA0" id="_x0000_s1036" type="#_x0000_t202" style="position:absolute;margin-left:155.95pt;margin-top:20.55pt;width:207.15pt;height:416.85pt;z-index:-251654144;visibility:visible;mso-wrap-style:square;mso-width-percent:0;mso-height-percent:0;mso-wrap-distance-left:14.4pt;mso-wrap-distance-top:3.6pt;mso-wrap-distance-right:14.4pt;mso-wrap-distance-bottom:3.6pt;mso-position-horizontal:right;mso-position-horizontal-relative:margin;mso-position-vertical:absolute;mso-position-vertical-relative:text;mso-width-percent:0;mso-height-percent:0;mso-width-relative:margin;mso-height-relative:margin;v-text-anchor:top" o:gfxdata="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" strokecolor="#44546a [3215]" strokeweight="1.25pt">
+              <v:shape w14:anchorId="2E770DA0" id="_x0000_s1036" type="#_x0000_t202" style="position:absolute;margin-left:331.5pt;margin-top:1.2pt;width:207.15pt;height:416.85pt;z-index:-251669504;visibility:visible;mso-wrap-style:square;mso-width-percent:0;mso-height-percent:0;mso-wrap-distance-left:14.4pt;mso-wrap-distance-top:3.6pt;mso-wrap-distance-right:14.4pt;mso-wrap-distance-bottom:3.6pt;mso-position-horizontal:absolute;mso-position-horizontal-relative:margin;mso-position-vertical:absolute;mso-position-vertical-relative:text;mso-width-percent:0;mso-height-percent:0;mso-width-relative:margin;mso-height-relative:margin;v-text-anchor:top" o:gfxdata="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" strokecolor="#44546a [3215]" strokeweight="1.25pt">
                 <v:textbox style="mso-fit-shape-to-text:t">
                   <w:txbxContent>
                     <w:p>
                       <w:pPr>
                         <w:rPr>
                           <w:rFonts w:ascii="Segoe UI Light" w:hAnsi="Segoe UI Light" w:cs="Segoe UI Light"/>
+                          <w:b/>
+                          <w:color w:val="44546A" w:themeColor="text2"/>
+                        </w:rPr>
+                      </w:pPr>
+                      <w:r>
+                        <w:rPr>
+                          <w:rFonts w:ascii="Segoe UI Light" w:hAnsi="Segoe UI Light" w:cs="Segoe UI Light"/>
+                          <w:b/>
+                          <w:color w:val="44546A" w:themeColor="text2"/>
+                        </w:rPr>
+                        <w:t>P</w:t>
+                      </w:r>
+                      <w:r>
+                        <w:rPr>
+                          <w:rFonts w:ascii="Segoe UI Light" w:hAnsi="Segoe UI Light" w:cs="Segoe UI Light"/>
+                          <w:b/>
+                          <w:color w:val="44546A" w:themeColor="text2"/>
+                        </w:rPr>
+                        <w:t>rofessional Exams and Trainings</w:t>
+                      </w:r>
+                    </w:p>
+                    <w:p>
+                      <w:pPr>
+                        <w:pStyle w:val="NormalSmallOrange"/>
+                        <w:numPr>
+                          <w:ilvl w:val="0"/>
+                          <w:numId w:val="23"/>
+                        </w:numPr>
+                        <w:rPr>
+                          <w:rStyle w:val="SubtleEmphasis"/>
+                          <w:i w:val="0"/>
+                          <w:iCs w:val="0"/>
+                          <w:color w:val="44546A" w:themeColor="text2"/>
+                        </w:rPr>
+                      </w:pPr>
+                      <w:r>
+                        <w:t>ITIL V3 Foundation Certification</w:t>
+                      </w:r>
+                      <w:r>
+                        <w:br/>
+                      </w:r>
+                      <w:r>
+                        <w:rPr>
+                          <w:rStyle w:val="SubtleEmphasis"/>
+                          <w:i w:val="0"/>
+                          <w:iCs w:val="0"/>
+                          <w:color w:val="44546A" w:themeColor="text2"/>
+                        </w:rPr>
+                        <w:t>Pasig</w:t>
+                      </w:r>
+                      <w:r>
+                        <w:rPr>
+                          <w:rStyle w:val="SubtleEmphasis"/>
+                          <w:i w:val="0"/>
+                          <w:iCs w:val="0"/>
+                          <w:color w:val="44546A" w:themeColor="text2"/>
+                        </w:rPr>
+                        <w:t xml:space="preserve">, </w:t>
+                      </w:r>
+                      <w:r>
+                        <w:rPr>
+                          <w:rStyle w:val="SubtleEmphasis"/>
+                          <w:i w:val="0"/>
+                          <w:iCs w:val="0"/>
+                          <w:color w:val="44546A" w:themeColor="text2"/>
+                        </w:rPr>
+                        <w:t>2017</w:t>
+                      </w:r>
+                    </w:p>
+                    <w:p>
+                      <w:pPr>
+                        <w:pStyle w:val="NormalSmallOrange"/>
+                        <w:numPr>
+                          <w:ilvl w:val="0"/>
+                          <w:numId w:val="23"/>
+                        </w:numPr>
+                        <w:rPr>
+                          <w:rStyle w:val="SubtleEmphasis"/>
+                          <w:i w:val="0"/>
+                          <w:iCs w:val="0"/>
+                          <w:color w:val="44546A" w:themeColor="text2"/>
+                        </w:rPr>
+                      </w:pPr>
+                      <w:r>
+                        <w:t>Technical Writing and Game Technology</w:t>
+                      </w:r>
+                      <w:r>
+                        <w:t xml:space="preserve"> Training</w:t>
+                      </w:r>
+                      <w:r>
+                        <w:br/>
+                      </w:r>
+                      <w:r>
+                        <w:rPr>
+                          <w:rStyle w:val="SubtleEmphasis"/>
+                          <w:i w:val="0"/>
+                          <w:iCs w:val="0"/>
+                          <w:color w:val="44546A" w:themeColor="text2"/>
+                        </w:rPr>
+                        <w:t>EA headquarters, California, 2009</w:t>
+                      </w:r>
+                    </w:p>
+                    <w:p>
+                      <w:pPr>
+                        <w:pStyle w:val="NormalSmallOrange"/>
+                        <w:numPr>
+                          <w:ilvl w:val="0"/>
+                          <w:numId w:val="23"/>
+                        </w:numPr>
+                      </w:pPr>
+                      <w:r>
+                        <w:t xml:space="preserve">Dale Carnegie Personality Development Training </w:t>
+                      </w:r>
+                      <w:r>
+                        <w:br/>
+                      </w:r>
+                      <w:r>
+                        <w:t>Lawson, 2008</w:t>
+                      </w:r>
+                    </w:p>
+                    <w:p>
+                      <w:pPr>
+                        <w:pStyle w:val="NormalSmallOrange"/>
+                        <w:numPr>
+                          <w:ilvl w:val="0"/>
+                          <w:numId w:val="23"/>
+                        </w:numPr>
+                        <w:rPr>
+                          <w:rStyle w:val="SubtleEmphasis"/>
+                          <w:i w:val="0"/>
+                          <w:iCs w:val="0"/>
+                          <w:color w:val="44546A" w:themeColor="text2"/>
+                        </w:rPr>
+                      </w:pPr>
+                      <w:r>
+                        <w:t xml:space="preserve">Nortel Networks Cellular Technology Training </w:t>
+                      </w:r>
+                      <w:r>
+                        <w:rPr>
+                          <w:rStyle w:val="SubtleEmphasis"/>
+                          <w:i w:val="0"/>
+                        </w:rPr>
+                        <w:t>ESS Manufacturing Inc., 2007</w:t>
+                      </w:r>
+                    </w:p>
+                    <w:p>
+                      <w:pPr>
+                        <w:pStyle w:val="NormalSmallOrange"/>
+                        <w:numPr>
+                          <w:ilvl w:val="0"/>
+                          <w:numId w:val="23"/>
+                        </w:numPr>
+                        <w:rPr>
+                          <w:rStyle w:val="SubtleEmphasis"/>
+                          <w:i w:val="0"/>
+                          <w:iCs w:val="0"/>
+                          <w:color w:val="44546A" w:themeColor="text2"/>
+                        </w:rPr>
+                      </w:pPr>
+                      <w:r>
+                        <w:t>Professional Regulatory Commission</w:t>
+                      </w:r>
+                      <w:r>
+                        <w:t xml:space="preserve"> </w:t>
+                      </w:r>
+                      <w:r>
+                        <w:rPr>
+                          <w:rStyle w:val="SubtleEmphasis"/>
+                          <w:i w:val="0"/>
+                        </w:rPr>
+                        <w:t>Electronics and Communications Engineering Licensure Examination Passed April 200</w:t>
+                      </w:r>
+                      <w:r>
+                        <w:rPr>
+                          <w:rStyle w:val="SubtleEmphasis"/>
+                          <w:i w:val="0"/>
+                        </w:rPr>
+                        <w:t>4</w:t>
+                      </w:r>
+                    </w:p>
+                    <w:p>
+                      <w:pPr>
+                        <w:rPr>
+                          <w:rStyle w:val="SubtleEmphasis"/>
+                          <w:i w:val="0"/>
+                        </w:rPr>
+                      </w:pPr>
+                    </w:p>
+                    <w:p>
+                      <w:pPr>
+                        <w:rPr>
+                          <w:rFonts w:ascii="Segoe UI Light" w:hAnsi="Segoe UI Light" w:cs="Segoe UI Light"/>
+                          <w:b/>
                           <w:color w:val="44546A" w:themeColor="text2"/>
                         </w:rPr>
                       </w:pPr>
@@ -5543,283 +5970,92 @@
                     </w:p>
                     <w:p>
                       <w:pPr>
-                        <w:shd w:val="clear" w:color="auto" w:fill="DEEAF6" w:themeFill="accent1" w:themeFillTint="33"/>
+                        <w:pStyle w:val="NormalSmallBlue"/>
+                        <w:numPr>
+                          <w:ilvl w:val="0"/>
+                          <w:numId w:val="25"/>
+                        </w:numPr>
+                      </w:pPr>
+                      <w:r>
+                        <w:t>Basic Spoken Chinese Level 1</w:t>
+                      </w:r>
+                      <w:r>
+                        <w:t xml:space="preserve"> </w:t>
+                      </w:r>
+                    </w:p>
+                    <w:p>
+                      <w:pPr>
+                        <w:pStyle w:val="NormalSmallBlue"/>
+                        <w:ind w:firstLine="360"/>
                         <w:rPr>
-                          <w:rFonts w:ascii="Segoe UI Light" w:hAnsi="Segoe UI Light" w:cs="Segoe UI Light"/>
+                          <w:rStyle w:val="SubtleEmphasis"/>
+                          <w:i w:val="0"/>
+                          <w:iCs w:val="0"/>
                           <w:color w:val="44546A" w:themeColor="text2"/>
                         </w:rPr>
                       </w:pPr>
                       <w:proofErr w:type="spellStart"/>
                       <w:r>
                         <w:rPr>
-                          <w:rFonts w:ascii="Segoe UI Light" w:hAnsi="Segoe UI Light" w:cs="Segoe UI Light"/>
-                          <w:color w:val="44546A" w:themeColor="text2"/>
-                        </w:rPr>
-                        <w:t>Mapua</w:t>
-                      </w:r>
-                      <w:proofErr w:type="spellEnd"/>
-                      <w:r>
-                        <w:rPr>
-                          <w:rFonts w:ascii="Segoe UI Light" w:hAnsi="Segoe UI Light" w:cs="Segoe UI Light"/>
-                          <w:color w:val="44546A" w:themeColor="text2"/>
-                        </w:rPr>
-                        <w:t xml:space="preserve"> Institute of Technology </w:t>
-                      </w:r>
-                    </w:p>
-                    <w:p>
-                      <w:pPr>
-                        <w:rPr>
-                          <w:rFonts w:ascii="Segoe UI Light" w:hAnsi="Segoe UI Light" w:cs="Segoe UI Light"/>
-                          <w:color w:val="44546A" w:themeColor="text2"/>
-                        </w:rPr>
-                      </w:pPr>
-                      <w:r>
-                        <w:rPr>
-                          <w:rFonts w:ascii="Segoe UI Light" w:hAnsi="Segoe UI Light" w:cs="Segoe UI Light"/>
-                          <w:color w:val="44546A" w:themeColor="text2"/>
-                        </w:rPr>
-                        <w:t xml:space="preserve">Bachelor of Science in Electronics and Communications Engineering </w:t>
-                      </w:r>
-                    </w:p>
-                    <w:p>
-                      <w:pPr>
-                        <w:rPr>
-                          <w:rFonts w:ascii="Segoe UI Light" w:hAnsi="Segoe UI Light" w:cs="Segoe UI Light"/>
-                          <w:color w:val="44546A" w:themeColor="text2"/>
-                        </w:rPr>
-                      </w:pPr>
-                      <w:r>
-                        <w:rPr>
-                          <w:rFonts w:ascii="Segoe UI Light" w:hAnsi="Segoe UI Light" w:cs="Segoe UI Light"/>
-                          <w:color w:val="44546A" w:themeColor="text2"/>
-                        </w:rPr>
-                        <w:t>Graduated January 2004</w:t>
-                      </w:r>
-                    </w:p>
-                    <w:p>
-                      <w:pPr>
-                        <w:shd w:val="clear" w:color="auto" w:fill="FBE4D5" w:themeFill="accent2" w:themeFillTint="33"/>
-                        <w:rPr>
-                          <w:rFonts w:ascii="Segoe UI Light" w:hAnsi="Segoe UI Light" w:cs="Segoe UI Light"/>
-                          <w:color w:val="44546A" w:themeColor="text2"/>
-                        </w:rPr>
-                      </w:pPr>
-                      <w:r>
-                        <w:rPr>
-                          <w:rFonts w:ascii="Segoe UI Light" w:hAnsi="Segoe UI Light" w:cs="Segoe UI Light"/>
-                          <w:color w:val="44546A" w:themeColor="text2"/>
-                        </w:rPr>
-                        <w:t>Basic Spoken Chinese Level 1</w:t>
-                      </w:r>
-                    </w:p>
-                    <w:p>
-                      <w:pPr>
-                        <w:rPr>
-                          <w:rFonts w:ascii="Segoe UI Light" w:hAnsi="Segoe UI Light" w:cs="Segoe UI Light"/>
-                          <w:color w:val="44546A" w:themeColor="text2"/>
-                        </w:rPr>
-                      </w:pPr>
-                      <w:proofErr w:type="spellStart"/>
-                      <w:r>
-                        <w:rPr>
-                          <w:rFonts w:ascii="Segoe UI Light" w:hAnsi="Segoe UI Light" w:cs="Segoe UI Light"/>
-                          <w:color w:val="44546A" w:themeColor="text2"/>
+                          <w:rStyle w:val="SubtleEmphasis"/>
+                          <w:i w:val="0"/>
                         </w:rPr>
                         <w:t>Ateneo</w:t>
                       </w:r>
                       <w:proofErr w:type="spellEnd"/>
                       <w:r>
                         <w:rPr>
-                          <w:rFonts w:ascii="Segoe UI Light" w:hAnsi="Segoe UI Light" w:cs="Segoe UI Light"/>
-                          <w:color w:val="44546A" w:themeColor="text2"/>
+                          <w:rStyle w:val="SubtleEmphasis"/>
+                          <w:i w:val="0"/>
                         </w:rPr>
                         <w:t xml:space="preserve"> de Manila Confucius Institute</w:t>
                       </w:r>
                     </w:p>
                     <w:p>
                       <w:pPr>
+                        <w:pStyle w:val="NormalSmallBlue"/>
+                        <w:ind w:firstLine="360"/>
                         <w:rPr>
-                          <w:rFonts w:ascii="Segoe UI Light" w:hAnsi="Segoe UI Light" w:cs="Segoe UI Light"/>
-                          <w:color w:val="44546A" w:themeColor="text2"/>
+                          <w:rStyle w:val="SubtleEmphasis"/>
+                          <w:i w:val="0"/>
                         </w:rPr>
                       </w:pPr>
                       <w:r>
                         <w:rPr>
-                          <w:rFonts w:ascii="Segoe UI Light" w:hAnsi="Segoe UI Light" w:cs="Segoe UI Light"/>
-                          <w:color w:val="44546A" w:themeColor="text2"/>
+                          <w:rStyle w:val="SubtleEmphasis"/>
+                          <w:i w:val="0"/>
                         </w:rPr>
                         <w:t>Completed September 2010</w:t>
                       </w:r>
                     </w:p>
                     <w:p>
                       <w:pPr>
+                        <w:pStyle w:val="NormalSmallBlue"/>
+                        <w:numPr>
+                          <w:ilvl w:val="0"/>
+                          <w:numId w:val="25"/>
+                        </w:numPr>
                         <w:rPr>
-                          <w:rFonts w:ascii="Segoe UI Light" w:hAnsi="Segoe UI Light" w:cs="Segoe UI Light"/>
-                          <w:color w:val="44546A" w:themeColor="text2"/>
-                        </w:rPr>
-                      </w:pPr>
-                    </w:p>
-                    <w:p>
-                      <w:pPr>
-                        <w:rPr>
-                          <w:rFonts w:ascii="Segoe UI Light" w:hAnsi="Segoe UI Light" w:cs="Segoe UI Light"/>
+                          <w:rStyle w:val="SubtleEmphasis"/>
+                          <w:i w:val="0"/>
+                          <w:iCs w:val="0"/>
                           <w:color w:val="44546A" w:themeColor="text2"/>
                         </w:rPr>
                       </w:pPr>
                       <w:r>
-                        <w:rPr>
-                          <w:rFonts w:ascii="Segoe UI Light" w:hAnsi="Segoe UI Light" w:cs="Segoe UI Light"/>
-                          <w:b/>
-                          <w:color w:val="44546A" w:themeColor="text2"/>
-                        </w:rPr>
-                        <w:t>Professional Exams and Trainings</w:t>
-                      </w:r>
-                    </w:p>
-                    <w:p>
-                      <w:pPr>
-                        <w:shd w:val="clear" w:color="auto" w:fill="DEEAF6" w:themeFill="accent1" w:themeFillTint="33"/>
-                        <w:rPr>
-                          <w:rFonts w:ascii="Segoe UI Light" w:hAnsi="Segoe UI Light" w:cs="Segoe UI Light"/>
-                          <w:color w:val="44546A" w:themeColor="text2"/>
-                        </w:rPr>
-                      </w:pPr>
-                      <w:r>
-                        <w:rPr>
-                          <w:rFonts w:ascii="Segoe UI Light" w:hAnsi="Segoe UI Light" w:cs="Segoe UI Light"/>
-                          <w:color w:val="44546A" w:themeColor="text2"/>
-                        </w:rPr>
-                        <w:t>Professional Regulatory Commission</w:t>
-                      </w:r>
-                    </w:p>
-                    <w:p>
-                      <w:pPr>
-                        <w:rPr>
-                          <w:rFonts w:ascii="Segoe UI Light" w:hAnsi="Segoe UI Light" w:cs="Segoe UI Light"/>
-                          <w:color w:val="44546A" w:themeColor="text2"/>
-                        </w:rPr>
-                      </w:pPr>
-                      <w:r>
-                        <w:rPr>
-                          <w:rFonts w:ascii="Segoe UI Light" w:hAnsi="Segoe UI Light" w:cs="Segoe UI Light"/>
-                          <w:color w:val="44546A" w:themeColor="text2"/>
-                        </w:rPr>
-                        <w:t xml:space="preserve">Electronics and Communications Engineering Licensure Examination </w:t>
-                      </w:r>
-                    </w:p>
-                    <w:p>
-                      <w:pPr>
-                        <w:rPr>
-                          <w:rFonts w:ascii="Segoe UI Light" w:hAnsi="Segoe UI Light" w:cs="Segoe UI Light"/>
-                          <w:color w:val="44546A" w:themeColor="text2"/>
-                        </w:rPr>
-                      </w:pPr>
-                      <w:r>
-                        <w:rPr>
-                          <w:rFonts w:ascii="Segoe UI Light" w:hAnsi="Segoe UI Light" w:cs="Segoe UI Light"/>
-                          <w:color w:val="44546A" w:themeColor="text2"/>
-                        </w:rPr>
-                        <w:t>Passed April 2004</w:t>
-                      </w:r>
-                    </w:p>
-                    <w:p>
-                      <w:pPr>
-                        <w:shd w:val="clear" w:color="auto" w:fill="FBE4D5" w:themeFill="accent2" w:themeFillTint="33"/>
-                        <w:rPr>
-                          <w:rFonts w:ascii="Segoe UI Light" w:hAnsi="Segoe UI Light" w:cs="Segoe UI Light"/>
-                          <w:color w:val="44546A" w:themeColor="text2"/>
-                        </w:rPr>
-                      </w:pPr>
-                      <w:r>
-                        <w:rPr>
-                          <w:rFonts w:ascii="Segoe UI Light" w:hAnsi="Segoe UI Light" w:cs="Segoe UI Light"/>
-                          <w:color w:val="44546A" w:themeColor="text2"/>
-                          <w:shd w:val="clear" w:color="auto" w:fill="FBE4D5" w:themeFill="accent2" w:themeFillTint="33"/>
-                        </w:rPr>
-                        <w:t>Technical Writing and Game Technology</w:t>
+                        <w:t>Mapua Institute of Technology</w:t>
                       </w:r>
                       <w:r>
-                        <w:rPr>
-                          <w:rFonts w:ascii="Segoe UI Light" w:hAnsi="Segoe UI Light" w:cs="Segoe UI Light"/>
-                          <w:color w:val="44546A" w:themeColor="text2"/>
-                        </w:rPr>
-                        <w:t xml:space="preserve"> Training </w:t>
+                        <w:br/>
                       </w:r>
-                    </w:p>
-                    <w:p>
-                      <w:pPr>
-                        <w:rPr>
-                          <w:rFonts w:ascii="Segoe UI Light" w:hAnsi="Segoe UI Light" w:cs="Segoe UI Light"/>
-                          <w:color w:val="44546A" w:themeColor="text2"/>
-                        </w:rPr>
-                      </w:pPr>
                       <w:r>
-                        <w:rPr>
-                          <w:rFonts w:ascii="Segoe UI Light" w:hAnsi="Segoe UI Light" w:cs="Segoe UI Light"/>
-                          <w:color w:val="44546A" w:themeColor="text2"/>
-                        </w:rPr>
-                        <w:t>EA headquarters, California, 2009</w:t>
+                        <w:t>Bachelor of Science in Electronics and Communications Engineering</w:t>
                       </w:r>
-                    </w:p>
-                    <w:p>
-                      <w:pPr>
-                        <w:shd w:val="clear" w:color="auto" w:fill="DEEAF6" w:themeFill="accent1" w:themeFillTint="33"/>
-                        <w:rPr>
-                          <w:rFonts w:ascii="Segoe UI Light" w:hAnsi="Segoe UI Light" w:cs="Segoe UI Light"/>
-                          <w:color w:val="44546A" w:themeColor="text2"/>
-                        </w:rPr>
-                      </w:pPr>
                       <w:r>
-                        <w:rPr>
-                          <w:rFonts w:ascii="Segoe UI Light" w:hAnsi="Segoe UI Light" w:cs="Segoe UI Light"/>
-                          <w:color w:val="44546A" w:themeColor="text2"/>
-                        </w:rPr>
-                        <w:t xml:space="preserve">Dale Carnegie Personality Development Training </w:t>
+                        <w:br/>
                       </w:r>
-                    </w:p>
-                    <w:p>
-                      <w:pPr>
-                        <w:rPr>
-                          <w:rFonts w:ascii="Segoe UI Light" w:hAnsi="Segoe UI Light" w:cs="Segoe UI Light"/>
-                          <w:color w:val="44546A" w:themeColor="text2"/>
-                        </w:rPr>
-                      </w:pPr>
                       <w:r>
-                        <w:rPr>
-                          <w:rFonts w:ascii="Segoe UI Light" w:hAnsi="Segoe UI Light" w:cs="Segoe UI Light"/>
-                          <w:color w:val="44546A" w:themeColor="text2"/>
-                        </w:rPr>
-                        <w:t>Lawson, 2008</w:t>
-                      </w:r>
-                    </w:p>
-                    <w:p>
-                      <w:pPr>
-                        <w:shd w:val="clear" w:color="auto" w:fill="FBE4D5" w:themeFill="accent2" w:themeFillTint="33"/>
-                        <w:rPr>
-                          <w:rFonts w:ascii="Segoe UI Light" w:hAnsi="Segoe UI Light" w:cs="Segoe UI Light"/>
-                          <w:color w:val="44546A" w:themeColor="text2"/>
-                        </w:rPr>
-                      </w:pPr>
-                      <w:r>
-                        <w:rPr>
-                          <w:rFonts w:ascii="Segoe UI Light" w:hAnsi="Segoe UI Light" w:cs="Segoe UI Light"/>
-                          <w:color w:val="44546A" w:themeColor="text2"/>
-                        </w:rPr>
-                        <w:t xml:space="preserve">Nortel Networks Cellular Technology Training </w:t>
-                      </w:r>
-                    </w:p>
-                    <w:p>
-                      <w:pPr>
-                        <w:rPr>
-                          <w:rFonts w:ascii="Segoe UI Light" w:hAnsi="Segoe UI Light" w:cs="Segoe UI Light"/>
-                          <w:color w:val="44546A" w:themeColor="text2"/>
-                        </w:rPr>
-                      </w:pPr>
-                      <w:r>
-                        <w:rPr>
-                          <w:rFonts w:ascii="Segoe UI Light" w:hAnsi="Segoe UI Light" w:cs="Segoe UI Light"/>
-                          <w:color w:val="44546A" w:themeColor="text2"/>
-                        </w:rPr>
-                        <w:t>ESS Manufacturing Inc., 2007</w:t>
+                        <w:t>Graduated, 2004</w:t>
                       </w:r>
                     </w:p>
                   </w:txbxContent>
@@ -5948,7 +6184,79 @@
           <w:sz w:val="20"/>
           <w:szCs w:val="20"/>
         </w:rPr>
-        <w:t>Provided analysis, generalization, and documentation of customer cases for publication in the Lawson Knowledge Base system</w:t>
+        <w:t>A</w:t>
+      </w:r>
+      <w:r>
+        <w:rPr>
+          <w:rFonts w:ascii="Segoe UI Light" w:hAnsi="Segoe UI Light" w:cs="Segoe UI Light"/>
+          <w:sz w:val="20"/>
+          <w:szCs w:val="20"/>
+        </w:rPr>
+        <w:t>naly</w:t>
+      </w:r>
+      <w:r>
+        <w:rPr>
+          <w:rFonts w:ascii="Segoe UI Light" w:hAnsi="Segoe UI Light" w:cs="Segoe UI Light"/>
+          <w:sz w:val="20"/>
+          <w:szCs w:val="20"/>
+        </w:rPr>
+        <w:t>zed</w:t>
+      </w:r>
+      <w:r>
+        <w:rPr>
+          <w:rFonts w:ascii="Segoe UI Light" w:hAnsi="Segoe UI Light" w:cs="Segoe UI Light"/>
+          <w:sz w:val="20"/>
+          <w:szCs w:val="20"/>
+        </w:rPr>
+        <w:t>, generaliz</w:t>
+      </w:r>
+      <w:r>
+        <w:rPr>
+          <w:rFonts w:ascii="Segoe UI Light" w:hAnsi="Segoe UI Light" w:cs="Segoe UI Light"/>
+          <w:sz w:val="20"/>
+          <w:szCs w:val="20"/>
+        </w:rPr>
+        <w:t>ed</w:t>
+      </w:r>
+      <w:r>
+        <w:rPr>
+          <w:rFonts w:ascii="Segoe UI Light" w:hAnsi="Segoe UI Light" w:cs="Segoe UI Light"/>
+          <w:sz w:val="20"/>
+          <w:szCs w:val="20"/>
+        </w:rPr>
+        <w:t>, and document</w:t>
+      </w:r>
+      <w:r>
+        <w:rPr>
+          <w:rFonts w:ascii="Segoe UI Light" w:hAnsi="Segoe UI Light" w:cs="Segoe UI Light"/>
+          <w:sz w:val="20"/>
+          <w:szCs w:val="20"/>
+        </w:rPr>
+        <w:t>ed</w:t>
+      </w:r>
+      <w:r>
+        <w:rPr>
+          <w:rFonts w:ascii="Segoe UI Light" w:hAnsi="Segoe UI Light" w:cs="Segoe UI Light"/>
+          <w:sz w:val="20"/>
+          <w:szCs w:val="20"/>
+        </w:rPr>
+        <w:t xml:space="preserve"> </w:t>
+      </w:r>
+      <w:r>
+        <w:rPr>
+          <w:rFonts w:ascii="Segoe UI Light" w:hAnsi="Segoe UI Light" w:cs="Segoe UI Light"/>
+          <w:sz w:val="20"/>
+          <w:szCs w:val="20"/>
+        </w:rPr>
+        <w:t>resolved</w:t>
+      </w:r>
+      <w:r>
+        <w:rPr>
+          <w:rFonts w:ascii="Segoe UI Light" w:hAnsi="Segoe UI Light" w:cs="Segoe UI Light"/>
+          <w:sz w:val="20"/>
+          <w:szCs w:val="20"/>
+        </w:rPr>
+        <w:t xml:space="preserve"> customer cases for the Lawson Knowledge Base system</w:t>
       </w:r>
       <w:r>
         <w:rPr>
@@ -6120,7 +6428,25 @@
           <w:sz w:val="20"/>
           <w:szCs w:val="20"/>
         </w:rPr>
-        <w:t>Achieved the highest performance evaluation rating among Knowledge Base peers in TalentView (Lawson’s internal 360-degree rating system)</w:t>
+        <w:t xml:space="preserve">Achieved the highest performance evaluation rating among Knowledge Base peers in </w:t>
+      </w:r>
+      <w:proofErr w:type="spellStart"/>
+      <w:r>
+        <w:rPr>
+          <w:rFonts w:ascii="Segoe UI Light" w:hAnsi="Segoe UI Light" w:cs="Segoe UI Light"/>
+          <w:sz w:val="20"/>
+          <w:szCs w:val="20"/>
+        </w:rPr>
+        <w:t>TalentView</w:t>
+      </w:r>
+      <w:proofErr w:type="spellEnd"/>
+      <w:r>
+        <w:rPr>
+          <w:rFonts w:ascii="Segoe UI Light" w:hAnsi="Segoe UI Light" w:cs="Segoe UI Light"/>
+          <w:sz w:val="20"/>
+          <w:szCs w:val="20"/>
+        </w:rPr>
+        <w:t xml:space="preserve"> (Lawson’s internal 360-degree rating system)</w:t>
       </w:r>
       <w:r>
         <w:rPr>
@@ -6316,462 +6642,130 @@
     </w:p>
     <w:p>
       <w:pPr>
-        <w:pStyle w:val="ListParagraph"/>
-        <w:numPr>
-          <w:ilvl w:val="0"/>
-          <w:numId w:val="17"/>
-        </w:numPr>
-        <w:rPr>
-          <w:rFonts w:ascii="Segoe UI Light" w:hAnsi="Segoe UI Light" w:cs="Segoe UI Light"/>
-          <w:sz w:val="20"/>
-          <w:szCs w:val="20"/>
-        </w:rPr>
-      </w:pPr>
-      <w:r>
-        <w:rPr>
-          <w:rFonts w:ascii="Segoe UI Light" w:hAnsi="Segoe UI Light" w:cs="Segoe UI Light"/>
-          <w:sz w:val="20"/>
-          <w:szCs w:val="20"/>
-        </w:rPr>
-        <w:t xml:space="preserve">Provided immediate analysis </w:t>
-      </w:r>
-      <w:r>
-        <w:rPr>
-          <w:rFonts w:ascii="Segoe UI Light" w:hAnsi="Segoe UI Light" w:cs="Segoe UI Light"/>
-          <w:sz w:val="20"/>
-          <w:szCs w:val="20"/>
-        </w:rPr>
-        <w:t xml:space="preserve">and publishing </w:t>
-      </w:r>
-      <w:r>
-        <w:rPr>
-          <w:rFonts w:ascii="Segoe UI Light" w:hAnsi="Segoe UI Light" w:cs="Segoe UI Light"/>
-          <w:sz w:val="20"/>
-          <w:szCs w:val="20"/>
-        </w:rPr>
-        <w:t xml:space="preserve">of technical information from engineers, to be published on Nortel’s </w:t>
-      </w:r>
-      <w:r>
-        <w:rPr>
-          <w:rFonts w:ascii="Segoe UI Light" w:hAnsi="Segoe UI Light" w:cs="Segoe UI Light"/>
-          <w:sz w:val="20"/>
-          <w:szCs w:val="20"/>
-        </w:rPr>
-        <w:t>site and equipment</w:t>
-      </w:r>
-      <w:r>
-        <w:rPr>
-          <w:rFonts w:ascii="Segoe UI Light" w:hAnsi="Segoe UI Light" w:cs="Segoe UI Light"/>
-          <w:sz w:val="20"/>
-          <w:szCs w:val="20"/>
-        </w:rPr>
-        <w:t xml:space="preserve"> documentation</w:t>
-      </w:r>
-      <w:r>
-        <w:rPr>
-          <w:rFonts w:ascii="Segoe UI Light" w:hAnsi="Segoe UI Light" w:cs="Segoe UI Light"/>
-          <w:sz w:val="20"/>
-          <w:szCs w:val="20"/>
-        </w:rPr>
-        <w:t>.</w:t>
-      </w:r>
+        <w:jc w:val="center"/>
+        <w:rPr>
+          <w:rFonts w:ascii="Segoe UI Light" w:hAnsi="Segoe UI Light" w:cs="Segoe UI Light"/>
+          <w:sz w:val="20"/>
+          <w:szCs w:val="20"/>
+        </w:rPr>
+      </w:pPr>
     </w:p>
     <w:p>
       <w:pPr>
-        <w:rPr>
-          <w:rFonts w:ascii="Segoe UI Light" w:hAnsi="Segoe UI Light" w:cs="Segoe UI Light"/>
-          <w:sz w:val="20"/>
-          <w:szCs w:val="20"/>
-        </w:rPr>
-      </w:pPr>
-    </w:p>
-    <w:tbl>
-      <w:tblPr>
-        <w:tblStyle w:val="TableGrid"/>
-        <w:tblW w:w="0" w:type="auto"/>
-        <w:tblBorders>
-          <w:top w:val="none" w:sz="0" w:space="0" w:color="auto"/>
-          <w:left w:val="none" w:sz="0" w:space="0" w:color="auto"/>
-          <w:bottom w:val="none" w:sz="0" w:space="0" w:color="auto"/>
-          <w:right w:val="none" w:sz="0" w:space="0" w:color="auto"/>
-          <w:insideH w:val="none" w:sz="0" w:space="0" w:color="auto"/>
-          <w:insideV w:val="none" w:sz="0" w:space="0" w:color="auto"/>
-        </w:tblBorders>
-        <w:tblLook w:val="04A0" w:firstRow="1" w:lastRow="0" w:firstColumn="1" w:lastColumn="0" w:noHBand="0" w:noVBand="1"/>
-      </w:tblPr>
-      <w:tblGrid>
-        <w:gridCol w:w="3114"/>
-        <w:gridCol w:w="3116"/>
-      </w:tblGrid>
-      <w:tr>
-        <w:tc>
-          <w:tcPr>
-            <w:tcW w:w="6230" w:type="dxa"/>
-            <w:gridSpan w:val="2"/>
-            <w:shd w:val="clear" w:color="auto" w:fill="44546A" w:themeFill="text2"/>
-          </w:tcPr>
-          <w:p>
-            <w:pPr>
-              <w:rPr>
-                <w:rFonts w:ascii="Segoe UI Light" w:hAnsi="Segoe UI Light" w:cs="Segoe UI Light"/>
-                <w:sz w:val="20"/>
-                <w:szCs w:val="20"/>
-              </w:rPr>
-            </w:pPr>
-            <w:r>
-              <w:rPr>
-                <w:rFonts w:ascii="Segoe UI Light" w:hAnsi="Segoe UI Light" w:cs="Segoe UI Light"/>
-                <w:color w:val="FFFFFF" w:themeColor="background1"/>
-                <w:sz w:val="20"/>
-                <w:szCs w:val="20"/>
-              </w:rPr>
-              <w:t>Front-end Engineering Staff</w:t>
-            </w:r>
-          </w:p>
-        </w:tc>
-      </w:tr>
-      <w:tr>
-        <w:tc>
-          <w:tcPr>
-            <w:tcW w:w="3114" w:type="dxa"/>
-            <w:shd w:val="clear" w:color="auto" w:fill="5B9BD5" w:themeFill="accent1"/>
-          </w:tcPr>
-          <w:p>
-            <w:pPr>
-              <w:rPr>
-                <w:rFonts w:ascii="Segoe UI Light" w:hAnsi="Segoe UI Light" w:cs="Segoe UI Light"/>
-                <w:color w:val="FFFFFF" w:themeColor="background1"/>
-                <w:sz w:val="20"/>
-                <w:szCs w:val="20"/>
-              </w:rPr>
-            </w:pPr>
-            <w:r>
-              <w:rPr>
-                <w:rFonts w:ascii="Segoe UI Light" w:hAnsi="Segoe UI Light" w:cs="Segoe UI Light"/>
-                <w:color w:val="FFFFFF" w:themeColor="background1"/>
-                <w:sz w:val="20"/>
-                <w:szCs w:val="20"/>
-              </w:rPr>
-              <w:t>Photocircuits Philippines Incorporated</w:t>
-            </w:r>
-          </w:p>
-        </w:tc>
-        <w:tc>
-          <w:tcPr>
-            <w:tcW w:w="3116" w:type="dxa"/>
-            <w:shd w:val="clear" w:color="auto" w:fill="ED7D31" w:themeFill="accent2"/>
-          </w:tcPr>
-          <w:p>
-            <w:pPr>
-              <w:rPr>
-                <w:rFonts w:ascii="Segoe UI Light" w:hAnsi="Segoe UI Light" w:cs="Segoe UI Light"/>
-                <w:color w:val="FFFFFF" w:themeColor="background1"/>
-                <w:sz w:val="20"/>
-                <w:szCs w:val="20"/>
-              </w:rPr>
-            </w:pPr>
-            <w:r>
-              <w:rPr>
-                <w:rFonts w:ascii="Segoe UI Light" w:hAnsi="Segoe UI Light" w:cs="Segoe UI Light"/>
-                <w:color w:val="FFFFFF" w:themeColor="background1"/>
-                <w:sz w:val="20"/>
-                <w:szCs w:val="20"/>
-              </w:rPr>
-              <w:t>September 2005 - November 2006</w:t>
-            </w:r>
-          </w:p>
-        </w:tc>
-      </w:tr>
-    </w:tbl>
-    <w:p>
-      <w:pPr>
-        <w:pStyle w:val="ListParagraph"/>
-        <w:numPr>
-          <w:ilvl w:val="0"/>
-          <w:numId w:val="19"/>
-        </w:numPr>
-        <w:rPr>
-          <w:rFonts w:ascii="Segoe UI Light" w:hAnsi="Segoe UI Light" w:cs="Segoe UI Light"/>
-          <w:sz w:val="20"/>
-          <w:szCs w:val="20"/>
-        </w:rPr>
-      </w:pPr>
-      <w:r>
-        <w:rPr>
-          <w:rFonts w:ascii="Segoe UI Light" w:hAnsi="Segoe UI Light" w:cs="Segoe UI Light"/>
-          <w:sz w:val="20"/>
-          <w:szCs w:val="20"/>
-        </w:rPr>
-        <w:t>Conducted design review, analysis and pricing of Printed Circuit Boards (PCBs)</w:t>
-      </w:r>
-      <w:r>
-        <w:rPr>
-          <w:rFonts w:ascii="Segoe UI Light" w:hAnsi="Segoe UI Light" w:cs="Segoe UI Light"/>
-          <w:sz w:val="20"/>
-          <w:szCs w:val="20"/>
-        </w:rPr>
-        <w:t>.</w:t>
-      </w:r>
+        <w:jc w:val="center"/>
+        <w:rPr>
+          <w:rFonts w:ascii="Segoe UI Light" w:hAnsi="Segoe UI Light" w:cs="Segoe UI Light"/>
+          <w:sz w:val="20"/>
+          <w:szCs w:val="20"/>
+        </w:rPr>
+      </w:pPr>
     </w:p>
     <w:p>
       <w:pPr>
-        <w:pStyle w:val="ListParagraph"/>
-        <w:numPr>
-          <w:ilvl w:val="0"/>
-          <w:numId w:val="19"/>
-        </w:numPr>
-        <w:rPr>
-          <w:rFonts w:ascii="Segoe UI Light" w:hAnsi="Segoe UI Light" w:cs="Segoe UI Light"/>
-          <w:sz w:val="20"/>
-          <w:szCs w:val="20"/>
-        </w:rPr>
-      </w:pPr>
-      <w:r>
-        <w:rPr>
-          <w:rFonts w:ascii="Segoe UI Light" w:hAnsi="Segoe UI Light" w:cs="Segoe UI Light"/>
-          <w:sz w:val="20"/>
-          <w:szCs w:val="20"/>
-        </w:rPr>
-        <w:t>Provided feedback for design flaws, and potential manufacturing issues</w:t>
-      </w:r>
-      <w:r>
-        <w:rPr>
-          <w:rFonts w:ascii="Segoe UI Light" w:hAnsi="Segoe UI Light" w:cs="Segoe UI Light"/>
-          <w:sz w:val="20"/>
-          <w:szCs w:val="20"/>
-        </w:rPr>
-        <w:t>.</w:t>
-      </w:r>
+        <w:jc w:val="center"/>
+        <w:rPr>
+          <w:rFonts w:ascii="Segoe UI Light" w:hAnsi="Segoe UI Light" w:cs="Segoe UI Light"/>
+          <w:sz w:val="20"/>
+          <w:szCs w:val="20"/>
+        </w:rPr>
+      </w:pPr>
     </w:p>
     <w:p>
       <w:pPr>
-        <w:pStyle w:val="ListParagraph"/>
-        <w:numPr>
-          <w:ilvl w:val="0"/>
-          <w:numId w:val="19"/>
-        </w:numPr>
-        <w:rPr>
-          <w:rFonts w:ascii="Segoe UI Light" w:hAnsi="Segoe UI Light" w:cs="Segoe UI Light"/>
-          <w:sz w:val="20"/>
-          <w:szCs w:val="20"/>
-        </w:rPr>
-      </w:pPr>
-      <w:r>
-        <w:rPr>
-          <w:rFonts w:ascii="Segoe UI Light" w:hAnsi="Segoe UI Light" w:cs="Segoe UI Light"/>
-          <w:sz w:val="20"/>
-          <w:szCs w:val="20"/>
-        </w:rPr>
-        <w:t>Provided front-end engineering support for US and China facilities</w:t>
-      </w:r>
-      <w:r>
-        <w:rPr>
-          <w:rFonts w:ascii="Segoe UI Light" w:hAnsi="Segoe UI Light" w:cs="Segoe UI Light"/>
-          <w:sz w:val="20"/>
-          <w:szCs w:val="20"/>
-        </w:rPr>
-        <w:t>.</w:t>
-      </w:r>
+        <w:jc w:val="center"/>
+        <w:rPr>
+          <w:rFonts w:ascii="Segoe UI Light" w:hAnsi="Segoe UI Light" w:cs="Segoe UI Light"/>
+          <w:sz w:val="20"/>
+          <w:szCs w:val="20"/>
+        </w:rPr>
+      </w:pPr>
     </w:p>
     <w:p>
       <w:pPr>
-        <w:rPr>
-          <w:rFonts w:ascii="Segoe UI Light" w:hAnsi="Segoe UI Light" w:cs="Segoe UI Light"/>
-          <w:sz w:val="20"/>
-          <w:szCs w:val="20"/>
-        </w:rPr>
-      </w:pPr>
-    </w:p>
-    <w:tbl>
-      <w:tblPr>
-        <w:tblStyle w:val="TableGrid"/>
-        <w:tblW w:w="0" w:type="auto"/>
-        <w:tblBorders>
-          <w:top w:val="none" w:sz="0" w:space="0" w:color="auto"/>
-          <w:left w:val="none" w:sz="0" w:space="0" w:color="auto"/>
-          <w:bottom w:val="none" w:sz="0" w:space="0" w:color="auto"/>
-          <w:right w:val="none" w:sz="0" w:space="0" w:color="auto"/>
-          <w:insideH w:val="none" w:sz="0" w:space="0" w:color="auto"/>
-          <w:insideV w:val="none" w:sz="0" w:space="0" w:color="auto"/>
-        </w:tblBorders>
-        <w:tblLook w:val="04A0" w:firstRow="1" w:lastRow="0" w:firstColumn="1" w:lastColumn="0" w:noHBand="0" w:noVBand="1"/>
-      </w:tblPr>
-      <w:tblGrid>
-        <w:gridCol w:w="3114"/>
-        <w:gridCol w:w="3116"/>
-      </w:tblGrid>
-      <w:tr>
-        <w:tc>
-          <w:tcPr>
-            <w:tcW w:w="6230" w:type="dxa"/>
-            <w:gridSpan w:val="2"/>
-            <w:shd w:val="clear" w:color="auto" w:fill="44546A" w:themeFill="text2"/>
-          </w:tcPr>
-          <w:p>
-            <w:pPr>
-              <w:rPr>
-                <w:rFonts w:ascii="Segoe UI Light" w:hAnsi="Segoe UI Light" w:cs="Segoe UI Light"/>
-                <w:sz w:val="20"/>
-                <w:szCs w:val="20"/>
-              </w:rPr>
-            </w:pPr>
-            <w:r>
-              <w:rPr>
-                <w:rFonts w:ascii="Segoe UI Light" w:hAnsi="Segoe UI Light" w:cs="Segoe UI Light"/>
-                <w:color w:val="FFFFFF" w:themeColor="background1"/>
-                <w:sz w:val="20"/>
-                <w:szCs w:val="20"/>
-              </w:rPr>
-              <w:t>Repair Engineer</w:t>
-            </w:r>
-          </w:p>
-        </w:tc>
-      </w:tr>
-      <w:tr>
-        <w:tc>
-          <w:tcPr>
-            <w:tcW w:w="3114" w:type="dxa"/>
-            <w:shd w:val="clear" w:color="auto" w:fill="5B9BD5" w:themeFill="accent1"/>
-          </w:tcPr>
-          <w:p>
-            <w:pPr>
-              <w:rPr>
-                <w:rFonts w:ascii="Segoe UI Light" w:hAnsi="Segoe UI Light" w:cs="Segoe UI Light"/>
-                <w:color w:val="FFFFFF" w:themeColor="background1"/>
-                <w:sz w:val="20"/>
-                <w:szCs w:val="20"/>
-              </w:rPr>
-            </w:pPr>
-            <w:r>
-              <w:rPr>
-                <w:rFonts w:ascii="Segoe UI Light" w:hAnsi="Segoe UI Light" w:cs="Segoe UI Light"/>
-                <w:color w:val="FFFFFF" w:themeColor="background1"/>
-                <w:sz w:val="20"/>
-                <w:szCs w:val="20"/>
-              </w:rPr>
-              <w:t>Samsung Electronics Philippines (SEPHIL)</w:t>
-            </w:r>
-          </w:p>
-        </w:tc>
-        <w:tc>
-          <w:tcPr>
-            <w:tcW w:w="3116" w:type="dxa"/>
-            <w:shd w:val="clear" w:color="auto" w:fill="ED7D31" w:themeFill="accent2"/>
-          </w:tcPr>
-          <w:p>
-            <w:pPr>
-              <w:rPr>
-                <w:rFonts w:ascii="Segoe UI Light" w:hAnsi="Segoe UI Light" w:cs="Segoe UI Light"/>
-                <w:color w:val="FFFFFF" w:themeColor="background1"/>
-                <w:sz w:val="20"/>
-                <w:szCs w:val="20"/>
-              </w:rPr>
-            </w:pPr>
-            <w:r>
-              <w:rPr>
-                <w:rFonts w:ascii="Segoe UI Light" w:hAnsi="Segoe UI Light" w:cs="Segoe UI Light"/>
-                <w:color w:val="FFFFFF" w:themeColor="background1"/>
-                <w:sz w:val="20"/>
-                <w:szCs w:val="20"/>
-              </w:rPr>
-              <w:t>September 2004 - September 2005</w:t>
-            </w:r>
-          </w:p>
-        </w:tc>
-      </w:tr>
-    </w:tbl>
-    <w:p>
-      <w:pPr>
-        <w:pStyle w:val="ListParagraph"/>
-        <w:numPr>
-          <w:ilvl w:val="0"/>
-          <w:numId w:val="21"/>
-        </w:numPr>
-        <w:rPr>
-          <w:rFonts w:ascii="Segoe UI Light" w:hAnsi="Segoe UI Light" w:cs="Segoe UI Light"/>
-          <w:sz w:val="20"/>
-          <w:szCs w:val="20"/>
-        </w:rPr>
-      </w:pPr>
-      <w:r>
-        <w:rPr>
-          <w:rFonts w:ascii="Segoe UI Light" w:hAnsi="Segoe UI Light" w:cs="Segoe UI Light"/>
-          <w:sz w:val="20"/>
-          <w:szCs w:val="20"/>
-        </w:rPr>
-        <w:t>Conducted failure analysis and repairing of process defect drives.</w:t>
+        <w:jc w:val="center"/>
+        <w:rPr>
+          <w:rFonts w:ascii="Segoe UI Light" w:hAnsi="Segoe UI Light" w:cs="Segoe UI Light"/>
+          <w:sz w:val="20"/>
+          <w:szCs w:val="20"/>
+        </w:rPr>
+      </w:pPr>
+      <w:r>
+        <w:rPr>
+          <w:rFonts w:ascii="Segoe UI Light" w:hAnsi="Segoe UI Light" w:cs="Segoe UI Light"/>
+          <w:sz w:val="20"/>
+          <w:szCs w:val="20"/>
+        </w:rPr>
+        <w:t>Thank you for your interest.</w:t>
       </w:r>
     </w:p>
     <w:p>
       <w:pPr>
-        <w:pStyle w:val="ListParagraph"/>
-        <w:numPr>
-          <w:ilvl w:val="0"/>
-          <w:numId w:val="21"/>
-        </w:numPr>
-        <w:rPr>
-          <w:rFonts w:ascii="Segoe UI Light" w:hAnsi="Segoe UI Light" w:cs="Segoe UI Light"/>
-          <w:sz w:val="20"/>
-          <w:szCs w:val="20"/>
-        </w:rPr>
-      </w:pPr>
-      <w:r>
-        <w:rPr>
-          <w:rFonts w:ascii="Segoe UI Light" w:hAnsi="Segoe UI Light" w:cs="Segoe UI Light"/>
-          <w:sz w:val="20"/>
-          <w:szCs w:val="20"/>
-        </w:rPr>
-        <w:t xml:space="preserve">Provided maintenance and monitoring of test line </w:t>
-      </w:r>
-      <w:r>
-        <w:rPr>
-          <w:rFonts w:ascii="Segoe UI Light" w:hAnsi="Segoe UI Light" w:cs="Segoe UI Light"/>
-          <w:sz w:val="20"/>
-          <w:szCs w:val="20"/>
-        </w:rPr>
-        <w:t>equipment</w:t>
-      </w:r>
-      <w:r>
-        <w:rPr>
-          <w:rFonts w:ascii="Segoe UI Light" w:hAnsi="Segoe UI Light" w:cs="Segoe UI Light"/>
-          <w:sz w:val="20"/>
-          <w:szCs w:val="20"/>
-        </w:rPr>
-        <w:t>.</w:t>
+        <w:jc w:val="center"/>
+        <w:rPr>
+          <w:rFonts w:ascii="Segoe UI Light" w:hAnsi="Segoe UI Light" w:cs="Segoe UI Light"/>
+          <w:sz w:val="20"/>
+          <w:szCs w:val="20"/>
+        </w:rPr>
+      </w:pPr>
+      <w:hyperlink r:id="rId9" w:history="1">
+        <w:r>
+          <w:rPr>
+            <w:rStyle w:val="Hyperlink"/>
+            <w:rFonts w:ascii="Segoe UI Light" w:hAnsi="Segoe UI Light" w:cs="Segoe UI Light"/>
+            <w:sz w:val="20"/>
+            <w:szCs w:val="20"/>
+          </w:rPr>
+          <w:t>jesuschuajr@gmail.com</w:t>
+        </w:r>
+      </w:hyperlink>
+      <w:r>
+        <w:rPr>
+          <w:rFonts w:ascii="Segoe UI Light" w:hAnsi="Segoe UI Light" w:cs="Segoe UI Light"/>
+          <w:sz w:val="20"/>
+          <w:szCs w:val="20"/>
+        </w:rPr>
+        <w:t xml:space="preserve"> </w:t>
+      </w:r>
+      <w:r>
+        <w:rPr>
+          <w:rFonts w:ascii="Segoe UI Light" w:hAnsi="Segoe UI Light" w:cs="Segoe UI Light"/>
+          <w:sz w:val="20"/>
+          <w:szCs w:val="20"/>
+        </w:rPr>
+        <w:t>+63 916 2424500</w:t>
       </w:r>
     </w:p>
     <w:p>
       <w:pPr>
-        <w:pStyle w:val="ListParagraph"/>
-        <w:numPr>
-          <w:ilvl w:val="0"/>
-          <w:numId w:val="21"/>
-        </w:numPr>
-        <w:rPr>
-          <w:rFonts w:ascii="Segoe UI Light" w:hAnsi="Segoe UI Light" w:cs="Segoe UI Light"/>
-          <w:sz w:val="20"/>
-          <w:szCs w:val="20"/>
-        </w:rPr>
-      </w:pPr>
-      <w:r>
-        <w:rPr>
-          <w:rFonts w:ascii="Segoe UI Light" w:hAnsi="Segoe UI Light" w:cs="Segoe UI Light"/>
-          <w:sz w:val="20"/>
-          <w:szCs w:val="20"/>
-        </w:rPr>
-        <w:t>Occasionally functioned as a production line sub-leader when the said role was vacant</w:t>
-      </w:r>
-      <w:r>
-        <w:rPr>
-          <w:rFonts w:ascii="Segoe UI Light" w:hAnsi="Segoe UI Light" w:cs="Segoe UI Light"/>
-          <w:sz w:val="20"/>
-          <w:szCs w:val="20"/>
-        </w:rPr>
-        <w:t>.</w:t>
+        <w:jc w:val="center"/>
+        <w:rPr>
+          <w:rFonts w:ascii="Segoe UI Light" w:hAnsi="Segoe UI Light" w:cs="Segoe UI Light"/>
+          <w:sz w:val="20"/>
+          <w:szCs w:val="20"/>
+        </w:rPr>
+      </w:pPr>
+      <w:hyperlink r:id="rId10" w:history="1">
+        <w:r>
+          <w:rPr>
+            <w:rStyle w:val="Hyperlink"/>
+            <w:rFonts w:ascii="Segoe UI Light" w:hAnsi="Segoe UI Light" w:cs="Segoe UI Light"/>
+            <w:sz w:val="20"/>
+            <w:szCs w:val="20"/>
+          </w:rPr>
+          <w:t>https://jesuschua.github.io/Portfolio/portfolio.html</w:t>
+        </w:r>
+      </w:hyperlink>
+      <w:r>
+        <w:rPr>
+          <w:rFonts w:ascii="Segoe UI Light" w:hAnsi="Segoe UI Light" w:cs="Segoe UI Light"/>
+          <w:sz w:val="20"/>
+          <w:szCs w:val="20"/>
+        </w:rPr>
+        <w:t xml:space="preserve"> </w:t>
       </w:r>
     </w:p>
     <w:sectPr>
-      <w:footerReference w:type="default" r:id="rId13"/>
+      <w:footerReference w:type="default" r:id="rId11"/>
       <w:pgSz w:w="12240" w:h="15840"/>
       <w:pgMar w:top="720" w:right="720" w:bottom="720" w:left="720" w:header="720" w:footer="0" w:gutter="0"/>
       <w:cols w:space="720"/>
@@ -6782,7 +6776,7 @@
 </file>
 
 <file path=word/endnotes.xml><?xml version="1.0" encoding="utf-8"?>
-<w:endnotes xmlns:wpc="http://schemas.microsoft.com/office/word/2010/wordprocessingCanvas" xmlns:cx="http://schemas.microsoft.com/office/drawing/2014/chartex" xmlns:cx1="http://schemas.microsoft.com/office/drawing/2015/9/8/chartex" xmlns:cx2="http://schemas.microsoft.com/office/drawing/2015/10/21/chartex" xmlns:mc="http://schemas.openxmlformats.org/markup-compatibility/2006" xmlns:o="urn:schemas-microsoft-com:office:office" xmlns:r="http://schemas.openxmlformats.org/officeDocument/2006/relationships" xmlns:m="http://schemas.openxmlformats.org/officeDocument/2006/math" xmlns:v="urn:schemas-microsoft-com:vml" xmlns:wp14="http://schemas.microsoft.com/office/word/2010/wordprocessingDrawing" xmlns:wp="http://schemas.openxmlformats.org/drawingml/2006/wordprocessingDrawing" xmlns:w10="urn:schemas-microsoft-com:office:word" xmlns:w="http://schemas.openxmlformats.org/wordprocessingml/2006/main" xmlns:w14="http://schemas.microsoft.com/office/word/2010/wordml" xmlns:w15="http://schemas.microsoft.com/office/word/2012/wordml" xmlns:w16se="http://schemas.microsoft.com/office/word/2015/wordml/symex" xmlns:wpg="http://schemas.microsoft.com/office/word/2010/wordprocessingGroup" xmlns:wpi="http://schemas.microsoft.com/office/word/2010/wordprocessingInk" xmlns:wne="http://schemas.microsoft.com/office/word/2006/wordml" xmlns:wps="http://schemas.microsoft.com/office/word/2010/wordprocessingShape" mc:Ignorable="w14 w15 w16se wp14">
+<w:endnotes xmlns:wpc="http://schemas.microsoft.com/office/word/2010/wordprocessingCanvas" xmlns:cx="http://schemas.microsoft.com/office/drawing/2014/chartex" xmlns:cx1="http://schemas.microsoft.com/office/drawing/2015/9/8/chartex" xmlns:cx2="http://schemas.microsoft.com/office/drawing/2015/10/21/chartex" xmlns:cx3="http://schemas.microsoft.com/office/drawing/2016/5/9/chartex" xmlns:cx4="http://schemas.microsoft.com/office/drawing/2016/5/10/chartex" xmlns:cx5="http://schemas.microsoft.com/office/drawing/2016/5/11/chartex" xmlns:cx6="http://schemas.microsoft.com/office/drawing/2016/5/12/chartex" xmlns:cx7="http://schemas.microsoft.com/office/drawing/2016/5/13/chartex" xmlns:cx8="http://schemas.microsoft.com/office/drawing/2016/5/14/chartex" xmlns:mc="http://schemas.openxmlformats.org/markup-compatibility/2006" xmlns:aink="http://schemas.microsoft.com/office/drawing/2016/ink" xmlns:am3d="http://schemas.microsoft.com/office/drawing/2017/model3d" xmlns:o="urn:schemas-microsoft-com:office:office" xmlns:r="http://schemas.openxmlformats.org/officeDocument/2006/relationships" xmlns:m="http://schemas.openxmlformats.org/officeDocument/2006/math" xmlns:v="urn:schemas-microsoft-com:vml" xmlns:wp14="http://schemas.microsoft.com/office/word/2010/wordprocessingDrawing" xmlns:wp="http://schemas.openxmlformats.org/drawingml/2006/wordprocessingDrawing" xmlns:w10="urn:schemas-microsoft-com:office:word" xmlns:w="http://schemas.openxmlformats.org/wordprocessingml/2006/main" xmlns:w14="http://schemas.microsoft.com/office/word/2010/wordml" xmlns:w15="http://schemas.microsoft.com/office/word/2012/wordml" xmlns:w16cid="http://schemas.microsoft.com/office/word/2016/wordml/cid" xmlns:w16se="http://schemas.microsoft.com/office/word/2015/wordml/symex" xmlns:wpg="http://schemas.microsoft.com/office/word/2010/wordprocessingGroup" xmlns:wpi="http://schemas.microsoft.com/office/word/2010/wordprocessingInk" xmlns:wne="http://schemas.microsoft.com/office/word/2006/wordml" xmlns:wps="http://schemas.microsoft.com/office/word/2010/wordprocessingShape" mc:Ignorable="w14 w15 w16se w16cid wp14">
   <w:endnote w:type="separator" w:id="-1">
     <w:p>
       <w:pPr>
@@ -6807,13 +6801,13 @@
 </file>
 
 <file path=word/footer1.xml><?xml version="1.0" encoding="utf-8"?>
-<w:ftr xmlns:wpc="http://schemas.microsoft.com/office/word/2010/wordprocessingCanvas" xmlns:cx="http://schemas.microsoft.com/office/drawing/2014/chartex" xmlns:cx1="http://schemas.microsoft.com/office/drawing/2015/9/8/chartex" xmlns:cx2="http://schemas.microsoft.com/office/drawing/2015/10/21/chartex" xmlns:mc="http://schemas.openxmlformats.org/markup-compatibility/2006" xmlns:o="urn:schemas-microsoft-com:office:office" xmlns:r="http://schemas.openxmlformats.org/officeDocument/2006/relationships" xmlns:m="http://schemas.openxmlformats.org/officeDocument/2006/math" xmlns:v="urn:schemas-microsoft-com:vml" xmlns:wp14="http://schemas.microsoft.com/office/word/2010/wordprocessingDrawing" xmlns:wp="http://schemas.openxmlformats.org/drawingml/2006/wordprocessingDrawing" xmlns:w10="urn:schemas-microsoft-com:office:word" xmlns:w="http://schemas.openxmlformats.org/wordprocessingml/2006/main" xmlns:w14="http://schemas.microsoft.com/office/word/2010/wordml" xmlns:w15="http://schemas.microsoft.com/office/word/2012/wordml" xmlns:w16se="http://schemas.microsoft.com/office/word/2015/wordml/symex" xmlns:wpg="http://schemas.microsoft.com/office/word/2010/wordprocessingGroup" xmlns:wpi="http://schemas.microsoft.com/office/word/2010/wordprocessingInk" xmlns:wne="http://schemas.microsoft.com/office/word/2006/wordml" xmlns:wps="http://schemas.microsoft.com/office/word/2010/wordprocessingShape" mc:Ignorable="w14 w15 w16se wp14">
+<w:ftr xmlns:wpc="http://schemas.microsoft.com/office/word/2010/wordprocessingCanvas" xmlns:cx="http://schemas.microsoft.com/office/drawing/2014/chartex" xmlns:cx1="http://schemas.microsoft.com/office/drawing/2015/9/8/chartex" xmlns:cx2="http://schemas.microsoft.com/office/drawing/2015/10/21/chartex" xmlns:cx3="http://schemas.microsoft.com/office/drawing/2016/5/9/chartex" xmlns:cx4="http://schemas.microsoft.com/office/drawing/2016/5/10/chartex" xmlns:cx5="http://schemas.microsoft.com/office/drawing/2016/5/11/chartex" xmlns:cx6="http://schemas.microsoft.com/office/drawing/2016/5/12/chartex" xmlns:cx7="http://schemas.microsoft.com/office/drawing/2016/5/13/chartex" xmlns:cx8="http://schemas.microsoft.com/office/drawing/2016/5/14/chartex" xmlns:mc="http://schemas.openxmlformats.org/markup-compatibility/2006" xmlns:aink="http://schemas.microsoft.com/office/drawing/2016/ink" xmlns:am3d="http://schemas.microsoft.com/office/drawing/2017/model3d" xmlns:o="urn:schemas-microsoft-com:office:office" xmlns:r="http://schemas.openxmlformats.org/officeDocument/2006/relationships" xmlns:m="http://schemas.openxmlformats.org/officeDocument/2006/math" xmlns:v="urn:schemas-microsoft-com:vml" xmlns:wp14="http://schemas.microsoft.com/office/word/2010/wordprocessingDrawing" xmlns:wp="http://schemas.openxmlformats.org/drawingml/2006/wordprocessingDrawing" xmlns:w10="urn:schemas-microsoft-com:office:word" xmlns:w="http://schemas.openxmlformats.org/wordprocessingml/2006/main" xmlns:w14="http://schemas.microsoft.com/office/word/2010/wordml" xmlns:w15="http://schemas.microsoft.com/office/word/2012/wordml" xmlns:w16cid="http://schemas.microsoft.com/office/word/2016/wordml/cid" xmlns:w16se="http://schemas.microsoft.com/office/word/2015/wordml/symex" xmlns:wpg="http://schemas.microsoft.com/office/word/2010/wordprocessingGroup" xmlns:wpi="http://schemas.microsoft.com/office/word/2010/wordprocessingInk" xmlns:wne="http://schemas.microsoft.com/office/word/2006/wordml" xmlns:wps="http://schemas.microsoft.com/office/word/2010/wordprocessingShape" mc:Ignorable="w14 w15 w16se w16cid wp14">
   <w:sdt>
     <w:sdtPr>
       <w:rPr>
         <w:rFonts w:ascii="Segoe UI Light" w:hAnsi="Segoe UI Light" w:cs="Segoe UI Light"/>
       </w:rPr>
-      <w:id w:val="-892648180"/>
+      <w:id w:val="235754295"/>
       <w:docPartObj>
         <w:docPartGallery w:val="Page Numbers (Bottom of Page)"/>
         <w:docPartUnique/>
@@ -6826,7 +6820,7 @@
           <w:rPr>
             <w:rFonts w:ascii="Segoe UI Light" w:hAnsi="Segoe UI Light" w:cs="Segoe UI Light"/>
           </w:rPr>
-          <w:id w:val="1728636285"/>
+          <w:id w:val="-989795994"/>
           <w:docPartObj>
             <w:docPartGallery w:val="Page Numbers (Top of Page)"/>
             <w:docPartUnique/>
@@ -6921,7 +6915,7 @@
                 <w:bCs/>
                 <w:noProof/>
               </w:rPr>
-              <w:t>3</w:t>
+              <w:t>2</w:t>
             </w:r>
             <w:r>
               <w:rPr>
@@ -6949,7 +6943,7 @@
 </file>
 
 <file path=word/footnotes.xml><?xml version="1.0" encoding="utf-8"?>
-<w:footnotes xmlns:wpc="http://schemas.microsoft.com/office/word/2010/wordprocessingCanvas" xmlns:cx="http://schemas.microsoft.com/office/drawing/2014/chartex" xmlns:cx1="http://schemas.microsoft.com/office/drawing/2015/9/8/chartex" xmlns:cx2="http://schemas.microsoft.com/office/drawing/2015/10/21/chartex" xmlns:mc="http://schemas.openxmlformats.org/markup-compatibility/2006" xmlns:o="urn:schemas-microsoft-com:office:office" xmlns:r="http://schemas.openxmlformats.org/officeDocument/2006/relationships" xmlns:m="http://schemas.openxmlformats.org/officeDocument/2006/math" xmlns:v="urn:schemas-microsoft-com:vml" xmlns:wp14="http://schemas.microsoft.com/office/word/2010/wordprocessingDrawing" xmlns:wp="http://schemas.openxmlformats.org/drawingml/2006/wordprocessingDrawing" xmlns:w10="urn:schemas-microsoft-com:office:word" xmlns:w="http://schemas.openxmlformats.org/wordprocessingml/2006/main" xmlns:w14="http://schemas.microsoft.com/office/word/2010/wordml" xmlns:w15="http://schemas.microsoft.com/office/word/2012/wordml" xmlns:w16se="http://schemas.microsoft.com/office/word/2015/wordml/symex" xmlns:wpg="http://schemas.microsoft.com/office/word/2010/wordprocessingGroup" xmlns:wpi="http://schemas.microsoft.com/office/word/2010/wordprocessingInk" xmlns:wne="http://schemas.microsoft.com/office/word/2006/wordml" xmlns:wps="http://schemas.microsoft.com/office/word/2010/wordprocessingShape" mc:Ignorable="w14 w15 w16se wp14">
+<w:footnotes xmlns:wpc="http://schemas.microsoft.com/office/word/2010/wordprocessingCanvas" xmlns:cx="http://schemas.microsoft.com/office/drawing/2014/chartex" xmlns:cx1="http://schemas.microsoft.com/office/drawing/2015/9/8/chartex" xmlns:cx2="http://schemas.microsoft.com/office/drawing/2015/10/21/chartex" xmlns:cx3="http://schemas.microsoft.com/office/drawing/2016/5/9/chartex" xmlns:cx4="http://schemas.microsoft.com/office/drawing/2016/5/10/chartex" xmlns:cx5="http://schemas.microsoft.com/office/drawing/2016/5/11/chartex" xmlns:cx6="http://schemas.microsoft.com/office/drawing/2016/5/12/chartex" xmlns:cx7="http://schemas.microsoft.com/office/drawing/2016/5/13/chartex" xmlns:cx8="http://schemas.microsoft.com/office/drawing/2016/5/14/chartex" xmlns:mc="http://schemas.openxmlformats.org/markup-compatibility/2006" xmlns:aink="http://schemas.microsoft.com/office/drawing/2016/ink" xmlns:am3d="http://schemas.microsoft.com/office/drawing/2017/model3d" xmlns:o="urn:schemas-microsoft-com:office:office" xmlns:r="http://schemas.openxmlformats.org/officeDocument/2006/relationships" xmlns:m="http://schemas.openxmlformats.org/officeDocument/2006/math" xmlns:v="urn:schemas-microsoft-com:vml" xmlns:wp14="http://schemas.microsoft.com/office/word/2010/wordprocessingDrawing" xmlns:wp="http://schemas.openxmlformats.org/drawingml/2006/wordprocessingDrawing" xmlns:w10="urn:schemas-microsoft-com:office:word" xmlns:w="http://schemas.openxmlformats.org/wordprocessingml/2006/main" xmlns:w14="http://schemas.microsoft.com/office/word/2010/wordml" xmlns:w15="http://schemas.microsoft.com/office/word/2012/wordml" xmlns:w16cid="http://schemas.microsoft.com/office/word/2016/wordml/cid" xmlns:w16se="http://schemas.microsoft.com/office/word/2015/wordml/symex" xmlns:wpg="http://schemas.microsoft.com/office/word/2010/wordprocessingGroup" xmlns:wpi="http://schemas.microsoft.com/office/word/2010/wordprocessingInk" xmlns:wne="http://schemas.microsoft.com/office/word/2006/wordml" xmlns:wps="http://schemas.microsoft.com/office/word/2010/wordprocessingShape" mc:Ignorable="w14 w15 w16se w16cid wp14">
   <w:footnote w:type="separator" w:id="-1">
     <w:p>
       <w:pPr>
@@ -6974,7 +6968,7 @@
 </file>
 
 <file path=word/numbering.xml><?xml version="1.0" encoding="utf-8"?>
-<w:numbering xmlns:wpc="http://schemas.microsoft.com/office/word/2010/wordprocessingCanvas" xmlns:cx="http://schemas.microsoft.com/office/drawing/2014/chartex" xmlns:cx1="http://schemas.microsoft.com/office/drawing/2015/9/8/chartex" xmlns:cx2="http://schemas.microsoft.com/office/drawing/2015/10/21/chartex" xmlns:mc="http://schemas.openxmlformats.org/markup-compatibility/2006" xmlns:o="urn:schemas-microsoft-com:office:office" xmlns:r="http://schemas.openxmlformats.org/officeDocument/2006/relationships" xmlns:m="http://schemas.openxmlformats.org/officeDocument/2006/math" xmlns:v="urn:schemas-microsoft-com:vml" xmlns:wp14="http://schemas.microsoft.com/office/word/2010/wordprocessingDrawing" xmlns:wp="http://schemas.openxmlformats.org/drawingml/2006/wordprocessingDrawing" xmlns:w10="urn:schemas-microsoft-com:office:word" xmlns:w="http://schemas.openxmlformats.org/wordprocessingml/2006/main" xmlns:w14="http://schemas.microsoft.com/office/word/2010/wordml" xmlns:w15="http://schemas.microsoft.com/office/word/2012/wordml" xmlns:w16se="http://schemas.microsoft.com/office/word/2015/wordml/symex" xmlns:wpg="http://schemas.microsoft.com/office/word/2010/wordprocessingGroup" xmlns:wpi="http://schemas.microsoft.com/office/word/2010/wordprocessingInk" xmlns:wne="http://schemas.microsoft.com/office/word/2006/wordml" xmlns:wps="http://schemas.microsoft.com/office/word/2010/wordprocessingShape" mc:Ignorable="w14 w15 w16se wp14">
+<w:numbering xmlns:wpc="http://schemas.microsoft.com/office/word/2010/wordprocessingCanvas" xmlns:cx="http://schemas.microsoft.com/office/drawing/2014/chartex" xmlns:cx1="http://schemas.microsoft.com/office/drawing/2015/9/8/chartex" xmlns:cx2="http://schemas.microsoft.com/office/drawing/2015/10/21/chartex" xmlns:cx3="http://schemas.microsoft.com/office/drawing/2016/5/9/chartex" xmlns:cx4="http://schemas.microsoft.com/office/drawing/2016/5/10/chartex" xmlns:cx5="http://schemas.microsoft.com/office/drawing/2016/5/11/chartex" xmlns:cx6="http://schemas.microsoft.com/office/drawing/2016/5/12/chartex" xmlns:cx7="http://schemas.microsoft.com/office/drawing/2016/5/13/chartex" xmlns:cx8="http://schemas.microsoft.com/office/drawing/2016/5/14/chartex" xmlns:mc="http://schemas.openxmlformats.org/markup-compatibility/2006" xmlns:aink="http://schemas.microsoft.com/office/drawing/2016/ink" xmlns:am3d="http://schemas.microsoft.com/office/drawing/2017/model3d" xmlns:o="urn:schemas-microsoft-com:office:office" xmlns:r="http://schemas.openxmlformats.org/officeDocument/2006/relationships" xmlns:m="http://schemas.openxmlformats.org/officeDocument/2006/math" xmlns:v="urn:schemas-microsoft-com:vml" xmlns:wp14="http://schemas.microsoft.com/office/word/2010/wordprocessingDrawing" xmlns:wp="http://schemas.openxmlformats.org/drawingml/2006/wordprocessingDrawing" xmlns:w10="urn:schemas-microsoft-com:office:word" xmlns:w="http://schemas.openxmlformats.org/wordprocessingml/2006/main" xmlns:w14="http://schemas.microsoft.com/office/word/2010/wordml" xmlns:w15="http://schemas.microsoft.com/office/word/2012/wordml" xmlns:w16cid="http://schemas.microsoft.com/office/word/2016/wordml/cid" xmlns:w16se="http://schemas.microsoft.com/office/word/2015/wordml/symex" xmlns:wpg="http://schemas.microsoft.com/office/word/2010/wordprocessingGroup" xmlns:wpi="http://schemas.microsoft.com/office/word/2010/wordprocessingInk" xmlns:wne="http://schemas.microsoft.com/office/word/2006/wordml" xmlns:wps="http://schemas.microsoft.com/office/word/2010/wordprocessingShape" mc:Ignorable="w14 w15 w16se w16cid wp14">
   <w:abstractNum w:abstractNumId="0" w15:restartNumberingAfterBreak="0">
     <w:nsid w:val="022F0107"/>
     <w:multiLevelType w:val="hybridMultilevel"/>
@@ -8103,6 +8097,119 @@
     </w:lvl>
   </w:abstractNum>
   <w:abstractNum w:abstractNumId="10" w15:restartNumberingAfterBreak="0">
+    <w:nsid w:val="301003A0"/>
+    <w:multiLevelType w:val="hybridMultilevel"/>
+    <w:tmpl w:val="9C828D34"/>
+    <w:lvl w:ilvl="0" w:tplc="04090001">
+      <w:start w:val="1"/>
+      <w:numFmt w:val="bullet"/>
+      <w:lvlText w:val=""/>
+      <w:lvlJc w:val="left"/>
+      <w:pPr>
+        <w:ind w:left="360" w:hanging="360"/>
+      </w:pPr>
+      <w:rPr>
+        <w:rFonts w:ascii="Symbol" w:hAnsi="Symbol" w:hint="default"/>
+      </w:rPr>
+    </w:lvl>
+    <w:lvl w:ilvl="1" w:tplc="04090003" w:tentative="1">
+      <w:start w:val="1"/>
+      <w:numFmt w:val="bullet"/>
+      <w:lvlText w:val="o"/>
+      <w:lvlJc w:val="left"/>
+      <w:pPr>
+        <w:ind w:left="1080" w:hanging="360"/>
+      </w:pPr>
+      <w:rPr>
+        <w:rFonts w:ascii="Courier New" w:hAnsi="Courier New" w:cs="Courier New" w:hint="default"/>
+      </w:rPr>
+    </w:lvl>
+    <w:lvl w:ilvl="2" w:tplc="04090005" w:tentative="1">
+      <w:start w:val="1"/>
+      <w:numFmt w:val="bullet"/>
+      <w:lvlText w:val=""/>
+      <w:lvlJc w:val="left"/>
+      <w:pPr>
+        <w:ind w:left="1800" w:hanging="360"/>
+      </w:pPr>
+      <w:rPr>
+        <w:rFonts w:ascii="Wingdings" w:hAnsi="Wingdings" w:hint="default"/>
+      </w:rPr>
+    </w:lvl>
+    <w:lvl w:ilvl="3" w:tplc="04090001" w:tentative="1">
+      <w:start w:val="1"/>
+      <w:numFmt w:val="bullet"/>
+      <w:lvlText w:val=""/>
+      <w:lvlJc w:val="left"/>
+      <w:pPr>
+        <w:ind w:left="2520" w:hanging="360"/>
+      </w:pPr>
+      <w:rPr>
+        <w:rFonts w:ascii="Symbol" w:hAnsi="Symbol" w:hint="default"/>
+      </w:rPr>
+    </w:lvl>
+    <w:lvl w:ilvl="4" w:tplc="04090003" w:tentative="1">
+      <w:start w:val="1"/>
+      <w:numFmt w:val="bullet"/>
+      <w:lvlText w:val="o"/>
+      <w:lvlJc w:val="left"/>
+      <w:pPr>
+        <w:ind w:left="3240" w:hanging="360"/>
+      </w:pPr>
+      <w:rPr>
+        <w:rFonts w:ascii="Courier New" w:hAnsi="Courier New" w:cs="Courier New" w:hint="default"/>
+      </w:rPr>
+    </w:lvl>
+    <w:lvl w:ilvl="5" w:tplc="04090005" w:tentative="1">
+      <w:start w:val="1"/>
+      <w:numFmt w:val="bullet"/>
+      <w:lvlText w:val=""/>
+      <w:lvlJc w:val="left"/>
+      <w:pPr>
+        <w:ind w:left="3960" w:hanging="360"/>
+      </w:pPr>
+      <w:rPr>
+        <w:rFonts w:ascii="Wingdings" w:hAnsi="Wingdings" w:hint="default"/>
+      </w:rPr>
+    </w:lvl>
+    <w:lvl w:ilvl="6" w:tplc="04090001" w:tentative="1">
+      <w:start w:val="1"/>
+      <w:numFmt w:val="bullet"/>
+      <w:lvlText w:val=""/>
+      <w:lvlJc w:val="left"/>
+      <w:pPr>
+        <w:ind w:left="4680" w:hanging="360"/>
+      </w:pPr>
+      <w:rPr>
+        <w:rFonts w:ascii="Symbol" w:hAnsi="Symbol" w:hint="default"/>
+      </w:rPr>
+    </w:lvl>
+    <w:lvl w:ilvl="7" w:tplc="04090003" w:tentative="1">
+      <w:start w:val="1"/>
+      <w:numFmt w:val="bullet"/>
+      <w:lvlText w:val="o"/>
+      <w:lvlJc w:val="left"/>
+      <w:pPr>
+        <w:ind w:left="5400" w:hanging="360"/>
+      </w:pPr>
+      <w:rPr>
+        <w:rFonts w:ascii="Courier New" w:hAnsi="Courier New" w:cs="Courier New" w:hint="default"/>
+      </w:rPr>
+    </w:lvl>
+    <w:lvl w:ilvl="8" w:tplc="04090005" w:tentative="1">
+      <w:start w:val="1"/>
+      <w:numFmt w:val="bullet"/>
+      <w:lvlText w:val=""/>
+      <w:lvlJc w:val="left"/>
+      <w:pPr>
+        <w:ind w:left="6120" w:hanging="360"/>
+      </w:pPr>
+      <w:rPr>
+        <w:rFonts w:ascii="Wingdings" w:hAnsi="Wingdings" w:hint="default"/>
+      </w:rPr>
+    </w:lvl>
+  </w:abstractNum>
+  <w:abstractNum w:abstractNumId="11" w15:restartNumberingAfterBreak="0">
     <w:nsid w:val="33F02F76"/>
     <w:multiLevelType w:val="hybridMultilevel"/>
     <w:tmpl w:val="10BAF69C"/>
@@ -8215,7 +8322,7 @@
       </w:rPr>
     </w:lvl>
   </w:abstractNum>
-  <w:abstractNum w:abstractNumId="11" w15:restartNumberingAfterBreak="0">
+  <w:abstractNum w:abstractNumId="12" w15:restartNumberingAfterBreak="0">
     <w:nsid w:val="382B1812"/>
     <w:multiLevelType w:val="hybridMultilevel"/>
     <w:tmpl w:val="338CD056"/>
@@ -8327,7 +8434,7 @@
       </w:rPr>
     </w:lvl>
   </w:abstractNum>
-  <w:abstractNum w:abstractNumId="12" w15:restartNumberingAfterBreak="0">
+  <w:abstractNum w:abstractNumId="13" w15:restartNumberingAfterBreak="0">
     <w:nsid w:val="3C414175"/>
     <w:multiLevelType w:val="hybridMultilevel"/>
     <w:tmpl w:val="E5A0E0F6"/>
@@ -8440,7 +8547,7 @@
       </w:rPr>
     </w:lvl>
   </w:abstractNum>
-  <w:abstractNum w:abstractNumId="13" w15:restartNumberingAfterBreak="0">
+  <w:abstractNum w:abstractNumId="14" w15:restartNumberingAfterBreak="0">
     <w:nsid w:val="55643417"/>
     <w:multiLevelType w:val="hybridMultilevel"/>
     <w:tmpl w:val="08146704"/>
@@ -8553,7 +8660,7 @@
       </w:rPr>
     </w:lvl>
   </w:abstractNum>
-  <w:abstractNum w:abstractNumId="14" w15:restartNumberingAfterBreak="0">
+  <w:abstractNum w:abstractNumId="15" w15:restartNumberingAfterBreak="0">
     <w:nsid w:val="590F533C"/>
     <w:multiLevelType w:val="hybridMultilevel"/>
     <w:tmpl w:val="DCAC5162"/>
@@ -8665,11 +8772,124 @@
       </w:rPr>
     </w:lvl>
   </w:abstractNum>
-  <w:abstractNum w:abstractNumId="15" w15:restartNumberingAfterBreak="0">
+  <w:abstractNum w:abstractNumId="16" w15:restartNumberingAfterBreak="0">
+    <w:nsid w:val="5B8C4191"/>
+    <w:multiLevelType w:val="hybridMultilevel"/>
+    <w:tmpl w:val="2E3CFDF0"/>
+    <w:lvl w:ilvl="0" w:tplc="04090001">
+      <w:start w:val="1"/>
+      <w:numFmt w:val="bullet"/>
+      <w:lvlText w:val=""/>
+      <w:lvlJc w:val="left"/>
+      <w:pPr>
+        <w:ind w:left="360" w:hanging="360"/>
+      </w:pPr>
+      <w:rPr>
+        <w:rFonts w:ascii="Symbol" w:hAnsi="Symbol" w:hint="default"/>
+      </w:rPr>
+    </w:lvl>
+    <w:lvl w:ilvl="1" w:tplc="04090003">
+      <w:start w:val="1"/>
+      <w:numFmt w:val="bullet"/>
+      <w:lvlText w:val="o"/>
+      <w:lvlJc w:val="left"/>
+      <w:pPr>
+        <w:ind w:left="1080" w:hanging="360"/>
+      </w:pPr>
+      <w:rPr>
+        <w:rFonts w:ascii="Courier New" w:hAnsi="Courier New" w:cs="Courier New" w:hint="default"/>
+      </w:rPr>
+    </w:lvl>
+    <w:lvl w:ilvl="2" w:tplc="04090005" w:tentative="1">
+      <w:start w:val="1"/>
+      <w:numFmt w:val="bullet"/>
+      <w:lvlText w:val=""/>
+      <w:lvlJc w:val="left"/>
+      <w:pPr>
+        <w:ind w:left="1800" w:hanging="360"/>
+      </w:pPr>
+      <w:rPr>
+        <w:rFonts w:ascii="Wingdings" w:hAnsi="Wingdings" w:hint="default"/>
+      </w:rPr>
+    </w:lvl>
+    <w:lvl w:ilvl="3" w:tplc="04090001" w:tentative="1">
+      <w:start w:val="1"/>
+      <w:numFmt w:val="bullet"/>
+      <w:lvlText w:val=""/>
+      <w:lvlJc w:val="left"/>
+      <w:pPr>
+        <w:ind w:left="2520" w:hanging="360"/>
+      </w:pPr>
+      <w:rPr>
+        <w:rFonts w:ascii="Symbol" w:hAnsi="Symbol" w:hint="default"/>
+      </w:rPr>
+    </w:lvl>
+    <w:lvl w:ilvl="4" w:tplc="04090003" w:tentative="1">
+      <w:start w:val="1"/>
+      <w:numFmt w:val="bullet"/>
+      <w:lvlText w:val="o"/>
+      <w:lvlJc w:val="left"/>
+      <w:pPr>
+        <w:ind w:left="3240" w:hanging="360"/>
+      </w:pPr>
+      <w:rPr>
+        <w:rFonts w:ascii="Courier New" w:hAnsi="Courier New" w:cs="Courier New" w:hint="default"/>
+      </w:rPr>
+    </w:lvl>
+    <w:lvl w:ilvl="5" w:tplc="04090005" w:tentative="1">
+      <w:start w:val="1"/>
+      <w:numFmt w:val="bullet"/>
+      <w:lvlText w:val=""/>
+      <w:lvlJc w:val="left"/>
+      <w:pPr>
+        <w:ind w:left="3960" w:hanging="360"/>
+      </w:pPr>
+      <w:rPr>
+        <w:rFonts w:ascii="Wingdings" w:hAnsi="Wingdings" w:hint="default"/>
+      </w:rPr>
+    </w:lvl>
+    <w:lvl w:ilvl="6" w:tplc="04090001" w:tentative="1">
+      <w:start w:val="1"/>
+      <w:numFmt w:val="bullet"/>
+      <w:lvlText w:val=""/>
+      <w:lvlJc w:val="left"/>
+      <w:pPr>
+        <w:ind w:left="4680" w:hanging="360"/>
+      </w:pPr>
+      <w:rPr>
+        <w:rFonts w:ascii="Symbol" w:hAnsi="Symbol" w:hint="default"/>
+      </w:rPr>
+    </w:lvl>
+    <w:lvl w:ilvl="7" w:tplc="04090003" w:tentative="1">
+      <w:start w:val="1"/>
+      <w:numFmt w:val="bullet"/>
+      <w:lvlText w:val="o"/>
+      <w:lvlJc w:val="left"/>
+      <w:pPr>
+        <w:ind w:left="5400" w:hanging="360"/>
+      </w:pPr>
+      <w:rPr>
+        <w:rFonts w:ascii="Courier New" w:hAnsi="Courier New" w:cs="Courier New" w:hint="default"/>
+      </w:rPr>
+    </w:lvl>
+    <w:lvl w:ilvl="8" w:tplc="04090005" w:tentative="1">
+      <w:start w:val="1"/>
+      <w:numFmt w:val="bullet"/>
+      <w:lvlText w:val=""/>
+      <w:lvlJc w:val="left"/>
+      <w:pPr>
+        <w:ind w:left="6120" w:hanging="360"/>
+      </w:pPr>
+      <w:rPr>
+        <w:rFonts w:ascii="Wingdings" w:hAnsi="Wingdings" w:hint="default"/>
+      </w:rPr>
+    </w:lvl>
+  </w:abstractNum>
+  <w:abstractNum w:abstractNumId="17" w15:restartNumberingAfterBreak="0">
     <w:nsid w:val="5CF7291B"/>
     <w:multiLevelType w:val="hybridMultilevel"/>
-    <w:tmpl w:val="45985F30"/>
-    <w:lvl w:ilvl="0" w:tplc="04090001">
+    <w:tmpl w:val="C36458CE"/>
+    <w:lvl w:ilvl="0" w:tplc="28BC371E">
       <w:start w:val="1"/>
       <w:numFmt w:val="bullet"/>
       <w:lvlText w:val=""/>
@@ -8679,6 +8899,8 @@
       </w:pPr>
       <w:rPr>
         <w:rFonts w:ascii="Symbol" w:hAnsi="Symbol" w:hint="default"/>
+        <w:sz w:val="20"/>
+        <w:szCs w:val="20"/>
       </w:rPr>
     </w:lvl>
     <w:lvl w:ilvl="1" w:tplc="04090003" w:tentative="1">
@@ -8778,7 +9000,7 @@
       </w:rPr>
     </w:lvl>
   </w:abstractNum>
-  <w:abstractNum w:abstractNumId="16" w15:restartNumberingAfterBreak="0">
+  <w:abstractNum w:abstractNumId="18" w15:restartNumberingAfterBreak="0">
     <w:nsid w:val="63C9629D"/>
     <w:multiLevelType w:val="hybridMultilevel"/>
     <w:tmpl w:val="D1E25DCA"/>
@@ -8892,7 +9114,7 @@
       </w:rPr>
     </w:lvl>
   </w:abstractNum>
-  <w:abstractNum w:abstractNumId="17" w15:restartNumberingAfterBreak="0">
+  <w:abstractNum w:abstractNumId="19" w15:restartNumberingAfterBreak="0">
     <w:nsid w:val="64A267CC"/>
     <w:multiLevelType w:val="hybridMultilevel"/>
     <w:tmpl w:val="AF0A7EB0"/>
@@ -9004,7 +9226,120 @@
       </w:rPr>
     </w:lvl>
   </w:abstractNum>
-  <w:abstractNum w:abstractNumId="18" w15:restartNumberingAfterBreak="0">
+  <w:abstractNum w:abstractNumId="20" w15:restartNumberingAfterBreak="0">
+    <w:nsid w:val="6FBA108A"/>
+    <w:multiLevelType w:val="hybridMultilevel"/>
+    <w:tmpl w:val="1C80A7CA"/>
+    <w:lvl w:ilvl="0" w:tplc="04090001">
+      <w:start w:val="1"/>
+      <w:numFmt w:val="bullet"/>
+      <w:lvlText w:val=""/>
+      <w:lvlJc w:val="left"/>
+      <w:pPr>
+        <w:ind w:left="360" w:hanging="360"/>
+      </w:pPr>
+      <w:rPr>
+        <w:rFonts w:ascii="Symbol" w:hAnsi="Symbol" w:hint="default"/>
+      </w:rPr>
+    </w:lvl>
+    <w:lvl w:ilvl="1" w:tplc="04090003">
+      <w:start w:val="1"/>
+      <w:numFmt w:val="bullet"/>
+      <w:lvlText w:val="o"/>
+      <w:lvlJc w:val="left"/>
+      <w:pPr>
+        <w:ind w:left="1080" w:hanging="360"/>
+      </w:pPr>
+      <w:rPr>
+        <w:rFonts w:ascii="Courier New" w:hAnsi="Courier New" w:cs="Courier New" w:hint="default"/>
+      </w:rPr>
+    </w:lvl>
+    <w:lvl w:ilvl="2" w:tplc="04090005" w:tentative="1">
+      <w:start w:val="1"/>
+      <w:numFmt w:val="bullet"/>
+      <w:lvlText w:val=""/>
+      <w:lvlJc w:val="left"/>
+      <w:pPr>
+        <w:ind w:left="1800" w:hanging="360"/>
+      </w:pPr>
+      <w:rPr>
+        <w:rFonts w:ascii="Wingdings" w:hAnsi="Wingdings" w:hint="default"/>
+      </w:rPr>
+    </w:lvl>
+    <w:lvl w:ilvl="3" w:tplc="04090001" w:tentative="1">
+      <w:start w:val="1"/>
+      <w:numFmt w:val="bullet"/>
+      <w:lvlText w:val=""/>
+      <w:lvlJc w:val="left"/>
+      <w:pPr>
+        <w:ind w:left="2520" w:hanging="360"/>
+      </w:pPr>
+      <w:rPr>
+        <w:rFonts w:ascii="Symbol" w:hAnsi="Symbol" w:hint="default"/>
+      </w:rPr>
+    </w:lvl>
+    <w:lvl w:ilvl="4" w:tplc="04090003" w:tentative="1">
+      <w:start w:val="1"/>
+      <w:numFmt w:val="bullet"/>
+      <w:lvlText w:val="o"/>
+      <w:lvlJc w:val="left"/>
+      <w:pPr>
+        <w:ind w:left="3240" w:hanging="360"/>
+      </w:pPr>
+      <w:rPr>
+        <w:rFonts w:ascii="Courier New" w:hAnsi="Courier New" w:cs="Courier New" w:hint="default"/>
+      </w:rPr>
+    </w:lvl>
+    <w:lvl w:ilvl="5" w:tplc="04090005" w:tentative="1">
+      <w:start w:val="1"/>
+      <w:numFmt w:val="bullet"/>
+      <w:lvlText w:val=""/>
+      <w:lvlJc w:val="left"/>
+      <w:pPr>
+        <w:ind w:left="3960" w:hanging="360"/>
+      </w:pPr>
+      <w:rPr>
+        <w:rFonts w:ascii="Wingdings" w:hAnsi="Wingdings" w:hint="default"/>
+      </w:rPr>
+    </w:lvl>
+    <w:lvl w:ilvl="6" w:tplc="04090001" w:tentative="1">
+      <w:start w:val="1"/>
+      <w:numFmt w:val="bullet"/>
+      <w:lvlText w:val=""/>
+      <w:lvlJc w:val="left"/>
+      <w:pPr>
+        <w:ind w:left="4680" w:hanging="360"/>
+      </w:pPr>
+      <w:rPr>
+        <w:rFonts w:ascii="Symbol" w:hAnsi="Symbol" w:hint="default"/>
+      </w:rPr>
+    </w:lvl>
+    <w:lvl w:ilvl="7" w:tplc="04090003" w:tentative="1">
+      <w:start w:val="1"/>
+      <w:numFmt w:val="bullet"/>
+      <w:lvlText w:val="o"/>
+      <w:lvlJc w:val="left"/>
+      <w:pPr>
+        <w:ind w:left="5400" w:hanging="360"/>
+      </w:pPr>
+      <w:rPr>
+        <w:rFonts w:ascii="Courier New" w:hAnsi="Courier New" w:cs="Courier New" w:hint="default"/>
+      </w:rPr>
+    </w:lvl>
+    <w:lvl w:ilvl="8" w:tplc="04090005" w:tentative="1">
+      <w:start w:val="1"/>
+      <w:numFmt w:val="bullet"/>
+      <w:lvlText w:val=""/>
+      <w:lvlJc w:val="left"/>
+      <w:pPr>
+        <w:ind w:left="6120" w:hanging="360"/>
+      </w:pPr>
+      <w:rPr>
+        <w:rFonts w:ascii="Wingdings" w:hAnsi="Wingdings" w:hint="default"/>
+      </w:rPr>
+    </w:lvl>
+  </w:abstractNum>
+  <w:abstractNum w:abstractNumId="21" w15:restartNumberingAfterBreak="0">
     <w:nsid w:val="75796BB7"/>
     <w:multiLevelType w:val="hybridMultilevel"/>
     <w:tmpl w:val="4F04B7BC"/>
@@ -9117,7 +9452,7 @@
       </w:rPr>
     </w:lvl>
   </w:abstractNum>
-  <w:abstractNum w:abstractNumId="19" w15:restartNumberingAfterBreak="0">
+  <w:abstractNum w:abstractNumId="22" w15:restartNumberingAfterBreak="0">
     <w:nsid w:val="7C551765"/>
     <w:multiLevelType w:val="hybridMultilevel"/>
     <w:tmpl w:val="52282FB8"/>
@@ -9229,7 +9564,7 @@
       </w:rPr>
     </w:lvl>
   </w:abstractNum>
-  <w:abstractNum w:abstractNumId="20" w15:restartNumberingAfterBreak="0">
+  <w:abstractNum w:abstractNumId="23" w15:restartNumberingAfterBreak="0">
     <w:nsid w:val="7D3B2669"/>
     <w:multiLevelType w:val="hybridMultilevel"/>
     <w:tmpl w:val="73724BE8"/>
@@ -9343,10 +9678,10 @@
     </w:lvl>
   </w:abstractNum>
   <w:num w:numId="1">
-    <w:abstractNumId w:val="16"/>
+    <w:abstractNumId w:val="18"/>
   </w:num>
   <w:num w:numId="2">
-    <w:abstractNumId w:val="16"/>
+    <w:abstractNumId w:val="18"/>
   </w:num>
   <w:num w:numId="3">
     <w:abstractNumId w:val="1"/>
@@ -9355,16 +9690,16 @@
     <w:abstractNumId w:val="5"/>
   </w:num>
   <w:num w:numId="5">
-    <w:abstractNumId w:val="14"/>
+    <w:abstractNumId w:val="15"/>
   </w:num>
   <w:num w:numId="6">
     <w:abstractNumId w:val="3"/>
   </w:num>
   <w:num w:numId="7">
-    <w:abstractNumId w:val="15"/>
+    <w:abstractNumId w:val="17"/>
   </w:num>
   <w:num w:numId="8">
-    <w:abstractNumId w:val="12"/>
+    <w:abstractNumId w:val="13"/>
   </w:num>
   <w:num w:numId="9">
     <w:abstractNumId w:val="4"/>
@@ -9373,25 +9708,25 @@
     <w:abstractNumId w:val="7"/>
   </w:num>
   <w:num w:numId="11">
-    <w:abstractNumId w:val="18"/>
+    <w:abstractNumId w:val="21"/>
   </w:num>
   <w:num w:numId="12">
-    <w:abstractNumId w:val="13"/>
+    <w:abstractNumId w:val="14"/>
   </w:num>
   <w:num w:numId="13">
-    <w:abstractNumId w:val="20"/>
+    <w:abstractNumId w:val="23"/>
   </w:num>
   <w:num w:numId="14">
-    <w:abstractNumId w:val="11"/>
+    <w:abstractNumId w:val="12"/>
   </w:num>
   <w:num w:numId="15">
-    <w:abstractNumId w:val="19"/>
+    <w:abstractNumId w:val="22"/>
   </w:num>
   <w:num w:numId="16">
     <w:abstractNumId w:val="0"/>
   </w:num>
   <w:num w:numId="17">
-    <w:abstractNumId w:val="10"/>
+    <w:abstractNumId w:val="11"/>
   </w:num>
   <w:num w:numId="18">
     <w:abstractNumId w:val="6"/>
@@ -9400,7 +9735,7 @@
     <w:abstractNumId w:val="9"/>
   </w:num>
   <w:num w:numId="20">
-    <w:abstractNumId w:val="17"/>
+    <w:abstractNumId w:val="19"/>
   </w:num>
   <w:num w:numId="21">
     <w:abstractNumId w:val="8"/>
@@ -9408,11 +9743,20 @@
   <w:num w:numId="22">
     <w:abstractNumId w:val="2"/>
   </w:num>
+  <w:num w:numId="23">
+    <w:abstractNumId w:val="10"/>
+  </w:num>
+  <w:num w:numId="24">
+    <w:abstractNumId w:val="16"/>
+  </w:num>
+  <w:num w:numId="25">
+    <w:abstractNumId w:val="20"/>
+  </w:num>
 </w:numbering>
 </file>
 
 <file path=word/styles.xml><?xml version="1.0" encoding="utf-8"?>
-<w:styles xmlns:mc="http://schemas.openxmlformats.org/markup-compatibility/2006" xmlns:r="http://schemas.openxmlformats.org/officeDocument/2006/relationships" xmlns:w="http://schemas.openxmlformats.org/wordprocessingml/2006/main" xmlns:w14="http://schemas.microsoft.com/office/word/2010/wordml" xmlns:w15="http://schemas.microsoft.com/office/word/2012/wordml" xmlns:w16se="http://schemas.microsoft.com/office/word/2015/wordml/symex" mc:Ignorable="w14 w15 w16se">
+<w:styles xmlns:mc="http://schemas.openxmlformats.org/markup-compatibility/2006" xmlns:r="http://schemas.openxmlformats.org/officeDocument/2006/relationships" xmlns:w="http://schemas.openxmlformats.org/wordprocessingml/2006/main" xmlns:w14="http://schemas.microsoft.com/office/word/2010/wordml" xmlns:w15="http://schemas.microsoft.com/office/word/2012/wordml" xmlns:w16cid="http://schemas.microsoft.com/office/word/2016/wordml/cid" xmlns:w16se="http://schemas.microsoft.com/office/word/2015/wordml/symex" mc:Ignorable="w14 w15 w16se w16cid">
   <w:docDefaults>
     <w:rPrDefault>
       <w:rPr>
@@ -9428,7 +9772,7 @@
       </w:pPr>
     </w:pPrDefault>
   </w:docDefaults>
-  <w:latentStyles w:defLockedState="0" w:defUIPriority="99" w:defSemiHidden="0" w:defUnhideWhenUsed="0" w:defQFormat="0" w:count="372">
+  <w:latentStyles w:defLockedState="0" w:defUIPriority="99" w:defSemiHidden="0" w:defUnhideWhenUsed="0" w:defQFormat="0" w:count="375">
     <w:lsdException w:name="Normal" w:uiPriority="0" w:qFormat="1"/>
     <w:lsdException w:name="heading 1" w:uiPriority="9" w:qFormat="1"/>
     <w:lsdException w:name="heading 2" w:semiHidden="1" w:uiPriority="9" w:unhideWhenUsed="1" w:qFormat="1"/>
@@ -9801,13 +10145,16 @@
     <w:lsdException w:name="List Table 6 Colorful Accent 6" w:uiPriority="51"/>
     <w:lsdException w:name="List Table 7 Colorful Accent 6" w:uiPriority="52"/>
     <w:lsdException w:name="Mention" w:semiHidden="1" w:unhideWhenUsed="1"/>
+    <w:lsdException w:name="Smart Hyperlink" w:semiHidden="1" w:unhideWhenUsed="1"/>
+    <w:lsdException w:name="Hashtag" w:semiHidden="1" w:unhideWhenUsed="1"/>
+    <w:lsdException w:name="Unresolved Mention" w:semiHidden="1" w:unhideWhenUsed="1"/>
   </w:latentStyles>
   <w:style w:type="paragraph" w:default="1" w:styleId="Normal">
     <w:name w:val="Normal"/>
     <w:qFormat/>
-    <w:rsid w:val="00FA3258"/>
+    <w:rsid w:val="009C079A"/>
     <w:rPr>
-      <w:rFonts w:eastAsiaTheme="minorEastAsia"/>
+      <w:rFonts w:ascii="Segoe UI" w:eastAsiaTheme="minorEastAsia" w:hAnsi="Segoe UI"/>
     </w:rPr>
   </w:style>
   <w:style w:type="character" w:default="1" w:styleId="DefaultParagraphFont">
@@ -10093,6 +10440,103 @@
       <w:rFonts w:ascii="Tahoma" w:eastAsiaTheme="minorEastAsia" w:hAnsi="Tahoma" w:cs="Tahoma"/>
       <w:sz w:val="16"/>
       <w:szCs w:val="16"/>
+    </w:rPr>
+  </w:style>
+  <w:style w:type="character" w:styleId="SubtleEmphasis">
+    <w:name w:val="Subtle Emphasis"/>
+    <w:basedOn w:val="DefaultParagraphFont"/>
+    <w:uiPriority w:val="19"/>
+    <w:qFormat/>
+    <w:rsid w:val="009C079A"/>
+    <w:rPr>
+      <w:i/>
+      <w:iCs/>
+      <w:color w:val="404040" w:themeColor="text1" w:themeTint="BF"/>
+    </w:rPr>
+  </w:style>
+  <w:style w:type="paragraph" w:styleId="Quote">
+    <w:name w:val="Quote"/>
+    <w:basedOn w:val="Normal"/>
+    <w:next w:val="Normal"/>
+    <w:link w:val="QuoteChar"/>
+    <w:uiPriority w:val="29"/>
+    <w:qFormat/>
+    <w:rsid w:val="009C079A"/>
+    <w:pPr>
+      <w:spacing w:before="200" w:after="160"/>
+      <w:ind w:left="864" w:right="864"/>
+      <w:jc w:val="center"/>
+    </w:pPr>
+    <w:rPr>
+      <w:i/>
+      <w:iCs/>
+      <w:color w:val="404040" w:themeColor="text1" w:themeTint="BF"/>
+    </w:rPr>
+  </w:style>
+  <w:style w:type="character" w:customStyle="1" w:styleId="QuoteChar">
+    <w:name w:val="Quote Char"/>
+    <w:basedOn w:val="DefaultParagraphFont"/>
+    <w:link w:val="Quote"/>
+    <w:uiPriority w:val="29"/>
+    <w:rsid w:val="009C079A"/>
+    <w:rPr>
+      <w:rFonts w:eastAsiaTheme="minorEastAsia"/>
+      <w:i/>
+      <w:iCs/>
+      <w:color w:val="404040" w:themeColor="text1" w:themeTint="BF"/>
+    </w:rPr>
+  </w:style>
+  <w:style w:type="paragraph" w:styleId="NoSpacing">
+    <w:name w:val="No Spacing"/>
+    <w:uiPriority w:val="1"/>
+    <w:qFormat/>
+    <w:rsid w:val="009C079A"/>
+    <w:pPr>
+      <w:spacing w:after="0"/>
+    </w:pPr>
+    <w:rPr>
+      <w:rFonts w:eastAsiaTheme="minorEastAsia"/>
+    </w:rPr>
+  </w:style>
+  <w:style w:type="paragraph" w:customStyle="1" w:styleId="NormalSmallOrange">
+    <w:name w:val="Normal Small Orange"/>
+    <w:basedOn w:val="Normal"/>
+    <w:qFormat/>
+    <w:rsid w:val="009C079A"/>
+    <w:pPr>
+      <w:shd w:val="clear" w:color="auto" w:fill="FBE4D5" w:themeFill="accent2" w:themeFillTint="33"/>
+    </w:pPr>
+    <w:rPr>
+      <w:rFonts w:ascii="Segoe UI Light" w:hAnsi="Segoe UI Light" w:cs="Segoe UI Light"/>
+      <w:color w:val="44546A" w:themeColor="text2"/>
+      <w:sz w:val="18"/>
+      <w:shd w:val="clear" w:color="auto" w:fill="FBE4D5" w:themeFill="accent2" w:themeFillTint="33"/>
+    </w:rPr>
+  </w:style>
+  <w:style w:type="paragraph" w:customStyle="1" w:styleId="NormalSmallBlue">
+    <w:name w:val="Normal Small Blue"/>
+    <w:basedOn w:val="Normal"/>
+    <w:qFormat/>
+    <w:rsid w:val="009C079A"/>
+    <w:pPr>
+      <w:shd w:val="clear" w:color="auto" w:fill="DEEAF6" w:themeFill="accent1" w:themeFillTint="33"/>
+    </w:pPr>
+    <w:rPr>
+      <w:rFonts w:ascii="Segoe UI Light" w:hAnsi="Segoe UI Light" w:cs="Segoe UI Light"/>
+      <w:color w:val="44546A" w:themeColor="text2"/>
+      <w:sz w:val="18"/>
+    </w:rPr>
+  </w:style>
+  <w:style w:type="character" w:styleId="UnresolvedMention">
+    <w:name w:val="Unresolved Mention"/>
+    <w:basedOn w:val="DefaultParagraphFont"/>
+    <w:uiPriority w:val="99"/>
+    <w:semiHidden/>
+    <w:unhideWhenUsed/>
+    <w:rsid w:val="008B59CF"/>
+    <w:rPr>
+      <w:color w:val="808080"/>
+      <w:shd w:val="clear" w:color="auto" w:fill="E6E6E6"/>
     </w:rPr>
   </w:style>
 </w:styles>
@@ -10364,7 +10808,7 @@
 </file>
 
 <file path=customXml/itemProps1.xml><?xml version="1.0" encoding="utf-8"?>
-<ds:datastoreItem xmlns:ds="http://schemas.openxmlformats.org/officeDocument/2006/customXml" ds:itemID="{DB60A5D8-2488-4369-8662-114D7728DBD2}">
+<ds:datastoreItem xmlns:ds="http://schemas.openxmlformats.org/officeDocument/2006/customXml" ds:itemID="{CCF595D5-D1AC-4FF9-8F63-74254D19AF8C}">
   <ds:schemaRefs>
     <ds:schemaRef ds:uri="http://schemas.openxmlformats.org/officeDocument/2006/bibliography"/>
   </ds:schemaRefs>

--- a/resources/documents/Jesus Chua Jr - CV.docx
+++ b/resources/documents/Jesus Chua Jr - CV.docx
@@ -17,7 +17,7 @@
         <mc:AlternateContent>
           <mc:Choice Requires="wps">
             <w:drawing>
-              <wp:anchor distT="0" distB="0" distL="114300" distR="114300" simplePos="0" relativeHeight="251618304" behindDoc="0" locked="0" layoutInCell="1" allowOverlap="1" wp14:anchorId="5D06092B" wp14:editId="4B9AA4EA">
+              <wp:anchor distT="0" distB="0" distL="114300" distR="114300" simplePos="0" relativeHeight="251648000" behindDoc="0" locked="0" layoutInCell="1" allowOverlap="1" wp14:anchorId="5D06092B" wp14:editId="4B9AA4EA">
                 <wp:simplePos x="0" y="0"/>
                 <wp:positionH relativeFrom="column">
                   <wp:posOffset>3550920</wp:posOffset>
@@ -122,11 +122,13 @@
                               <w:jc w:val="right"/>
                               <w:rPr>
                                 <w:rStyle w:val="StaticHyperlink"/>
+                                <w:sz w:val="22"/>
                               </w:rPr>
                             </w:pPr>
                             <w:r>
                               <w:rPr>
                                 <w:color w:val="FFFFFF" w:themeColor="background1"/>
+                                <w:sz w:val="22"/>
                               </w:rPr>
                               <w:t>https://jesuschua.github.io/Portfolio/portfolio.html</w:t>
                             </w:r>
@@ -155,7 +157,7 @@
           </mc:Choice>
           <mc:Fallback>
             <w:pict>
-              <v:rect w14:anchorId="5D06092B" id="AutoShape 14" o:spid="_x0000_s1026" style="position:absolute;margin-left:279.6pt;margin-top:-9.25pt;width:277.05pt;height:70.9pt;z-index:251618304;visibility:visible;mso-wrap-style:square;mso-width-percent:0;mso-height-percent:0;mso-wrap-distance-left:9pt;mso-wrap-distance-top:0;mso-wrap-distance-right:9pt;mso-wrap-distance-bottom:0;mso-position-horizontal:absolute;mso-position-horizontal-relative:text;mso-position-vertical:absolute;mso-position-vertical-relative:text;mso-width-percent:0;mso-height-percent:0;mso-width-relative:margin;mso-height-relative:margin;v-text-anchor:middle" o:gfxdata="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" fillcolor="#5b9bd5 [3204]" stroked="f" strokeweight="1.25pt">
+              <v:rect w14:anchorId="5D06092B" id="AutoShape 14" o:spid="_x0000_s1026" style="position:absolute;margin-left:279.6pt;margin-top:-9.25pt;width:277.05pt;height:70.9pt;z-index:251648000;visibility:visible;mso-wrap-style:square;mso-width-percent:0;mso-height-percent:0;mso-wrap-distance-left:9pt;mso-wrap-distance-top:0;mso-wrap-distance-right:9pt;mso-wrap-distance-bottom:0;mso-position-horizontal:absolute;mso-position-horizontal-relative:text;mso-position-vertical:absolute;mso-position-vertical-relative:text;mso-width-percent:0;mso-height-percent:0;mso-width-relative:margin;mso-height-relative:margin;v-text-anchor:middle" o:gfxdata="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" fillcolor="#5b9bd5 [3204]" stroked="f" strokeweight="1.25pt">
                 <v:textbox inset=",7.2pt,,7.2pt">
                   <w:txbxContent>
                     <w:p>
@@ -212,11 +214,13 @@
                         <w:jc w:val="right"/>
                         <w:rPr>
                           <w:rStyle w:val="StaticHyperlink"/>
+                          <w:sz w:val="22"/>
                         </w:rPr>
                       </w:pPr>
                       <w:r>
                         <w:rPr>
                           <w:color w:val="FFFFFF" w:themeColor="background1"/>
+                          <w:sz w:val="22"/>
                         </w:rPr>
                         <w:t>https://jesuschua.github.io/Portfolio/portfolio.html</w:t>
                       </w:r>
@@ -242,7 +246,7 @@
         <mc:AlternateContent>
           <mc:Choice Requires="wps">
             <w:drawing>
-              <wp:anchor distT="0" distB="0" distL="114300" distR="114300" simplePos="0" relativeHeight="251617280" behindDoc="0" locked="0" layoutInCell="1" allowOverlap="1" wp14:anchorId="68DB14CF" wp14:editId="37BA3F10">
+              <wp:anchor distT="0" distB="0" distL="114300" distR="114300" simplePos="0" relativeHeight="251646976" behindDoc="0" locked="0" layoutInCell="1" allowOverlap="1" wp14:anchorId="68DB14CF" wp14:editId="37BA3F10">
                 <wp:simplePos x="0" y="0"/>
                 <wp:positionH relativeFrom="column">
                   <wp:posOffset>-110836</wp:posOffset>
@@ -362,7 +366,7 @@
           </mc:Choice>
           <mc:Fallback>
             <w:pict>
-              <v:rect w14:anchorId="68DB14CF" id="Rectangle 213" o:spid="_x0000_s1027" style="position:absolute;margin-left:-8.75pt;margin-top:-9.25pt;width:288.55pt;height:70.9pt;z-index:251617280;visibility:visible;mso-wrap-style:square;mso-width-percent:0;mso-wrap-distance-left:9pt;mso-wrap-distance-top:0;mso-wrap-distance-right:9pt;mso-wrap-distance-bottom:0;mso-position-horizontal:absolute;mso-position-horizontal-relative:text;mso-position-vertical:absolute;mso-position-vertical-relative:text;mso-width-percent:0;mso-width-relative:margin;v-text-anchor:middle" o:gfxdata="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" fillcolor="#44546a [3215]" stroked="f" strokeweight="1pt">
+              <v:rect w14:anchorId="68DB14CF" id="Rectangle 213" o:spid="_x0000_s1027" style="position:absolute;margin-left:-8.75pt;margin-top:-9.25pt;width:288.55pt;height:70.9pt;z-index:251646976;visibility:visible;mso-wrap-style:square;mso-width-percent:0;mso-wrap-distance-left:9pt;mso-wrap-distance-top:0;mso-wrap-distance-right:9pt;mso-wrap-distance-bottom:0;mso-position-horizontal:absolute;mso-position-horizontal-relative:text;mso-position-vertical:absolute;mso-position-vertical-relative:text;mso-width-percent:0;mso-width-relative:margin;v-text-anchor:middle" o:gfxdata="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" fillcolor="#44546a [3215]" stroked="f" strokeweight="1pt">
                 <v:textbox inset="0,0,0,0">
                   <w:txbxContent>
                     <w:p>
@@ -430,9 +434,7 @@
           <w:rStyle w:val="StaticHyperlink"/>
         </w:rPr>
       </w:pPr>
-      <w:bookmarkStart w:id="0" w:name="_GoBack"/>
     </w:p>
-    <w:bookmarkEnd w:id="0"/>
     <w:p>
       <w:pPr>
         <w:rPr>
@@ -467,15 +469,15 @@
         <mc:AlternateContent>
           <mc:Choice Requires="wps">
             <w:drawing>
-              <wp:anchor distT="0" distB="0" distL="114300" distR="114300" simplePos="0" relativeHeight="251661312" behindDoc="0" locked="0" layoutInCell="1" allowOverlap="1">
+              <wp:anchor distT="0" distB="0" distL="114300" distR="114300" simplePos="0" relativeHeight="251658240" behindDoc="0" locked="0" layoutInCell="1" allowOverlap="1">
                 <wp:simplePos x="0" y="0"/>
                 <wp:positionH relativeFrom="column">
-                  <wp:posOffset>4259580</wp:posOffset>
+                  <wp:posOffset>4260215</wp:posOffset>
                 </wp:positionH>
                 <wp:positionV relativeFrom="paragraph">
-                  <wp:posOffset>219710</wp:posOffset>
+                  <wp:posOffset>128905</wp:posOffset>
                 </wp:positionV>
-                <wp:extent cx="2710815" cy="4244340"/>
+                <wp:extent cx="2710815" cy="4682490"/>
                 <wp:effectExtent l="0" t="0" r="13335" b="22860"/>
                 <wp:wrapSquare wrapText="bothSides"/>
                 <wp:docPr id="212" name="AutoShape 14"/>
@@ -491,7 +493,7 @@
                       <wps:spPr bwMode="auto">
                         <a:xfrm>
                           <a:off x="0" y="0"/>
-                          <a:ext cx="2710815" cy="4244340"/>
+                          <a:ext cx="2710815" cy="4682490"/>
                         </a:xfrm>
                         <a:prstGeom prst="rect">
                           <a:avLst/>
@@ -536,7 +538,15 @@
                                 <w:b/>
                                 <w:color w:val="44546A" w:themeColor="text2"/>
                               </w:rPr>
-                              <w:t>Highlights</w:t>
+                              <w:t>Character</w:t>
+                            </w:r>
+                            <w:r>
+                              <w:rPr>
+                                <w:rFonts w:ascii="Segoe UI Light" w:hAnsi="Segoe UI Light" w:cs="Segoe UI Light"/>
+                                <w:b/>
+                                <w:color w:val="44546A" w:themeColor="text2"/>
+                              </w:rPr>
+                              <w:t xml:space="preserve"> Highlights</w:t>
                             </w:r>
                           </w:p>
                           <w:p>
@@ -551,35 +561,34 @@
                                 <w:rFonts w:ascii="Segoe UI Light" w:hAnsi="Segoe UI Light" w:cs="Segoe UI Light"/>
                                 <w:color w:val="44546A" w:themeColor="text2"/>
                               </w:rPr>
-                              <w:t xml:space="preserve">Competent </w:t>
+                              <w:t>Highly analytical</w:t>
                             </w:r>
                             <w:r>
                               <w:rPr>
                                 <w:rFonts w:ascii="Segoe UI Light" w:hAnsi="Segoe UI Light" w:cs="Segoe UI Light"/>
                                 <w:color w:val="44546A" w:themeColor="text2"/>
                               </w:rPr>
-                              <w:t>Business Pro</w:t>
+                              <w:t xml:space="preserve"> </w:t>
                             </w:r>
                             <w:r>
                               <w:rPr>
                                 <w:rFonts w:ascii="Segoe UI Light" w:hAnsi="Segoe UI Light" w:cs="Segoe UI Light"/>
                                 <w:color w:val="44546A" w:themeColor="text2"/>
                               </w:rPr>
-                              <w:t>cess Architect</w:t>
+                              <w:t>and data obsessive</w:t>
                             </w:r>
                             <w:r>
                               <w:rPr>
                                 <w:rFonts w:ascii="Segoe UI Light" w:hAnsi="Segoe UI Light" w:cs="Segoe UI Light"/>
                                 <w:color w:val="44546A" w:themeColor="text2"/>
                               </w:rPr>
-                              <w:t xml:space="preserve"> with ITIL Certification</w:t>
+                              <w:t>.</w:t>
                             </w:r>
                           </w:p>
                           <w:p>
                             <w:pPr>
                               <w:rPr>
                                 <w:rFonts w:ascii="Segoe UI Light" w:hAnsi="Segoe UI Light" w:cs="Segoe UI Light"/>
-                                <w:b/>
                                 <w:color w:val="44546A" w:themeColor="text2"/>
                               </w:rPr>
                             </w:pPr>
@@ -588,21 +597,56 @@
                                 <w:rFonts w:ascii="Segoe UI Light" w:hAnsi="Segoe UI Light" w:cs="Segoe UI Light"/>
                                 <w:color w:val="44546A" w:themeColor="text2"/>
                               </w:rPr>
-                              <w:t xml:space="preserve">Clear </w:t>
+                              <w:t>Ca</w:t>
                             </w:r>
                             <w:r>
                               <w:rPr>
                                 <w:rFonts w:ascii="Segoe UI Light" w:hAnsi="Segoe UI Light" w:cs="Segoe UI Light"/>
                                 <w:color w:val="44546A" w:themeColor="text2"/>
                               </w:rPr>
-                              <w:t>Communication and Documentation</w:t>
+                              <w:t>n</w:t>
                             </w:r>
                             <w:r>
                               <w:rPr>
                                 <w:rFonts w:ascii="Segoe UI Light" w:hAnsi="Segoe UI Light" w:cs="Segoe UI Light"/>
                                 <w:color w:val="44546A" w:themeColor="text2"/>
                               </w:rPr>
-                              <w:t xml:space="preserve"> Consultant</w:t>
+                              <w:t xml:space="preserve"> visualiz</w:t>
+                            </w:r>
+                            <w:r>
+                              <w:rPr>
+                                <w:rFonts w:ascii="Segoe UI Light" w:hAnsi="Segoe UI Light" w:cs="Segoe UI Light"/>
+                                <w:color w:val="44546A" w:themeColor="text2"/>
+                              </w:rPr>
+                              <w:t xml:space="preserve">e </w:t>
+                            </w:r>
+                            <w:r>
+                              <w:rPr>
+                                <w:rFonts w:ascii="Segoe UI Light" w:hAnsi="Segoe UI Light" w:cs="Segoe UI Light"/>
+                                <w:color w:val="44546A" w:themeColor="text2"/>
+                              </w:rPr>
+                              <w:t xml:space="preserve">and </w:t>
+                            </w:r>
+                            <w:r>
+                              <w:rPr>
+                                <w:rFonts w:ascii="Segoe UI Light" w:hAnsi="Segoe UI Light" w:cs="Segoe UI Light"/>
+                                <w:color w:val="44546A" w:themeColor="text2"/>
+                              </w:rPr>
+                              <w:t xml:space="preserve">prevent </w:t>
+                            </w:r>
+                            <w:r>
+                              <w:rPr>
+                                <w:rFonts w:ascii="Segoe UI Light" w:hAnsi="Segoe UI Light" w:cs="Segoe UI Light"/>
+                                <w:color w:val="44546A" w:themeColor="text2"/>
+                              </w:rPr>
+                              <w:t xml:space="preserve">potential error mechanisms </w:t>
+                            </w:r>
+                            <w:r>
+                              <w:rPr>
+                                <w:rFonts w:ascii="Segoe UI Light" w:hAnsi="Segoe UI Light" w:cs="Segoe UI Light"/>
+                                <w:color w:val="44546A" w:themeColor="text2"/>
+                              </w:rPr>
+                              <w:t>during the design stage.</w:t>
                             </w:r>
                           </w:p>
                           <w:p>
@@ -617,84 +661,7 @@
                                 <w:rFonts w:ascii="Segoe UI Light" w:hAnsi="Segoe UI Light" w:cs="Segoe UI Light"/>
                                 <w:color w:val="44546A" w:themeColor="text2"/>
                               </w:rPr>
-                              <w:t>Thirteen y</w:t>
-                            </w:r>
-                            <w:r>
-                              <w:rPr>
-                                <w:rFonts w:ascii="Segoe UI Light" w:hAnsi="Segoe UI Light" w:cs="Segoe UI Light"/>
-                                <w:color w:val="44546A" w:themeColor="text2"/>
-                              </w:rPr>
-                              <w:t xml:space="preserve">ears of </w:t>
-                            </w:r>
-                            <w:r>
-                              <w:rPr>
-                                <w:rFonts w:ascii="Segoe UI Light" w:hAnsi="Segoe UI Light" w:cs="Segoe UI Light"/>
-                                <w:color w:val="44546A" w:themeColor="text2"/>
-                              </w:rPr>
-                              <w:t>combined business process, technical writing, software d</w:t>
-                            </w:r>
-                            <w:r>
-                              <w:rPr>
-                                <w:rFonts w:ascii="Segoe UI Light" w:hAnsi="Segoe UI Light" w:cs="Segoe UI Light"/>
-                                <w:color w:val="44546A" w:themeColor="text2"/>
-                              </w:rPr>
-                              <w:t>e</w:t>
-                            </w:r>
-                            <w:r>
-                              <w:rPr>
-                                <w:rFonts w:ascii="Segoe UI Light" w:hAnsi="Segoe UI Light" w:cs="Segoe UI Light"/>
-                                <w:color w:val="44546A" w:themeColor="text2"/>
-                              </w:rPr>
-                              <w:t>ve</w:t>
-                            </w:r>
-                            <w:r>
-                              <w:rPr>
-                                <w:rFonts w:ascii="Segoe UI Light" w:hAnsi="Segoe UI Light" w:cs="Segoe UI Light"/>
-                                <w:color w:val="44546A" w:themeColor="text2"/>
-                              </w:rPr>
-                              <w:t>lop</w:t>
-                            </w:r>
-                            <w:r>
-                              <w:rPr>
-                                <w:rFonts w:ascii="Segoe UI Light" w:hAnsi="Segoe UI Light" w:cs="Segoe UI Light"/>
-                                <w:color w:val="44546A" w:themeColor="text2"/>
-                              </w:rPr>
-                              <w:t>m</w:t>
-                            </w:r>
-                            <w:r>
-                              <w:rPr>
-                                <w:rFonts w:ascii="Segoe UI Light" w:hAnsi="Segoe UI Light" w:cs="Segoe UI Light"/>
-                                <w:color w:val="44546A" w:themeColor="text2"/>
-                              </w:rPr>
-                              <w:t>ent</w:t>
-                            </w:r>
-                            <w:r>
-                              <w:rPr>
-                                <w:rFonts w:ascii="Segoe UI Light" w:hAnsi="Segoe UI Light" w:cs="Segoe UI Light"/>
-                                <w:color w:val="44546A" w:themeColor="text2"/>
-                              </w:rPr>
-                              <w:t>, and</w:t>
-                            </w:r>
-                            <w:r>
-                              <w:rPr>
-                                <w:rFonts w:ascii="Segoe UI Light" w:hAnsi="Segoe UI Light" w:cs="Segoe UI Light"/>
-                                <w:color w:val="44546A" w:themeColor="text2"/>
-                              </w:rPr>
-                              <w:t xml:space="preserve"> </w:t>
-                            </w:r>
-                            <w:r>
-                              <w:rPr>
-                                <w:rFonts w:ascii="Segoe UI Light" w:hAnsi="Segoe UI Light" w:cs="Segoe UI Light"/>
-                                <w:color w:val="44546A" w:themeColor="text2"/>
-                              </w:rPr>
-                              <w:t>m</w:t>
-                            </w:r>
-                            <w:r>
-                              <w:rPr>
-                                <w:rFonts w:ascii="Segoe UI Light" w:hAnsi="Segoe UI Light" w:cs="Segoe UI Light"/>
-                                <w:color w:val="44546A" w:themeColor="text2"/>
-                              </w:rPr>
-                              <w:t>anufacturing experience</w:t>
+                              <w:t>Maintains a high standard for himself and for the team.</w:t>
                             </w:r>
                           </w:p>
                           <w:p>
@@ -709,72 +676,7 @@
                                 <w:rFonts w:ascii="Segoe UI Light" w:hAnsi="Segoe UI Light" w:cs="Segoe UI Light"/>
                                 <w:color w:val="44546A" w:themeColor="text2"/>
                               </w:rPr>
-                              <w:t>F</w:t>
-                            </w:r>
-                            <w:r>
-                              <w:rPr>
-                                <w:rFonts w:ascii="Segoe UI Light" w:hAnsi="Segoe UI Light" w:cs="Segoe UI Light"/>
-                                <w:color w:val="44546A" w:themeColor="text2"/>
-                              </w:rPr>
-                              <w:t xml:space="preserve">lexible and able to fill-in </w:t>
-                            </w:r>
-                            <w:r>
-                              <w:rPr>
-                                <w:rFonts w:ascii="Segoe UI Light" w:hAnsi="Segoe UI Light" w:cs="Segoe UI Light"/>
-                                <w:color w:val="44546A" w:themeColor="text2"/>
-                              </w:rPr>
-                              <w:t xml:space="preserve">a wide spectrum of roles from the very specialized </w:t>
-                            </w:r>
-                            <w:r>
-                              <w:rPr>
-                                <w:rFonts w:ascii="Segoe UI Light" w:hAnsi="Segoe UI Light" w:cs="Segoe UI Light"/>
-                                <w:color w:val="44546A" w:themeColor="text2"/>
-                              </w:rPr>
-                              <w:t xml:space="preserve">(such as application developer or QA tester) </w:t>
-                            </w:r>
-                            <w:r>
-                              <w:rPr>
-                                <w:rFonts w:ascii="Segoe UI Light" w:hAnsi="Segoe UI Light" w:cs="Segoe UI Light"/>
-                                <w:color w:val="44546A" w:themeColor="text2"/>
-                              </w:rPr>
-                              <w:t xml:space="preserve">to </w:t>
-                            </w:r>
-                            <w:r>
-                              <w:rPr>
-                                <w:rFonts w:ascii="Segoe UI Light" w:hAnsi="Segoe UI Light" w:cs="Segoe UI Light"/>
-                                <w:color w:val="44546A" w:themeColor="text2"/>
-                              </w:rPr>
-                              <w:t>leadership</w:t>
-                            </w:r>
-                            <w:r>
-                              <w:rPr>
-                                <w:rFonts w:ascii="Segoe UI Light" w:hAnsi="Segoe UI Light" w:cs="Segoe UI Light"/>
-                                <w:color w:val="44546A" w:themeColor="text2"/>
-                              </w:rPr>
-                              <w:t xml:space="preserve"> </w:t>
-                            </w:r>
-                            <w:r>
-                              <w:rPr>
-                                <w:rFonts w:ascii="Segoe UI Light" w:hAnsi="Segoe UI Light" w:cs="Segoe UI Light"/>
-                                <w:color w:val="44546A" w:themeColor="text2"/>
-                              </w:rPr>
-                              <w:t xml:space="preserve">and generalized roles (such as </w:t>
-                            </w:r>
-                            <w:proofErr w:type="spellStart"/>
-                            <w:r>
-                              <w:rPr>
-                                <w:rFonts w:ascii="Segoe UI Light" w:hAnsi="Segoe UI Light" w:cs="Segoe UI Light"/>
-                                <w:color w:val="44546A" w:themeColor="text2"/>
-                              </w:rPr>
-                              <w:t>Scrumm</w:t>
-                            </w:r>
-                            <w:proofErr w:type="spellEnd"/>
-                            <w:r>
-                              <w:rPr>
-                                <w:rFonts w:ascii="Segoe UI Light" w:hAnsi="Segoe UI Light" w:cs="Segoe UI Light"/>
-                                <w:color w:val="44546A" w:themeColor="text2"/>
-                              </w:rPr>
-                              <w:t xml:space="preserve"> Master and Team Lead)</w:t>
+                              <w:t>Brutally honest when it matters.</w:t>
                             </w:r>
                           </w:p>
                           <w:p>
@@ -789,28 +691,137 @@
                                 <w:rFonts w:ascii="Segoe UI Light" w:hAnsi="Segoe UI Light" w:cs="Segoe UI Light"/>
                                 <w:color w:val="44546A" w:themeColor="text2"/>
                               </w:rPr>
-                              <w:t xml:space="preserve">Knowledgeable in the current tools </w:t>
+                              <w:t>ITIL-</w:t>
                             </w:r>
                             <w:r>
                               <w:rPr>
                                 <w:rFonts w:ascii="Segoe UI Light" w:hAnsi="Segoe UI Light" w:cs="Segoe UI Light"/>
                                 <w:color w:val="44546A" w:themeColor="text2"/>
                               </w:rPr>
-                              <w:t xml:space="preserve">and philosophies </w:t>
+                              <w:t>certified</w:t>
                             </w:r>
                             <w:r>
                               <w:rPr>
                                 <w:rFonts w:ascii="Segoe UI Light" w:hAnsi="Segoe UI Light" w:cs="Segoe UI Light"/>
                                 <w:color w:val="44546A" w:themeColor="text2"/>
                               </w:rPr>
-                              <w:t>of development and technical communication</w:t>
+                              <w:t xml:space="preserve"> </w:t>
                             </w:r>
                             <w:r>
                               <w:rPr>
                                 <w:rFonts w:ascii="Segoe UI Light" w:hAnsi="Segoe UI Light" w:cs="Segoe UI Light"/>
                                 <w:color w:val="44546A" w:themeColor="text2"/>
                               </w:rPr>
+                              <w:t>and deeply knowledgeable of its strengths and follies.</w:t>
+                            </w:r>
+                          </w:p>
+                          <w:p>
+                            <w:pPr>
+                              <w:rPr>
+                                <w:rFonts w:ascii="Segoe UI Light" w:hAnsi="Segoe UI Light" w:cs="Segoe UI Light"/>
+                                <w:b/>
+                                <w:color w:val="44546A" w:themeColor="text2"/>
+                              </w:rPr>
+                            </w:pPr>
+                            <w:r>
+                              <w:rPr>
+                                <w:rFonts w:ascii="Segoe UI Light" w:hAnsi="Segoe UI Light" w:cs="Segoe UI Light"/>
+                                <w:color w:val="44546A" w:themeColor="text2"/>
+                              </w:rPr>
+                              <w:t xml:space="preserve">Clear </w:t>
+                            </w:r>
+                            <w:r>
+                              <w:rPr>
+                                <w:rFonts w:ascii="Segoe UI Light" w:hAnsi="Segoe UI Light" w:cs="Segoe UI Light"/>
+                                <w:color w:val="44546A" w:themeColor="text2"/>
+                              </w:rPr>
+                              <w:t>c</w:t>
+                            </w:r>
+                            <w:r>
+                              <w:rPr>
+                                <w:rFonts w:ascii="Segoe UI Light" w:hAnsi="Segoe UI Light" w:cs="Segoe UI Light"/>
+                                <w:color w:val="44546A" w:themeColor="text2"/>
+                              </w:rPr>
+                              <w:t>ommunicat</w:t>
+                            </w:r>
+                            <w:r>
+                              <w:rPr>
+                                <w:rFonts w:ascii="Segoe UI Light" w:hAnsi="Segoe UI Light" w:cs="Segoe UI Light"/>
+                                <w:color w:val="44546A" w:themeColor="text2"/>
+                              </w:rPr>
+                              <w:t>or and organized note taker.</w:t>
+                            </w:r>
+                          </w:p>
+                          <w:p>
+                            <w:pPr>
+                              <w:rPr>
+                                <w:rFonts w:ascii="Segoe UI Light" w:hAnsi="Segoe UI Light" w:cs="Segoe UI Light"/>
+                                <w:color w:val="44546A" w:themeColor="text2"/>
+                              </w:rPr>
+                            </w:pPr>
+                            <w:r>
+                              <w:rPr>
+                                <w:rFonts w:ascii="Segoe UI Light" w:hAnsi="Segoe UI Light" w:cs="Segoe UI Light"/>
+                                <w:color w:val="44546A" w:themeColor="text2"/>
+                              </w:rPr>
+                              <w:t>F</w:t>
+                            </w:r>
+                            <w:r>
+                              <w:rPr>
+                                <w:rFonts w:ascii="Segoe UI Light" w:hAnsi="Segoe UI Light" w:cs="Segoe UI Light"/>
+                                <w:color w:val="44546A" w:themeColor="text2"/>
+                              </w:rPr>
+                              <w:t xml:space="preserve">lexible and able to fill-in </w:t>
+                            </w:r>
+                            <w:r>
+                              <w:rPr>
+                                <w:rFonts w:ascii="Segoe UI Light" w:hAnsi="Segoe UI Light" w:cs="Segoe UI Light"/>
+                                <w:color w:val="44546A" w:themeColor="text2"/>
+                              </w:rPr>
+                              <w:t xml:space="preserve">a wide spectrum of roles from the very specialized </w:t>
+                            </w:r>
+                            <w:r>
+                              <w:rPr>
+                                <w:rFonts w:ascii="Segoe UI Light" w:hAnsi="Segoe UI Light" w:cs="Segoe UI Light"/>
+                                <w:color w:val="44546A" w:themeColor="text2"/>
+                              </w:rPr>
+                              <w:t xml:space="preserve">to the </w:t>
+                            </w:r>
+                            <w:r>
+                              <w:rPr>
+                                <w:rFonts w:ascii="Segoe UI Light" w:hAnsi="Segoe UI Light" w:cs="Segoe UI Light"/>
+                                <w:color w:val="44546A" w:themeColor="text2"/>
+                              </w:rPr>
+                              <w:t xml:space="preserve">very </w:t>
+                            </w:r>
+                            <w:r>
+                              <w:rPr>
+                                <w:rFonts w:ascii="Segoe UI Light" w:hAnsi="Segoe UI Light" w:cs="Segoe UI Light"/>
+                                <w:color w:val="44546A" w:themeColor="text2"/>
+                              </w:rPr>
+                              <w:t>general</w:t>
+                            </w:r>
+                            <w:r>
+                              <w:rPr>
+                                <w:rFonts w:ascii="Segoe UI Light" w:hAnsi="Segoe UI Light" w:cs="Segoe UI Light"/>
+                                <w:color w:val="44546A" w:themeColor="text2"/>
+                              </w:rPr>
                               <w:t>.</w:t>
+                            </w:r>
+                          </w:p>
+                          <w:p>
+                            <w:pPr>
+                              <w:rPr>
+                                <w:rFonts w:ascii="Segoe UI Light" w:hAnsi="Segoe UI Light" w:cs="Segoe UI Light"/>
+                                <w:color w:val="44546A" w:themeColor="text2"/>
+                              </w:rPr>
+                            </w:pPr>
+                            <w:r>
+                              <w:rPr>
+                                <w:rFonts w:ascii="Segoe UI Light" w:hAnsi="Segoe UI Light" w:cs="Segoe UI Light"/>
+                                <w:color w:val="44546A" w:themeColor="text2"/>
+                              </w:rPr>
+                              <w:t>Better than average sense of humor.</w:t>
                             </w:r>
                           </w:p>
                         </w:txbxContent>
@@ -821,12 +832,15 @@
                     </wps:wsp>
                   </a:graphicData>
                 </a:graphic>
+                <wp14:sizeRelV relativeFrom="margin">
+                  <wp14:pctHeight>0</wp14:pctHeight>
+                </wp14:sizeRelV>
               </wp:anchor>
             </w:drawing>
           </mc:Choice>
           <mc:Fallback>
             <w:pict>
-              <v:rect id="_x0000_s1028" style="position:absolute;margin-left:335.4pt;margin-top:17.3pt;width:213.45pt;height:334.2pt;z-index:251661312;visibility:visible;mso-wrap-style:square;mso-wrap-distance-left:9pt;mso-wrap-distance-top:0;mso-wrap-distance-right:9pt;mso-wrap-distance-bottom:0;mso-position-horizontal:absolute;mso-position-horizontal-relative:text;mso-position-vertical:absolute;mso-position-vertical-relative:text;v-text-anchor:top" o:gfxdata="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" fillcolor="white [3212]" strokecolor="#747070 [1614]" strokeweight="1.25pt">
+              <v:rect id="_x0000_s1028" style="position:absolute;margin-left:335.45pt;margin-top:10.15pt;width:213.45pt;height:368.7pt;z-index:251658240;visibility:visible;mso-wrap-style:square;mso-height-percent:0;mso-wrap-distance-left:9pt;mso-wrap-distance-top:0;mso-wrap-distance-right:9pt;mso-wrap-distance-bottom:0;mso-position-horizontal:absolute;mso-position-horizontal-relative:text;mso-position-vertical:absolute;mso-position-vertical-relative:text;mso-height-percent:0;mso-height-relative:margin;v-text-anchor:top" o:gfxdata="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" fillcolor="white [3212]" strokecolor="#747070 [1614]" strokeweight="1.25pt">
                 <v:textbox inset="28.8pt,14.4pt,14.4pt,14.4pt">
                   <w:txbxContent>
                     <w:p>
@@ -843,7 +857,15 @@
                           <w:b/>
                           <w:color w:val="44546A" w:themeColor="text2"/>
                         </w:rPr>
-                        <w:t>Highlights</w:t>
+                        <w:t>Character</w:t>
+                      </w:r>
+                      <w:r>
+                        <w:rPr>
+                          <w:rFonts w:ascii="Segoe UI Light" w:hAnsi="Segoe UI Light" w:cs="Segoe UI Light"/>
+                          <w:b/>
+                          <w:color w:val="44546A" w:themeColor="text2"/>
+                        </w:rPr>
+                        <w:t xml:space="preserve"> Highlights</w:t>
                       </w:r>
                     </w:p>
                     <w:p>
@@ -858,28 +880,158 @@
                           <w:rFonts w:ascii="Segoe UI Light" w:hAnsi="Segoe UI Light" w:cs="Segoe UI Light"/>
                           <w:color w:val="44546A" w:themeColor="text2"/>
                         </w:rPr>
-                        <w:t xml:space="preserve">Competent </w:t>
+                        <w:t>Highly analytical</w:t>
                       </w:r>
                       <w:r>
                         <w:rPr>
                           <w:rFonts w:ascii="Segoe UI Light" w:hAnsi="Segoe UI Light" w:cs="Segoe UI Light"/>
                           <w:color w:val="44546A" w:themeColor="text2"/>
                         </w:rPr>
-                        <w:t>Business Pro</w:t>
+                        <w:t xml:space="preserve"> </w:t>
                       </w:r>
                       <w:r>
                         <w:rPr>
                           <w:rFonts w:ascii="Segoe UI Light" w:hAnsi="Segoe UI Light" w:cs="Segoe UI Light"/>
                           <w:color w:val="44546A" w:themeColor="text2"/>
                         </w:rPr>
-                        <w:t>cess Architect</w:t>
+                        <w:t>and data obsessive</w:t>
                       </w:r>
                       <w:r>
                         <w:rPr>
                           <w:rFonts w:ascii="Segoe UI Light" w:hAnsi="Segoe UI Light" w:cs="Segoe UI Light"/>
                           <w:color w:val="44546A" w:themeColor="text2"/>
                         </w:rPr>
-                        <w:t xml:space="preserve"> with ITIL Certification</w:t>
+                        <w:t>.</w:t>
+                      </w:r>
+                    </w:p>
+                    <w:p>
+                      <w:pPr>
+                        <w:rPr>
+                          <w:rFonts w:ascii="Segoe UI Light" w:hAnsi="Segoe UI Light" w:cs="Segoe UI Light"/>
+                          <w:color w:val="44546A" w:themeColor="text2"/>
+                        </w:rPr>
+                      </w:pPr>
+                      <w:r>
+                        <w:rPr>
+                          <w:rFonts w:ascii="Segoe UI Light" w:hAnsi="Segoe UI Light" w:cs="Segoe UI Light"/>
+                          <w:color w:val="44546A" w:themeColor="text2"/>
+                        </w:rPr>
+                        <w:t>Ca</w:t>
+                      </w:r>
+                      <w:r>
+                        <w:rPr>
+                          <w:rFonts w:ascii="Segoe UI Light" w:hAnsi="Segoe UI Light" w:cs="Segoe UI Light"/>
+                          <w:color w:val="44546A" w:themeColor="text2"/>
+                        </w:rPr>
+                        <w:t>n</w:t>
+                      </w:r>
+                      <w:r>
+                        <w:rPr>
+                          <w:rFonts w:ascii="Segoe UI Light" w:hAnsi="Segoe UI Light" w:cs="Segoe UI Light"/>
+                          <w:color w:val="44546A" w:themeColor="text2"/>
+                        </w:rPr>
+                        <w:t xml:space="preserve"> visualiz</w:t>
+                      </w:r>
+                      <w:r>
+                        <w:rPr>
+                          <w:rFonts w:ascii="Segoe UI Light" w:hAnsi="Segoe UI Light" w:cs="Segoe UI Light"/>
+                          <w:color w:val="44546A" w:themeColor="text2"/>
+                        </w:rPr>
+                        <w:t xml:space="preserve">e </w:t>
+                      </w:r>
+                      <w:r>
+                        <w:rPr>
+                          <w:rFonts w:ascii="Segoe UI Light" w:hAnsi="Segoe UI Light" w:cs="Segoe UI Light"/>
+                          <w:color w:val="44546A" w:themeColor="text2"/>
+                        </w:rPr>
+                        <w:t xml:space="preserve">and </w:t>
+                      </w:r>
+                      <w:r>
+                        <w:rPr>
+                          <w:rFonts w:ascii="Segoe UI Light" w:hAnsi="Segoe UI Light" w:cs="Segoe UI Light"/>
+                          <w:color w:val="44546A" w:themeColor="text2"/>
+                        </w:rPr>
+                        <w:t xml:space="preserve">prevent </w:t>
+                      </w:r>
+                      <w:r>
+                        <w:rPr>
+                          <w:rFonts w:ascii="Segoe UI Light" w:hAnsi="Segoe UI Light" w:cs="Segoe UI Light"/>
+                          <w:color w:val="44546A" w:themeColor="text2"/>
+                        </w:rPr>
+                        <w:t xml:space="preserve">potential error mechanisms </w:t>
+                      </w:r>
+                      <w:r>
+                        <w:rPr>
+                          <w:rFonts w:ascii="Segoe UI Light" w:hAnsi="Segoe UI Light" w:cs="Segoe UI Light"/>
+                          <w:color w:val="44546A" w:themeColor="text2"/>
+                        </w:rPr>
+                        <w:t>during the design stage.</w:t>
+                      </w:r>
+                    </w:p>
+                    <w:p>
+                      <w:pPr>
+                        <w:rPr>
+                          <w:rFonts w:ascii="Segoe UI Light" w:hAnsi="Segoe UI Light" w:cs="Segoe UI Light"/>
+                          <w:color w:val="44546A" w:themeColor="text2"/>
+                        </w:rPr>
+                      </w:pPr>
+                      <w:r>
+                        <w:rPr>
+                          <w:rFonts w:ascii="Segoe UI Light" w:hAnsi="Segoe UI Light" w:cs="Segoe UI Light"/>
+                          <w:color w:val="44546A" w:themeColor="text2"/>
+                        </w:rPr>
+                        <w:t>Maintains a high standard for himself and for the team.</w:t>
+                      </w:r>
+                    </w:p>
+                    <w:p>
+                      <w:pPr>
+                        <w:rPr>
+                          <w:rFonts w:ascii="Segoe UI Light" w:hAnsi="Segoe UI Light" w:cs="Segoe UI Light"/>
+                          <w:color w:val="44546A" w:themeColor="text2"/>
+                        </w:rPr>
+                      </w:pPr>
+                      <w:r>
+                        <w:rPr>
+                          <w:rFonts w:ascii="Segoe UI Light" w:hAnsi="Segoe UI Light" w:cs="Segoe UI Light"/>
+                          <w:color w:val="44546A" w:themeColor="text2"/>
+                        </w:rPr>
+                        <w:t>Brutally honest when it matters.</w:t>
+                      </w:r>
+                    </w:p>
+                    <w:p>
+                      <w:pPr>
+                        <w:rPr>
+                          <w:rFonts w:ascii="Segoe UI Light" w:hAnsi="Segoe UI Light" w:cs="Segoe UI Light"/>
+                          <w:color w:val="44546A" w:themeColor="text2"/>
+                        </w:rPr>
+                      </w:pPr>
+                      <w:r>
+                        <w:rPr>
+                          <w:rFonts w:ascii="Segoe UI Light" w:hAnsi="Segoe UI Light" w:cs="Segoe UI Light"/>
+                          <w:color w:val="44546A" w:themeColor="text2"/>
+                        </w:rPr>
+                        <w:t>ITIL-</w:t>
+                      </w:r>
+                      <w:r>
+                        <w:rPr>
+                          <w:rFonts w:ascii="Segoe UI Light" w:hAnsi="Segoe UI Light" w:cs="Segoe UI Light"/>
+                          <w:color w:val="44546A" w:themeColor="text2"/>
+                        </w:rPr>
+                        <w:t>certified</w:t>
+                      </w:r>
+                      <w:r>
+                        <w:rPr>
+                          <w:rFonts w:ascii="Segoe UI Light" w:hAnsi="Segoe UI Light" w:cs="Segoe UI Light"/>
+                          <w:color w:val="44546A" w:themeColor="text2"/>
+                        </w:rPr>
+                        <w:t xml:space="preserve"> </w:t>
+                      </w:r>
+                      <w:r>
+                        <w:rPr>
+                          <w:rFonts w:ascii="Segoe UI Light" w:hAnsi="Segoe UI Light" w:cs="Segoe UI Light"/>
+                          <w:color w:val="44546A" w:themeColor="text2"/>
+                        </w:rPr>
+                        <w:t>and deeply knowledgeable of its strengths and follies.</w:t>
                       </w:r>
                     </w:p>
                     <w:p>
@@ -902,106 +1054,21 @@
                           <w:rFonts w:ascii="Segoe UI Light" w:hAnsi="Segoe UI Light" w:cs="Segoe UI Light"/>
                           <w:color w:val="44546A" w:themeColor="text2"/>
                         </w:rPr>
-                        <w:t>Communication and Documentation</w:t>
+                        <w:t>c</w:t>
                       </w:r>
                       <w:r>
                         <w:rPr>
                           <w:rFonts w:ascii="Segoe UI Light" w:hAnsi="Segoe UI Light" w:cs="Segoe UI Light"/>
                           <w:color w:val="44546A" w:themeColor="text2"/>
                         </w:rPr>
-                        <w:t xml:space="preserve"> Consultant</w:t>
-                      </w:r>
-                    </w:p>
-                    <w:p>
-                      <w:pPr>
-                        <w:rPr>
-                          <w:rFonts w:ascii="Segoe UI Light" w:hAnsi="Segoe UI Light" w:cs="Segoe UI Light"/>
-                          <w:color w:val="44546A" w:themeColor="text2"/>
-                        </w:rPr>
-                      </w:pPr>
-                      <w:r>
-                        <w:rPr>
-                          <w:rFonts w:ascii="Segoe UI Light" w:hAnsi="Segoe UI Light" w:cs="Segoe UI Light"/>
-                          <w:color w:val="44546A" w:themeColor="text2"/>
-                        </w:rPr>
-                        <w:t>Thirteen y</w:t>
+                        <w:t>ommunicat</w:t>
                       </w:r>
                       <w:r>
                         <w:rPr>
                           <w:rFonts w:ascii="Segoe UI Light" w:hAnsi="Segoe UI Light" w:cs="Segoe UI Light"/>
                           <w:color w:val="44546A" w:themeColor="text2"/>
                         </w:rPr>
-                        <w:t xml:space="preserve">ears of </w:t>
-                      </w:r>
-                      <w:r>
-                        <w:rPr>
-                          <w:rFonts w:ascii="Segoe UI Light" w:hAnsi="Segoe UI Light" w:cs="Segoe UI Light"/>
-                          <w:color w:val="44546A" w:themeColor="text2"/>
-                        </w:rPr>
-                        <w:t>combined business process, technical writing, software d</w:t>
-                      </w:r>
-                      <w:r>
-                        <w:rPr>
-                          <w:rFonts w:ascii="Segoe UI Light" w:hAnsi="Segoe UI Light" w:cs="Segoe UI Light"/>
-                          <w:color w:val="44546A" w:themeColor="text2"/>
-                        </w:rPr>
-                        <w:t>e</w:t>
-                      </w:r>
-                      <w:r>
-                        <w:rPr>
-                          <w:rFonts w:ascii="Segoe UI Light" w:hAnsi="Segoe UI Light" w:cs="Segoe UI Light"/>
-                          <w:color w:val="44546A" w:themeColor="text2"/>
-                        </w:rPr>
-                        <w:t>ve</w:t>
-                      </w:r>
-                      <w:r>
-                        <w:rPr>
-                          <w:rFonts w:ascii="Segoe UI Light" w:hAnsi="Segoe UI Light" w:cs="Segoe UI Light"/>
-                          <w:color w:val="44546A" w:themeColor="text2"/>
-                        </w:rPr>
-                        <w:t>lop</w:t>
-                      </w:r>
-                      <w:r>
-                        <w:rPr>
-                          <w:rFonts w:ascii="Segoe UI Light" w:hAnsi="Segoe UI Light" w:cs="Segoe UI Light"/>
-                          <w:color w:val="44546A" w:themeColor="text2"/>
-                        </w:rPr>
-                        <w:t>m</w:t>
-                      </w:r>
-                      <w:r>
-                        <w:rPr>
-                          <w:rFonts w:ascii="Segoe UI Light" w:hAnsi="Segoe UI Light" w:cs="Segoe UI Light"/>
-                          <w:color w:val="44546A" w:themeColor="text2"/>
-                        </w:rPr>
-                        <w:t>ent</w:t>
-                      </w:r>
-                      <w:r>
-                        <w:rPr>
-                          <w:rFonts w:ascii="Segoe UI Light" w:hAnsi="Segoe UI Light" w:cs="Segoe UI Light"/>
-                          <w:color w:val="44546A" w:themeColor="text2"/>
-                        </w:rPr>
-                        <w:t>, and</w:t>
-                      </w:r>
-                      <w:r>
-                        <w:rPr>
-                          <w:rFonts w:ascii="Segoe UI Light" w:hAnsi="Segoe UI Light" w:cs="Segoe UI Light"/>
-                          <w:color w:val="44546A" w:themeColor="text2"/>
-                        </w:rPr>
-                        <w:t xml:space="preserve"> </w:t>
-                      </w:r>
-                      <w:r>
-                        <w:rPr>
-                          <w:rFonts w:ascii="Segoe UI Light" w:hAnsi="Segoe UI Light" w:cs="Segoe UI Light"/>
-                          <w:color w:val="44546A" w:themeColor="text2"/>
-                        </w:rPr>
-                        <w:t>m</w:t>
-                      </w:r>
-                      <w:r>
-                        <w:rPr>
-                          <w:rFonts w:ascii="Segoe UI Light" w:hAnsi="Segoe UI Light" w:cs="Segoe UI Light"/>
-                          <w:color w:val="44546A" w:themeColor="text2"/>
-                        </w:rPr>
-                        <w:t>anufacturing experience</w:t>
+                        <w:t>or and organized note taker.</w:t>
                       </w:r>
                     </w:p>
                     <w:p>
@@ -1037,51 +1104,28 @@
                           <w:rFonts w:ascii="Segoe UI Light" w:hAnsi="Segoe UI Light" w:cs="Segoe UI Light"/>
                           <w:color w:val="44546A" w:themeColor="text2"/>
                         </w:rPr>
-                        <w:t xml:space="preserve">(such as application developer or QA tester) </w:t>
+                        <w:t xml:space="preserve">to the </w:t>
                       </w:r>
                       <w:r>
                         <w:rPr>
                           <w:rFonts w:ascii="Segoe UI Light" w:hAnsi="Segoe UI Light" w:cs="Segoe UI Light"/>
                           <w:color w:val="44546A" w:themeColor="text2"/>
                         </w:rPr>
-                        <w:t xml:space="preserve">to </w:t>
+                        <w:t xml:space="preserve">very </w:t>
                       </w:r>
                       <w:r>
                         <w:rPr>
                           <w:rFonts w:ascii="Segoe UI Light" w:hAnsi="Segoe UI Light" w:cs="Segoe UI Light"/>
                           <w:color w:val="44546A" w:themeColor="text2"/>
                         </w:rPr>
-                        <w:t>leadership</w:t>
+                        <w:t>general</w:t>
                       </w:r>
                       <w:r>
                         <w:rPr>
                           <w:rFonts w:ascii="Segoe UI Light" w:hAnsi="Segoe UI Light" w:cs="Segoe UI Light"/>
                           <w:color w:val="44546A" w:themeColor="text2"/>
                         </w:rPr>
-                        <w:t xml:space="preserve"> </w:t>
-                      </w:r>
-                      <w:r>
-                        <w:rPr>
-                          <w:rFonts w:ascii="Segoe UI Light" w:hAnsi="Segoe UI Light" w:cs="Segoe UI Light"/>
-                          <w:color w:val="44546A" w:themeColor="text2"/>
-                        </w:rPr>
-                        <w:t xml:space="preserve">and generalized roles (such as </w:t>
-                      </w:r>
-                      <w:proofErr w:type="spellStart"/>
-                      <w:r>
-                        <w:rPr>
-                          <w:rFonts w:ascii="Segoe UI Light" w:hAnsi="Segoe UI Light" w:cs="Segoe UI Light"/>
-                          <w:color w:val="44546A" w:themeColor="text2"/>
-                        </w:rPr>
-                        <w:t>Scrumm</w:t>
-                      </w:r>
-                      <w:proofErr w:type="spellEnd"/>
-                      <w:r>
-                        <w:rPr>
-                          <w:rFonts w:ascii="Segoe UI Light" w:hAnsi="Segoe UI Light" w:cs="Segoe UI Light"/>
-                          <w:color w:val="44546A" w:themeColor="text2"/>
-                        </w:rPr>
-                        <w:t xml:space="preserve"> Master and Team Lead)</w:t>
+                        <w:t>.</w:t>
                       </w:r>
                     </w:p>
                     <w:p>
@@ -1096,28 +1140,7 @@
                           <w:rFonts w:ascii="Segoe UI Light" w:hAnsi="Segoe UI Light" w:cs="Segoe UI Light"/>
                           <w:color w:val="44546A" w:themeColor="text2"/>
                         </w:rPr>
-                        <w:t xml:space="preserve">Knowledgeable in the current tools </w:t>
-                      </w:r>
-                      <w:r>
-                        <w:rPr>
-                          <w:rFonts w:ascii="Segoe UI Light" w:hAnsi="Segoe UI Light" w:cs="Segoe UI Light"/>
-                          <w:color w:val="44546A" w:themeColor="text2"/>
-                        </w:rPr>
-                        <w:t xml:space="preserve">and philosophies </w:t>
-                      </w:r>
-                      <w:r>
-                        <w:rPr>
-                          <w:rFonts w:ascii="Segoe UI Light" w:hAnsi="Segoe UI Light" w:cs="Segoe UI Light"/>
-                          <w:color w:val="44546A" w:themeColor="text2"/>
-                        </w:rPr>
-                        <w:t>of development and technical communication</w:t>
-                      </w:r>
-                      <w:r>
-                        <w:rPr>
-                          <w:rFonts w:ascii="Segoe UI Light" w:hAnsi="Segoe UI Light" w:cs="Segoe UI Light"/>
-                          <w:color w:val="44546A" w:themeColor="text2"/>
-                        </w:rPr>
-                        <w:t>.</w:t>
+                        <w:t>Better than average sense of humor.</w:t>
                       </w:r>
                     </w:p>
                   </w:txbxContent>
@@ -1138,15 +1161,15 @@
         <mc:AlternateContent>
           <mc:Choice Requires="wps">
             <w:drawing>
-              <wp:anchor distT="0" distB="0" distL="114300" distR="114300" simplePos="0" relativeHeight="251662336" behindDoc="0" locked="0" layoutInCell="1" allowOverlap="1">
+              <wp:anchor distT="0" distB="0" distL="114300" distR="114300" simplePos="0" relativeHeight="251659264" behindDoc="0" locked="0" layoutInCell="1" allowOverlap="1">
                 <wp:simplePos x="0" y="0"/>
                 <wp:positionH relativeFrom="column">
                   <wp:posOffset>4475480</wp:posOffset>
                 </wp:positionH>
                 <wp:positionV relativeFrom="paragraph">
-                  <wp:posOffset>708660</wp:posOffset>
+                  <wp:posOffset>701733</wp:posOffset>
                 </wp:positionV>
-                <wp:extent cx="99799" cy="141045"/>
+                <wp:extent cx="99695" cy="140970"/>
                 <wp:effectExtent l="0" t="0" r="0" b="0"/>
                 <wp:wrapSquare wrapText="bothSides"/>
                 <wp:docPr id="2" name="Chevron 2"/>
@@ -1158,7 +1181,7 @@
                       <wps:spPr>
                         <a:xfrm>
                           <a:off x="0" y="0"/>
-                          <a:ext cx="99799" cy="141045"/>
+                          <a:ext cx="99695" cy="140970"/>
                         </a:xfrm>
                         <a:prstGeom prst="chevron">
                           <a:avLst/>
@@ -1197,7 +1220,7 @@
           </mc:Choice>
           <mc:Fallback>
             <w:pict>
-              <v:shapetype w14:anchorId="6149BCB0" id="_x0000_t55" coordsize="21600,21600" o:spt="55" adj="16200" path="m@0,l,0@1,10800,,21600@0,21600,21600,10800xe">
+              <v:shapetype w14:anchorId="43C27D92" id="_x0000_t55" coordsize="21600,21600" o:spt="55" adj="16200" path="m@0,l,0@1,10800,,21600@0,21600,21600,10800xe">
                 <v:stroke joinstyle="miter"/>
                 <v:formulas>
                   <v:f eqn="val #0"/>
@@ -1209,7 +1232,7 @@
                   <v:h position="#0,topLeft" xrange="0,21600"/>
                 </v:handles>
               </v:shapetype>
-              <v:shape id="Chevron 2" o:spid="_x0000_s1026" type="#_x0000_t55" style="position:absolute;margin-left:352.4pt;margin-top:55.8pt;width:7.85pt;height:11.1pt;z-index:251662336;visibility:visible;mso-wrap-style:square;mso-wrap-distance-left:9pt;mso-wrap-distance-top:0;mso-wrap-distance-right:9pt;mso-wrap-distance-bottom:0;mso-position-horizontal:absolute;mso-position-horizontal-relative:text;mso-position-vertical:absolute;mso-position-vertical-relative:text;v-text-anchor:middle" o:gfxdata="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" adj="10800" fillcolor="#5b9bd5 [3204]" stroked="f" strokeweight="1pt">
+              <v:shape id="Chevron 2" o:spid="_x0000_s1026" type="#_x0000_t55" style="position:absolute;margin-left:352.4pt;margin-top:55.25pt;width:7.85pt;height:11.1pt;z-index:251659264;visibility:visible;mso-wrap-style:square;mso-wrap-distance-left:9pt;mso-wrap-distance-top:0;mso-wrap-distance-right:9pt;mso-wrap-distance-bottom:0;mso-position-horizontal:absolute;mso-position-horizontal-relative:text;mso-position-vertical:absolute;mso-position-vertical-relative:text;v-text-anchor:middle" o:gfxdata="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" adj="10800" fillcolor="#5b9bd5 [3204]" stroked="f" strokeweight="1pt">
                 <w10:wrap type="square"/>
               </v:shape>
             </w:pict>
@@ -1443,15 +1466,15 @@
         <mc:AlternateContent>
           <mc:Choice Requires="wps">
             <w:drawing>
-              <wp:anchor distT="0" distB="0" distL="114300" distR="114300" simplePos="0" relativeHeight="251663360" behindDoc="0" locked="0" layoutInCell="1" allowOverlap="1">
+              <wp:anchor distT="0" distB="0" distL="114300" distR="114300" simplePos="0" relativeHeight="251660288" behindDoc="0" locked="0" layoutInCell="1" allowOverlap="1">
                 <wp:simplePos x="0" y="0"/>
                 <wp:positionH relativeFrom="column">
-                  <wp:posOffset>4475480</wp:posOffset>
+                  <wp:posOffset>4476750</wp:posOffset>
                 </wp:positionH>
                 <wp:positionV relativeFrom="paragraph">
-                  <wp:posOffset>27305</wp:posOffset>
+                  <wp:posOffset>84975</wp:posOffset>
                 </wp:positionV>
-                <wp:extent cx="99799" cy="141045"/>
+                <wp:extent cx="99695" cy="140970"/>
                 <wp:effectExtent l="0" t="0" r="0" b="0"/>
                 <wp:wrapSquare wrapText="bothSides"/>
                 <wp:docPr id="6" name="Chevron 6"/>
@@ -1463,7 +1486,7 @@
                       <wps:spPr>
                         <a:xfrm>
                           <a:off x="0" y="0"/>
-                          <a:ext cx="99799" cy="141045"/>
+                          <a:ext cx="99695" cy="140970"/>
                         </a:xfrm>
                         <a:prstGeom prst="chevron">
                           <a:avLst/>
@@ -1502,7 +1525,7 @@
           </mc:Choice>
           <mc:Fallback>
             <w:pict>
-              <v:shape w14:anchorId="16027E7D" id="Chevron 6" o:spid="_x0000_s1026" type="#_x0000_t55" style="position:absolute;margin-left:352.4pt;margin-top:2.15pt;width:7.85pt;height:11.1pt;z-index:251663360;visibility:visible;mso-wrap-style:square;mso-wrap-distance-left:9pt;mso-wrap-distance-top:0;mso-wrap-distance-right:9pt;mso-wrap-distance-bottom:0;mso-position-horizontal:absolute;mso-position-horizontal-relative:text;mso-position-vertical:absolute;mso-position-vertical-relative:text;v-text-anchor:middle" o:gfxdata="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" adj="10800" fillcolor="#5b9bd5 [3204]" stroked="f" strokeweight="1pt">
+              <v:shape w14:anchorId="6A2C9AFB" id="Chevron 6" o:spid="_x0000_s1026" type="#_x0000_t55" style="position:absolute;margin-left:352.5pt;margin-top:6.7pt;width:7.85pt;height:11.1pt;z-index:251660288;visibility:visible;mso-wrap-style:square;mso-wrap-distance-left:9pt;mso-wrap-distance-top:0;mso-wrap-distance-right:9pt;mso-wrap-distance-bottom:0;mso-position-horizontal:absolute;mso-position-horizontal-relative:text;mso-position-vertical:absolute;mso-position-vertical-relative:text;v-text-anchor:middle" o:gfxdata="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" adj="10800" fillcolor="#5b9bd5 [3204]" stroked="f" strokeweight="1pt">
                 <w10:wrap type="square"/>
               </v:shape>
             </w:pict>
@@ -1512,6 +1535,84 @@
       <w:r>
         <w:rPr>
           <w:rFonts w:ascii="Segoe UI Light" w:hAnsi="Segoe UI Light" w:cs="Segoe UI Light"/>
+          <w:sz w:val="20"/>
+          <w:szCs w:val="20"/>
+        </w:rPr>
+        <w:t xml:space="preserve">Creates, updates, and maintains the </w:t>
+      </w:r>
+      <w:r>
+        <w:rPr>
+          <w:rFonts w:ascii="Segoe UI Light" w:hAnsi="Segoe UI Light" w:cs="Segoe UI Light"/>
+          <w:sz w:val="20"/>
+          <w:szCs w:val="20"/>
+        </w:rPr>
+        <w:t xml:space="preserve">Sprint and </w:t>
+      </w:r>
+      <w:r>
+        <w:rPr>
+          <w:rFonts w:ascii="Segoe UI Light" w:hAnsi="Segoe UI Light" w:cs="Segoe UI Light"/>
+          <w:sz w:val="20"/>
+          <w:szCs w:val="20"/>
+        </w:rPr>
+        <w:t>Development d</w:t>
+      </w:r>
+      <w:r>
+        <w:rPr>
+          <w:rFonts w:ascii="Segoe UI Light" w:hAnsi="Segoe UI Light" w:cs="Segoe UI Light"/>
+          <w:sz w:val="20"/>
+          <w:szCs w:val="20"/>
+        </w:rPr>
+        <w:t>oc</w:t>
+      </w:r>
+      <w:r>
+        <w:rPr>
+          <w:rFonts w:ascii="Segoe UI Light" w:hAnsi="Segoe UI Light" w:cs="Segoe UI Light"/>
+          <w:sz w:val="20"/>
+          <w:szCs w:val="20"/>
+        </w:rPr>
+        <w:t>umentation including man-hour e</w:t>
+      </w:r>
+      <w:r>
+        <w:rPr>
+          <w:rFonts w:ascii="Segoe UI Light" w:hAnsi="Segoe UI Light" w:cs="Segoe UI Light"/>
+          <w:sz w:val="20"/>
+          <w:szCs w:val="20"/>
+        </w:rPr>
+        <w:t>stimations, sprint items, daily meeting action items</w:t>
+      </w:r>
+      <w:r>
+        <w:rPr>
+          <w:rFonts w:ascii="Segoe UI Light" w:hAnsi="Segoe UI Light" w:cs="Segoe UI Light"/>
+          <w:sz w:val="20"/>
+          <w:szCs w:val="20"/>
+        </w:rPr>
+        <w:t>,</w:t>
+      </w:r>
+      <w:r>
+        <w:rPr>
+          <w:rFonts w:ascii="Segoe UI Light" w:hAnsi="Segoe UI Light" w:cs="Segoe UI Light"/>
+          <w:sz w:val="20"/>
+          <w:szCs w:val="20"/>
+        </w:rPr>
+        <w:t xml:space="preserve"> and so on.</w:t>
+      </w:r>
+    </w:p>
+    <w:p>
+      <w:pPr>
+        <w:pStyle w:val="ListParagraph"/>
+        <w:numPr>
+          <w:ilvl w:val="0"/>
+          <w:numId w:val="7"/>
+        </w:numPr>
+        <w:rPr>
+          <w:rFonts w:ascii="Segoe UI Light" w:hAnsi="Segoe UI Light" w:cs="Segoe UI Light"/>
+          <w:sz w:val="20"/>
+          <w:szCs w:val="20"/>
+        </w:rPr>
+      </w:pPr>
+      <w:r>
+        <w:rPr>
+          <w:rFonts w:ascii="Segoe UI Light" w:hAnsi="Segoe UI Light" w:cs="Segoe UI Light"/>
           <w:noProof/>
           <w:sz w:val="20"/>
           <w:szCs w:val="20"/>
@@ -1519,13 +1620,13 @@
         <mc:AlternateContent>
           <mc:Choice Requires="wps">
             <w:drawing>
-              <wp:anchor distT="0" distB="0" distL="114300" distR="114300" simplePos="0" relativeHeight="251666432" behindDoc="0" locked="0" layoutInCell="1" allowOverlap="1">
+              <wp:anchor distT="0" distB="0" distL="114300" distR="114300" simplePos="0" relativeHeight="251662336" behindDoc="0" locked="0" layoutInCell="1" allowOverlap="1">
                 <wp:simplePos x="0" y="0"/>
                 <wp:positionH relativeFrom="column">
                   <wp:posOffset>4475480</wp:posOffset>
                 </wp:positionH>
                 <wp:positionV relativeFrom="paragraph">
-                  <wp:posOffset>490855</wp:posOffset>
+                  <wp:posOffset>148186</wp:posOffset>
                 </wp:positionV>
                 <wp:extent cx="99799" cy="141045"/>
                 <wp:effectExtent l="0" t="0" r="0" b="0"/>
@@ -1578,7 +1679,7 @@
           </mc:Choice>
           <mc:Fallback>
             <w:pict>
-              <v:shape w14:anchorId="6CB5A638" id="Chevron 6" o:spid="_x0000_s1026" type="#_x0000_t55" style="position:absolute;margin-left:352.4pt;margin-top:38.65pt;width:7.85pt;height:11.1pt;z-index:251666432;visibility:visible;mso-wrap-style:square;mso-wrap-distance-left:9pt;mso-wrap-distance-top:0;mso-wrap-distance-right:9pt;mso-wrap-distance-bottom:0;mso-position-horizontal:absolute;mso-position-horizontal-relative:text;mso-position-vertical:absolute;mso-position-vertical-relative:text;v-text-anchor:middle" o:gfxdata="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" adj="10800" fillcolor="#5b9bd5 [3204]" stroked="f" strokeweight="1pt">
+              <v:shape w14:anchorId="72447CA9" id="Chevron 6" o:spid="_x0000_s1026" type="#_x0000_t55" style="position:absolute;margin-left:352.4pt;margin-top:11.65pt;width:7.85pt;height:11.1pt;z-index:251662336;visibility:visible;mso-wrap-style:square;mso-wrap-distance-left:9pt;mso-wrap-distance-top:0;mso-wrap-distance-right:9pt;mso-wrap-distance-bottom:0;mso-position-horizontal:absolute;mso-position-horizontal-relative:text;mso-position-vertical:absolute;mso-position-vertical-relative:text;v-text-anchor:middle" o:gfxdata="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" adj="10800" fillcolor="#5b9bd5 [3204]" stroked="f" strokeweight="1pt">
                 <w10:wrap type="square"/>
               </v:shape>
             </w:pict>
@@ -1591,63 +1692,31 @@
           <w:sz w:val="20"/>
           <w:szCs w:val="20"/>
         </w:rPr>
-        <w:t xml:space="preserve">Creates, updates, and maintains the </w:t>
-      </w:r>
-      <w:r>
-        <w:rPr>
-          <w:rFonts w:ascii="Segoe UI Light" w:hAnsi="Segoe UI Light" w:cs="Segoe UI Light"/>
-          <w:sz w:val="20"/>
-          <w:szCs w:val="20"/>
-        </w:rPr>
-        <w:t xml:space="preserve">Sprint and </w:t>
-      </w:r>
-      <w:r>
-        <w:rPr>
-          <w:rFonts w:ascii="Segoe UI Light" w:hAnsi="Segoe UI Light" w:cs="Segoe UI Light"/>
-          <w:sz w:val="20"/>
-          <w:szCs w:val="20"/>
-        </w:rPr>
-        <w:t>Development d</w:t>
-      </w:r>
-      <w:r>
-        <w:rPr>
-          <w:rFonts w:ascii="Segoe UI Light" w:hAnsi="Segoe UI Light" w:cs="Segoe UI Light"/>
-          <w:sz w:val="20"/>
-          <w:szCs w:val="20"/>
-        </w:rPr>
-        <w:t>oc</w:t>
-      </w:r>
-      <w:r>
-        <w:rPr>
-          <w:rFonts w:ascii="Segoe UI Light" w:hAnsi="Segoe UI Light" w:cs="Segoe UI Light"/>
-          <w:sz w:val="20"/>
-          <w:szCs w:val="20"/>
-        </w:rPr>
-        <w:t>umentation including man-hour e</w:t>
-      </w:r>
-      <w:r>
-        <w:rPr>
-          <w:rFonts w:ascii="Segoe UI Light" w:hAnsi="Segoe UI Light" w:cs="Segoe UI Light"/>
-          <w:sz w:val="20"/>
-          <w:szCs w:val="20"/>
-        </w:rPr>
-        <w:t>stimations, sprint items, daily meeting action items</w:t>
-      </w:r>
-      <w:r>
-        <w:rPr>
-          <w:rFonts w:ascii="Segoe UI Light" w:hAnsi="Segoe UI Light" w:cs="Segoe UI Light"/>
-          <w:sz w:val="20"/>
-          <w:szCs w:val="20"/>
-        </w:rPr>
-        <w:t>,</w:t>
-      </w:r>
-      <w:r>
-        <w:rPr>
-          <w:rFonts w:ascii="Segoe UI Light" w:hAnsi="Segoe UI Light" w:cs="Segoe UI Light"/>
-          <w:sz w:val="20"/>
-          <w:szCs w:val="20"/>
-        </w:rPr>
-        <w:t xml:space="preserve"> and so on.</w:t>
+        <w:t>Serves as first</w:t>
+      </w:r>
+      <w:r>
+        <w:rPr>
+          <w:rFonts w:ascii="Segoe UI Light" w:hAnsi="Segoe UI Light" w:cs="Segoe UI Light"/>
+          <w:sz w:val="20"/>
+          <w:szCs w:val="20"/>
+        </w:rPr>
+        <w:t xml:space="preserve"> level go-to person for application functionality questions</w:t>
+      </w:r>
+      <w:r>
+        <w:rPr>
+          <w:rFonts w:ascii="Segoe UI Light" w:hAnsi="Segoe UI Light" w:cs="Segoe UI Light"/>
+          <w:sz w:val="20"/>
+          <w:szCs w:val="20"/>
+        </w:rPr>
+        <w:t xml:space="preserve"> in Manila</w:t>
+      </w:r>
+      <w:r>
+        <w:rPr>
+          <w:rFonts w:ascii="Segoe UI Light" w:hAnsi="Segoe UI Light" w:cs="Segoe UI Light"/>
+          <w:sz w:val="20"/>
+          <w:szCs w:val="20"/>
+        </w:rPr>
+        <w:t>.</w:t>
       </w:r>
     </w:p>
     <w:p>
@@ -1669,31 +1738,23 @@
           <w:sz w:val="20"/>
           <w:szCs w:val="20"/>
         </w:rPr>
-        <w:t>Serves as first</w:t>
-      </w:r>
-      <w:r>
-        <w:rPr>
-          <w:rFonts w:ascii="Segoe UI Light" w:hAnsi="Segoe UI Light" w:cs="Segoe UI Light"/>
-          <w:sz w:val="20"/>
-          <w:szCs w:val="20"/>
-        </w:rPr>
-        <w:t xml:space="preserve"> level go-to person for application functionality questions</w:t>
-      </w:r>
-      <w:r>
-        <w:rPr>
-          <w:rFonts w:ascii="Segoe UI Light" w:hAnsi="Segoe UI Light" w:cs="Segoe UI Light"/>
-          <w:sz w:val="20"/>
-          <w:szCs w:val="20"/>
-        </w:rPr>
-        <w:t xml:space="preserve"> in Manila</w:t>
-      </w:r>
-      <w:r>
-        <w:rPr>
-          <w:rFonts w:ascii="Segoe UI Light" w:hAnsi="Segoe UI Light" w:cs="Segoe UI Light"/>
-          <w:sz w:val="20"/>
-          <w:szCs w:val="20"/>
-        </w:rPr>
-        <w:t>.</w:t>
+        <w:t xml:space="preserve">Performs User Acceptance Testing of candidate </w:t>
+      </w:r>
+      <w:r>
+        <w:rPr>
+          <w:rFonts w:ascii="Segoe UI Light" w:hAnsi="Segoe UI Light" w:cs="Segoe UI Light"/>
+          <w:sz w:val="20"/>
+          <w:szCs w:val="20"/>
+        </w:rPr>
+        <w:t>application</w:t>
+      </w:r>
+      <w:r>
+        <w:rPr>
+          <w:rFonts w:ascii="Segoe UI Light" w:hAnsi="Segoe UI Light" w:cs="Segoe UI Light"/>
+          <w:sz w:val="20"/>
+          <w:szCs w:val="20"/>
+        </w:rPr>
+        <w:t xml:space="preserve"> builds.</w:t>
       </w:r>
     </w:p>
     <w:p>
@@ -1705,66 +1766,6 @@
         </w:numPr>
         <w:rPr>
           <w:rFonts w:ascii="Segoe UI Light" w:hAnsi="Segoe UI Light" w:cs="Segoe UI Light"/>
-          <w:sz w:val="20"/>
-          <w:szCs w:val="20"/>
-        </w:rPr>
-      </w:pPr>
-      <w:r>
-        <w:rPr>
-          <w:rFonts w:ascii="Segoe UI Light" w:hAnsi="Segoe UI Light" w:cs="Segoe UI Light"/>
-          <w:sz w:val="20"/>
-          <w:szCs w:val="20"/>
-        </w:rPr>
-        <w:t xml:space="preserve">Performs User Acceptance Testing of candidate </w:t>
-      </w:r>
-      <w:r>
-        <w:rPr>
-          <w:rFonts w:ascii="Segoe UI Light" w:hAnsi="Segoe UI Light" w:cs="Segoe UI Light"/>
-          <w:sz w:val="20"/>
-          <w:szCs w:val="20"/>
-        </w:rPr>
-        <w:t>application</w:t>
-      </w:r>
-      <w:r>
-        <w:rPr>
-          <w:rFonts w:ascii="Segoe UI Light" w:hAnsi="Segoe UI Light" w:cs="Segoe UI Light"/>
-          <w:sz w:val="20"/>
-          <w:szCs w:val="20"/>
-        </w:rPr>
-        <w:t xml:space="preserve"> builds.</w:t>
-      </w:r>
-    </w:p>
-    <w:p>
-      <w:pPr>
-        <w:pStyle w:val="ListParagraph"/>
-        <w:numPr>
-          <w:ilvl w:val="0"/>
-          <w:numId w:val="7"/>
-        </w:numPr>
-        <w:rPr>
-          <w:rFonts w:ascii="Segoe UI Light" w:hAnsi="Segoe UI Light" w:cs="Segoe UI Light"/>
-          <w:b/>
-          <w:color w:val="44546A" w:themeColor="text2"/>
-        </w:rPr>
-      </w:pPr>
-      <w:r>
-        <w:rPr>
-          <w:rFonts w:ascii="Segoe UI Light" w:hAnsi="Segoe UI Light" w:cs="Segoe UI Light"/>
-          <w:sz w:val="20"/>
-          <w:szCs w:val="20"/>
-        </w:rPr>
-        <w:t>Participates in daily meetings for release concerns and updates.</w:t>
-      </w:r>
-    </w:p>
-    <w:p>
-      <w:pPr>
-        <w:pStyle w:val="ListParagraph"/>
-        <w:numPr>
-          <w:ilvl w:val="0"/>
-          <w:numId w:val="7"/>
-        </w:numPr>
-        <w:rPr>
-          <w:rFonts w:ascii="Segoe UI Light" w:hAnsi="Segoe UI Light" w:cs="Segoe UI Light"/>
           <w:b/>
           <w:color w:val="44546A" w:themeColor="text2"/>
         </w:rPr>
@@ -1779,15 +1780,15 @@
         <mc:AlternateContent>
           <mc:Choice Requires="wps">
             <w:drawing>
-              <wp:anchor distT="0" distB="0" distL="114300" distR="114300" simplePos="0" relativeHeight="251664384" behindDoc="0" locked="0" layoutInCell="1" allowOverlap="1">
+              <wp:anchor distT="0" distB="0" distL="114300" distR="114300" simplePos="0" relativeHeight="251661312" behindDoc="0" locked="0" layoutInCell="1" allowOverlap="1">
                 <wp:simplePos x="0" y="0"/>
                 <wp:positionH relativeFrom="column">
                   <wp:posOffset>4475480</wp:posOffset>
                 </wp:positionH>
                 <wp:positionV relativeFrom="paragraph">
-                  <wp:posOffset>95885</wp:posOffset>
+                  <wp:posOffset>73025</wp:posOffset>
                 </wp:positionV>
-                <wp:extent cx="99799" cy="141045"/>
+                <wp:extent cx="99695" cy="140970"/>
                 <wp:effectExtent l="0" t="0" r="0" b="0"/>
                 <wp:wrapSquare wrapText="bothSides"/>
                 <wp:docPr id="7" name="Chevron 7"/>
@@ -1799,7 +1800,7 @@
                       <wps:spPr>
                         <a:xfrm>
                           <a:off x="0" y="0"/>
-                          <a:ext cx="99799" cy="141045"/>
+                          <a:ext cx="99695" cy="140970"/>
                         </a:xfrm>
                         <a:prstGeom prst="chevron">
                           <a:avLst/>
@@ -1838,7 +1839,7 @@
           </mc:Choice>
           <mc:Fallback>
             <w:pict>
-              <v:shape w14:anchorId="6C9E2062" id="Chevron 7" o:spid="_x0000_s1026" type="#_x0000_t55" style="position:absolute;margin-left:352.4pt;margin-top:7.55pt;width:7.85pt;height:11.1pt;z-index:251664384;visibility:visible;mso-wrap-style:square;mso-wrap-distance-left:9pt;mso-wrap-distance-top:0;mso-wrap-distance-right:9pt;mso-wrap-distance-bottom:0;mso-position-horizontal:absolute;mso-position-horizontal-relative:text;mso-position-vertical:absolute;mso-position-vertical-relative:text;v-text-anchor:middle" o:gfxdata="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" adj="10800" fillcolor="#5b9bd5 [3204]" stroked="f" strokeweight="1pt">
+              <v:shape w14:anchorId="41A280F5" id="Chevron 7" o:spid="_x0000_s1026" type="#_x0000_t55" style="position:absolute;margin-left:352.4pt;margin-top:5.75pt;width:7.85pt;height:11.1pt;z-index:251661312;visibility:visible;mso-wrap-style:square;mso-wrap-distance-left:9pt;mso-wrap-distance-top:0;mso-wrap-distance-right:9pt;mso-wrap-distance-bottom:0;mso-position-horizontal:absolute;mso-position-horizontal-relative:text;mso-position-vertical:absolute;mso-position-vertical-relative:text;v-text-anchor:middle" o:gfxdata="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" adj="10800" fillcolor="#5b9bd5 [3204]" stroked="f" strokeweight="1pt">
                 <w10:wrap type="square"/>
               </v:shape>
             </w:pict>
@@ -1851,35 +1852,209 @@
           <w:sz w:val="20"/>
           <w:szCs w:val="20"/>
         </w:rPr>
-        <w:t>Participates in semi-regular meeting</w:t>
-      </w:r>
-      <w:r>
-        <w:rPr>
-          <w:rFonts w:ascii="Segoe UI Light" w:hAnsi="Segoe UI Light" w:cs="Segoe UI Light"/>
-          <w:sz w:val="20"/>
-          <w:szCs w:val="20"/>
-        </w:rPr>
-        <w:t>s about the release of new products from</w:t>
-      </w:r>
-      <w:r>
-        <w:rPr>
-          <w:rFonts w:ascii="Segoe UI Light" w:hAnsi="Segoe UI Light" w:cs="Segoe UI Light"/>
-          <w:sz w:val="20"/>
-          <w:szCs w:val="20"/>
-        </w:rPr>
-        <w:t xml:space="preserve"> the pipeline.</w:t>
+        <w:t>Participates in daily meetings for release concerns and updates.</w:t>
       </w:r>
     </w:p>
     <w:p>
       <w:pPr>
+        <w:pStyle w:val="ListParagraph"/>
+        <w:numPr>
+          <w:ilvl w:val="0"/>
+          <w:numId w:val="7"/>
+        </w:numPr>
         <w:rPr>
           <w:rFonts w:ascii="Segoe UI Light" w:hAnsi="Segoe UI Light" w:cs="Segoe UI Light"/>
           <w:b/>
           <w:color w:val="44546A" w:themeColor="text2"/>
         </w:rPr>
       </w:pPr>
-      <w:bookmarkStart w:id="1" w:name="OLE_LINK1"/>
-      <w:bookmarkStart w:id="2" w:name="OLE_LINK2"/>
+      <w:r>
+        <w:rPr>
+          <w:rFonts w:ascii="Segoe UI Light" w:hAnsi="Segoe UI Light" w:cs="Segoe UI Light"/>
+          <w:noProof/>
+          <w:sz w:val="20"/>
+          <w:szCs w:val="20"/>
+        </w:rPr>
+        <mc:AlternateContent>
+          <mc:Choice Requires="wps">
+            <w:drawing>
+              <wp:anchor distT="0" distB="0" distL="114300" distR="114300" simplePos="0" relativeHeight="251663360" behindDoc="0" locked="0" layoutInCell="1" allowOverlap="1">
+                <wp:simplePos x="0" y="0"/>
+                <wp:positionH relativeFrom="column">
+                  <wp:posOffset>4475480</wp:posOffset>
+                </wp:positionH>
+                <wp:positionV relativeFrom="paragraph">
+                  <wp:posOffset>252037</wp:posOffset>
+                </wp:positionV>
+                <wp:extent cx="99695" cy="140335"/>
+                <wp:effectExtent l="0" t="0" r="0" b="0"/>
+                <wp:wrapSquare wrapText="bothSides"/>
+                <wp:docPr id="8" name="Chevron 8"/>
+                <wp:cNvGraphicFramePr/>
+                <a:graphic xmlns:a="http://schemas.openxmlformats.org/drawingml/2006/main">
+                  <a:graphicData uri="http://schemas.microsoft.com/office/word/2010/wordprocessingShape">
+                    <wps:wsp>
+                      <wps:cNvSpPr/>
+                      <wps:spPr>
+                        <a:xfrm>
+                          <a:off x="0" y="0"/>
+                          <a:ext cx="99695" cy="140335"/>
+                        </a:xfrm>
+                        <a:prstGeom prst="chevron">
+                          <a:avLst/>
+                        </a:prstGeom>
+                        <a:ln>
+                          <a:noFill/>
+                        </a:ln>
+                      </wps:spPr>
+                      <wps:style>
+                        <a:lnRef idx="2">
+                          <a:schemeClr val="accent1">
+                            <a:shade val="50000"/>
+                          </a:schemeClr>
+                        </a:lnRef>
+                        <a:fillRef idx="1">
+                          <a:schemeClr val="accent1"/>
+                        </a:fillRef>
+                        <a:effectRef idx="0">
+                          <a:schemeClr val="accent1"/>
+                        </a:effectRef>
+                        <a:fontRef idx="minor">
+                          <a:schemeClr val="lt1"/>
+                        </a:fontRef>
+                      </wps:style>
+                      <wps:bodyPr rot="0" spcFirstLastPara="0" vertOverflow="overflow" horzOverflow="overflow" vert="horz" wrap="square" lIns="91440" tIns="45720" rIns="91440" bIns="45720" numCol="1" spcCol="0" rtlCol="0" fromWordArt="0" anchor="ctr" anchorCtr="0" forceAA="0" compatLnSpc="1">
+                        <a:prstTxWarp prst="textNoShape">
+                          <a:avLst/>
+                        </a:prstTxWarp>
+                        <a:noAutofit/>
+                      </wps:bodyPr>
+                    </wps:wsp>
+                  </a:graphicData>
+                </a:graphic>
+              </wp:anchor>
+            </w:drawing>
+          </mc:Choice>
+          <mc:Fallback>
+            <w:pict>
+              <v:shape w14:anchorId="2358C2EF" id="Chevron 8" o:spid="_x0000_s1026" type="#_x0000_t55" style="position:absolute;margin-left:352.4pt;margin-top:19.85pt;width:7.85pt;height:11.05pt;z-index:251663360;visibility:visible;mso-wrap-style:square;mso-wrap-distance-left:9pt;mso-wrap-distance-top:0;mso-wrap-distance-right:9pt;mso-wrap-distance-bottom:0;mso-position-horizontal:absolute;mso-position-horizontal-relative:text;mso-position-vertical:absolute;mso-position-vertical-relative:text;v-text-anchor:middle" o:gfxdata="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" adj="10800" fillcolor="#5b9bd5 [3204]" stroked="f" strokeweight="1pt">
+                <w10:wrap type="square"/>
+              </v:shape>
+            </w:pict>
+          </mc:Fallback>
+        </mc:AlternateContent>
+      </w:r>
+      <w:r>
+        <w:rPr>
+          <w:rFonts w:ascii="Segoe UI Light" w:hAnsi="Segoe UI Light" w:cs="Segoe UI Light"/>
+          <w:sz w:val="20"/>
+          <w:szCs w:val="20"/>
+        </w:rPr>
+        <w:t>Participates in semi-regular meeting</w:t>
+      </w:r>
+      <w:r>
+        <w:rPr>
+          <w:rFonts w:ascii="Segoe UI Light" w:hAnsi="Segoe UI Light" w:cs="Segoe UI Light"/>
+          <w:sz w:val="20"/>
+          <w:szCs w:val="20"/>
+        </w:rPr>
+        <w:t>s about the release of new products from</w:t>
+      </w:r>
+      <w:r>
+        <w:rPr>
+          <w:rFonts w:ascii="Segoe UI Light" w:hAnsi="Segoe UI Light" w:cs="Segoe UI Light"/>
+          <w:sz w:val="20"/>
+          <w:szCs w:val="20"/>
+        </w:rPr>
+        <w:t xml:space="preserve"> the pipeline.</w:t>
+      </w:r>
+    </w:p>
+    <w:p>
+      <w:pPr>
+        <w:rPr>
+          <w:rFonts w:ascii="Segoe UI Light" w:hAnsi="Segoe UI Light" w:cs="Segoe UI Light"/>
+          <w:b/>
+          <w:color w:val="44546A" w:themeColor="text2"/>
+        </w:rPr>
+      </w:pPr>
+      <w:bookmarkStart w:id="0" w:name="OLE_LINK1"/>
+      <w:bookmarkStart w:id="1" w:name="OLE_LINK2"/>
+      <w:r>
+        <w:rPr>
+          <w:rFonts w:ascii="Segoe UI Light" w:hAnsi="Segoe UI Light" w:cs="Segoe UI Light"/>
+          <w:noProof/>
+          <w:sz w:val="20"/>
+          <w:szCs w:val="20"/>
+        </w:rPr>
+        <mc:AlternateContent>
+          <mc:Choice Requires="wps">
+            <w:drawing>
+              <wp:anchor distT="0" distB="0" distL="114300" distR="114300" simplePos="0" relativeHeight="251665408" behindDoc="0" locked="0" layoutInCell="1" allowOverlap="1" wp14:anchorId="68C3266D" wp14:editId="21A60A2D">
+                <wp:simplePos x="0" y="0"/>
+                <wp:positionH relativeFrom="column">
+                  <wp:posOffset>4477385</wp:posOffset>
+                </wp:positionH>
+                <wp:positionV relativeFrom="paragraph">
+                  <wp:posOffset>569595</wp:posOffset>
+                </wp:positionV>
+                <wp:extent cx="99695" cy="140335"/>
+                <wp:effectExtent l="0" t="0" r="0" b="0"/>
+                <wp:wrapSquare wrapText="bothSides"/>
+                <wp:docPr id="12" name="Chevron 8"/>
+                <wp:cNvGraphicFramePr/>
+                <a:graphic xmlns:a="http://schemas.openxmlformats.org/drawingml/2006/main">
+                  <a:graphicData uri="http://schemas.microsoft.com/office/word/2010/wordprocessingShape">
+                    <wps:wsp>
+                      <wps:cNvSpPr/>
+                      <wps:spPr>
+                        <a:xfrm>
+                          <a:off x="0" y="0"/>
+                          <a:ext cx="99695" cy="140335"/>
+                        </a:xfrm>
+                        <a:prstGeom prst="chevron">
+                          <a:avLst/>
+                        </a:prstGeom>
+                        <a:ln>
+                          <a:noFill/>
+                        </a:ln>
+                      </wps:spPr>
+                      <wps:style>
+                        <a:lnRef idx="2">
+                          <a:schemeClr val="accent1">
+                            <a:shade val="50000"/>
+                          </a:schemeClr>
+                        </a:lnRef>
+                        <a:fillRef idx="1">
+                          <a:schemeClr val="accent1"/>
+                        </a:fillRef>
+                        <a:effectRef idx="0">
+                          <a:schemeClr val="accent1"/>
+                        </a:effectRef>
+                        <a:fontRef idx="minor">
+                          <a:schemeClr val="lt1"/>
+                        </a:fontRef>
+                      </wps:style>
+                      <wps:bodyPr rot="0" spcFirstLastPara="0" vertOverflow="overflow" horzOverflow="overflow" vert="horz" wrap="square" lIns="91440" tIns="45720" rIns="91440" bIns="45720" numCol="1" spcCol="0" rtlCol="0" fromWordArt="0" anchor="ctr" anchorCtr="0" forceAA="0" compatLnSpc="1">
+                        <a:prstTxWarp prst="textNoShape">
+                          <a:avLst/>
+                        </a:prstTxWarp>
+                        <a:noAutofit/>
+                      </wps:bodyPr>
+                    </wps:wsp>
+                  </a:graphicData>
+                </a:graphic>
+              </wp:anchor>
+            </w:drawing>
+          </mc:Choice>
+          <mc:Fallback>
+            <w:pict>
+              <v:shape w14:anchorId="30A7A700" id="Chevron 8" o:spid="_x0000_s1026" type="#_x0000_t55" style="position:absolute;margin-left:352.55pt;margin-top:44.85pt;width:7.85pt;height:11.05pt;z-index:251665408;visibility:visible;mso-wrap-style:square;mso-wrap-distance-left:9pt;mso-wrap-distance-top:0;mso-wrap-distance-right:9pt;mso-wrap-distance-bottom:0;mso-position-horizontal:absolute;mso-position-horizontal-relative:text;mso-position-vertical:absolute;mso-position-vertical-relative:text;v-text-anchor:middle" o:gfxdata="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" adj="10800" fillcolor="#5b9bd5 [3204]" stroked="f" strokeweight="1pt">
+                <w10:wrap type="square"/>
+              </v:shape>
+            </w:pict>
+          </mc:Fallback>
+        </mc:AlternateContent>
+      </w:r>
     </w:p>
     <w:tbl>
       <w:tblPr>
@@ -2067,18 +2242,18 @@
         <mc:AlternateContent>
           <mc:Choice Requires="wps">
             <w:drawing>
-              <wp:anchor distT="0" distB="0" distL="114300" distR="114300" simplePos="0" relativeHeight="251666432" behindDoc="0" locked="0" layoutInCell="1" allowOverlap="1">
+              <wp:anchor distT="0" distB="0" distL="114300" distR="114300" simplePos="0" relativeHeight="251669504" behindDoc="0" locked="0" layoutInCell="1" allowOverlap="1" wp14:anchorId="2D1225DB" wp14:editId="2C430B04">
                 <wp:simplePos x="0" y="0"/>
                 <wp:positionH relativeFrom="column">
                   <wp:posOffset>4475480</wp:posOffset>
                 </wp:positionH>
                 <wp:positionV relativeFrom="paragraph">
-                  <wp:posOffset>367030</wp:posOffset>
+                  <wp:posOffset>291580</wp:posOffset>
                 </wp:positionV>
                 <wp:extent cx="99695" cy="140335"/>
                 <wp:effectExtent l="0" t="0" r="0" b="0"/>
                 <wp:wrapSquare wrapText="bothSides"/>
-                <wp:docPr id="8" name="Chevron 8"/>
+                <wp:docPr id="14" name="Chevron 8"/>
                 <wp:cNvGraphicFramePr/>
                 <a:graphic xmlns:a="http://schemas.openxmlformats.org/drawingml/2006/main">
                   <a:graphicData uri="http://schemas.microsoft.com/office/word/2010/wordprocessingShape">
@@ -2126,7 +2301,7 @@
           </mc:Choice>
           <mc:Fallback>
             <w:pict>
-              <v:shape w14:anchorId="36EC67B1" id="Chevron 8" o:spid="_x0000_s1026" type="#_x0000_t55" style="position:absolute;margin-left:352.4pt;margin-top:28.9pt;width:7.85pt;height:11.05pt;z-index:251666432;visibility:visible;mso-wrap-style:square;mso-wrap-distance-left:9pt;mso-wrap-distance-top:0;mso-wrap-distance-right:9pt;mso-wrap-distance-bottom:0;mso-position-horizontal:absolute;mso-position-horizontal-relative:text;mso-position-vertical:absolute;mso-position-vertical-relative:text;v-text-anchor:middle" o:gfxdata="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" adj="10800" fillcolor="#5b9bd5 [3204]" stroked="f" strokeweight="1pt">
+              <v:shape w14:anchorId="172D76AC" id="Chevron 8" o:spid="_x0000_s1026" type="#_x0000_t55" style="position:absolute;margin-left:352.4pt;margin-top:22.95pt;width:7.85pt;height:11.05pt;z-index:251669504;visibility:visible;mso-wrap-style:square;mso-wrap-distance-left:9pt;mso-wrap-distance-top:0;mso-wrap-distance-right:9pt;mso-wrap-distance-bottom:0;mso-position-horizontal:absolute;mso-position-horizontal-relative:text;mso-position-vertical:absolute;mso-position-vertical-relative:text;v-text-anchor:middle" o:gfxdata="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" adj="10800" fillcolor="#5b9bd5 [3204]" stroked="f" strokeweight="1pt">
                 <w10:wrap type="square"/>
               </v:shape>
             </w:pict>
@@ -2246,6 +2421,82 @@
       <w:r>
         <w:rPr>
           <w:rFonts w:ascii="Segoe UI Light" w:hAnsi="Segoe UI Light" w:cs="Segoe UI Light"/>
+          <w:noProof/>
+          <w:sz w:val="20"/>
+          <w:szCs w:val="20"/>
+        </w:rPr>
+        <mc:AlternateContent>
+          <mc:Choice Requires="wps">
+            <w:drawing>
+              <wp:anchor distT="0" distB="0" distL="114300" distR="114300" simplePos="0" relativeHeight="251667456" behindDoc="0" locked="0" layoutInCell="1" allowOverlap="1" wp14:anchorId="40712345" wp14:editId="4F62E8E1">
+                <wp:simplePos x="0" y="0"/>
+                <wp:positionH relativeFrom="column">
+                  <wp:posOffset>4475480</wp:posOffset>
+                </wp:positionH>
+                <wp:positionV relativeFrom="paragraph">
+                  <wp:posOffset>386369</wp:posOffset>
+                </wp:positionV>
+                <wp:extent cx="99695" cy="140335"/>
+                <wp:effectExtent l="0" t="0" r="0" b="0"/>
+                <wp:wrapSquare wrapText="bothSides"/>
+                <wp:docPr id="13" name="Chevron 8"/>
+                <wp:cNvGraphicFramePr/>
+                <a:graphic xmlns:a="http://schemas.openxmlformats.org/drawingml/2006/main">
+                  <a:graphicData uri="http://schemas.microsoft.com/office/word/2010/wordprocessingShape">
+                    <wps:wsp>
+                      <wps:cNvSpPr/>
+                      <wps:spPr>
+                        <a:xfrm>
+                          <a:off x="0" y="0"/>
+                          <a:ext cx="99695" cy="140335"/>
+                        </a:xfrm>
+                        <a:prstGeom prst="chevron">
+                          <a:avLst/>
+                        </a:prstGeom>
+                        <a:ln>
+                          <a:noFill/>
+                        </a:ln>
+                      </wps:spPr>
+                      <wps:style>
+                        <a:lnRef idx="2">
+                          <a:schemeClr val="accent1">
+                            <a:shade val="50000"/>
+                          </a:schemeClr>
+                        </a:lnRef>
+                        <a:fillRef idx="1">
+                          <a:schemeClr val="accent1"/>
+                        </a:fillRef>
+                        <a:effectRef idx="0">
+                          <a:schemeClr val="accent1"/>
+                        </a:effectRef>
+                        <a:fontRef idx="minor">
+                          <a:schemeClr val="lt1"/>
+                        </a:fontRef>
+                      </wps:style>
+                      <wps:bodyPr rot="0" spcFirstLastPara="0" vertOverflow="overflow" horzOverflow="overflow" vert="horz" wrap="square" lIns="91440" tIns="45720" rIns="91440" bIns="45720" numCol="1" spcCol="0" rtlCol="0" fromWordArt="0" anchor="ctr" anchorCtr="0" forceAA="0" compatLnSpc="1">
+                        <a:prstTxWarp prst="textNoShape">
+                          <a:avLst/>
+                        </a:prstTxWarp>
+                        <a:noAutofit/>
+                      </wps:bodyPr>
+                    </wps:wsp>
+                  </a:graphicData>
+                </a:graphic>
+              </wp:anchor>
+            </w:drawing>
+          </mc:Choice>
+          <mc:Fallback>
+            <w:pict>
+              <v:shape w14:anchorId="0EA53BF6" id="Chevron 8" o:spid="_x0000_s1026" type="#_x0000_t55" style="position:absolute;margin-left:352.4pt;margin-top:30.4pt;width:7.85pt;height:11.05pt;z-index:251667456;visibility:visible;mso-wrap-style:square;mso-wrap-distance-left:9pt;mso-wrap-distance-top:0;mso-wrap-distance-right:9pt;mso-wrap-distance-bottom:0;mso-position-horizontal:absolute;mso-position-horizontal-relative:text;mso-position-vertical:absolute;mso-position-vertical-relative:text;v-text-anchor:middle" o:gfxdata="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" adj="10800" fillcolor="#5b9bd5 [3204]" stroked="f" strokeweight="1pt">
+                <w10:wrap type="square"/>
+              </v:shape>
+            </w:pict>
+          </mc:Fallback>
+        </mc:AlternateContent>
+      </w:r>
+      <w:r>
+        <w:rPr>
+          <w:rFonts w:ascii="Segoe UI Light" w:hAnsi="Segoe UI Light" w:cs="Segoe UI Light"/>
           <w:sz w:val="20"/>
           <w:szCs w:val="20"/>
         </w:rPr>
@@ -2300,8 +2551,8 @@
         <w:t>erves as a liaison between Manila and US teams.</w:t>
       </w:r>
     </w:p>
+    <w:bookmarkEnd w:id="0"/>
     <w:bookmarkEnd w:id="1"/>
-    <w:bookmarkEnd w:id="2"/>
     <w:p>
       <w:pPr>
         <w:pStyle w:val="ListParagraph"/>
@@ -2318,27 +2569,87 @@
       <w:r>
         <w:rPr>
           <w:rFonts w:ascii="Segoe UI Light" w:hAnsi="Segoe UI Light" w:cs="Segoe UI Light"/>
+          <w:sz w:val="20"/>
+          <w:szCs w:val="20"/>
+        </w:rPr>
+        <w:t>Created, updated, and reviewed</w:t>
+      </w:r>
+      <w:r>
+        <w:rPr>
+          <w:rFonts w:ascii="Segoe UI Light" w:hAnsi="Segoe UI Light" w:cs="Segoe UI Light"/>
+          <w:sz w:val="20"/>
+          <w:szCs w:val="20"/>
+        </w:rPr>
+        <w:t xml:space="preserve"> development methodology and development process documents.</w:t>
+      </w:r>
+    </w:p>
+    <w:p>
+      <w:pPr>
+        <w:pStyle w:val="ListParagraph"/>
+        <w:numPr>
+          <w:ilvl w:val="0"/>
+          <w:numId w:val="7"/>
+        </w:numPr>
+        <w:rPr>
+          <w:rFonts w:ascii="Segoe UI Light" w:hAnsi="Segoe UI Light" w:cs="Segoe UI Light"/>
+          <w:sz w:val="20"/>
+          <w:szCs w:val="20"/>
+        </w:rPr>
+      </w:pPr>
+      <w:r>
+        <w:rPr>
+          <w:rFonts w:ascii="Segoe UI Light" w:hAnsi="Segoe UI Light" w:cs="Segoe UI Light"/>
+          <w:sz w:val="20"/>
+          <w:szCs w:val="20"/>
+        </w:rPr>
+        <w:t>Developed</w:t>
+      </w:r>
+      <w:r>
+        <w:rPr>
+          <w:rFonts w:ascii="Segoe UI Light" w:hAnsi="Segoe UI Light" w:cs="Segoe UI Light"/>
+          <w:sz w:val="20"/>
+          <w:szCs w:val="20"/>
+        </w:rPr>
+        <w:t xml:space="preserve"> video and deck training modules in collaboration with US product owners.</w:t>
+      </w:r>
+    </w:p>
+    <w:p>
+      <w:pPr>
+        <w:pStyle w:val="ListParagraph"/>
+        <w:numPr>
+          <w:ilvl w:val="0"/>
+          <w:numId w:val="7"/>
+        </w:numPr>
+        <w:rPr>
+          <w:rFonts w:ascii="Segoe UI Light" w:hAnsi="Segoe UI Light" w:cs="Segoe UI Light"/>
+          <w:sz w:val="20"/>
+          <w:szCs w:val="20"/>
+        </w:rPr>
+      </w:pPr>
+      <w:r>
+        <w:rPr>
+          <w:rFonts w:ascii="Segoe UI Light" w:hAnsi="Segoe UI Light" w:cs="Segoe UI Light"/>
           <w:noProof/>
           <w:lang w:val="en-PH" w:eastAsia="en-PH"/>
         </w:rPr>
         <mc:AlternateContent>
           <mc:Choice Requires="wps">
             <w:drawing>
-              <wp:anchor distT="45720" distB="45720" distL="182880" distR="182880" simplePos="0" relativeHeight="251638784" behindDoc="1" locked="0" layoutInCell="1" allowOverlap="1" wp14:anchorId="4739B71B" wp14:editId="0C327315">
+              <wp:anchor distT="45720" distB="45720" distL="182880" distR="182880" simplePos="0" relativeHeight="251649024" behindDoc="1" locked="0" layoutInCell="1" allowOverlap="1" wp14:anchorId="4739B71B" wp14:editId="0C327315">
                 <wp:simplePos x="0" y="0"/>
                 <wp:positionH relativeFrom="margin">
-                  <wp:posOffset>4257040</wp:posOffset>
+                  <wp:posOffset>4216400</wp:posOffset>
                 </wp:positionH>
                 <wp:positionV relativeFrom="paragraph">
-                  <wp:posOffset>309880</wp:posOffset>
+                  <wp:posOffset>93634</wp:posOffset>
                 </wp:positionV>
-                <wp:extent cx="2710815" cy="3116580"/>
-                <wp:effectExtent l="0" t="0" r="13335" b="26670"/>
+                <wp:extent cx="2710815" cy="2743200"/>
+                <wp:effectExtent l="0" t="0" r="13335" b="19050"/>
                 <wp:wrapTight wrapText="largest">
                   <wp:wrapPolygon edited="0">
                     <wp:start x="0" y="0"/>
-                    <wp:lineTo x="0" y="21653"/>
-                    <wp:lineTo x="21554" y="21653"/>
+                    <wp:lineTo x="0" y="21600"/>
+                    <wp:lineTo x="21554" y="21600"/>
                     <wp:lineTo x="21554" y="0"/>
                     <wp:lineTo x="0" y="0"/>
                   </wp:wrapPolygon>
@@ -2356,7 +2667,7 @@
                       <wps:spPr bwMode="auto">
                         <a:xfrm>
                           <a:off x="0" y="0"/>
-                          <a:ext cx="2710815" cy="3116580"/>
+                          <a:ext cx="2710815" cy="2743200"/>
                         </a:xfrm>
                         <a:prstGeom prst="rect">
                           <a:avLst/>
@@ -2461,7 +2772,7 @@
                                       <w:sz w:val="20"/>
                                       <w:szCs w:val="20"/>
                                     </w:rPr>
-                                    <w:t>Publishing</w:t>
+                                    <w:t>Business/Publishing</w:t>
                                   </w:r>
                                 </w:p>
                               </w:tc>
@@ -2488,303 +2799,6 @@
                                       <w:szCs w:val="20"/>
                                     </w:rPr>
                                     <w:t>Development</w:t>
-                                  </w:r>
-                                </w:p>
-                              </w:tc>
-                            </w:tr>
-                            <w:tr>
-                              <w:trPr>
-                                <w:cnfStyle w:val="000000100000" w:firstRow="0" w:lastRow="0" w:firstColumn="0" w:lastColumn="0" w:oddVBand="0" w:evenVBand="0" w:oddHBand="1" w:evenHBand="0" w:firstRowFirstColumn="0" w:firstRowLastColumn="0" w:lastRowFirstColumn="0" w:lastRowLastColumn="0"/>
-                                <w:trHeight w:val="277"/>
-                              </w:trPr>
-                              <w:tc>
-                                <w:tcPr>
-                                  <w:cnfStyle w:val="001000000000" w:firstRow="0" w:lastRow="0" w:firstColumn="1" w:lastColumn="0" w:oddVBand="0" w:evenVBand="0" w:oddHBand="0" w:evenHBand="0" w:firstRowFirstColumn="0" w:firstRowLastColumn="0" w:lastRowFirstColumn="0" w:lastRowLastColumn="0"/>
-                                  <w:tcW w:w="1980" w:type="dxa"/>
-                                  <w:shd w:val="clear" w:color="auto" w:fill="DEEAF6" w:themeFill="accent1" w:themeFillTint="33"/>
-                                </w:tcPr>
-                                <w:p>
-                                  <w:pPr>
-                                    <w:rPr>
-                                      <w:rFonts w:ascii="Segoe UI Light" w:hAnsi="Segoe UI Light" w:cs="Segoe UI Light"/>
-                                      <w:b w:val="0"/>
-                                      <w:color w:val="44546A" w:themeColor="text2"/>
-                                      <w:sz w:val="20"/>
-                                      <w:szCs w:val="20"/>
-                                    </w:rPr>
-                                  </w:pPr>
-                                  <w:proofErr w:type="spellStart"/>
-                                  <w:r>
-                                    <w:rPr>
-                                      <w:rFonts w:ascii="Segoe UI Light" w:hAnsi="Segoe UI Light" w:cs="Segoe UI Light"/>
-                                      <w:b w:val="0"/>
-                                      <w:color w:val="44546A" w:themeColor="text2"/>
-                                      <w:sz w:val="20"/>
-                                      <w:szCs w:val="20"/>
-                                    </w:rPr>
-                                    <w:t>MadC</w:t>
-                                  </w:r>
-                                  <w:r>
-                                    <w:rPr>
-                                      <w:rFonts w:ascii="Segoe UI Light" w:hAnsi="Segoe UI Light" w:cs="Segoe UI Light"/>
-                                      <w:b w:val="0"/>
-                                      <w:color w:val="44546A" w:themeColor="text2"/>
-                                      <w:sz w:val="20"/>
-                                      <w:szCs w:val="20"/>
-                                    </w:rPr>
-                                    <w:t>ap</w:t>
-                                  </w:r>
-                                  <w:proofErr w:type="spellEnd"/>
-                                  <w:r>
-                                    <w:rPr>
-                                      <w:rFonts w:ascii="Segoe UI Light" w:hAnsi="Segoe UI Light" w:cs="Segoe UI Light"/>
-                                      <w:b w:val="0"/>
-                                      <w:color w:val="44546A" w:themeColor="text2"/>
-                                      <w:sz w:val="20"/>
-                                      <w:szCs w:val="20"/>
-                                    </w:rPr>
-                                    <w:t xml:space="preserve"> Flare</w:t>
-                                  </w:r>
-                                </w:p>
-                              </w:tc>
-                              <w:tc>
-                                <w:tcPr>
-                                  <w:tcW w:w="1980" w:type="dxa"/>
-                                  <w:shd w:val="clear" w:color="auto" w:fill="FBE4D5" w:themeFill="accent2" w:themeFillTint="33"/>
-                                </w:tcPr>
-                                <w:p>
-                                  <w:pPr>
-                                    <w:cnfStyle w:val="000000100000" w:firstRow="0" w:lastRow="0" w:firstColumn="0" w:lastColumn="0" w:oddVBand="0" w:evenVBand="0" w:oddHBand="1" w:evenHBand="0" w:firstRowFirstColumn="0" w:firstRowLastColumn="0" w:lastRowFirstColumn="0" w:lastRowLastColumn="0"/>
-                                    <w:rPr>
-                                      <w:rFonts w:ascii="Segoe UI Light" w:hAnsi="Segoe UI Light" w:cs="Segoe UI Light"/>
-                                      <w:color w:val="44546A" w:themeColor="text2"/>
-                                      <w:sz w:val="20"/>
-                                      <w:szCs w:val="20"/>
-                                    </w:rPr>
-                                  </w:pPr>
-                                  <w:r>
-                                    <w:rPr>
-                                      <w:rFonts w:ascii="Segoe UI Light" w:hAnsi="Segoe UI Light" w:cs="Segoe UI Light"/>
-                                      <w:color w:val="44546A" w:themeColor="text2"/>
-                                      <w:sz w:val="20"/>
-                                      <w:szCs w:val="20"/>
-                                    </w:rPr>
-                                    <w:t>Delphi/Pascal</w:t>
-                                  </w:r>
-                                </w:p>
-                              </w:tc>
-                            </w:tr>
-                            <w:tr>
-                              <w:trPr>
-                                <w:trHeight w:val="262"/>
-                              </w:trPr>
-                              <w:tc>
-                                <w:tcPr>
-                                  <w:cnfStyle w:val="001000000000" w:firstRow="0" w:lastRow="0" w:firstColumn="1" w:lastColumn="0" w:oddVBand="0" w:evenVBand="0" w:oddHBand="0" w:evenHBand="0" w:firstRowFirstColumn="0" w:firstRowLastColumn="0" w:lastRowFirstColumn="0" w:lastRowLastColumn="0"/>
-                                  <w:tcW w:w="1980" w:type="dxa"/>
-                                  <w:shd w:val="clear" w:color="auto" w:fill="DEEAF6" w:themeFill="accent1" w:themeFillTint="33"/>
-                                </w:tcPr>
-                                <w:p>
-                                  <w:pPr>
-                                    <w:rPr>
-                                      <w:rFonts w:ascii="Segoe UI Light" w:hAnsi="Segoe UI Light" w:cs="Segoe UI Light"/>
-                                      <w:b w:val="0"/>
-                                      <w:color w:val="44546A" w:themeColor="text2"/>
-                                      <w:sz w:val="20"/>
-                                      <w:szCs w:val="20"/>
-                                    </w:rPr>
-                                  </w:pPr>
-                                  <w:r>
-                                    <w:rPr>
-                                      <w:rFonts w:ascii="Segoe UI Light" w:hAnsi="Segoe UI Light" w:cs="Segoe UI Light"/>
-                                      <w:b w:val="0"/>
-                                      <w:color w:val="44546A" w:themeColor="text2"/>
-                                      <w:sz w:val="20"/>
-                                      <w:szCs w:val="20"/>
-                                    </w:rPr>
-                                    <w:t xml:space="preserve">Adobe </w:t>
-                                  </w:r>
-                                  <w:proofErr w:type="spellStart"/>
-                                  <w:r>
-                                    <w:rPr>
-                                      <w:rFonts w:ascii="Segoe UI Light" w:hAnsi="Segoe UI Light" w:cs="Segoe UI Light"/>
-                                      <w:b w:val="0"/>
-                                      <w:color w:val="44546A" w:themeColor="text2"/>
-                                      <w:sz w:val="20"/>
-                                      <w:szCs w:val="20"/>
-                                    </w:rPr>
-                                    <w:t>Robohelp</w:t>
-                                  </w:r>
-                                  <w:proofErr w:type="spellEnd"/>
-                                </w:p>
-                              </w:tc>
-                              <w:tc>
-                                <w:tcPr>
-                                  <w:tcW w:w="1980" w:type="dxa"/>
-                                  <w:shd w:val="clear" w:color="auto" w:fill="FBE4D5" w:themeFill="accent2" w:themeFillTint="33"/>
-                                </w:tcPr>
-                                <w:p>
-                                  <w:pPr>
-                                    <w:cnfStyle w:val="000000000000" w:firstRow="0" w:lastRow="0" w:firstColumn="0" w:lastColumn="0" w:oddVBand="0" w:evenVBand="0" w:oddHBand="0" w:evenHBand="0" w:firstRowFirstColumn="0" w:firstRowLastColumn="0" w:lastRowFirstColumn="0" w:lastRowLastColumn="0"/>
-                                    <w:rPr>
-                                      <w:rFonts w:ascii="Segoe UI Light" w:hAnsi="Segoe UI Light" w:cs="Segoe UI Light"/>
-                                      <w:color w:val="44546A" w:themeColor="text2"/>
-                                      <w:sz w:val="20"/>
-                                      <w:szCs w:val="20"/>
-                                    </w:rPr>
-                                  </w:pPr>
-                                  <w:r>
-                                    <w:rPr>
-                                      <w:rFonts w:ascii="Segoe UI Light" w:hAnsi="Segoe UI Light" w:cs="Segoe UI Light"/>
-                                      <w:color w:val="44546A" w:themeColor="text2"/>
-                                      <w:sz w:val="20"/>
-                                      <w:szCs w:val="20"/>
-                                    </w:rPr>
-                                    <w:t>SQL Server Management Studio</w:t>
-                                  </w:r>
-                                </w:p>
-                              </w:tc>
-                            </w:tr>
-                            <w:tr>
-                              <w:trPr>
-                                <w:cnfStyle w:val="000000100000" w:firstRow="0" w:lastRow="0" w:firstColumn="0" w:lastColumn="0" w:oddVBand="0" w:evenVBand="0" w:oddHBand="1" w:evenHBand="0" w:firstRowFirstColumn="0" w:firstRowLastColumn="0" w:lastRowFirstColumn="0" w:lastRowLastColumn="0"/>
-                                <w:trHeight w:val="262"/>
-                              </w:trPr>
-                              <w:tc>
-                                <w:tcPr>
-                                  <w:cnfStyle w:val="001000000000" w:firstRow="0" w:lastRow="0" w:firstColumn="1" w:lastColumn="0" w:oddVBand="0" w:evenVBand="0" w:oddHBand="0" w:evenHBand="0" w:firstRowFirstColumn="0" w:firstRowLastColumn="0" w:lastRowFirstColumn="0" w:lastRowLastColumn="0"/>
-                                  <w:tcW w:w="1980" w:type="dxa"/>
-                                  <w:shd w:val="clear" w:color="auto" w:fill="DEEAF6" w:themeFill="accent1" w:themeFillTint="33"/>
-                                </w:tcPr>
-                                <w:p>
-                                  <w:pPr>
-                                    <w:rPr>
-                                      <w:rFonts w:ascii="Segoe UI Light" w:hAnsi="Segoe UI Light" w:cs="Segoe UI Light"/>
-                                      <w:b w:val="0"/>
-                                      <w:color w:val="44546A" w:themeColor="text2"/>
-                                      <w:sz w:val="20"/>
-                                      <w:szCs w:val="20"/>
-                                    </w:rPr>
-                                  </w:pPr>
-                                  <w:proofErr w:type="spellStart"/>
-                                  <w:r>
-                                    <w:rPr>
-                                      <w:rFonts w:ascii="Segoe UI Light" w:hAnsi="Segoe UI Light" w:cs="Segoe UI Light"/>
-                                      <w:b w:val="0"/>
-                                      <w:color w:val="44546A" w:themeColor="text2"/>
-                                      <w:sz w:val="20"/>
-                                      <w:szCs w:val="20"/>
-                                    </w:rPr>
-                                    <w:t>AuthorIT</w:t>
-                                  </w:r>
-                                  <w:proofErr w:type="spellEnd"/>
-                                </w:p>
-                              </w:tc>
-                              <w:tc>
-                                <w:tcPr>
-                                  <w:tcW w:w="1980" w:type="dxa"/>
-                                  <w:shd w:val="clear" w:color="auto" w:fill="FBE4D5" w:themeFill="accent2" w:themeFillTint="33"/>
-                                </w:tcPr>
-                                <w:p>
-                                  <w:pPr>
-                                    <w:cnfStyle w:val="000000100000" w:firstRow="0" w:lastRow="0" w:firstColumn="0" w:lastColumn="0" w:oddVBand="0" w:evenVBand="0" w:oddHBand="1" w:evenHBand="0" w:firstRowFirstColumn="0" w:firstRowLastColumn="0" w:lastRowFirstColumn="0" w:lastRowLastColumn="0"/>
-                                    <w:rPr>
-                                      <w:rFonts w:ascii="Segoe UI Light" w:hAnsi="Segoe UI Light" w:cs="Segoe UI Light"/>
-                                      <w:color w:val="44546A" w:themeColor="text2"/>
-                                      <w:sz w:val="20"/>
-                                      <w:szCs w:val="20"/>
-                                    </w:rPr>
-                                  </w:pPr>
-                                  <w:r>
-                                    <w:rPr>
-                                      <w:rFonts w:ascii="Segoe UI Light" w:hAnsi="Segoe UI Light" w:cs="Segoe UI Light"/>
-                                      <w:color w:val="44546A" w:themeColor="text2"/>
-                                      <w:sz w:val="20"/>
-                                      <w:szCs w:val="20"/>
-                                    </w:rPr>
-                                    <w:t>ITIL V3 Foundation</w:t>
-                                  </w:r>
-                                </w:p>
-                              </w:tc>
-                            </w:tr>
-                            <w:tr>
-                              <w:trPr>
-                                <w:trHeight w:val="277"/>
-                              </w:trPr>
-                              <w:tc>
-                                <w:tcPr>
-                                  <w:cnfStyle w:val="001000000000" w:firstRow="0" w:lastRow="0" w:firstColumn="1" w:lastColumn="0" w:oddVBand="0" w:evenVBand="0" w:oddHBand="0" w:evenHBand="0" w:firstRowFirstColumn="0" w:firstRowLastColumn="0" w:lastRowFirstColumn="0" w:lastRowLastColumn="0"/>
-                                  <w:tcW w:w="1980" w:type="dxa"/>
-                                  <w:shd w:val="clear" w:color="auto" w:fill="DEEAF6" w:themeFill="accent1" w:themeFillTint="33"/>
-                                </w:tcPr>
-                                <w:p>
-                                  <w:pPr>
-                                    <w:rPr>
-                                      <w:rFonts w:ascii="Segoe UI Light" w:hAnsi="Segoe UI Light" w:cs="Segoe UI Light"/>
-                                      <w:b w:val="0"/>
-                                      <w:color w:val="44546A" w:themeColor="text2"/>
-                                      <w:sz w:val="20"/>
-                                      <w:szCs w:val="20"/>
-                                    </w:rPr>
-                                  </w:pPr>
-                                  <w:proofErr w:type="spellStart"/>
-                                  <w:r>
-                                    <w:rPr>
-                                      <w:rFonts w:ascii="Segoe UI Light" w:hAnsi="Segoe UI Light" w:cs="Segoe UI Light"/>
-                                      <w:b w:val="0"/>
-                                      <w:color w:val="44546A" w:themeColor="text2"/>
-                                      <w:sz w:val="20"/>
-                                      <w:szCs w:val="20"/>
-                                    </w:rPr>
-                                    <w:t>Arbortext</w:t>
-                                  </w:r>
-                                  <w:proofErr w:type="spellEnd"/>
-                                  <w:r>
-                                    <w:rPr>
-                                      <w:rFonts w:ascii="Segoe UI Light" w:hAnsi="Segoe UI Light" w:cs="Segoe UI Light"/>
-                                      <w:b w:val="0"/>
-                                      <w:color w:val="44546A" w:themeColor="text2"/>
-                                      <w:sz w:val="20"/>
-                                      <w:szCs w:val="20"/>
-                                    </w:rPr>
-                                    <w:t xml:space="preserve"> Epic Editor </w:t>
-                                  </w:r>
-                                </w:p>
-                              </w:tc>
-                              <w:tc>
-                                <w:tcPr>
-                                  <w:tcW w:w="1980" w:type="dxa"/>
-                                  <w:shd w:val="clear" w:color="auto" w:fill="FBE4D5" w:themeFill="accent2" w:themeFillTint="33"/>
-                                </w:tcPr>
-                                <w:p>
-                                  <w:pPr>
-                                    <w:cnfStyle w:val="000000000000" w:firstRow="0" w:lastRow="0" w:firstColumn="0" w:lastColumn="0" w:oddVBand="0" w:evenVBand="0" w:oddHBand="0" w:evenHBand="0" w:firstRowFirstColumn="0" w:firstRowLastColumn="0" w:lastRowFirstColumn="0" w:lastRowLastColumn="0"/>
-                                    <w:rPr>
-                                      <w:rFonts w:ascii="Segoe UI Light" w:hAnsi="Segoe UI Light" w:cs="Segoe UI Light"/>
-                                      <w:color w:val="44546A" w:themeColor="text2"/>
-                                      <w:sz w:val="20"/>
-                                      <w:szCs w:val="20"/>
-                                    </w:rPr>
-                                  </w:pPr>
-                                  <w:proofErr w:type="spellStart"/>
-                                  <w:r>
-                                    <w:rPr>
-                                      <w:rFonts w:ascii="Segoe UI Light" w:hAnsi="Segoe UI Light" w:cs="Segoe UI Light"/>
-                                      <w:color w:val="44546A" w:themeColor="text2"/>
-                                      <w:sz w:val="20"/>
-                                      <w:szCs w:val="20"/>
-                                    </w:rPr>
-                                    <w:t>Multilizer</w:t>
-                                  </w:r>
-                                  <w:proofErr w:type="spellEnd"/>
-                                  <w:r>
-                                    <w:rPr>
-                                      <w:rFonts w:ascii="Segoe UI Light" w:hAnsi="Segoe UI Light" w:cs="Segoe UI Light"/>
-                                      <w:color w:val="44546A" w:themeColor="text2"/>
-                                      <w:sz w:val="20"/>
-                                      <w:szCs w:val="20"/>
-                                    </w:rPr>
-                                    <w:t xml:space="preserve"> Translation tool</w:t>
                                   </w:r>
                                 </w:p>
                               </w:tc>
@@ -2844,6 +2858,278 @@
                                       <w:sz w:val="20"/>
                                       <w:szCs w:val="20"/>
                                     </w:rPr>
+                                    <w:t>Delphi/Pascal</w:t>
+                                  </w:r>
+                                </w:p>
+                              </w:tc>
+                            </w:tr>
+                            <w:tr>
+                              <w:trPr>
+                                <w:trHeight w:val="262"/>
+                              </w:trPr>
+                              <w:tc>
+                                <w:tcPr>
+                                  <w:cnfStyle w:val="001000000000" w:firstRow="0" w:lastRow="0" w:firstColumn="1" w:lastColumn="0" w:oddVBand="0" w:evenVBand="0" w:oddHBand="0" w:evenHBand="0" w:firstRowFirstColumn="0" w:firstRowLastColumn="0" w:lastRowFirstColumn="0" w:lastRowLastColumn="0"/>
+                                  <w:tcW w:w="1980" w:type="dxa"/>
+                                  <w:shd w:val="clear" w:color="auto" w:fill="DEEAF6" w:themeFill="accent1" w:themeFillTint="33"/>
+                                </w:tcPr>
+                                <w:p>
+                                  <w:pPr>
+                                    <w:rPr>
+                                      <w:rFonts w:ascii="Segoe UI Light" w:hAnsi="Segoe UI Light" w:cs="Segoe UI Light"/>
+                                      <w:b w:val="0"/>
+                                      <w:color w:val="44546A" w:themeColor="text2"/>
+                                      <w:sz w:val="20"/>
+                                      <w:szCs w:val="20"/>
+                                    </w:rPr>
+                                  </w:pPr>
+                                  <w:r>
+                                    <w:rPr>
+                                      <w:rFonts w:ascii="Segoe UI Light" w:hAnsi="Segoe UI Light" w:cs="Segoe UI Light"/>
+                                      <w:b w:val="0"/>
+                                      <w:color w:val="44546A" w:themeColor="text2"/>
+                                      <w:sz w:val="20"/>
+                                      <w:szCs w:val="20"/>
+                                    </w:rPr>
+                                    <w:t xml:space="preserve">Microsoft </w:t>
+                                  </w:r>
+                                  <w:proofErr w:type="spellStart"/>
+                                  <w:r>
+                                    <w:rPr>
+                                      <w:rFonts w:ascii="Segoe UI Light" w:hAnsi="Segoe UI Light" w:cs="Segoe UI Light"/>
+                                      <w:b w:val="0"/>
+                                      <w:color w:val="44546A" w:themeColor="text2"/>
+                                      <w:sz w:val="20"/>
+                                      <w:szCs w:val="20"/>
+                                    </w:rPr>
+                                    <w:t>Onenote</w:t>
+                                  </w:r>
+                                  <w:proofErr w:type="spellEnd"/>
+                                </w:p>
+                              </w:tc>
+                              <w:tc>
+                                <w:tcPr>
+                                  <w:tcW w:w="1980" w:type="dxa"/>
+                                  <w:shd w:val="clear" w:color="auto" w:fill="FBE4D5" w:themeFill="accent2" w:themeFillTint="33"/>
+                                </w:tcPr>
+                                <w:p>
+                                  <w:pPr>
+                                    <w:cnfStyle w:val="000000000000" w:firstRow="0" w:lastRow="0" w:firstColumn="0" w:lastColumn="0" w:oddVBand="0" w:evenVBand="0" w:oddHBand="0" w:evenHBand="0" w:firstRowFirstColumn="0" w:firstRowLastColumn="0" w:lastRowFirstColumn="0" w:lastRowLastColumn="0"/>
+                                    <w:rPr>
+                                      <w:rFonts w:ascii="Segoe UI Light" w:hAnsi="Segoe UI Light" w:cs="Segoe UI Light"/>
+                                      <w:color w:val="44546A" w:themeColor="text2"/>
+                                      <w:sz w:val="20"/>
+                                      <w:szCs w:val="20"/>
+                                    </w:rPr>
+                                  </w:pPr>
+                                  <w:r>
+                                    <w:rPr>
+                                      <w:rFonts w:ascii="Segoe UI Light" w:hAnsi="Segoe UI Light" w:cs="Segoe UI Light"/>
+                                      <w:color w:val="44546A" w:themeColor="text2"/>
+                                      <w:sz w:val="20"/>
+                                      <w:szCs w:val="20"/>
+                                    </w:rPr>
+                                    <w:t>SQL Server Management Studio</w:t>
+                                  </w:r>
+                                </w:p>
+                              </w:tc>
+                            </w:tr>
+                            <w:tr>
+                              <w:trPr>
+                                <w:cnfStyle w:val="000000100000" w:firstRow="0" w:lastRow="0" w:firstColumn="0" w:lastColumn="0" w:oddVBand="0" w:evenVBand="0" w:oddHBand="1" w:evenHBand="0" w:firstRowFirstColumn="0" w:firstRowLastColumn="0" w:lastRowFirstColumn="0" w:lastRowLastColumn="0"/>
+                                <w:trHeight w:val="262"/>
+                              </w:trPr>
+                              <w:tc>
+                                <w:tcPr>
+                                  <w:cnfStyle w:val="001000000000" w:firstRow="0" w:lastRow="0" w:firstColumn="1" w:lastColumn="0" w:oddVBand="0" w:evenVBand="0" w:oddHBand="0" w:evenHBand="0" w:firstRowFirstColumn="0" w:firstRowLastColumn="0" w:lastRowFirstColumn="0" w:lastRowLastColumn="0"/>
+                                  <w:tcW w:w="1980" w:type="dxa"/>
+                                  <w:shd w:val="clear" w:color="auto" w:fill="DEEAF6" w:themeFill="accent1" w:themeFillTint="33"/>
+                                </w:tcPr>
+                                <w:p>
+                                  <w:pPr>
+                                    <w:rPr>
+                                      <w:rFonts w:ascii="Segoe UI Light" w:hAnsi="Segoe UI Light" w:cs="Segoe UI Light"/>
+                                      <w:b w:val="0"/>
+                                      <w:color w:val="44546A" w:themeColor="text2"/>
+                                      <w:sz w:val="20"/>
+                                      <w:szCs w:val="20"/>
+                                    </w:rPr>
+                                  </w:pPr>
+                                  <w:r>
+                                    <w:rPr>
+                                      <w:rFonts w:ascii="Segoe UI Light" w:hAnsi="Segoe UI Light" w:cs="Segoe UI Light"/>
+                                      <w:b w:val="0"/>
+                                      <w:color w:val="44546A" w:themeColor="text2"/>
+                                      <w:sz w:val="20"/>
+                                      <w:szCs w:val="20"/>
+                                    </w:rPr>
+                                    <w:t>Madcap Flare</w:t>
+                                  </w:r>
+                                </w:p>
+                              </w:tc>
+                              <w:tc>
+                                <w:tcPr>
+                                  <w:tcW w:w="1980" w:type="dxa"/>
+                                  <w:shd w:val="clear" w:color="auto" w:fill="FBE4D5" w:themeFill="accent2" w:themeFillTint="33"/>
+                                </w:tcPr>
+                                <w:p>
+                                  <w:pPr>
+                                    <w:cnfStyle w:val="000000100000" w:firstRow="0" w:lastRow="0" w:firstColumn="0" w:lastColumn="0" w:oddVBand="0" w:evenVBand="0" w:oddHBand="1" w:evenHBand="0" w:firstRowFirstColumn="0" w:firstRowLastColumn="0" w:lastRowFirstColumn="0" w:lastRowLastColumn="0"/>
+                                    <w:rPr>
+                                      <w:rFonts w:ascii="Segoe UI Light" w:hAnsi="Segoe UI Light" w:cs="Segoe UI Light"/>
+                                      <w:color w:val="44546A" w:themeColor="text2"/>
+                                      <w:sz w:val="20"/>
+                                      <w:szCs w:val="20"/>
+                                    </w:rPr>
+                                  </w:pPr>
+                                  <w:r>
+                                    <w:rPr>
+                                      <w:rFonts w:ascii="Segoe UI Light" w:hAnsi="Segoe UI Light" w:cs="Segoe UI Light"/>
+                                      <w:color w:val="44546A" w:themeColor="text2"/>
+                                      <w:sz w:val="20"/>
+                                      <w:szCs w:val="20"/>
+                                    </w:rPr>
+                                    <w:t>ITIL V3 Foundation</w:t>
+                                  </w:r>
+                                </w:p>
+                              </w:tc>
+                            </w:tr>
+                            <w:tr>
+                              <w:trPr>
+                                <w:trHeight w:val="277"/>
+                              </w:trPr>
+                              <w:tc>
+                                <w:tcPr>
+                                  <w:cnfStyle w:val="001000000000" w:firstRow="0" w:lastRow="0" w:firstColumn="1" w:lastColumn="0" w:oddVBand="0" w:evenVBand="0" w:oddHBand="0" w:evenHBand="0" w:firstRowFirstColumn="0" w:firstRowLastColumn="0" w:lastRowFirstColumn="0" w:lastRowLastColumn="0"/>
+                                  <w:tcW w:w="1980" w:type="dxa"/>
+                                  <w:shd w:val="clear" w:color="auto" w:fill="DEEAF6" w:themeFill="accent1" w:themeFillTint="33"/>
+                                </w:tcPr>
+                                <w:p>
+                                  <w:pPr>
+                                    <w:rPr>
+                                      <w:rFonts w:ascii="Segoe UI Light" w:hAnsi="Segoe UI Light" w:cs="Segoe UI Light"/>
+                                      <w:b w:val="0"/>
+                                      <w:color w:val="44546A" w:themeColor="text2"/>
+                                      <w:sz w:val="20"/>
+                                      <w:szCs w:val="20"/>
+                                    </w:rPr>
+                                  </w:pPr>
+                                  <w:r>
+                                    <w:rPr>
+                                      <w:rFonts w:ascii="Segoe UI Light" w:hAnsi="Segoe UI Light" w:cs="Segoe UI Light"/>
+                                      <w:b w:val="0"/>
+                                      <w:color w:val="44546A" w:themeColor="text2"/>
+                                      <w:sz w:val="20"/>
+                                      <w:szCs w:val="20"/>
+                                    </w:rPr>
+                                    <w:t xml:space="preserve">Adobe </w:t>
+                                  </w:r>
+                                  <w:proofErr w:type="spellStart"/>
+                                  <w:r>
+                                    <w:rPr>
+                                      <w:rFonts w:ascii="Segoe UI Light" w:hAnsi="Segoe UI Light" w:cs="Segoe UI Light"/>
+                                      <w:b w:val="0"/>
+                                      <w:color w:val="44546A" w:themeColor="text2"/>
+                                      <w:sz w:val="20"/>
+                                      <w:szCs w:val="20"/>
+                                    </w:rPr>
+                                    <w:t>Robohelp</w:t>
+                                  </w:r>
+                                  <w:proofErr w:type="spellEnd"/>
+                                  <w:r>
+                                    <w:rPr>
+                                      <w:rFonts w:ascii="Segoe UI Light" w:hAnsi="Segoe UI Light" w:cs="Segoe UI Light"/>
+                                      <w:b w:val="0"/>
+                                      <w:color w:val="44546A" w:themeColor="text2"/>
+                                      <w:sz w:val="20"/>
+                                      <w:szCs w:val="20"/>
+                                    </w:rPr>
+                                    <w:t xml:space="preserve"> </w:t>
+                                  </w:r>
+                                </w:p>
+                              </w:tc>
+                              <w:tc>
+                                <w:tcPr>
+                                  <w:tcW w:w="1980" w:type="dxa"/>
+                                  <w:shd w:val="clear" w:color="auto" w:fill="FBE4D5" w:themeFill="accent2" w:themeFillTint="33"/>
+                                </w:tcPr>
+                                <w:p>
+                                  <w:pPr>
+                                    <w:cnfStyle w:val="000000000000" w:firstRow="0" w:lastRow="0" w:firstColumn="0" w:lastColumn="0" w:oddVBand="0" w:evenVBand="0" w:oddHBand="0" w:evenHBand="0" w:firstRowFirstColumn="0" w:firstRowLastColumn="0" w:lastRowFirstColumn="0" w:lastRowLastColumn="0"/>
+                                    <w:rPr>
+                                      <w:rFonts w:ascii="Segoe UI Light" w:hAnsi="Segoe UI Light" w:cs="Segoe UI Light"/>
+                                      <w:color w:val="44546A" w:themeColor="text2"/>
+                                      <w:sz w:val="20"/>
+                                      <w:szCs w:val="20"/>
+                                    </w:rPr>
+                                  </w:pPr>
+                                  <w:r>
+                                    <w:rPr>
+                                      <w:rFonts w:ascii="Segoe UI Light" w:hAnsi="Segoe UI Light" w:cs="Segoe UI Light"/>
+                                      <w:color w:val="44546A" w:themeColor="text2"/>
+                                      <w:sz w:val="20"/>
+                                      <w:szCs w:val="20"/>
+                                    </w:rPr>
+                                    <w:t>Agile Development</w:t>
+                                  </w:r>
+                                </w:p>
+                              </w:tc>
+                            </w:tr>
+                            <w:tr>
+                              <w:trPr>
+                                <w:cnfStyle w:val="000000100000" w:firstRow="0" w:lastRow="0" w:firstColumn="0" w:lastColumn="0" w:oddVBand="0" w:evenVBand="0" w:oddHBand="1" w:evenHBand="0" w:firstRowFirstColumn="0" w:firstRowLastColumn="0" w:lastRowFirstColumn="0" w:lastRowLastColumn="0"/>
+                                <w:trHeight w:val="277"/>
+                              </w:trPr>
+                              <w:tc>
+                                <w:tcPr>
+                                  <w:cnfStyle w:val="001000000000" w:firstRow="0" w:lastRow="0" w:firstColumn="1" w:lastColumn="0" w:oddVBand="0" w:evenVBand="0" w:oddHBand="0" w:evenHBand="0" w:firstRowFirstColumn="0" w:firstRowLastColumn="0" w:lastRowFirstColumn="0" w:lastRowLastColumn="0"/>
+                                  <w:tcW w:w="1980" w:type="dxa"/>
+                                  <w:shd w:val="clear" w:color="auto" w:fill="DEEAF6" w:themeFill="accent1" w:themeFillTint="33"/>
+                                </w:tcPr>
+                                <w:p>
+                                  <w:pPr>
+                                    <w:rPr>
+                                      <w:rFonts w:ascii="Segoe UI Light" w:hAnsi="Segoe UI Light" w:cs="Segoe UI Light"/>
+                                      <w:b w:val="0"/>
+                                      <w:color w:val="44546A" w:themeColor="text2"/>
+                                      <w:sz w:val="20"/>
+                                      <w:szCs w:val="20"/>
+                                    </w:rPr>
+                                  </w:pPr>
+                                  <w:r>
+                                    <w:rPr>
+                                      <w:rFonts w:ascii="Segoe UI Light" w:hAnsi="Segoe UI Light" w:cs="Segoe UI Light"/>
+                                      <w:b w:val="0"/>
+                                      <w:color w:val="44546A" w:themeColor="text2"/>
+                                      <w:sz w:val="20"/>
+                                      <w:szCs w:val="20"/>
+                                    </w:rPr>
+                                    <w:t>Microsoft SharePoint</w:t>
+                                  </w:r>
+                                </w:p>
+                              </w:tc>
+                              <w:tc>
+                                <w:tcPr>
+                                  <w:tcW w:w="1980" w:type="dxa"/>
+                                  <w:shd w:val="clear" w:color="auto" w:fill="FBE4D5" w:themeFill="accent2" w:themeFillTint="33"/>
+                                </w:tcPr>
+                                <w:p>
+                                  <w:pPr>
+                                    <w:cnfStyle w:val="000000100000" w:firstRow="0" w:lastRow="0" w:firstColumn="0" w:lastColumn="0" w:oddVBand="0" w:evenVBand="0" w:oddHBand="1" w:evenHBand="0" w:firstRowFirstColumn="0" w:firstRowLastColumn="0" w:lastRowFirstColumn="0" w:lastRowLastColumn="0"/>
+                                    <w:rPr>
+                                      <w:rFonts w:ascii="Segoe UI Light" w:hAnsi="Segoe UI Light" w:cs="Segoe UI Light"/>
+                                      <w:color w:val="44546A" w:themeColor="text2"/>
+                                      <w:sz w:val="20"/>
+                                      <w:szCs w:val="20"/>
+                                    </w:rPr>
+                                  </w:pPr>
+                                  <w:r>
+                                    <w:rPr>
+                                      <w:rFonts w:ascii="Segoe UI Light" w:hAnsi="Segoe UI Light" w:cs="Segoe UI Light"/>
+                                      <w:color w:val="44546A" w:themeColor="text2"/>
+                                      <w:sz w:val="20"/>
+                                      <w:szCs w:val="20"/>
+                                    </w:rPr>
                                     <w:t>HTML</w:t>
                                   </w:r>
                                 </w:p>
@@ -2877,8 +3163,20 @@
                                       <w:sz w:val="20"/>
                                       <w:szCs w:val="20"/>
                                     </w:rPr>
-                                    <w:t>Microsoft SharePoint</w:t>
+                                    <w:t xml:space="preserve">Microsoft </w:t>
                                   </w:r>
+                                  <w:proofErr w:type="spellStart"/>
+                                  <w:r>
+                                    <w:rPr>
+                                      <w:rFonts w:ascii="Segoe UI Light" w:hAnsi="Segoe UI Light" w:cs="Segoe UI Light"/>
+                                      <w:b w:val="0"/>
+                                      <w:color w:val="44546A" w:themeColor="text2"/>
+                                      <w:sz w:val="20"/>
+                                      <w:szCs w:val="20"/>
+                                    </w:rPr>
+                                    <w:t>Infopath</w:t>
+                                  </w:r>
+                                  <w:proofErr w:type="spellEnd"/>
                                 </w:p>
                               </w:tc>
                               <w:tc>
@@ -2937,7 +3235,7 @@
                                       <w:sz w:val="20"/>
                                       <w:szCs w:val="20"/>
                                     </w:rPr>
-                                    <w:t>Microsoft Infopath</w:t>
+                                    <w:t>C3/D3</w:t>
                                   </w:r>
                                 </w:p>
                               </w:tc>
@@ -2996,7 +3294,7 @@
                                       <w:sz w:val="20"/>
                                       <w:szCs w:val="20"/>
                                     </w:rPr>
-                                    <w:t>DITA</w:t>
+                                    <w:t>Numara</w:t>
                                   </w:r>
                                 </w:p>
                               </w:tc>
@@ -3042,11 +3340,24 @@
                                   <w:pPr>
                                     <w:rPr>
                                       <w:rFonts w:ascii="Segoe UI Light" w:hAnsi="Segoe UI Light" w:cs="Segoe UI Light"/>
+                                      <w:b w:val="0"/>
                                       <w:color w:val="44546A" w:themeColor="text2"/>
                                       <w:sz w:val="20"/>
                                       <w:szCs w:val="20"/>
                                     </w:rPr>
                                   </w:pPr>
+                                  <w:proofErr w:type="spellStart"/>
+                                  <w:r>
+                                    <w:rPr>
+                                      <w:rFonts w:ascii="Segoe UI Light" w:hAnsi="Segoe UI Light" w:cs="Segoe UI Light"/>
+                                      <w:b w:val="0"/>
+                                      <w:color w:val="44546A" w:themeColor="text2"/>
+                                      <w:sz w:val="20"/>
+                                      <w:szCs w:val="20"/>
+                                    </w:rPr>
+                                    <w:t>Wordpress</w:t>
+                                  </w:r>
+                                  <w:proofErr w:type="spellEnd"/>
                                 </w:p>
                               </w:tc>
                               <w:tc>
@@ -3090,11 +3401,34 @@
                                   <w:pPr>
                                     <w:rPr>
                                       <w:rFonts w:ascii="Segoe UI Light" w:hAnsi="Segoe UI Light" w:cs="Segoe UI Light"/>
+                                      <w:b w:val="0"/>
                                       <w:color w:val="44546A" w:themeColor="text2"/>
                                       <w:sz w:val="20"/>
                                       <w:szCs w:val="20"/>
                                     </w:rPr>
                                   </w:pPr>
+                                  <w:proofErr w:type="spellStart"/>
+                                  <w:r>
+                                    <w:rPr>
+                                      <w:rFonts w:ascii="Segoe UI Light" w:hAnsi="Segoe UI Light" w:cs="Segoe UI Light"/>
+                                      <w:b w:val="0"/>
+                                      <w:color w:val="44546A" w:themeColor="text2"/>
+                                      <w:sz w:val="20"/>
+                                      <w:szCs w:val="20"/>
+                                    </w:rPr>
+                                    <w:t>X</w:t>
+                                  </w:r>
+                                  <w:r>
+                                    <w:rPr>
+                                      <w:rFonts w:ascii="Segoe UI Light" w:hAnsi="Segoe UI Light" w:cs="Segoe UI Light"/>
+                                      <w:b w:val="0"/>
+                                      <w:color w:val="44546A" w:themeColor="text2"/>
+                                      <w:sz w:val="20"/>
+                                      <w:szCs w:val="20"/>
+                                    </w:rPr>
+                                    <w:t>wiki</w:t>
+                                  </w:r>
+                                  <w:proofErr w:type="spellEnd"/>
                                 </w:p>
                               </w:tc>
                               <w:tc>
@@ -3124,55 +3458,6 @@
                                 </w:p>
                               </w:tc>
                             </w:tr>
-                            <w:tr>
-                              <w:trPr>
-                                <w:cnfStyle w:val="000000100000" w:firstRow="0" w:lastRow="0" w:firstColumn="0" w:lastColumn="0" w:oddVBand="0" w:evenVBand="0" w:oddHBand="1" w:evenHBand="0" w:firstRowFirstColumn="0" w:firstRowLastColumn="0" w:lastRowFirstColumn="0" w:lastRowLastColumn="0"/>
-                                <w:trHeight w:val="262"/>
-                              </w:trPr>
-                              <w:tc>
-                                <w:tcPr>
-                                  <w:cnfStyle w:val="001000000000" w:firstRow="0" w:lastRow="0" w:firstColumn="1" w:lastColumn="0" w:oddVBand="0" w:evenVBand="0" w:oddHBand="0" w:evenHBand="0" w:firstRowFirstColumn="0" w:firstRowLastColumn="0" w:lastRowFirstColumn="0" w:lastRowLastColumn="0"/>
-                                  <w:tcW w:w="1980" w:type="dxa"/>
-                                  <w:shd w:val="clear" w:color="auto" w:fill="DEEAF6" w:themeFill="accent1" w:themeFillTint="33"/>
-                                </w:tcPr>
-                                <w:p>
-                                  <w:pPr>
-                                    <w:rPr>
-                                      <w:rFonts w:ascii="Segoe UI Light" w:hAnsi="Segoe UI Light" w:cs="Segoe UI Light"/>
-                                      <w:color w:val="44546A" w:themeColor="text2"/>
-                                      <w:sz w:val="20"/>
-                                      <w:szCs w:val="20"/>
-                                    </w:rPr>
-                                  </w:pPr>
-                                </w:p>
-                              </w:tc>
-                              <w:tc>
-                                <w:tcPr>
-                                  <w:tcW w:w="1980" w:type="dxa"/>
-                                  <w:shd w:val="clear" w:color="auto" w:fill="FBE4D5" w:themeFill="accent2" w:themeFillTint="33"/>
-                                </w:tcPr>
-                                <w:p>
-                                  <w:pPr>
-                                    <w:cnfStyle w:val="000000100000" w:firstRow="0" w:lastRow="0" w:firstColumn="0" w:lastColumn="0" w:oddVBand="0" w:evenVBand="0" w:oddHBand="1" w:evenHBand="0" w:firstRowFirstColumn="0" w:firstRowLastColumn="0" w:lastRowFirstColumn="0" w:lastRowLastColumn="0"/>
-                                    <w:rPr>
-                                      <w:rFonts w:ascii="Segoe UI Light" w:hAnsi="Segoe UI Light" w:cs="Segoe UI Light"/>
-                                      <w:color w:val="44546A" w:themeColor="text2"/>
-                                      <w:sz w:val="20"/>
-                                      <w:szCs w:val="20"/>
-                                    </w:rPr>
-                                  </w:pPr>
-                                  <w:r>
-                                    <w:rPr>
-                                      <w:rFonts w:ascii="Segoe UI Light" w:hAnsi="Segoe UI Light" w:cs="Segoe UI Light"/>
-                                      <w:color w:val="44546A" w:themeColor="text2"/>
-                                      <w:sz w:val="20"/>
-                                      <w:szCs w:val="20"/>
-                                    </w:rPr>
-                                    <w:t>Agile Development</w:t>
-                                  </w:r>
-                                </w:p>
-                              </w:tc>
-                            </w:tr>
                           </w:tbl>
                           <w:p>
                             <w:pPr>
@@ -3206,7 +3491,7 @@
                 <v:stroke joinstyle="miter"/>
                 <v:path gradientshapeok="t" o:connecttype="rect"/>
               </v:shapetype>
-              <v:shape id="Text Box 2" o:spid="_x0000_s1029" type="#_x0000_t202" style="position:absolute;left:0;text-align:left;margin-left:335.2pt;margin-top:24.4pt;width:213.45pt;height:245.4pt;z-index:-251677696;visibility:visible;mso-wrap-style:square;mso-width-percent:0;mso-height-percent:0;mso-wrap-distance-left:14.4pt;mso-wrap-distance-top:3.6pt;mso-wrap-distance-right:14.4pt;mso-wrap-distance-bottom:3.6pt;mso-position-horizontal:absolute;mso-position-horizontal-relative:margin;mso-position-vertical:absolute;mso-position-vertical-relative:text;mso-width-percent:0;mso-height-percent:0;mso-width-relative:margin;mso-height-relative:margin;v-text-anchor:top" o:gfxdata="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" strokecolor="#44546a [3215]" strokeweight="1.25pt">
+              <v:shape id="Text Box 2" o:spid="_x0000_s1029" type="#_x0000_t202" style="position:absolute;left:0;text-align:left;margin-left:332pt;margin-top:7.35pt;width:213.45pt;height:3in;z-index:-251667456;visibility:visible;mso-wrap-style:square;mso-width-percent:0;mso-height-percent:0;mso-wrap-distance-left:14.4pt;mso-wrap-distance-top:3.6pt;mso-wrap-distance-right:14.4pt;mso-wrap-distance-bottom:3.6pt;mso-position-horizontal:absolute;mso-position-horizontal-relative:margin;mso-position-vertical:absolute;mso-position-vertical-relative:text;mso-width-percent:0;mso-height-percent:0;mso-width-relative:margin;mso-height-relative:margin;v-text-anchor:top" o:gfxdata="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" strokecolor="#44546a [3215]" strokeweight="1.25pt">
                 <v:textbox>
                   <w:txbxContent>
                     <w:p>
@@ -3295,7 +3580,7 @@
                                 <w:sz w:val="20"/>
                                 <w:szCs w:val="20"/>
                               </w:rPr>
-                              <w:t>Publishing</w:t>
+                              <w:t>Business/Publishing</w:t>
                             </w:r>
                           </w:p>
                         </w:tc>
@@ -3347,7 +3632,6 @@
                                 <w:szCs w:val="20"/>
                               </w:rPr>
                             </w:pPr>
-                            <w:proofErr w:type="spellStart"/>
                             <w:r>
                               <w:rPr>
                                 <w:rFonts w:ascii="Segoe UI Light" w:hAnsi="Segoe UI Light" w:cs="Segoe UI Light"/>
@@ -3356,28 +3640,7 @@
                                 <w:sz w:val="20"/>
                                 <w:szCs w:val="20"/>
                               </w:rPr>
-                              <w:t>MadC</w:t>
-                            </w:r>
-                            <w:r>
-                              <w:rPr>
-                                <w:rFonts w:ascii="Segoe UI Light" w:hAnsi="Segoe UI Light" w:cs="Segoe UI Light"/>
-                                <w:b w:val="0"/>
-                                <w:color w:val="44546A" w:themeColor="text2"/>
-                                <w:sz w:val="20"/>
-                                <w:szCs w:val="20"/>
-                              </w:rPr>
-                              <w:t>ap</w:t>
-                            </w:r>
-                            <w:proofErr w:type="spellEnd"/>
-                            <w:r>
-                              <w:rPr>
-                                <w:rFonts w:ascii="Segoe UI Light" w:hAnsi="Segoe UI Light" w:cs="Segoe UI Light"/>
-                                <w:b w:val="0"/>
-                                <w:color w:val="44546A" w:themeColor="text2"/>
-                                <w:sz w:val="20"/>
-                                <w:szCs w:val="20"/>
-                              </w:rPr>
-                              <w:t xml:space="preserve"> Flare</w:t>
+                              <w:t>Microsoft Visio</w:t>
                             </w:r>
                           </w:p>
                         </w:tc>
@@ -3436,7 +3699,7 @@
                                 <w:sz w:val="20"/>
                                 <w:szCs w:val="20"/>
                               </w:rPr>
-                              <w:t xml:space="preserve">Adobe </w:t>
+                              <w:t xml:space="preserve">Microsoft </w:t>
                             </w:r>
                             <w:proofErr w:type="spellStart"/>
                             <w:r>
@@ -3447,7 +3710,7 @@
                                 <w:sz w:val="20"/>
                                 <w:szCs w:val="20"/>
                               </w:rPr>
-                              <w:t>Robohelp</w:t>
+                              <w:t>Onenote</w:t>
                             </w:r>
                             <w:proofErr w:type="spellEnd"/>
                           </w:p>
@@ -3500,7 +3763,6 @@
                                 <w:szCs w:val="20"/>
                               </w:rPr>
                             </w:pPr>
-                            <w:proofErr w:type="spellStart"/>
                             <w:r>
                               <w:rPr>
                                 <w:rFonts w:ascii="Segoe UI Light" w:hAnsi="Segoe UI Light" w:cs="Segoe UI Light"/>
@@ -3509,9 +3771,8 @@
                                 <w:sz w:val="20"/>
                                 <w:szCs w:val="20"/>
                               </w:rPr>
-                              <w:t>AuthorIT</w:t>
+                              <w:t>Madcap Flare</w:t>
                             </w:r>
-                            <w:proofErr w:type="spellEnd"/>
                           </w:p>
                         </w:tc>
                         <w:tc>
@@ -3561,6 +3822,16 @@
                                 <w:szCs w:val="20"/>
                               </w:rPr>
                             </w:pPr>
+                            <w:r>
+                              <w:rPr>
+                                <w:rFonts w:ascii="Segoe UI Light" w:hAnsi="Segoe UI Light" w:cs="Segoe UI Light"/>
+                                <w:b w:val="0"/>
+                                <w:color w:val="44546A" w:themeColor="text2"/>
+                                <w:sz w:val="20"/>
+                                <w:szCs w:val="20"/>
+                              </w:rPr>
+                              <w:t xml:space="preserve">Adobe </w:t>
+                            </w:r>
                             <w:proofErr w:type="spellStart"/>
                             <w:r>
                               <w:rPr>
@@ -3570,7 +3841,7 @@
                                 <w:sz w:val="20"/>
                                 <w:szCs w:val="20"/>
                               </w:rPr>
-                              <w:t>Arbortext</w:t>
+                              <w:t>Robohelp</w:t>
                             </w:r>
                             <w:proofErr w:type="spellEnd"/>
                             <w:r>
@@ -3581,7 +3852,7 @@
                                 <w:sz w:val="20"/>
                                 <w:szCs w:val="20"/>
                               </w:rPr>
-                              <w:t xml:space="preserve"> Epic Editor </w:t>
+                              <w:t xml:space="preserve"> </w:t>
                             </w:r>
                           </w:p>
                         </w:tc>
@@ -3600,7 +3871,6 @@
                                 <w:szCs w:val="20"/>
                               </w:rPr>
                             </w:pPr>
-                            <w:proofErr w:type="spellStart"/>
                             <w:r>
                               <w:rPr>
                                 <w:rFonts w:ascii="Segoe UI Light" w:hAnsi="Segoe UI Light" w:cs="Segoe UI Light"/>
@@ -3608,17 +3878,7 @@
                                 <w:sz w:val="20"/>
                                 <w:szCs w:val="20"/>
                               </w:rPr>
-                              <w:t>Multilizer</w:t>
-                            </w:r>
-                            <w:proofErr w:type="spellEnd"/>
-                            <w:r>
-                              <w:rPr>
-                                <w:rFonts w:ascii="Segoe UI Light" w:hAnsi="Segoe UI Light" w:cs="Segoe UI Light"/>
-                                <w:color w:val="44546A" w:themeColor="text2"/>
-                                <w:sz w:val="20"/>
-                                <w:szCs w:val="20"/>
-                              </w:rPr>
-                              <w:t xml:space="preserve"> Translation tool</w:t>
+                              <w:t>Agile Development</w:t>
                             </w:r>
                           </w:p>
                         </w:tc>
@@ -3652,7 +3912,7 @@
                                 <w:sz w:val="20"/>
                                 <w:szCs w:val="20"/>
                               </w:rPr>
-                              <w:t>Microsoft Visio</w:t>
+                              <w:t>Microsoft SharePoint</w:t>
                             </w:r>
                           </w:p>
                         </w:tc>
@@ -3711,8 +3971,20 @@
                                 <w:sz w:val="20"/>
                                 <w:szCs w:val="20"/>
                               </w:rPr>
-                              <w:t>Microsoft SharePoint</w:t>
+                              <w:t xml:space="preserve">Microsoft </w:t>
                             </w:r>
+                            <w:proofErr w:type="spellStart"/>
+                            <w:r>
+                              <w:rPr>
+                                <w:rFonts w:ascii="Segoe UI Light" w:hAnsi="Segoe UI Light" w:cs="Segoe UI Light"/>
+                                <w:b w:val="0"/>
+                                <w:color w:val="44546A" w:themeColor="text2"/>
+                                <w:sz w:val="20"/>
+                                <w:szCs w:val="20"/>
+                              </w:rPr>
+                              <w:t>Infopath</w:t>
+                            </w:r>
+                            <w:proofErr w:type="spellEnd"/>
                           </w:p>
                         </w:tc>
                         <w:tc>
@@ -3771,7 +4043,7 @@
                                 <w:sz w:val="20"/>
                                 <w:szCs w:val="20"/>
                               </w:rPr>
-                              <w:t>Microsoft Infopath</w:t>
+                              <w:t>C3/D3</w:t>
                             </w:r>
                           </w:p>
                         </w:tc>
@@ -3830,7 +4102,7 @@
                                 <w:sz w:val="20"/>
                                 <w:szCs w:val="20"/>
                               </w:rPr>
-                              <w:t>DITA</w:t>
+                              <w:t>Numara</w:t>
                             </w:r>
                           </w:p>
                         </w:tc>
@@ -3876,11 +4148,24 @@
                             <w:pPr>
                               <w:rPr>
                                 <w:rFonts w:ascii="Segoe UI Light" w:hAnsi="Segoe UI Light" w:cs="Segoe UI Light"/>
+                                <w:b w:val="0"/>
                                 <w:color w:val="44546A" w:themeColor="text2"/>
                                 <w:sz w:val="20"/>
                                 <w:szCs w:val="20"/>
                               </w:rPr>
                             </w:pPr>
+                            <w:proofErr w:type="spellStart"/>
+                            <w:r>
+                              <w:rPr>
+                                <w:rFonts w:ascii="Segoe UI Light" w:hAnsi="Segoe UI Light" w:cs="Segoe UI Light"/>
+                                <w:b w:val="0"/>
+                                <w:color w:val="44546A" w:themeColor="text2"/>
+                                <w:sz w:val="20"/>
+                                <w:szCs w:val="20"/>
+                              </w:rPr>
+                              <w:t>Wordpress</w:t>
+                            </w:r>
+                            <w:proofErr w:type="spellEnd"/>
                           </w:p>
                         </w:tc>
                         <w:tc>
@@ -3924,11 +4209,34 @@
                             <w:pPr>
                               <w:rPr>
                                 <w:rFonts w:ascii="Segoe UI Light" w:hAnsi="Segoe UI Light" w:cs="Segoe UI Light"/>
+                                <w:b w:val="0"/>
                                 <w:color w:val="44546A" w:themeColor="text2"/>
                                 <w:sz w:val="20"/>
                                 <w:szCs w:val="20"/>
                               </w:rPr>
                             </w:pPr>
+                            <w:proofErr w:type="spellStart"/>
+                            <w:r>
+                              <w:rPr>
+                                <w:rFonts w:ascii="Segoe UI Light" w:hAnsi="Segoe UI Light" w:cs="Segoe UI Light"/>
+                                <w:b w:val="0"/>
+                                <w:color w:val="44546A" w:themeColor="text2"/>
+                                <w:sz w:val="20"/>
+                                <w:szCs w:val="20"/>
+                              </w:rPr>
+                              <w:t>X</w:t>
+                            </w:r>
+                            <w:r>
+                              <w:rPr>
+                                <w:rFonts w:ascii="Segoe UI Light" w:hAnsi="Segoe UI Light" w:cs="Segoe UI Light"/>
+                                <w:b w:val="0"/>
+                                <w:color w:val="44546A" w:themeColor="text2"/>
+                                <w:sz w:val="20"/>
+                                <w:szCs w:val="20"/>
+                              </w:rPr>
+                              <w:t>wiki</w:t>
+                            </w:r>
+                            <w:proofErr w:type="spellEnd"/>
                           </w:p>
                         </w:tc>
                         <w:tc>
@@ -3954,55 +4262,6 @@
                                 <w:szCs w:val="20"/>
                               </w:rPr>
                               <w:t>Python</w:t>
-                            </w:r>
-                          </w:p>
-                        </w:tc>
-                      </w:tr>
-                      <w:tr>
-                        <w:trPr>
-                          <w:cnfStyle w:val="000000100000" w:firstRow="0" w:lastRow="0" w:firstColumn="0" w:lastColumn="0" w:oddVBand="0" w:evenVBand="0" w:oddHBand="1" w:evenHBand="0" w:firstRowFirstColumn="0" w:firstRowLastColumn="0" w:lastRowFirstColumn="0" w:lastRowLastColumn="0"/>
-                          <w:trHeight w:val="262"/>
-                        </w:trPr>
-                        <w:tc>
-                          <w:tcPr>
-                            <w:cnfStyle w:val="001000000000" w:firstRow="0" w:lastRow="0" w:firstColumn="1" w:lastColumn="0" w:oddVBand="0" w:evenVBand="0" w:oddHBand="0" w:evenHBand="0" w:firstRowFirstColumn="0" w:firstRowLastColumn="0" w:lastRowFirstColumn="0" w:lastRowLastColumn="0"/>
-                            <w:tcW w:w="1980" w:type="dxa"/>
-                            <w:shd w:val="clear" w:color="auto" w:fill="DEEAF6" w:themeFill="accent1" w:themeFillTint="33"/>
-                          </w:tcPr>
-                          <w:p>
-                            <w:pPr>
-                              <w:rPr>
-                                <w:rFonts w:ascii="Segoe UI Light" w:hAnsi="Segoe UI Light" w:cs="Segoe UI Light"/>
-                                <w:color w:val="44546A" w:themeColor="text2"/>
-                                <w:sz w:val="20"/>
-                                <w:szCs w:val="20"/>
-                              </w:rPr>
-                            </w:pPr>
-                          </w:p>
-                        </w:tc>
-                        <w:tc>
-                          <w:tcPr>
-                            <w:tcW w:w="1980" w:type="dxa"/>
-                            <w:shd w:val="clear" w:color="auto" w:fill="FBE4D5" w:themeFill="accent2" w:themeFillTint="33"/>
-                          </w:tcPr>
-                          <w:p>
-                            <w:pPr>
-                              <w:cnfStyle w:val="000000100000" w:firstRow="0" w:lastRow="0" w:firstColumn="0" w:lastColumn="0" w:oddVBand="0" w:evenVBand="0" w:oddHBand="1" w:evenHBand="0" w:firstRowFirstColumn="0" w:firstRowLastColumn="0" w:lastRowFirstColumn="0" w:lastRowLastColumn="0"/>
-                              <w:rPr>
-                                <w:rFonts w:ascii="Segoe UI Light" w:hAnsi="Segoe UI Light" w:cs="Segoe UI Light"/>
-                                <w:color w:val="44546A" w:themeColor="text2"/>
-                                <w:sz w:val="20"/>
-                                <w:szCs w:val="20"/>
-                              </w:rPr>
-                            </w:pPr>
-                            <w:r>
-                              <w:rPr>
-                                <w:rFonts w:ascii="Segoe UI Light" w:hAnsi="Segoe UI Light" w:cs="Segoe UI Light"/>
-                                <w:color w:val="44546A" w:themeColor="text2"/>
-                                <w:sz w:val="20"/>
-                                <w:szCs w:val="20"/>
-                              </w:rPr>
-                              <w:t>Agile Development</w:t>
                             </w:r>
                           </w:p>
                         </w:tc>
@@ -4025,66 +4284,6 @@
           </mc:Fallback>
         </mc:AlternateContent>
       </w:r>
-      <w:r>
-        <w:rPr>
-          <w:rFonts w:ascii="Segoe UI Light" w:hAnsi="Segoe UI Light" w:cs="Segoe UI Light"/>
-          <w:sz w:val="20"/>
-          <w:szCs w:val="20"/>
-        </w:rPr>
-        <w:t>Created, updated, and reviewed</w:t>
-      </w:r>
-      <w:r>
-        <w:rPr>
-          <w:rFonts w:ascii="Segoe UI Light" w:hAnsi="Segoe UI Light" w:cs="Segoe UI Light"/>
-          <w:sz w:val="20"/>
-          <w:szCs w:val="20"/>
-        </w:rPr>
-        <w:t xml:space="preserve"> development methodology and development process documents.</w:t>
-      </w:r>
-    </w:p>
-    <w:p>
-      <w:pPr>
-        <w:pStyle w:val="ListParagraph"/>
-        <w:numPr>
-          <w:ilvl w:val="0"/>
-          <w:numId w:val="7"/>
-        </w:numPr>
-        <w:rPr>
-          <w:rFonts w:ascii="Segoe UI Light" w:hAnsi="Segoe UI Light" w:cs="Segoe UI Light"/>
-          <w:sz w:val="20"/>
-          <w:szCs w:val="20"/>
-        </w:rPr>
-      </w:pPr>
-      <w:r>
-        <w:rPr>
-          <w:rFonts w:ascii="Segoe UI Light" w:hAnsi="Segoe UI Light" w:cs="Segoe UI Light"/>
-          <w:sz w:val="20"/>
-          <w:szCs w:val="20"/>
-        </w:rPr>
-        <w:t>Developed</w:t>
-      </w:r>
-      <w:r>
-        <w:rPr>
-          <w:rFonts w:ascii="Segoe UI Light" w:hAnsi="Segoe UI Light" w:cs="Segoe UI Light"/>
-          <w:sz w:val="20"/>
-          <w:szCs w:val="20"/>
-        </w:rPr>
-        <w:t xml:space="preserve"> video and deck training modules in collaboration with US product owners.</w:t>
-      </w:r>
-    </w:p>
-    <w:p>
-      <w:pPr>
-        <w:pStyle w:val="ListParagraph"/>
-        <w:numPr>
-          <w:ilvl w:val="0"/>
-          <w:numId w:val="7"/>
-        </w:numPr>
-        <w:rPr>
-          <w:rFonts w:ascii="Segoe UI Light" w:hAnsi="Segoe UI Light" w:cs="Segoe UI Light"/>
-          <w:sz w:val="20"/>
-          <w:szCs w:val="20"/>
-        </w:rPr>
-      </w:pPr>
       <w:r>
         <w:rPr>
           <w:rFonts w:ascii="Segoe UI Light" w:hAnsi="Segoe UI Light" w:cs="Segoe UI Light"/>
@@ -4537,356 +4736,182 @@
         </w:rPr>
         <w:lastRenderedPageBreak/>
         <mc:AlternateContent>
-          <mc:Choice Requires="wpg">
+          <mc:Choice Requires="wps">
             <w:drawing>
-              <wp:anchor distT="0" distB="0" distL="114300" distR="114300" simplePos="0" relativeHeight="251650048" behindDoc="0" locked="0" layoutInCell="1" allowOverlap="1">
+              <wp:anchor distT="0" distB="0" distL="114300" distR="114300" simplePos="0" relativeHeight="251653120" behindDoc="0" locked="0" layoutInCell="1" allowOverlap="1">
                 <wp:simplePos x="0" y="0"/>
                 <wp:positionH relativeFrom="column">
-                  <wp:posOffset>4213860</wp:posOffset>
+                  <wp:posOffset>4211782</wp:posOffset>
                 </wp:positionH>
                 <wp:positionV relativeFrom="paragraph">
-                  <wp:posOffset>114300</wp:posOffset>
+                  <wp:posOffset>0</wp:posOffset>
                 </wp:positionV>
-                <wp:extent cx="2631440" cy="3246120"/>
-                <wp:effectExtent l="0" t="0" r="16510" b="11430"/>
+                <wp:extent cx="2631440" cy="3691890"/>
+                <wp:effectExtent l="0" t="0" r="16510" b="22860"/>
                 <wp:wrapSquare wrapText="bothSides"/>
-                <wp:docPr id="9" name="Group 9"/>
-                <wp:cNvGraphicFramePr/>
+                <wp:docPr id="23" name="AutoShape 14"/>
+                <wp:cNvGraphicFramePr>
+                  <a:graphicFrameLocks xmlns:a="http://schemas.openxmlformats.org/drawingml/2006/main"/>
+                </wp:cNvGraphicFramePr>
                 <a:graphic xmlns:a="http://schemas.openxmlformats.org/drawingml/2006/main">
-                  <a:graphicData uri="http://schemas.microsoft.com/office/word/2010/wordprocessingGroup">
-                    <wpg:wgp>
-                      <wpg:cNvGrpSpPr/>
-                      <wpg:grpSpPr>
+                  <a:graphicData uri="http://schemas.microsoft.com/office/word/2010/wordprocessingShape">
+                    <wps:wsp>
+                      <wps:cNvSpPr>
+                        <a:spLocks noChangeArrowheads="1"/>
+                      </wps:cNvSpPr>
+                      <wps:spPr bwMode="auto">
                         <a:xfrm>
                           <a:off x="0" y="0"/>
-                          <a:ext cx="2631440" cy="3246120"/>
-                          <a:chOff x="0" y="0"/>
-                          <a:chExt cx="2631440" cy="3246120"/>
+                          <a:ext cx="2631440" cy="3691890"/>
                         </a:xfrm>
-                      </wpg:grpSpPr>
-                      <wps:wsp>
-                        <wps:cNvPr id="23" name="AutoShape 14"/>
-                        <wps:cNvSpPr>
-                          <a:spLocks noChangeArrowheads="1"/>
-                        </wps:cNvSpPr>
-                        <wps:spPr bwMode="auto">
-                          <a:xfrm>
-                            <a:off x="0" y="0"/>
-                            <a:ext cx="2631440" cy="3246120"/>
-                          </a:xfrm>
-                          <a:prstGeom prst="rect">
-                            <a:avLst/>
-                          </a:prstGeom>
+                        <a:prstGeom prst="rect">
+                          <a:avLst/>
+                        </a:prstGeom>
+                        <a:solidFill>
+                          <a:schemeClr val="bg1"/>
+                        </a:solidFill>
+                        <a:ln w="15875">
                           <a:solidFill>
-                            <a:schemeClr val="bg1"/>
+                            <a:schemeClr val="bg2">
+                              <a:lumMod val="50000"/>
+                            </a:schemeClr>
                           </a:solidFill>
-                          <a:ln w="15875">
-                            <a:solidFill>
-                              <a:schemeClr val="bg2">
-                                <a:lumMod val="50000"/>
-                              </a:schemeClr>
-                            </a:solidFill>
-                          </a:ln>
-                          <a:extLst/>
-                        </wps:spPr>
-                        <wps:style>
-                          <a:lnRef idx="0">
-                            <a:scrgbClr r="0" g="0" b="0"/>
-                          </a:lnRef>
-                          <a:fillRef idx="1002">
-                            <a:schemeClr val="lt2"/>
-                          </a:fillRef>
-                          <a:effectRef idx="0">
-                            <a:scrgbClr r="0" g="0" b="0"/>
-                          </a:effectRef>
-                          <a:fontRef idx="major"/>
-                        </wps:style>
-                        <wps:txbx>
-                          <w:txbxContent>
-                            <w:p>
-                              <w:pPr>
-                                <w:rPr>
-                                  <w:rFonts w:ascii="Segoe UI Light" w:hAnsi="Segoe UI Light" w:cs="Segoe UI Light"/>
-                                  <w:b/>
-                                  <w:color w:val="44546A" w:themeColor="text2"/>
-                                </w:rPr>
-                              </w:pPr>
-                              <w:r>
-                                <w:rPr>
-                                  <w:rFonts w:ascii="Segoe UI Light" w:hAnsi="Segoe UI Light" w:cs="Segoe UI Light"/>
-                                  <w:b/>
-                                  <w:color w:val="44546A" w:themeColor="text2"/>
-                                </w:rPr>
-                                <w:t>Awards Received</w:t>
-                              </w:r>
-                            </w:p>
-                            <w:p>
-                              <w:pPr>
-                                <w:rPr>
-                                  <w:rFonts w:ascii="Segoe UI Light" w:hAnsi="Segoe UI Light" w:cs="Segoe UI Light"/>
-                                  <w:color w:val="44546A" w:themeColor="text2"/>
-                                </w:rPr>
-                              </w:pPr>
-                              <w:r>
-                                <w:rPr>
-                                  <w:rFonts w:ascii="Segoe UI Light" w:hAnsi="Segoe UI Light" w:cs="Segoe UI Light"/>
-                                  <w:color w:val="44546A" w:themeColor="text2"/>
-                                </w:rPr>
-                                <w:t>Finalist, National Institute of Singapore's Quantum Shorts Short Story Writing Contest</w:t>
-                              </w:r>
-                              <w:r>
-                                <w:rPr>
-                                  <w:rFonts w:ascii="Segoe UI Light" w:hAnsi="Segoe UI Light" w:cs="Segoe UI Light"/>
-                                  <w:color w:val="44546A" w:themeColor="text2"/>
-                                </w:rPr>
-                                <w:t>, 2015</w:t>
-                              </w:r>
-                            </w:p>
-                            <w:p>
-                              <w:pPr>
-                                <w:rPr>
-                                  <w:rFonts w:ascii="Segoe UI Light" w:hAnsi="Segoe UI Light" w:cs="Segoe UI Light"/>
-                                  <w:color w:val="44546A" w:themeColor="text2"/>
-                                </w:rPr>
-                              </w:pPr>
-                              <w:r>
-                                <w:rPr>
-                                  <w:rFonts w:ascii="Segoe UI Light" w:hAnsi="Segoe UI Light" w:cs="Segoe UI Light"/>
-                                  <w:color w:val="44546A" w:themeColor="text2"/>
-                                </w:rPr>
-                                <w:t>Lawson Outstanding Contribution Award, 2008</w:t>
-                              </w:r>
-                            </w:p>
-                            <w:p>
-                              <w:pPr>
-                                <w:rPr>
-                                  <w:rFonts w:ascii="Segoe UI Light" w:hAnsi="Segoe UI Light" w:cs="Segoe UI Light"/>
-                                  <w:color w:val="44546A" w:themeColor="text2"/>
-                                </w:rPr>
-                              </w:pPr>
-                              <w:r>
-                                <w:rPr>
-                                  <w:rFonts w:ascii="Segoe UI Light" w:hAnsi="Segoe UI Light" w:cs="Segoe UI Light"/>
-                                  <w:color w:val="44546A" w:themeColor="text2"/>
-                                </w:rPr>
-                                <w:t>Joint winner, Lawson Eureka Award, 2008</w:t>
-                              </w:r>
-                            </w:p>
-                            <w:p>
-                              <w:pPr>
-                                <w:rPr>
-                                  <w:rFonts w:ascii="Segoe UI Light" w:hAnsi="Segoe UI Light" w:cs="Segoe UI Light"/>
-                                  <w:color w:val="44546A" w:themeColor="text2"/>
-                                </w:rPr>
-                              </w:pPr>
-                              <w:r>
-                                <w:rPr>
-                                  <w:rFonts w:ascii="Segoe UI Light" w:hAnsi="Segoe UI Light" w:cs="Segoe UI Light"/>
-                                  <w:color w:val="44546A" w:themeColor="text2"/>
-                                </w:rPr>
-                                <w:t>Highest Lawson TalentView performance evaluation rating, 2008</w:t>
-                              </w:r>
-                            </w:p>
-                            <w:p>
-                              <w:pPr>
-                                <w:rPr>
-                                  <w:rFonts w:ascii="Segoe UI Light" w:hAnsi="Segoe UI Light" w:cs="Segoe UI Light"/>
-                                  <w:color w:val="44546A" w:themeColor="text2"/>
-                                </w:rPr>
-                              </w:pPr>
-                              <w:r>
-                                <w:rPr>
-                                  <w:rFonts w:ascii="Segoe UI Light" w:hAnsi="Segoe UI Light" w:cs="Segoe UI Light"/>
-                                  <w:color w:val="44546A" w:themeColor="text2"/>
-                                </w:rPr>
-                                <w:t>1st place, short story writing contest sponsored by The New Builder</w:t>
-                              </w:r>
-                              <w:r>
-                                <w:rPr>
-                                  <w:rFonts w:ascii="Segoe UI Light" w:hAnsi="Segoe UI Light" w:cs="Segoe UI Light"/>
-                                  <w:color w:val="44546A" w:themeColor="text2"/>
-                                </w:rPr>
-                                <w:t xml:space="preserve"> in</w:t>
-                              </w:r>
-                              <w:r>
-                                <w:rPr>
-                                  <w:rFonts w:ascii="Segoe UI Light" w:hAnsi="Segoe UI Light" w:cs="Segoe UI Light"/>
-                                  <w:color w:val="44546A" w:themeColor="text2"/>
-                                </w:rPr>
-                                <w:t xml:space="preserve"> 2002, and 2003</w:t>
-                              </w:r>
-                            </w:p>
-                          </w:txbxContent>
-                        </wps:txbx>
-                        <wps:bodyPr rot="0" vert="horz" wrap="square" lIns="365760" tIns="182880" rIns="182880" bIns="182880" anchor="t" anchorCtr="0" upright="1">
-                          <a:noAutofit/>
-                        </wps:bodyPr>
-                      </wps:wsp>
-                      <wps:wsp>
-                        <wps:cNvPr id="24" name="Chevron 24"/>
-                        <wps:cNvSpPr/>
-                        <wps:spPr>
-                          <a:xfrm>
-                            <a:off x="220980" y="1104900"/>
-                            <a:ext cx="102401" cy="167005"/>
-                          </a:xfrm>
-                          <a:prstGeom prst="chevron">
-                            <a:avLst/>
-                          </a:prstGeom>
-                          <a:solidFill>
-                            <a:schemeClr val="accent2"/>
-                          </a:solidFill>
-                          <a:ln>
-                            <a:noFill/>
-                          </a:ln>
-                        </wps:spPr>
-                        <wps:style>
-                          <a:lnRef idx="2">
-                            <a:schemeClr val="accent1">
-                              <a:shade val="50000"/>
-                            </a:schemeClr>
-                          </a:lnRef>
-                          <a:fillRef idx="1">
-                            <a:schemeClr val="accent1"/>
-                          </a:fillRef>
-                          <a:effectRef idx="0">
-                            <a:schemeClr val="accent1"/>
-                          </a:effectRef>
-                          <a:fontRef idx="minor">
-                            <a:schemeClr val="lt1"/>
-                          </a:fontRef>
-                        </wps:style>
-                        <wps:bodyPr rot="0" spcFirstLastPara="0" vertOverflow="overflow" horzOverflow="overflow" vert="horz" wrap="square" lIns="91440" tIns="45720" rIns="91440" bIns="45720" numCol="1" spcCol="0" rtlCol="0" fromWordArt="0" anchor="ctr" anchorCtr="0" forceAA="0" compatLnSpc="1">
-                          <a:prstTxWarp prst="textNoShape">
-                            <a:avLst/>
-                          </a:prstTxWarp>
-                          <a:noAutofit/>
-                        </wps:bodyPr>
-                      </wps:wsp>
-                      <wps:wsp>
-                        <wps:cNvPr id="26" name="Chevron 26"/>
-                        <wps:cNvSpPr/>
-                        <wps:spPr>
-                          <a:xfrm>
-                            <a:off x="220980" y="1965960"/>
-                            <a:ext cx="102235" cy="167005"/>
-                          </a:xfrm>
-                          <a:prstGeom prst="chevron">
-                            <a:avLst/>
-                          </a:prstGeom>
-                          <a:solidFill>
-                            <a:schemeClr val="accent2"/>
-                          </a:solidFill>
-                          <a:ln>
-                            <a:noFill/>
-                          </a:ln>
-                        </wps:spPr>
-                        <wps:style>
-                          <a:lnRef idx="2">
-                            <a:schemeClr val="accent1">
-                              <a:shade val="50000"/>
-                            </a:schemeClr>
-                          </a:lnRef>
-                          <a:fillRef idx="1">
-                            <a:schemeClr val="accent1"/>
-                          </a:fillRef>
-                          <a:effectRef idx="0">
-                            <a:schemeClr val="accent1"/>
-                          </a:effectRef>
-                          <a:fontRef idx="minor">
-                            <a:schemeClr val="lt1"/>
-                          </a:fontRef>
-                        </wps:style>
-                        <wps:bodyPr rot="0" spcFirstLastPara="0" vertOverflow="overflow" horzOverflow="overflow" vert="horz" wrap="square" lIns="91440" tIns="45720" rIns="91440" bIns="45720" numCol="1" spcCol="0" rtlCol="0" fromWordArt="0" anchor="ctr" anchorCtr="0" forceAA="0" compatLnSpc="1">
-                          <a:prstTxWarp prst="textNoShape">
-                            <a:avLst/>
-                          </a:prstTxWarp>
-                          <a:noAutofit/>
-                        </wps:bodyPr>
-                      </wps:wsp>
-                      <wps:wsp>
-                        <wps:cNvPr id="27" name="Chevron 27"/>
-                        <wps:cNvSpPr/>
-                        <wps:spPr>
-                          <a:xfrm>
-                            <a:off x="220980" y="2583180"/>
-                            <a:ext cx="102401" cy="167005"/>
-                          </a:xfrm>
-                          <a:prstGeom prst="chevron">
-                            <a:avLst/>
-                          </a:prstGeom>
-                          <a:solidFill>
-                            <a:schemeClr val="accent2"/>
-                          </a:solidFill>
-                          <a:ln>
-                            <a:noFill/>
-                          </a:ln>
-                        </wps:spPr>
-                        <wps:style>
-                          <a:lnRef idx="2">
-                            <a:schemeClr val="accent1">
-                              <a:shade val="50000"/>
-                            </a:schemeClr>
-                          </a:lnRef>
-                          <a:fillRef idx="1">
-                            <a:schemeClr val="accent1"/>
-                          </a:fillRef>
-                          <a:effectRef idx="0">
-                            <a:schemeClr val="accent1"/>
-                          </a:effectRef>
-                          <a:fontRef idx="minor">
-                            <a:schemeClr val="lt1"/>
-                          </a:fontRef>
-                        </wps:style>
-                        <wps:bodyPr rot="0" spcFirstLastPara="0" vertOverflow="overflow" horzOverflow="overflow" vert="horz" wrap="square" lIns="91440" tIns="45720" rIns="91440" bIns="45720" numCol="1" spcCol="0" rtlCol="0" fromWordArt="0" anchor="ctr" anchorCtr="0" forceAA="0" compatLnSpc="1">
-                          <a:prstTxWarp prst="textNoShape">
-                            <a:avLst/>
-                          </a:prstTxWarp>
-                          <a:noAutofit/>
-                        </wps:bodyPr>
-                      </wps:wsp>
-                      <wps:wsp>
-                        <wps:cNvPr id="5" name="Chevron 5"/>
-                        <wps:cNvSpPr/>
-                        <wps:spPr>
-                          <a:xfrm>
-                            <a:off x="205740" y="495300"/>
-                            <a:ext cx="102401" cy="167005"/>
-                          </a:xfrm>
-                          <a:prstGeom prst="chevron">
-                            <a:avLst/>
-                          </a:prstGeom>
-                          <a:solidFill>
-                            <a:schemeClr val="accent2"/>
-                          </a:solidFill>
-                          <a:ln>
-                            <a:noFill/>
-                          </a:ln>
-                        </wps:spPr>
-                        <wps:style>
-                          <a:lnRef idx="2">
-                            <a:schemeClr val="accent1">
-                              <a:shade val="50000"/>
-                            </a:schemeClr>
-                          </a:lnRef>
-                          <a:fillRef idx="1">
-                            <a:schemeClr val="accent1"/>
-                          </a:fillRef>
-                          <a:effectRef idx="0">
-                            <a:schemeClr val="accent1"/>
-                          </a:effectRef>
-                          <a:fontRef idx="minor">
-                            <a:schemeClr val="lt1"/>
-                          </a:fontRef>
-                        </wps:style>
-                        <wps:bodyPr rot="0" spcFirstLastPara="0" vertOverflow="overflow" horzOverflow="overflow" vert="horz" wrap="square" lIns="91440" tIns="45720" rIns="91440" bIns="45720" numCol="1" spcCol="0" rtlCol="0" fromWordArt="0" anchor="ctr" anchorCtr="0" forceAA="0" compatLnSpc="1">
-                          <a:prstTxWarp prst="textNoShape">
-                            <a:avLst/>
-                          </a:prstTxWarp>
-                          <a:noAutofit/>
-                        </wps:bodyPr>
-                      </wps:wsp>
-                    </wpg:wgp>
+                        </a:ln>
+                        <a:extLst/>
+                      </wps:spPr>
+                      <wps:style>
+                        <a:lnRef idx="0">
+                          <a:scrgbClr r="0" g="0" b="0"/>
+                        </a:lnRef>
+                        <a:fillRef idx="1002">
+                          <a:schemeClr val="lt2"/>
+                        </a:fillRef>
+                        <a:effectRef idx="0">
+                          <a:scrgbClr r="0" g="0" b="0"/>
+                        </a:effectRef>
+                        <a:fontRef idx="major"/>
+                      </wps:style>
+                      <wps:txbx>
+                        <w:txbxContent>
+                          <w:p>
+                            <w:pPr>
+                              <w:rPr>
+                                <w:rFonts w:ascii="Segoe UI Light" w:hAnsi="Segoe UI Light" w:cs="Segoe UI Light"/>
+                                <w:b/>
+                                <w:color w:val="44546A" w:themeColor="text2"/>
+                              </w:rPr>
+                            </w:pPr>
+                            <w:r>
+                              <w:rPr>
+                                <w:rFonts w:ascii="Segoe UI Light" w:hAnsi="Segoe UI Light" w:cs="Segoe UI Light"/>
+                                <w:b/>
+                                <w:color w:val="44546A" w:themeColor="text2"/>
+                              </w:rPr>
+                              <w:t>Awards Received</w:t>
+                            </w:r>
+                          </w:p>
+                          <w:p>
+                            <w:pPr>
+                              <w:rPr>
+                                <w:rFonts w:ascii="Segoe UI Light" w:hAnsi="Segoe UI Light" w:cs="Segoe UI Light"/>
+                                <w:color w:val="44546A" w:themeColor="text2"/>
+                              </w:rPr>
+                            </w:pPr>
+                            <w:r>
+                              <w:rPr>
+                                <w:rFonts w:ascii="Segoe UI Light" w:hAnsi="Segoe UI Light" w:cs="Segoe UI Light"/>
+                                <w:color w:val="44546A" w:themeColor="text2"/>
+                              </w:rPr>
+                              <w:t>Finalist, National Institute of Singapore's Quantum Shorts Short Story Writing Contest</w:t>
+                            </w:r>
+                            <w:r>
+                              <w:rPr>
+                                <w:rFonts w:ascii="Segoe UI Light" w:hAnsi="Segoe UI Light" w:cs="Segoe UI Light"/>
+                                <w:color w:val="44546A" w:themeColor="text2"/>
+                              </w:rPr>
+                              <w:t>, 2015</w:t>
+                            </w:r>
+                          </w:p>
+                          <w:p>
+                            <w:pPr>
+                              <w:rPr>
+                                <w:rFonts w:ascii="Segoe UI Light" w:hAnsi="Segoe UI Light" w:cs="Segoe UI Light"/>
+                                <w:color w:val="44546A" w:themeColor="text2"/>
+                              </w:rPr>
+                            </w:pPr>
+                            <w:r>
+                              <w:rPr>
+                                <w:rFonts w:ascii="Segoe UI Light" w:hAnsi="Segoe UI Light" w:cs="Segoe UI Light"/>
+                                <w:color w:val="44546A" w:themeColor="text2"/>
+                              </w:rPr>
+                              <w:t>Lawson Outstanding Contribution Award, 2008</w:t>
+                            </w:r>
+                          </w:p>
+                          <w:p>
+                            <w:pPr>
+                              <w:rPr>
+                                <w:rFonts w:ascii="Segoe UI Light" w:hAnsi="Segoe UI Light" w:cs="Segoe UI Light"/>
+                                <w:color w:val="44546A" w:themeColor="text2"/>
+                              </w:rPr>
+                            </w:pPr>
+                            <w:r>
+                              <w:rPr>
+                                <w:rFonts w:ascii="Segoe UI Light" w:hAnsi="Segoe UI Light" w:cs="Segoe UI Light"/>
+                                <w:color w:val="44546A" w:themeColor="text2"/>
+                              </w:rPr>
+                              <w:t>Joint winner, Lawson Eureka Award, 2008</w:t>
+                            </w:r>
+                          </w:p>
+                          <w:p>
+                            <w:pPr>
+                              <w:rPr>
+                                <w:rFonts w:ascii="Segoe UI Light" w:hAnsi="Segoe UI Light" w:cs="Segoe UI Light"/>
+                                <w:color w:val="44546A" w:themeColor="text2"/>
+                              </w:rPr>
+                            </w:pPr>
+                            <w:r>
+                              <w:rPr>
+                                <w:rFonts w:ascii="Segoe UI Light" w:hAnsi="Segoe UI Light" w:cs="Segoe UI Light"/>
+                                <w:color w:val="44546A" w:themeColor="text2"/>
+                              </w:rPr>
+                              <w:t>Highest Lawson TalentView performance evaluation rating, 2008</w:t>
+                            </w:r>
+                          </w:p>
+                          <w:p>
+                            <w:pPr>
+                              <w:rPr>
+                                <w:rFonts w:ascii="Segoe UI Light" w:hAnsi="Segoe UI Light" w:cs="Segoe UI Light"/>
+                                <w:color w:val="44546A" w:themeColor="text2"/>
+                              </w:rPr>
+                            </w:pPr>
+                            <w:r>
+                              <w:rPr>
+                                <w:rFonts w:ascii="Segoe UI Light" w:hAnsi="Segoe UI Light" w:cs="Segoe UI Light"/>
+                                <w:color w:val="44546A" w:themeColor="text2"/>
+                              </w:rPr>
+                              <w:t>1st place, short story writing contest sponsored by The New Builder</w:t>
+                            </w:r>
+                            <w:r>
+                              <w:rPr>
+                                <w:rFonts w:ascii="Segoe UI Light" w:hAnsi="Segoe UI Light" w:cs="Segoe UI Light"/>
+                                <w:color w:val="44546A" w:themeColor="text2"/>
+                              </w:rPr>
+                              <w:t xml:space="preserve"> in</w:t>
+                            </w:r>
+                            <w:r>
+                              <w:rPr>
+                                <w:rFonts w:ascii="Segoe UI Light" w:hAnsi="Segoe UI Light" w:cs="Segoe UI Light"/>
+                                <w:color w:val="44546A" w:themeColor="text2"/>
+                              </w:rPr>
+                              <w:t xml:space="preserve"> 2002, and 2003</w:t>
+                            </w:r>
+                          </w:p>
+                        </w:txbxContent>
+                      </wps:txbx>
+                      <wps:bodyPr rot="0" vert="horz" wrap="square" lIns="365760" tIns="182880" rIns="182880" bIns="182880" anchor="t" anchorCtr="0" upright="1">
+                        <a:noAutofit/>
+                      </wps:bodyPr>
+                    </wps:wsp>
                   </a:graphicData>
                 </a:graphic>
               </wp:anchor>
@@ -4894,132 +4919,126 @@
           </mc:Choice>
           <mc:Fallback>
             <w:pict>
-              <v:group id="Group 9" o:spid="_x0000_s1030" style="position:absolute;left:0;text-align:left;margin-left:331.8pt;margin-top:9pt;width:207.2pt;height:255.6pt;z-index:251650048" coordsize="26314,32461" o:gfxdata="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">
-                <v:rect id="_x0000_s1031" style="position:absolute;width:26314;height:32461;visibility:visible;mso-wrap-style:square;v-text-anchor:top" o:gfxdata="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" fillcolor="white [3212]" strokecolor="#747070 [1614]" strokeweight="1.25pt">
-                  <v:textbox inset="28.8pt,14.4pt,14.4pt,14.4pt">
-                    <w:txbxContent>
-                      <w:p>
-                        <w:pPr>
-                          <w:rPr>
-                            <w:rFonts w:ascii="Segoe UI Light" w:hAnsi="Segoe UI Light" w:cs="Segoe UI Light"/>
-                            <w:b/>
-                            <w:color w:val="44546A" w:themeColor="text2"/>
-                          </w:rPr>
-                        </w:pPr>
-                        <w:r>
-                          <w:rPr>
-                            <w:rFonts w:ascii="Segoe UI Light" w:hAnsi="Segoe UI Light" w:cs="Segoe UI Light"/>
-                            <w:b/>
-                            <w:color w:val="44546A" w:themeColor="text2"/>
-                          </w:rPr>
-                          <w:t>Awards Received</w:t>
-                        </w:r>
-                      </w:p>
-                      <w:p>
-                        <w:pPr>
-                          <w:rPr>
-                            <w:rFonts w:ascii="Segoe UI Light" w:hAnsi="Segoe UI Light" w:cs="Segoe UI Light"/>
-                            <w:color w:val="44546A" w:themeColor="text2"/>
-                          </w:rPr>
-                        </w:pPr>
-                        <w:r>
-                          <w:rPr>
-                            <w:rFonts w:ascii="Segoe UI Light" w:hAnsi="Segoe UI Light" w:cs="Segoe UI Light"/>
-                            <w:color w:val="44546A" w:themeColor="text2"/>
-                          </w:rPr>
-                          <w:t>Finalist, National Institute of Singapore's Quantum Shorts Short Story Writing Contest</w:t>
-                        </w:r>
-                        <w:r>
-                          <w:rPr>
-                            <w:rFonts w:ascii="Segoe UI Light" w:hAnsi="Segoe UI Light" w:cs="Segoe UI Light"/>
-                            <w:color w:val="44546A" w:themeColor="text2"/>
-                          </w:rPr>
-                          <w:t>, 2015</w:t>
-                        </w:r>
-                      </w:p>
-                      <w:p>
-                        <w:pPr>
-                          <w:rPr>
-                            <w:rFonts w:ascii="Segoe UI Light" w:hAnsi="Segoe UI Light" w:cs="Segoe UI Light"/>
-                            <w:color w:val="44546A" w:themeColor="text2"/>
-                          </w:rPr>
-                        </w:pPr>
-                        <w:r>
-                          <w:rPr>
-                            <w:rFonts w:ascii="Segoe UI Light" w:hAnsi="Segoe UI Light" w:cs="Segoe UI Light"/>
-                            <w:color w:val="44546A" w:themeColor="text2"/>
-                          </w:rPr>
-                          <w:t>Lawson Outstanding Contribution Award, 2008</w:t>
-                        </w:r>
-                      </w:p>
-                      <w:p>
-                        <w:pPr>
-                          <w:rPr>
-                            <w:rFonts w:ascii="Segoe UI Light" w:hAnsi="Segoe UI Light" w:cs="Segoe UI Light"/>
-                            <w:color w:val="44546A" w:themeColor="text2"/>
-                          </w:rPr>
-                        </w:pPr>
-                        <w:r>
-                          <w:rPr>
-                            <w:rFonts w:ascii="Segoe UI Light" w:hAnsi="Segoe UI Light" w:cs="Segoe UI Light"/>
-                            <w:color w:val="44546A" w:themeColor="text2"/>
-                          </w:rPr>
-                          <w:t>Joint winner, Lawson Eureka Award, 2008</w:t>
-                        </w:r>
-                      </w:p>
-                      <w:p>
-                        <w:pPr>
-                          <w:rPr>
-                            <w:rFonts w:ascii="Segoe UI Light" w:hAnsi="Segoe UI Light" w:cs="Segoe UI Light"/>
-                            <w:color w:val="44546A" w:themeColor="text2"/>
-                          </w:rPr>
-                        </w:pPr>
-                        <w:r>
-                          <w:rPr>
-                            <w:rFonts w:ascii="Segoe UI Light" w:hAnsi="Segoe UI Light" w:cs="Segoe UI Light"/>
-                            <w:color w:val="44546A" w:themeColor="text2"/>
-                          </w:rPr>
-                          <w:t>Highest Lawson TalentView performance evaluation rating, 2008</w:t>
-                        </w:r>
-                      </w:p>
-                      <w:p>
-                        <w:pPr>
-                          <w:rPr>
-                            <w:rFonts w:ascii="Segoe UI Light" w:hAnsi="Segoe UI Light" w:cs="Segoe UI Light"/>
-                            <w:color w:val="44546A" w:themeColor="text2"/>
-                          </w:rPr>
-                        </w:pPr>
-                        <w:r>
-                          <w:rPr>
-                            <w:rFonts w:ascii="Segoe UI Light" w:hAnsi="Segoe UI Light" w:cs="Segoe UI Light"/>
-                            <w:color w:val="44546A" w:themeColor="text2"/>
-                          </w:rPr>
-                          <w:t>1st place, short story writing contest sponsored by The New Builder</w:t>
-                        </w:r>
-                        <w:r>
-                          <w:rPr>
-                            <w:rFonts w:ascii="Segoe UI Light" w:hAnsi="Segoe UI Light" w:cs="Segoe UI Light"/>
-                            <w:color w:val="44546A" w:themeColor="text2"/>
-                          </w:rPr>
-                          <w:t xml:space="preserve"> in</w:t>
-                        </w:r>
-                        <w:r>
-                          <w:rPr>
-                            <w:rFonts w:ascii="Segoe UI Light" w:hAnsi="Segoe UI Light" w:cs="Segoe UI Light"/>
-                            <w:color w:val="44546A" w:themeColor="text2"/>
-                          </w:rPr>
-                          <w:t xml:space="preserve"> 2002, and 2003</w:t>
-                        </w:r>
-                      </w:p>
-                    </w:txbxContent>
-                  </v:textbox>
-                </v:rect>
-                <v:shape id="Chevron 24" o:spid="_x0000_s1032" type="#_x0000_t55" style="position:absolute;left:2209;top:11049;width:1024;height:1670;visibility:visible;mso-wrap-style:square;v-text-anchor:middle" o:gfxdata="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" adj="10800" fillcolor="#ed7d31 [3205]" stroked="f" strokeweight="1pt"/>
-                <v:shape id="Chevron 26" o:spid="_x0000_s1033" type="#_x0000_t55" style="position:absolute;left:2209;top:19659;width:1023;height:1670;visibility:visible;mso-wrap-style:square;v-text-anchor:middle" o:gfxdata="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" adj="10800" fillcolor="#ed7d31 [3205]" stroked="f" strokeweight="1pt"/>
-                <v:shape id="Chevron 27" o:spid="_x0000_s1034" type="#_x0000_t55" style="position:absolute;left:2209;top:25831;width:1024;height:1670;visibility:visible;mso-wrap-style:square;v-text-anchor:middle" o:gfxdata="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" adj="10800" fillcolor="#ed7d31 [3205]" stroked="f" strokeweight="1pt"/>
-                <v:shape id="Chevron 5" o:spid="_x0000_s1035" type="#_x0000_t55" style="position:absolute;left:2057;top:4953;width:1024;height:1670;visibility:visible;mso-wrap-style:square;v-text-anchor:middle" o:gfxdata="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" adj="10800" fillcolor="#ed7d31 [3205]" stroked="f" strokeweight="1pt"/>
+              <v:rect id="_x0000_s1030" style="position:absolute;left:0;text-align:left;margin-left:331.65pt;margin-top:0;width:207.2pt;height:290.7pt;z-index:251653120;visibility:visible;mso-wrap-style:square;mso-wrap-distance-left:9pt;mso-wrap-distance-top:0;mso-wrap-distance-right:9pt;mso-wrap-distance-bottom:0;mso-position-horizontal:absolute;mso-position-horizontal-relative:text;mso-position-vertical:absolute;mso-position-vertical-relative:text;v-text-anchor:top" o:gfxdata="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" fillcolor="white [3212]" strokecolor="#747070 [1614]" strokeweight="1.25pt">
+                <v:textbox inset="28.8pt,14.4pt,14.4pt,14.4pt">
+                  <w:txbxContent>
+                    <w:p>
+                      <w:pPr>
+                        <w:rPr>
+                          <w:rFonts w:ascii="Segoe UI Light" w:hAnsi="Segoe UI Light" w:cs="Segoe UI Light"/>
+                          <w:b/>
+                          <w:color w:val="44546A" w:themeColor="text2"/>
+                        </w:rPr>
+                      </w:pPr>
+                      <w:r>
+                        <w:rPr>
+                          <w:rFonts w:ascii="Segoe UI Light" w:hAnsi="Segoe UI Light" w:cs="Segoe UI Light"/>
+                          <w:b/>
+                          <w:color w:val="44546A" w:themeColor="text2"/>
+                        </w:rPr>
+                        <w:t>Awards Received</w:t>
+                      </w:r>
+                    </w:p>
+                    <w:p>
+                      <w:pPr>
+                        <w:rPr>
+                          <w:rFonts w:ascii="Segoe UI Light" w:hAnsi="Segoe UI Light" w:cs="Segoe UI Light"/>
+                          <w:color w:val="44546A" w:themeColor="text2"/>
+                        </w:rPr>
+                      </w:pPr>
+                      <w:r>
+                        <w:rPr>
+                          <w:rFonts w:ascii="Segoe UI Light" w:hAnsi="Segoe UI Light" w:cs="Segoe UI Light"/>
+                          <w:color w:val="44546A" w:themeColor="text2"/>
+                        </w:rPr>
+                        <w:t>Finalist, National Institute of Singapore's Quantum Shorts Short Story Writing Contest</w:t>
+                      </w:r>
+                      <w:r>
+                        <w:rPr>
+                          <w:rFonts w:ascii="Segoe UI Light" w:hAnsi="Segoe UI Light" w:cs="Segoe UI Light"/>
+                          <w:color w:val="44546A" w:themeColor="text2"/>
+                        </w:rPr>
+                        <w:t>, 2015</w:t>
+                      </w:r>
+                    </w:p>
+                    <w:p>
+                      <w:pPr>
+                        <w:rPr>
+                          <w:rFonts w:ascii="Segoe UI Light" w:hAnsi="Segoe UI Light" w:cs="Segoe UI Light"/>
+                          <w:color w:val="44546A" w:themeColor="text2"/>
+                        </w:rPr>
+                      </w:pPr>
+                      <w:r>
+                        <w:rPr>
+                          <w:rFonts w:ascii="Segoe UI Light" w:hAnsi="Segoe UI Light" w:cs="Segoe UI Light"/>
+                          <w:color w:val="44546A" w:themeColor="text2"/>
+                        </w:rPr>
+                        <w:t>Lawson Outstanding Contribution Award, 2008</w:t>
+                      </w:r>
+                    </w:p>
+                    <w:p>
+                      <w:pPr>
+                        <w:rPr>
+                          <w:rFonts w:ascii="Segoe UI Light" w:hAnsi="Segoe UI Light" w:cs="Segoe UI Light"/>
+                          <w:color w:val="44546A" w:themeColor="text2"/>
+                        </w:rPr>
+                      </w:pPr>
+                      <w:r>
+                        <w:rPr>
+                          <w:rFonts w:ascii="Segoe UI Light" w:hAnsi="Segoe UI Light" w:cs="Segoe UI Light"/>
+                          <w:color w:val="44546A" w:themeColor="text2"/>
+                        </w:rPr>
+                        <w:t>Joint winner, Lawson Eureka Award, 2008</w:t>
+                      </w:r>
+                    </w:p>
+                    <w:p>
+                      <w:pPr>
+                        <w:rPr>
+                          <w:rFonts w:ascii="Segoe UI Light" w:hAnsi="Segoe UI Light" w:cs="Segoe UI Light"/>
+                          <w:color w:val="44546A" w:themeColor="text2"/>
+                        </w:rPr>
+                      </w:pPr>
+                      <w:r>
+                        <w:rPr>
+                          <w:rFonts w:ascii="Segoe UI Light" w:hAnsi="Segoe UI Light" w:cs="Segoe UI Light"/>
+                          <w:color w:val="44546A" w:themeColor="text2"/>
+                        </w:rPr>
+                        <w:t>Highest Lawson TalentView performance evaluation rating, 2008</w:t>
+                      </w:r>
+                    </w:p>
+                    <w:p>
+                      <w:pPr>
+                        <w:rPr>
+                          <w:rFonts w:ascii="Segoe UI Light" w:hAnsi="Segoe UI Light" w:cs="Segoe UI Light"/>
+                          <w:color w:val="44546A" w:themeColor="text2"/>
+                        </w:rPr>
+                      </w:pPr>
+                      <w:r>
+                        <w:rPr>
+                          <w:rFonts w:ascii="Segoe UI Light" w:hAnsi="Segoe UI Light" w:cs="Segoe UI Light"/>
+                          <w:color w:val="44546A" w:themeColor="text2"/>
+                        </w:rPr>
+                        <w:t>1st place, short story writing contest sponsored by The New Builder</w:t>
+                      </w:r>
+                      <w:r>
+                        <w:rPr>
+                          <w:rFonts w:ascii="Segoe UI Light" w:hAnsi="Segoe UI Light" w:cs="Segoe UI Light"/>
+                          <w:color w:val="44546A" w:themeColor="text2"/>
+                        </w:rPr>
+                        <w:t xml:space="preserve"> in</w:t>
+                      </w:r>
+                      <w:r>
+                        <w:rPr>
+                          <w:rFonts w:ascii="Segoe UI Light" w:hAnsi="Segoe UI Light" w:cs="Segoe UI Light"/>
+                          <w:color w:val="44546A" w:themeColor="text2"/>
+                        </w:rPr>
+                        <w:t xml:space="preserve"> 2002, and 2003</w:t>
+                      </w:r>
+                    </w:p>
+                  </w:txbxContent>
+                </v:textbox>
                 <w10:wrap type="square"/>
-              </v:group>
+              </v:rect>
             </w:pict>
           </mc:Fallback>
         </mc:AlternateContent>
@@ -5049,6 +5068,85 @@
       <w:r>
         <w:rPr>
           <w:rFonts w:ascii="Segoe UI Light" w:hAnsi="Segoe UI Light" w:cs="Segoe UI Light"/>
+          <w:noProof/>
+          <w:sz w:val="20"/>
+          <w:szCs w:val="20"/>
+        </w:rPr>
+        <mc:AlternateContent>
+          <mc:Choice Requires="wps">
+            <w:drawing>
+              <wp:anchor distT="0" distB="0" distL="114300" distR="114300" simplePos="0" relativeHeight="251657216" behindDoc="0" locked="0" layoutInCell="1" allowOverlap="1">
+                <wp:simplePos x="0" y="0"/>
+                <wp:positionH relativeFrom="column">
+                  <wp:posOffset>4417060</wp:posOffset>
+                </wp:positionH>
+                <wp:positionV relativeFrom="paragraph">
+                  <wp:posOffset>193733</wp:posOffset>
+                </wp:positionV>
+                <wp:extent cx="102401" cy="207452"/>
+                <wp:effectExtent l="0" t="0" r="0" b="2540"/>
+                <wp:wrapSquare wrapText="bothSides"/>
+                <wp:docPr id="5" name="Chevron 5"/>
+                <wp:cNvGraphicFramePr/>
+                <a:graphic xmlns:a="http://schemas.openxmlformats.org/drawingml/2006/main">
+                  <a:graphicData uri="http://schemas.microsoft.com/office/word/2010/wordprocessingShape">
+                    <wps:wsp>
+                      <wps:cNvSpPr/>
+                      <wps:spPr>
+                        <a:xfrm>
+                          <a:off x="0" y="0"/>
+                          <a:ext cx="102401" cy="207452"/>
+                        </a:xfrm>
+                        <a:prstGeom prst="chevron">
+                          <a:avLst/>
+                        </a:prstGeom>
+                        <a:solidFill>
+                          <a:schemeClr val="accent2"/>
+                        </a:solidFill>
+                        <a:ln>
+                          <a:noFill/>
+                        </a:ln>
+                      </wps:spPr>
+                      <wps:style>
+                        <a:lnRef idx="2">
+                          <a:schemeClr val="accent1">
+                            <a:shade val="50000"/>
+                          </a:schemeClr>
+                        </a:lnRef>
+                        <a:fillRef idx="1">
+                          <a:schemeClr val="accent1"/>
+                        </a:fillRef>
+                        <a:effectRef idx="0">
+                          <a:schemeClr val="accent1"/>
+                        </a:effectRef>
+                        <a:fontRef idx="minor">
+                          <a:schemeClr val="lt1"/>
+                        </a:fontRef>
+                      </wps:style>
+                      <wps:bodyPr rot="0" spcFirstLastPara="0" vertOverflow="overflow" horzOverflow="overflow" vert="horz" wrap="square" lIns="91440" tIns="45720" rIns="91440" bIns="45720" numCol="1" spcCol="0" rtlCol="0" fromWordArt="0" anchor="ctr" anchorCtr="0" forceAA="0" compatLnSpc="1">
+                        <a:prstTxWarp prst="textNoShape">
+                          <a:avLst/>
+                        </a:prstTxWarp>
+                        <a:noAutofit/>
+                      </wps:bodyPr>
+                    </wps:wsp>
+                  </a:graphicData>
+                </a:graphic>
+              </wp:anchor>
+            </w:drawing>
+          </mc:Choice>
+          <mc:Fallback>
+            <w:pict>
+              <v:shape w14:anchorId="6D41C587" id="Chevron 5" o:spid="_x0000_s1026" type="#_x0000_t55" style="position:absolute;margin-left:347.8pt;margin-top:15.25pt;width:8.05pt;height:16.35pt;z-index:251657216;visibility:visible;mso-wrap-style:square;mso-wrap-distance-left:9pt;mso-wrap-distance-top:0;mso-wrap-distance-right:9pt;mso-wrap-distance-bottom:0;mso-position-horizontal:absolute;mso-position-horizontal-relative:text;mso-position-vertical:absolute;mso-position-vertical-relative:text;v-text-anchor:middle" o:gfxdata="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" adj="10800" fillcolor="#ed7d31 [3205]" stroked="f" strokeweight="1pt">
+                <w10:wrap type="square"/>
+              </v:shape>
+            </w:pict>
+          </mc:Fallback>
+        </mc:AlternateContent>
+      </w:r>
+      <w:r>
+        <w:rPr>
+          <w:rFonts w:ascii="Segoe UI Light" w:hAnsi="Segoe UI Light" w:cs="Segoe UI Light"/>
           <w:sz w:val="20"/>
           <w:szCs w:val="20"/>
         </w:rPr>
@@ -5108,7 +5206,84 @@
         <mc:AlternateContent>
           <mc:Choice Requires="wps">
             <w:drawing>
-              <wp:anchor distT="0" distB="0" distL="114300" distR="114300" simplePos="0" relativeHeight="251642880" behindDoc="0" locked="0" layoutInCell="1" allowOverlap="1" wp14:anchorId="582616BD" wp14:editId="484347CC">
+              <wp:anchor distT="0" distB="0" distL="114300" distR="114300" simplePos="0" relativeHeight="251654144" behindDoc="0" locked="0" layoutInCell="1" allowOverlap="1">
+                <wp:simplePos x="0" y="0"/>
+                <wp:positionH relativeFrom="column">
+                  <wp:posOffset>4432762</wp:posOffset>
+                </wp:positionH>
+                <wp:positionV relativeFrom="paragraph">
+                  <wp:posOffset>21219</wp:posOffset>
+                </wp:positionV>
+                <wp:extent cx="102401" cy="207452"/>
+                <wp:effectExtent l="0" t="0" r="0" b="2540"/>
+                <wp:wrapSquare wrapText="bothSides"/>
+                <wp:docPr id="24" name="Chevron 24"/>
+                <wp:cNvGraphicFramePr/>
+                <a:graphic xmlns:a="http://schemas.openxmlformats.org/drawingml/2006/main">
+                  <a:graphicData uri="http://schemas.microsoft.com/office/word/2010/wordprocessingShape">
+                    <wps:wsp>
+                      <wps:cNvSpPr/>
+                      <wps:spPr>
+                        <a:xfrm>
+                          <a:off x="0" y="0"/>
+                          <a:ext cx="102401" cy="207452"/>
+                        </a:xfrm>
+                        <a:prstGeom prst="chevron">
+                          <a:avLst/>
+                        </a:prstGeom>
+                        <a:solidFill>
+                          <a:schemeClr val="accent2"/>
+                        </a:solidFill>
+                        <a:ln>
+                          <a:noFill/>
+                        </a:ln>
+                      </wps:spPr>
+                      <wps:style>
+                        <a:lnRef idx="2">
+                          <a:schemeClr val="accent1">
+                            <a:shade val="50000"/>
+                          </a:schemeClr>
+                        </a:lnRef>
+                        <a:fillRef idx="1">
+                          <a:schemeClr val="accent1"/>
+                        </a:fillRef>
+                        <a:effectRef idx="0">
+                          <a:schemeClr val="accent1"/>
+                        </a:effectRef>
+                        <a:fontRef idx="minor">
+                          <a:schemeClr val="lt1"/>
+                        </a:fontRef>
+                      </wps:style>
+                      <wps:bodyPr rot="0" spcFirstLastPara="0" vertOverflow="overflow" horzOverflow="overflow" vert="horz" wrap="square" lIns="91440" tIns="45720" rIns="91440" bIns="45720" numCol="1" spcCol="0" rtlCol="0" fromWordArt="0" anchor="ctr" anchorCtr="0" forceAA="0" compatLnSpc="1">
+                        <a:prstTxWarp prst="textNoShape">
+                          <a:avLst/>
+                        </a:prstTxWarp>
+                        <a:noAutofit/>
+                      </wps:bodyPr>
+                    </wps:wsp>
+                  </a:graphicData>
+                </a:graphic>
+              </wp:anchor>
+            </w:drawing>
+          </mc:Choice>
+          <mc:Fallback>
+            <w:pict>
+              <v:shape w14:anchorId="1952944F" id="Chevron 24" o:spid="_x0000_s1026" type="#_x0000_t55" style="position:absolute;margin-left:349.05pt;margin-top:1.65pt;width:8.05pt;height:16.35pt;z-index:251654144;visibility:visible;mso-wrap-style:square;mso-wrap-distance-left:9pt;mso-wrap-distance-top:0;mso-wrap-distance-right:9pt;mso-wrap-distance-bottom:0;mso-position-horizontal:absolute;mso-position-horizontal-relative:text;mso-position-vertical:absolute;mso-position-vertical-relative:text;v-text-anchor:middle" o:gfxdata="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" adj="10800" fillcolor="#ed7d31 [3205]" stroked="f" strokeweight="1pt">
+                <w10:wrap type="square"/>
+              </v:shape>
+            </w:pict>
+          </mc:Fallback>
+        </mc:AlternateContent>
+      </w:r>
+      <w:r>
+        <w:rPr>
+          <w:noProof/>
+          <w:lang w:val="en-PH" w:eastAsia="en-PH"/>
+        </w:rPr>
+        <mc:AlternateContent>
+          <mc:Choice Requires="wps">
+            <w:drawing>
+              <wp:anchor distT="0" distB="0" distL="114300" distR="114300" simplePos="0" relativeHeight="251650048" behindDoc="0" locked="0" layoutInCell="1" allowOverlap="1" wp14:anchorId="582616BD" wp14:editId="484347CC">
                 <wp:simplePos x="0" y="0"/>
                 <wp:positionH relativeFrom="column">
                   <wp:posOffset>4438650</wp:posOffset>
@@ -5176,7 +5351,7 @@
           </mc:Choice>
           <mc:Fallback>
             <w:pict>
-              <v:shape w14:anchorId="1D68BB37" id="Chevron 25" o:spid="_x0000_s1026" type="#_x0000_t55" style="position:absolute;margin-left:349.5pt;margin-top:46.7pt;width:8.05pt;height:13.15pt;z-index:251642880;visibility:visible;mso-wrap-style:square;mso-width-percent:0;mso-height-percent:0;mso-wrap-distance-left:9pt;mso-wrap-distance-top:0;mso-wrap-distance-right:9pt;mso-wrap-distance-bottom:0;mso-position-horizontal:absolute;mso-position-horizontal-relative:text;mso-position-vertical:absolute;mso-position-vertical-relative:text;mso-width-percent:0;mso-height-percent:0;mso-width-relative:margin;mso-height-relative:margin;v-text-anchor:middle" o:gfxdata="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" adj="10800" fillcolor="#ed7d31 [3205]" stroked="f" strokeweight="1pt">
+              <v:shape w14:anchorId="3398CAD9" id="Chevron 25" o:spid="_x0000_s1026" type="#_x0000_t55" style="position:absolute;margin-left:349.5pt;margin-top:46.7pt;width:8.05pt;height:13.15pt;z-index:251650048;visibility:visible;mso-wrap-style:square;mso-width-percent:0;mso-height-percent:0;mso-wrap-distance-left:9pt;mso-wrap-distance-top:0;mso-wrap-distance-right:9pt;mso-wrap-distance-bottom:0;mso-position-horizontal:absolute;mso-position-horizontal-relative:text;mso-position-vertical:absolute;mso-position-vertical-relative:text;mso-width-percent:0;mso-height-percent:0;mso-width-relative:margin;mso-height-relative:margin;v-text-anchor:middle" o:gfxdata="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" adj="10800" fillcolor="#ed7d31 [3205]" stroked="f" strokeweight="1pt">
                 <w10:wrap type="square"/>
               </v:shape>
             </w:pict>
@@ -5298,6 +5473,85 @@
       <w:r>
         <w:rPr>
           <w:rFonts w:ascii="Segoe UI Light" w:hAnsi="Segoe UI Light" w:cs="Segoe UI Light"/>
+          <w:noProof/>
+          <w:sz w:val="20"/>
+          <w:szCs w:val="20"/>
+        </w:rPr>
+        <mc:AlternateContent>
+          <mc:Choice Requires="wps">
+            <w:drawing>
+              <wp:anchor distT="0" distB="0" distL="114300" distR="114300" simplePos="0" relativeHeight="251655168" behindDoc="0" locked="0" layoutInCell="1" allowOverlap="1">
+                <wp:simplePos x="0" y="0"/>
+                <wp:positionH relativeFrom="column">
+                  <wp:posOffset>4432300</wp:posOffset>
+                </wp:positionH>
+                <wp:positionV relativeFrom="paragraph">
+                  <wp:posOffset>212437</wp:posOffset>
+                </wp:positionV>
+                <wp:extent cx="102235" cy="207452"/>
+                <wp:effectExtent l="0" t="0" r="0" b="2540"/>
+                <wp:wrapSquare wrapText="bothSides"/>
+                <wp:docPr id="26" name="Chevron 26"/>
+                <wp:cNvGraphicFramePr/>
+                <a:graphic xmlns:a="http://schemas.openxmlformats.org/drawingml/2006/main">
+                  <a:graphicData uri="http://schemas.microsoft.com/office/word/2010/wordprocessingShape">
+                    <wps:wsp>
+                      <wps:cNvSpPr/>
+                      <wps:spPr>
+                        <a:xfrm>
+                          <a:off x="0" y="0"/>
+                          <a:ext cx="102235" cy="207452"/>
+                        </a:xfrm>
+                        <a:prstGeom prst="chevron">
+                          <a:avLst/>
+                        </a:prstGeom>
+                        <a:solidFill>
+                          <a:schemeClr val="accent2"/>
+                        </a:solidFill>
+                        <a:ln>
+                          <a:noFill/>
+                        </a:ln>
+                      </wps:spPr>
+                      <wps:style>
+                        <a:lnRef idx="2">
+                          <a:schemeClr val="accent1">
+                            <a:shade val="50000"/>
+                          </a:schemeClr>
+                        </a:lnRef>
+                        <a:fillRef idx="1">
+                          <a:schemeClr val="accent1"/>
+                        </a:fillRef>
+                        <a:effectRef idx="0">
+                          <a:schemeClr val="accent1"/>
+                        </a:effectRef>
+                        <a:fontRef idx="minor">
+                          <a:schemeClr val="lt1"/>
+                        </a:fontRef>
+                      </wps:style>
+                      <wps:bodyPr rot="0" spcFirstLastPara="0" vertOverflow="overflow" horzOverflow="overflow" vert="horz" wrap="square" lIns="91440" tIns="45720" rIns="91440" bIns="45720" numCol="1" spcCol="0" rtlCol="0" fromWordArt="0" anchor="ctr" anchorCtr="0" forceAA="0" compatLnSpc="1">
+                        <a:prstTxWarp prst="textNoShape">
+                          <a:avLst/>
+                        </a:prstTxWarp>
+                        <a:noAutofit/>
+                      </wps:bodyPr>
+                    </wps:wsp>
+                  </a:graphicData>
+                </a:graphic>
+              </wp:anchor>
+            </w:drawing>
+          </mc:Choice>
+          <mc:Fallback>
+            <w:pict>
+              <v:shape w14:anchorId="62407DC5" id="Chevron 26" o:spid="_x0000_s1026" type="#_x0000_t55" style="position:absolute;margin-left:349pt;margin-top:16.75pt;width:8.05pt;height:16.35pt;z-index:251655168;visibility:visible;mso-wrap-style:square;mso-wrap-distance-left:9pt;mso-wrap-distance-top:0;mso-wrap-distance-right:9pt;mso-wrap-distance-bottom:0;mso-position-horizontal:absolute;mso-position-horizontal-relative:text;mso-position-vertical:absolute;mso-position-vertical-relative:text;v-text-anchor:middle" o:gfxdata="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" adj="10800" fillcolor="#ed7d31 [3205]" stroked="f" strokeweight="1pt">
+                <w10:wrap type="square"/>
+              </v:shape>
+            </w:pict>
+          </mc:Fallback>
+        </mc:AlternateContent>
+      </w:r>
+      <w:r>
+        <w:rPr>
+          <w:rFonts w:ascii="Segoe UI Light" w:hAnsi="Segoe UI Light" w:cs="Segoe UI Light"/>
           <w:sz w:val="20"/>
           <w:szCs w:val="20"/>
         </w:rPr>
@@ -5342,6 +5596,85 @@
       <w:r>
         <w:rPr>
           <w:rFonts w:ascii="Segoe UI Light" w:hAnsi="Segoe UI Light" w:cs="Segoe UI Light"/>
+          <w:noProof/>
+          <w:sz w:val="20"/>
+          <w:szCs w:val="20"/>
+        </w:rPr>
+        <mc:AlternateContent>
+          <mc:Choice Requires="wps">
+            <w:drawing>
+              <wp:anchor distT="0" distB="0" distL="114300" distR="114300" simplePos="0" relativeHeight="251657216" behindDoc="0" locked="0" layoutInCell="1" allowOverlap="1">
+                <wp:simplePos x="0" y="0"/>
+                <wp:positionH relativeFrom="column">
+                  <wp:posOffset>4432300</wp:posOffset>
+                </wp:positionH>
+                <wp:positionV relativeFrom="paragraph">
+                  <wp:posOffset>45720</wp:posOffset>
+                </wp:positionV>
+                <wp:extent cx="102401" cy="207452"/>
+                <wp:effectExtent l="0" t="0" r="0" b="2540"/>
+                <wp:wrapSquare wrapText="bothSides"/>
+                <wp:docPr id="27" name="Chevron 27"/>
+                <wp:cNvGraphicFramePr/>
+                <a:graphic xmlns:a="http://schemas.openxmlformats.org/drawingml/2006/main">
+                  <a:graphicData uri="http://schemas.microsoft.com/office/word/2010/wordprocessingShape">
+                    <wps:wsp>
+                      <wps:cNvSpPr/>
+                      <wps:spPr>
+                        <a:xfrm>
+                          <a:off x="0" y="0"/>
+                          <a:ext cx="102401" cy="207452"/>
+                        </a:xfrm>
+                        <a:prstGeom prst="chevron">
+                          <a:avLst/>
+                        </a:prstGeom>
+                        <a:solidFill>
+                          <a:schemeClr val="accent2"/>
+                        </a:solidFill>
+                        <a:ln>
+                          <a:noFill/>
+                        </a:ln>
+                      </wps:spPr>
+                      <wps:style>
+                        <a:lnRef idx="2">
+                          <a:schemeClr val="accent1">
+                            <a:shade val="50000"/>
+                          </a:schemeClr>
+                        </a:lnRef>
+                        <a:fillRef idx="1">
+                          <a:schemeClr val="accent1"/>
+                        </a:fillRef>
+                        <a:effectRef idx="0">
+                          <a:schemeClr val="accent1"/>
+                        </a:effectRef>
+                        <a:fontRef idx="minor">
+                          <a:schemeClr val="lt1"/>
+                        </a:fontRef>
+                      </wps:style>
+                      <wps:bodyPr rot="0" spcFirstLastPara="0" vertOverflow="overflow" horzOverflow="overflow" vert="horz" wrap="square" lIns="91440" tIns="45720" rIns="91440" bIns="45720" numCol="1" spcCol="0" rtlCol="0" fromWordArt="0" anchor="ctr" anchorCtr="0" forceAA="0" compatLnSpc="1">
+                        <a:prstTxWarp prst="textNoShape">
+                          <a:avLst/>
+                        </a:prstTxWarp>
+                        <a:noAutofit/>
+                      </wps:bodyPr>
+                    </wps:wsp>
+                  </a:graphicData>
+                </a:graphic>
+              </wp:anchor>
+            </w:drawing>
+          </mc:Choice>
+          <mc:Fallback>
+            <w:pict>
+              <v:shape w14:anchorId="2F684C70" id="Chevron 27" o:spid="_x0000_s1026" type="#_x0000_t55" style="position:absolute;margin-left:349pt;margin-top:3.6pt;width:8.05pt;height:16.35pt;z-index:251657216;visibility:visible;mso-wrap-style:square;mso-wrap-distance-left:9pt;mso-wrap-distance-top:0;mso-wrap-distance-right:9pt;mso-wrap-distance-bottom:0;mso-position-horizontal:absolute;mso-position-horizontal-relative:text;mso-position-vertical:absolute;mso-position-vertical-relative:text;v-text-anchor:middle" o:gfxdata="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" adj="10800" fillcolor="#ed7d31 [3205]" stroked="f" strokeweight="1pt">
+                <w10:wrap type="square"/>
+              </v:shape>
+            </w:pict>
+          </mc:Fallback>
+        </mc:AlternateContent>
+      </w:r>
+      <w:r>
+        <w:rPr>
+          <w:rFonts w:ascii="Segoe UI Light" w:hAnsi="Segoe UI Light" w:cs="Segoe UI Light"/>
           <w:sz w:val="20"/>
           <w:szCs w:val="20"/>
         </w:rPr>
@@ -5387,21 +5720,21 @@
         <mc:AlternateContent>
           <mc:Choice Requires="wps">
             <w:drawing>
-              <wp:anchor distT="45720" distB="45720" distL="182880" distR="182880" simplePos="0" relativeHeight="251646976" behindDoc="1" locked="0" layoutInCell="1" allowOverlap="1" wp14:anchorId="2E770DA0" wp14:editId="2852701E">
+              <wp:anchor distT="45720" distB="45720" distL="182880" distR="182880" simplePos="0" relativeHeight="251651072" behindDoc="1" locked="0" layoutInCell="1" allowOverlap="1" wp14:anchorId="2E770DA0" wp14:editId="2852701E">
                 <wp:simplePos x="0" y="0"/>
                 <wp:positionH relativeFrom="margin">
-                  <wp:posOffset>4210050</wp:posOffset>
+                  <wp:posOffset>4211320</wp:posOffset>
                 </wp:positionH>
                 <wp:positionV relativeFrom="paragraph">
-                  <wp:posOffset>15452</wp:posOffset>
+                  <wp:posOffset>219075</wp:posOffset>
                 </wp:positionV>
-                <wp:extent cx="2630805" cy="5293995"/>
-                <wp:effectExtent l="0" t="0" r="17145" b="20320"/>
+                <wp:extent cx="2630805" cy="4155440"/>
+                <wp:effectExtent l="0" t="0" r="17145" b="16510"/>
                 <wp:wrapTight wrapText="largest">
                   <wp:wrapPolygon edited="0">
                     <wp:start x="0" y="0"/>
-                    <wp:lineTo x="0" y="21605"/>
-                    <wp:lineTo x="21584" y="21605"/>
+                    <wp:lineTo x="0" y="21587"/>
+                    <wp:lineTo x="21584" y="21587"/>
                     <wp:lineTo x="21584" y="0"/>
                     <wp:lineTo x="0" y="0"/>
                   </wp:wrapPolygon>
@@ -5419,7 +5752,7 @@
                       <wps:spPr bwMode="auto">
                         <a:xfrm>
                           <a:off x="0" y="0"/>
-                          <a:ext cx="2630805" cy="5293995"/>
+                          <a:ext cx="2630805" cy="4155440"/>
                         </a:xfrm>
                         <a:prstGeom prst="rect">
                           <a:avLst/>
@@ -5625,14 +5958,6 @@
                           <w:p>
                             <w:pPr>
                               <w:rPr>
-                                <w:rStyle w:val="SubtleEmphasis"/>
-                                <w:i w:val="0"/>
-                              </w:rPr>
-                            </w:pPr>
-                          </w:p>
-                          <w:p>
-                            <w:pPr>
-                              <w:rPr>
                                 <w:rFonts w:ascii="Segoe UI Light" w:hAnsi="Segoe UI Light" w:cs="Segoe UI Light"/>
                                 <w:b/>
                                 <w:color w:val="44546A" w:themeColor="text2"/>
@@ -5652,8 +5977,12 @@
                               <w:pStyle w:val="NormalSmallBlue"/>
                               <w:numPr>
                                 <w:ilvl w:val="0"/>
-                                <w:numId w:val="25"/>
+                                <w:numId w:val="27"/>
                               </w:numPr>
+                              <w:rPr>
+                                <w:rStyle w:val="SubtleEmphasis"/>
+                                <w:i w:val="0"/>
+                              </w:rPr>
                             </w:pPr>
                             <w:r>
                               <w:t>Basic Spoken Chinese Level 1</w:t>
@@ -5661,18 +5990,9 @@
                             <w:r>
                               <w:t xml:space="preserve"> </w:t>
                             </w:r>
-                          </w:p>
-                          <w:p>
-                            <w:pPr>
-                              <w:pStyle w:val="NormalSmallBlue"/>
-                              <w:ind w:firstLine="360"/>
-                              <w:rPr>
-                                <w:rStyle w:val="SubtleEmphasis"/>
-                                <w:i w:val="0"/>
-                                <w:iCs w:val="0"/>
-                                <w:color w:val="44546A" w:themeColor="text2"/>
-                              </w:rPr>
-                            </w:pPr>
+                            <w:r>
+                              <w:br/>
+                            </w:r>
                             <w:proofErr w:type="spellStart"/>
                             <w:r>
                               <w:rPr>
@@ -5689,16 +6009,11 @@
                               </w:rPr>
                               <w:t xml:space="preserve"> de Manila Confucius Institute</w:t>
                             </w:r>
-                          </w:p>
-                          <w:p>
-                            <w:pPr>
-                              <w:pStyle w:val="NormalSmallBlue"/>
-                              <w:ind w:firstLine="360"/>
-                              <w:rPr>
-                                <w:rStyle w:val="SubtleEmphasis"/>
-                                <w:i w:val="0"/>
-                              </w:rPr>
-                            </w:pPr>
+                            <w:r>
+                              <w:br/>
+                            </w:r>
+                            <w:bookmarkStart w:id="2" w:name="_GoBack"/>
+                            <w:bookmarkEnd w:id="2"/>
                             <w:r>
                               <w:rPr>
                                 <w:rStyle w:val="SubtleEmphasis"/>
@@ -5726,21 +6041,17 @@
                             </w:r>
                             <w:r>
                               <w:br/>
-                            </w:r>
-                            <w:r>
                               <w:t>Bachelor of Science in Electronics and Communications Engineering</w:t>
                             </w:r>
                             <w:r>
                               <w:br/>
-                            </w:r>
-                            <w:r>
                               <w:t>Graduated, 2004</w:t>
                             </w:r>
                           </w:p>
                         </w:txbxContent>
                       </wps:txbx>
                       <wps:bodyPr rot="0" vert="horz" wrap="square" lIns="91440" tIns="45720" rIns="91440" bIns="45720" anchor="t" anchorCtr="0">
-                        <a:spAutoFit/>
+                        <a:noAutofit/>
                       </wps:bodyPr>
                     </wps:wsp>
                   </a:graphicData>
@@ -5756,8 +6067,8 @@
           </mc:Choice>
           <mc:Fallback>
             <w:pict>
-              <v:shape w14:anchorId="2E770DA0" id="_x0000_s1036" type="#_x0000_t202" style="position:absolute;margin-left:331.5pt;margin-top:1.2pt;width:207.15pt;height:416.85pt;z-index:-251669504;visibility:visible;mso-wrap-style:square;mso-width-percent:0;mso-height-percent:0;mso-wrap-distance-left:14.4pt;mso-wrap-distance-top:3.6pt;mso-wrap-distance-right:14.4pt;mso-wrap-distance-bottom:3.6pt;mso-position-horizontal:absolute;mso-position-horizontal-relative:margin;mso-position-vertical:absolute;mso-position-vertical-relative:text;mso-width-percent:0;mso-height-percent:0;mso-width-relative:margin;mso-height-relative:margin;v-text-anchor:top" o:gfxdata="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" strokecolor="#44546a [3215]" strokeweight="1.25pt">
-                <v:textbox style="mso-fit-shape-to-text:t">
+              <v:shape w14:anchorId="2E770DA0" id="_x0000_s1031" type="#_x0000_t202" style="position:absolute;margin-left:331.6pt;margin-top:17.25pt;width:207.15pt;height:327.2pt;z-index:-251665408;visibility:visible;mso-wrap-style:square;mso-width-percent:0;mso-height-percent:0;mso-wrap-distance-left:14.4pt;mso-wrap-distance-top:3.6pt;mso-wrap-distance-right:14.4pt;mso-wrap-distance-bottom:3.6pt;mso-position-horizontal:absolute;mso-position-horizontal-relative:margin;mso-position-vertical:absolute;mso-position-vertical-relative:text;mso-width-percent:0;mso-height-percent:0;mso-width-relative:margin;mso-height-relative:margin;v-text-anchor:top" o:gfxdata="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" strokecolor="#44546a [3215]" strokeweight="1.25pt">
+                <v:textbox>
                   <w:txbxContent>
                     <w:p>
                       <w:pPr>
@@ -5946,14 +6257,6 @@
                     <w:p>
                       <w:pPr>
                         <w:rPr>
-                          <w:rStyle w:val="SubtleEmphasis"/>
-                          <w:i w:val="0"/>
-                        </w:rPr>
-                      </w:pPr>
-                    </w:p>
-                    <w:p>
-                      <w:pPr>
-                        <w:rPr>
                           <w:rFonts w:ascii="Segoe UI Light" w:hAnsi="Segoe UI Light" w:cs="Segoe UI Light"/>
                           <w:b/>
                           <w:color w:val="44546A" w:themeColor="text2"/>
@@ -5973,8 +6276,12 @@
                         <w:pStyle w:val="NormalSmallBlue"/>
                         <w:numPr>
                           <w:ilvl w:val="0"/>
-                          <w:numId w:val="25"/>
+                          <w:numId w:val="27"/>
                         </w:numPr>
+                        <w:rPr>
+                          <w:rStyle w:val="SubtleEmphasis"/>
+                          <w:i w:val="0"/>
+                        </w:rPr>
                       </w:pPr>
                       <w:r>
                         <w:t>Basic Spoken Chinese Level 1</w:t>
@@ -5982,18 +6289,9 @@
                       <w:r>
                         <w:t xml:space="preserve"> </w:t>
                       </w:r>
-                    </w:p>
-                    <w:p>
-                      <w:pPr>
-                        <w:pStyle w:val="NormalSmallBlue"/>
-                        <w:ind w:firstLine="360"/>
-                        <w:rPr>
-                          <w:rStyle w:val="SubtleEmphasis"/>
-                          <w:i w:val="0"/>
-                          <w:iCs w:val="0"/>
-                          <w:color w:val="44546A" w:themeColor="text2"/>
-                        </w:rPr>
-                      </w:pPr>
+                      <w:r>
+                        <w:br/>
+                      </w:r>
                       <w:proofErr w:type="spellStart"/>
                       <w:r>
                         <w:rPr>
@@ -6010,16 +6308,11 @@
                         </w:rPr>
                         <w:t xml:space="preserve"> de Manila Confucius Institute</w:t>
                       </w:r>
-                    </w:p>
-                    <w:p>
-                      <w:pPr>
-                        <w:pStyle w:val="NormalSmallBlue"/>
-                        <w:ind w:firstLine="360"/>
-                        <w:rPr>
-                          <w:rStyle w:val="SubtleEmphasis"/>
-                          <w:i w:val="0"/>
-                        </w:rPr>
-                      </w:pPr>
+                      <w:r>
+                        <w:br/>
+                      </w:r>
+                      <w:bookmarkStart w:id="3" w:name="_GoBack"/>
+                      <w:bookmarkEnd w:id="3"/>
                       <w:r>
                         <w:rPr>
                           <w:rStyle w:val="SubtleEmphasis"/>
@@ -6047,14 +6340,10 @@
                       </w:r>
                       <w:r>
                         <w:br/>
-                      </w:r>
-                      <w:r>
                         <w:t>Bachelor of Science in Electronics and Communications Engineering</w:t>
                       </w:r>
                       <w:r>
                         <w:br/>
-                      </w:r>
-                      <w:r>
                         <w:t>Graduated, 2004</w:t>
                       </w:r>
                     </w:p>
@@ -6652,17 +6941,6 @@
     </w:p>
     <w:p>
       <w:pPr>
-        <w:jc w:val="center"/>
-        <w:rPr>
-          <w:rFonts w:ascii="Segoe UI Light" w:hAnsi="Segoe UI Light" w:cs="Segoe UI Light"/>
-          <w:sz w:val="20"/>
-          <w:szCs w:val="20"/>
-        </w:rPr>
-      </w:pPr>
-    </w:p>
-    <w:p>
-      <w:pPr>
-        <w:jc w:val="center"/>
         <w:rPr>
           <w:rFonts w:ascii="Segoe UI Light" w:hAnsi="Segoe UI Light" w:cs="Segoe UI Light"/>
           <w:sz w:val="20"/>
@@ -6840,7 +7118,6 @@
               <w:rPr>
                 <w:rFonts w:ascii="Segoe UI Light" w:hAnsi="Segoe UI Light" w:cs="Segoe UI Light"/>
                 <w:bCs/>
-                <w:sz w:val="24"/>
                 <w:szCs w:val="24"/>
               </w:rPr>
               <w:fldChar w:fldCharType="begin"/>
@@ -6856,7 +7133,51 @@
               <w:rPr>
                 <w:rFonts w:ascii="Segoe UI Light" w:hAnsi="Segoe UI Light" w:cs="Segoe UI Light"/>
                 <w:bCs/>
-                <w:sz w:val="24"/>
+                <w:szCs w:val="24"/>
+              </w:rPr>
+              <w:fldChar w:fldCharType="separate"/>
+            </w:r>
+            <w:r>
+              <w:rPr>
+                <w:rFonts w:ascii="Segoe UI Light" w:hAnsi="Segoe UI Light" w:cs="Segoe UI Light"/>
+                <w:bCs/>
+                <w:noProof/>
+              </w:rPr>
+              <w:t>1</w:t>
+            </w:r>
+            <w:r>
+              <w:rPr>
+                <w:rFonts w:ascii="Segoe UI Light" w:hAnsi="Segoe UI Light" w:cs="Segoe UI Light"/>
+                <w:bCs/>
+                <w:szCs w:val="24"/>
+              </w:rPr>
+              <w:fldChar w:fldCharType="end"/>
+            </w:r>
+            <w:r>
+              <w:rPr>
+                <w:rFonts w:ascii="Segoe UI Light" w:hAnsi="Segoe UI Light" w:cs="Segoe UI Light"/>
+              </w:rPr>
+              <w:t xml:space="preserve"> of </w:t>
+            </w:r>
+            <w:r>
+              <w:rPr>
+                <w:rFonts w:ascii="Segoe UI Light" w:hAnsi="Segoe UI Light" w:cs="Segoe UI Light"/>
+                <w:bCs/>
+                <w:szCs w:val="24"/>
+              </w:rPr>
+              <w:fldChar w:fldCharType="begin"/>
+            </w:r>
+            <w:r>
+              <w:rPr>
+                <w:rFonts w:ascii="Segoe UI Light" w:hAnsi="Segoe UI Light" w:cs="Segoe UI Light"/>
+                <w:bCs/>
+              </w:rPr>
+              <w:instrText xml:space="preserve"> NUMPAGES  </w:instrText>
+            </w:r>
+            <w:r>
+              <w:rPr>
+                <w:rFonts w:ascii="Segoe UI Light" w:hAnsi="Segoe UI Light" w:cs="Segoe UI Light"/>
+                <w:bCs/>
                 <w:szCs w:val="24"/>
               </w:rPr>
               <w:fldChar w:fldCharType="separate"/>
@@ -6873,55 +7194,6 @@
               <w:rPr>
                 <w:rFonts w:ascii="Segoe UI Light" w:hAnsi="Segoe UI Light" w:cs="Segoe UI Light"/>
                 <w:bCs/>
-                <w:sz w:val="24"/>
-                <w:szCs w:val="24"/>
-              </w:rPr>
-              <w:fldChar w:fldCharType="end"/>
-            </w:r>
-            <w:r>
-              <w:rPr>
-                <w:rFonts w:ascii="Segoe UI Light" w:hAnsi="Segoe UI Light" w:cs="Segoe UI Light"/>
-              </w:rPr>
-              <w:t xml:space="preserve"> of </w:t>
-            </w:r>
-            <w:r>
-              <w:rPr>
-                <w:rFonts w:ascii="Segoe UI Light" w:hAnsi="Segoe UI Light" w:cs="Segoe UI Light"/>
-                <w:bCs/>
-                <w:sz w:val="24"/>
-                <w:szCs w:val="24"/>
-              </w:rPr>
-              <w:fldChar w:fldCharType="begin"/>
-            </w:r>
-            <w:r>
-              <w:rPr>
-                <w:rFonts w:ascii="Segoe UI Light" w:hAnsi="Segoe UI Light" w:cs="Segoe UI Light"/>
-                <w:bCs/>
-              </w:rPr>
-              <w:instrText xml:space="preserve"> NUMPAGES  </w:instrText>
-            </w:r>
-            <w:r>
-              <w:rPr>
-                <w:rFonts w:ascii="Segoe UI Light" w:hAnsi="Segoe UI Light" w:cs="Segoe UI Light"/>
-                <w:bCs/>
-                <w:sz w:val="24"/>
-                <w:szCs w:val="24"/>
-              </w:rPr>
-              <w:fldChar w:fldCharType="separate"/>
-            </w:r>
-            <w:r>
-              <w:rPr>
-                <w:rFonts w:ascii="Segoe UI Light" w:hAnsi="Segoe UI Light" w:cs="Segoe UI Light"/>
-                <w:bCs/>
-                <w:noProof/>
-              </w:rPr>
-              <w:t>2</w:t>
-            </w:r>
-            <w:r>
-              <w:rPr>
-                <w:rFonts w:ascii="Segoe UI Light" w:hAnsi="Segoe UI Light" w:cs="Segoe UI Light"/>
-                <w:bCs/>
-                <w:sz w:val="24"/>
                 <w:szCs w:val="24"/>
               </w:rPr>
               <w:fldChar w:fldCharType="end"/>
@@ -6969,6 +7241,39 @@
 
 <file path=word/numbering.xml><?xml version="1.0" encoding="utf-8"?>
 <w:numbering xmlns:wpc="http://schemas.microsoft.com/office/word/2010/wordprocessingCanvas" xmlns:cx="http://schemas.microsoft.com/office/drawing/2014/chartex" xmlns:cx1="http://schemas.microsoft.com/office/drawing/2015/9/8/chartex" xmlns:cx2="http://schemas.microsoft.com/office/drawing/2015/10/21/chartex" xmlns:cx3="http://schemas.microsoft.com/office/drawing/2016/5/9/chartex" xmlns:cx4="http://schemas.microsoft.com/office/drawing/2016/5/10/chartex" xmlns:cx5="http://schemas.microsoft.com/office/drawing/2016/5/11/chartex" xmlns:cx6="http://schemas.microsoft.com/office/drawing/2016/5/12/chartex" xmlns:cx7="http://schemas.microsoft.com/office/drawing/2016/5/13/chartex" xmlns:cx8="http://schemas.microsoft.com/office/drawing/2016/5/14/chartex" xmlns:mc="http://schemas.openxmlformats.org/markup-compatibility/2006" xmlns:aink="http://schemas.microsoft.com/office/drawing/2016/ink" xmlns:am3d="http://schemas.microsoft.com/office/drawing/2017/model3d" xmlns:o="urn:schemas-microsoft-com:office:office" xmlns:r="http://schemas.openxmlformats.org/officeDocument/2006/relationships" xmlns:m="http://schemas.openxmlformats.org/officeDocument/2006/math" xmlns:v="urn:schemas-microsoft-com:vml" xmlns:wp14="http://schemas.microsoft.com/office/word/2010/wordprocessingDrawing" xmlns:wp="http://schemas.openxmlformats.org/drawingml/2006/wordprocessingDrawing" xmlns:w10="urn:schemas-microsoft-com:office:word" xmlns:w="http://schemas.openxmlformats.org/wordprocessingml/2006/main" xmlns:w14="http://schemas.microsoft.com/office/word/2010/wordml" xmlns:w15="http://schemas.microsoft.com/office/word/2012/wordml" xmlns:w16cid="http://schemas.microsoft.com/office/word/2016/wordml/cid" xmlns:w16se="http://schemas.microsoft.com/office/word/2015/wordml/symex" xmlns:wpg="http://schemas.microsoft.com/office/word/2010/wordprocessingGroup" xmlns:wpi="http://schemas.microsoft.com/office/word/2010/wordprocessingInk" xmlns:wne="http://schemas.microsoft.com/office/word/2006/wordml" xmlns:wps="http://schemas.microsoft.com/office/word/2010/wordprocessingShape" mc:Ignorable="w14 w15 w16se w16cid wp14">
+  <w:numPicBullet w:numPicBulletId="0">
+    <w:pict>
+      <v:shapetype id="_x0000_t75" coordsize="21600,21600" o:spt="75" o:preferrelative="t" path="m@4@5l@4@11@9@11@9@5xe" filled="f" stroked="f">
+        <v:stroke joinstyle="miter"/>
+        <v:formulas>
+          <v:f eqn="if lineDrawn pixelLineWidth 0"/>
+          <v:f eqn="sum @0 1 0"/>
+          <v:f eqn="sum 0 0 @1"/>
+          <v:f eqn="prod @2 1 2"/>
+          <v:f eqn="prod @3 21600 pixelWidth"/>
+          <v:f eqn="prod @3 21600 pixelHeight"/>
+          <v:f eqn="sum @0 0 1"/>
+          <v:f eqn="prod @6 1 2"/>
+          <v:f eqn="prod @7 21600 pixelWidth"/>
+          <v:f eqn="sum @8 21600 0"/>
+          <v:f eqn="prod @7 21600 pixelHeight"/>
+          <v:f eqn="sum @10 21600 0"/>
+        </v:formulas>
+        <v:path o:extrusionok="f" gradientshapeok="t" o:connecttype="rect"/>
+        <o:lock v:ext="edit" aspectratio="t"/>
+      </v:shapetype>
+      <v:shape id="_x0000_i1057" type="#_x0000_t75" style="width:7.1pt;height:10.9pt;visibility:visible;mso-wrap-style:square" o:bullet="t">
+        <v:imagedata r:id="rId1" o:title=""/>
+      </v:shape>
+    </w:pict>
+  </w:numPicBullet>
+  <w:numPicBullet w:numPicBulletId="1">
+    <w:pict>
+      <v:shape id="_x0000_i1058" type="#_x0000_t75" style="width:7.1pt;height:10.9pt;visibility:visible;mso-wrap-style:square" o:bullet="t">
+        <v:imagedata r:id="rId2" o:title=""/>
+      </v:shape>
+    </w:pict>
+  </w:numPicBullet>
   <w:abstractNum w:abstractNumId="0" w15:restartNumberingAfterBreak="0">
     <w:nsid w:val="022F0107"/>
     <w:multiLevelType w:val="hybridMultilevel"/>
@@ -8097,6 +8402,119 @@
     </w:lvl>
   </w:abstractNum>
   <w:abstractNum w:abstractNumId="10" w15:restartNumberingAfterBreak="0">
+    <w:nsid w:val="2DE145AA"/>
+    <w:multiLevelType w:val="hybridMultilevel"/>
+    <w:tmpl w:val="A0DA70B8"/>
+    <w:lvl w:ilvl="0" w:tplc="34090001">
+      <w:start w:val="1"/>
+      <w:numFmt w:val="bullet"/>
+      <w:lvlText w:val=""/>
+      <w:lvlJc w:val="left"/>
+      <w:pPr>
+        <w:ind w:left="360" w:hanging="360"/>
+      </w:pPr>
+      <w:rPr>
+        <w:rFonts w:ascii="Symbol" w:hAnsi="Symbol" w:hint="default"/>
+      </w:rPr>
+    </w:lvl>
+    <w:lvl w:ilvl="1" w:tplc="34090003" w:tentative="1">
+      <w:start w:val="1"/>
+      <w:numFmt w:val="bullet"/>
+      <w:lvlText w:val="o"/>
+      <w:lvlJc w:val="left"/>
+      <w:pPr>
+        <w:ind w:left="1080" w:hanging="360"/>
+      </w:pPr>
+      <w:rPr>
+        <w:rFonts w:ascii="Courier New" w:hAnsi="Courier New" w:cs="Courier New" w:hint="default"/>
+      </w:rPr>
+    </w:lvl>
+    <w:lvl w:ilvl="2" w:tplc="34090005" w:tentative="1">
+      <w:start w:val="1"/>
+      <w:numFmt w:val="bullet"/>
+      <w:lvlText w:val=""/>
+      <w:lvlJc w:val="left"/>
+      <w:pPr>
+        <w:ind w:left="1800" w:hanging="360"/>
+      </w:pPr>
+      <w:rPr>
+        <w:rFonts w:ascii="Wingdings" w:hAnsi="Wingdings" w:hint="default"/>
+      </w:rPr>
+    </w:lvl>
+    <w:lvl w:ilvl="3" w:tplc="34090001" w:tentative="1">
+      <w:start w:val="1"/>
+      <w:numFmt w:val="bullet"/>
+      <w:lvlText w:val=""/>
+      <w:lvlJc w:val="left"/>
+      <w:pPr>
+        <w:ind w:left="2520" w:hanging="360"/>
+      </w:pPr>
+      <w:rPr>
+        <w:rFonts w:ascii="Symbol" w:hAnsi="Symbol" w:hint="default"/>
+      </w:rPr>
+    </w:lvl>
+    <w:lvl w:ilvl="4" w:tplc="34090003" w:tentative="1">
+      <w:start w:val="1"/>
+      <w:numFmt w:val="bullet"/>
+      <w:lvlText w:val="o"/>
+      <w:lvlJc w:val="left"/>
+      <w:pPr>
+        <w:ind w:left="3240" w:hanging="360"/>
+      </w:pPr>
+      <w:rPr>
+        <w:rFonts w:ascii="Courier New" w:hAnsi="Courier New" w:cs="Courier New" w:hint="default"/>
+      </w:rPr>
+    </w:lvl>
+    <w:lvl w:ilvl="5" w:tplc="34090005" w:tentative="1">
+      <w:start w:val="1"/>
+      <w:numFmt w:val="bullet"/>
+      <w:lvlText w:val=""/>
+      <w:lvlJc w:val="left"/>
+      <w:pPr>
+        <w:ind w:left="3960" w:hanging="360"/>
+      </w:pPr>
+      <w:rPr>
+        <w:rFonts w:ascii="Wingdings" w:hAnsi="Wingdings" w:hint="default"/>
+      </w:rPr>
+    </w:lvl>
+    <w:lvl w:ilvl="6" w:tplc="34090001" w:tentative="1">
+      <w:start w:val="1"/>
+      <w:numFmt w:val="bullet"/>
+      <w:lvlText w:val=""/>
+      <w:lvlJc w:val="left"/>
+      <w:pPr>
+        <w:ind w:left="4680" w:hanging="360"/>
+      </w:pPr>
+      <w:rPr>
+        <w:rFonts w:ascii="Symbol" w:hAnsi="Symbol" w:hint="default"/>
+      </w:rPr>
+    </w:lvl>
+    <w:lvl w:ilvl="7" w:tplc="34090003" w:tentative="1">
+      <w:start w:val="1"/>
+      <w:numFmt w:val="bullet"/>
+      <w:lvlText w:val="o"/>
+      <w:lvlJc w:val="left"/>
+      <w:pPr>
+        <w:ind w:left="5400" w:hanging="360"/>
+      </w:pPr>
+      <w:rPr>
+        <w:rFonts w:ascii="Courier New" w:hAnsi="Courier New" w:cs="Courier New" w:hint="default"/>
+      </w:rPr>
+    </w:lvl>
+    <w:lvl w:ilvl="8" w:tplc="34090005" w:tentative="1">
+      <w:start w:val="1"/>
+      <w:numFmt w:val="bullet"/>
+      <w:lvlText w:val=""/>
+      <w:lvlJc w:val="left"/>
+      <w:pPr>
+        <w:ind w:left="6120" w:hanging="360"/>
+      </w:pPr>
+      <w:rPr>
+        <w:rFonts w:ascii="Wingdings" w:hAnsi="Wingdings" w:hint="default"/>
+      </w:rPr>
+    </w:lvl>
+  </w:abstractNum>
+  <w:abstractNum w:abstractNumId="11" w15:restartNumberingAfterBreak="0">
     <w:nsid w:val="301003A0"/>
     <w:multiLevelType w:val="hybridMultilevel"/>
     <w:tmpl w:val="9C828D34"/>
@@ -8209,7 +8627,7 @@
       </w:rPr>
     </w:lvl>
   </w:abstractNum>
-  <w:abstractNum w:abstractNumId="11" w15:restartNumberingAfterBreak="0">
+  <w:abstractNum w:abstractNumId="12" w15:restartNumberingAfterBreak="0">
     <w:nsid w:val="33F02F76"/>
     <w:multiLevelType w:val="hybridMultilevel"/>
     <w:tmpl w:val="10BAF69C"/>
@@ -8322,7 +8740,7 @@
       </w:rPr>
     </w:lvl>
   </w:abstractNum>
-  <w:abstractNum w:abstractNumId="12" w15:restartNumberingAfterBreak="0">
+  <w:abstractNum w:abstractNumId="13" w15:restartNumberingAfterBreak="0">
     <w:nsid w:val="382B1812"/>
     <w:multiLevelType w:val="hybridMultilevel"/>
     <w:tmpl w:val="338CD056"/>
@@ -8434,7 +8852,7 @@
       </w:rPr>
     </w:lvl>
   </w:abstractNum>
-  <w:abstractNum w:abstractNumId="13" w15:restartNumberingAfterBreak="0">
+  <w:abstractNum w:abstractNumId="14" w15:restartNumberingAfterBreak="0">
     <w:nsid w:val="3C414175"/>
     <w:multiLevelType w:val="hybridMultilevel"/>
     <w:tmpl w:val="E5A0E0F6"/>
@@ -8547,7 +8965,7 @@
       </w:rPr>
     </w:lvl>
   </w:abstractNum>
-  <w:abstractNum w:abstractNumId="14" w15:restartNumberingAfterBreak="0">
+  <w:abstractNum w:abstractNumId="15" w15:restartNumberingAfterBreak="0">
     <w:nsid w:val="55643417"/>
     <w:multiLevelType w:val="hybridMultilevel"/>
     <w:tmpl w:val="08146704"/>
@@ -8660,7 +9078,7 @@
       </w:rPr>
     </w:lvl>
   </w:abstractNum>
-  <w:abstractNum w:abstractNumId="15" w15:restartNumberingAfterBreak="0">
+  <w:abstractNum w:abstractNumId="16" w15:restartNumberingAfterBreak="0">
     <w:nsid w:val="590F533C"/>
     <w:multiLevelType w:val="hybridMultilevel"/>
     <w:tmpl w:val="DCAC5162"/>
@@ -8772,7 +9190,7 @@
       </w:rPr>
     </w:lvl>
   </w:abstractNum>
-  <w:abstractNum w:abstractNumId="16" w15:restartNumberingAfterBreak="0">
+  <w:abstractNum w:abstractNumId="17" w15:restartNumberingAfterBreak="0">
     <w:nsid w:val="5B8C4191"/>
     <w:multiLevelType w:val="hybridMultilevel"/>
     <w:tmpl w:val="2E3CFDF0"/>
@@ -8885,7 +9303,7 @@
       </w:rPr>
     </w:lvl>
   </w:abstractNum>
-  <w:abstractNum w:abstractNumId="17" w15:restartNumberingAfterBreak="0">
+  <w:abstractNum w:abstractNumId="18" w15:restartNumberingAfterBreak="0">
     <w:nsid w:val="5CF7291B"/>
     <w:multiLevelType w:val="hybridMultilevel"/>
     <w:tmpl w:val="C36458CE"/>
@@ -9000,7 +9418,7 @@
       </w:rPr>
     </w:lvl>
   </w:abstractNum>
-  <w:abstractNum w:abstractNumId="18" w15:restartNumberingAfterBreak="0">
+  <w:abstractNum w:abstractNumId="19" w15:restartNumberingAfterBreak="0">
     <w:nsid w:val="63C9629D"/>
     <w:multiLevelType w:val="hybridMultilevel"/>
     <w:tmpl w:val="D1E25DCA"/>
@@ -9114,7 +9532,7 @@
       </w:rPr>
     </w:lvl>
   </w:abstractNum>
-  <w:abstractNum w:abstractNumId="19" w15:restartNumberingAfterBreak="0">
+  <w:abstractNum w:abstractNumId="20" w15:restartNumberingAfterBreak="0">
     <w:nsid w:val="64A267CC"/>
     <w:multiLevelType w:val="hybridMultilevel"/>
     <w:tmpl w:val="AF0A7EB0"/>
@@ -9226,7 +9644,7 @@
       </w:rPr>
     </w:lvl>
   </w:abstractNum>
-  <w:abstractNum w:abstractNumId="20" w15:restartNumberingAfterBreak="0">
+  <w:abstractNum w:abstractNumId="21" w15:restartNumberingAfterBreak="0">
     <w:nsid w:val="6FBA108A"/>
     <w:multiLevelType w:val="hybridMultilevel"/>
     <w:tmpl w:val="1C80A7CA"/>
@@ -9339,7 +9757,120 @@
       </w:rPr>
     </w:lvl>
   </w:abstractNum>
-  <w:abstractNum w:abstractNumId="21" w15:restartNumberingAfterBreak="0">
+  <w:abstractNum w:abstractNumId="22" w15:restartNumberingAfterBreak="0">
+    <w:nsid w:val="72253961"/>
+    <w:multiLevelType w:val="hybridMultilevel"/>
+    <w:tmpl w:val="07524B42"/>
+    <w:lvl w:ilvl="0" w:tplc="04090001">
+      <w:start w:val="1"/>
+      <w:numFmt w:val="bullet"/>
+      <w:lvlText w:val=""/>
+      <w:lvlJc w:val="left"/>
+      <w:pPr>
+        <w:ind w:left="360" w:hanging="360"/>
+      </w:pPr>
+      <w:rPr>
+        <w:rFonts w:ascii="Symbol" w:hAnsi="Symbol" w:hint="default"/>
+      </w:rPr>
+    </w:lvl>
+    <w:lvl w:ilvl="1" w:tplc="34090003" w:tentative="1">
+      <w:start w:val="1"/>
+      <w:numFmt w:val="bullet"/>
+      <w:lvlText w:val="o"/>
+      <w:lvlJc w:val="left"/>
+      <w:pPr>
+        <w:ind w:left="1440" w:hanging="360"/>
+      </w:pPr>
+      <w:rPr>
+        <w:rFonts w:ascii="Courier New" w:hAnsi="Courier New" w:cs="Courier New" w:hint="default"/>
+      </w:rPr>
+    </w:lvl>
+    <w:lvl w:ilvl="2" w:tplc="34090005" w:tentative="1">
+      <w:start w:val="1"/>
+      <w:numFmt w:val="bullet"/>
+      <w:lvlText w:val=""/>
+      <w:lvlJc w:val="left"/>
+      <w:pPr>
+        <w:ind w:left="2160" w:hanging="360"/>
+      </w:pPr>
+      <w:rPr>
+        <w:rFonts w:ascii="Wingdings" w:hAnsi="Wingdings" w:hint="default"/>
+      </w:rPr>
+    </w:lvl>
+    <w:lvl w:ilvl="3" w:tplc="34090001" w:tentative="1">
+      <w:start w:val="1"/>
+      <w:numFmt w:val="bullet"/>
+      <w:lvlText w:val=""/>
+      <w:lvlJc w:val="left"/>
+      <w:pPr>
+        <w:ind w:left="2880" w:hanging="360"/>
+      </w:pPr>
+      <w:rPr>
+        <w:rFonts w:ascii="Symbol" w:hAnsi="Symbol" w:hint="default"/>
+      </w:rPr>
+    </w:lvl>
+    <w:lvl w:ilvl="4" w:tplc="34090003" w:tentative="1">
+      <w:start w:val="1"/>
+      <w:numFmt w:val="bullet"/>
+      <w:lvlText w:val="o"/>
+      <w:lvlJc w:val="left"/>
+      <w:pPr>
+        <w:ind w:left="3600" w:hanging="360"/>
+      </w:pPr>
+      <w:rPr>
+        <w:rFonts w:ascii="Courier New" w:hAnsi="Courier New" w:cs="Courier New" w:hint="default"/>
+      </w:rPr>
+    </w:lvl>
+    <w:lvl w:ilvl="5" w:tplc="34090005" w:tentative="1">
+      <w:start w:val="1"/>
+      <w:numFmt w:val="bullet"/>
+      <w:lvlText w:val=""/>
+      <w:lvlJc w:val="left"/>
+      <w:pPr>
+        <w:ind w:left="4320" w:hanging="360"/>
+      </w:pPr>
+      <w:rPr>
+        <w:rFonts w:ascii="Wingdings" w:hAnsi="Wingdings" w:hint="default"/>
+      </w:rPr>
+    </w:lvl>
+    <w:lvl w:ilvl="6" w:tplc="34090001" w:tentative="1">
+      <w:start w:val="1"/>
+      <w:numFmt w:val="bullet"/>
+      <w:lvlText w:val=""/>
+      <w:lvlJc w:val="left"/>
+      <w:pPr>
+        <w:ind w:left="5040" w:hanging="360"/>
+      </w:pPr>
+      <w:rPr>
+        <w:rFonts w:ascii="Symbol" w:hAnsi="Symbol" w:hint="default"/>
+      </w:rPr>
+    </w:lvl>
+    <w:lvl w:ilvl="7" w:tplc="34090003" w:tentative="1">
+      <w:start w:val="1"/>
+      <w:numFmt w:val="bullet"/>
+      <w:lvlText w:val="o"/>
+      <w:lvlJc w:val="left"/>
+      <w:pPr>
+        <w:ind w:left="5760" w:hanging="360"/>
+      </w:pPr>
+      <w:rPr>
+        <w:rFonts w:ascii="Courier New" w:hAnsi="Courier New" w:cs="Courier New" w:hint="default"/>
+      </w:rPr>
+    </w:lvl>
+    <w:lvl w:ilvl="8" w:tplc="34090005" w:tentative="1">
+      <w:start w:val="1"/>
+      <w:numFmt w:val="bullet"/>
+      <w:lvlText w:val=""/>
+      <w:lvlJc w:val="left"/>
+      <w:pPr>
+        <w:ind w:left="6480" w:hanging="360"/>
+      </w:pPr>
+      <w:rPr>
+        <w:rFonts w:ascii="Wingdings" w:hAnsi="Wingdings" w:hint="default"/>
+      </w:rPr>
+    </w:lvl>
+  </w:abstractNum>
+  <w:abstractNum w:abstractNumId="23" w15:restartNumberingAfterBreak="0">
     <w:nsid w:val="75796BB7"/>
     <w:multiLevelType w:val="hybridMultilevel"/>
     <w:tmpl w:val="4F04B7BC"/>
@@ -9452,7 +9983,7 @@
       </w:rPr>
     </w:lvl>
   </w:abstractNum>
-  <w:abstractNum w:abstractNumId="22" w15:restartNumberingAfterBreak="0">
+  <w:abstractNum w:abstractNumId="24" w15:restartNumberingAfterBreak="0">
     <w:nsid w:val="7C551765"/>
     <w:multiLevelType w:val="hybridMultilevel"/>
     <w:tmpl w:val="52282FB8"/>
@@ -9564,7 +10095,7 @@
       </w:rPr>
     </w:lvl>
   </w:abstractNum>
-  <w:abstractNum w:abstractNumId="23" w15:restartNumberingAfterBreak="0">
+  <w:abstractNum w:abstractNumId="25" w15:restartNumberingAfterBreak="0">
     <w:nsid w:val="7D3B2669"/>
     <w:multiLevelType w:val="hybridMultilevel"/>
     <w:tmpl w:val="73724BE8"/>
@@ -9678,10 +10209,10 @@
     </w:lvl>
   </w:abstractNum>
   <w:num w:numId="1">
-    <w:abstractNumId w:val="18"/>
+    <w:abstractNumId w:val="19"/>
   </w:num>
   <w:num w:numId="2">
-    <w:abstractNumId w:val="18"/>
+    <w:abstractNumId w:val="19"/>
   </w:num>
   <w:num w:numId="3">
     <w:abstractNumId w:val="1"/>
@@ -9690,16 +10221,16 @@
     <w:abstractNumId w:val="5"/>
   </w:num>
   <w:num w:numId="5">
-    <w:abstractNumId w:val="15"/>
+    <w:abstractNumId w:val="16"/>
   </w:num>
   <w:num w:numId="6">
     <w:abstractNumId w:val="3"/>
   </w:num>
   <w:num w:numId="7">
-    <w:abstractNumId w:val="17"/>
+    <w:abstractNumId w:val="18"/>
   </w:num>
   <w:num w:numId="8">
-    <w:abstractNumId w:val="13"/>
+    <w:abstractNumId w:val="14"/>
   </w:num>
   <w:num w:numId="9">
     <w:abstractNumId w:val="4"/>
@@ -9708,25 +10239,25 @@
     <w:abstractNumId w:val="7"/>
   </w:num>
   <w:num w:numId="11">
-    <w:abstractNumId w:val="21"/>
+    <w:abstractNumId w:val="23"/>
   </w:num>
   <w:num w:numId="12">
-    <w:abstractNumId w:val="14"/>
+    <w:abstractNumId w:val="15"/>
   </w:num>
   <w:num w:numId="13">
-    <w:abstractNumId w:val="23"/>
+    <w:abstractNumId w:val="25"/>
   </w:num>
   <w:num w:numId="14">
-    <w:abstractNumId w:val="12"/>
+    <w:abstractNumId w:val="13"/>
   </w:num>
   <w:num w:numId="15">
-    <w:abstractNumId w:val="22"/>
+    <w:abstractNumId w:val="24"/>
   </w:num>
   <w:num w:numId="16">
     <w:abstractNumId w:val="0"/>
   </w:num>
   <w:num w:numId="17">
-    <w:abstractNumId w:val="11"/>
+    <w:abstractNumId w:val="12"/>
   </w:num>
   <w:num w:numId="18">
     <w:abstractNumId w:val="6"/>
@@ -9735,7 +10266,7 @@
     <w:abstractNumId w:val="9"/>
   </w:num>
   <w:num w:numId="20">
-    <w:abstractNumId w:val="19"/>
+    <w:abstractNumId w:val="20"/>
   </w:num>
   <w:num w:numId="21">
     <w:abstractNumId w:val="8"/>
@@ -9744,13 +10275,19 @@
     <w:abstractNumId w:val="2"/>
   </w:num>
   <w:num w:numId="23">
+    <w:abstractNumId w:val="11"/>
+  </w:num>
+  <w:num w:numId="24">
+    <w:abstractNumId w:val="17"/>
+  </w:num>
+  <w:num w:numId="25">
+    <w:abstractNumId w:val="21"/>
+  </w:num>
+  <w:num w:numId="26">
     <w:abstractNumId w:val="10"/>
   </w:num>
-  <w:num w:numId="24">
-    <w:abstractNumId w:val="16"/>
-  </w:num>
-  <w:num w:numId="25">
-    <w:abstractNumId w:val="20"/>
+  <w:num w:numId="27">
+    <w:abstractNumId w:val="22"/>
   </w:num>
 </w:numbering>
 </file>
@@ -10152,9 +10689,10 @@
   <w:style w:type="paragraph" w:default="1" w:styleId="Normal">
     <w:name w:val="Normal"/>
     <w:qFormat/>
-    <w:rsid w:val="009C079A"/>
+    <w:rsid w:val="00747D36"/>
     <w:rPr>
       <w:rFonts w:ascii="Segoe UI" w:eastAsiaTheme="minorEastAsia" w:hAnsi="Segoe UI"/>
+      <w:sz w:val="24"/>
     </w:rPr>
   </w:style>
   <w:style w:type="character" w:default="1" w:styleId="DefaultParagraphFont">
@@ -10197,7 +10735,6 @@
     </w:pPr>
     <w:rPr>
       <w:rFonts w:ascii="Arial" w:eastAsia="Times New Roman" w:hAnsi="Arial" w:cs="Arial"/>
-      <w:sz w:val="24"/>
       <w:szCs w:val="24"/>
     </w:rPr>
   </w:style>
@@ -10224,7 +10761,6 @@
     </w:pPr>
     <w:rPr>
       <w:rFonts w:ascii="Cambria" w:eastAsia="Times New Roman" w:hAnsi="Cambria" w:cs="Times New Roman"/>
-      <w:sz w:val="24"/>
       <w:szCs w:val="24"/>
     </w:rPr>
   </w:style>
@@ -10808,7 +11344,7 @@
 </file>
 
 <file path=customXml/itemProps1.xml><?xml version="1.0" encoding="utf-8"?>
-<ds:datastoreItem xmlns:ds="http://schemas.openxmlformats.org/officeDocument/2006/customXml" ds:itemID="{CCF595D5-D1AC-4FF9-8F63-74254D19AF8C}">
+<ds:datastoreItem xmlns:ds="http://schemas.openxmlformats.org/officeDocument/2006/customXml" ds:itemID="{E20AF35C-05AD-4EFE-9079-C4E943176BA4}">
   <ds:schemaRefs>
     <ds:schemaRef ds:uri="http://schemas.openxmlformats.org/officeDocument/2006/bibliography"/>
   </ds:schemaRefs>

--- a/resources/documents/Jesus Chua Jr - CV.docx
+++ b/resources/documents/Jesus Chua Jr - CV.docx
@@ -17,7 +17,7 @@
         <mc:AlternateContent>
           <mc:Choice Requires="wps">
             <w:drawing>
-              <wp:anchor distT="0" distB="0" distL="114300" distR="114300" simplePos="0" relativeHeight="251648000" behindDoc="0" locked="0" layoutInCell="1" allowOverlap="1" wp14:anchorId="5D06092B" wp14:editId="4B9AA4EA">
+              <wp:anchor distT="0" distB="0" distL="114300" distR="114300" simplePos="0" relativeHeight="251649536" behindDoc="0" locked="0" layoutInCell="1" allowOverlap="1" wp14:anchorId="5D06092B" wp14:editId="4B9AA4EA">
                 <wp:simplePos x="0" y="0"/>
                 <wp:positionH relativeFrom="column">
                   <wp:posOffset>3550920</wp:posOffset>
@@ -107,12 +107,14 @@
                               <w:rPr>
                                 <w:rFonts w:ascii="Segoe UI Light" w:hAnsi="Segoe UI Light" w:cs="Segoe UI Light"/>
                                 <w:color w:val="FFFFFF" w:themeColor="background1"/>
+                                <w:sz w:val="22"/>
                               </w:rPr>
                             </w:pPr>
                             <w:r>
                               <w:rPr>
                                 <w:rFonts w:ascii="Segoe UI Light" w:hAnsi="Segoe UI Light" w:cs="Segoe UI Light"/>
                                 <w:color w:val="FFFFFF" w:themeColor="background1"/>
+                                <w:sz w:val="22"/>
                               </w:rPr>
                               <w:t>+63 916 2424500</w:t>
                             </w:r>
@@ -157,7 +159,7 @@
           </mc:Choice>
           <mc:Fallback>
             <w:pict>
-              <v:rect w14:anchorId="5D06092B" id="AutoShape 14" o:spid="_x0000_s1026" style="position:absolute;margin-left:279.6pt;margin-top:-9.25pt;width:277.05pt;height:70.9pt;z-index:251648000;visibility:visible;mso-wrap-style:square;mso-width-percent:0;mso-height-percent:0;mso-wrap-distance-left:9pt;mso-wrap-distance-top:0;mso-wrap-distance-right:9pt;mso-wrap-distance-bottom:0;mso-position-horizontal:absolute;mso-position-horizontal-relative:text;mso-position-vertical:absolute;mso-position-vertical-relative:text;mso-width-percent:0;mso-height-percent:0;mso-width-relative:margin;mso-height-relative:margin;v-text-anchor:middle" o:gfxdata="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" fillcolor="#5b9bd5 [3204]" stroked="f" strokeweight="1.25pt">
+              <v:rect w14:anchorId="5D06092B" id="AutoShape 14" o:spid="_x0000_s1026" style="position:absolute;margin-left:279.6pt;margin-top:-9.25pt;width:277.05pt;height:70.9pt;z-index:251649536;visibility:visible;mso-wrap-style:square;mso-width-percent:0;mso-height-percent:0;mso-wrap-distance-left:9pt;mso-wrap-distance-top:0;mso-wrap-distance-right:9pt;mso-wrap-distance-bottom:0;mso-position-horizontal:absolute;mso-position-horizontal-relative:text;mso-position-vertical:absolute;mso-position-vertical-relative:text;mso-width-percent:0;mso-height-percent:0;mso-width-relative:margin;mso-height-relative:margin;v-text-anchor:middle" o:gfxdata="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" fillcolor="#5b9bd5 [3204]" stroked="f" strokeweight="1.25pt">
                 <v:textbox inset=",7.2pt,,7.2pt">
                   <w:txbxContent>
                     <w:p>
@@ -199,12 +201,14 @@
                         <w:rPr>
                           <w:rFonts w:ascii="Segoe UI Light" w:hAnsi="Segoe UI Light" w:cs="Segoe UI Light"/>
                           <w:color w:val="FFFFFF" w:themeColor="background1"/>
+                          <w:sz w:val="22"/>
                         </w:rPr>
                       </w:pPr>
                       <w:r>
                         <w:rPr>
                           <w:rFonts w:ascii="Segoe UI Light" w:hAnsi="Segoe UI Light" w:cs="Segoe UI Light"/>
                           <w:color w:val="FFFFFF" w:themeColor="background1"/>
+                          <w:sz w:val="22"/>
                         </w:rPr>
                         <w:t>+63 916 2424500</w:t>
                       </w:r>
@@ -246,7 +250,7 @@
         <mc:AlternateContent>
           <mc:Choice Requires="wps">
             <w:drawing>
-              <wp:anchor distT="0" distB="0" distL="114300" distR="114300" simplePos="0" relativeHeight="251646976" behindDoc="0" locked="0" layoutInCell="1" allowOverlap="1" wp14:anchorId="68DB14CF" wp14:editId="37BA3F10">
+              <wp:anchor distT="0" distB="0" distL="114300" distR="114300" simplePos="0" relativeHeight="251648512" behindDoc="0" locked="0" layoutInCell="1" allowOverlap="1" wp14:anchorId="68DB14CF" wp14:editId="37BA3F10">
                 <wp:simplePos x="0" y="0"/>
                 <wp:positionH relativeFrom="column">
                   <wp:posOffset>-110836</wp:posOffset>
@@ -469,7 +473,7 @@
         <mc:AlternateContent>
           <mc:Choice Requires="wps">
             <w:drawing>
-              <wp:anchor distT="0" distB="0" distL="114300" distR="114300" simplePos="0" relativeHeight="251658240" behindDoc="0" locked="0" layoutInCell="1" allowOverlap="1">
+              <wp:anchor distT="0" distB="0" distL="114300" distR="114300" simplePos="0" relativeHeight="251658752" behindDoc="0" locked="0" layoutInCell="1" allowOverlap="1">
                 <wp:simplePos x="0" y="0"/>
                 <wp:positionH relativeFrom="column">
                   <wp:posOffset>4260215</wp:posOffset>
@@ -676,7 +680,7 @@
                                 <w:rFonts w:ascii="Segoe UI Light" w:hAnsi="Segoe UI Light" w:cs="Segoe UI Light"/>
                                 <w:color w:val="44546A" w:themeColor="text2"/>
                               </w:rPr>
-                              <w:t>Brutally honest when it matters.</w:t>
+                              <w:t>Level 3 Project Euler Participant.</w:t>
                             </w:r>
                           </w:p>
                           <w:p>
@@ -840,7 +844,7 @@
           </mc:Choice>
           <mc:Fallback>
             <w:pict>
-              <v:rect id="_x0000_s1028" style="position:absolute;margin-left:335.45pt;margin-top:10.15pt;width:213.45pt;height:368.7pt;z-index:251658240;visibility:visible;mso-wrap-style:square;mso-height-percent:0;mso-wrap-distance-left:9pt;mso-wrap-distance-top:0;mso-wrap-distance-right:9pt;mso-wrap-distance-bottom:0;mso-position-horizontal:absolute;mso-position-horizontal-relative:text;mso-position-vertical:absolute;mso-position-vertical-relative:text;mso-height-percent:0;mso-height-relative:margin;v-text-anchor:top" o:gfxdata="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" fillcolor="white [3212]" strokecolor="#747070 [1614]" strokeweight="1.25pt">
+              <v:rect id="_x0000_s1028" style="position:absolute;margin-left:335.45pt;margin-top:10.15pt;width:213.45pt;height:368.7pt;z-index:251658752;visibility:visible;mso-wrap-style:square;mso-height-percent:0;mso-wrap-distance-left:9pt;mso-wrap-distance-top:0;mso-wrap-distance-right:9pt;mso-wrap-distance-bottom:0;mso-position-horizontal:absolute;mso-position-horizontal-relative:text;mso-position-vertical:absolute;mso-position-vertical-relative:text;mso-height-percent:0;mso-height-relative:margin;v-text-anchor:top" o:gfxdata="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" fillcolor="white [3212]" strokecolor="#747070 [1614]" strokeweight="1.25pt">
                 <v:textbox inset="28.8pt,14.4pt,14.4pt,14.4pt">
                   <w:txbxContent>
                     <w:p>
@@ -995,7 +999,7 @@
                           <w:rFonts w:ascii="Segoe UI Light" w:hAnsi="Segoe UI Light" w:cs="Segoe UI Light"/>
                           <w:color w:val="44546A" w:themeColor="text2"/>
                         </w:rPr>
-                        <w:t>Brutally honest when it matters.</w:t>
+                        <w:t>Level 3 Project Euler Participant.</w:t>
                       </w:r>
                     </w:p>
                     <w:p>
@@ -1161,7 +1165,7 @@
         <mc:AlternateContent>
           <mc:Choice Requires="wps">
             <w:drawing>
-              <wp:anchor distT="0" distB="0" distL="114300" distR="114300" simplePos="0" relativeHeight="251659264" behindDoc="0" locked="0" layoutInCell="1" allowOverlap="1">
+              <wp:anchor distT="0" distB="0" distL="114300" distR="114300" simplePos="0" relativeHeight="251659776" behindDoc="0" locked="0" layoutInCell="1" allowOverlap="1">
                 <wp:simplePos x="0" y="0"/>
                 <wp:positionH relativeFrom="column">
                   <wp:posOffset>4475480</wp:posOffset>
@@ -1220,7 +1224,7 @@
           </mc:Choice>
           <mc:Fallback>
             <w:pict>
-              <v:shapetype w14:anchorId="43C27D92" id="_x0000_t55" coordsize="21600,21600" o:spt="55" adj="16200" path="m@0,l,0@1,10800,,21600@0,21600,21600,10800xe">
+              <v:shapetype w14:anchorId="477F8BE4" id="_x0000_t55" coordsize="21600,21600" o:spt="55" adj="16200" path="m@0,l,0@1,10800,,21600@0,21600,21600,10800xe">
                 <v:stroke joinstyle="miter"/>
                 <v:formulas>
                   <v:f eqn="val #0"/>
@@ -1466,7 +1470,7 @@
         <mc:AlternateContent>
           <mc:Choice Requires="wps">
             <w:drawing>
-              <wp:anchor distT="0" distB="0" distL="114300" distR="114300" simplePos="0" relativeHeight="251660288" behindDoc="0" locked="0" layoutInCell="1" allowOverlap="1">
+              <wp:anchor distT="0" distB="0" distL="114300" distR="114300" simplePos="0" relativeHeight="251660800" behindDoc="0" locked="0" layoutInCell="1" allowOverlap="1">
                 <wp:simplePos x="0" y="0"/>
                 <wp:positionH relativeFrom="column">
                   <wp:posOffset>4476750</wp:posOffset>
@@ -1525,7 +1529,7 @@
           </mc:Choice>
           <mc:Fallback>
             <w:pict>
-              <v:shape w14:anchorId="6A2C9AFB" id="Chevron 6" o:spid="_x0000_s1026" type="#_x0000_t55" style="position:absolute;margin-left:352.5pt;margin-top:6.7pt;width:7.85pt;height:11.1pt;z-index:251660288;visibility:visible;mso-wrap-style:square;mso-wrap-distance-left:9pt;mso-wrap-distance-top:0;mso-wrap-distance-right:9pt;mso-wrap-distance-bottom:0;mso-position-horizontal:absolute;mso-position-horizontal-relative:text;mso-position-vertical:absolute;mso-position-vertical-relative:text;v-text-anchor:middle" o:gfxdata="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" adj="10800" fillcolor="#5b9bd5 [3204]" stroked="f" strokeweight="1pt">
+              <v:shape w14:anchorId="60A447FD" id="Chevron 6" o:spid="_x0000_s1026" type="#_x0000_t55" style="position:absolute;margin-left:352.5pt;margin-top:6.7pt;width:7.85pt;height:11.1pt;z-index:251660288;visibility:visible;mso-wrap-style:square;mso-wrap-distance-left:9pt;mso-wrap-distance-top:0;mso-wrap-distance-right:9pt;mso-wrap-distance-bottom:0;mso-position-horizontal:absolute;mso-position-horizontal-relative:text;mso-position-vertical:absolute;mso-position-vertical-relative:text;v-text-anchor:middle" o:gfxdata="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" adj="10800" fillcolor="#5b9bd5 [3204]" stroked="f" strokeweight="1pt">
                 <w10:wrap type="square"/>
               </v:shape>
             </w:pict>
@@ -1620,7 +1624,7 @@
         <mc:AlternateContent>
           <mc:Choice Requires="wps">
             <w:drawing>
-              <wp:anchor distT="0" distB="0" distL="114300" distR="114300" simplePos="0" relativeHeight="251662336" behindDoc="0" locked="0" layoutInCell="1" allowOverlap="1">
+              <wp:anchor distT="0" distB="0" distL="114300" distR="114300" simplePos="0" relativeHeight="251662848" behindDoc="0" locked="0" layoutInCell="1" allowOverlap="1">
                 <wp:simplePos x="0" y="0"/>
                 <wp:positionH relativeFrom="column">
                   <wp:posOffset>4475480</wp:posOffset>
@@ -1679,7 +1683,7 @@
           </mc:Choice>
           <mc:Fallback>
             <w:pict>
-              <v:shape w14:anchorId="72447CA9" id="Chevron 6" o:spid="_x0000_s1026" type="#_x0000_t55" style="position:absolute;margin-left:352.4pt;margin-top:11.65pt;width:7.85pt;height:11.1pt;z-index:251662336;visibility:visible;mso-wrap-style:square;mso-wrap-distance-left:9pt;mso-wrap-distance-top:0;mso-wrap-distance-right:9pt;mso-wrap-distance-bottom:0;mso-position-horizontal:absolute;mso-position-horizontal-relative:text;mso-position-vertical:absolute;mso-position-vertical-relative:text;v-text-anchor:middle" o:gfxdata="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" adj="10800" fillcolor="#5b9bd5 [3204]" stroked="f" strokeweight="1pt">
+              <v:shape w14:anchorId="3984C20D" id="Chevron 6" o:spid="_x0000_s1026" type="#_x0000_t55" style="position:absolute;margin-left:352.4pt;margin-top:11.65pt;width:7.85pt;height:11.1pt;z-index:251662336;visibility:visible;mso-wrap-style:square;mso-wrap-distance-left:9pt;mso-wrap-distance-top:0;mso-wrap-distance-right:9pt;mso-wrap-distance-bottom:0;mso-position-horizontal:absolute;mso-position-horizontal-relative:text;mso-position-vertical:absolute;mso-position-vertical-relative:text;v-text-anchor:middle" o:gfxdata="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" adj="10800" fillcolor="#5b9bd5 [3204]" stroked="f" strokeweight="1pt">
                 <w10:wrap type="square"/>
               </v:shape>
             </w:pict>
@@ -1718,6 +1722,8 @@
         </w:rPr>
         <w:t>.</w:t>
       </w:r>
+      <w:bookmarkStart w:id="0" w:name="_GoBack"/>
+      <w:bookmarkEnd w:id="0"/>
     </w:p>
     <w:p>
       <w:pPr>
@@ -1780,7 +1786,7 @@
         <mc:AlternateContent>
           <mc:Choice Requires="wps">
             <w:drawing>
-              <wp:anchor distT="0" distB="0" distL="114300" distR="114300" simplePos="0" relativeHeight="251661312" behindDoc="0" locked="0" layoutInCell="1" allowOverlap="1">
+              <wp:anchor distT="0" distB="0" distL="114300" distR="114300" simplePos="0" relativeHeight="251661824" behindDoc="0" locked="0" layoutInCell="1" allowOverlap="1">
                 <wp:simplePos x="0" y="0"/>
                 <wp:positionH relativeFrom="column">
                   <wp:posOffset>4475480</wp:posOffset>
@@ -1839,7 +1845,7 @@
           </mc:Choice>
           <mc:Fallback>
             <w:pict>
-              <v:shape w14:anchorId="41A280F5" id="Chevron 7" o:spid="_x0000_s1026" type="#_x0000_t55" style="position:absolute;margin-left:352.4pt;margin-top:5.75pt;width:7.85pt;height:11.1pt;z-index:251661312;visibility:visible;mso-wrap-style:square;mso-wrap-distance-left:9pt;mso-wrap-distance-top:0;mso-wrap-distance-right:9pt;mso-wrap-distance-bottom:0;mso-position-horizontal:absolute;mso-position-horizontal-relative:text;mso-position-vertical:absolute;mso-position-vertical-relative:text;v-text-anchor:middle" o:gfxdata="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" adj="10800" fillcolor="#5b9bd5 [3204]" stroked="f" strokeweight="1pt">
+              <v:shape w14:anchorId="58FCB5BB" id="Chevron 7" o:spid="_x0000_s1026" type="#_x0000_t55" style="position:absolute;margin-left:352.4pt;margin-top:5.75pt;width:7.85pt;height:11.1pt;z-index:251661312;visibility:visible;mso-wrap-style:square;mso-wrap-distance-left:9pt;mso-wrap-distance-top:0;mso-wrap-distance-right:9pt;mso-wrap-distance-bottom:0;mso-position-horizontal:absolute;mso-position-horizontal-relative:text;mso-position-vertical:absolute;mso-position-vertical-relative:text;v-text-anchor:middle" o:gfxdata="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" adj="10800" fillcolor="#5b9bd5 [3204]" stroked="f" strokeweight="1pt">
                 <w10:wrap type="square"/>
               </v:shape>
             </w:pict>
@@ -1878,7 +1884,7 @@
         <mc:AlternateContent>
           <mc:Choice Requires="wps">
             <w:drawing>
-              <wp:anchor distT="0" distB="0" distL="114300" distR="114300" simplePos="0" relativeHeight="251663360" behindDoc="0" locked="0" layoutInCell="1" allowOverlap="1">
+              <wp:anchor distT="0" distB="0" distL="114300" distR="114300" simplePos="0" relativeHeight="251663872" behindDoc="0" locked="0" layoutInCell="1" allowOverlap="1">
                 <wp:simplePos x="0" y="0"/>
                 <wp:positionH relativeFrom="column">
                   <wp:posOffset>4475480</wp:posOffset>
@@ -1937,7 +1943,7 @@
           </mc:Choice>
           <mc:Fallback>
             <w:pict>
-              <v:shape w14:anchorId="2358C2EF" id="Chevron 8" o:spid="_x0000_s1026" type="#_x0000_t55" style="position:absolute;margin-left:352.4pt;margin-top:19.85pt;width:7.85pt;height:11.05pt;z-index:251663360;visibility:visible;mso-wrap-style:square;mso-wrap-distance-left:9pt;mso-wrap-distance-top:0;mso-wrap-distance-right:9pt;mso-wrap-distance-bottom:0;mso-position-horizontal:absolute;mso-position-horizontal-relative:text;mso-position-vertical:absolute;mso-position-vertical-relative:text;v-text-anchor:middle" o:gfxdata="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" adj="10800" fillcolor="#5b9bd5 [3204]" stroked="f" strokeweight="1pt">
+              <v:shape w14:anchorId="2A597190" id="Chevron 8" o:spid="_x0000_s1026" type="#_x0000_t55" style="position:absolute;margin-left:352.4pt;margin-top:19.85pt;width:7.85pt;height:11.05pt;z-index:251663360;visibility:visible;mso-wrap-style:square;mso-wrap-distance-left:9pt;mso-wrap-distance-top:0;mso-wrap-distance-right:9pt;mso-wrap-distance-bottom:0;mso-position-horizontal:absolute;mso-position-horizontal-relative:text;mso-position-vertical:absolute;mso-position-vertical-relative:text;v-text-anchor:middle" o:gfxdata="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" adj="10800" fillcolor="#5b9bd5 [3204]" stroked="f" strokeweight="1pt">
                 <w10:wrap type="square"/>
               </v:shape>
             </w:pict>
@@ -1969,6 +1975,8 @@
         <w:t xml:space="preserve"> the pipeline.</w:t>
       </w:r>
     </w:p>
+    <w:bookmarkStart w:id="1" w:name="OLE_LINK1"/>
+    <w:bookmarkStart w:id="2" w:name="OLE_LINK2"/>
     <w:p>
       <w:pPr>
         <w:rPr>
@@ -1977,8 +1985,6 @@
           <w:color w:val="44546A" w:themeColor="text2"/>
         </w:rPr>
       </w:pPr>
-      <w:bookmarkStart w:id="0" w:name="OLE_LINK1"/>
-      <w:bookmarkStart w:id="1" w:name="OLE_LINK2"/>
       <w:r>
         <w:rPr>
           <w:rFonts w:ascii="Segoe UI Light" w:hAnsi="Segoe UI Light" w:cs="Segoe UI Light"/>
@@ -1989,7 +1995,7 @@
         <mc:AlternateContent>
           <mc:Choice Requires="wps">
             <w:drawing>
-              <wp:anchor distT="0" distB="0" distL="114300" distR="114300" simplePos="0" relativeHeight="251665408" behindDoc="0" locked="0" layoutInCell="1" allowOverlap="1" wp14:anchorId="68C3266D" wp14:editId="21A60A2D">
+              <wp:anchor distT="0" distB="0" distL="114300" distR="114300" simplePos="0" relativeHeight="251664896" behindDoc="0" locked="0" layoutInCell="1" allowOverlap="1" wp14:anchorId="68C3266D" wp14:editId="21A60A2D">
                 <wp:simplePos x="0" y="0"/>
                 <wp:positionH relativeFrom="column">
                   <wp:posOffset>4477385</wp:posOffset>
@@ -2048,7 +2054,7 @@
           </mc:Choice>
           <mc:Fallback>
             <w:pict>
-              <v:shape w14:anchorId="30A7A700" id="Chevron 8" o:spid="_x0000_s1026" type="#_x0000_t55" style="position:absolute;margin-left:352.55pt;margin-top:44.85pt;width:7.85pt;height:11.05pt;z-index:251665408;visibility:visible;mso-wrap-style:square;mso-wrap-distance-left:9pt;mso-wrap-distance-top:0;mso-wrap-distance-right:9pt;mso-wrap-distance-bottom:0;mso-position-horizontal:absolute;mso-position-horizontal-relative:text;mso-position-vertical:absolute;mso-position-vertical-relative:text;v-text-anchor:middle" o:gfxdata="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" adj="10800" fillcolor="#5b9bd5 [3204]" stroked="f" strokeweight="1pt">
+              <v:shape w14:anchorId="179A93D2" id="Chevron 8" o:spid="_x0000_s1026" type="#_x0000_t55" style="position:absolute;margin-left:352.55pt;margin-top:44.85pt;width:7.85pt;height:11.05pt;z-index:251665408;visibility:visible;mso-wrap-style:square;mso-wrap-distance-left:9pt;mso-wrap-distance-top:0;mso-wrap-distance-right:9pt;mso-wrap-distance-bottom:0;mso-position-horizontal:absolute;mso-position-horizontal-relative:text;mso-position-vertical:absolute;mso-position-vertical-relative:text;v-text-anchor:middle" o:gfxdata="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" adj="10800" fillcolor="#5b9bd5 [3204]" stroked="f" strokeweight="1pt">
                 <w10:wrap type="square"/>
               </v:shape>
             </w:pict>
@@ -2242,7 +2248,7 @@
         <mc:AlternateContent>
           <mc:Choice Requires="wps">
             <w:drawing>
-              <wp:anchor distT="0" distB="0" distL="114300" distR="114300" simplePos="0" relativeHeight="251669504" behindDoc="0" locked="0" layoutInCell="1" allowOverlap="1" wp14:anchorId="2D1225DB" wp14:editId="2C430B04">
+              <wp:anchor distT="0" distB="0" distL="114300" distR="114300" simplePos="0" relativeHeight="251666944" behindDoc="0" locked="0" layoutInCell="1" allowOverlap="1" wp14:anchorId="2D1225DB" wp14:editId="2C430B04">
                 <wp:simplePos x="0" y="0"/>
                 <wp:positionH relativeFrom="column">
                   <wp:posOffset>4475480</wp:posOffset>
@@ -2301,7 +2307,7 @@
           </mc:Choice>
           <mc:Fallback>
             <w:pict>
-              <v:shape w14:anchorId="172D76AC" id="Chevron 8" o:spid="_x0000_s1026" type="#_x0000_t55" style="position:absolute;margin-left:352.4pt;margin-top:22.95pt;width:7.85pt;height:11.05pt;z-index:251669504;visibility:visible;mso-wrap-style:square;mso-wrap-distance-left:9pt;mso-wrap-distance-top:0;mso-wrap-distance-right:9pt;mso-wrap-distance-bottom:0;mso-position-horizontal:absolute;mso-position-horizontal-relative:text;mso-position-vertical:absolute;mso-position-vertical-relative:text;v-text-anchor:middle" o:gfxdata="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" adj="10800" fillcolor="#5b9bd5 [3204]" stroked="f" strokeweight="1pt">
+              <v:shape w14:anchorId="48EDF484" id="Chevron 8" o:spid="_x0000_s1026" type="#_x0000_t55" style="position:absolute;margin-left:352.4pt;margin-top:22.95pt;width:7.85pt;height:11.05pt;z-index:251669504;visibility:visible;mso-wrap-style:square;mso-wrap-distance-left:9pt;mso-wrap-distance-top:0;mso-wrap-distance-right:9pt;mso-wrap-distance-bottom:0;mso-position-horizontal:absolute;mso-position-horizontal-relative:text;mso-position-vertical:absolute;mso-position-vertical-relative:text;v-text-anchor:middle" o:gfxdata="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" adj="10800" fillcolor="#5b9bd5 [3204]" stroked="f" strokeweight="1pt">
                 <w10:wrap type="square"/>
               </v:shape>
             </w:pict>
@@ -2428,7 +2434,7 @@
         <mc:AlternateContent>
           <mc:Choice Requires="wps">
             <w:drawing>
-              <wp:anchor distT="0" distB="0" distL="114300" distR="114300" simplePos="0" relativeHeight="251667456" behindDoc="0" locked="0" layoutInCell="1" allowOverlap="1" wp14:anchorId="40712345" wp14:editId="4F62E8E1">
+              <wp:anchor distT="0" distB="0" distL="114300" distR="114300" simplePos="0" relativeHeight="251665920" behindDoc="0" locked="0" layoutInCell="1" allowOverlap="1" wp14:anchorId="40712345" wp14:editId="4F62E8E1">
                 <wp:simplePos x="0" y="0"/>
                 <wp:positionH relativeFrom="column">
                   <wp:posOffset>4475480</wp:posOffset>
@@ -2487,7 +2493,7 @@
           </mc:Choice>
           <mc:Fallback>
             <w:pict>
-              <v:shape w14:anchorId="0EA53BF6" id="Chevron 8" o:spid="_x0000_s1026" type="#_x0000_t55" style="position:absolute;margin-left:352.4pt;margin-top:30.4pt;width:7.85pt;height:11.05pt;z-index:251667456;visibility:visible;mso-wrap-style:square;mso-wrap-distance-left:9pt;mso-wrap-distance-top:0;mso-wrap-distance-right:9pt;mso-wrap-distance-bottom:0;mso-position-horizontal:absolute;mso-position-horizontal-relative:text;mso-position-vertical:absolute;mso-position-vertical-relative:text;v-text-anchor:middle" o:gfxdata="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" adj="10800" fillcolor="#5b9bd5 [3204]" stroked="f" strokeweight="1pt">
+              <v:shape w14:anchorId="2ACDD74E" id="Chevron 8" o:spid="_x0000_s1026" type="#_x0000_t55" style="position:absolute;margin-left:352.4pt;margin-top:30.4pt;width:7.85pt;height:11.05pt;z-index:251667456;visibility:visible;mso-wrap-style:square;mso-wrap-distance-left:9pt;mso-wrap-distance-top:0;mso-wrap-distance-right:9pt;mso-wrap-distance-bottom:0;mso-position-horizontal:absolute;mso-position-horizontal-relative:text;mso-position-vertical:absolute;mso-position-vertical-relative:text;v-text-anchor:middle" o:gfxdata="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" adj="10800" fillcolor="#5b9bd5 [3204]" stroked="f" strokeweight="1pt">
                 <w10:wrap type="square"/>
               </v:shape>
             </w:pict>
@@ -2551,8 +2557,8 @@
         <w:t>erves as a liaison between Manila and US teams.</w:t>
       </w:r>
     </w:p>
-    <w:bookmarkEnd w:id="0"/>
     <w:bookmarkEnd w:id="1"/>
+    <w:bookmarkEnd w:id="2"/>
     <w:p>
       <w:pPr>
         <w:pStyle w:val="ListParagraph"/>
@@ -2635,7 +2641,7 @@
         <mc:AlternateContent>
           <mc:Choice Requires="wps">
             <w:drawing>
-              <wp:anchor distT="45720" distB="45720" distL="182880" distR="182880" simplePos="0" relativeHeight="251649024" behindDoc="1" locked="0" layoutInCell="1" allowOverlap="1" wp14:anchorId="4739B71B" wp14:editId="0C327315">
+              <wp:anchor distT="45720" distB="45720" distL="182880" distR="182880" simplePos="0" relativeHeight="251650560" behindDoc="1" locked="0" layoutInCell="1" allowOverlap="1" wp14:anchorId="4739B71B" wp14:editId="0C327315">
                 <wp:simplePos x="0" y="0"/>
                 <wp:positionH relativeFrom="margin">
                   <wp:posOffset>4216400</wp:posOffset>
@@ -3491,7 +3497,7 @@
                 <v:stroke joinstyle="miter"/>
                 <v:path gradientshapeok="t" o:connecttype="rect"/>
               </v:shapetype>
-              <v:shape id="Text Box 2" o:spid="_x0000_s1029" type="#_x0000_t202" style="position:absolute;left:0;text-align:left;margin-left:332pt;margin-top:7.35pt;width:213.45pt;height:3in;z-index:-251667456;visibility:visible;mso-wrap-style:square;mso-width-percent:0;mso-height-percent:0;mso-wrap-distance-left:14.4pt;mso-wrap-distance-top:3.6pt;mso-wrap-distance-right:14.4pt;mso-wrap-distance-bottom:3.6pt;mso-position-horizontal:absolute;mso-position-horizontal-relative:margin;mso-position-vertical:absolute;mso-position-vertical-relative:text;mso-width-percent:0;mso-height-percent:0;mso-width-relative:margin;mso-height-relative:margin;v-text-anchor:top" o:gfxdata="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" strokecolor="#44546a [3215]" strokeweight="1.25pt">
+              <v:shape id="Text Box 2" o:spid="_x0000_s1029" type="#_x0000_t202" style="position:absolute;left:0;text-align:left;margin-left:332pt;margin-top:7.35pt;width:213.45pt;height:3in;z-index:-251665920;visibility:visible;mso-wrap-style:square;mso-width-percent:0;mso-height-percent:0;mso-wrap-distance-left:14.4pt;mso-wrap-distance-top:3.6pt;mso-wrap-distance-right:14.4pt;mso-wrap-distance-bottom:3.6pt;mso-position-horizontal:absolute;mso-position-horizontal-relative:margin;mso-position-vertical:absolute;mso-position-vertical-relative:text;mso-width-percent:0;mso-height-percent:0;mso-width-relative:margin;mso-height-relative:margin;v-text-anchor:top" o:gfxdata="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" strokecolor="#44546a [3215]" strokeweight="1.25pt">
                 <v:textbox>
                   <w:txbxContent>
                     <w:p>
@@ -4738,7 +4744,7 @@
         <mc:AlternateContent>
           <mc:Choice Requires="wps">
             <w:drawing>
-              <wp:anchor distT="0" distB="0" distL="114300" distR="114300" simplePos="0" relativeHeight="251653120" behindDoc="0" locked="0" layoutInCell="1" allowOverlap="1">
+              <wp:anchor distT="0" distB="0" distL="114300" distR="114300" simplePos="0" relativeHeight="251653632" behindDoc="0" locked="0" layoutInCell="1" allowOverlap="1">
                 <wp:simplePos x="0" y="0"/>
                 <wp:positionH relativeFrom="column">
                   <wp:posOffset>4211782</wp:posOffset>
@@ -5075,7 +5081,7 @@
         <mc:AlternateContent>
           <mc:Choice Requires="wps">
             <w:drawing>
-              <wp:anchor distT="0" distB="0" distL="114300" distR="114300" simplePos="0" relativeHeight="251657216" behindDoc="0" locked="0" layoutInCell="1" allowOverlap="1">
+              <wp:anchor distT="0" distB="0" distL="114300" distR="114300" simplePos="0" relativeHeight="251656704" behindDoc="0" locked="0" layoutInCell="1" allowOverlap="1">
                 <wp:simplePos x="0" y="0"/>
                 <wp:positionH relativeFrom="column">
                   <wp:posOffset>4417060</wp:posOffset>
@@ -5137,7 +5143,7 @@
           </mc:Choice>
           <mc:Fallback>
             <w:pict>
-              <v:shape w14:anchorId="6D41C587" id="Chevron 5" o:spid="_x0000_s1026" type="#_x0000_t55" style="position:absolute;margin-left:347.8pt;margin-top:15.25pt;width:8.05pt;height:16.35pt;z-index:251657216;visibility:visible;mso-wrap-style:square;mso-wrap-distance-left:9pt;mso-wrap-distance-top:0;mso-wrap-distance-right:9pt;mso-wrap-distance-bottom:0;mso-position-horizontal:absolute;mso-position-horizontal-relative:text;mso-position-vertical:absolute;mso-position-vertical-relative:text;v-text-anchor:middle" o:gfxdata="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" adj="10800" fillcolor="#ed7d31 [3205]" stroked="f" strokeweight="1pt">
+              <v:shape w14:anchorId="77F759DA" id="Chevron 5" o:spid="_x0000_s1026" type="#_x0000_t55" style="position:absolute;margin-left:347.8pt;margin-top:15.25pt;width:8.05pt;height:16.35pt;z-index:251657216;visibility:visible;mso-wrap-style:square;mso-wrap-distance-left:9pt;mso-wrap-distance-top:0;mso-wrap-distance-right:9pt;mso-wrap-distance-bottom:0;mso-position-horizontal:absolute;mso-position-horizontal-relative:text;mso-position-vertical:absolute;mso-position-vertical-relative:text;v-text-anchor:middle" o:gfxdata="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" adj="10800" fillcolor="#ed7d31 [3205]" stroked="f" strokeweight="1pt">
                 <w10:wrap type="square"/>
               </v:shape>
             </w:pict>
@@ -5206,7 +5212,7 @@
         <mc:AlternateContent>
           <mc:Choice Requires="wps">
             <w:drawing>
-              <wp:anchor distT="0" distB="0" distL="114300" distR="114300" simplePos="0" relativeHeight="251654144" behindDoc="0" locked="0" layoutInCell="1" allowOverlap="1">
+              <wp:anchor distT="0" distB="0" distL="114300" distR="114300" simplePos="0" relativeHeight="251654656" behindDoc="0" locked="0" layoutInCell="1" allowOverlap="1">
                 <wp:simplePos x="0" y="0"/>
                 <wp:positionH relativeFrom="column">
                   <wp:posOffset>4432762</wp:posOffset>
@@ -5268,7 +5274,7 @@
           </mc:Choice>
           <mc:Fallback>
             <w:pict>
-              <v:shape w14:anchorId="1952944F" id="Chevron 24" o:spid="_x0000_s1026" type="#_x0000_t55" style="position:absolute;margin-left:349.05pt;margin-top:1.65pt;width:8.05pt;height:16.35pt;z-index:251654144;visibility:visible;mso-wrap-style:square;mso-wrap-distance-left:9pt;mso-wrap-distance-top:0;mso-wrap-distance-right:9pt;mso-wrap-distance-bottom:0;mso-position-horizontal:absolute;mso-position-horizontal-relative:text;mso-position-vertical:absolute;mso-position-vertical-relative:text;v-text-anchor:middle" o:gfxdata="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" adj="10800" fillcolor="#ed7d31 [3205]" stroked="f" strokeweight="1pt">
+              <v:shape w14:anchorId="77BF6177" id="Chevron 24" o:spid="_x0000_s1026" type="#_x0000_t55" style="position:absolute;margin-left:349.05pt;margin-top:1.65pt;width:8.05pt;height:16.35pt;z-index:251654144;visibility:visible;mso-wrap-style:square;mso-wrap-distance-left:9pt;mso-wrap-distance-top:0;mso-wrap-distance-right:9pt;mso-wrap-distance-bottom:0;mso-position-horizontal:absolute;mso-position-horizontal-relative:text;mso-position-vertical:absolute;mso-position-vertical-relative:text;v-text-anchor:middle" o:gfxdata="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" adj="10800" fillcolor="#ed7d31 [3205]" stroked="f" strokeweight="1pt">
                 <w10:wrap type="square"/>
               </v:shape>
             </w:pict>
@@ -5283,7 +5289,7 @@
         <mc:AlternateContent>
           <mc:Choice Requires="wps">
             <w:drawing>
-              <wp:anchor distT="0" distB="0" distL="114300" distR="114300" simplePos="0" relativeHeight="251650048" behindDoc="0" locked="0" layoutInCell="1" allowOverlap="1" wp14:anchorId="582616BD" wp14:editId="484347CC">
+              <wp:anchor distT="0" distB="0" distL="114300" distR="114300" simplePos="0" relativeHeight="251651584" behindDoc="0" locked="0" layoutInCell="1" allowOverlap="1" wp14:anchorId="582616BD" wp14:editId="484347CC">
                 <wp:simplePos x="0" y="0"/>
                 <wp:positionH relativeFrom="column">
                   <wp:posOffset>4438650</wp:posOffset>
@@ -5351,7 +5357,7 @@
           </mc:Choice>
           <mc:Fallback>
             <w:pict>
-              <v:shape w14:anchorId="3398CAD9" id="Chevron 25" o:spid="_x0000_s1026" type="#_x0000_t55" style="position:absolute;margin-left:349.5pt;margin-top:46.7pt;width:8.05pt;height:13.15pt;z-index:251650048;visibility:visible;mso-wrap-style:square;mso-width-percent:0;mso-height-percent:0;mso-wrap-distance-left:9pt;mso-wrap-distance-top:0;mso-wrap-distance-right:9pt;mso-wrap-distance-bottom:0;mso-position-horizontal:absolute;mso-position-horizontal-relative:text;mso-position-vertical:absolute;mso-position-vertical-relative:text;mso-width-percent:0;mso-height-percent:0;mso-width-relative:margin;mso-height-relative:margin;v-text-anchor:middle" o:gfxdata="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" adj="10800" fillcolor="#ed7d31 [3205]" stroked="f" strokeweight="1pt">
+              <v:shape w14:anchorId="286369F3" id="Chevron 25" o:spid="_x0000_s1026" type="#_x0000_t55" style="position:absolute;margin-left:349.5pt;margin-top:46.7pt;width:8.05pt;height:13.15pt;z-index:251650048;visibility:visible;mso-wrap-style:square;mso-width-percent:0;mso-height-percent:0;mso-wrap-distance-left:9pt;mso-wrap-distance-top:0;mso-wrap-distance-right:9pt;mso-wrap-distance-bottom:0;mso-position-horizontal:absolute;mso-position-horizontal-relative:text;mso-position-vertical:absolute;mso-position-vertical-relative:text;mso-width-percent:0;mso-height-percent:0;mso-width-relative:margin;mso-height-relative:margin;v-text-anchor:middle" o:gfxdata="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" adj="10800" fillcolor="#ed7d31 [3205]" stroked="f" strokeweight="1pt">
                 <w10:wrap type="square"/>
               </v:shape>
             </w:pict>
@@ -5480,7 +5486,7 @@
         <mc:AlternateContent>
           <mc:Choice Requires="wps">
             <w:drawing>
-              <wp:anchor distT="0" distB="0" distL="114300" distR="114300" simplePos="0" relativeHeight="251655168" behindDoc="0" locked="0" layoutInCell="1" allowOverlap="1">
+              <wp:anchor distT="0" distB="0" distL="114300" distR="114300" simplePos="0" relativeHeight="251655680" behindDoc="0" locked="0" layoutInCell="1" allowOverlap="1">
                 <wp:simplePos x="0" y="0"/>
                 <wp:positionH relativeFrom="column">
                   <wp:posOffset>4432300</wp:posOffset>
@@ -5542,7 +5548,7 @@
           </mc:Choice>
           <mc:Fallback>
             <w:pict>
-              <v:shape w14:anchorId="62407DC5" id="Chevron 26" o:spid="_x0000_s1026" type="#_x0000_t55" style="position:absolute;margin-left:349pt;margin-top:16.75pt;width:8.05pt;height:16.35pt;z-index:251655168;visibility:visible;mso-wrap-style:square;mso-wrap-distance-left:9pt;mso-wrap-distance-top:0;mso-wrap-distance-right:9pt;mso-wrap-distance-bottom:0;mso-position-horizontal:absolute;mso-position-horizontal-relative:text;mso-position-vertical:absolute;mso-position-vertical-relative:text;v-text-anchor:middle" o:gfxdata="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" adj="10800" fillcolor="#ed7d31 [3205]" stroked="f" strokeweight="1pt">
+              <v:shape w14:anchorId="5B1106FC" id="Chevron 26" o:spid="_x0000_s1026" type="#_x0000_t55" style="position:absolute;margin-left:349pt;margin-top:16.75pt;width:8.05pt;height:16.35pt;z-index:251655168;visibility:visible;mso-wrap-style:square;mso-wrap-distance-left:9pt;mso-wrap-distance-top:0;mso-wrap-distance-right:9pt;mso-wrap-distance-bottom:0;mso-position-horizontal:absolute;mso-position-horizontal-relative:text;mso-position-vertical:absolute;mso-position-vertical-relative:text;v-text-anchor:middle" o:gfxdata="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" adj="10800" fillcolor="#ed7d31 [3205]" stroked="f" strokeweight="1pt">
                 <w10:wrap type="square"/>
               </v:shape>
             </w:pict>
@@ -5603,7 +5609,7 @@
         <mc:AlternateContent>
           <mc:Choice Requires="wps">
             <w:drawing>
-              <wp:anchor distT="0" distB="0" distL="114300" distR="114300" simplePos="0" relativeHeight="251657216" behindDoc="0" locked="0" layoutInCell="1" allowOverlap="1">
+              <wp:anchor distT="0" distB="0" distL="114300" distR="114300" simplePos="0" relativeHeight="251657728" behindDoc="0" locked="0" layoutInCell="1" allowOverlap="1">
                 <wp:simplePos x="0" y="0"/>
                 <wp:positionH relativeFrom="column">
                   <wp:posOffset>4432300</wp:posOffset>
@@ -5665,7 +5671,7 @@
           </mc:Choice>
           <mc:Fallback>
             <w:pict>
-              <v:shape w14:anchorId="2F684C70" id="Chevron 27" o:spid="_x0000_s1026" type="#_x0000_t55" style="position:absolute;margin-left:349pt;margin-top:3.6pt;width:8.05pt;height:16.35pt;z-index:251657216;visibility:visible;mso-wrap-style:square;mso-wrap-distance-left:9pt;mso-wrap-distance-top:0;mso-wrap-distance-right:9pt;mso-wrap-distance-bottom:0;mso-position-horizontal:absolute;mso-position-horizontal-relative:text;mso-position-vertical:absolute;mso-position-vertical-relative:text;v-text-anchor:middle" o:gfxdata="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" adj="10800" fillcolor="#ed7d31 [3205]" stroked="f" strokeweight="1pt">
+              <v:shape w14:anchorId="39E37388" id="Chevron 27" o:spid="_x0000_s1026" type="#_x0000_t55" style="position:absolute;margin-left:349pt;margin-top:3.6pt;width:8.05pt;height:16.35pt;z-index:251657216;visibility:visible;mso-wrap-style:square;mso-wrap-distance-left:9pt;mso-wrap-distance-top:0;mso-wrap-distance-right:9pt;mso-wrap-distance-bottom:0;mso-position-horizontal:absolute;mso-position-horizontal-relative:text;mso-position-vertical:absolute;mso-position-vertical-relative:text;v-text-anchor:middle" o:gfxdata="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" adj="10800" fillcolor="#ed7d31 [3205]" stroked="f" strokeweight="1pt">
                 <w10:wrap type="square"/>
               </v:shape>
             </w:pict>
@@ -5720,7 +5726,7 @@
         <mc:AlternateContent>
           <mc:Choice Requires="wps">
             <w:drawing>
-              <wp:anchor distT="45720" distB="45720" distL="182880" distR="182880" simplePos="0" relativeHeight="251651072" behindDoc="1" locked="0" layoutInCell="1" allowOverlap="1" wp14:anchorId="2E770DA0" wp14:editId="2852701E">
+              <wp:anchor distT="45720" distB="45720" distL="182880" distR="182880" simplePos="0" relativeHeight="251652608" behindDoc="1" locked="0" layoutInCell="1" allowOverlap="1" wp14:anchorId="2E770DA0" wp14:editId="2852701E">
                 <wp:simplePos x="0" y="0"/>
                 <wp:positionH relativeFrom="margin">
                   <wp:posOffset>4211320</wp:posOffset>
@@ -6012,8 +6018,6 @@
                             <w:r>
                               <w:br/>
                             </w:r>
-                            <w:bookmarkStart w:id="2" w:name="_GoBack"/>
-                            <w:bookmarkEnd w:id="2"/>
                             <w:r>
                               <w:rPr>
                                 <w:rStyle w:val="SubtleEmphasis"/>
@@ -7262,14 +7266,14 @@
         <v:path o:extrusionok="f" gradientshapeok="t" o:connecttype="rect"/>
         <o:lock v:ext="edit" aspectratio="t"/>
       </v:shapetype>
-      <v:shape id="_x0000_i1057" type="#_x0000_t75" style="width:7.1pt;height:10.9pt;visibility:visible;mso-wrap-style:square" o:bullet="t">
+      <v:shape id="_x0000_i1070" type="#_x0000_t75" style="width:7.1pt;height:10.9pt;visibility:visible;mso-wrap-style:square" o:bullet="t">
         <v:imagedata r:id="rId1" o:title=""/>
       </v:shape>
     </w:pict>
   </w:numPicBullet>
   <w:numPicBullet w:numPicBulletId="1">
     <w:pict>
-      <v:shape id="_x0000_i1058" type="#_x0000_t75" style="width:7.1pt;height:10.9pt;visibility:visible;mso-wrap-style:square" o:bullet="t">
+      <v:shape id="_x0000_i1071" type="#_x0000_t75" style="width:7.1pt;height:10.9pt;visibility:visible;mso-wrap-style:square" o:bullet="t">
         <v:imagedata r:id="rId2" o:title=""/>
       </v:shape>
     </w:pict>
@@ -11344,7 +11348,7 @@
 </file>
 
 <file path=customXml/itemProps1.xml><?xml version="1.0" encoding="utf-8"?>
-<ds:datastoreItem xmlns:ds="http://schemas.openxmlformats.org/officeDocument/2006/customXml" ds:itemID="{E20AF35C-05AD-4EFE-9079-C4E943176BA4}">
+<ds:datastoreItem xmlns:ds="http://schemas.openxmlformats.org/officeDocument/2006/customXml" ds:itemID="{85359DAD-039F-417D-AA94-E6DFF3E4CF56}">
   <ds:schemaRefs>
     <ds:schemaRef ds:uri="http://schemas.openxmlformats.org/officeDocument/2006/bibliography"/>
   </ds:schemaRefs>

--- a/resources/documents/Jesus Chua Jr - CV.docx
+++ b/resources/documents/Jesus Chua Jr - CV.docx
@@ -370,7 +370,7 @@
           </mc:Choice>
           <mc:Fallback>
             <w:pict>
-              <v:rect w14:anchorId="68DB14CF" id="Rectangle 213" o:spid="_x0000_s1027" style="position:absolute;margin-left:-8.75pt;margin-top:-9.25pt;width:288.55pt;height:70.9pt;z-index:251646976;visibility:visible;mso-wrap-style:square;mso-width-percent:0;mso-wrap-distance-left:9pt;mso-wrap-distance-top:0;mso-wrap-distance-right:9pt;mso-wrap-distance-bottom:0;mso-position-horizontal:absolute;mso-position-horizontal-relative:text;mso-position-vertical:absolute;mso-position-vertical-relative:text;mso-width-percent:0;mso-width-relative:margin;v-text-anchor:middle" o:gfxdata="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" fillcolor="#44546a [3215]" stroked="f" strokeweight="1pt">
+              <v:rect w14:anchorId="68DB14CF" id="Rectangle 213" o:spid="_x0000_s1027" style="position:absolute;margin-left:-8.75pt;margin-top:-9.25pt;width:288.55pt;height:70.9pt;z-index:251648512;visibility:visible;mso-wrap-style:square;mso-width-percent:0;mso-wrap-distance-left:9pt;mso-wrap-distance-top:0;mso-wrap-distance-right:9pt;mso-wrap-distance-bottom:0;mso-position-horizontal:absolute;mso-position-horizontal-relative:text;mso-position-vertical:absolute;mso-position-vertical-relative:text;mso-width-percent:0;mso-width-relative:margin;v-text-anchor:middle" o:gfxdata="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" fillcolor="#44546a [3215]" stroked="f" strokeweight="1pt">
                 <v:textbox inset="0,0,0,0">
                   <w:txbxContent>
                     <w:p>
@@ -476,13 +476,13 @@
               <wp:anchor distT="0" distB="0" distL="114300" distR="114300" simplePos="0" relativeHeight="251658752" behindDoc="0" locked="0" layoutInCell="1" allowOverlap="1">
                 <wp:simplePos x="0" y="0"/>
                 <wp:positionH relativeFrom="column">
-                  <wp:posOffset>4260215</wp:posOffset>
+                  <wp:posOffset>4259580</wp:posOffset>
                 </wp:positionH>
                 <wp:positionV relativeFrom="paragraph">
                   <wp:posOffset>128905</wp:posOffset>
                 </wp:positionV>
-                <wp:extent cx="2710815" cy="4682490"/>
-                <wp:effectExtent l="0" t="0" r="13335" b="22860"/>
+                <wp:extent cx="2710815" cy="4213860"/>
+                <wp:effectExtent l="0" t="0" r="13335" b="15240"/>
                 <wp:wrapSquare wrapText="bothSides"/>
                 <wp:docPr id="212" name="AutoShape 14"/>
                 <wp:cNvGraphicFramePr>
@@ -497,7 +497,7 @@
                       <wps:spPr bwMode="auto">
                         <a:xfrm>
                           <a:off x="0" y="0"/>
-                          <a:ext cx="2710815" cy="4682490"/>
+                          <a:ext cx="2710815" cy="4213860"/>
                         </a:xfrm>
                         <a:prstGeom prst="rect">
                           <a:avLst/>
@@ -813,21 +813,6 @@
                               <w:t>.</w:t>
                             </w:r>
                           </w:p>
-                          <w:p>
-                            <w:pPr>
-                              <w:rPr>
-                                <w:rFonts w:ascii="Segoe UI Light" w:hAnsi="Segoe UI Light" w:cs="Segoe UI Light"/>
-                                <w:color w:val="44546A" w:themeColor="text2"/>
-                              </w:rPr>
-                            </w:pPr>
-                            <w:r>
-                              <w:rPr>
-                                <w:rFonts w:ascii="Segoe UI Light" w:hAnsi="Segoe UI Light" w:cs="Segoe UI Light"/>
-                                <w:color w:val="44546A" w:themeColor="text2"/>
-                              </w:rPr>
-                              <w:t>Better than average sense of humor.</w:t>
-                            </w:r>
-                          </w:p>
                         </w:txbxContent>
                       </wps:txbx>
                       <wps:bodyPr rot="0" vert="horz" wrap="square" lIns="365760" tIns="182880" rIns="182880" bIns="182880" anchor="t" anchorCtr="0" upright="1">
@@ -844,7 +829,7 @@
           </mc:Choice>
           <mc:Fallback>
             <w:pict>
-              <v:rect id="_x0000_s1028" style="position:absolute;margin-left:335.45pt;margin-top:10.15pt;width:213.45pt;height:368.7pt;z-index:251658752;visibility:visible;mso-wrap-style:square;mso-height-percent:0;mso-wrap-distance-left:9pt;mso-wrap-distance-top:0;mso-wrap-distance-right:9pt;mso-wrap-distance-bottom:0;mso-position-horizontal:absolute;mso-position-horizontal-relative:text;mso-position-vertical:absolute;mso-position-vertical-relative:text;mso-height-percent:0;mso-height-relative:margin;v-text-anchor:top" o:gfxdata="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" fillcolor="white [3212]" strokecolor="#747070 [1614]" strokeweight="1.25pt">
+              <v:rect id="_x0000_s1028" style="position:absolute;margin-left:335.4pt;margin-top:10.15pt;width:213.45pt;height:331.8pt;z-index:251658752;visibility:visible;mso-wrap-style:square;mso-height-percent:0;mso-wrap-distance-left:9pt;mso-wrap-distance-top:0;mso-wrap-distance-right:9pt;mso-wrap-distance-bottom:0;mso-position-horizontal:absolute;mso-position-horizontal-relative:text;mso-position-vertical:absolute;mso-position-vertical-relative:text;mso-height-percent:0;mso-height-relative:margin;v-text-anchor:top" o:gfxdata="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" fillcolor="white [3212]" strokecolor="#747070 [1614]" strokeweight="1.25pt">
                 <v:textbox inset="28.8pt,14.4pt,14.4pt,14.4pt">
                   <w:txbxContent>
                     <w:p>
@@ -1132,21 +1117,6 @@
                         <w:t>.</w:t>
                       </w:r>
                     </w:p>
-                    <w:p>
-                      <w:pPr>
-                        <w:rPr>
-                          <w:rFonts w:ascii="Segoe UI Light" w:hAnsi="Segoe UI Light" w:cs="Segoe UI Light"/>
-                          <w:color w:val="44546A" w:themeColor="text2"/>
-                        </w:rPr>
-                      </w:pPr>
-                      <w:r>
-                        <w:rPr>
-                          <w:rFonts w:ascii="Segoe UI Light" w:hAnsi="Segoe UI Light" w:cs="Segoe UI Light"/>
-                          <w:color w:val="44546A" w:themeColor="text2"/>
-                        </w:rPr>
-                        <w:t>Better than average sense of humor.</w:t>
-                      </w:r>
-                    </w:p>
                   </w:txbxContent>
                 </v:textbox>
                 <w10:wrap type="square"/>
@@ -1310,7 +1280,7 @@
                 <w:sz w:val="20"/>
                 <w:szCs w:val="20"/>
               </w:rPr>
-              <w:t xml:space="preserve"> for Nobia Denmark Project</w:t>
+              <w:t xml:space="preserve"> for Nobia Denmark’s Sales Administration System</w:t>
             </w:r>
           </w:p>
         </w:tc>
@@ -1393,76 +1363,6 @@
       <w:r>
         <w:rPr>
           <w:rFonts w:ascii="Segoe UI Light" w:hAnsi="Segoe UI Light" w:cs="Segoe UI Light"/>
-          <w:sz w:val="20"/>
-          <w:szCs w:val="20"/>
-        </w:rPr>
-        <w:t>Explores, d</w:t>
-      </w:r>
-      <w:r>
-        <w:rPr>
-          <w:rFonts w:ascii="Segoe UI Light" w:hAnsi="Segoe UI Light" w:cs="Segoe UI Light"/>
-          <w:sz w:val="20"/>
-          <w:szCs w:val="20"/>
-        </w:rPr>
-        <w:t>ocuments, a</w:t>
-      </w:r>
-      <w:r>
-        <w:rPr>
-          <w:rFonts w:ascii="Segoe UI Light" w:hAnsi="Segoe UI Light" w:cs="Segoe UI Light"/>
-          <w:sz w:val="20"/>
-          <w:szCs w:val="20"/>
-        </w:rPr>
-        <w:t>nd c</w:t>
-      </w:r>
-      <w:r>
-        <w:rPr>
-          <w:rFonts w:ascii="Segoe UI Light" w:hAnsi="Segoe UI Light" w:cs="Segoe UI Light"/>
-          <w:sz w:val="20"/>
-          <w:szCs w:val="20"/>
-        </w:rPr>
-        <w:t>larifies change requests</w:t>
-      </w:r>
-      <w:r>
-        <w:rPr>
-          <w:rFonts w:ascii="Segoe UI Light" w:hAnsi="Segoe UI Light" w:cs="Segoe UI Light"/>
-          <w:sz w:val="20"/>
-          <w:szCs w:val="20"/>
-        </w:rPr>
-        <w:t xml:space="preserve"> received from N</w:t>
-      </w:r>
-      <w:r>
-        <w:rPr>
-          <w:rFonts w:ascii="Segoe UI Light" w:hAnsi="Segoe UI Light" w:cs="Segoe UI Light"/>
-          <w:sz w:val="20"/>
-          <w:szCs w:val="20"/>
-        </w:rPr>
-        <w:t>obia Denmark’s IT and business d</w:t>
-      </w:r>
-      <w:r>
-        <w:rPr>
-          <w:rFonts w:ascii="Segoe UI Light" w:hAnsi="Segoe UI Light" w:cs="Segoe UI Light"/>
-          <w:sz w:val="20"/>
-          <w:szCs w:val="20"/>
-        </w:rPr>
-        <w:t>epartments.</w:t>
-      </w:r>
-    </w:p>
-    <w:p>
-      <w:pPr>
-        <w:pStyle w:val="ListParagraph"/>
-        <w:numPr>
-          <w:ilvl w:val="0"/>
-          <w:numId w:val="7"/>
-        </w:numPr>
-        <w:rPr>
-          <w:rFonts w:ascii="Segoe UI Light" w:hAnsi="Segoe UI Light" w:cs="Segoe UI Light"/>
-          <w:sz w:val="20"/>
-          <w:szCs w:val="20"/>
-        </w:rPr>
-      </w:pPr>
-      <w:r>
-        <w:rPr>
-          <w:rFonts w:ascii="Segoe UI Light" w:hAnsi="Segoe UI Light" w:cs="Segoe UI Light"/>
           <w:noProof/>
           <w:sz w:val="20"/>
           <w:szCs w:val="20"/>
@@ -1476,7 +1376,7 @@
                   <wp:posOffset>4476750</wp:posOffset>
                 </wp:positionH>
                 <wp:positionV relativeFrom="paragraph">
-                  <wp:posOffset>84975</wp:posOffset>
+                  <wp:posOffset>193675</wp:posOffset>
                 </wp:positionV>
                 <wp:extent cx="99695" cy="140970"/>
                 <wp:effectExtent l="0" t="0" r="0" b="0"/>
@@ -1529,7 +1429,19 @@
           </mc:Choice>
           <mc:Fallback>
             <w:pict>
-              <v:shape w14:anchorId="60A447FD" id="Chevron 6" o:spid="_x0000_s1026" type="#_x0000_t55" style="position:absolute;margin-left:352.5pt;margin-top:6.7pt;width:7.85pt;height:11.1pt;z-index:251660288;visibility:visible;mso-wrap-style:square;mso-wrap-distance-left:9pt;mso-wrap-distance-top:0;mso-wrap-distance-right:9pt;mso-wrap-distance-bottom:0;mso-position-horizontal:absolute;mso-position-horizontal-relative:text;mso-position-vertical:absolute;mso-position-vertical-relative:text;v-text-anchor:middle" o:gfxdata="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" adj="10800" fillcolor="#5b9bd5 [3204]" stroked="f" strokeweight="1pt">
+              <v:shapetype w14:anchorId="3034BD4A" id="_x0000_t55" coordsize="21600,21600" o:spt="55" adj="16200" path="m@0,l,0@1,10800,,21600@0,21600,21600,10800xe">
+                <v:stroke joinstyle="miter"/>
+                <v:formulas>
+                  <v:f eqn="val #0"/>
+                  <v:f eqn="sum 21600 0 @0"/>
+                  <v:f eqn="prod #0 1 2"/>
+                </v:formulas>
+                <v:path o:connecttype="custom" o:connectlocs="@2,0;@1,10800;@2,21600;21600,10800" o:connectangles="270,180,90,0" textboxrect="0,0,10800,21600;0,0,16200,21600;0,0,21600,21600"/>
+                <v:handles>
+                  <v:h position="#0,topLeft" xrange="0,21600"/>
+                </v:handles>
+              </v:shapetype>
+              <v:shape id="Chevron 6" o:spid="_x0000_s1026" type="#_x0000_t55" style="position:absolute;margin-left:352.5pt;margin-top:15.25pt;width:7.85pt;height:11.1pt;z-index:251660800;visibility:visible;mso-wrap-style:square;mso-wrap-distance-left:9pt;mso-wrap-distance-top:0;mso-wrap-distance-right:9pt;mso-wrap-distance-bottom:0;mso-position-horizontal:absolute;mso-position-horizontal-relative:text;mso-position-vertical:absolute;mso-position-vertical-relative:text;v-text-anchor:middle" o:gfxdata="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" adj="10800" fillcolor="#5b9bd5 [3204]" stroked="f" strokeweight="1pt">
                 <w10:wrap type="square"/>
               </v:shape>
             </w:pict>
@@ -1542,7 +1454,95 @@
           <w:sz w:val="20"/>
           <w:szCs w:val="20"/>
         </w:rPr>
-        <w:t xml:space="preserve">Creates, updates, and maintains the </w:t>
+        <w:t>Explores, d</w:t>
+      </w:r>
+      <w:r>
+        <w:rPr>
+          <w:rFonts w:ascii="Segoe UI Light" w:hAnsi="Segoe UI Light" w:cs="Segoe UI Light"/>
+          <w:sz w:val="20"/>
+          <w:szCs w:val="20"/>
+        </w:rPr>
+        <w:t>ocuments, a</w:t>
+      </w:r>
+      <w:r>
+        <w:rPr>
+          <w:rFonts w:ascii="Segoe UI Light" w:hAnsi="Segoe UI Light" w:cs="Segoe UI Light"/>
+          <w:sz w:val="20"/>
+          <w:szCs w:val="20"/>
+        </w:rPr>
+        <w:t>nd c</w:t>
+      </w:r>
+      <w:r>
+        <w:rPr>
+          <w:rFonts w:ascii="Segoe UI Light" w:hAnsi="Segoe UI Light" w:cs="Segoe UI Light"/>
+          <w:sz w:val="20"/>
+          <w:szCs w:val="20"/>
+        </w:rPr>
+        <w:t>larifies change requests</w:t>
+      </w:r>
+      <w:r>
+        <w:rPr>
+          <w:rFonts w:ascii="Segoe UI Light" w:hAnsi="Segoe UI Light" w:cs="Segoe UI Light"/>
+          <w:sz w:val="20"/>
+          <w:szCs w:val="20"/>
+        </w:rPr>
+        <w:t xml:space="preserve"> received from N</w:t>
+      </w:r>
+      <w:r>
+        <w:rPr>
+          <w:rFonts w:ascii="Segoe UI Light" w:hAnsi="Segoe UI Light" w:cs="Segoe UI Light"/>
+          <w:sz w:val="20"/>
+          <w:szCs w:val="20"/>
+        </w:rPr>
+        <w:t>obia Denmark’s IT and business d</w:t>
+      </w:r>
+      <w:r>
+        <w:rPr>
+          <w:rFonts w:ascii="Segoe UI Light" w:hAnsi="Segoe UI Light" w:cs="Segoe UI Light"/>
+          <w:sz w:val="20"/>
+          <w:szCs w:val="20"/>
+        </w:rPr>
+        <w:t>epartments.</w:t>
+      </w:r>
+    </w:p>
+    <w:p>
+      <w:pPr>
+        <w:pStyle w:val="ListParagraph"/>
+        <w:numPr>
+          <w:ilvl w:val="0"/>
+          <w:numId w:val="7"/>
+        </w:numPr>
+        <w:rPr>
+          <w:rFonts w:ascii="Segoe UI Light" w:hAnsi="Segoe UI Light" w:cs="Segoe UI Light"/>
+          <w:sz w:val="20"/>
+          <w:szCs w:val="20"/>
+        </w:rPr>
+      </w:pPr>
+      <w:r>
+        <w:rPr>
+          <w:rFonts w:ascii="Segoe UI Light" w:hAnsi="Segoe UI Light" w:cs="Segoe UI Light"/>
+          <w:sz w:val="20"/>
+          <w:szCs w:val="20"/>
+        </w:rPr>
+        <w:t xml:space="preserve">Creates, updates, and </w:t>
+      </w:r>
+      <w:proofErr w:type="gramStart"/>
+      <w:r>
+        <w:rPr>
+          <w:rFonts w:ascii="Segoe UI Light" w:hAnsi="Segoe UI Light" w:cs="Segoe UI Light"/>
+          <w:sz w:val="20"/>
+          <w:szCs w:val="20"/>
+        </w:rPr>
+        <w:t>maintains</w:t>
+      </w:r>
+      <w:proofErr w:type="gramEnd"/>
+      <w:r>
+        <w:rPr>
+          <w:rFonts w:ascii="Segoe UI Light" w:hAnsi="Segoe UI Light" w:cs="Segoe UI Light"/>
+          <w:sz w:val="20"/>
+          <w:szCs w:val="20"/>
+        </w:rPr>
+        <w:t xml:space="preserve"> the </w:t>
       </w:r>
       <w:r>
         <w:rPr>
@@ -1630,7 +1630,7 @@
                   <wp:posOffset>4475480</wp:posOffset>
                 </wp:positionH>
                 <wp:positionV relativeFrom="paragraph">
-                  <wp:posOffset>148186</wp:posOffset>
+                  <wp:posOffset>3175</wp:posOffset>
                 </wp:positionV>
                 <wp:extent cx="99799" cy="141045"/>
                 <wp:effectExtent l="0" t="0" r="0" b="0"/>
@@ -1683,7 +1683,7 @@
           </mc:Choice>
           <mc:Fallback>
             <w:pict>
-              <v:shape w14:anchorId="3984C20D" id="Chevron 6" o:spid="_x0000_s1026" type="#_x0000_t55" style="position:absolute;margin-left:352.4pt;margin-top:11.65pt;width:7.85pt;height:11.1pt;z-index:251662336;visibility:visible;mso-wrap-style:square;mso-wrap-distance-left:9pt;mso-wrap-distance-top:0;mso-wrap-distance-right:9pt;mso-wrap-distance-bottom:0;mso-position-horizontal:absolute;mso-position-horizontal-relative:text;mso-position-vertical:absolute;mso-position-vertical-relative:text;v-text-anchor:middle" o:gfxdata="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" adj="10800" fillcolor="#5b9bd5 [3204]" stroked="f" strokeweight="1pt">
+              <v:shape w14:anchorId="10D71F5F" id="Chevron 6" o:spid="_x0000_s1026" type="#_x0000_t55" style="position:absolute;margin-left:352.4pt;margin-top:.25pt;width:7.85pt;height:11.1pt;z-index:251662848;visibility:visible;mso-wrap-style:square;mso-wrap-distance-left:9pt;mso-wrap-distance-top:0;mso-wrap-distance-right:9pt;mso-wrap-distance-bottom:0;mso-position-horizontal:absolute;mso-position-horizontal-relative:text;mso-position-vertical:absolute;mso-position-vertical-relative:text;v-text-anchor:middle" o:gfxdata="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" adj="10800" fillcolor="#5b9bd5 [3204]" stroked="f" strokeweight="1pt">
                 <w10:wrap type="square"/>
               </v:shape>
             </w:pict>
@@ -1722,8 +1722,6 @@
         </w:rPr>
         <w:t>.</w:t>
       </w:r>
-      <w:bookmarkStart w:id="0" w:name="_GoBack"/>
-      <w:bookmarkEnd w:id="0"/>
     </w:p>
     <w:p>
       <w:pPr>
@@ -1736,44 +1734,6 @@
           <w:rFonts w:ascii="Segoe UI Light" w:hAnsi="Segoe UI Light" w:cs="Segoe UI Light"/>
           <w:sz w:val="20"/>
           <w:szCs w:val="20"/>
-        </w:rPr>
-      </w:pPr>
-      <w:r>
-        <w:rPr>
-          <w:rFonts w:ascii="Segoe UI Light" w:hAnsi="Segoe UI Light" w:cs="Segoe UI Light"/>
-          <w:sz w:val="20"/>
-          <w:szCs w:val="20"/>
-        </w:rPr>
-        <w:t xml:space="preserve">Performs User Acceptance Testing of candidate </w:t>
-      </w:r>
-      <w:r>
-        <w:rPr>
-          <w:rFonts w:ascii="Segoe UI Light" w:hAnsi="Segoe UI Light" w:cs="Segoe UI Light"/>
-          <w:sz w:val="20"/>
-          <w:szCs w:val="20"/>
-        </w:rPr>
-        <w:t>application</w:t>
-      </w:r>
-      <w:r>
-        <w:rPr>
-          <w:rFonts w:ascii="Segoe UI Light" w:hAnsi="Segoe UI Light" w:cs="Segoe UI Light"/>
-          <w:sz w:val="20"/>
-          <w:szCs w:val="20"/>
-        </w:rPr>
-        <w:t xml:space="preserve"> builds.</w:t>
-      </w:r>
-    </w:p>
-    <w:p>
-      <w:pPr>
-        <w:pStyle w:val="ListParagraph"/>
-        <w:numPr>
-          <w:ilvl w:val="0"/>
-          <w:numId w:val="7"/>
-        </w:numPr>
-        <w:rPr>
-          <w:rFonts w:ascii="Segoe UI Light" w:hAnsi="Segoe UI Light" w:cs="Segoe UI Light"/>
-          <w:b/>
-          <w:color w:val="44546A" w:themeColor="text2"/>
         </w:rPr>
       </w:pPr>
       <w:r>
@@ -1792,7 +1752,7 @@
                   <wp:posOffset>4475480</wp:posOffset>
                 </wp:positionH>
                 <wp:positionV relativeFrom="paragraph">
-                  <wp:posOffset>73025</wp:posOffset>
+                  <wp:posOffset>97155</wp:posOffset>
                 </wp:positionV>
                 <wp:extent cx="99695" cy="140970"/>
                 <wp:effectExtent l="0" t="0" r="0" b="0"/>
@@ -1845,13 +1805,51 @@
           </mc:Choice>
           <mc:Fallback>
             <w:pict>
-              <v:shape w14:anchorId="58FCB5BB" id="Chevron 7" o:spid="_x0000_s1026" type="#_x0000_t55" style="position:absolute;margin-left:352.4pt;margin-top:5.75pt;width:7.85pt;height:11.1pt;z-index:251661312;visibility:visible;mso-wrap-style:square;mso-wrap-distance-left:9pt;mso-wrap-distance-top:0;mso-wrap-distance-right:9pt;mso-wrap-distance-bottom:0;mso-position-horizontal:absolute;mso-position-horizontal-relative:text;mso-position-vertical:absolute;mso-position-vertical-relative:text;v-text-anchor:middle" o:gfxdata="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" adj="10800" fillcolor="#5b9bd5 [3204]" stroked="f" strokeweight="1pt">
+              <v:shape w14:anchorId="60806417" id="Chevron 7" o:spid="_x0000_s1026" type="#_x0000_t55" style="position:absolute;margin-left:352.4pt;margin-top:7.65pt;width:7.85pt;height:11.1pt;z-index:251661824;visibility:visible;mso-wrap-style:square;mso-wrap-distance-left:9pt;mso-wrap-distance-top:0;mso-wrap-distance-right:9pt;mso-wrap-distance-bottom:0;mso-position-horizontal:absolute;mso-position-horizontal-relative:text;mso-position-vertical:absolute;mso-position-vertical-relative:text;v-text-anchor:middle" o:gfxdata="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" adj="10800" fillcolor="#5b9bd5 [3204]" stroked="f" strokeweight="1pt">
                 <w10:wrap type="square"/>
               </v:shape>
             </w:pict>
           </mc:Fallback>
         </mc:AlternateContent>
       </w:r>
+      <w:r>
+        <w:rPr>
+          <w:rFonts w:ascii="Segoe UI Light" w:hAnsi="Segoe UI Light" w:cs="Segoe UI Light"/>
+          <w:sz w:val="20"/>
+          <w:szCs w:val="20"/>
+        </w:rPr>
+        <w:t xml:space="preserve">Performs User Acceptance Testing of candidate </w:t>
+      </w:r>
+      <w:r>
+        <w:rPr>
+          <w:rFonts w:ascii="Segoe UI Light" w:hAnsi="Segoe UI Light" w:cs="Segoe UI Light"/>
+          <w:sz w:val="20"/>
+          <w:szCs w:val="20"/>
+        </w:rPr>
+        <w:t>application</w:t>
+      </w:r>
+      <w:r>
+        <w:rPr>
+          <w:rFonts w:ascii="Segoe UI Light" w:hAnsi="Segoe UI Light" w:cs="Segoe UI Light"/>
+          <w:sz w:val="20"/>
+          <w:szCs w:val="20"/>
+        </w:rPr>
+        <w:t xml:space="preserve"> builds.</w:t>
+      </w:r>
+    </w:p>
+    <w:p>
+      <w:pPr>
+        <w:pStyle w:val="ListParagraph"/>
+        <w:numPr>
+          <w:ilvl w:val="0"/>
+          <w:numId w:val="7"/>
+        </w:numPr>
+        <w:rPr>
+          <w:rFonts w:ascii="Segoe UI Light" w:hAnsi="Segoe UI Light" w:cs="Segoe UI Light"/>
+          <w:b/>
+          <w:color w:val="44546A" w:themeColor="text2"/>
+        </w:rPr>
+      </w:pPr>
       <w:r>
         <w:rPr>
           <w:rFonts w:ascii="Segoe UI Light" w:hAnsi="Segoe UI Light" w:cs="Segoe UI Light"/>
@@ -1890,7 +1888,7 @@
                   <wp:posOffset>4475480</wp:posOffset>
                 </wp:positionH>
                 <wp:positionV relativeFrom="paragraph">
-                  <wp:posOffset>252037</wp:posOffset>
+                  <wp:posOffset>106680</wp:posOffset>
                 </wp:positionV>
                 <wp:extent cx="99695" cy="140335"/>
                 <wp:effectExtent l="0" t="0" r="0" b="0"/>
@@ -1943,7 +1941,7 @@
           </mc:Choice>
           <mc:Fallback>
             <w:pict>
-              <v:shape w14:anchorId="2A597190" id="Chevron 8" o:spid="_x0000_s1026" type="#_x0000_t55" style="position:absolute;margin-left:352.4pt;margin-top:19.85pt;width:7.85pt;height:11.05pt;z-index:251663360;visibility:visible;mso-wrap-style:square;mso-wrap-distance-left:9pt;mso-wrap-distance-top:0;mso-wrap-distance-right:9pt;mso-wrap-distance-bottom:0;mso-position-horizontal:absolute;mso-position-horizontal-relative:text;mso-position-vertical:absolute;mso-position-vertical-relative:text;v-text-anchor:middle" o:gfxdata="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" adj="10800" fillcolor="#5b9bd5 [3204]" stroked="f" strokeweight="1pt">
+              <v:shape w14:anchorId="061A5B3A" id="Chevron 8" o:spid="_x0000_s1026" type="#_x0000_t55" style="position:absolute;margin-left:352.4pt;margin-top:8.4pt;width:7.85pt;height:11.05pt;z-index:251663872;visibility:visible;mso-wrap-style:square;mso-wrap-distance-left:9pt;mso-wrap-distance-top:0;mso-wrap-distance-right:9pt;mso-wrap-distance-bottom:0;mso-position-horizontal:absolute;mso-position-horizontal-relative:text;mso-position-vertical:absolute;mso-position-vertical-relative:text;v-text-anchor:middle" o:gfxdata="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" adj="10800" fillcolor="#5b9bd5 [3204]" stroked="f" strokeweight="1pt">
                 <w10:wrap type="square"/>
               </v:shape>
             </w:pict>
@@ -1975,8 +1973,6 @@
         <w:t xml:space="preserve"> the pipeline.</w:t>
       </w:r>
     </w:p>
-    <w:bookmarkStart w:id="1" w:name="OLE_LINK1"/>
-    <w:bookmarkStart w:id="2" w:name="OLE_LINK2"/>
     <w:p>
       <w:pPr>
         <w:rPr>
@@ -1985,6 +1981,84 @@
           <w:color w:val="44546A" w:themeColor="text2"/>
         </w:rPr>
       </w:pPr>
+      <w:bookmarkStart w:id="0" w:name="OLE_LINK1"/>
+      <w:bookmarkStart w:id="1" w:name="OLE_LINK2"/>
+      <w:r>
+        <w:rPr>
+          <w:rFonts w:ascii="Segoe UI Light" w:hAnsi="Segoe UI Light" w:cs="Segoe UI Light"/>
+          <w:noProof/>
+          <w:sz w:val="20"/>
+          <w:szCs w:val="20"/>
+        </w:rPr>
+        <mc:AlternateContent>
+          <mc:Choice Requires="wps">
+            <w:drawing>
+              <wp:anchor distT="0" distB="0" distL="114300" distR="114300" simplePos="0" relativeHeight="251666944" behindDoc="0" locked="0" layoutInCell="1" allowOverlap="1" wp14:anchorId="2D1225DB" wp14:editId="2C430B04">
+                <wp:simplePos x="0" y="0"/>
+                <wp:positionH relativeFrom="column">
+                  <wp:posOffset>4475480</wp:posOffset>
+                </wp:positionH>
+                <wp:positionV relativeFrom="paragraph">
+                  <wp:posOffset>794385</wp:posOffset>
+                </wp:positionV>
+                <wp:extent cx="99695" cy="140335"/>
+                <wp:effectExtent l="0" t="0" r="0" b="0"/>
+                <wp:wrapSquare wrapText="bothSides"/>
+                <wp:docPr id="14" name="Chevron 8"/>
+                <wp:cNvGraphicFramePr/>
+                <a:graphic xmlns:a="http://schemas.openxmlformats.org/drawingml/2006/main">
+                  <a:graphicData uri="http://schemas.microsoft.com/office/word/2010/wordprocessingShape">
+                    <wps:wsp>
+                      <wps:cNvSpPr/>
+                      <wps:spPr>
+                        <a:xfrm>
+                          <a:off x="0" y="0"/>
+                          <a:ext cx="99695" cy="140335"/>
+                        </a:xfrm>
+                        <a:prstGeom prst="chevron">
+                          <a:avLst/>
+                        </a:prstGeom>
+                        <a:ln>
+                          <a:noFill/>
+                        </a:ln>
+                      </wps:spPr>
+                      <wps:style>
+                        <a:lnRef idx="2">
+                          <a:schemeClr val="accent1">
+                            <a:shade val="50000"/>
+                          </a:schemeClr>
+                        </a:lnRef>
+                        <a:fillRef idx="1">
+                          <a:schemeClr val="accent1"/>
+                        </a:fillRef>
+                        <a:effectRef idx="0">
+                          <a:schemeClr val="accent1"/>
+                        </a:effectRef>
+                        <a:fontRef idx="minor">
+                          <a:schemeClr val="lt1"/>
+                        </a:fontRef>
+                      </wps:style>
+                      <wps:bodyPr rot="0" spcFirstLastPara="0" vertOverflow="overflow" horzOverflow="overflow" vert="horz" wrap="square" lIns="91440" tIns="45720" rIns="91440" bIns="45720" numCol="1" spcCol="0" rtlCol="0" fromWordArt="0" anchor="ctr" anchorCtr="0" forceAA="0" compatLnSpc="1">
+                        <a:prstTxWarp prst="textNoShape">
+                          <a:avLst/>
+                        </a:prstTxWarp>
+                        <a:noAutofit/>
+                      </wps:bodyPr>
+                    </wps:wsp>
+                  </a:graphicData>
+                </a:graphic>
+              </wp:anchor>
+            </w:drawing>
+          </mc:Choice>
+          <mc:Fallback>
+            <w:pict>
+              <v:shape w14:anchorId="074D48E8" id="Chevron 8" o:spid="_x0000_s1026" type="#_x0000_t55" style="position:absolute;margin-left:352.4pt;margin-top:62.55pt;width:7.85pt;height:11.05pt;z-index:251666944;visibility:visible;mso-wrap-style:square;mso-wrap-distance-left:9pt;mso-wrap-distance-top:0;mso-wrap-distance-right:9pt;mso-wrap-distance-bottom:0;mso-position-horizontal:absolute;mso-position-horizontal-relative:text;mso-position-vertical:absolute;mso-position-vertical-relative:text;v-text-anchor:middle" o:gfxdata="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" adj="10800" fillcolor="#5b9bd5 [3204]" stroked="f" strokeweight="1pt">
+                <w10:wrap type="square"/>
+              </v:shape>
+            </w:pict>
+          </mc:Fallback>
+        </mc:AlternateContent>
+      </w:r>
       <w:r>
         <w:rPr>
           <w:rFonts w:ascii="Segoe UI Light" w:hAnsi="Segoe UI Light" w:cs="Segoe UI Light"/>
@@ -2001,7 +2075,7 @@
                   <wp:posOffset>4477385</wp:posOffset>
                 </wp:positionH>
                 <wp:positionV relativeFrom="paragraph">
-                  <wp:posOffset>569595</wp:posOffset>
+                  <wp:posOffset>333375</wp:posOffset>
                 </wp:positionV>
                 <wp:extent cx="99695" cy="140335"/>
                 <wp:effectExtent l="0" t="0" r="0" b="0"/>
@@ -2054,7 +2128,7 @@
           </mc:Choice>
           <mc:Fallback>
             <w:pict>
-              <v:shape w14:anchorId="179A93D2" id="Chevron 8" o:spid="_x0000_s1026" type="#_x0000_t55" style="position:absolute;margin-left:352.55pt;margin-top:44.85pt;width:7.85pt;height:11.05pt;z-index:251665408;visibility:visible;mso-wrap-style:square;mso-wrap-distance-left:9pt;mso-wrap-distance-top:0;mso-wrap-distance-right:9pt;mso-wrap-distance-bottom:0;mso-position-horizontal:absolute;mso-position-horizontal-relative:text;mso-position-vertical:absolute;mso-position-vertical-relative:text;v-text-anchor:middle" o:gfxdata="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" adj="10800" fillcolor="#5b9bd5 [3204]" stroked="f" strokeweight="1pt">
+              <v:shape w14:anchorId="1984AB45" id="Chevron 8" o:spid="_x0000_s1026" type="#_x0000_t55" style="position:absolute;margin-left:352.55pt;margin-top:26.25pt;width:7.85pt;height:11.05pt;z-index:251664896;visibility:visible;mso-wrap-style:square;mso-wrap-distance-left:9pt;mso-wrap-distance-top:0;mso-wrap-distance-right:9pt;mso-wrap-distance-bottom:0;mso-position-horizontal:absolute;mso-position-horizontal-relative:text;mso-position-vertical:absolute;mso-position-vertical-relative:text;v-text-anchor:middle" o:gfxdata="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" adj="10800" fillcolor="#5b9bd5 [3204]" stroked="f" strokeweight="1pt">
                 <w10:wrap type="square"/>
               </v:shape>
             </w:pict>
@@ -2111,54 +2185,7 @@
                 <w:sz w:val="20"/>
                 <w:szCs w:val="20"/>
               </w:rPr>
-              <w:t>,</w:t>
-            </w:r>
-            <w:r>
-              <w:rPr>
-                <w:rFonts w:ascii="Segoe UI Light" w:hAnsi="Segoe UI Light" w:cs="Segoe UI Light"/>
-                <w:color w:val="FFFFFF" w:themeColor="background1"/>
-                <w:sz w:val="20"/>
-                <w:szCs w:val="20"/>
-              </w:rPr>
-              <w:t xml:space="preserve"> </w:t>
-            </w:r>
-            <w:r>
-              <w:rPr>
-                <w:rFonts w:ascii="Segoe UI Light" w:hAnsi="Segoe UI Light" w:cs="Segoe UI Light"/>
-                <w:color w:val="FFFFFF" w:themeColor="background1"/>
-                <w:sz w:val="20"/>
-                <w:szCs w:val="20"/>
-              </w:rPr>
-              <w:t>Interim Team Lead</w:t>
-            </w:r>
-            <w:r>
-              <w:rPr>
-                <w:rFonts w:ascii="Segoe UI Light" w:hAnsi="Segoe UI Light" w:cs="Segoe UI Light"/>
-                <w:color w:val="FFFFFF" w:themeColor="background1"/>
-                <w:sz w:val="20"/>
-                <w:szCs w:val="20"/>
-              </w:rPr>
-              <w:t xml:space="preserve">, Interim </w:t>
-            </w:r>
-            <w:proofErr w:type="spellStart"/>
-            <w:r>
-              <w:rPr>
-                <w:rFonts w:ascii="Segoe UI Light" w:hAnsi="Segoe UI Light" w:cs="Segoe UI Light"/>
-                <w:color w:val="FFFFFF" w:themeColor="background1"/>
-                <w:sz w:val="20"/>
-                <w:szCs w:val="20"/>
-              </w:rPr>
-              <w:t>Scrumm</w:t>
-            </w:r>
-            <w:proofErr w:type="spellEnd"/>
-            <w:r>
-              <w:rPr>
-                <w:rFonts w:ascii="Segoe UI Light" w:hAnsi="Segoe UI Light" w:cs="Segoe UI Light"/>
-                <w:color w:val="FFFFFF" w:themeColor="background1"/>
-                <w:sz w:val="20"/>
-                <w:szCs w:val="20"/>
-              </w:rPr>
-              <w:t xml:space="preserve"> Master</w:t>
+              <w:t xml:space="preserve"> for Accenture’s Avanade Connected Methods Team</w:t>
             </w:r>
           </w:p>
         </w:tc>
@@ -2241,82 +2268,6 @@
       <w:r>
         <w:rPr>
           <w:rFonts w:ascii="Segoe UI Light" w:hAnsi="Segoe UI Light" w:cs="Segoe UI Light"/>
-          <w:noProof/>
-          <w:sz w:val="20"/>
-          <w:szCs w:val="20"/>
-        </w:rPr>
-        <mc:AlternateContent>
-          <mc:Choice Requires="wps">
-            <w:drawing>
-              <wp:anchor distT="0" distB="0" distL="114300" distR="114300" simplePos="0" relativeHeight="251666944" behindDoc="0" locked="0" layoutInCell="1" allowOverlap="1" wp14:anchorId="2D1225DB" wp14:editId="2C430B04">
-                <wp:simplePos x="0" y="0"/>
-                <wp:positionH relativeFrom="column">
-                  <wp:posOffset>4475480</wp:posOffset>
-                </wp:positionH>
-                <wp:positionV relativeFrom="paragraph">
-                  <wp:posOffset>291580</wp:posOffset>
-                </wp:positionV>
-                <wp:extent cx="99695" cy="140335"/>
-                <wp:effectExtent l="0" t="0" r="0" b="0"/>
-                <wp:wrapSquare wrapText="bothSides"/>
-                <wp:docPr id="14" name="Chevron 8"/>
-                <wp:cNvGraphicFramePr/>
-                <a:graphic xmlns:a="http://schemas.openxmlformats.org/drawingml/2006/main">
-                  <a:graphicData uri="http://schemas.microsoft.com/office/word/2010/wordprocessingShape">
-                    <wps:wsp>
-                      <wps:cNvSpPr/>
-                      <wps:spPr>
-                        <a:xfrm>
-                          <a:off x="0" y="0"/>
-                          <a:ext cx="99695" cy="140335"/>
-                        </a:xfrm>
-                        <a:prstGeom prst="chevron">
-                          <a:avLst/>
-                        </a:prstGeom>
-                        <a:ln>
-                          <a:noFill/>
-                        </a:ln>
-                      </wps:spPr>
-                      <wps:style>
-                        <a:lnRef idx="2">
-                          <a:schemeClr val="accent1">
-                            <a:shade val="50000"/>
-                          </a:schemeClr>
-                        </a:lnRef>
-                        <a:fillRef idx="1">
-                          <a:schemeClr val="accent1"/>
-                        </a:fillRef>
-                        <a:effectRef idx="0">
-                          <a:schemeClr val="accent1"/>
-                        </a:effectRef>
-                        <a:fontRef idx="minor">
-                          <a:schemeClr val="lt1"/>
-                        </a:fontRef>
-                      </wps:style>
-                      <wps:bodyPr rot="0" spcFirstLastPara="0" vertOverflow="overflow" horzOverflow="overflow" vert="horz" wrap="square" lIns="91440" tIns="45720" rIns="91440" bIns="45720" numCol="1" spcCol="0" rtlCol="0" fromWordArt="0" anchor="ctr" anchorCtr="0" forceAA="0" compatLnSpc="1">
-                        <a:prstTxWarp prst="textNoShape">
-                          <a:avLst/>
-                        </a:prstTxWarp>
-                        <a:noAutofit/>
-                      </wps:bodyPr>
-                    </wps:wsp>
-                  </a:graphicData>
-                </a:graphic>
-              </wp:anchor>
-            </w:drawing>
-          </mc:Choice>
-          <mc:Fallback>
-            <w:pict>
-              <v:shape w14:anchorId="48EDF484" id="Chevron 8" o:spid="_x0000_s1026" type="#_x0000_t55" style="position:absolute;margin-left:352.4pt;margin-top:22.95pt;width:7.85pt;height:11.05pt;z-index:251669504;visibility:visible;mso-wrap-style:square;mso-wrap-distance-left:9pt;mso-wrap-distance-top:0;mso-wrap-distance-right:9pt;mso-wrap-distance-bottom:0;mso-position-horizontal:absolute;mso-position-horizontal-relative:text;mso-position-vertical:absolute;mso-position-vertical-relative:text;v-text-anchor:middle" o:gfxdata="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" adj="10800" fillcolor="#5b9bd5 [3204]" stroked="f" strokeweight="1pt">
-                <w10:wrap type="square"/>
-              </v:shape>
-            </w:pict>
-          </mc:Fallback>
-        </mc:AlternateContent>
-      </w:r>
-      <w:r>
-        <w:rPr>
-          <w:rFonts w:ascii="Segoe UI Light" w:hAnsi="Segoe UI Light" w:cs="Segoe UI Light"/>
           <w:sz w:val="20"/>
           <w:szCs w:val="20"/>
         </w:rPr>
@@ -2410,6 +2361,8 @@
         </w:rPr>
         <w:t>, level of review, and delivery schedule.</w:t>
       </w:r>
+      <w:bookmarkStart w:id="2" w:name="_GoBack"/>
+      <w:bookmarkEnd w:id="2"/>
     </w:p>
     <w:p>
       <w:pPr>
@@ -2427,82 +2380,6 @@
       <w:r>
         <w:rPr>
           <w:rFonts w:ascii="Segoe UI Light" w:hAnsi="Segoe UI Light" w:cs="Segoe UI Light"/>
-          <w:noProof/>
-          <w:sz w:val="20"/>
-          <w:szCs w:val="20"/>
-        </w:rPr>
-        <mc:AlternateContent>
-          <mc:Choice Requires="wps">
-            <w:drawing>
-              <wp:anchor distT="0" distB="0" distL="114300" distR="114300" simplePos="0" relativeHeight="251665920" behindDoc="0" locked="0" layoutInCell="1" allowOverlap="1" wp14:anchorId="40712345" wp14:editId="4F62E8E1">
-                <wp:simplePos x="0" y="0"/>
-                <wp:positionH relativeFrom="column">
-                  <wp:posOffset>4475480</wp:posOffset>
-                </wp:positionH>
-                <wp:positionV relativeFrom="paragraph">
-                  <wp:posOffset>386369</wp:posOffset>
-                </wp:positionV>
-                <wp:extent cx="99695" cy="140335"/>
-                <wp:effectExtent l="0" t="0" r="0" b="0"/>
-                <wp:wrapSquare wrapText="bothSides"/>
-                <wp:docPr id="13" name="Chevron 8"/>
-                <wp:cNvGraphicFramePr/>
-                <a:graphic xmlns:a="http://schemas.openxmlformats.org/drawingml/2006/main">
-                  <a:graphicData uri="http://schemas.microsoft.com/office/word/2010/wordprocessingShape">
-                    <wps:wsp>
-                      <wps:cNvSpPr/>
-                      <wps:spPr>
-                        <a:xfrm>
-                          <a:off x="0" y="0"/>
-                          <a:ext cx="99695" cy="140335"/>
-                        </a:xfrm>
-                        <a:prstGeom prst="chevron">
-                          <a:avLst/>
-                        </a:prstGeom>
-                        <a:ln>
-                          <a:noFill/>
-                        </a:ln>
-                      </wps:spPr>
-                      <wps:style>
-                        <a:lnRef idx="2">
-                          <a:schemeClr val="accent1">
-                            <a:shade val="50000"/>
-                          </a:schemeClr>
-                        </a:lnRef>
-                        <a:fillRef idx="1">
-                          <a:schemeClr val="accent1"/>
-                        </a:fillRef>
-                        <a:effectRef idx="0">
-                          <a:schemeClr val="accent1"/>
-                        </a:effectRef>
-                        <a:fontRef idx="minor">
-                          <a:schemeClr val="lt1"/>
-                        </a:fontRef>
-                      </wps:style>
-                      <wps:bodyPr rot="0" spcFirstLastPara="0" vertOverflow="overflow" horzOverflow="overflow" vert="horz" wrap="square" lIns="91440" tIns="45720" rIns="91440" bIns="45720" numCol="1" spcCol="0" rtlCol="0" fromWordArt="0" anchor="ctr" anchorCtr="0" forceAA="0" compatLnSpc="1">
-                        <a:prstTxWarp prst="textNoShape">
-                          <a:avLst/>
-                        </a:prstTxWarp>
-                        <a:noAutofit/>
-                      </wps:bodyPr>
-                    </wps:wsp>
-                  </a:graphicData>
-                </a:graphic>
-              </wp:anchor>
-            </w:drawing>
-          </mc:Choice>
-          <mc:Fallback>
-            <w:pict>
-              <v:shape w14:anchorId="2ACDD74E" id="Chevron 8" o:spid="_x0000_s1026" type="#_x0000_t55" style="position:absolute;margin-left:352.4pt;margin-top:30.4pt;width:7.85pt;height:11.05pt;z-index:251667456;visibility:visible;mso-wrap-style:square;mso-wrap-distance-left:9pt;mso-wrap-distance-top:0;mso-wrap-distance-right:9pt;mso-wrap-distance-bottom:0;mso-position-horizontal:absolute;mso-position-horizontal-relative:text;mso-position-vertical:absolute;mso-position-vertical-relative:text;v-text-anchor:middle" o:gfxdata="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" adj="10800" fillcolor="#5b9bd5 [3204]" stroked="f" strokeweight="1pt">
-                <w10:wrap type="square"/>
-              </v:shape>
-            </w:pict>
-          </mc:Fallback>
-        </mc:AlternateContent>
-      </w:r>
-      <w:r>
-        <w:rPr>
-          <w:rFonts w:ascii="Segoe UI Light" w:hAnsi="Segoe UI Light" w:cs="Segoe UI Light"/>
           <w:sz w:val="20"/>
           <w:szCs w:val="20"/>
         </w:rPr>
@@ -2522,7 +2399,25 @@
           <w:sz w:val="20"/>
           <w:szCs w:val="20"/>
         </w:rPr>
-        <w:t>int plan, schedule, capacity, Do</w:t>
+        <w:t xml:space="preserve">int plan, schedule, </w:t>
+      </w:r>
+      <w:proofErr w:type="gramStart"/>
+      <w:r>
+        <w:rPr>
+          <w:rFonts w:ascii="Segoe UI Light" w:hAnsi="Segoe UI Light" w:cs="Segoe UI Light"/>
+          <w:sz w:val="20"/>
+          <w:szCs w:val="20"/>
+        </w:rPr>
+        <w:t>capacity</w:t>
+      </w:r>
+      <w:proofErr w:type="gramEnd"/>
+      <w:r>
+        <w:rPr>
+          <w:rFonts w:ascii="Segoe UI Light" w:hAnsi="Segoe UI Light" w:cs="Segoe UI Light"/>
+          <w:sz w:val="20"/>
+          <w:szCs w:val="20"/>
+        </w:rPr>
+        <w:t>, Do</w:t>
       </w:r>
       <w:r>
         <w:rPr>
@@ -2557,8 +2452,8 @@
         <w:t>erves as a liaison between Manila and US teams.</w:t>
       </w:r>
     </w:p>
+    <w:bookmarkEnd w:id="0"/>
     <w:bookmarkEnd w:id="1"/>
-    <w:bookmarkEnd w:id="2"/>
     <w:p>
       <w:pPr>
         <w:pStyle w:val="ListParagraph"/>
@@ -4407,6 +4302,28 @@
         <w:t xml:space="preserve"> as a business analyst for tools development.</w:t>
       </w:r>
     </w:p>
+    <w:p>
+      <w:pPr>
+        <w:pStyle w:val="ListParagraph"/>
+        <w:numPr>
+          <w:ilvl w:val="0"/>
+          <w:numId w:val="7"/>
+        </w:numPr>
+        <w:rPr>
+          <w:rFonts w:ascii="Segoe UI Light" w:hAnsi="Segoe UI Light" w:cs="Segoe UI Light"/>
+          <w:sz w:val="20"/>
+          <w:szCs w:val="20"/>
+        </w:rPr>
+      </w:pPr>
+      <w:r>
+        <w:rPr>
+          <w:rFonts w:ascii="Segoe UI Light" w:hAnsi="Segoe UI Light" w:cs="Segoe UI Light"/>
+          <w:sz w:val="20"/>
+          <w:szCs w:val="20"/>
+        </w:rPr>
+        <w:t>Functioned as an officer in charge when Team Lead and managers were unavailable or on leave.</w:t>
+      </w:r>
+    </w:p>
     <w:p/>
     <w:tbl>
       <w:tblPr>
@@ -4614,6 +4531,7 @@
       </w:hyperlink>
     </w:p>
     <w:p/>
+    <w:p/>
     <w:tbl>
       <w:tblPr>
         <w:tblStyle w:val="TableGrid"/>
@@ -4728,6 +4646,98 @@
       <w:r>
         <w:rPr>
           <w:rFonts w:ascii="Segoe UI Light" w:hAnsi="Segoe UI Light" w:cs="Segoe UI Light"/>
+          <w:noProof/>
+          <w:sz w:val="20"/>
+          <w:szCs w:val="20"/>
+        </w:rPr>
+        <w:lastRenderedPageBreak/>
+        <mc:AlternateContent>
+          <mc:Choice Requires="wps">
+            <w:drawing>
+              <wp:anchor distT="0" distB="0" distL="114300" distR="114300" simplePos="0" relativeHeight="251656704" behindDoc="0" locked="0" layoutInCell="1" allowOverlap="1">
+                <wp:simplePos x="0" y="0"/>
+                <wp:positionH relativeFrom="column">
+                  <wp:posOffset>4417060</wp:posOffset>
+                </wp:positionH>
+                <wp:positionV relativeFrom="paragraph">
+                  <wp:posOffset>503555</wp:posOffset>
+                </wp:positionV>
+                <wp:extent cx="102235" cy="207010"/>
+                <wp:effectExtent l="0" t="0" r="0" b="2540"/>
+                <wp:wrapSquare wrapText="bothSides"/>
+                <wp:docPr id="5" name="Chevron 5"/>
+                <wp:cNvGraphicFramePr/>
+                <a:graphic xmlns:a="http://schemas.openxmlformats.org/drawingml/2006/main">
+                  <a:graphicData uri="http://schemas.microsoft.com/office/word/2010/wordprocessingShape">
+                    <wps:wsp>
+                      <wps:cNvSpPr/>
+                      <wps:spPr>
+                        <a:xfrm>
+                          <a:off x="0" y="0"/>
+                          <a:ext cx="102235" cy="207010"/>
+                        </a:xfrm>
+                        <a:prstGeom prst="chevron">
+                          <a:avLst/>
+                        </a:prstGeom>
+                        <a:solidFill>
+                          <a:schemeClr val="accent2"/>
+                        </a:solidFill>
+                        <a:ln>
+                          <a:noFill/>
+                        </a:ln>
+                      </wps:spPr>
+                      <wps:style>
+                        <a:lnRef idx="2">
+                          <a:schemeClr val="accent1">
+                            <a:shade val="50000"/>
+                          </a:schemeClr>
+                        </a:lnRef>
+                        <a:fillRef idx="1">
+                          <a:schemeClr val="accent1"/>
+                        </a:fillRef>
+                        <a:effectRef idx="0">
+                          <a:schemeClr val="accent1"/>
+                        </a:effectRef>
+                        <a:fontRef idx="minor">
+                          <a:schemeClr val="lt1"/>
+                        </a:fontRef>
+                      </wps:style>
+                      <wps:bodyPr rot="0" spcFirstLastPara="0" vertOverflow="overflow" horzOverflow="overflow" vert="horz" wrap="square" lIns="91440" tIns="45720" rIns="91440" bIns="45720" numCol="1" spcCol="0" rtlCol="0" fromWordArt="0" anchor="ctr" anchorCtr="0" forceAA="0" compatLnSpc="1">
+                        <a:prstTxWarp prst="textNoShape">
+                          <a:avLst/>
+                        </a:prstTxWarp>
+                        <a:noAutofit/>
+                      </wps:bodyPr>
+                    </wps:wsp>
+                  </a:graphicData>
+                </a:graphic>
+              </wp:anchor>
+            </w:drawing>
+          </mc:Choice>
+          <mc:Fallback>
+            <w:pict>
+              <v:shapetype w14:anchorId="5A1E4D1A" id="_x0000_t55" coordsize="21600,21600" o:spt="55" adj="16200" path="m@0,l,0@1,10800,,21600@0,21600,21600,10800xe">
+                <v:stroke joinstyle="miter"/>
+                <v:formulas>
+                  <v:f eqn="val #0"/>
+                  <v:f eqn="sum 21600 0 @0"/>
+                  <v:f eqn="prod #0 1 2"/>
+                </v:formulas>
+                <v:path o:connecttype="custom" o:connectlocs="@2,0;@1,10800;@2,21600;21600,10800" o:connectangles="270,180,90,0" textboxrect="0,0,10800,21600;0,0,16200,21600;0,0,21600,21600"/>
+                <v:handles>
+                  <v:h position="#0,topLeft" xrange="0,21600"/>
+                </v:handles>
+              </v:shapetype>
+              <v:shape id="Chevron 5" o:spid="_x0000_s1026" type="#_x0000_t55" style="position:absolute;margin-left:347.8pt;margin-top:39.65pt;width:8.05pt;height:16.3pt;z-index:251656704;visibility:visible;mso-wrap-style:square;mso-wrap-distance-left:9pt;mso-wrap-distance-top:0;mso-wrap-distance-right:9pt;mso-wrap-distance-bottom:0;mso-position-horizontal:absolute;mso-position-horizontal-relative:text;mso-position-vertical:absolute;mso-position-vertical-relative:text;v-text-anchor:middle" o:gfxdata="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" adj="10800" fillcolor="#ed7d31 [3205]" stroked="f" strokeweight="1pt">
+                <w10:wrap type="square"/>
+              </v:shape>
+            </w:pict>
+          </mc:Fallback>
+        </mc:AlternateContent>
+      </w:r>
+      <w:r>
+        <w:rPr>
+          <w:rFonts w:ascii="Segoe UI Light" w:hAnsi="Segoe UI Light" w:cs="Segoe UI Light"/>
           <w:sz w:val="20"/>
           <w:szCs w:val="20"/>
         </w:rPr>
@@ -4740,7 +4750,6 @@
           <w:sz w:val="20"/>
           <w:szCs w:val="20"/>
         </w:rPr>
-        <w:lastRenderedPageBreak/>
         <mc:AlternateContent>
           <mc:Choice Requires="wps">
             <w:drawing>
@@ -4925,7 +4934,7 @@
           </mc:Choice>
           <mc:Fallback>
             <w:pict>
-              <v:rect id="_x0000_s1030" style="position:absolute;left:0;text-align:left;margin-left:331.65pt;margin-top:0;width:207.2pt;height:290.7pt;z-index:251653120;visibility:visible;mso-wrap-style:square;mso-wrap-distance-left:9pt;mso-wrap-distance-top:0;mso-wrap-distance-right:9pt;mso-wrap-distance-bottom:0;mso-position-horizontal:absolute;mso-position-horizontal-relative:text;mso-position-vertical:absolute;mso-position-vertical-relative:text;v-text-anchor:top" o:gfxdata="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" fillcolor="white [3212]" strokecolor="#747070 [1614]" strokeweight="1.25pt">
+              <v:rect id="_x0000_s1030" style="position:absolute;left:0;text-align:left;margin-left:331.65pt;margin-top:0;width:207.2pt;height:290.7pt;z-index:251653632;visibility:visible;mso-wrap-style:square;mso-wrap-distance-left:9pt;mso-wrap-distance-top:0;mso-wrap-distance-right:9pt;mso-wrap-distance-bottom:0;mso-position-horizontal:absolute;mso-position-horizontal-relative:text;mso-position-vertical:absolute;mso-position-vertical-relative:text;v-text-anchor:top" o:gfxdata="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" fillcolor="white [3212]" strokecolor="#747070 [1614]" strokeweight="1.25pt">
                 <v:textbox inset="28.8pt,14.4pt,14.4pt,14.4pt">
                   <w:txbxContent>
                     <w:p>
@@ -5074,25 +5083,45 @@
       <w:r>
         <w:rPr>
           <w:rFonts w:ascii="Segoe UI Light" w:hAnsi="Segoe UI Light" w:cs="Segoe UI Light"/>
+          <w:sz w:val="20"/>
+          <w:szCs w:val="20"/>
+        </w:rPr>
+        <w:t>Coordinated with various development teams for the technical accuracy of documents.</w:t>
+      </w:r>
+    </w:p>
+    <w:p>
+      <w:pPr>
+        <w:pStyle w:val="ListParagraph"/>
+        <w:numPr>
+          <w:ilvl w:val="0"/>
+          <w:numId w:val="8"/>
+        </w:numPr>
+        <w:rPr>
+          <w:rFonts w:ascii="Segoe UI Light" w:hAnsi="Segoe UI Light" w:cs="Segoe UI Light"/>
+          <w:sz w:val="20"/>
+          <w:szCs w:val="20"/>
+        </w:rPr>
+      </w:pPr>
+      <w:r>
+        <w:rPr>
           <w:noProof/>
-          <w:sz w:val="20"/>
-          <w:szCs w:val="20"/>
+          <w:lang w:val="en-PH" w:eastAsia="en-PH"/>
         </w:rPr>
         <mc:AlternateContent>
           <mc:Choice Requires="wps">
             <w:drawing>
-              <wp:anchor distT="0" distB="0" distL="114300" distR="114300" simplePos="0" relativeHeight="251656704" behindDoc="0" locked="0" layoutInCell="1" allowOverlap="1">
+              <wp:anchor distT="0" distB="0" distL="114300" distR="114300" simplePos="0" relativeHeight="251654656" behindDoc="0" locked="0" layoutInCell="1" allowOverlap="1">
                 <wp:simplePos x="0" y="0"/>
                 <wp:positionH relativeFrom="column">
-                  <wp:posOffset>4417060</wp:posOffset>
+                  <wp:posOffset>4432300</wp:posOffset>
                 </wp:positionH>
                 <wp:positionV relativeFrom="paragraph">
-                  <wp:posOffset>193733</wp:posOffset>
+                  <wp:posOffset>330835</wp:posOffset>
                 </wp:positionV>
-                <wp:extent cx="102401" cy="207452"/>
+                <wp:extent cx="102235" cy="207010"/>
                 <wp:effectExtent l="0" t="0" r="0" b="2540"/>
                 <wp:wrapSquare wrapText="bothSides"/>
-                <wp:docPr id="5" name="Chevron 5"/>
+                <wp:docPr id="24" name="Chevron 24"/>
                 <wp:cNvGraphicFramePr/>
                 <a:graphic xmlns:a="http://schemas.openxmlformats.org/drawingml/2006/main">
                   <a:graphicData uri="http://schemas.microsoft.com/office/word/2010/wordprocessingShape">
@@ -5101,7 +5130,7 @@
                       <wps:spPr>
                         <a:xfrm>
                           <a:off x="0" y="0"/>
-                          <a:ext cx="102401" cy="207452"/>
+                          <a:ext cx="102235" cy="207010"/>
                         </a:xfrm>
                         <a:prstGeom prst="chevron">
                           <a:avLst/>
@@ -5143,7 +5172,7 @@
           </mc:Choice>
           <mc:Fallback>
             <w:pict>
-              <v:shape w14:anchorId="77F759DA" id="Chevron 5" o:spid="_x0000_s1026" type="#_x0000_t55" style="position:absolute;margin-left:347.8pt;margin-top:15.25pt;width:8.05pt;height:16.35pt;z-index:251657216;visibility:visible;mso-wrap-style:square;mso-wrap-distance-left:9pt;mso-wrap-distance-top:0;mso-wrap-distance-right:9pt;mso-wrap-distance-bottom:0;mso-position-horizontal:absolute;mso-position-horizontal-relative:text;mso-position-vertical:absolute;mso-position-vertical-relative:text;v-text-anchor:middle" o:gfxdata="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" adj="10800" fillcolor="#ed7d31 [3205]" stroked="f" strokeweight="1pt">
+              <v:shape w14:anchorId="1C9A9769" id="Chevron 24" o:spid="_x0000_s1026" type="#_x0000_t55" style="position:absolute;margin-left:349pt;margin-top:26.05pt;width:8.05pt;height:16.3pt;z-index:251654656;visibility:visible;mso-wrap-style:square;mso-wrap-distance-left:9pt;mso-wrap-distance-top:0;mso-wrap-distance-right:9pt;mso-wrap-distance-bottom:0;mso-position-horizontal:absolute;mso-position-horizontal-relative:text;mso-position-vertical:absolute;mso-position-vertical-relative:text;v-text-anchor:middle" o:gfxdata="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" adj="10800" fillcolor="#ed7d31 [3205]" stroked="f" strokeweight="1pt">
                 <w10:wrap type="square"/>
               </v:shape>
             </w:pict>
@@ -5156,7 +5185,7 @@
           <w:sz w:val="20"/>
           <w:szCs w:val="20"/>
         </w:rPr>
-        <w:t>Coordinated with various development teams for the technical accuracy of documents.</w:t>
+        <w:t>Former member of the Misys global technical editors that regularly met for documentation quality assurance.</w:t>
       </w:r>
     </w:p>
     <w:p>
@@ -5178,52 +5207,32 @@
           <w:sz w:val="20"/>
           <w:szCs w:val="20"/>
         </w:rPr>
-        <w:t>Former member of the Misys global technical editors that regularly met for documentation quality assurance.</w:t>
+        <w:t>Former member of the Misys Peak Club, a committee of volunteers who planned and coordinated company outings and outreach programs.</w:t>
       </w:r>
     </w:p>
     <w:p>
-      <w:pPr>
-        <w:pStyle w:val="ListParagraph"/>
-        <w:numPr>
-          <w:ilvl w:val="0"/>
-          <w:numId w:val="8"/>
-        </w:numPr>
-        <w:rPr>
-          <w:rFonts w:ascii="Segoe UI Light" w:hAnsi="Segoe UI Light" w:cs="Segoe UI Light"/>
-          <w:sz w:val="20"/>
-          <w:szCs w:val="20"/>
-        </w:rPr>
-      </w:pPr>
-      <w:r>
-        <w:rPr>
-          <w:rFonts w:ascii="Segoe UI Light" w:hAnsi="Segoe UI Light" w:cs="Segoe UI Light"/>
-          <w:sz w:val="20"/>
-          <w:szCs w:val="20"/>
-        </w:rPr>
-        <w:t>Former member of the Misys Peak Club, a committee of volunteers who planned and coordinated company outings and outreach programs.</w:t>
-      </w:r>
-    </w:p>
-    <w:p>
-      <w:r>
-        <w:rPr>
+      <w:r>
+        <w:rPr>
+          <w:rFonts w:ascii="Segoe UI Light" w:hAnsi="Segoe UI Light" w:cs="Segoe UI Light"/>
           <w:noProof/>
-          <w:lang w:val="en-PH" w:eastAsia="en-PH"/>
+          <w:sz w:val="20"/>
+          <w:szCs w:val="20"/>
         </w:rPr>
         <mc:AlternateContent>
           <mc:Choice Requires="wps">
             <w:drawing>
-              <wp:anchor distT="0" distB="0" distL="114300" distR="114300" simplePos="0" relativeHeight="251654656" behindDoc="0" locked="0" layoutInCell="1" allowOverlap="1">
+              <wp:anchor distT="0" distB="0" distL="114300" distR="114300" simplePos="0" relativeHeight="251655680" behindDoc="0" locked="0" layoutInCell="1" allowOverlap="1">
                 <wp:simplePos x="0" y="0"/>
                 <wp:positionH relativeFrom="column">
-                  <wp:posOffset>4432762</wp:posOffset>
+                  <wp:posOffset>4432300</wp:posOffset>
                 </wp:positionH>
                 <wp:positionV relativeFrom="paragraph">
-                  <wp:posOffset>21219</wp:posOffset>
+                  <wp:posOffset>606425</wp:posOffset>
                 </wp:positionV>
-                <wp:extent cx="102401" cy="207452"/>
+                <wp:extent cx="102235" cy="207010"/>
                 <wp:effectExtent l="0" t="0" r="0" b="2540"/>
                 <wp:wrapSquare wrapText="bothSides"/>
-                <wp:docPr id="24" name="Chevron 24"/>
+                <wp:docPr id="26" name="Chevron 26"/>
                 <wp:cNvGraphicFramePr/>
                 <a:graphic xmlns:a="http://schemas.openxmlformats.org/drawingml/2006/main">
                   <a:graphicData uri="http://schemas.microsoft.com/office/word/2010/wordprocessingShape">
@@ -5232,7 +5241,7 @@
                       <wps:spPr>
                         <a:xfrm>
                           <a:off x="0" y="0"/>
-                          <a:ext cx="102401" cy="207452"/>
+                          <a:ext cx="102235" cy="207010"/>
                         </a:xfrm>
                         <a:prstGeom prst="chevron">
                           <a:avLst/>
@@ -5274,7 +5283,7 @@
           </mc:Choice>
           <mc:Fallback>
             <w:pict>
-              <v:shape w14:anchorId="77BF6177" id="Chevron 24" o:spid="_x0000_s1026" type="#_x0000_t55" style="position:absolute;margin-left:349.05pt;margin-top:1.65pt;width:8.05pt;height:16.35pt;z-index:251654144;visibility:visible;mso-wrap-style:square;mso-wrap-distance-left:9pt;mso-wrap-distance-top:0;mso-wrap-distance-right:9pt;mso-wrap-distance-bottom:0;mso-position-horizontal:absolute;mso-position-horizontal-relative:text;mso-position-vertical:absolute;mso-position-vertical-relative:text;v-text-anchor:middle" o:gfxdata="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" adj="10800" fillcolor="#ed7d31 [3205]" stroked="f" strokeweight="1pt">
+              <v:shape w14:anchorId="59B4FB01" id="Chevron 26" o:spid="_x0000_s1026" type="#_x0000_t55" style="position:absolute;margin-left:349pt;margin-top:47.75pt;width:8.05pt;height:16.3pt;z-index:251655680;visibility:visible;mso-wrap-style:square;mso-wrap-distance-left:9pt;mso-wrap-distance-top:0;mso-wrap-distance-right:9pt;mso-wrap-distance-bottom:0;mso-position-horizontal:absolute;mso-position-horizontal-relative:text;mso-position-vertical:absolute;mso-position-vertical-relative:text;v-text-anchor:middle" o:gfxdata="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" adj="10800" fillcolor="#ed7d31 [3205]" stroked="f" strokeweight="1pt">
                 <w10:wrap type="square"/>
               </v:shape>
             </w:pict>
@@ -5357,7 +5366,7 @@
           </mc:Choice>
           <mc:Fallback>
             <w:pict>
-              <v:shape w14:anchorId="286369F3" id="Chevron 25" o:spid="_x0000_s1026" type="#_x0000_t55" style="position:absolute;margin-left:349.5pt;margin-top:46.7pt;width:8.05pt;height:13.15pt;z-index:251650048;visibility:visible;mso-wrap-style:square;mso-width-percent:0;mso-height-percent:0;mso-wrap-distance-left:9pt;mso-wrap-distance-top:0;mso-wrap-distance-right:9pt;mso-wrap-distance-bottom:0;mso-position-horizontal:absolute;mso-position-horizontal-relative:text;mso-position-vertical:absolute;mso-position-vertical-relative:text;mso-width-percent:0;mso-height-percent:0;mso-width-relative:margin;mso-height-relative:margin;v-text-anchor:middle" o:gfxdata="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" adj="10800" fillcolor="#ed7d31 [3205]" stroked="f" strokeweight="1pt">
+              <v:shape w14:anchorId="14A223B4" id="Chevron 25" o:spid="_x0000_s1026" type="#_x0000_t55" style="position:absolute;margin-left:349.5pt;margin-top:46.7pt;width:8.05pt;height:13.15pt;z-index:251651584;visibility:visible;mso-wrap-style:square;mso-width-percent:0;mso-height-percent:0;mso-wrap-distance-left:9pt;mso-wrap-distance-top:0;mso-wrap-distance-right:9pt;mso-wrap-distance-bottom:0;mso-position-horizontal:absolute;mso-position-horizontal-relative:text;mso-position-vertical:absolute;mso-position-vertical-relative:text;mso-width-percent:0;mso-height-percent:0;mso-width-relative:margin;mso-height-relative:margin;v-text-anchor:middle" o:gfxdata="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" adj="10800" fillcolor="#ed7d31 [3205]" stroked="f" strokeweight="1pt">
                 <w10:wrap type="square"/>
               </v:shape>
             </w:pict>
@@ -5479,6 +5488,28 @@
       <w:r>
         <w:rPr>
           <w:rFonts w:ascii="Segoe UI Light" w:hAnsi="Segoe UI Light" w:cs="Segoe UI Light"/>
+          <w:sz w:val="20"/>
+          <w:szCs w:val="20"/>
+        </w:rPr>
+        <w:t>Gathered, interpreted, and organized network information to support the online and multiplayer functionalities of games produced by various Electronic Arts (EA) studios.</w:t>
+      </w:r>
+    </w:p>
+    <w:p>
+      <w:pPr>
+        <w:pStyle w:val="ListParagraph"/>
+        <w:numPr>
+          <w:ilvl w:val="0"/>
+          <w:numId w:val="10"/>
+        </w:numPr>
+        <w:rPr>
+          <w:rFonts w:ascii="Segoe UI Light" w:hAnsi="Segoe UI Light" w:cs="Segoe UI Light"/>
+          <w:sz w:val="20"/>
+          <w:szCs w:val="20"/>
+        </w:rPr>
+      </w:pPr>
+      <w:r>
+        <w:rPr>
+          <w:rFonts w:ascii="Segoe UI Light" w:hAnsi="Segoe UI Light" w:cs="Segoe UI Light"/>
           <w:noProof/>
           <w:sz w:val="20"/>
           <w:szCs w:val="20"/>
@@ -5486,18 +5517,18 @@
         <mc:AlternateContent>
           <mc:Choice Requires="wps">
             <w:drawing>
-              <wp:anchor distT="0" distB="0" distL="114300" distR="114300" simplePos="0" relativeHeight="251655680" behindDoc="0" locked="0" layoutInCell="1" allowOverlap="1">
+              <wp:anchor distT="0" distB="0" distL="114300" distR="114300" simplePos="0" relativeHeight="251657728" behindDoc="0" locked="0" layoutInCell="1" allowOverlap="1">
                 <wp:simplePos x="0" y="0"/>
                 <wp:positionH relativeFrom="column">
                   <wp:posOffset>4432300</wp:posOffset>
                 </wp:positionH>
                 <wp:positionV relativeFrom="paragraph">
-                  <wp:posOffset>212437</wp:posOffset>
+                  <wp:posOffset>17780</wp:posOffset>
                 </wp:positionV>
-                <wp:extent cx="102235" cy="207452"/>
+                <wp:extent cx="102235" cy="207010"/>
                 <wp:effectExtent l="0" t="0" r="0" b="2540"/>
                 <wp:wrapSquare wrapText="bothSides"/>
-                <wp:docPr id="26" name="Chevron 26"/>
+                <wp:docPr id="27" name="Chevron 27"/>
                 <wp:cNvGraphicFramePr/>
                 <a:graphic xmlns:a="http://schemas.openxmlformats.org/drawingml/2006/main">
                   <a:graphicData uri="http://schemas.microsoft.com/office/word/2010/wordprocessingShape">
@@ -5506,7 +5537,7 @@
                       <wps:spPr>
                         <a:xfrm>
                           <a:off x="0" y="0"/>
-                          <a:ext cx="102235" cy="207452"/>
+                          <a:ext cx="102235" cy="207010"/>
                         </a:xfrm>
                         <a:prstGeom prst="chevron">
                           <a:avLst/>
@@ -5548,7 +5579,7 @@
           </mc:Choice>
           <mc:Fallback>
             <w:pict>
-              <v:shape w14:anchorId="5B1106FC" id="Chevron 26" o:spid="_x0000_s1026" type="#_x0000_t55" style="position:absolute;margin-left:349pt;margin-top:16.75pt;width:8.05pt;height:16.35pt;z-index:251655168;visibility:visible;mso-wrap-style:square;mso-wrap-distance-left:9pt;mso-wrap-distance-top:0;mso-wrap-distance-right:9pt;mso-wrap-distance-bottom:0;mso-position-horizontal:absolute;mso-position-horizontal-relative:text;mso-position-vertical:absolute;mso-position-vertical-relative:text;v-text-anchor:middle" o:gfxdata="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" adj="10800" fillcolor="#ed7d31 [3205]" stroked="f" strokeweight="1pt">
+              <v:shape w14:anchorId="73398A59" id="Chevron 27" o:spid="_x0000_s1026" type="#_x0000_t55" style="position:absolute;margin-left:349pt;margin-top:1.4pt;width:8.05pt;height:16.3pt;z-index:251657728;visibility:visible;mso-wrap-style:square;mso-wrap-distance-left:9pt;mso-wrap-distance-top:0;mso-wrap-distance-right:9pt;mso-wrap-distance-bottom:0;mso-position-horizontal:absolute;mso-position-horizontal-relative:text;mso-position-vertical:absolute;mso-position-vertical-relative:text;v-text-anchor:middle" o:gfxdata="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" adj="10800" fillcolor="#ed7d31 [3205]" stroked="f" strokeweight="1pt">
                 <w10:wrap type="square"/>
               </v:shape>
             </w:pict>
@@ -5561,7 +5592,7 @@
           <w:sz w:val="20"/>
           <w:szCs w:val="20"/>
         </w:rPr>
-        <w:t>Gathered, interpreted, and organized network information to support the online and multiplayer functionalities of games produced by various Electronic Arts (EA) studios.</w:t>
+        <w:t>Initiated periodic document reviews to keep the support documents up to date and at par with current standards.</w:t>
       </w:r>
     </w:p>
     <w:p>
@@ -5577,107 +5608,6 @@
           <w:szCs w:val="20"/>
         </w:rPr>
       </w:pPr>
-      <w:r>
-        <w:rPr>
-          <w:rFonts w:ascii="Segoe UI Light" w:hAnsi="Segoe UI Light" w:cs="Segoe UI Light"/>
-          <w:sz w:val="20"/>
-          <w:szCs w:val="20"/>
-        </w:rPr>
-        <w:t>Initiated periodic document reviews to keep the support documents up to date and at par with current standards.</w:t>
-      </w:r>
-    </w:p>
-    <w:p>
-      <w:pPr>
-        <w:pStyle w:val="ListParagraph"/>
-        <w:numPr>
-          <w:ilvl w:val="0"/>
-          <w:numId w:val="10"/>
-        </w:numPr>
-        <w:rPr>
-          <w:rFonts w:ascii="Segoe UI Light" w:hAnsi="Segoe UI Light" w:cs="Segoe UI Light"/>
-          <w:sz w:val="20"/>
-          <w:szCs w:val="20"/>
-        </w:rPr>
-      </w:pPr>
-      <w:r>
-        <w:rPr>
-          <w:rFonts w:ascii="Segoe UI Light" w:hAnsi="Segoe UI Light" w:cs="Segoe UI Light"/>
-          <w:noProof/>
-          <w:sz w:val="20"/>
-          <w:szCs w:val="20"/>
-        </w:rPr>
-        <mc:AlternateContent>
-          <mc:Choice Requires="wps">
-            <w:drawing>
-              <wp:anchor distT="0" distB="0" distL="114300" distR="114300" simplePos="0" relativeHeight="251657728" behindDoc="0" locked="0" layoutInCell="1" allowOverlap="1">
-                <wp:simplePos x="0" y="0"/>
-                <wp:positionH relativeFrom="column">
-                  <wp:posOffset>4432300</wp:posOffset>
-                </wp:positionH>
-                <wp:positionV relativeFrom="paragraph">
-                  <wp:posOffset>45720</wp:posOffset>
-                </wp:positionV>
-                <wp:extent cx="102401" cy="207452"/>
-                <wp:effectExtent l="0" t="0" r="0" b="2540"/>
-                <wp:wrapSquare wrapText="bothSides"/>
-                <wp:docPr id="27" name="Chevron 27"/>
-                <wp:cNvGraphicFramePr/>
-                <a:graphic xmlns:a="http://schemas.openxmlformats.org/drawingml/2006/main">
-                  <a:graphicData uri="http://schemas.microsoft.com/office/word/2010/wordprocessingShape">
-                    <wps:wsp>
-                      <wps:cNvSpPr/>
-                      <wps:spPr>
-                        <a:xfrm>
-                          <a:off x="0" y="0"/>
-                          <a:ext cx="102401" cy="207452"/>
-                        </a:xfrm>
-                        <a:prstGeom prst="chevron">
-                          <a:avLst/>
-                        </a:prstGeom>
-                        <a:solidFill>
-                          <a:schemeClr val="accent2"/>
-                        </a:solidFill>
-                        <a:ln>
-                          <a:noFill/>
-                        </a:ln>
-                      </wps:spPr>
-                      <wps:style>
-                        <a:lnRef idx="2">
-                          <a:schemeClr val="accent1">
-                            <a:shade val="50000"/>
-                          </a:schemeClr>
-                        </a:lnRef>
-                        <a:fillRef idx="1">
-                          <a:schemeClr val="accent1"/>
-                        </a:fillRef>
-                        <a:effectRef idx="0">
-                          <a:schemeClr val="accent1"/>
-                        </a:effectRef>
-                        <a:fontRef idx="minor">
-                          <a:schemeClr val="lt1"/>
-                        </a:fontRef>
-                      </wps:style>
-                      <wps:bodyPr rot="0" spcFirstLastPara="0" vertOverflow="overflow" horzOverflow="overflow" vert="horz" wrap="square" lIns="91440" tIns="45720" rIns="91440" bIns="45720" numCol="1" spcCol="0" rtlCol="0" fromWordArt="0" anchor="ctr" anchorCtr="0" forceAA="0" compatLnSpc="1">
-                        <a:prstTxWarp prst="textNoShape">
-                          <a:avLst/>
-                        </a:prstTxWarp>
-                        <a:noAutofit/>
-                      </wps:bodyPr>
-                    </wps:wsp>
-                  </a:graphicData>
-                </a:graphic>
-              </wp:anchor>
-            </w:drawing>
-          </mc:Choice>
-          <mc:Fallback>
-            <w:pict>
-              <v:shape w14:anchorId="39E37388" id="Chevron 27" o:spid="_x0000_s1026" type="#_x0000_t55" style="position:absolute;margin-left:349pt;margin-top:3.6pt;width:8.05pt;height:16.35pt;z-index:251657216;visibility:visible;mso-wrap-style:square;mso-wrap-distance-left:9pt;mso-wrap-distance-top:0;mso-wrap-distance-right:9pt;mso-wrap-distance-bottom:0;mso-position-horizontal:absolute;mso-position-horizontal-relative:text;mso-position-vertical:absolute;mso-position-vertical-relative:text;v-text-anchor:middle" o:gfxdata="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" adj="10800" fillcolor="#ed7d31 [3205]" stroked="f" strokeweight="1pt">
-                <w10:wrap type="square"/>
-              </v:shape>
-            </w:pict>
-          </mc:Fallback>
-        </mc:AlternateContent>
-      </w:r>
       <w:r>
         <w:rPr>
           <w:rFonts w:ascii="Segoe UI Light" w:hAnsi="Segoe UI Light" w:cs="Segoe UI Light"/>
@@ -6071,7 +6001,7 @@
           </mc:Choice>
           <mc:Fallback>
             <w:pict>
-              <v:shape w14:anchorId="2E770DA0" id="_x0000_s1031" type="#_x0000_t202" style="position:absolute;margin-left:331.6pt;margin-top:17.25pt;width:207.15pt;height:327.2pt;z-index:-251665408;visibility:visible;mso-wrap-style:square;mso-width-percent:0;mso-height-percent:0;mso-wrap-distance-left:14.4pt;mso-wrap-distance-top:3.6pt;mso-wrap-distance-right:14.4pt;mso-wrap-distance-bottom:3.6pt;mso-position-horizontal:absolute;mso-position-horizontal-relative:margin;mso-position-vertical:absolute;mso-position-vertical-relative:text;mso-width-percent:0;mso-height-percent:0;mso-width-relative:margin;mso-height-relative:margin;v-text-anchor:top" o:gfxdata="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" strokecolor="#44546a [3215]" strokeweight="1.25pt">
+              <v:shape w14:anchorId="2E770DA0" id="_x0000_s1031" type="#_x0000_t202" style="position:absolute;margin-left:331.6pt;margin-top:17.25pt;width:207.15pt;height:327.2pt;z-index:-251663872;visibility:visible;mso-wrap-style:square;mso-width-percent:0;mso-height-percent:0;mso-wrap-distance-left:14.4pt;mso-wrap-distance-top:3.6pt;mso-wrap-distance-right:14.4pt;mso-wrap-distance-bottom:3.6pt;mso-position-horizontal:absolute;mso-position-horizontal-relative:margin;mso-position-vertical:absolute;mso-position-vertical-relative:text;mso-width-percent:0;mso-height-percent:0;mso-width-relative:margin;mso-height-relative:margin;v-text-anchor:top" o:gfxdata="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" strokecolor="#44546a [3215]" strokeweight="1.25pt">
                 <v:textbox>
                   <w:txbxContent>
                     <w:p>
@@ -6315,8 +6245,6 @@
                       <w:r>
                         <w:br/>
                       </w:r>
-                      <w:bookmarkStart w:id="3" w:name="_GoBack"/>
-                      <w:bookmarkEnd w:id="3"/>
                       <w:r>
                         <w:rPr>
                           <w:rStyle w:val="SubtleEmphasis"/>
@@ -6962,92 +6890,8 @@
         </w:rPr>
       </w:pPr>
     </w:p>
-    <w:p>
-      <w:pPr>
-        <w:jc w:val="center"/>
-        <w:rPr>
-          <w:rFonts w:ascii="Segoe UI Light" w:hAnsi="Segoe UI Light" w:cs="Segoe UI Light"/>
-          <w:sz w:val="20"/>
-          <w:szCs w:val="20"/>
-        </w:rPr>
-      </w:pPr>
-      <w:r>
-        <w:rPr>
-          <w:rFonts w:ascii="Segoe UI Light" w:hAnsi="Segoe UI Light" w:cs="Segoe UI Light"/>
-          <w:sz w:val="20"/>
-          <w:szCs w:val="20"/>
-        </w:rPr>
-        <w:t>Thank you for your interest.</w:t>
-      </w:r>
-    </w:p>
-    <w:p>
-      <w:pPr>
-        <w:jc w:val="center"/>
-        <w:rPr>
-          <w:rFonts w:ascii="Segoe UI Light" w:hAnsi="Segoe UI Light" w:cs="Segoe UI Light"/>
-          <w:sz w:val="20"/>
-          <w:szCs w:val="20"/>
-        </w:rPr>
-      </w:pPr>
-      <w:hyperlink r:id="rId9" w:history="1">
-        <w:r>
-          <w:rPr>
-            <w:rStyle w:val="Hyperlink"/>
-            <w:rFonts w:ascii="Segoe UI Light" w:hAnsi="Segoe UI Light" w:cs="Segoe UI Light"/>
-            <w:sz w:val="20"/>
-            <w:szCs w:val="20"/>
-          </w:rPr>
-          <w:t>jesuschuajr@gmail.com</w:t>
-        </w:r>
-      </w:hyperlink>
-      <w:r>
-        <w:rPr>
-          <w:rFonts w:ascii="Segoe UI Light" w:hAnsi="Segoe UI Light" w:cs="Segoe UI Light"/>
-          <w:sz w:val="20"/>
-          <w:szCs w:val="20"/>
-        </w:rPr>
-        <w:t xml:space="preserve"> </w:t>
-      </w:r>
-      <w:r>
-        <w:rPr>
-          <w:rFonts w:ascii="Segoe UI Light" w:hAnsi="Segoe UI Light" w:cs="Segoe UI Light"/>
-          <w:sz w:val="20"/>
-          <w:szCs w:val="20"/>
-        </w:rPr>
-        <w:t>+63 916 2424500</w:t>
-      </w:r>
-    </w:p>
-    <w:p>
-      <w:pPr>
-        <w:jc w:val="center"/>
-        <w:rPr>
-          <w:rFonts w:ascii="Segoe UI Light" w:hAnsi="Segoe UI Light" w:cs="Segoe UI Light"/>
-          <w:sz w:val="20"/>
-          <w:szCs w:val="20"/>
-        </w:rPr>
-      </w:pPr>
-      <w:hyperlink r:id="rId10" w:history="1">
-        <w:r>
-          <w:rPr>
-            <w:rStyle w:val="Hyperlink"/>
-            <w:rFonts w:ascii="Segoe UI Light" w:hAnsi="Segoe UI Light" w:cs="Segoe UI Light"/>
-            <w:sz w:val="20"/>
-            <w:szCs w:val="20"/>
-          </w:rPr>
-          <w:t>https://jesuschua.github.io/Portfolio/portfolio.html</w:t>
-        </w:r>
-      </w:hyperlink>
-      <w:r>
-        <w:rPr>
-          <w:rFonts w:ascii="Segoe UI Light" w:hAnsi="Segoe UI Light" w:cs="Segoe UI Light"/>
-          <w:sz w:val="20"/>
-          <w:szCs w:val="20"/>
-        </w:rPr>
-        <w:t xml:space="preserve"> </w:t>
-      </w:r>
-    </w:p>
     <w:sectPr>
-      <w:footerReference w:type="default" r:id="rId11"/>
+      <w:footerReference w:type="default" r:id="rId9"/>
       <w:pgSz w:w="12240" w:h="15840"/>
       <w:pgMar w:top="720" w:right="720" w:bottom="720" w:left="720" w:header="720" w:footer="0" w:gutter="0"/>
       <w:cols w:space="720"/>
@@ -7266,14 +7110,14 @@
         <v:path o:extrusionok="f" gradientshapeok="t" o:connecttype="rect"/>
         <o:lock v:ext="edit" aspectratio="t"/>
       </v:shapetype>
-      <v:shape id="_x0000_i1070" type="#_x0000_t75" style="width:7.1pt;height:10.9pt;visibility:visible;mso-wrap-style:square" o:bullet="t">
+      <v:shape id="_x0000_i1028" type="#_x0000_t75" style="width:7.2pt;height:10.8pt;visibility:visible;mso-wrap-style:square" o:bullet="t">
         <v:imagedata r:id="rId1" o:title=""/>
       </v:shape>
     </w:pict>
   </w:numPicBullet>
   <w:numPicBullet w:numPicBulletId="1">
     <w:pict>
-      <v:shape id="_x0000_i1071" type="#_x0000_t75" style="width:7.1pt;height:10.9pt;visibility:visible;mso-wrap-style:square" o:bullet="t">
+      <v:shape id="_x0000_i1029" type="#_x0000_t75" style="width:7.2pt;height:10.8pt;visibility:visible;mso-wrap-style:square" o:bullet="t">
         <v:imagedata r:id="rId2" o:title=""/>
       </v:shape>
     </w:pict>
@@ -11348,7 +11192,7 @@
 </file>
 
 <file path=customXml/itemProps1.xml><?xml version="1.0" encoding="utf-8"?>
-<ds:datastoreItem xmlns:ds="http://schemas.openxmlformats.org/officeDocument/2006/customXml" ds:itemID="{85359DAD-039F-417D-AA94-E6DFF3E4CF56}">
+<ds:datastoreItem xmlns:ds="http://schemas.openxmlformats.org/officeDocument/2006/customXml" ds:itemID="{0B0CCF2B-E6A3-431B-9A86-3FBBFC1E0F10}">
   <ds:schemaRefs>
     <ds:schemaRef ds:uri="http://schemas.openxmlformats.org/officeDocument/2006/bibliography"/>
   </ds:schemaRefs>

--- a/resources/documents/Jesus Chua Jr - CV.docx
+++ b/resources/documents/Jesus Chua Jr - CV.docx
@@ -17,7 +17,7 @@
         <mc:AlternateContent>
           <mc:Choice Requires="wps">
             <w:drawing>
-              <wp:anchor distT="0" distB="0" distL="114300" distR="114300" simplePos="0" relativeHeight="251649536" behindDoc="0" locked="0" layoutInCell="1" allowOverlap="1" wp14:anchorId="5D06092B" wp14:editId="4B9AA4EA">
+              <wp:anchor distT="0" distB="0" distL="114300" distR="114300" simplePos="0" relativeHeight="251640320" behindDoc="0" locked="0" layoutInCell="1" allowOverlap="1" wp14:anchorId="68B47183" wp14:editId="13C8B7AA">
                 <wp:simplePos x="0" y="0"/>
                 <wp:positionH relativeFrom="column">
                   <wp:posOffset>3550920</wp:posOffset>
@@ -159,7 +159,7 @@
           </mc:Choice>
           <mc:Fallback>
             <w:pict>
-              <v:rect w14:anchorId="5D06092B" id="AutoShape 14" o:spid="_x0000_s1026" style="position:absolute;margin-left:279.6pt;margin-top:-9.25pt;width:277.05pt;height:70.9pt;z-index:251649536;visibility:visible;mso-wrap-style:square;mso-width-percent:0;mso-height-percent:0;mso-wrap-distance-left:9pt;mso-wrap-distance-top:0;mso-wrap-distance-right:9pt;mso-wrap-distance-bottom:0;mso-position-horizontal:absolute;mso-position-horizontal-relative:text;mso-position-vertical:absolute;mso-position-vertical-relative:text;mso-width-percent:0;mso-height-percent:0;mso-width-relative:margin;mso-height-relative:margin;v-text-anchor:middle" o:gfxdata="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" fillcolor="#5b9bd5 [3204]" stroked="f" strokeweight="1.25pt">
+              <v:rect w14:anchorId="68B47183" id="AutoShape 14" o:spid="_x0000_s1026" style="position:absolute;margin-left:279.6pt;margin-top:-9.25pt;width:277.05pt;height:70.9pt;z-index:251640320;visibility:visible;mso-wrap-style:square;mso-width-percent:0;mso-height-percent:0;mso-wrap-distance-left:9pt;mso-wrap-distance-top:0;mso-wrap-distance-right:9pt;mso-wrap-distance-bottom:0;mso-position-horizontal:absolute;mso-position-horizontal-relative:text;mso-position-vertical:absolute;mso-position-vertical-relative:text;mso-width-percent:0;mso-height-percent:0;mso-width-relative:margin;mso-height-relative:margin;v-text-anchor:middle" o:gfxdata="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" fillcolor="#5b9bd5 [3204]" stroked="f" strokeweight="1.25pt">
                 <v:textbox inset=",7.2pt,,7.2pt">
                   <w:txbxContent>
                     <w:p>
@@ -250,7 +250,7 @@
         <mc:AlternateContent>
           <mc:Choice Requires="wps">
             <w:drawing>
-              <wp:anchor distT="0" distB="0" distL="114300" distR="114300" simplePos="0" relativeHeight="251648512" behindDoc="0" locked="0" layoutInCell="1" allowOverlap="1" wp14:anchorId="68DB14CF" wp14:editId="37BA3F10">
+              <wp:anchor distT="0" distB="0" distL="114300" distR="114300" simplePos="0" relativeHeight="251639296" behindDoc="0" locked="0" layoutInCell="1" allowOverlap="1" wp14:anchorId="09F15454" wp14:editId="163ABDBE">
                 <wp:simplePos x="0" y="0"/>
                 <wp:positionH relativeFrom="column">
                   <wp:posOffset>-110836</wp:posOffset>
@@ -329,7 +329,7 @@
                                 <w:rFonts w:ascii="Segoe UI Light" w:hAnsi="Segoe UI Light" w:cs="Segoe UI Light"/>
                                 <w:color w:val="FFFFFF" w:themeColor="background1"/>
                                 <w:sz w:val="28"/>
-                                <w:szCs w:val="32"/>
+                                <w:szCs w:val="28"/>
                               </w:rPr>
                             </w:pPr>
                             <w:r>
@@ -337,18 +337,18 @@
                                 <w:rFonts w:ascii="Segoe UI Light" w:hAnsi="Segoe UI Light" w:cs="Segoe UI Light"/>
                                 <w:color w:val="FFFFFF" w:themeColor="background1"/>
                                 <w:sz w:val="28"/>
-                                <w:szCs w:val="32"/>
-                              </w:rPr>
-                              <w:t>Business Process Architect</w:t>
+                                <w:szCs w:val="28"/>
+                              </w:rPr>
+                              <w:t>Chief Risk Officer/</w:t>
                             </w:r>
                             <w:r>
                               <w:rPr>
                                 <w:rFonts w:ascii="Segoe UI Light" w:hAnsi="Segoe UI Light" w:cs="Segoe UI Light"/>
                                 <w:color w:val="FFFFFF" w:themeColor="background1"/>
                                 <w:sz w:val="28"/>
-                                <w:szCs w:val="32"/>
-                              </w:rPr>
-                              <w:t>/Technical Writer</w:t>
+                                <w:szCs w:val="28"/>
+                              </w:rPr>
+                              <w:t>Business Process Architect</w:t>
                             </w:r>
                           </w:p>
                         </w:txbxContent>
@@ -370,7 +370,7 @@
           </mc:Choice>
           <mc:Fallback>
             <w:pict>
-              <v:rect w14:anchorId="68DB14CF" id="Rectangle 213" o:spid="_x0000_s1027" style="position:absolute;margin-left:-8.75pt;margin-top:-9.25pt;width:288.55pt;height:70.9pt;z-index:251648512;visibility:visible;mso-wrap-style:square;mso-width-percent:0;mso-wrap-distance-left:9pt;mso-wrap-distance-top:0;mso-wrap-distance-right:9pt;mso-wrap-distance-bottom:0;mso-position-horizontal:absolute;mso-position-horizontal-relative:text;mso-position-vertical:absolute;mso-position-vertical-relative:text;mso-width-percent:0;mso-width-relative:margin;v-text-anchor:middle" o:gfxdata="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" fillcolor="#44546a [3215]" stroked="f" strokeweight="1pt">
+              <v:rect w14:anchorId="09F15454" id="Rectangle 213" o:spid="_x0000_s1027" style="position:absolute;margin-left:-8.75pt;margin-top:-9.25pt;width:288.55pt;height:70.9pt;z-index:251639296;visibility:visible;mso-wrap-style:square;mso-width-percent:0;mso-wrap-distance-left:9pt;mso-wrap-distance-top:0;mso-wrap-distance-right:9pt;mso-wrap-distance-bottom:0;mso-position-horizontal:absolute;mso-position-horizontal-relative:text;mso-position-vertical:absolute;mso-position-vertical-relative:text;mso-width-percent:0;mso-width-relative:margin;v-text-anchor:middle" o:gfxdata="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" fillcolor="#44546a [3215]" stroked="f" strokeweight="1pt">
                 <v:textbox inset="0,0,0,0">
                   <w:txbxContent>
                     <w:p>
@@ -402,7 +402,7 @@
                           <w:rFonts w:ascii="Segoe UI Light" w:hAnsi="Segoe UI Light" w:cs="Segoe UI Light"/>
                           <w:color w:val="FFFFFF" w:themeColor="background1"/>
                           <w:sz w:val="28"/>
-                          <w:szCs w:val="32"/>
+                          <w:szCs w:val="28"/>
                         </w:rPr>
                       </w:pPr>
                       <w:r>
@@ -410,18 +410,18 @@
                           <w:rFonts w:ascii="Segoe UI Light" w:hAnsi="Segoe UI Light" w:cs="Segoe UI Light"/>
                           <w:color w:val="FFFFFF" w:themeColor="background1"/>
                           <w:sz w:val="28"/>
-                          <w:szCs w:val="32"/>
+                          <w:szCs w:val="28"/>
                         </w:rPr>
-                        <w:t>Business Process Architect</w:t>
+                        <w:t>Chief Risk Officer/</w:t>
                       </w:r>
                       <w:r>
                         <w:rPr>
                           <w:rFonts w:ascii="Segoe UI Light" w:hAnsi="Segoe UI Light" w:cs="Segoe UI Light"/>
                           <w:color w:val="FFFFFF" w:themeColor="background1"/>
                           <w:sz w:val="28"/>
-                          <w:szCs w:val="32"/>
+                          <w:szCs w:val="28"/>
                         </w:rPr>
-                        <w:t>/Technical Writer</w:t>
+                        <w:t>Business Process Architect</w:t>
                       </w:r>
                     </w:p>
                   </w:txbxContent>
@@ -473,7 +473,7 @@
         <mc:AlternateContent>
           <mc:Choice Requires="wps">
             <w:drawing>
-              <wp:anchor distT="0" distB="0" distL="114300" distR="114300" simplePos="0" relativeHeight="251658752" behindDoc="0" locked="0" layoutInCell="1" allowOverlap="1">
+              <wp:anchor distT="0" distB="0" distL="114300" distR="114300" simplePos="0" relativeHeight="251661824" behindDoc="0" locked="0" layoutInCell="1" allowOverlap="1" wp14:anchorId="0EB5AADB" wp14:editId="4EAD85FA">
                 <wp:simplePos x="0" y="0"/>
                 <wp:positionH relativeFrom="column">
                   <wp:posOffset>4259580</wp:posOffset>
@@ -821,15 +821,12 @@
                     </wps:wsp>
                   </a:graphicData>
                 </a:graphic>
-                <wp14:sizeRelV relativeFrom="margin">
-                  <wp14:pctHeight>0</wp14:pctHeight>
-                </wp14:sizeRelV>
               </wp:anchor>
             </w:drawing>
           </mc:Choice>
           <mc:Fallback>
             <w:pict>
-              <v:rect id="_x0000_s1028" style="position:absolute;margin-left:335.4pt;margin-top:10.15pt;width:213.45pt;height:331.8pt;z-index:251658752;visibility:visible;mso-wrap-style:square;mso-height-percent:0;mso-wrap-distance-left:9pt;mso-wrap-distance-top:0;mso-wrap-distance-right:9pt;mso-wrap-distance-bottom:0;mso-position-horizontal:absolute;mso-position-horizontal-relative:text;mso-position-vertical:absolute;mso-position-vertical-relative:text;mso-height-percent:0;mso-height-relative:margin;v-text-anchor:top" o:gfxdata="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" fillcolor="white [3212]" strokecolor="#747070 [1614]" strokeweight="1.25pt">
+              <v:rect w14:anchorId="0EB5AADB" id="_x0000_s1028" style="position:absolute;margin-left:335.4pt;margin-top:10.15pt;width:213.45pt;height:331.8pt;z-index:251661824;visibility:visible;mso-wrap-style:square;mso-wrap-distance-left:9pt;mso-wrap-distance-top:0;mso-wrap-distance-right:9pt;mso-wrap-distance-bottom:0;mso-position-horizontal:absolute;mso-position-horizontal-relative:text;mso-position-vertical:absolute;mso-position-vertical-relative:text;v-text-anchor:top" o:gfxdata="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" fillcolor="white [3212]" strokecolor="#747070 [1614]" strokeweight="1.25pt">
                 <v:textbox inset="28.8pt,14.4pt,14.4pt,14.4pt">
                   <w:txbxContent>
                     <w:p>
@@ -1135,13 +1132,13 @@
         <mc:AlternateContent>
           <mc:Choice Requires="wps">
             <w:drawing>
-              <wp:anchor distT="0" distB="0" distL="114300" distR="114300" simplePos="0" relativeHeight="251659776" behindDoc="0" locked="0" layoutInCell="1" allowOverlap="1">
+              <wp:anchor distT="0" distB="0" distL="114300" distR="114300" simplePos="0" relativeHeight="251662848" behindDoc="0" locked="0" layoutInCell="1" allowOverlap="1" wp14:anchorId="3FC06867" wp14:editId="024342A3">
                 <wp:simplePos x="0" y="0"/>
                 <wp:positionH relativeFrom="column">
-                  <wp:posOffset>4475480</wp:posOffset>
+                  <wp:posOffset>4465320</wp:posOffset>
                 </wp:positionH>
                 <wp:positionV relativeFrom="paragraph">
-                  <wp:posOffset>701733</wp:posOffset>
+                  <wp:posOffset>608965</wp:posOffset>
                 </wp:positionV>
                 <wp:extent cx="99695" cy="140970"/>
                 <wp:effectExtent l="0" t="0" r="0" b="0"/>
@@ -1194,7 +1191,7 @@
           </mc:Choice>
           <mc:Fallback>
             <w:pict>
-              <v:shapetype w14:anchorId="477F8BE4" id="_x0000_t55" coordsize="21600,21600" o:spt="55" adj="16200" path="m@0,l,0@1,10800,,21600@0,21600,21600,10800xe">
+              <v:shapetype w14:anchorId="4DF56AFC" id="_x0000_t55" coordsize="21600,21600" o:spt="55" adj="16200" path="m@0,l,0@1,10800,,21600@0,21600,21600,10800xe">
                 <v:stroke joinstyle="miter"/>
                 <v:formulas>
                   <v:f eqn="val #0"/>
@@ -1206,7 +1203,7 @@
                   <v:h position="#0,topLeft" xrange="0,21600"/>
                 </v:handles>
               </v:shapetype>
-              <v:shape id="Chevron 2" o:spid="_x0000_s1026" type="#_x0000_t55" style="position:absolute;margin-left:352.4pt;margin-top:55.25pt;width:7.85pt;height:11.1pt;z-index:251659264;visibility:visible;mso-wrap-style:square;mso-wrap-distance-left:9pt;mso-wrap-distance-top:0;mso-wrap-distance-right:9pt;mso-wrap-distance-bottom:0;mso-position-horizontal:absolute;mso-position-horizontal-relative:text;mso-position-vertical:absolute;mso-position-vertical-relative:text;v-text-anchor:middle" o:gfxdata="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" adj="10800" fillcolor="#5b9bd5 [3204]" stroked="f" strokeweight="1pt">
+              <v:shape id="Chevron 2" o:spid="_x0000_s1026" type="#_x0000_t55" style="position:absolute;margin-left:351.6pt;margin-top:47.95pt;width:7.85pt;height:11.1pt;z-index:251662848;visibility:visible;mso-wrap-style:square;mso-wrap-distance-left:9pt;mso-wrap-distance-top:0;mso-wrap-distance-right:9pt;mso-wrap-distance-bottom:0;mso-position-horizontal:absolute;mso-position-horizontal-relative:text;mso-position-vertical:absolute;mso-position-vertical-relative:text;v-text-anchor:middle" o:gfxdata="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" adj="10800" fillcolor="#5b9bd5 [3204]" stroked="f" strokeweight="1pt">
                 <w10:wrap type="square"/>
               </v:shape>
             </w:pict>
@@ -1220,6 +1217,538 @@
           <w:color w:val="44546A" w:themeColor="text2"/>
         </w:rPr>
         <w:t>Summary of Work Experiences</w:t>
+      </w:r>
+      <w:r>
+        <w:rPr>
+          <w:rFonts w:ascii="Segoe UI Light" w:hAnsi="Segoe UI Light" w:cs="Segoe UI Light"/>
+          <w:b/>
+          <w:color w:val="44546A" w:themeColor="text2"/>
+        </w:rPr>
+        <w:t xml:space="preserve"> (sorted by most recent)</w:t>
+      </w:r>
+    </w:p>
+    <w:tbl>
+      <w:tblPr>
+        <w:tblStyle w:val="TableGrid"/>
+        <w:tblW w:w="0" w:type="auto"/>
+        <w:tblBorders>
+          <w:top w:val="none" w:sz="0" w:space="0" w:color="auto"/>
+          <w:left w:val="none" w:sz="0" w:space="0" w:color="auto"/>
+          <w:bottom w:val="none" w:sz="0" w:space="0" w:color="auto"/>
+          <w:right w:val="none" w:sz="0" w:space="0" w:color="auto"/>
+          <w:insideH w:val="none" w:sz="0" w:space="0" w:color="auto"/>
+          <w:insideV w:val="none" w:sz="0" w:space="0" w:color="auto"/>
+        </w:tblBorders>
+        <w:tblLook w:val="0600" w:firstRow="0" w:lastRow="0" w:firstColumn="0" w:lastColumn="0" w:noHBand="1" w:noVBand="1"/>
+      </w:tblPr>
+      <w:tblGrid>
+        <w:gridCol w:w="3114"/>
+        <w:gridCol w:w="3116"/>
+      </w:tblGrid>
+      <w:tr>
+        <w:tc>
+          <w:tcPr>
+            <w:tcW w:w="6230" w:type="dxa"/>
+            <w:gridSpan w:val="2"/>
+            <w:shd w:val="clear" w:color="auto" w:fill="44546A" w:themeFill="text2"/>
+          </w:tcPr>
+          <w:p>
+            <w:pPr>
+              <w:rPr>
+                <w:rFonts w:ascii="Segoe UI Light" w:hAnsi="Segoe UI Light" w:cs="Segoe UI Light"/>
+                <w:sz w:val="20"/>
+                <w:szCs w:val="20"/>
+              </w:rPr>
+            </w:pPr>
+            <w:r>
+              <w:rPr>
+                <w:rFonts w:ascii="Segoe UI Light" w:hAnsi="Segoe UI Light" w:cs="Segoe UI Light"/>
+                <w:color w:val="FFFFFF" w:themeColor="background1"/>
+                <w:sz w:val="20"/>
+                <w:szCs w:val="20"/>
+              </w:rPr>
+              <w:t>Chief Risk Officer</w:t>
+            </w:r>
+            <w:r>
+              <w:rPr>
+                <w:rFonts w:ascii="Segoe UI Light" w:hAnsi="Segoe UI Light" w:cs="Segoe UI Light"/>
+                <w:color w:val="FFFFFF" w:themeColor="background1"/>
+                <w:sz w:val="20"/>
+                <w:szCs w:val="20"/>
+              </w:rPr>
+              <w:t xml:space="preserve"> (Part time)</w:t>
+            </w:r>
+          </w:p>
+        </w:tc>
+      </w:tr>
+      <w:tr>
+        <w:tc>
+          <w:tcPr>
+            <w:tcW w:w="3114" w:type="dxa"/>
+            <w:shd w:val="clear" w:color="auto" w:fill="5B9BD5" w:themeFill="accent1"/>
+          </w:tcPr>
+          <w:p>
+            <w:pPr>
+              <w:rPr>
+                <w:rFonts w:ascii="Segoe UI Light" w:hAnsi="Segoe UI Light" w:cs="Segoe UI Light"/>
+                <w:color w:val="FFFFFF" w:themeColor="background1"/>
+                <w:sz w:val="20"/>
+                <w:szCs w:val="20"/>
+              </w:rPr>
+            </w:pPr>
+            <w:proofErr w:type="spellStart"/>
+            <w:r>
+              <w:rPr>
+                <w:rFonts w:ascii="Segoe UI Light" w:hAnsi="Segoe UI Light" w:cs="Segoe UI Light"/>
+                <w:color w:val="FFFFFF" w:themeColor="background1"/>
+                <w:sz w:val="20"/>
+                <w:szCs w:val="20"/>
+              </w:rPr>
+              <w:t>ZyBi</w:t>
+            </w:r>
+            <w:proofErr w:type="spellEnd"/>
+            <w:r>
+              <w:rPr>
+                <w:rFonts w:ascii="Segoe UI Light" w:hAnsi="Segoe UI Light" w:cs="Segoe UI Light"/>
+                <w:color w:val="FFFFFF" w:themeColor="background1"/>
+                <w:sz w:val="20"/>
+                <w:szCs w:val="20"/>
+              </w:rPr>
+              <w:t xml:space="preserve"> Tech Inc</w:t>
+            </w:r>
+            <w:r>
+              <w:rPr>
+                <w:rFonts w:ascii="Segoe UI Light" w:hAnsi="Segoe UI Light" w:cs="Segoe UI Light"/>
+                <w:color w:val="FFFFFF" w:themeColor="background1"/>
+                <w:sz w:val="20"/>
+                <w:szCs w:val="20"/>
+              </w:rPr>
+              <w:t>. – A financial services startup company</w:t>
+            </w:r>
+          </w:p>
+        </w:tc>
+        <w:tc>
+          <w:tcPr>
+            <w:tcW w:w="3116" w:type="dxa"/>
+            <w:shd w:val="clear" w:color="auto" w:fill="ED7D31" w:themeFill="accent2"/>
+          </w:tcPr>
+          <w:p>
+            <w:pPr>
+              <w:rPr>
+                <w:rFonts w:ascii="Segoe UI Light" w:hAnsi="Segoe UI Light" w:cs="Segoe UI Light"/>
+                <w:color w:val="FFFFFF" w:themeColor="background1"/>
+                <w:sz w:val="20"/>
+                <w:szCs w:val="20"/>
+              </w:rPr>
+            </w:pPr>
+            <w:r>
+              <w:rPr>
+                <w:rFonts w:ascii="Segoe UI Light" w:hAnsi="Segoe UI Light" w:cs="Segoe UI Light"/>
+                <w:color w:val="FFFFFF" w:themeColor="background1"/>
+                <w:sz w:val="20"/>
+                <w:szCs w:val="20"/>
+              </w:rPr>
+              <w:t>February 201</w:t>
+            </w:r>
+            <w:r>
+              <w:rPr>
+                <w:rFonts w:ascii="Segoe UI Light" w:hAnsi="Segoe UI Light" w:cs="Segoe UI Light"/>
+                <w:color w:val="FFFFFF" w:themeColor="background1"/>
+                <w:sz w:val="20"/>
+                <w:szCs w:val="20"/>
+              </w:rPr>
+              <w:t>8</w:t>
+            </w:r>
+            <w:r>
+              <w:rPr>
+                <w:rFonts w:ascii="Segoe UI Light" w:hAnsi="Segoe UI Light" w:cs="Segoe UI Light"/>
+                <w:color w:val="FFFFFF" w:themeColor="background1"/>
+                <w:sz w:val="20"/>
+                <w:szCs w:val="20"/>
+              </w:rPr>
+              <w:t xml:space="preserve"> – Present</w:t>
+            </w:r>
+          </w:p>
+        </w:tc>
+      </w:tr>
+    </w:tbl>
+    <w:p>
+      <w:pPr>
+        <w:pStyle w:val="ListParagraph"/>
+        <w:numPr>
+          <w:ilvl w:val="0"/>
+          <w:numId w:val="7"/>
+        </w:numPr>
+        <w:rPr>
+          <w:rFonts w:ascii="Segoe UI Light" w:hAnsi="Segoe UI Light" w:cs="Segoe UI Light"/>
+          <w:sz w:val="20"/>
+          <w:szCs w:val="20"/>
+        </w:rPr>
+      </w:pPr>
+      <w:r>
+        <w:rPr>
+          <w:rFonts w:ascii="Segoe UI Light" w:hAnsi="Segoe UI Light" w:cs="Segoe UI Light"/>
+          <w:sz w:val="20"/>
+          <w:szCs w:val="20"/>
+        </w:rPr>
+        <w:t>Leads a department of risk and compliance officers.</w:t>
+      </w:r>
+    </w:p>
+    <w:p>
+      <w:pPr>
+        <w:pStyle w:val="ListParagraph"/>
+        <w:numPr>
+          <w:ilvl w:val="0"/>
+          <w:numId w:val="7"/>
+        </w:numPr>
+        <w:rPr>
+          <w:rFonts w:ascii="Segoe UI Light" w:hAnsi="Segoe UI Light" w:cs="Segoe UI Light"/>
+          <w:sz w:val="20"/>
+          <w:szCs w:val="20"/>
+        </w:rPr>
+      </w:pPr>
+      <w:r>
+        <w:rPr>
+          <w:rFonts w:ascii="Segoe UI Light" w:hAnsi="Segoe UI Light" w:cs="Segoe UI Light"/>
+          <w:noProof/>
+          <w:sz w:val="20"/>
+          <w:szCs w:val="20"/>
+        </w:rPr>
+        <mc:AlternateContent>
+          <mc:Choice Requires="wps">
+            <w:drawing>
+              <wp:anchor distT="0" distB="0" distL="114300" distR="114300" simplePos="0" relativeHeight="251668992" behindDoc="0" locked="0" layoutInCell="1" allowOverlap="1" wp14:anchorId="7DC87241" wp14:editId="3462D5B6">
+                <wp:simplePos x="0" y="0"/>
+                <wp:positionH relativeFrom="column">
+                  <wp:posOffset>4480560</wp:posOffset>
+                </wp:positionH>
+                <wp:positionV relativeFrom="paragraph">
+                  <wp:posOffset>144780</wp:posOffset>
+                </wp:positionV>
+                <wp:extent cx="99695" cy="140970"/>
+                <wp:effectExtent l="0" t="0" r="0" b="0"/>
+                <wp:wrapSquare wrapText="bothSides"/>
+                <wp:docPr id="3" name="Chevron 6"/>
+                <wp:cNvGraphicFramePr/>
+                <a:graphic xmlns:a="http://schemas.openxmlformats.org/drawingml/2006/main">
+                  <a:graphicData uri="http://schemas.microsoft.com/office/word/2010/wordprocessingShape">
+                    <wps:wsp>
+                      <wps:cNvSpPr/>
+                      <wps:spPr>
+                        <a:xfrm>
+                          <a:off x="0" y="0"/>
+                          <a:ext cx="99695" cy="140970"/>
+                        </a:xfrm>
+                        <a:prstGeom prst="chevron">
+                          <a:avLst/>
+                        </a:prstGeom>
+                        <a:ln>
+                          <a:noFill/>
+                        </a:ln>
+                      </wps:spPr>
+                      <wps:style>
+                        <a:lnRef idx="2">
+                          <a:schemeClr val="accent1">
+                            <a:shade val="50000"/>
+                          </a:schemeClr>
+                        </a:lnRef>
+                        <a:fillRef idx="1">
+                          <a:schemeClr val="accent1"/>
+                        </a:fillRef>
+                        <a:effectRef idx="0">
+                          <a:schemeClr val="accent1"/>
+                        </a:effectRef>
+                        <a:fontRef idx="minor">
+                          <a:schemeClr val="lt1"/>
+                        </a:fontRef>
+                      </wps:style>
+                      <wps:bodyPr rot="0" spcFirstLastPara="0" vertOverflow="overflow" horzOverflow="overflow" vert="horz" wrap="square" lIns="91440" tIns="45720" rIns="91440" bIns="45720" numCol="1" spcCol="0" rtlCol="0" fromWordArt="0" anchor="ctr" anchorCtr="0" forceAA="0" compatLnSpc="1">
+                        <a:prstTxWarp prst="textNoShape">
+                          <a:avLst/>
+                        </a:prstTxWarp>
+                        <a:noAutofit/>
+                      </wps:bodyPr>
+                    </wps:wsp>
+                  </a:graphicData>
+                </a:graphic>
+              </wp:anchor>
+            </w:drawing>
+          </mc:Choice>
+          <mc:Fallback>
+            <w:pict>
+              <v:shape w14:anchorId="267A07C3" id="Chevron 6" o:spid="_x0000_s1026" type="#_x0000_t55" style="position:absolute;margin-left:352.8pt;margin-top:11.4pt;width:7.85pt;height:11.1pt;z-index:251668992;visibility:visible;mso-wrap-style:square;mso-wrap-distance-left:9pt;mso-wrap-distance-top:0;mso-wrap-distance-right:9pt;mso-wrap-distance-bottom:0;mso-position-horizontal:absolute;mso-position-horizontal-relative:text;mso-position-vertical:absolute;mso-position-vertical-relative:text;v-text-anchor:middle" o:gfxdata="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" adj="10800" fillcolor="#5b9bd5 [3204]" stroked="f" strokeweight="1pt">
+                <w10:wrap type="square"/>
+              </v:shape>
+            </w:pict>
+          </mc:Fallback>
+        </mc:AlternateContent>
+      </w:r>
+      <w:r>
+        <w:rPr>
+          <w:rFonts w:ascii="Segoe UI Light" w:hAnsi="Segoe UI Light" w:cs="Segoe UI Light"/>
+          <w:sz w:val="20"/>
+          <w:szCs w:val="20"/>
+        </w:rPr>
+        <w:t>Leads the compliance documentation effort for all processes and procedures.</w:t>
+      </w:r>
+    </w:p>
+    <w:p>
+      <w:pPr>
+        <w:pStyle w:val="ListParagraph"/>
+        <w:numPr>
+          <w:ilvl w:val="0"/>
+          <w:numId w:val="7"/>
+        </w:numPr>
+        <w:rPr>
+          <w:rFonts w:ascii="Segoe UI Light" w:hAnsi="Segoe UI Light" w:cs="Segoe UI Light"/>
+          <w:sz w:val="20"/>
+          <w:szCs w:val="20"/>
+        </w:rPr>
+      </w:pPr>
+      <w:r>
+        <w:rPr>
+          <w:rFonts w:ascii="Segoe UI Light" w:hAnsi="Segoe UI Light" w:cs="Segoe UI Light"/>
+          <w:sz w:val="20"/>
+          <w:szCs w:val="20"/>
+        </w:rPr>
+        <w:t>Provides strategic outlook on potential and risk and compliance issues.</w:t>
+      </w:r>
+    </w:p>
+    <w:p>
+      <w:pPr>
+        <w:pStyle w:val="ListParagraph"/>
+        <w:numPr>
+          <w:ilvl w:val="0"/>
+          <w:numId w:val="7"/>
+        </w:numPr>
+        <w:rPr>
+          <w:rFonts w:ascii="Segoe UI Light" w:hAnsi="Segoe UI Light" w:cs="Segoe UI Light"/>
+          <w:sz w:val="20"/>
+          <w:szCs w:val="20"/>
+        </w:rPr>
+      </w:pPr>
+      <w:r>
+        <w:rPr>
+          <w:rFonts w:ascii="Segoe UI Light" w:hAnsi="Segoe UI Light" w:cs="Segoe UI Light"/>
+          <w:sz w:val="20"/>
+          <w:szCs w:val="20"/>
+        </w:rPr>
+        <w:t xml:space="preserve">Managed the documentation component of the company’s provisional license granted by </w:t>
+      </w:r>
+      <w:proofErr w:type="spellStart"/>
+      <w:r>
+        <w:rPr>
+          <w:rFonts w:ascii="Segoe UI Light" w:hAnsi="Segoe UI Light" w:cs="Segoe UI Light"/>
+          <w:sz w:val="20"/>
+          <w:szCs w:val="20"/>
+        </w:rPr>
+        <w:t>Bangko</w:t>
+      </w:r>
+      <w:proofErr w:type="spellEnd"/>
+      <w:r>
+        <w:rPr>
+          <w:rFonts w:ascii="Segoe UI Light" w:hAnsi="Segoe UI Light" w:cs="Segoe UI Light"/>
+          <w:sz w:val="20"/>
+          <w:szCs w:val="20"/>
+        </w:rPr>
+        <w:t xml:space="preserve"> </w:t>
+      </w:r>
+      <w:proofErr w:type="spellStart"/>
+      <w:r>
+        <w:rPr>
+          <w:rFonts w:ascii="Segoe UI Light" w:hAnsi="Segoe UI Light" w:cs="Segoe UI Light"/>
+          <w:sz w:val="20"/>
+          <w:szCs w:val="20"/>
+        </w:rPr>
+        <w:t>Sentral</w:t>
+      </w:r>
+      <w:proofErr w:type="spellEnd"/>
+      <w:r>
+        <w:rPr>
+          <w:rFonts w:ascii="Segoe UI Light" w:hAnsi="Segoe UI Light" w:cs="Segoe UI Light"/>
+          <w:sz w:val="20"/>
+          <w:szCs w:val="20"/>
+        </w:rPr>
+        <w:t xml:space="preserve"> ng </w:t>
+      </w:r>
+      <w:proofErr w:type="spellStart"/>
+      <w:r>
+        <w:rPr>
+          <w:rFonts w:ascii="Segoe UI Light" w:hAnsi="Segoe UI Light" w:cs="Segoe UI Light"/>
+          <w:sz w:val="20"/>
+          <w:szCs w:val="20"/>
+        </w:rPr>
+        <w:t>Pilipinas</w:t>
+      </w:r>
+      <w:proofErr w:type="spellEnd"/>
+      <w:r>
+        <w:rPr>
+          <w:rFonts w:ascii="Segoe UI Light" w:hAnsi="Segoe UI Light" w:cs="Segoe UI Light"/>
+          <w:sz w:val="20"/>
+          <w:szCs w:val="20"/>
+        </w:rPr>
+        <w:t xml:space="preserve"> (BSP).</w:t>
+      </w:r>
+    </w:p>
+    <w:p>
+      <w:pPr>
+        <w:rPr>
+          <w:rFonts w:ascii="Segoe UI Light" w:hAnsi="Segoe UI Light" w:cs="Segoe UI Light"/>
+          <w:sz w:val="20"/>
+          <w:szCs w:val="20"/>
+        </w:rPr>
+      </w:pPr>
+      <w:r>
+        <w:rPr>
+          <w:rFonts w:ascii="Segoe UI Light" w:hAnsi="Segoe UI Light" w:cs="Segoe UI Light"/>
+          <w:noProof/>
+          <w:sz w:val="20"/>
+          <w:szCs w:val="20"/>
+        </w:rPr>
+        <mc:AlternateContent>
+          <mc:Choice Requires="wps">
+            <w:drawing>
+              <wp:anchor distT="0" distB="0" distL="114300" distR="114300" simplePos="0" relativeHeight="251665920" behindDoc="0" locked="0" layoutInCell="1" allowOverlap="1" wp14:anchorId="0C8BB47C" wp14:editId="65B9F499">
+                <wp:simplePos x="0" y="0"/>
+                <wp:positionH relativeFrom="column">
+                  <wp:posOffset>4465320</wp:posOffset>
+                </wp:positionH>
+                <wp:positionV relativeFrom="paragraph">
+                  <wp:posOffset>664210</wp:posOffset>
+                </wp:positionV>
+                <wp:extent cx="99799" cy="141045"/>
+                <wp:effectExtent l="0" t="0" r="0" b="0"/>
+                <wp:wrapSquare wrapText="bothSides"/>
+                <wp:docPr id="4" name="Chevron 6"/>
+                <wp:cNvGraphicFramePr/>
+                <a:graphic xmlns:a="http://schemas.openxmlformats.org/drawingml/2006/main">
+                  <a:graphicData uri="http://schemas.microsoft.com/office/word/2010/wordprocessingShape">
+                    <wps:wsp>
+                      <wps:cNvSpPr/>
+                      <wps:spPr>
+                        <a:xfrm>
+                          <a:off x="0" y="0"/>
+                          <a:ext cx="99799" cy="141045"/>
+                        </a:xfrm>
+                        <a:prstGeom prst="chevron">
+                          <a:avLst/>
+                        </a:prstGeom>
+                        <a:ln>
+                          <a:noFill/>
+                        </a:ln>
+                      </wps:spPr>
+                      <wps:style>
+                        <a:lnRef idx="2">
+                          <a:schemeClr val="accent1">
+                            <a:shade val="50000"/>
+                          </a:schemeClr>
+                        </a:lnRef>
+                        <a:fillRef idx="1">
+                          <a:schemeClr val="accent1"/>
+                        </a:fillRef>
+                        <a:effectRef idx="0">
+                          <a:schemeClr val="accent1"/>
+                        </a:effectRef>
+                        <a:fontRef idx="minor">
+                          <a:schemeClr val="lt1"/>
+                        </a:fontRef>
+                      </wps:style>
+                      <wps:bodyPr rot="0" spcFirstLastPara="0" vertOverflow="overflow" horzOverflow="overflow" vert="horz" wrap="square" lIns="91440" tIns="45720" rIns="91440" bIns="45720" numCol="1" spcCol="0" rtlCol="0" fromWordArt="0" anchor="ctr" anchorCtr="0" forceAA="0" compatLnSpc="1">
+                        <a:prstTxWarp prst="textNoShape">
+                          <a:avLst/>
+                        </a:prstTxWarp>
+                        <a:noAutofit/>
+                      </wps:bodyPr>
+                    </wps:wsp>
+                  </a:graphicData>
+                </a:graphic>
+              </wp:anchor>
+            </w:drawing>
+          </mc:Choice>
+          <mc:Fallback>
+            <w:pict>
+              <v:shape w14:anchorId="38FBF306" id="Chevron 6" o:spid="_x0000_s1026" type="#_x0000_t55" style="position:absolute;margin-left:351.6pt;margin-top:52.3pt;width:7.85pt;height:11.1pt;z-index:251665920;visibility:visible;mso-wrap-style:square;mso-wrap-distance-left:9pt;mso-wrap-distance-top:0;mso-wrap-distance-right:9pt;mso-wrap-distance-bottom:0;mso-position-horizontal:absolute;mso-position-horizontal-relative:text;mso-position-vertical:absolute;mso-position-vertical-relative:text;v-text-anchor:middle" o:gfxdata="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" adj="10800" fillcolor="#5b9bd5 [3204]" stroked="f" strokeweight="1pt">
+                <w10:wrap type="square"/>
+              </v:shape>
+            </w:pict>
+          </mc:Fallback>
+        </mc:AlternateContent>
+      </w:r>
+      <w:r>
+        <w:rPr>
+          <w:rFonts w:ascii="Segoe UI Light" w:hAnsi="Segoe UI Light" w:cs="Segoe UI Light"/>
+          <w:noProof/>
+          <w:sz w:val="20"/>
+          <w:szCs w:val="20"/>
+        </w:rPr>
+        <mc:AlternateContent>
+          <mc:Choice Requires="wps">
+            <w:drawing>
+              <wp:anchor distT="0" distB="0" distL="114300" distR="114300" simplePos="0" relativeHeight="251663872" behindDoc="0" locked="0" layoutInCell="1" allowOverlap="1" wp14:anchorId="0828B825" wp14:editId="24DBE1C6">
+                <wp:simplePos x="0" y="0"/>
+                <wp:positionH relativeFrom="column">
+                  <wp:posOffset>4465320</wp:posOffset>
+                </wp:positionH>
+                <wp:positionV relativeFrom="paragraph">
+                  <wp:posOffset>328930</wp:posOffset>
+                </wp:positionV>
+                <wp:extent cx="99695" cy="140970"/>
+                <wp:effectExtent l="0" t="0" r="0" b="0"/>
+                <wp:wrapSquare wrapText="bothSides"/>
+                <wp:docPr id="6" name="Chevron 6"/>
+                <wp:cNvGraphicFramePr/>
+                <a:graphic xmlns:a="http://schemas.openxmlformats.org/drawingml/2006/main">
+                  <a:graphicData uri="http://schemas.microsoft.com/office/word/2010/wordprocessingShape">
+                    <wps:wsp>
+                      <wps:cNvSpPr/>
+                      <wps:spPr>
+                        <a:xfrm>
+                          <a:off x="0" y="0"/>
+                          <a:ext cx="99695" cy="140970"/>
+                        </a:xfrm>
+                        <a:prstGeom prst="chevron">
+                          <a:avLst/>
+                        </a:prstGeom>
+                        <a:ln>
+                          <a:noFill/>
+                        </a:ln>
+                      </wps:spPr>
+                      <wps:style>
+                        <a:lnRef idx="2">
+                          <a:schemeClr val="accent1">
+                            <a:shade val="50000"/>
+                          </a:schemeClr>
+                        </a:lnRef>
+                        <a:fillRef idx="1">
+                          <a:schemeClr val="accent1"/>
+                        </a:fillRef>
+                        <a:effectRef idx="0">
+                          <a:schemeClr val="accent1"/>
+                        </a:effectRef>
+                        <a:fontRef idx="minor">
+                          <a:schemeClr val="lt1"/>
+                        </a:fontRef>
+                      </wps:style>
+                      <wps:bodyPr rot="0" spcFirstLastPara="0" vertOverflow="overflow" horzOverflow="overflow" vert="horz" wrap="square" lIns="91440" tIns="45720" rIns="91440" bIns="45720" numCol="1" spcCol="0" rtlCol="0" fromWordArt="0" anchor="ctr" anchorCtr="0" forceAA="0" compatLnSpc="1">
+                        <a:prstTxWarp prst="textNoShape">
+                          <a:avLst/>
+                        </a:prstTxWarp>
+                        <a:noAutofit/>
+                      </wps:bodyPr>
+                    </wps:wsp>
+                  </a:graphicData>
+                </a:graphic>
+              </wp:anchor>
+            </w:drawing>
+          </mc:Choice>
+          <mc:Fallback>
+            <w:pict>
+              <v:shape w14:anchorId="1131E3EC" id="Chevron 6" o:spid="_x0000_s1026" type="#_x0000_t55" style="position:absolute;margin-left:351.6pt;margin-top:25.9pt;width:7.85pt;height:11.1pt;z-index:251663872;visibility:visible;mso-wrap-style:square;mso-wrap-distance-left:9pt;mso-wrap-distance-top:0;mso-wrap-distance-right:9pt;mso-wrap-distance-bottom:0;mso-position-horizontal:absolute;mso-position-horizontal-relative:text;mso-position-vertical:absolute;mso-position-vertical-relative:text;v-text-anchor:middle" o:gfxdata="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" adj="10800" fillcolor="#5b9bd5 [3204]" stroked="f" strokeweight="1pt">
+                <w10:wrap type="square"/>
+              </v:shape>
+            </w:pict>
+          </mc:Fallback>
+        </mc:AlternateContent>
       </w:r>
     </w:p>
     <w:tbl>
@@ -1280,7 +1809,16 @@
                 <w:sz w:val="20"/>
                 <w:szCs w:val="20"/>
               </w:rPr>
-              <w:t xml:space="preserve"> for Nobia Denmark’s Sales Administration System</w:t>
+              <w:t xml:space="preserve"> </w:t>
+            </w:r>
+            <w:r>
+              <w:rPr>
+                <w:rFonts w:ascii="Segoe UI Light" w:hAnsi="Segoe UI Light" w:cs="Segoe UI Light"/>
+                <w:color w:val="FFFFFF" w:themeColor="background1"/>
+                <w:sz w:val="20"/>
+                <w:szCs w:val="20"/>
+              </w:rPr>
+              <w:t>(Full time)</w:t>
             </w:r>
           </w:p>
         </w:tc>
@@ -1370,389 +1908,13 @@
         <mc:AlternateContent>
           <mc:Choice Requires="wps">
             <w:drawing>
-              <wp:anchor distT="0" distB="0" distL="114300" distR="114300" simplePos="0" relativeHeight="251660800" behindDoc="0" locked="0" layoutInCell="1" allowOverlap="1">
+              <wp:anchor distT="0" distB="0" distL="114300" distR="114300" simplePos="0" relativeHeight="251664896" behindDoc="0" locked="0" layoutInCell="1" allowOverlap="1" wp14:anchorId="4A3D0D10" wp14:editId="1CBE04BA">
                 <wp:simplePos x="0" y="0"/>
                 <wp:positionH relativeFrom="column">
-                  <wp:posOffset>4476750</wp:posOffset>
+                  <wp:posOffset>4465320</wp:posOffset>
                 </wp:positionH>
                 <wp:positionV relativeFrom="paragraph">
-                  <wp:posOffset>193675</wp:posOffset>
-                </wp:positionV>
-                <wp:extent cx="99695" cy="140970"/>
-                <wp:effectExtent l="0" t="0" r="0" b="0"/>
-                <wp:wrapSquare wrapText="bothSides"/>
-                <wp:docPr id="6" name="Chevron 6"/>
-                <wp:cNvGraphicFramePr/>
-                <a:graphic xmlns:a="http://schemas.openxmlformats.org/drawingml/2006/main">
-                  <a:graphicData uri="http://schemas.microsoft.com/office/word/2010/wordprocessingShape">
-                    <wps:wsp>
-                      <wps:cNvSpPr/>
-                      <wps:spPr>
-                        <a:xfrm>
-                          <a:off x="0" y="0"/>
-                          <a:ext cx="99695" cy="140970"/>
-                        </a:xfrm>
-                        <a:prstGeom prst="chevron">
-                          <a:avLst/>
-                        </a:prstGeom>
-                        <a:ln>
-                          <a:noFill/>
-                        </a:ln>
-                      </wps:spPr>
-                      <wps:style>
-                        <a:lnRef idx="2">
-                          <a:schemeClr val="accent1">
-                            <a:shade val="50000"/>
-                          </a:schemeClr>
-                        </a:lnRef>
-                        <a:fillRef idx="1">
-                          <a:schemeClr val="accent1"/>
-                        </a:fillRef>
-                        <a:effectRef idx="0">
-                          <a:schemeClr val="accent1"/>
-                        </a:effectRef>
-                        <a:fontRef idx="minor">
-                          <a:schemeClr val="lt1"/>
-                        </a:fontRef>
-                      </wps:style>
-                      <wps:bodyPr rot="0" spcFirstLastPara="0" vertOverflow="overflow" horzOverflow="overflow" vert="horz" wrap="square" lIns="91440" tIns="45720" rIns="91440" bIns="45720" numCol="1" spcCol="0" rtlCol="0" fromWordArt="0" anchor="ctr" anchorCtr="0" forceAA="0" compatLnSpc="1">
-                        <a:prstTxWarp prst="textNoShape">
-                          <a:avLst/>
-                        </a:prstTxWarp>
-                        <a:noAutofit/>
-                      </wps:bodyPr>
-                    </wps:wsp>
-                  </a:graphicData>
-                </a:graphic>
-              </wp:anchor>
-            </w:drawing>
-          </mc:Choice>
-          <mc:Fallback>
-            <w:pict>
-              <v:shapetype w14:anchorId="3034BD4A" id="_x0000_t55" coordsize="21600,21600" o:spt="55" adj="16200" path="m@0,l,0@1,10800,,21600@0,21600,21600,10800xe">
-                <v:stroke joinstyle="miter"/>
-                <v:formulas>
-                  <v:f eqn="val #0"/>
-                  <v:f eqn="sum 21600 0 @0"/>
-                  <v:f eqn="prod #0 1 2"/>
-                </v:formulas>
-                <v:path o:connecttype="custom" o:connectlocs="@2,0;@1,10800;@2,21600;21600,10800" o:connectangles="270,180,90,0" textboxrect="0,0,10800,21600;0,0,16200,21600;0,0,21600,21600"/>
-                <v:handles>
-                  <v:h position="#0,topLeft" xrange="0,21600"/>
-                </v:handles>
-              </v:shapetype>
-              <v:shape id="Chevron 6" o:spid="_x0000_s1026" type="#_x0000_t55" style="position:absolute;margin-left:352.5pt;margin-top:15.25pt;width:7.85pt;height:11.1pt;z-index:251660800;visibility:visible;mso-wrap-style:square;mso-wrap-distance-left:9pt;mso-wrap-distance-top:0;mso-wrap-distance-right:9pt;mso-wrap-distance-bottom:0;mso-position-horizontal:absolute;mso-position-horizontal-relative:text;mso-position-vertical:absolute;mso-position-vertical-relative:text;v-text-anchor:middle" o:gfxdata="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" adj="10800" fillcolor="#5b9bd5 [3204]" stroked="f" strokeweight="1pt">
-                <w10:wrap type="square"/>
-              </v:shape>
-            </w:pict>
-          </mc:Fallback>
-        </mc:AlternateContent>
-      </w:r>
-      <w:r>
-        <w:rPr>
-          <w:rFonts w:ascii="Segoe UI Light" w:hAnsi="Segoe UI Light" w:cs="Segoe UI Light"/>
-          <w:sz w:val="20"/>
-          <w:szCs w:val="20"/>
-        </w:rPr>
-        <w:t>Explores, d</w:t>
-      </w:r>
-      <w:r>
-        <w:rPr>
-          <w:rFonts w:ascii="Segoe UI Light" w:hAnsi="Segoe UI Light" w:cs="Segoe UI Light"/>
-          <w:sz w:val="20"/>
-          <w:szCs w:val="20"/>
-        </w:rPr>
-        <w:t>ocuments, a</w:t>
-      </w:r>
-      <w:r>
-        <w:rPr>
-          <w:rFonts w:ascii="Segoe UI Light" w:hAnsi="Segoe UI Light" w:cs="Segoe UI Light"/>
-          <w:sz w:val="20"/>
-          <w:szCs w:val="20"/>
-        </w:rPr>
-        <w:t>nd c</w:t>
-      </w:r>
-      <w:r>
-        <w:rPr>
-          <w:rFonts w:ascii="Segoe UI Light" w:hAnsi="Segoe UI Light" w:cs="Segoe UI Light"/>
-          <w:sz w:val="20"/>
-          <w:szCs w:val="20"/>
-        </w:rPr>
-        <w:t>larifies change requests</w:t>
-      </w:r>
-      <w:r>
-        <w:rPr>
-          <w:rFonts w:ascii="Segoe UI Light" w:hAnsi="Segoe UI Light" w:cs="Segoe UI Light"/>
-          <w:sz w:val="20"/>
-          <w:szCs w:val="20"/>
-        </w:rPr>
-        <w:t xml:space="preserve"> received from N</w:t>
-      </w:r>
-      <w:r>
-        <w:rPr>
-          <w:rFonts w:ascii="Segoe UI Light" w:hAnsi="Segoe UI Light" w:cs="Segoe UI Light"/>
-          <w:sz w:val="20"/>
-          <w:szCs w:val="20"/>
-        </w:rPr>
-        <w:t>obia Denmark’s IT and business d</w:t>
-      </w:r>
-      <w:r>
-        <w:rPr>
-          <w:rFonts w:ascii="Segoe UI Light" w:hAnsi="Segoe UI Light" w:cs="Segoe UI Light"/>
-          <w:sz w:val="20"/>
-          <w:szCs w:val="20"/>
-        </w:rPr>
-        <w:t>epartments.</w:t>
-      </w:r>
-    </w:p>
-    <w:p>
-      <w:pPr>
-        <w:pStyle w:val="ListParagraph"/>
-        <w:numPr>
-          <w:ilvl w:val="0"/>
-          <w:numId w:val="7"/>
-        </w:numPr>
-        <w:rPr>
-          <w:rFonts w:ascii="Segoe UI Light" w:hAnsi="Segoe UI Light" w:cs="Segoe UI Light"/>
-          <w:sz w:val="20"/>
-          <w:szCs w:val="20"/>
-        </w:rPr>
-      </w:pPr>
-      <w:r>
-        <w:rPr>
-          <w:rFonts w:ascii="Segoe UI Light" w:hAnsi="Segoe UI Light" w:cs="Segoe UI Light"/>
-          <w:sz w:val="20"/>
-          <w:szCs w:val="20"/>
-        </w:rPr>
-        <w:t xml:space="preserve">Creates, updates, and </w:t>
-      </w:r>
-      <w:proofErr w:type="gramStart"/>
-      <w:r>
-        <w:rPr>
-          <w:rFonts w:ascii="Segoe UI Light" w:hAnsi="Segoe UI Light" w:cs="Segoe UI Light"/>
-          <w:sz w:val="20"/>
-          <w:szCs w:val="20"/>
-        </w:rPr>
-        <w:t>maintains</w:t>
-      </w:r>
-      <w:proofErr w:type="gramEnd"/>
-      <w:r>
-        <w:rPr>
-          <w:rFonts w:ascii="Segoe UI Light" w:hAnsi="Segoe UI Light" w:cs="Segoe UI Light"/>
-          <w:sz w:val="20"/>
-          <w:szCs w:val="20"/>
-        </w:rPr>
-        <w:t xml:space="preserve"> the </w:t>
-      </w:r>
-      <w:r>
-        <w:rPr>
-          <w:rFonts w:ascii="Segoe UI Light" w:hAnsi="Segoe UI Light" w:cs="Segoe UI Light"/>
-          <w:sz w:val="20"/>
-          <w:szCs w:val="20"/>
-        </w:rPr>
-        <w:t xml:space="preserve">Sprint and </w:t>
-      </w:r>
-      <w:r>
-        <w:rPr>
-          <w:rFonts w:ascii="Segoe UI Light" w:hAnsi="Segoe UI Light" w:cs="Segoe UI Light"/>
-          <w:sz w:val="20"/>
-          <w:szCs w:val="20"/>
-        </w:rPr>
-        <w:t>Development d</w:t>
-      </w:r>
-      <w:r>
-        <w:rPr>
-          <w:rFonts w:ascii="Segoe UI Light" w:hAnsi="Segoe UI Light" w:cs="Segoe UI Light"/>
-          <w:sz w:val="20"/>
-          <w:szCs w:val="20"/>
-        </w:rPr>
-        <w:t>oc</w:t>
-      </w:r>
-      <w:r>
-        <w:rPr>
-          <w:rFonts w:ascii="Segoe UI Light" w:hAnsi="Segoe UI Light" w:cs="Segoe UI Light"/>
-          <w:sz w:val="20"/>
-          <w:szCs w:val="20"/>
-        </w:rPr>
-        <w:t>umentation including man-hour e</w:t>
-      </w:r>
-      <w:r>
-        <w:rPr>
-          <w:rFonts w:ascii="Segoe UI Light" w:hAnsi="Segoe UI Light" w:cs="Segoe UI Light"/>
-          <w:sz w:val="20"/>
-          <w:szCs w:val="20"/>
-        </w:rPr>
-        <w:t>stimations, sprint items, daily meeting action items</w:t>
-      </w:r>
-      <w:r>
-        <w:rPr>
-          <w:rFonts w:ascii="Segoe UI Light" w:hAnsi="Segoe UI Light" w:cs="Segoe UI Light"/>
-          <w:sz w:val="20"/>
-          <w:szCs w:val="20"/>
-        </w:rPr>
-        <w:t>,</w:t>
-      </w:r>
-      <w:r>
-        <w:rPr>
-          <w:rFonts w:ascii="Segoe UI Light" w:hAnsi="Segoe UI Light" w:cs="Segoe UI Light"/>
-          <w:sz w:val="20"/>
-          <w:szCs w:val="20"/>
-        </w:rPr>
-        <w:t xml:space="preserve"> and so on.</w:t>
-      </w:r>
-    </w:p>
-    <w:p>
-      <w:pPr>
-        <w:pStyle w:val="ListParagraph"/>
-        <w:numPr>
-          <w:ilvl w:val="0"/>
-          <w:numId w:val="7"/>
-        </w:numPr>
-        <w:rPr>
-          <w:rFonts w:ascii="Segoe UI Light" w:hAnsi="Segoe UI Light" w:cs="Segoe UI Light"/>
-          <w:sz w:val="20"/>
-          <w:szCs w:val="20"/>
-        </w:rPr>
-      </w:pPr>
-      <w:r>
-        <w:rPr>
-          <w:rFonts w:ascii="Segoe UI Light" w:hAnsi="Segoe UI Light" w:cs="Segoe UI Light"/>
-          <w:noProof/>
-          <w:sz w:val="20"/>
-          <w:szCs w:val="20"/>
-        </w:rPr>
-        <mc:AlternateContent>
-          <mc:Choice Requires="wps">
-            <w:drawing>
-              <wp:anchor distT="0" distB="0" distL="114300" distR="114300" simplePos="0" relativeHeight="251662848" behindDoc="0" locked="0" layoutInCell="1" allowOverlap="1">
-                <wp:simplePos x="0" y="0"/>
-                <wp:positionH relativeFrom="column">
-                  <wp:posOffset>4475480</wp:posOffset>
-                </wp:positionH>
-                <wp:positionV relativeFrom="paragraph">
-                  <wp:posOffset>3175</wp:posOffset>
-                </wp:positionV>
-                <wp:extent cx="99799" cy="141045"/>
-                <wp:effectExtent l="0" t="0" r="0" b="0"/>
-                <wp:wrapSquare wrapText="bothSides"/>
-                <wp:docPr id="4" name="Chevron 6"/>
-                <wp:cNvGraphicFramePr/>
-                <a:graphic xmlns:a="http://schemas.openxmlformats.org/drawingml/2006/main">
-                  <a:graphicData uri="http://schemas.microsoft.com/office/word/2010/wordprocessingShape">
-                    <wps:wsp>
-                      <wps:cNvSpPr/>
-                      <wps:spPr>
-                        <a:xfrm>
-                          <a:off x="0" y="0"/>
-                          <a:ext cx="99799" cy="141045"/>
-                        </a:xfrm>
-                        <a:prstGeom prst="chevron">
-                          <a:avLst/>
-                        </a:prstGeom>
-                        <a:ln>
-                          <a:noFill/>
-                        </a:ln>
-                      </wps:spPr>
-                      <wps:style>
-                        <a:lnRef idx="2">
-                          <a:schemeClr val="accent1">
-                            <a:shade val="50000"/>
-                          </a:schemeClr>
-                        </a:lnRef>
-                        <a:fillRef idx="1">
-                          <a:schemeClr val="accent1"/>
-                        </a:fillRef>
-                        <a:effectRef idx="0">
-                          <a:schemeClr val="accent1"/>
-                        </a:effectRef>
-                        <a:fontRef idx="minor">
-                          <a:schemeClr val="lt1"/>
-                        </a:fontRef>
-                      </wps:style>
-                      <wps:bodyPr rot="0" spcFirstLastPara="0" vertOverflow="overflow" horzOverflow="overflow" vert="horz" wrap="square" lIns="91440" tIns="45720" rIns="91440" bIns="45720" numCol="1" spcCol="0" rtlCol="0" fromWordArt="0" anchor="ctr" anchorCtr="0" forceAA="0" compatLnSpc="1">
-                        <a:prstTxWarp prst="textNoShape">
-                          <a:avLst/>
-                        </a:prstTxWarp>
-                        <a:noAutofit/>
-                      </wps:bodyPr>
-                    </wps:wsp>
-                  </a:graphicData>
-                </a:graphic>
-              </wp:anchor>
-            </w:drawing>
-          </mc:Choice>
-          <mc:Fallback>
-            <w:pict>
-              <v:shape w14:anchorId="10D71F5F" id="Chevron 6" o:spid="_x0000_s1026" type="#_x0000_t55" style="position:absolute;margin-left:352.4pt;margin-top:.25pt;width:7.85pt;height:11.1pt;z-index:251662848;visibility:visible;mso-wrap-style:square;mso-wrap-distance-left:9pt;mso-wrap-distance-top:0;mso-wrap-distance-right:9pt;mso-wrap-distance-bottom:0;mso-position-horizontal:absolute;mso-position-horizontal-relative:text;mso-position-vertical:absolute;mso-position-vertical-relative:text;v-text-anchor:middle" o:gfxdata="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" adj="10800" fillcolor="#5b9bd5 [3204]" stroked="f" strokeweight="1pt">
-                <w10:wrap type="square"/>
-              </v:shape>
-            </w:pict>
-          </mc:Fallback>
-        </mc:AlternateContent>
-      </w:r>
-      <w:r>
-        <w:rPr>
-          <w:rFonts w:ascii="Segoe UI Light" w:hAnsi="Segoe UI Light" w:cs="Segoe UI Light"/>
-          <w:sz w:val="20"/>
-          <w:szCs w:val="20"/>
-        </w:rPr>
-        <w:t>Serves as first</w:t>
-      </w:r>
-      <w:r>
-        <w:rPr>
-          <w:rFonts w:ascii="Segoe UI Light" w:hAnsi="Segoe UI Light" w:cs="Segoe UI Light"/>
-          <w:sz w:val="20"/>
-          <w:szCs w:val="20"/>
-        </w:rPr>
-        <w:t xml:space="preserve"> level go-to person for application functionality questions</w:t>
-      </w:r>
-      <w:r>
-        <w:rPr>
-          <w:rFonts w:ascii="Segoe UI Light" w:hAnsi="Segoe UI Light" w:cs="Segoe UI Light"/>
-          <w:sz w:val="20"/>
-          <w:szCs w:val="20"/>
-        </w:rPr>
-        <w:t xml:space="preserve"> in Manila</w:t>
-      </w:r>
-      <w:r>
-        <w:rPr>
-          <w:rFonts w:ascii="Segoe UI Light" w:hAnsi="Segoe UI Light" w:cs="Segoe UI Light"/>
-          <w:sz w:val="20"/>
-          <w:szCs w:val="20"/>
-        </w:rPr>
-        <w:t>.</w:t>
-      </w:r>
-    </w:p>
-    <w:p>
-      <w:pPr>
-        <w:pStyle w:val="ListParagraph"/>
-        <w:numPr>
-          <w:ilvl w:val="0"/>
-          <w:numId w:val="7"/>
-        </w:numPr>
-        <w:rPr>
-          <w:rFonts w:ascii="Segoe UI Light" w:hAnsi="Segoe UI Light" w:cs="Segoe UI Light"/>
-          <w:sz w:val="20"/>
-          <w:szCs w:val="20"/>
-        </w:rPr>
-      </w:pPr>
-      <w:r>
-        <w:rPr>
-          <w:rFonts w:ascii="Segoe UI Light" w:hAnsi="Segoe UI Light" w:cs="Segoe UI Light"/>
-          <w:noProof/>
-          <w:sz w:val="20"/>
-          <w:szCs w:val="20"/>
-        </w:rPr>
-        <mc:AlternateContent>
-          <mc:Choice Requires="wps">
-            <w:drawing>
-              <wp:anchor distT="0" distB="0" distL="114300" distR="114300" simplePos="0" relativeHeight="251661824" behindDoc="0" locked="0" layoutInCell="1" allowOverlap="1">
-                <wp:simplePos x="0" y="0"/>
-                <wp:positionH relativeFrom="column">
-                  <wp:posOffset>4475480</wp:posOffset>
-                </wp:positionH>
-                <wp:positionV relativeFrom="paragraph">
-                  <wp:posOffset>97155</wp:posOffset>
+                  <wp:posOffset>196850</wp:posOffset>
                 </wp:positionV>
                 <wp:extent cx="99695" cy="140970"/>
                 <wp:effectExtent l="0" t="0" r="0" b="0"/>
@@ -1805,7 +1967,7 @@
           </mc:Choice>
           <mc:Fallback>
             <w:pict>
-              <v:shape w14:anchorId="60806417" id="Chevron 7" o:spid="_x0000_s1026" type="#_x0000_t55" style="position:absolute;margin-left:352.4pt;margin-top:7.65pt;width:7.85pt;height:11.1pt;z-index:251661824;visibility:visible;mso-wrap-style:square;mso-wrap-distance-left:9pt;mso-wrap-distance-top:0;mso-wrap-distance-right:9pt;mso-wrap-distance-bottom:0;mso-position-horizontal:absolute;mso-position-horizontal-relative:text;mso-position-vertical:absolute;mso-position-vertical-relative:text;v-text-anchor:middle" o:gfxdata="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" adj="10800" fillcolor="#5b9bd5 [3204]" stroked="f" strokeweight="1pt">
+              <v:shape w14:anchorId="39CB85DF" id="Chevron 7" o:spid="_x0000_s1026" type="#_x0000_t55" style="position:absolute;margin-left:351.6pt;margin-top:15.5pt;width:7.85pt;height:11.1pt;z-index:251664896;visibility:visible;mso-wrap-style:square;mso-wrap-distance-left:9pt;mso-wrap-distance-top:0;mso-wrap-distance-right:9pt;mso-wrap-distance-bottom:0;mso-position-horizontal:absolute;mso-position-horizontal-relative:text;mso-position-vertical:absolute;mso-position-vertical-relative:text;v-text-anchor:middle" o:gfxdata="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" adj="10800" fillcolor="#5b9bd5 [3204]" stroked="f" strokeweight="1pt">
                 <w10:wrap type="square"/>
               </v:shape>
             </w:pict>
@@ -1818,23 +1980,55 @@
           <w:sz w:val="20"/>
           <w:szCs w:val="20"/>
         </w:rPr>
-        <w:t xml:space="preserve">Performs User Acceptance Testing of candidate </w:t>
-      </w:r>
-      <w:r>
-        <w:rPr>
-          <w:rFonts w:ascii="Segoe UI Light" w:hAnsi="Segoe UI Light" w:cs="Segoe UI Light"/>
-          <w:sz w:val="20"/>
-          <w:szCs w:val="20"/>
-        </w:rPr>
-        <w:t>application</w:t>
-      </w:r>
-      <w:r>
-        <w:rPr>
-          <w:rFonts w:ascii="Segoe UI Light" w:hAnsi="Segoe UI Light" w:cs="Segoe UI Light"/>
-          <w:sz w:val="20"/>
-          <w:szCs w:val="20"/>
-        </w:rPr>
-        <w:t xml:space="preserve"> builds.</w:t>
+        <w:t>Explores, d</w:t>
+      </w:r>
+      <w:r>
+        <w:rPr>
+          <w:rFonts w:ascii="Segoe UI Light" w:hAnsi="Segoe UI Light" w:cs="Segoe UI Light"/>
+          <w:sz w:val="20"/>
+          <w:szCs w:val="20"/>
+        </w:rPr>
+        <w:t>ocuments, a</w:t>
+      </w:r>
+      <w:r>
+        <w:rPr>
+          <w:rFonts w:ascii="Segoe UI Light" w:hAnsi="Segoe UI Light" w:cs="Segoe UI Light"/>
+          <w:sz w:val="20"/>
+          <w:szCs w:val="20"/>
+        </w:rPr>
+        <w:t>nd c</w:t>
+      </w:r>
+      <w:r>
+        <w:rPr>
+          <w:rFonts w:ascii="Segoe UI Light" w:hAnsi="Segoe UI Light" w:cs="Segoe UI Light"/>
+          <w:sz w:val="20"/>
+          <w:szCs w:val="20"/>
+        </w:rPr>
+        <w:t>larifies change requests</w:t>
+      </w:r>
+      <w:r>
+        <w:rPr>
+          <w:rFonts w:ascii="Segoe UI Light" w:hAnsi="Segoe UI Light" w:cs="Segoe UI Light"/>
+          <w:sz w:val="20"/>
+          <w:szCs w:val="20"/>
+        </w:rPr>
+        <w:t xml:space="preserve"> received from N</w:t>
+      </w:r>
+      <w:r>
+        <w:rPr>
+          <w:rFonts w:ascii="Segoe UI Light" w:hAnsi="Segoe UI Light" w:cs="Segoe UI Light"/>
+          <w:sz w:val="20"/>
+          <w:szCs w:val="20"/>
+        </w:rPr>
+        <w:t>obia Denmark’s IT and business d</w:t>
+      </w:r>
+      <w:r>
+        <w:rPr>
+          <w:rFonts w:ascii="Segoe UI Light" w:hAnsi="Segoe UI Light" w:cs="Segoe UI Light"/>
+          <w:sz w:val="20"/>
+          <w:szCs w:val="20"/>
+        </w:rPr>
+        <w:t>epartments.</w:t>
       </w:r>
     </w:p>
     <w:p>
@@ -1846,30 +2040,8 @@
         </w:numPr>
         <w:rPr>
           <w:rFonts w:ascii="Segoe UI Light" w:hAnsi="Segoe UI Light" w:cs="Segoe UI Light"/>
-          <w:b/>
-          <w:color w:val="44546A" w:themeColor="text2"/>
-        </w:rPr>
-      </w:pPr>
-      <w:r>
-        <w:rPr>
-          <w:rFonts w:ascii="Segoe UI Light" w:hAnsi="Segoe UI Light" w:cs="Segoe UI Light"/>
-          <w:sz w:val="20"/>
-          <w:szCs w:val="20"/>
-        </w:rPr>
-        <w:t>Participates in daily meetings for release concerns and updates.</w:t>
-      </w:r>
-    </w:p>
-    <w:p>
-      <w:pPr>
-        <w:pStyle w:val="ListParagraph"/>
-        <w:numPr>
-          <w:ilvl w:val="0"/>
-          <w:numId w:val="7"/>
-        </w:numPr>
-        <w:rPr>
-          <w:rFonts w:ascii="Segoe UI Light" w:hAnsi="Segoe UI Light" w:cs="Segoe UI Light"/>
-          <w:b/>
-          <w:color w:val="44546A" w:themeColor="text2"/>
+          <w:sz w:val="20"/>
+          <w:szCs w:val="20"/>
         </w:rPr>
       </w:pPr>
       <w:r>
@@ -1882,13 +2054,13 @@
         <mc:AlternateContent>
           <mc:Choice Requires="wps">
             <w:drawing>
-              <wp:anchor distT="0" distB="0" distL="114300" distR="114300" simplePos="0" relativeHeight="251663872" behindDoc="0" locked="0" layoutInCell="1" allowOverlap="1">
+              <wp:anchor distT="0" distB="0" distL="114300" distR="114300" simplePos="0" relativeHeight="251666944" behindDoc="0" locked="0" layoutInCell="1" allowOverlap="1" wp14:anchorId="490296C4" wp14:editId="37ECEF5A">
                 <wp:simplePos x="0" y="0"/>
                 <wp:positionH relativeFrom="column">
-                  <wp:posOffset>4475480</wp:posOffset>
+                  <wp:posOffset>4472940</wp:posOffset>
                 </wp:positionH>
                 <wp:positionV relativeFrom="paragraph">
-                  <wp:posOffset>106680</wp:posOffset>
+                  <wp:posOffset>430530</wp:posOffset>
                 </wp:positionV>
                 <wp:extent cx="99695" cy="140335"/>
                 <wp:effectExtent l="0" t="0" r="0" b="0"/>
@@ -1941,7 +2113,7 @@
           </mc:Choice>
           <mc:Fallback>
             <w:pict>
-              <v:shape w14:anchorId="061A5B3A" id="Chevron 8" o:spid="_x0000_s1026" type="#_x0000_t55" style="position:absolute;margin-left:352.4pt;margin-top:8.4pt;width:7.85pt;height:11.05pt;z-index:251663872;visibility:visible;mso-wrap-style:square;mso-wrap-distance-left:9pt;mso-wrap-distance-top:0;mso-wrap-distance-right:9pt;mso-wrap-distance-bottom:0;mso-position-horizontal:absolute;mso-position-horizontal-relative:text;mso-position-vertical:absolute;mso-position-vertical-relative:text;v-text-anchor:middle" o:gfxdata="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" adj="10800" fillcolor="#5b9bd5 [3204]" stroked="f" strokeweight="1pt">
+              <v:shape w14:anchorId="69DD56EB" id="Chevron 8" o:spid="_x0000_s1026" type="#_x0000_t55" style="position:absolute;margin-left:352.2pt;margin-top:33.9pt;width:7.85pt;height:11.05pt;z-index:251666944;visibility:visible;mso-wrap-style:square;mso-wrap-distance-left:9pt;mso-wrap-distance-top:0;mso-wrap-distance-right:9pt;mso-wrap-distance-bottom:0;mso-position-horizontal:absolute;mso-position-horizontal-relative:text;mso-position-vertical:absolute;mso-position-vertical-relative:text;v-text-anchor:middle" o:gfxdata="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" adj="10800" fillcolor="#5b9bd5 [3204]" stroked="f" strokeweight="1pt">
                 <w10:wrap type="square"/>
               </v:shape>
             </w:pict>
@@ -1954,35 +2126,124 @@
           <w:sz w:val="20"/>
           <w:szCs w:val="20"/>
         </w:rPr>
-        <w:t>Participates in semi-regular meeting</w:t>
-      </w:r>
-      <w:r>
-        <w:rPr>
-          <w:rFonts w:ascii="Segoe UI Light" w:hAnsi="Segoe UI Light" w:cs="Segoe UI Light"/>
-          <w:sz w:val="20"/>
-          <w:szCs w:val="20"/>
-        </w:rPr>
-        <w:t>s about the release of new products from</w:t>
-      </w:r>
-      <w:r>
-        <w:rPr>
-          <w:rFonts w:ascii="Segoe UI Light" w:hAnsi="Segoe UI Light" w:cs="Segoe UI Light"/>
-          <w:sz w:val="20"/>
-          <w:szCs w:val="20"/>
-        </w:rPr>
-        <w:t xml:space="preserve"> the pipeline.</w:t>
+        <w:t xml:space="preserve">Creates, updates, and maintains the </w:t>
+      </w:r>
+      <w:r>
+        <w:rPr>
+          <w:rFonts w:ascii="Segoe UI Light" w:hAnsi="Segoe UI Light" w:cs="Segoe UI Light"/>
+          <w:sz w:val="20"/>
+          <w:szCs w:val="20"/>
+        </w:rPr>
+        <w:t xml:space="preserve">Sprint and </w:t>
+      </w:r>
+      <w:r>
+        <w:rPr>
+          <w:rFonts w:ascii="Segoe UI Light" w:hAnsi="Segoe UI Light" w:cs="Segoe UI Light"/>
+          <w:sz w:val="20"/>
+          <w:szCs w:val="20"/>
+        </w:rPr>
+        <w:t>Development d</w:t>
+      </w:r>
+      <w:r>
+        <w:rPr>
+          <w:rFonts w:ascii="Segoe UI Light" w:hAnsi="Segoe UI Light" w:cs="Segoe UI Light"/>
+          <w:sz w:val="20"/>
+          <w:szCs w:val="20"/>
+        </w:rPr>
+        <w:t>oc</w:t>
+      </w:r>
+      <w:r>
+        <w:rPr>
+          <w:rFonts w:ascii="Segoe UI Light" w:hAnsi="Segoe UI Light" w:cs="Segoe UI Light"/>
+          <w:sz w:val="20"/>
+          <w:szCs w:val="20"/>
+        </w:rPr>
+        <w:t>umentation including man-hour e</w:t>
+      </w:r>
+      <w:r>
+        <w:rPr>
+          <w:rFonts w:ascii="Segoe UI Light" w:hAnsi="Segoe UI Light" w:cs="Segoe UI Light"/>
+          <w:sz w:val="20"/>
+          <w:szCs w:val="20"/>
+        </w:rPr>
+        <w:t>stimations, sprint items, daily meeting action items</w:t>
+      </w:r>
+      <w:r>
+        <w:rPr>
+          <w:rFonts w:ascii="Segoe UI Light" w:hAnsi="Segoe UI Light" w:cs="Segoe UI Light"/>
+          <w:sz w:val="20"/>
+          <w:szCs w:val="20"/>
+        </w:rPr>
+        <w:t>,</w:t>
+      </w:r>
+      <w:r>
+        <w:rPr>
+          <w:rFonts w:ascii="Segoe UI Light" w:hAnsi="Segoe UI Light" w:cs="Segoe UI Light"/>
+          <w:sz w:val="20"/>
+          <w:szCs w:val="20"/>
+        </w:rPr>
+        <w:t xml:space="preserve"> and so on.</w:t>
       </w:r>
     </w:p>
     <w:p>
       <w:pPr>
-        <w:rPr>
-          <w:rFonts w:ascii="Segoe UI Light" w:hAnsi="Segoe UI Light" w:cs="Segoe UI Light"/>
-          <w:b/>
-          <w:color w:val="44546A" w:themeColor="text2"/>
-        </w:rPr>
-      </w:pPr>
-      <w:bookmarkStart w:id="0" w:name="OLE_LINK1"/>
-      <w:bookmarkStart w:id="1" w:name="OLE_LINK2"/>
+        <w:pStyle w:val="ListParagraph"/>
+        <w:numPr>
+          <w:ilvl w:val="0"/>
+          <w:numId w:val="7"/>
+        </w:numPr>
+        <w:rPr>
+          <w:rFonts w:ascii="Segoe UI Light" w:hAnsi="Segoe UI Light" w:cs="Segoe UI Light"/>
+          <w:sz w:val="20"/>
+          <w:szCs w:val="20"/>
+        </w:rPr>
+      </w:pPr>
+      <w:r>
+        <w:rPr>
+          <w:rFonts w:ascii="Segoe UI Light" w:hAnsi="Segoe UI Light" w:cs="Segoe UI Light"/>
+          <w:sz w:val="20"/>
+          <w:szCs w:val="20"/>
+        </w:rPr>
+        <w:t>Serves as first</w:t>
+      </w:r>
+      <w:r>
+        <w:rPr>
+          <w:rFonts w:ascii="Segoe UI Light" w:hAnsi="Segoe UI Light" w:cs="Segoe UI Light"/>
+          <w:sz w:val="20"/>
+          <w:szCs w:val="20"/>
+        </w:rPr>
+        <w:t xml:space="preserve"> level go-to person for application functionality questions</w:t>
+      </w:r>
+      <w:r>
+        <w:rPr>
+          <w:rFonts w:ascii="Segoe UI Light" w:hAnsi="Segoe UI Light" w:cs="Segoe UI Light"/>
+          <w:sz w:val="20"/>
+          <w:szCs w:val="20"/>
+        </w:rPr>
+        <w:t xml:space="preserve"> in Manila</w:t>
+      </w:r>
+      <w:r>
+        <w:rPr>
+          <w:rFonts w:ascii="Segoe UI Light" w:hAnsi="Segoe UI Light" w:cs="Segoe UI Light"/>
+          <w:sz w:val="20"/>
+          <w:szCs w:val="20"/>
+        </w:rPr>
+        <w:t>.</w:t>
+      </w:r>
+    </w:p>
+    <w:p>
+      <w:pPr>
+        <w:pStyle w:val="ListParagraph"/>
+        <w:numPr>
+          <w:ilvl w:val="0"/>
+          <w:numId w:val="7"/>
+        </w:numPr>
+        <w:rPr>
+          <w:rFonts w:ascii="Segoe UI Light" w:hAnsi="Segoe UI Light" w:cs="Segoe UI Light"/>
+          <w:sz w:val="20"/>
+          <w:szCs w:val="20"/>
+        </w:rPr>
+      </w:pPr>
       <w:r>
         <w:rPr>
           <w:rFonts w:ascii="Segoe UI Light" w:hAnsi="Segoe UI Light" w:cs="Segoe UI Light"/>
@@ -1993,89 +2254,13 @@
         <mc:AlternateContent>
           <mc:Choice Requires="wps">
             <w:drawing>
-              <wp:anchor distT="0" distB="0" distL="114300" distR="114300" simplePos="0" relativeHeight="251666944" behindDoc="0" locked="0" layoutInCell="1" allowOverlap="1" wp14:anchorId="2D1225DB" wp14:editId="2C430B04">
+              <wp:anchor distT="0" distB="0" distL="114300" distR="114300" simplePos="0" relativeHeight="251668992" behindDoc="0" locked="0" layoutInCell="1" allowOverlap="1" wp14:anchorId="313CCD01" wp14:editId="0313BCE5">
                 <wp:simplePos x="0" y="0"/>
                 <wp:positionH relativeFrom="column">
-                  <wp:posOffset>4475480</wp:posOffset>
+                  <wp:posOffset>4465320</wp:posOffset>
                 </wp:positionH>
                 <wp:positionV relativeFrom="paragraph">
-                  <wp:posOffset>794385</wp:posOffset>
-                </wp:positionV>
-                <wp:extent cx="99695" cy="140335"/>
-                <wp:effectExtent l="0" t="0" r="0" b="0"/>
-                <wp:wrapSquare wrapText="bothSides"/>
-                <wp:docPr id="14" name="Chevron 8"/>
-                <wp:cNvGraphicFramePr/>
-                <a:graphic xmlns:a="http://schemas.openxmlformats.org/drawingml/2006/main">
-                  <a:graphicData uri="http://schemas.microsoft.com/office/word/2010/wordprocessingShape">
-                    <wps:wsp>
-                      <wps:cNvSpPr/>
-                      <wps:spPr>
-                        <a:xfrm>
-                          <a:off x="0" y="0"/>
-                          <a:ext cx="99695" cy="140335"/>
-                        </a:xfrm>
-                        <a:prstGeom prst="chevron">
-                          <a:avLst/>
-                        </a:prstGeom>
-                        <a:ln>
-                          <a:noFill/>
-                        </a:ln>
-                      </wps:spPr>
-                      <wps:style>
-                        <a:lnRef idx="2">
-                          <a:schemeClr val="accent1">
-                            <a:shade val="50000"/>
-                          </a:schemeClr>
-                        </a:lnRef>
-                        <a:fillRef idx="1">
-                          <a:schemeClr val="accent1"/>
-                        </a:fillRef>
-                        <a:effectRef idx="0">
-                          <a:schemeClr val="accent1"/>
-                        </a:effectRef>
-                        <a:fontRef idx="minor">
-                          <a:schemeClr val="lt1"/>
-                        </a:fontRef>
-                      </wps:style>
-                      <wps:bodyPr rot="0" spcFirstLastPara="0" vertOverflow="overflow" horzOverflow="overflow" vert="horz" wrap="square" lIns="91440" tIns="45720" rIns="91440" bIns="45720" numCol="1" spcCol="0" rtlCol="0" fromWordArt="0" anchor="ctr" anchorCtr="0" forceAA="0" compatLnSpc="1">
-                        <a:prstTxWarp prst="textNoShape">
-                          <a:avLst/>
-                        </a:prstTxWarp>
-                        <a:noAutofit/>
-                      </wps:bodyPr>
-                    </wps:wsp>
-                  </a:graphicData>
-                </a:graphic>
-              </wp:anchor>
-            </w:drawing>
-          </mc:Choice>
-          <mc:Fallback>
-            <w:pict>
-              <v:shape w14:anchorId="074D48E8" id="Chevron 8" o:spid="_x0000_s1026" type="#_x0000_t55" style="position:absolute;margin-left:352.4pt;margin-top:62.55pt;width:7.85pt;height:11.05pt;z-index:251666944;visibility:visible;mso-wrap-style:square;mso-wrap-distance-left:9pt;mso-wrap-distance-top:0;mso-wrap-distance-right:9pt;mso-wrap-distance-bottom:0;mso-position-horizontal:absolute;mso-position-horizontal-relative:text;mso-position-vertical:absolute;mso-position-vertical-relative:text;v-text-anchor:middle" o:gfxdata="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" adj="10800" fillcolor="#5b9bd5 [3204]" stroked="f" strokeweight="1pt">
-                <w10:wrap type="square"/>
-              </v:shape>
-            </w:pict>
-          </mc:Fallback>
-        </mc:AlternateContent>
-      </w:r>
-      <w:r>
-        <w:rPr>
-          <w:rFonts w:ascii="Segoe UI Light" w:hAnsi="Segoe UI Light" w:cs="Segoe UI Light"/>
-          <w:noProof/>
-          <w:sz w:val="20"/>
-          <w:szCs w:val="20"/>
-        </w:rPr>
-        <mc:AlternateContent>
-          <mc:Choice Requires="wps">
-            <w:drawing>
-              <wp:anchor distT="0" distB="0" distL="114300" distR="114300" simplePos="0" relativeHeight="251664896" behindDoc="0" locked="0" layoutInCell="1" allowOverlap="1" wp14:anchorId="68C3266D" wp14:editId="21A60A2D">
-                <wp:simplePos x="0" y="0"/>
-                <wp:positionH relativeFrom="column">
-                  <wp:posOffset>4477385</wp:posOffset>
-                </wp:positionH>
-                <wp:positionV relativeFrom="paragraph">
-                  <wp:posOffset>333375</wp:posOffset>
+                  <wp:posOffset>157480</wp:posOffset>
                 </wp:positionV>
                 <wp:extent cx="99695" cy="140335"/>
                 <wp:effectExtent l="0" t="0" r="0" b="0"/>
@@ -2128,130 +2313,38 @@
           </mc:Choice>
           <mc:Fallback>
             <w:pict>
-              <v:shape w14:anchorId="1984AB45" id="Chevron 8" o:spid="_x0000_s1026" type="#_x0000_t55" style="position:absolute;margin-left:352.55pt;margin-top:26.25pt;width:7.85pt;height:11.05pt;z-index:251664896;visibility:visible;mso-wrap-style:square;mso-wrap-distance-left:9pt;mso-wrap-distance-top:0;mso-wrap-distance-right:9pt;mso-wrap-distance-bottom:0;mso-position-horizontal:absolute;mso-position-horizontal-relative:text;mso-position-vertical:absolute;mso-position-vertical-relative:text;v-text-anchor:middle" o:gfxdata="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" adj="10800" fillcolor="#5b9bd5 [3204]" stroked="f" strokeweight="1pt">
+              <v:shape w14:anchorId="02E20C04" id="Chevron 8" o:spid="_x0000_s1026" type="#_x0000_t55" style="position:absolute;margin-left:351.6pt;margin-top:12.4pt;width:7.85pt;height:11.05pt;z-index:251668992;visibility:visible;mso-wrap-style:square;mso-wrap-distance-left:9pt;mso-wrap-distance-top:0;mso-wrap-distance-right:9pt;mso-wrap-distance-bottom:0;mso-position-horizontal:absolute;mso-position-horizontal-relative:text;mso-position-vertical:absolute;mso-position-vertical-relative:text;v-text-anchor:middle" o:gfxdata="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" adj="10800" fillcolor="#5b9bd5 [3204]" stroked="f" strokeweight="1pt">
                 <w10:wrap type="square"/>
               </v:shape>
             </w:pict>
           </mc:Fallback>
         </mc:AlternateContent>
       </w:r>
+      <w:r>
+        <w:rPr>
+          <w:rFonts w:ascii="Segoe UI Light" w:hAnsi="Segoe UI Light" w:cs="Segoe UI Light"/>
+          <w:sz w:val="20"/>
+          <w:szCs w:val="20"/>
+        </w:rPr>
+        <w:t xml:space="preserve">Performs User Acceptance Testing of candidate </w:t>
+      </w:r>
+      <w:r>
+        <w:rPr>
+          <w:rFonts w:ascii="Segoe UI Light" w:hAnsi="Segoe UI Light" w:cs="Segoe UI Light"/>
+          <w:sz w:val="20"/>
+          <w:szCs w:val="20"/>
+        </w:rPr>
+        <w:t>application</w:t>
+      </w:r>
+      <w:r>
+        <w:rPr>
+          <w:rFonts w:ascii="Segoe UI Light" w:hAnsi="Segoe UI Light" w:cs="Segoe UI Light"/>
+          <w:sz w:val="20"/>
+          <w:szCs w:val="20"/>
+        </w:rPr>
+        <w:t xml:space="preserve"> builds.</w:t>
+      </w:r>
     </w:p>
-    <w:tbl>
-      <w:tblPr>
-        <w:tblStyle w:val="TableGrid"/>
-        <w:tblW w:w="0" w:type="auto"/>
-        <w:tblBorders>
-          <w:top w:val="none" w:sz="0" w:space="0" w:color="auto"/>
-          <w:left w:val="none" w:sz="0" w:space="0" w:color="auto"/>
-          <w:bottom w:val="none" w:sz="0" w:space="0" w:color="auto"/>
-          <w:right w:val="none" w:sz="0" w:space="0" w:color="auto"/>
-          <w:insideH w:val="none" w:sz="0" w:space="0" w:color="auto"/>
-          <w:insideV w:val="none" w:sz="0" w:space="0" w:color="auto"/>
-        </w:tblBorders>
-        <w:tblLook w:val="0600" w:firstRow="0" w:lastRow="0" w:firstColumn="0" w:lastColumn="0" w:noHBand="1" w:noVBand="1"/>
-      </w:tblPr>
-      <w:tblGrid>
-        <w:gridCol w:w="3114"/>
-        <w:gridCol w:w="3116"/>
-      </w:tblGrid>
-      <w:tr>
-        <w:tc>
-          <w:tcPr>
-            <w:tcW w:w="6230" w:type="dxa"/>
-            <w:gridSpan w:val="2"/>
-            <w:shd w:val="clear" w:color="auto" w:fill="44546A" w:themeFill="text2"/>
-          </w:tcPr>
-          <w:p>
-            <w:pPr>
-              <w:rPr>
-                <w:rFonts w:ascii="Segoe UI Light" w:hAnsi="Segoe UI Light" w:cs="Segoe UI Light"/>
-                <w:sz w:val="20"/>
-                <w:szCs w:val="20"/>
-              </w:rPr>
-            </w:pPr>
-            <w:r>
-              <w:rPr>
-                <w:rFonts w:ascii="Segoe UI Light" w:hAnsi="Segoe UI Light" w:cs="Segoe UI Light"/>
-                <w:color w:val="FFFFFF" w:themeColor="background1"/>
-                <w:sz w:val="20"/>
-                <w:szCs w:val="20"/>
-              </w:rPr>
-              <w:t>Consultant Technical Writer</w:t>
-            </w:r>
-            <w:r>
-              <w:rPr>
-                <w:rFonts w:ascii="Segoe UI Light" w:hAnsi="Segoe UI Light" w:cs="Segoe UI Light"/>
-                <w:color w:val="FFFFFF" w:themeColor="background1"/>
-                <w:sz w:val="20"/>
-                <w:szCs w:val="20"/>
-              </w:rPr>
-              <w:t xml:space="preserve"> for Accenture’s Avanade Connected Methods Team</w:t>
-            </w:r>
-          </w:p>
-        </w:tc>
-      </w:tr>
-      <w:tr>
-        <w:tc>
-          <w:tcPr>
-            <w:tcW w:w="3114" w:type="dxa"/>
-            <w:shd w:val="clear" w:color="auto" w:fill="5B9BD5" w:themeFill="accent1"/>
-          </w:tcPr>
-          <w:p>
-            <w:pPr>
-              <w:rPr>
-                <w:rFonts w:ascii="Segoe UI Light" w:hAnsi="Segoe UI Light" w:cs="Segoe UI Light"/>
-                <w:color w:val="FFFFFF" w:themeColor="background1"/>
-                <w:sz w:val="20"/>
-                <w:szCs w:val="20"/>
-              </w:rPr>
-            </w:pPr>
-            <w:r>
-              <w:rPr>
-                <w:rFonts w:ascii="Segoe UI Light" w:hAnsi="Segoe UI Light" w:cs="Segoe UI Light"/>
-                <w:color w:val="FFFFFF" w:themeColor="background1"/>
-                <w:sz w:val="20"/>
-                <w:szCs w:val="20"/>
-              </w:rPr>
-              <w:t>Accenture Manila Delivery Center</w:t>
-            </w:r>
-            <w:r>
-              <w:rPr>
-                <w:rFonts w:ascii="Segoe UI Light" w:hAnsi="Segoe UI Light" w:cs="Segoe UI Light"/>
-                <w:color w:val="FFFFFF" w:themeColor="background1"/>
-                <w:sz w:val="20"/>
-                <w:szCs w:val="20"/>
-              </w:rPr>
-              <w:t>, Avanade Account</w:t>
-            </w:r>
-          </w:p>
-        </w:tc>
-        <w:tc>
-          <w:tcPr>
-            <w:tcW w:w="3116" w:type="dxa"/>
-            <w:shd w:val="clear" w:color="auto" w:fill="ED7D31" w:themeFill="accent2"/>
-          </w:tcPr>
-          <w:p>
-            <w:pPr>
-              <w:rPr>
-                <w:rFonts w:ascii="Segoe UI Light" w:hAnsi="Segoe UI Light" w:cs="Segoe UI Light"/>
-                <w:color w:val="FFFFFF" w:themeColor="background1"/>
-                <w:sz w:val="20"/>
-                <w:szCs w:val="20"/>
-              </w:rPr>
-            </w:pPr>
-            <w:r>
-              <w:rPr>
-                <w:rFonts w:ascii="Segoe UI Light" w:hAnsi="Segoe UI Light" w:cs="Segoe UI Light"/>
-                <w:color w:val="FFFFFF" w:themeColor="background1"/>
-                <w:sz w:val="20"/>
-                <w:szCs w:val="20"/>
-              </w:rPr>
-              <w:t>September 2012 – February 2015</w:t>
-            </w:r>
-          </w:p>
-        </w:tc>
-      </w:tr>
-    </w:tbl>
     <w:p>
       <w:pPr>
         <w:pStyle w:val="ListParagraph"/>
@@ -2261,108 +2354,18 @@
         </w:numPr>
         <w:rPr>
           <w:rFonts w:ascii="Segoe UI Light" w:hAnsi="Segoe UI Light" w:cs="Segoe UI Light"/>
-          <w:sz w:val="20"/>
-          <w:szCs w:val="20"/>
-        </w:rPr>
-      </w:pPr>
-      <w:r>
-        <w:rPr>
-          <w:rFonts w:ascii="Segoe UI Light" w:hAnsi="Segoe UI Light" w:cs="Segoe UI Light"/>
-          <w:sz w:val="20"/>
-          <w:szCs w:val="20"/>
-        </w:rPr>
-        <w:t>Created</w:t>
-      </w:r>
-      <w:r>
-        <w:rPr>
-          <w:rFonts w:ascii="Segoe UI Light" w:hAnsi="Segoe UI Light" w:cs="Segoe UI Light"/>
-          <w:sz w:val="20"/>
-          <w:szCs w:val="20"/>
-        </w:rPr>
-        <w:t xml:space="preserve"> </w:t>
-      </w:r>
-      <w:r>
-        <w:rPr>
-          <w:rFonts w:ascii="Segoe UI Light" w:hAnsi="Segoe UI Light" w:cs="Segoe UI Light"/>
-          <w:sz w:val="20"/>
-          <w:szCs w:val="20"/>
-        </w:rPr>
-        <w:t>high-level to</w:t>
-      </w:r>
-      <w:r>
-        <w:rPr>
-          <w:rFonts w:ascii="Segoe UI Light" w:hAnsi="Segoe UI Light" w:cs="Segoe UI Light"/>
-          <w:sz w:val="20"/>
-          <w:szCs w:val="20"/>
-        </w:rPr>
-        <w:t xml:space="preserve"> detailed sprint items </w:t>
-      </w:r>
-      <w:r>
-        <w:rPr>
-          <w:rFonts w:ascii="Segoe UI Light" w:hAnsi="Segoe UI Light" w:cs="Segoe UI Light"/>
-          <w:sz w:val="20"/>
-          <w:szCs w:val="20"/>
-        </w:rPr>
-        <w:t>that serve as work</w:t>
-      </w:r>
-      <w:r>
-        <w:rPr>
-          <w:rFonts w:ascii="Segoe UI Light" w:hAnsi="Segoe UI Light" w:cs="Segoe UI Light"/>
-          <w:sz w:val="20"/>
-          <w:szCs w:val="20"/>
-        </w:rPr>
-        <w:t xml:space="preserve"> items for the GDM Methods Team in Accenture</w:t>
-      </w:r>
-      <w:r>
-        <w:rPr>
-          <w:rFonts w:ascii="Segoe UI Light" w:hAnsi="Segoe UI Light" w:cs="Segoe UI Light"/>
-          <w:sz w:val="20"/>
-          <w:szCs w:val="20"/>
-        </w:rPr>
-        <w:t>. Sprint items include</w:t>
-      </w:r>
-      <w:r>
-        <w:rPr>
-          <w:rFonts w:ascii="Segoe UI Light" w:hAnsi="Segoe UI Light" w:cs="Segoe UI Light"/>
-          <w:sz w:val="20"/>
-          <w:szCs w:val="20"/>
-        </w:rPr>
-        <w:t xml:space="preserve"> </w:t>
-      </w:r>
-      <w:r>
-        <w:rPr>
-          <w:rFonts w:ascii="Segoe UI Light" w:hAnsi="Segoe UI Light" w:cs="Segoe UI Light"/>
-          <w:sz w:val="20"/>
-          <w:szCs w:val="20"/>
-        </w:rPr>
-        <w:t>time estimates</w:t>
-      </w:r>
-      <w:r>
-        <w:rPr>
-          <w:rFonts w:ascii="Segoe UI Light" w:hAnsi="Segoe UI Light" w:cs="Segoe UI Light"/>
-          <w:sz w:val="20"/>
-          <w:szCs w:val="20"/>
-        </w:rPr>
-        <w:t>, degree of aut</w:t>
-      </w:r>
-      <w:r>
-        <w:rPr>
-          <w:rFonts w:ascii="Segoe UI Light" w:hAnsi="Segoe UI Light" w:cs="Segoe UI Light"/>
-          <w:sz w:val="20"/>
-          <w:szCs w:val="20"/>
-        </w:rPr>
-        <w:t>omation</w:t>
-      </w:r>
-      <w:r>
-        <w:rPr>
-          <w:rFonts w:ascii="Segoe UI Light" w:hAnsi="Segoe UI Light" w:cs="Segoe UI Light"/>
-          <w:sz w:val="20"/>
-          <w:szCs w:val="20"/>
-        </w:rPr>
-        <w:t>, level of review, and delivery schedule.</w:t>
-      </w:r>
-      <w:bookmarkStart w:id="2" w:name="_GoBack"/>
-      <w:bookmarkEnd w:id="2"/>
+          <w:b/>
+          <w:color w:val="44546A" w:themeColor="text2"/>
+        </w:rPr>
+      </w:pPr>
+      <w:r>
+        <w:rPr>
+          <w:rFonts w:ascii="Segoe UI Light" w:hAnsi="Segoe UI Light" w:cs="Segoe UI Light"/>
+          <w:sz w:val="20"/>
+          <w:szCs w:val="20"/>
+        </w:rPr>
+        <w:t>Participates in daily meetings for release concerns and updates.</w:t>
+      </w:r>
     </w:p>
     <w:p>
       <w:pPr>
@@ -2373,160 +2376,45 @@
         </w:numPr>
         <w:rPr>
           <w:rFonts w:ascii="Segoe UI Light" w:hAnsi="Segoe UI Light" w:cs="Segoe UI Light"/>
-          <w:sz w:val="20"/>
-          <w:szCs w:val="20"/>
-        </w:rPr>
-      </w:pPr>
-      <w:r>
-        <w:rPr>
-          <w:rFonts w:ascii="Segoe UI Light" w:hAnsi="Segoe UI Light" w:cs="Segoe UI Light"/>
-          <w:sz w:val="20"/>
-          <w:szCs w:val="20"/>
-        </w:rPr>
-        <w:t>Produced</w:t>
-      </w:r>
-      <w:r>
-        <w:rPr>
-          <w:rFonts w:ascii="Segoe UI Light" w:hAnsi="Segoe UI Light" w:cs="Segoe UI Light"/>
-          <w:sz w:val="20"/>
-          <w:szCs w:val="20"/>
-        </w:rPr>
-        <w:t xml:space="preserve"> sprint-related reports such as the spr</w:t>
-      </w:r>
-      <w:r>
-        <w:rPr>
-          <w:rFonts w:ascii="Segoe UI Light" w:hAnsi="Segoe UI Light" w:cs="Segoe UI Light"/>
-          <w:sz w:val="20"/>
-          <w:szCs w:val="20"/>
-        </w:rPr>
-        <w:t xml:space="preserve">int plan, schedule, </w:t>
-      </w:r>
-      <w:proofErr w:type="gramStart"/>
-      <w:r>
-        <w:rPr>
-          <w:rFonts w:ascii="Segoe UI Light" w:hAnsi="Segoe UI Light" w:cs="Segoe UI Light"/>
-          <w:sz w:val="20"/>
-          <w:szCs w:val="20"/>
-        </w:rPr>
-        <w:t>capacity</w:t>
-      </w:r>
-      <w:proofErr w:type="gramEnd"/>
-      <w:r>
-        <w:rPr>
-          <w:rFonts w:ascii="Segoe UI Light" w:hAnsi="Segoe UI Light" w:cs="Segoe UI Light"/>
-          <w:sz w:val="20"/>
-          <w:szCs w:val="20"/>
-        </w:rPr>
-        <w:t>, Do</w:t>
-      </w:r>
-      <w:r>
-        <w:rPr>
-          <w:rFonts w:ascii="Segoe UI Light" w:hAnsi="Segoe UI Light" w:cs="Segoe UI Light"/>
-          <w:sz w:val="20"/>
-          <w:szCs w:val="20"/>
-        </w:rPr>
-        <w:t>D, and retrospectives</w:t>
-      </w:r>
-      <w:r>
-        <w:rPr>
-          <w:rFonts w:ascii="Segoe UI Light" w:hAnsi="Segoe UI Light" w:cs="Segoe UI Light"/>
-          <w:sz w:val="20"/>
-          <w:szCs w:val="20"/>
-        </w:rPr>
-        <w:t>,</w:t>
-      </w:r>
-      <w:r>
-        <w:rPr>
-          <w:rFonts w:ascii="Segoe UI Light" w:hAnsi="Segoe UI Light" w:cs="Segoe UI Light"/>
-          <w:sz w:val="20"/>
-          <w:szCs w:val="20"/>
-        </w:rPr>
-        <w:t xml:space="preserve"> and s</w:t>
-      </w:r>
-      <w:r>
-        <w:rPr>
-          <w:rFonts w:ascii="Segoe UI Light" w:hAnsi="Segoe UI Light" w:cs="Segoe UI Light"/>
-          <w:sz w:val="20"/>
-          <w:szCs w:val="20"/>
-        </w:rPr>
-        <w:t>erves as a liaison between Manila and US teams.</w:t>
-      </w:r>
-    </w:p>
-    <w:bookmarkEnd w:id="0"/>
-    <w:bookmarkEnd w:id="1"/>
-    <w:p>
-      <w:pPr>
-        <w:pStyle w:val="ListParagraph"/>
-        <w:numPr>
-          <w:ilvl w:val="0"/>
-          <w:numId w:val="7"/>
-        </w:numPr>
-        <w:rPr>
-          <w:rFonts w:ascii="Segoe UI Light" w:hAnsi="Segoe UI Light" w:cs="Segoe UI Light"/>
-          <w:sz w:val="20"/>
-          <w:szCs w:val="20"/>
-        </w:rPr>
-      </w:pPr>
-      <w:r>
-        <w:rPr>
-          <w:rFonts w:ascii="Segoe UI Light" w:hAnsi="Segoe UI Light" w:cs="Segoe UI Light"/>
-          <w:sz w:val="20"/>
-          <w:szCs w:val="20"/>
-        </w:rPr>
-        <w:t>Created, updated, and reviewed</w:t>
-      </w:r>
-      <w:r>
-        <w:rPr>
-          <w:rFonts w:ascii="Segoe UI Light" w:hAnsi="Segoe UI Light" w:cs="Segoe UI Light"/>
-          <w:sz w:val="20"/>
-          <w:szCs w:val="20"/>
-        </w:rPr>
-        <w:t xml:space="preserve"> development methodology and development process documents.</w:t>
+          <w:b/>
+          <w:color w:val="44546A" w:themeColor="text2"/>
+        </w:rPr>
+      </w:pPr>
+      <w:r>
+        <w:rPr>
+          <w:rFonts w:ascii="Segoe UI Light" w:hAnsi="Segoe UI Light" w:cs="Segoe UI Light"/>
+          <w:sz w:val="20"/>
+          <w:szCs w:val="20"/>
+        </w:rPr>
+        <w:t>Participates in semi-regular meeting</w:t>
+      </w:r>
+      <w:r>
+        <w:rPr>
+          <w:rFonts w:ascii="Segoe UI Light" w:hAnsi="Segoe UI Light" w:cs="Segoe UI Light"/>
+          <w:sz w:val="20"/>
+          <w:szCs w:val="20"/>
+        </w:rPr>
+        <w:t>s about the release of new products from</w:t>
+      </w:r>
+      <w:r>
+        <w:rPr>
+          <w:rFonts w:ascii="Segoe UI Light" w:hAnsi="Segoe UI Light" w:cs="Segoe UI Light"/>
+          <w:sz w:val="20"/>
+          <w:szCs w:val="20"/>
+        </w:rPr>
+        <w:t xml:space="preserve"> the pipeline.</w:t>
       </w:r>
     </w:p>
     <w:p>
       <w:pPr>
-        <w:pStyle w:val="ListParagraph"/>
-        <w:numPr>
-          <w:ilvl w:val="0"/>
-          <w:numId w:val="7"/>
-        </w:numPr>
-        <w:rPr>
-          <w:rFonts w:ascii="Segoe UI Light" w:hAnsi="Segoe UI Light" w:cs="Segoe UI Light"/>
-          <w:sz w:val="20"/>
-          <w:szCs w:val="20"/>
-        </w:rPr>
-      </w:pPr>
-      <w:r>
-        <w:rPr>
-          <w:rFonts w:ascii="Segoe UI Light" w:hAnsi="Segoe UI Light" w:cs="Segoe UI Light"/>
-          <w:sz w:val="20"/>
-          <w:szCs w:val="20"/>
-        </w:rPr>
-        <w:t>Developed</w:t>
-      </w:r>
-      <w:r>
-        <w:rPr>
-          <w:rFonts w:ascii="Segoe UI Light" w:hAnsi="Segoe UI Light" w:cs="Segoe UI Light"/>
-          <w:sz w:val="20"/>
-          <w:szCs w:val="20"/>
-        </w:rPr>
-        <w:t xml:space="preserve"> video and deck training modules in collaboration with US product owners.</w:t>
-      </w:r>
-    </w:p>
-    <w:p>
-      <w:pPr>
-        <w:pStyle w:val="ListParagraph"/>
-        <w:numPr>
-          <w:ilvl w:val="0"/>
-          <w:numId w:val="7"/>
-        </w:numPr>
-        <w:rPr>
-          <w:rFonts w:ascii="Segoe UI Light" w:hAnsi="Segoe UI Light" w:cs="Segoe UI Light"/>
-          <w:sz w:val="20"/>
-          <w:szCs w:val="20"/>
-        </w:rPr>
-      </w:pPr>
+        <w:rPr>
+          <w:rFonts w:ascii="Segoe UI Light" w:hAnsi="Segoe UI Light" w:cs="Segoe UI Light"/>
+          <w:b/>
+          <w:color w:val="44546A" w:themeColor="text2"/>
+        </w:rPr>
+      </w:pPr>
+      <w:bookmarkStart w:id="0" w:name="OLE_LINK1"/>
+      <w:bookmarkStart w:id="1" w:name="OLE_LINK2"/>
       <w:r>
         <w:rPr>
           <w:rFonts w:ascii="Segoe UI Light" w:hAnsi="Segoe UI Light" w:cs="Segoe UI Light"/>
@@ -2536,21 +2424,21 @@
         <mc:AlternateContent>
           <mc:Choice Requires="wps">
             <w:drawing>
-              <wp:anchor distT="45720" distB="45720" distL="182880" distR="182880" simplePos="0" relativeHeight="251650560" behindDoc="1" locked="0" layoutInCell="1" allowOverlap="1" wp14:anchorId="4739B71B" wp14:editId="0C327315">
+              <wp:anchor distT="45720" distB="45720" distL="182880" distR="182880" simplePos="0" relativeHeight="251641344" behindDoc="1" locked="0" layoutInCell="1" allowOverlap="1" wp14:anchorId="227378CB" wp14:editId="53A4566A">
                 <wp:simplePos x="0" y="0"/>
                 <wp:positionH relativeFrom="margin">
-                  <wp:posOffset>4216400</wp:posOffset>
+                  <wp:posOffset>4259580</wp:posOffset>
                 </wp:positionH>
                 <wp:positionV relativeFrom="paragraph">
-                  <wp:posOffset>93634</wp:posOffset>
+                  <wp:posOffset>443230</wp:posOffset>
                 </wp:positionV>
-                <wp:extent cx="2710815" cy="2743200"/>
-                <wp:effectExtent l="0" t="0" r="13335" b="19050"/>
+                <wp:extent cx="2710815" cy="2979420"/>
+                <wp:effectExtent l="0" t="0" r="13335" b="11430"/>
                 <wp:wrapTight wrapText="largest">
                   <wp:wrapPolygon edited="0">
                     <wp:start x="0" y="0"/>
-                    <wp:lineTo x="0" y="21600"/>
-                    <wp:lineTo x="21554" y="21600"/>
+                    <wp:lineTo x="0" y="21545"/>
+                    <wp:lineTo x="21554" y="21545"/>
                     <wp:lineTo x="21554" y="0"/>
                     <wp:lineTo x="0" y="0"/>
                   </wp:wrapPolygon>
@@ -2568,7 +2456,7 @@
                       <wps:spPr bwMode="auto">
                         <a:xfrm>
                           <a:off x="0" y="0"/>
-                          <a:ext cx="2710815" cy="2743200"/>
+                          <a:ext cx="2710815" cy="2979420"/>
                         </a:xfrm>
                         <a:prstGeom prst="rect">
                           <a:avLst/>
@@ -2830,7 +2718,16 @@
                                       <w:sz w:val="20"/>
                                       <w:szCs w:val="20"/>
                                     </w:rPr>
-                                    <w:t>SQL Server Management Studio</w:t>
+                                    <w:t>SQL S</w:t>
+                                  </w:r>
+                                  <w:r>
+                                    <w:rPr>
+                                      <w:rFonts w:ascii="Segoe UI Light" w:hAnsi="Segoe UI Light" w:cs="Segoe UI Light"/>
+                                      <w:color w:val="44546A" w:themeColor="text2"/>
+                                      <w:sz w:val="20"/>
+                                      <w:szCs w:val="20"/>
+                                    </w:rPr>
+                                    <w:t>SMS</w:t>
                                   </w:r>
                                 </w:p>
                               </w:tc>
@@ -2864,7 +2761,7 @@
                                       <w:sz w:val="20"/>
                                       <w:szCs w:val="20"/>
                                     </w:rPr>
-                                    <w:t>Madcap Flare</w:t>
+                                    <w:t>ITIL V3 Foundation</w:t>
                                   </w:r>
                                 </w:p>
                               </w:tc>
@@ -2890,7 +2787,7 @@
                                       <w:sz w:val="20"/>
                                       <w:szCs w:val="20"/>
                                     </w:rPr>
-                                    <w:t>ITIL V3 Foundation</w:t>
+                                    <w:t>Agile Development</w:t>
                                   </w:r>
                                 </w:p>
                               </w:tc>
@@ -2923,29 +2820,7 @@
                                       <w:sz w:val="20"/>
                                       <w:szCs w:val="20"/>
                                     </w:rPr>
-                                    <w:t xml:space="preserve">Adobe </w:t>
-                                  </w:r>
-                                  <w:proofErr w:type="spellStart"/>
-                                  <w:r>
-                                    <w:rPr>
-                                      <w:rFonts w:ascii="Segoe UI Light" w:hAnsi="Segoe UI Light" w:cs="Segoe UI Light"/>
-                                      <w:b w:val="0"/>
-                                      <w:color w:val="44546A" w:themeColor="text2"/>
-                                      <w:sz w:val="20"/>
-                                      <w:szCs w:val="20"/>
-                                    </w:rPr>
-                                    <w:t>Robohelp</w:t>
-                                  </w:r>
-                                  <w:proofErr w:type="spellEnd"/>
-                                  <w:r>
-                                    <w:rPr>
-                                      <w:rFonts w:ascii="Segoe UI Light" w:hAnsi="Segoe UI Light" w:cs="Segoe UI Light"/>
-                                      <w:b w:val="0"/>
-                                      <w:color w:val="44546A" w:themeColor="text2"/>
-                                      <w:sz w:val="20"/>
-                                      <w:szCs w:val="20"/>
-                                    </w:rPr>
-                                    <w:t xml:space="preserve"> </w:t>
+                                    <w:t>Microsoft SharePoint</w:t>
                                   </w:r>
                                 </w:p>
                               </w:tc>
@@ -2971,8 +2846,28 @@
                                       <w:sz w:val="20"/>
                                       <w:szCs w:val="20"/>
                                     </w:rPr>
-                                    <w:t>Agile Development</w:t>
+                                    <w:t>Python</w:t>
                                   </w:r>
+                                  <w:r>
+                                    <w:rPr>
+                                      <w:rFonts w:ascii="Segoe UI Light" w:hAnsi="Segoe UI Light" w:cs="Segoe UI Light"/>
+                                      <w:color w:val="44546A" w:themeColor="text2"/>
+                                      <w:sz w:val="20"/>
+                                      <w:szCs w:val="20"/>
+                                    </w:rPr>
+                                    <w:t>/</w:t>
+                                  </w:r>
+                                  <w:proofErr w:type="spellStart"/>
+                                  <w:r>
+                                    <w:rPr>
+                                      <w:rFonts w:ascii="Segoe UI Light" w:hAnsi="Segoe UI Light" w:cs="Segoe UI Light"/>
+                                      <w:color w:val="44546A" w:themeColor="text2"/>
+                                      <w:sz w:val="20"/>
+                                      <w:szCs w:val="20"/>
+                                    </w:rPr>
+                                    <w:t>Jupyter</w:t>
+                                  </w:r>
+                                  <w:proofErr w:type="spellEnd"/>
                                 </w:p>
                               </w:tc>
                             </w:tr>
@@ -2997,6 +2892,7 @@
                                       <w:szCs w:val="20"/>
                                     </w:rPr>
                                   </w:pPr>
+                                  <w:proofErr w:type="spellStart"/>
                                   <w:r>
                                     <w:rPr>
                                       <w:rFonts w:ascii="Segoe UI Light" w:hAnsi="Segoe UI Light" w:cs="Segoe UI Light"/>
@@ -3005,8 +2901,19 @@
                                       <w:sz w:val="20"/>
                                       <w:szCs w:val="20"/>
                                     </w:rPr>
-                                    <w:t>Microsoft SharePoint</w:t>
+                                    <w:t>X</w:t>
                                   </w:r>
+                                  <w:r>
+                                    <w:rPr>
+                                      <w:rFonts w:ascii="Segoe UI Light" w:hAnsi="Segoe UI Light" w:cs="Segoe UI Light"/>
+                                      <w:b w:val="0"/>
+                                      <w:color w:val="44546A" w:themeColor="text2"/>
+                                      <w:sz w:val="20"/>
+                                      <w:szCs w:val="20"/>
+                                    </w:rPr>
+                                    <w:t>wiki</w:t>
+                                  </w:r>
+                                  <w:proofErr w:type="spellEnd"/>
                                 </w:p>
                               </w:tc>
                               <w:tc>
@@ -3064,20 +2971,8 @@
                                       <w:sz w:val="20"/>
                                       <w:szCs w:val="20"/>
                                     </w:rPr>
-                                    <w:t xml:space="preserve">Microsoft </w:t>
+                                    <w:t>Numara</w:t>
                                   </w:r>
-                                  <w:proofErr w:type="spellStart"/>
-                                  <w:r>
-                                    <w:rPr>
-                                      <w:rFonts w:ascii="Segoe UI Light" w:hAnsi="Segoe UI Light" w:cs="Segoe UI Light"/>
-                                      <w:b w:val="0"/>
-                                      <w:color w:val="44546A" w:themeColor="text2"/>
-                                      <w:sz w:val="20"/>
-                                      <w:szCs w:val="20"/>
-                                    </w:rPr>
-                                    <w:t>Infopath</w:t>
-                                  </w:r>
-                                  <w:proofErr w:type="spellEnd"/>
                                 </w:p>
                               </w:tc>
                               <w:tc>
@@ -3136,8 +3031,20 @@
                                       <w:sz w:val="20"/>
                                       <w:szCs w:val="20"/>
                                     </w:rPr>
-                                    <w:t>C3/D3</w:t>
+                                    <w:t xml:space="preserve">Adobe </w:t>
                                   </w:r>
+                                  <w:proofErr w:type="spellStart"/>
+                                  <w:r>
+                                    <w:rPr>
+                                      <w:rFonts w:ascii="Segoe UI Light" w:hAnsi="Segoe UI Light" w:cs="Segoe UI Light"/>
+                                      <w:b w:val="0"/>
+                                      <w:color w:val="44546A" w:themeColor="text2"/>
+                                      <w:sz w:val="20"/>
+                                      <w:szCs w:val="20"/>
+                                    </w:rPr>
+                                    <w:t>Robohelp</w:t>
+                                  </w:r>
+                                  <w:proofErr w:type="spellEnd"/>
                                 </w:p>
                               </w:tc>
                               <w:tc>
@@ -3195,8 +3102,107 @@
                                       <w:sz w:val="20"/>
                                       <w:szCs w:val="20"/>
                                     </w:rPr>
-                                    <w:t>Numara</w:t>
+                                    <w:t>Madcap Flare</w:t>
                                   </w:r>
+                                </w:p>
+                              </w:tc>
+                              <w:tc>
+                                <w:tcPr>
+                                  <w:tcW w:w="1980" w:type="dxa"/>
+                                  <w:shd w:val="clear" w:color="auto" w:fill="FBE4D5" w:themeFill="accent2" w:themeFillTint="33"/>
+                                </w:tcPr>
+                                <w:p>
+                                  <w:pPr>
+                                    <w:cnfStyle w:val="000000000000" w:firstRow="0" w:lastRow="0" w:firstColumn="0" w:lastColumn="0" w:oddVBand="0" w:evenVBand="0" w:oddHBand="0" w:evenHBand="0" w:firstRowFirstColumn="0" w:firstRowLastColumn="0" w:lastRowFirstColumn="0" w:lastRowLastColumn="0"/>
+                                    <w:rPr>
+                                      <w:rFonts w:ascii="Segoe UI Light" w:hAnsi="Segoe UI Light" w:cs="Segoe UI Light"/>
+                                      <w:color w:val="44546A" w:themeColor="text2"/>
+                                      <w:sz w:val="20"/>
+                                      <w:szCs w:val="20"/>
+                                    </w:rPr>
+                                  </w:pPr>
+                                  <w:r>
+                                    <w:rPr>
+                                      <w:rFonts w:ascii="Segoe UI Light" w:hAnsi="Segoe UI Light" w:cs="Segoe UI Light"/>
+                                      <w:color w:val="44546A" w:themeColor="text2"/>
+                                      <w:sz w:val="20"/>
+                                      <w:szCs w:val="20"/>
+                                    </w:rPr>
+                                    <w:t>Android Studio</w:t>
+                                  </w:r>
+                                </w:p>
+                              </w:tc>
+                            </w:tr>
+                            <w:tr>
+                              <w:trPr>
+                                <w:cnfStyle w:val="000000100000" w:firstRow="0" w:lastRow="0" w:firstColumn="0" w:lastColumn="0" w:oddVBand="0" w:evenVBand="0" w:oddHBand="1" w:evenHBand="0" w:firstRowFirstColumn="0" w:firstRowLastColumn="0" w:lastRowFirstColumn="0" w:lastRowLastColumn="0"/>
+                                <w:trHeight w:val="262"/>
+                              </w:trPr>
+                              <w:tc>
+                                <w:tcPr>
+                                  <w:cnfStyle w:val="001000000000" w:firstRow="0" w:lastRow="0" w:firstColumn="1" w:lastColumn="0" w:oddVBand="0" w:evenVBand="0" w:oddHBand="0" w:evenHBand="0" w:firstRowFirstColumn="0" w:firstRowLastColumn="0" w:lastRowFirstColumn="0" w:lastRowLastColumn="0"/>
+                                  <w:tcW w:w="1980" w:type="dxa"/>
+                                  <w:shd w:val="clear" w:color="auto" w:fill="DEEAF6" w:themeFill="accent1" w:themeFillTint="33"/>
+                                </w:tcPr>
+                                <w:p>
+                                  <w:pPr>
+                                    <w:rPr>
+                                      <w:rFonts w:ascii="Segoe UI Light" w:hAnsi="Segoe UI Light" w:cs="Segoe UI Light"/>
+                                      <w:b w:val="0"/>
+                                      <w:color w:val="44546A" w:themeColor="text2"/>
+                                      <w:sz w:val="20"/>
+                                      <w:szCs w:val="20"/>
+                                    </w:rPr>
+                                  </w:pPr>
+                                </w:p>
+                              </w:tc>
+                              <w:tc>
+                                <w:tcPr>
+                                  <w:tcW w:w="1980" w:type="dxa"/>
+                                  <w:shd w:val="clear" w:color="auto" w:fill="FBE4D5" w:themeFill="accent2" w:themeFillTint="33"/>
+                                </w:tcPr>
+                                <w:p>
+                                  <w:pPr>
+                                    <w:cnfStyle w:val="000000100000" w:firstRow="0" w:lastRow="0" w:firstColumn="0" w:lastColumn="0" w:oddVBand="0" w:evenVBand="0" w:oddHBand="1" w:evenHBand="0" w:firstRowFirstColumn="0" w:firstRowLastColumn="0" w:lastRowFirstColumn="0" w:lastRowLastColumn="0"/>
+                                    <w:rPr>
+                                      <w:rFonts w:ascii="Segoe UI Light" w:hAnsi="Segoe UI Light" w:cs="Segoe UI Light"/>
+                                      <w:color w:val="44546A" w:themeColor="text2"/>
+                                      <w:sz w:val="20"/>
+                                      <w:szCs w:val="20"/>
+                                    </w:rPr>
+                                  </w:pPr>
+                                  <w:r>
+                                    <w:rPr>
+                                      <w:rFonts w:ascii="Segoe UI Light" w:hAnsi="Segoe UI Light" w:cs="Segoe UI Light"/>
+                                      <w:color w:val="44546A" w:themeColor="text2"/>
+                                      <w:sz w:val="20"/>
+                                      <w:szCs w:val="20"/>
+                                    </w:rPr>
+                                    <w:t>Unity</w:t>
+                                  </w:r>
+                                </w:p>
+                              </w:tc>
+                            </w:tr>
+                            <w:tr>
+                              <w:trPr>
+                                <w:trHeight w:val="262"/>
+                              </w:trPr>
+                              <w:tc>
+                                <w:tcPr>
+                                  <w:cnfStyle w:val="001000000000" w:firstRow="0" w:lastRow="0" w:firstColumn="1" w:lastColumn="0" w:oddVBand="0" w:evenVBand="0" w:oddHBand="0" w:evenHBand="0" w:firstRowFirstColumn="0" w:firstRowLastColumn="0" w:lastRowFirstColumn="0" w:lastRowLastColumn="0"/>
+                                  <w:tcW w:w="1980" w:type="dxa"/>
+                                  <w:shd w:val="clear" w:color="auto" w:fill="DEEAF6" w:themeFill="accent1" w:themeFillTint="33"/>
+                                </w:tcPr>
+                                <w:p>
+                                  <w:pPr>
+                                    <w:rPr>
+                                      <w:rFonts w:ascii="Segoe UI Light" w:hAnsi="Segoe UI Light" w:cs="Segoe UI Light"/>
+                                      <w:b w:val="0"/>
+                                      <w:color w:val="44546A" w:themeColor="text2"/>
+                                      <w:sz w:val="20"/>
+                                      <w:szCs w:val="20"/>
+                                    </w:rPr>
+                                  </w:pPr>
                                 </w:p>
                               </w:tc>
                               <w:tc>
@@ -3241,24 +3247,11 @@
                                   <w:pPr>
                                     <w:rPr>
                                       <w:rFonts w:ascii="Segoe UI Light" w:hAnsi="Segoe UI Light" w:cs="Segoe UI Light"/>
-                                      <w:b w:val="0"/>
                                       <w:color w:val="44546A" w:themeColor="text2"/>
                                       <w:sz w:val="20"/>
                                       <w:szCs w:val="20"/>
                                     </w:rPr>
                                   </w:pPr>
-                                  <w:proofErr w:type="spellStart"/>
-                                  <w:r>
-                                    <w:rPr>
-                                      <w:rFonts w:ascii="Segoe UI Light" w:hAnsi="Segoe UI Light" w:cs="Segoe UI Light"/>
-                                      <w:b w:val="0"/>
-                                      <w:color w:val="44546A" w:themeColor="text2"/>
-                                      <w:sz w:val="20"/>
-                                      <w:szCs w:val="20"/>
-                                    </w:rPr>
-                                    <w:t>Wordpress</w:t>
-                                  </w:r>
-                                  <w:proofErr w:type="spellEnd"/>
                                 </w:p>
                               </w:tc>
                               <w:tc>
@@ -3302,34 +3295,11 @@
                                   <w:pPr>
                                     <w:rPr>
                                       <w:rFonts w:ascii="Segoe UI Light" w:hAnsi="Segoe UI Light" w:cs="Segoe UI Light"/>
-                                      <w:b w:val="0"/>
                                       <w:color w:val="44546A" w:themeColor="text2"/>
                                       <w:sz w:val="20"/>
                                       <w:szCs w:val="20"/>
                                     </w:rPr>
                                   </w:pPr>
-                                  <w:proofErr w:type="spellStart"/>
-                                  <w:r>
-                                    <w:rPr>
-                                      <w:rFonts w:ascii="Segoe UI Light" w:hAnsi="Segoe UI Light" w:cs="Segoe UI Light"/>
-                                      <w:b w:val="0"/>
-                                      <w:color w:val="44546A" w:themeColor="text2"/>
-                                      <w:sz w:val="20"/>
-                                      <w:szCs w:val="20"/>
-                                    </w:rPr>
-                                    <w:t>X</w:t>
-                                  </w:r>
-                                  <w:r>
-                                    <w:rPr>
-                                      <w:rFonts w:ascii="Segoe UI Light" w:hAnsi="Segoe UI Light" w:cs="Segoe UI Light"/>
-                                      <w:b w:val="0"/>
-                                      <w:color w:val="44546A" w:themeColor="text2"/>
-                                      <w:sz w:val="20"/>
-                                      <w:szCs w:val="20"/>
-                                    </w:rPr>
-                                    <w:t>wiki</w:t>
-                                  </w:r>
-                                  <w:proofErr w:type="spellEnd"/>
                                 </w:p>
                               </w:tc>
                               <w:tc>
@@ -3354,7 +3324,7 @@
                                       <w:sz w:val="20"/>
                                       <w:szCs w:val="20"/>
                                     </w:rPr>
-                                    <w:t>Python</w:t>
+                                    <w:t>C3/D3</w:t>
                                   </w:r>
                                 </w:p>
                               </w:tc>
@@ -3388,11 +3358,11 @@
           </mc:Choice>
           <mc:Fallback>
             <w:pict>
-              <v:shapetype w14:anchorId="4739B71B" id="_x0000_t202" coordsize="21600,21600" o:spt="202" path="m,l,21600r21600,l21600,xe">
+              <v:shapetype w14:anchorId="227378CB" id="_x0000_t202" coordsize="21600,21600" o:spt="202" path="m,l,21600r21600,l21600,xe">
                 <v:stroke joinstyle="miter"/>
                 <v:path gradientshapeok="t" o:connecttype="rect"/>
               </v:shapetype>
-              <v:shape id="Text Box 2" o:spid="_x0000_s1029" type="#_x0000_t202" style="position:absolute;left:0;text-align:left;margin-left:332pt;margin-top:7.35pt;width:213.45pt;height:3in;z-index:-251665920;visibility:visible;mso-wrap-style:square;mso-width-percent:0;mso-height-percent:0;mso-wrap-distance-left:14.4pt;mso-wrap-distance-top:3.6pt;mso-wrap-distance-right:14.4pt;mso-wrap-distance-bottom:3.6pt;mso-position-horizontal:absolute;mso-position-horizontal-relative:margin;mso-position-vertical:absolute;mso-position-vertical-relative:text;mso-width-percent:0;mso-height-percent:0;mso-width-relative:margin;mso-height-relative:margin;v-text-anchor:top" o:gfxdata="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" strokecolor="#44546a [3215]" strokeweight="1.25pt">
+              <v:shape id="Text Box 2" o:spid="_x0000_s1029" type="#_x0000_t202" style="position:absolute;margin-left:335.4pt;margin-top:34.9pt;width:213.45pt;height:234.6pt;z-index:-251675136;visibility:visible;mso-wrap-style:square;mso-width-percent:0;mso-height-percent:0;mso-wrap-distance-left:14.4pt;mso-wrap-distance-top:3.6pt;mso-wrap-distance-right:14.4pt;mso-wrap-distance-bottom:3.6pt;mso-position-horizontal:absolute;mso-position-horizontal-relative:margin;mso-position-vertical:absolute;mso-position-vertical-relative:text;mso-width-percent:0;mso-height-percent:0;mso-width-relative:margin;mso-height-relative:margin;v-text-anchor:top" o:gfxdata="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" strokecolor="#44546a [3215]" strokeweight="1.25pt">
                 <v:textbox>
                   <w:txbxContent>
                     <w:p>
@@ -3638,7 +3608,16 @@
                                 <w:sz w:val="20"/>
                                 <w:szCs w:val="20"/>
                               </w:rPr>
-                              <w:t>SQL Server Management Studio</w:t>
+                              <w:t>SQL S</w:t>
+                            </w:r>
+                            <w:r>
+                              <w:rPr>
+                                <w:rFonts w:ascii="Segoe UI Light" w:hAnsi="Segoe UI Light" w:cs="Segoe UI Light"/>
+                                <w:color w:val="44546A" w:themeColor="text2"/>
+                                <w:sz w:val="20"/>
+                                <w:szCs w:val="20"/>
+                              </w:rPr>
+                              <w:t>SMS</w:t>
                             </w:r>
                           </w:p>
                         </w:tc>
@@ -3672,7 +3651,7 @@
                                 <w:sz w:val="20"/>
                                 <w:szCs w:val="20"/>
                               </w:rPr>
-                              <w:t>Madcap Flare</w:t>
+                              <w:t>ITIL V3 Foundation</w:t>
                             </w:r>
                           </w:p>
                         </w:tc>
@@ -3698,7 +3677,7 @@
                                 <w:sz w:val="20"/>
                                 <w:szCs w:val="20"/>
                               </w:rPr>
-                              <w:t>ITIL V3 Foundation</w:t>
+                              <w:t>Agile Development</w:t>
                             </w:r>
                           </w:p>
                         </w:tc>
@@ -3731,29 +3710,7 @@
                                 <w:sz w:val="20"/>
                                 <w:szCs w:val="20"/>
                               </w:rPr>
-                              <w:t xml:space="preserve">Adobe </w:t>
-                            </w:r>
-                            <w:proofErr w:type="spellStart"/>
-                            <w:r>
-                              <w:rPr>
-                                <w:rFonts w:ascii="Segoe UI Light" w:hAnsi="Segoe UI Light" w:cs="Segoe UI Light"/>
-                                <w:b w:val="0"/>
-                                <w:color w:val="44546A" w:themeColor="text2"/>
-                                <w:sz w:val="20"/>
-                                <w:szCs w:val="20"/>
-                              </w:rPr>
-                              <w:t>Robohelp</w:t>
-                            </w:r>
-                            <w:proofErr w:type="spellEnd"/>
-                            <w:r>
-                              <w:rPr>
-                                <w:rFonts w:ascii="Segoe UI Light" w:hAnsi="Segoe UI Light" w:cs="Segoe UI Light"/>
-                                <w:b w:val="0"/>
-                                <w:color w:val="44546A" w:themeColor="text2"/>
-                                <w:sz w:val="20"/>
-                                <w:szCs w:val="20"/>
-                              </w:rPr>
-                              <w:t xml:space="preserve"> </w:t>
+                              <w:t>Microsoft SharePoint</w:t>
                             </w:r>
                           </w:p>
                         </w:tc>
@@ -3779,8 +3736,28 @@
                                 <w:sz w:val="20"/>
                                 <w:szCs w:val="20"/>
                               </w:rPr>
-                              <w:t>Agile Development</w:t>
+                              <w:t>Python</w:t>
                             </w:r>
+                            <w:r>
+                              <w:rPr>
+                                <w:rFonts w:ascii="Segoe UI Light" w:hAnsi="Segoe UI Light" w:cs="Segoe UI Light"/>
+                                <w:color w:val="44546A" w:themeColor="text2"/>
+                                <w:sz w:val="20"/>
+                                <w:szCs w:val="20"/>
+                              </w:rPr>
+                              <w:t>/</w:t>
+                            </w:r>
+                            <w:proofErr w:type="spellStart"/>
+                            <w:r>
+                              <w:rPr>
+                                <w:rFonts w:ascii="Segoe UI Light" w:hAnsi="Segoe UI Light" w:cs="Segoe UI Light"/>
+                                <w:color w:val="44546A" w:themeColor="text2"/>
+                                <w:sz w:val="20"/>
+                                <w:szCs w:val="20"/>
+                              </w:rPr>
+                              <w:t>Jupyter</w:t>
+                            </w:r>
+                            <w:proofErr w:type="spellEnd"/>
                           </w:p>
                         </w:tc>
                       </w:tr>
@@ -3805,6 +3782,7 @@
                                 <w:szCs w:val="20"/>
                               </w:rPr>
                             </w:pPr>
+                            <w:proofErr w:type="spellStart"/>
                             <w:r>
                               <w:rPr>
                                 <w:rFonts w:ascii="Segoe UI Light" w:hAnsi="Segoe UI Light" w:cs="Segoe UI Light"/>
@@ -3813,8 +3791,19 @@
                                 <w:sz w:val="20"/>
                                 <w:szCs w:val="20"/>
                               </w:rPr>
-                              <w:t>Microsoft SharePoint</w:t>
+                              <w:t>X</w:t>
                             </w:r>
+                            <w:r>
+                              <w:rPr>
+                                <w:rFonts w:ascii="Segoe UI Light" w:hAnsi="Segoe UI Light" w:cs="Segoe UI Light"/>
+                                <w:b w:val="0"/>
+                                <w:color w:val="44546A" w:themeColor="text2"/>
+                                <w:sz w:val="20"/>
+                                <w:szCs w:val="20"/>
+                              </w:rPr>
+                              <w:t>wiki</w:t>
+                            </w:r>
+                            <w:proofErr w:type="spellEnd"/>
                           </w:p>
                         </w:tc>
                         <w:tc>
@@ -3872,20 +3861,8 @@
                                 <w:sz w:val="20"/>
                                 <w:szCs w:val="20"/>
                               </w:rPr>
-                              <w:t xml:space="preserve">Microsoft </w:t>
+                              <w:t>Numara</w:t>
                             </w:r>
-                            <w:proofErr w:type="spellStart"/>
-                            <w:r>
-                              <w:rPr>
-                                <w:rFonts w:ascii="Segoe UI Light" w:hAnsi="Segoe UI Light" w:cs="Segoe UI Light"/>
-                                <w:b w:val="0"/>
-                                <w:color w:val="44546A" w:themeColor="text2"/>
-                                <w:sz w:val="20"/>
-                                <w:szCs w:val="20"/>
-                              </w:rPr>
-                              <w:t>Infopath</w:t>
-                            </w:r>
-                            <w:proofErr w:type="spellEnd"/>
                           </w:p>
                         </w:tc>
                         <w:tc>
@@ -3944,8 +3921,20 @@
                                 <w:sz w:val="20"/>
                                 <w:szCs w:val="20"/>
                               </w:rPr>
-                              <w:t>C3/D3</w:t>
+                              <w:t xml:space="preserve">Adobe </w:t>
                             </w:r>
+                            <w:proofErr w:type="spellStart"/>
+                            <w:r>
+                              <w:rPr>
+                                <w:rFonts w:ascii="Segoe UI Light" w:hAnsi="Segoe UI Light" w:cs="Segoe UI Light"/>
+                                <w:b w:val="0"/>
+                                <w:color w:val="44546A" w:themeColor="text2"/>
+                                <w:sz w:val="20"/>
+                                <w:szCs w:val="20"/>
+                              </w:rPr>
+                              <w:t>Robohelp</w:t>
+                            </w:r>
+                            <w:proofErr w:type="spellEnd"/>
                           </w:p>
                         </w:tc>
                         <w:tc>
@@ -4003,8 +3992,107 @@
                                 <w:sz w:val="20"/>
                                 <w:szCs w:val="20"/>
                               </w:rPr>
-                              <w:t>Numara</w:t>
+                              <w:t>Madcap Flare</w:t>
                             </w:r>
+                          </w:p>
+                        </w:tc>
+                        <w:tc>
+                          <w:tcPr>
+                            <w:tcW w:w="1980" w:type="dxa"/>
+                            <w:shd w:val="clear" w:color="auto" w:fill="FBE4D5" w:themeFill="accent2" w:themeFillTint="33"/>
+                          </w:tcPr>
+                          <w:p>
+                            <w:pPr>
+                              <w:cnfStyle w:val="000000000000" w:firstRow="0" w:lastRow="0" w:firstColumn="0" w:lastColumn="0" w:oddVBand="0" w:evenVBand="0" w:oddHBand="0" w:evenHBand="0" w:firstRowFirstColumn="0" w:firstRowLastColumn="0" w:lastRowFirstColumn="0" w:lastRowLastColumn="0"/>
+                              <w:rPr>
+                                <w:rFonts w:ascii="Segoe UI Light" w:hAnsi="Segoe UI Light" w:cs="Segoe UI Light"/>
+                                <w:color w:val="44546A" w:themeColor="text2"/>
+                                <w:sz w:val="20"/>
+                                <w:szCs w:val="20"/>
+                              </w:rPr>
+                            </w:pPr>
+                            <w:r>
+                              <w:rPr>
+                                <w:rFonts w:ascii="Segoe UI Light" w:hAnsi="Segoe UI Light" w:cs="Segoe UI Light"/>
+                                <w:color w:val="44546A" w:themeColor="text2"/>
+                                <w:sz w:val="20"/>
+                                <w:szCs w:val="20"/>
+                              </w:rPr>
+                              <w:t>Android Studio</w:t>
+                            </w:r>
+                          </w:p>
+                        </w:tc>
+                      </w:tr>
+                      <w:tr>
+                        <w:trPr>
+                          <w:cnfStyle w:val="000000100000" w:firstRow="0" w:lastRow="0" w:firstColumn="0" w:lastColumn="0" w:oddVBand="0" w:evenVBand="0" w:oddHBand="1" w:evenHBand="0" w:firstRowFirstColumn="0" w:firstRowLastColumn="0" w:lastRowFirstColumn="0" w:lastRowLastColumn="0"/>
+                          <w:trHeight w:val="262"/>
+                        </w:trPr>
+                        <w:tc>
+                          <w:tcPr>
+                            <w:cnfStyle w:val="001000000000" w:firstRow="0" w:lastRow="0" w:firstColumn="1" w:lastColumn="0" w:oddVBand="0" w:evenVBand="0" w:oddHBand="0" w:evenHBand="0" w:firstRowFirstColumn="0" w:firstRowLastColumn="0" w:lastRowFirstColumn="0" w:lastRowLastColumn="0"/>
+                            <w:tcW w:w="1980" w:type="dxa"/>
+                            <w:shd w:val="clear" w:color="auto" w:fill="DEEAF6" w:themeFill="accent1" w:themeFillTint="33"/>
+                          </w:tcPr>
+                          <w:p>
+                            <w:pPr>
+                              <w:rPr>
+                                <w:rFonts w:ascii="Segoe UI Light" w:hAnsi="Segoe UI Light" w:cs="Segoe UI Light"/>
+                                <w:b w:val="0"/>
+                                <w:color w:val="44546A" w:themeColor="text2"/>
+                                <w:sz w:val="20"/>
+                                <w:szCs w:val="20"/>
+                              </w:rPr>
+                            </w:pPr>
+                          </w:p>
+                        </w:tc>
+                        <w:tc>
+                          <w:tcPr>
+                            <w:tcW w:w="1980" w:type="dxa"/>
+                            <w:shd w:val="clear" w:color="auto" w:fill="FBE4D5" w:themeFill="accent2" w:themeFillTint="33"/>
+                          </w:tcPr>
+                          <w:p>
+                            <w:pPr>
+                              <w:cnfStyle w:val="000000100000" w:firstRow="0" w:lastRow="0" w:firstColumn="0" w:lastColumn="0" w:oddVBand="0" w:evenVBand="0" w:oddHBand="1" w:evenHBand="0" w:firstRowFirstColumn="0" w:firstRowLastColumn="0" w:lastRowFirstColumn="0" w:lastRowLastColumn="0"/>
+                              <w:rPr>
+                                <w:rFonts w:ascii="Segoe UI Light" w:hAnsi="Segoe UI Light" w:cs="Segoe UI Light"/>
+                                <w:color w:val="44546A" w:themeColor="text2"/>
+                                <w:sz w:val="20"/>
+                                <w:szCs w:val="20"/>
+                              </w:rPr>
+                            </w:pPr>
+                            <w:r>
+                              <w:rPr>
+                                <w:rFonts w:ascii="Segoe UI Light" w:hAnsi="Segoe UI Light" w:cs="Segoe UI Light"/>
+                                <w:color w:val="44546A" w:themeColor="text2"/>
+                                <w:sz w:val="20"/>
+                                <w:szCs w:val="20"/>
+                              </w:rPr>
+                              <w:t>Unity</w:t>
+                            </w:r>
+                          </w:p>
+                        </w:tc>
+                      </w:tr>
+                      <w:tr>
+                        <w:trPr>
+                          <w:trHeight w:val="262"/>
+                        </w:trPr>
+                        <w:tc>
+                          <w:tcPr>
+                            <w:cnfStyle w:val="001000000000" w:firstRow="0" w:lastRow="0" w:firstColumn="1" w:lastColumn="0" w:oddVBand="0" w:evenVBand="0" w:oddHBand="0" w:evenHBand="0" w:firstRowFirstColumn="0" w:firstRowLastColumn="0" w:lastRowFirstColumn="0" w:lastRowLastColumn="0"/>
+                            <w:tcW w:w="1980" w:type="dxa"/>
+                            <w:shd w:val="clear" w:color="auto" w:fill="DEEAF6" w:themeFill="accent1" w:themeFillTint="33"/>
+                          </w:tcPr>
+                          <w:p>
+                            <w:pPr>
+                              <w:rPr>
+                                <w:rFonts w:ascii="Segoe UI Light" w:hAnsi="Segoe UI Light" w:cs="Segoe UI Light"/>
+                                <w:b w:val="0"/>
+                                <w:color w:val="44546A" w:themeColor="text2"/>
+                                <w:sz w:val="20"/>
+                                <w:szCs w:val="20"/>
+                              </w:rPr>
+                            </w:pPr>
                           </w:p>
                         </w:tc>
                         <w:tc>
@@ -4049,24 +4137,11 @@
                             <w:pPr>
                               <w:rPr>
                                 <w:rFonts w:ascii="Segoe UI Light" w:hAnsi="Segoe UI Light" w:cs="Segoe UI Light"/>
-                                <w:b w:val="0"/>
                                 <w:color w:val="44546A" w:themeColor="text2"/>
                                 <w:sz w:val="20"/>
                                 <w:szCs w:val="20"/>
                               </w:rPr>
                             </w:pPr>
-                            <w:proofErr w:type="spellStart"/>
-                            <w:r>
-                              <w:rPr>
-                                <w:rFonts w:ascii="Segoe UI Light" w:hAnsi="Segoe UI Light" w:cs="Segoe UI Light"/>
-                                <w:b w:val="0"/>
-                                <w:color w:val="44546A" w:themeColor="text2"/>
-                                <w:sz w:val="20"/>
-                                <w:szCs w:val="20"/>
-                              </w:rPr>
-                              <w:t>Wordpress</w:t>
-                            </w:r>
-                            <w:proofErr w:type="spellEnd"/>
                           </w:p>
                         </w:tc>
                         <w:tc>
@@ -4110,34 +4185,11 @@
                             <w:pPr>
                               <w:rPr>
                                 <w:rFonts w:ascii="Segoe UI Light" w:hAnsi="Segoe UI Light" w:cs="Segoe UI Light"/>
-                                <w:b w:val="0"/>
                                 <w:color w:val="44546A" w:themeColor="text2"/>
                                 <w:sz w:val="20"/>
                                 <w:szCs w:val="20"/>
                               </w:rPr>
                             </w:pPr>
-                            <w:proofErr w:type="spellStart"/>
-                            <w:r>
-                              <w:rPr>
-                                <w:rFonts w:ascii="Segoe UI Light" w:hAnsi="Segoe UI Light" w:cs="Segoe UI Light"/>
-                                <w:b w:val="0"/>
-                                <w:color w:val="44546A" w:themeColor="text2"/>
-                                <w:sz w:val="20"/>
-                                <w:szCs w:val="20"/>
-                              </w:rPr>
-                              <w:t>X</w:t>
-                            </w:r>
-                            <w:r>
-                              <w:rPr>
-                                <w:rFonts w:ascii="Segoe UI Light" w:hAnsi="Segoe UI Light" w:cs="Segoe UI Light"/>
-                                <w:b w:val="0"/>
-                                <w:color w:val="44546A" w:themeColor="text2"/>
-                                <w:sz w:val="20"/>
-                                <w:szCs w:val="20"/>
-                              </w:rPr>
-                              <w:t>wiki</w:t>
-                            </w:r>
-                            <w:proofErr w:type="spellEnd"/>
                           </w:p>
                         </w:tc>
                         <w:tc>
@@ -4162,7 +4214,7 @@
                                 <w:sz w:val="20"/>
                                 <w:szCs w:val="20"/>
                               </w:rPr>
-                              <w:t>Python</w:t>
+                              <w:t>C3/D3</w:t>
                             </w:r>
                           </w:p>
                         </w:tc>
@@ -4185,63 +4237,123 @@
           </mc:Fallback>
         </mc:AlternateContent>
       </w:r>
-      <w:r>
-        <w:rPr>
-          <w:rFonts w:ascii="Segoe UI Light" w:hAnsi="Segoe UI Light" w:cs="Segoe UI Light"/>
-          <w:sz w:val="20"/>
-          <w:szCs w:val="20"/>
-        </w:rPr>
-        <w:t>Developed</w:t>
-      </w:r>
-      <w:r>
-        <w:rPr>
-          <w:rFonts w:ascii="Segoe UI Light" w:hAnsi="Segoe UI Light" w:cs="Segoe UI Light"/>
-          <w:sz w:val="20"/>
-          <w:szCs w:val="20"/>
-        </w:rPr>
-        <w:t xml:space="preserve"> a</w:t>
-      </w:r>
-      <w:r>
-        <w:rPr>
-          <w:rFonts w:ascii="Segoe UI Light" w:hAnsi="Segoe UI Light" w:cs="Segoe UI Light"/>
-          <w:sz w:val="20"/>
-          <w:szCs w:val="20"/>
-        </w:rPr>
-        <w:t>nd designed</w:t>
-      </w:r>
-      <w:r>
-        <w:rPr>
-          <w:rFonts w:ascii="Segoe UI Light" w:hAnsi="Segoe UI Light" w:cs="Segoe UI Light"/>
-          <w:sz w:val="20"/>
-          <w:szCs w:val="20"/>
-        </w:rPr>
-        <w:t xml:space="preserve"> </w:t>
-      </w:r>
-      <w:r>
-        <w:rPr>
-          <w:rFonts w:ascii="Segoe UI Light" w:hAnsi="Segoe UI Light" w:cs="Segoe UI Light"/>
-          <w:sz w:val="20"/>
-          <w:szCs w:val="20"/>
-        </w:rPr>
-        <w:t xml:space="preserve">Microsoft </w:t>
-      </w:r>
-      <w:r>
-        <w:rPr>
-          <w:rFonts w:ascii="Segoe UI Light" w:hAnsi="Segoe UI Light" w:cs="Segoe UI Light"/>
-          <w:sz w:val="20"/>
-          <w:szCs w:val="20"/>
-        </w:rPr>
-        <w:t>SharePoint sites</w:t>
-      </w:r>
-      <w:r>
-        <w:rPr>
-          <w:rFonts w:ascii="Segoe UI Light" w:hAnsi="Segoe UI Light" w:cs="Segoe UI Light"/>
-          <w:sz w:val="20"/>
-          <w:szCs w:val="20"/>
-        </w:rPr>
-        <w:t>.</w:t>
-      </w:r>
     </w:p>
+    <w:tbl>
+      <w:tblPr>
+        <w:tblStyle w:val="TableGrid"/>
+        <w:tblW w:w="0" w:type="auto"/>
+        <w:tblBorders>
+          <w:top w:val="none" w:sz="0" w:space="0" w:color="auto"/>
+          <w:left w:val="none" w:sz="0" w:space="0" w:color="auto"/>
+          <w:bottom w:val="none" w:sz="0" w:space="0" w:color="auto"/>
+          <w:right w:val="none" w:sz="0" w:space="0" w:color="auto"/>
+          <w:insideH w:val="none" w:sz="0" w:space="0" w:color="auto"/>
+          <w:insideV w:val="none" w:sz="0" w:space="0" w:color="auto"/>
+        </w:tblBorders>
+        <w:tblLook w:val="0600" w:firstRow="0" w:lastRow="0" w:firstColumn="0" w:lastColumn="0" w:noHBand="1" w:noVBand="1"/>
+      </w:tblPr>
+      <w:tblGrid>
+        <w:gridCol w:w="3114"/>
+        <w:gridCol w:w="3116"/>
+      </w:tblGrid>
+      <w:tr>
+        <w:tc>
+          <w:tcPr>
+            <w:tcW w:w="6230" w:type="dxa"/>
+            <w:gridSpan w:val="2"/>
+            <w:shd w:val="clear" w:color="auto" w:fill="44546A" w:themeFill="text2"/>
+          </w:tcPr>
+          <w:p>
+            <w:pPr>
+              <w:rPr>
+                <w:rFonts w:ascii="Segoe UI Light" w:hAnsi="Segoe UI Light" w:cs="Segoe UI Light"/>
+                <w:sz w:val="20"/>
+                <w:szCs w:val="20"/>
+              </w:rPr>
+            </w:pPr>
+            <w:r>
+              <w:rPr>
+                <w:rFonts w:ascii="Segoe UI Light" w:hAnsi="Segoe UI Light" w:cs="Segoe UI Light"/>
+                <w:color w:val="FFFFFF" w:themeColor="background1"/>
+                <w:sz w:val="20"/>
+                <w:szCs w:val="20"/>
+              </w:rPr>
+              <w:t>Consultant Technical Writer</w:t>
+            </w:r>
+            <w:r>
+              <w:rPr>
+                <w:rFonts w:ascii="Segoe UI Light" w:hAnsi="Segoe UI Light" w:cs="Segoe UI Light"/>
+                <w:color w:val="FFFFFF" w:themeColor="background1"/>
+                <w:sz w:val="20"/>
+                <w:szCs w:val="20"/>
+              </w:rPr>
+              <w:t xml:space="preserve"> for Accenture’s Avanade Connected Methods Team</w:t>
+            </w:r>
+          </w:p>
+        </w:tc>
+      </w:tr>
+      <w:tr>
+        <w:tc>
+          <w:tcPr>
+            <w:tcW w:w="3114" w:type="dxa"/>
+            <w:shd w:val="clear" w:color="auto" w:fill="5B9BD5" w:themeFill="accent1"/>
+          </w:tcPr>
+          <w:p>
+            <w:pPr>
+              <w:rPr>
+                <w:rFonts w:ascii="Segoe UI Light" w:hAnsi="Segoe UI Light" w:cs="Segoe UI Light"/>
+                <w:color w:val="FFFFFF" w:themeColor="background1"/>
+                <w:sz w:val="20"/>
+                <w:szCs w:val="20"/>
+              </w:rPr>
+            </w:pPr>
+            <w:r>
+              <w:rPr>
+                <w:rFonts w:ascii="Segoe UI Light" w:hAnsi="Segoe UI Light" w:cs="Segoe UI Light"/>
+                <w:color w:val="FFFFFF" w:themeColor="background1"/>
+                <w:sz w:val="20"/>
+                <w:szCs w:val="20"/>
+              </w:rPr>
+              <w:t>Accenture Manila Delivery Center</w:t>
+            </w:r>
+            <w:r>
+              <w:rPr>
+                <w:rFonts w:ascii="Segoe UI Light" w:hAnsi="Segoe UI Light" w:cs="Segoe UI Light"/>
+                <w:color w:val="FFFFFF" w:themeColor="background1"/>
+                <w:sz w:val="20"/>
+                <w:szCs w:val="20"/>
+              </w:rPr>
+              <w:t>, Avanade Account</w:t>
+            </w:r>
+          </w:p>
+        </w:tc>
+        <w:tc>
+          <w:tcPr>
+            <w:tcW w:w="3116" w:type="dxa"/>
+            <w:shd w:val="clear" w:color="auto" w:fill="ED7D31" w:themeFill="accent2"/>
+          </w:tcPr>
+          <w:p>
+            <w:pPr>
+              <w:rPr>
+                <w:rFonts w:ascii="Segoe UI Light" w:hAnsi="Segoe UI Light" w:cs="Segoe UI Light"/>
+                <w:color w:val="FFFFFF" w:themeColor="background1"/>
+                <w:sz w:val="20"/>
+                <w:szCs w:val="20"/>
+              </w:rPr>
+            </w:pPr>
+            <w:r>
+              <w:rPr>
+                <w:rFonts w:ascii="Segoe UI Light" w:hAnsi="Segoe UI Light" w:cs="Segoe UI Light"/>
+                <w:color w:val="FFFFFF" w:themeColor="background1"/>
+                <w:sz w:val="20"/>
+                <w:szCs w:val="20"/>
+              </w:rPr>
+              <w:t>September 2012 – February 2015</w:t>
+            </w:r>
+          </w:p>
+        </w:tc>
+      </w:tr>
+    </w:tbl>
     <w:p>
       <w:pPr>
         <w:pStyle w:val="ListParagraph"/>
@@ -4261,15 +4373,111 @@
           <w:sz w:val="20"/>
           <w:szCs w:val="20"/>
         </w:rPr>
-        <w:t>Developed</w:t>
-      </w:r>
-      <w:r>
-        <w:rPr>
-          <w:rFonts w:ascii="Segoe UI Light" w:hAnsi="Segoe UI Light" w:cs="Segoe UI Light"/>
-          <w:sz w:val="20"/>
-          <w:szCs w:val="20"/>
-        </w:rPr>
-        <w:t xml:space="preserve"> VBA macros for automation of tasks.</w:t>
+        <w:t>Created</w:t>
+      </w:r>
+      <w:r>
+        <w:rPr>
+          <w:rFonts w:ascii="Segoe UI Light" w:hAnsi="Segoe UI Light" w:cs="Segoe UI Light"/>
+          <w:sz w:val="20"/>
+          <w:szCs w:val="20"/>
+        </w:rPr>
+        <w:t xml:space="preserve"> </w:t>
+      </w:r>
+      <w:r>
+        <w:rPr>
+          <w:rFonts w:ascii="Segoe UI Light" w:hAnsi="Segoe UI Light" w:cs="Segoe UI Light"/>
+          <w:sz w:val="20"/>
+          <w:szCs w:val="20"/>
+        </w:rPr>
+        <w:t>high-level to</w:t>
+      </w:r>
+      <w:r>
+        <w:rPr>
+          <w:rFonts w:ascii="Segoe UI Light" w:hAnsi="Segoe UI Light" w:cs="Segoe UI Light"/>
+          <w:sz w:val="20"/>
+          <w:szCs w:val="20"/>
+        </w:rPr>
+        <w:t xml:space="preserve"> detailed sprint items </w:t>
+      </w:r>
+      <w:r>
+        <w:rPr>
+          <w:rFonts w:ascii="Segoe UI Light" w:hAnsi="Segoe UI Light" w:cs="Segoe UI Light"/>
+          <w:sz w:val="20"/>
+          <w:szCs w:val="20"/>
+        </w:rPr>
+        <w:t>that serve as work</w:t>
+      </w:r>
+      <w:r>
+        <w:rPr>
+          <w:rFonts w:ascii="Segoe UI Light" w:hAnsi="Segoe UI Light" w:cs="Segoe UI Light"/>
+          <w:sz w:val="20"/>
+          <w:szCs w:val="20"/>
+        </w:rPr>
+        <w:t xml:space="preserve"> items for the</w:t>
+      </w:r>
+      <w:r>
+        <w:rPr>
+          <w:rFonts w:ascii="Segoe UI Light" w:hAnsi="Segoe UI Light" w:cs="Segoe UI Light"/>
+          <w:sz w:val="20"/>
+          <w:szCs w:val="20"/>
+        </w:rPr>
+        <w:t xml:space="preserve"> </w:t>
+      </w:r>
+      <w:r>
+        <w:rPr>
+          <w:rFonts w:ascii="Segoe UI Light" w:hAnsi="Segoe UI Light" w:cs="Segoe UI Light"/>
+          <w:sz w:val="20"/>
+          <w:szCs w:val="20"/>
+        </w:rPr>
+        <w:t>GDM Methods Team in Accenture</w:t>
+      </w:r>
+      <w:r>
+        <w:rPr>
+          <w:rFonts w:ascii="Segoe UI Light" w:hAnsi="Segoe UI Light" w:cs="Segoe UI Light"/>
+          <w:sz w:val="20"/>
+          <w:szCs w:val="20"/>
+        </w:rPr>
+        <w:t>. Sprint items include</w:t>
+      </w:r>
+      <w:r>
+        <w:rPr>
+          <w:rFonts w:ascii="Segoe UI Light" w:hAnsi="Segoe UI Light" w:cs="Segoe UI Light"/>
+          <w:sz w:val="20"/>
+          <w:szCs w:val="20"/>
+        </w:rPr>
+        <w:t xml:space="preserve"> </w:t>
+      </w:r>
+      <w:r>
+        <w:rPr>
+          <w:rFonts w:ascii="Segoe UI Light" w:hAnsi="Segoe UI Light" w:cs="Segoe UI Light"/>
+          <w:sz w:val="20"/>
+          <w:szCs w:val="20"/>
+        </w:rPr>
+        <w:t>time estimates</w:t>
+      </w:r>
+      <w:r>
+        <w:rPr>
+          <w:rFonts w:ascii="Segoe UI Light" w:hAnsi="Segoe UI Light" w:cs="Segoe UI Light"/>
+          <w:sz w:val="20"/>
+          <w:szCs w:val="20"/>
+        </w:rPr>
+        <w:t>, degree of aut</w:t>
+      </w:r>
+      <w:r>
+        <w:rPr>
+          <w:rFonts w:ascii="Segoe UI Light" w:hAnsi="Segoe UI Light" w:cs="Segoe UI Light"/>
+          <w:sz w:val="20"/>
+          <w:szCs w:val="20"/>
+        </w:rPr>
+        <w:t>omation</w:t>
+      </w:r>
+      <w:r>
+        <w:rPr>
+          <w:rFonts w:ascii="Segoe UI Light" w:hAnsi="Segoe UI Light" w:cs="Segoe UI Light"/>
+          <w:sz w:val="20"/>
+          <w:szCs w:val="20"/>
+        </w:rPr>
+        <w:t>, level of review, and delivery schedule.</w:t>
       </w:r>
     </w:p>
     <w:p>
@@ -4291,17 +4499,59 @@
           <w:sz w:val="20"/>
           <w:szCs w:val="20"/>
         </w:rPr>
-        <w:t>Functioned</w:t>
-      </w:r>
-      <w:r>
-        <w:rPr>
-          <w:rFonts w:ascii="Segoe UI Light" w:hAnsi="Segoe UI Light" w:cs="Segoe UI Light"/>
-          <w:sz w:val="20"/>
-          <w:szCs w:val="20"/>
-        </w:rPr>
-        <w:t xml:space="preserve"> as a business analyst for tools development.</w:t>
+        <w:t>Produced</w:t>
+      </w:r>
+      <w:r>
+        <w:rPr>
+          <w:rFonts w:ascii="Segoe UI Light" w:hAnsi="Segoe UI Light" w:cs="Segoe UI Light"/>
+          <w:sz w:val="20"/>
+          <w:szCs w:val="20"/>
+        </w:rPr>
+        <w:t xml:space="preserve"> sprint-related reports such as the spr</w:t>
+      </w:r>
+      <w:r>
+        <w:rPr>
+          <w:rFonts w:ascii="Segoe UI Light" w:hAnsi="Segoe UI Light" w:cs="Segoe UI Light"/>
+          <w:sz w:val="20"/>
+          <w:szCs w:val="20"/>
+        </w:rPr>
+        <w:t>int plan, schedule, capacity, Do</w:t>
+      </w:r>
+      <w:r>
+        <w:rPr>
+          <w:rFonts w:ascii="Segoe UI Light" w:hAnsi="Segoe UI Light" w:cs="Segoe UI Light"/>
+          <w:sz w:val="20"/>
+          <w:szCs w:val="20"/>
+        </w:rPr>
+        <w:t>D, and retrospectives</w:t>
+      </w:r>
+      <w:r>
+        <w:rPr>
+          <w:rFonts w:ascii="Segoe UI Light" w:hAnsi="Segoe UI Light" w:cs="Segoe UI Light"/>
+          <w:sz w:val="20"/>
+          <w:szCs w:val="20"/>
+        </w:rPr>
+        <w:t>,</w:t>
+      </w:r>
+      <w:r>
+        <w:rPr>
+          <w:rFonts w:ascii="Segoe UI Light" w:hAnsi="Segoe UI Light" w:cs="Segoe UI Light"/>
+          <w:sz w:val="20"/>
+          <w:szCs w:val="20"/>
+        </w:rPr>
+        <w:t xml:space="preserve"> and s</w:t>
+      </w:r>
+      <w:r>
+        <w:rPr>
+          <w:rFonts w:ascii="Segoe UI Light" w:hAnsi="Segoe UI Light" w:cs="Segoe UI Light"/>
+          <w:sz w:val="20"/>
+          <w:szCs w:val="20"/>
+        </w:rPr>
+        <w:t>erves as a liaison between Manila and US teams.</w:t>
       </w:r>
     </w:p>
+    <w:bookmarkEnd w:id="0"/>
+    <w:bookmarkEnd w:id="1"/>
     <w:p>
       <w:pPr>
         <w:pStyle w:val="ListParagraph"/>
@@ -4321,10 +4571,194 @@
           <w:sz w:val="20"/>
           <w:szCs w:val="20"/>
         </w:rPr>
+        <w:t>Created, updated, and reviewed</w:t>
+      </w:r>
+      <w:r>
+        <w:rPr>
+          <w:rFonts w:ascii="Segoe UI Light" w:hAnsi="Segoe UI Light" w:cs="Segoe UI Light"/>
+          <w:sz w:val="20"/>
+          <w:szCs w:val="20"/>
+        </w:rPr>
+        <w:t xml:space="preserve"> development methodology and development process documents.</w:t>
+      </w:r>
+    </w:p>
+    <w:p>
+      <w:pPr>
+        <w:pStyle w:val="ListParagraph"/>
+        <w:numPr>
+          <w:ilvl w:val="0"/>
+          <w:numId w:val="7"/>
+        </w:numPr>
+        <w:rPr>
+          <w:rFonts w:ascii="Segoe UI Light" w:hAnsi="Segoe UI Light" w:cs="Segoe UI Light"/>
+          <w:sz w:val="20"/>
+          <w:szCs w:val="20"/>
+        </w:rPr>
+      </w:pPr>
+      <w:r>
+        <w:rPr>
+          <w:rFonts w:ascii="Segoe UI Light" w:hAnsi="Segoe UI Light" w:cs="Segoe UI Light"/>
+          <w:sz w:val="20"/>
+          <w:szCs w:val="20"/>
+        </w:rPr>
+        <w:t>Developed</w:t>
+      </w:r>
+      <w:r>
+        <w:rPr>
+          <w:rFonts w:ascii="Segoe UI Light" w:hAnsi="Segoe UI Light" w:cs="Segoe UI Light"/>
+          <w:sz w:val="20"/>
+          <w:szCs w:val="20"/>
+        </w:rPr>
+        <w:t xml:space="preserve"> video and deck training modules in collaboration with US product owners.</w:t>
+      </w:r>
+    </w:p>
+    <w:p>
+      <w:pPr>
+        <w:pStyle w:val="ListParagraph"/>
+        <w:numPr>
+          <w:ilvl w:val="0"/>
+          <w:numId w:val="7"/>
+        </w:numPr>
+        <w:rPr>
+          <w:rFonts w:ascii="Segoe UI Light" w:hAnsi="Segoe UI Light" w:cs="Segoe UI Light"/>
+          <w:sz w:val="20"/>
+          <w:szCs w:val="20"/>
+        </w:rPr>
+      </w:pPr>
+      <w:r>
+        <w:rPr>
+          <w:rFonts w:ascii="Segoe UI Light" w:hAnsi="Segoe UI Light" w:cs="Segoe UI Light"/>
+          <w:sz w:val="20"/>
+          <w:szCs w:val="20"/>
+        </w:rPr>
+        <w:t>Developed</w:t>
+      </w:r>
+      <w:r>
+        <w:rPr>
+          <w:rFonts w:ascii="Segoe UI Light" w:hAnsi="Segoe UI Light" w:cs="Segoe UI Light"/>
+          <w:sz w:val="20"/>
+          <w:szCs w:val="20"/>
+        </w:rPr>
+        <w:t xml:space="preserve"> VBA macros for automation of tasks.</w:t>
+      </w:r>
+    </w:p>
+    <w:p>
+      <w:pPr>
+        <w:pStyle w:val="ListParagraph"/>
+        <w:numPr>
+          <w:ilvl w:val="0"/>
+          <w:numId w:val="7"/>
+        </w:numPr>
+        <w:rPr>
+          <w:rFonts w:ascii="Segoe UI Light" w:hAnsi="Segoe UI Light" w:cs="Segoe UI Light"/>
+          <w:sz w:val="20"/>
+          <w:szCs w:val="20"/>
+        </w:rPr>
+      </w:pPr>
+      <w:r>
+        <w:rPr>
+          <w:rFonts w:ascii="Segoe UI Light" w:hAnsi="Segoe UI Light" w:cs="Segoe UI Light"/>
+          <w:sz w:val="20"/>
+          <w:szCs w:val="20"/>
+        </w:rPr>
+        <w:t>D</w:t>
+      </w:r>
+      <w:r>
+        <w:rPr>
+          <w:rFonts w:ascii="Segoe UI Light" w:hAnsi="Segoe UI Light" w:cs="Segoe UI Light"/>
+          <w:sz w:val="20"/>
+          <w:szCs w:val="20"/>
+        </w:rPr>
+        <w:t>eveloped</w:t>
+      </w:r>
+      <w:r>
+        <w:rPr>
+          <w:rFonts w:ascii="Segoe UI Light" w:hAnsi="Segoe UI Light" w:cs="Segoe UI Light"/>
+          <w:sz w:val="20"/>
+          <w:szCs w:val="20"/>
+        </w:rPr>
+        <w:t xml:space="preserve"> a</w:t>
+      </w:r>
+      <w:r>
+        <w:rPr>
+          <w:rFonts w:ascii="Segoe UI Light" w:hAnsi="Segoe UI Light" w:cs="Segoe UI Light"/>
+          <w:sz w:val="20"/>
+          <w:szCs w:val="20"/>
+        </w:rPr>
+        <w:t>nd designed Microsoft SharePoint sites</w:t>
+      </w:r>
+      <w:r>
+        <w:rPr>
+          <w:rFonts w:ascii="Segoe UI Light" w:hAnsi="Segoe UI Light" w:cs="Segoe UI Light"/>
+          <w:sz w:val="20"/>
+          <w:szCs w:val="20"/>
+        </w:rPr>
+        <w:t>.</w:t>
+      </w:r>
+    </w:p>
+    <w:p>
+      <w:pPr>
+        <w:pStyle w:val="ListParagraph"/>
+        <w:numPr>
+          <w:ilvl w:val="0"/>
+          <w:numId w:val="7"/>
+        </w:numPr>
+        <w:rPr>
+          <w:rFonts w:ascii="Segoe UI Light" w:hAnsi="Segoe UI Light" w:cs="Segoe UI Light"/>
+          <w:sz w:val="20"/>
+          <w:szCs w:val="20"/>
+        </w:rPr>
+      </w:pPr>
+      <w:r>
+        <w:rPr>
+          <w:rFonts w:ascii="Segoe UI Light" w:hAnsi="Segoe UI Light" w:cs="Segoe UI Light"/>
+          <w:sz w:val="20"/>
+          <w:szCs w:val="20"/>
+        </w:rPr>
+        <w:t>Functioned as a business analyst for tools development.</w:t>
+      </w:r>
+    </w:p>
+    <w:p>
+      <w:pPr>
+        <w:pStyle w:val="ListParagraph"/>
+        <w:numPr>
+          <w:ilvl w:val="0"/>
+          <w:numId w:val="7"/>
+        </w:numPr>
+        <w:rPr>
+          <w:rFonts w:ascii="Segoe UI Light" w:hAnsi="Segoe UI Light" w:cs="Segoe UI Light"/>
+          <w:sz w:val="20"/>
+          <w:szCs w:val="20"/>
+        </w:rPr>
+      </w:pPr>
+      <w:r>
+        <w:rPr>
+          <w:rFonts w:ascii="Segoe UI Light" w:hAnsi="Segoe UI Light" w:cs="Segoe UI Light"/>
+          <w:sz w:val="20"/>
+          <w:szCs w:val="20"/>
+        </w:rPr>
         <w:t>Functioned as an officer in charge when Team Lead and managers were unavailable or on leave.</w:t>
       </w:r>
     </w:p>
-    <w:p/>
+    <w:p>
+      <w:pPr>
+        <w:rPr>
+          <w:rFonts w:ascii="Segoe UI Light" w:hAnsi="Segoe UI Light" w:cs="Segoe UI Light"/>
+          <w:sz w:val="20"/>
+          <w:szCs w:val="20"/>
+        </w:rPr>
+      </w:pPr>
+    </w:p>
+    <w:p>
+      <w:pPr>
+        <w:pStyle w:val="ListParagraph"/>
+        <w:numPr>
+          <w:ilvl w:val="0"/>
+          <w:numId w:val="0"/>
+        </w:numPr>
+        <w:ind w:left="360"/>
+      </w:pPr>
+    </w:p>
     <w:tbl>
       <w:tblPr>
         <w:tblStyle w:val="TableGrid"/>
@@ -4365,7 +4799,7 @@
                 <w:sz w:val="20"/>
                 <w:szCs w:val="20"/>
               </w:rPr>
-              <w:t xml:space="preserve">Consultant Excel </w:t>
+              <w:t xml:space="preserve">Excel </w:t>
             </w:r>
             <w:r>
               <w:rPr>
@@ -4392,7 +4826,7 @@
                 <w:sz w:val="20"/>
                 <w:szCs w:val="20"/>
               </w:rPr>
-              <w:t xml:space="preserve">and Website Developer </w:t>
+              <w:t>and Website Developer</w:t>
             </w:r>
             <w:r>
               <w:rPr>
@@ -4401,7 +4835,18 @@
                 <w:sz w:val="20"/>
                 <w:szCs w:val="20"/>
               </w:rPr>
-              <w:t>for KDC/ACE-U Project</w:t>
+              <w:t xml:space="preserve"> (Par</w:t>
+            </w:r>
+            <w:bookmarkStart w:id="2" w:name="_GoBack"/>
+            <w:bookmarkEnd w:id="2"/>
+            <w:r>
+              <w:rPr>
+                <w:rFonts w:ascii="Segoe UI Light" w:hAnsi="Segoe UI Light" w:cs="Segoe UI Light"/>
+                <w:color w:val="FFFFFF" w:themeColor="background1"/>
+                <w:sz w:val="20"/>
+                <w:szCs w:val="20"/>
+              </w:rPr>
+              <w:t>t time)</w:t>
             </w:r>
           </w:p>
         </w:tc>
@@ -4429,6 +4874,33 @@
                 <w:szCs w:val="20"/>
               </w:rPr>
               <w:t>World Bank Philippines</w:t>
+            </w:r>
+            <w:r>
+              <w:rPr>
+                <w:rFonts w:ascii="Segoe UI Light" w:hAnsi="Segoe UI Light" w:cs="Segoe UI Light"/>
+                <w:color w:val="FFFFFF" w:themeColor="background1"/>
+                <w:sz w:val="20"/>
+                <w:szCs w:val="20"/>
+              </w:rPr>
+              <w:t xml:space="preserve"> (</w:t>
+            </w:r>
+            <w:r>
+              <w:rPr>
+                <w:rFonts w:ascii="Segoe UI Light" w:hAnsi="Segoe UI Light" w:cs="Segoe UI Light"/>
+                <w:color w:val="FFFFFF" w:themeColor="background1"/>
+                <w:sz w:val="20"/>
+                <w:szCs w:val="20"/>
+              </w:rPr>
+              <w:t>KDC/ACE-U Project</w:t>
+            </w:r>
+            <w:r>
+              <w:rPr>
+                <w:rFonts w:ascii="Segoe UI Light" w:hAnsi="Segoe UI Light" w:cs="Segoe UI Light"/>
+                <w:color w:val="FFFFFF" w:themeColor="background1"/>
+                <w:sz w:val="20"/>
+                <w:szCs w:val="20"/>
+              </w:rPr>
+              <w:t>)</w:t>
             </w:r>
           </w:p>
         </w:tc>
@@ -4475,192 +4947,20 @@
       <w:r>
         <w:rPr>
           <w:rFonts w:ascii="Segoe UI Light" w:hAnsi="Segoe UI Light" w:cs="Segoe UI Light"/>
-          <w:sz w:val="20"/>
-          <w:szCs w:val="20"/>
-        </w:rPr>
-        <w:t>Developed a set of data-gathering tools that enabled</w:t>
-      </w:r>
-      <w:r>
-        <w:rPr>
-          <w:rFonts w:ascii="Segoe UI Light" w:hAnsi="Segoe UI Light" w:cs="Segoe UI Light"/>
-          <w:sz w:val="20"/>
-          <w:szCs w:val="20"/>
-        </w:rPr>
-        <w:t xml:space="preserve"> collection</w:t>
-      </w:r>
-      <w:r>
-        <w:rPr>
-          <w:rFonts w:ascii="Segoe UI Light" w:hAnsi="Segoe UI Light" w:cs="Segoe UI Light"/>
-          <w:sz w:val="20"/>
-          <w:szCs w:val="20"/>
-        </w:rPr>
-        <w:t>, summarization, and visualization of data from various universities in the Philippines.</w:t>
-      </w:r>
-    </w:p>
-    <w:p>
-      <w:pPr>
-        <w:pStyle w:val="ListParagraph"/>
-        <w:numPr>
-          <w:ilvl w:val="0"/>
-          <w:numId w:val="11"/>
-        </w:numPr>
-        <w:rPr>
-          <w:rFonts w:ascii="Segoe UI Light" w:hAnsi="Segoe UI Light" w:cs="Segoe UI Light"/>
-          <w:sz w:val="20"/>
-          <w:szCs w:val="20"/>
-        </w:rPr>
-      </w:pPr>
-      <w:r>
-        <w:rPr>
-          <w:rFonts w:ascii="Segoe UI Light" w:hAnsi="Segoe UI Light" w:cs="Segoe UI Light"/>
-          <w:sz w:val="20"/>
-          <w:szCs w:val="20"/>
-        </w:rPr>
-        <w:t xml:space="preserve">Created the website for the World Bank KDC and ACE-U project: </w:t>
-      </w:r>
-      <w:hyperlink r:id="rId8" w:history="1">
-        <w:r>
-          <w:rPr>
-            <w:rStyle w:val="Hyperlink"/>
-            <w:rFonts w:ascii="Segoe UI Light" w:hAnsi="Segoe UI Light" w:cs="Segoe UI Light"/>
-            <w:sz w:val="20"/>
-            <w:szCs w:val="20"/>
-          </w:rPr>
-          <w:t>https://sites.google.com/site/kdcsphilippines/</w:t>
-        </w:r>
-      </w:hyperlink>
-    </w:p>
-    <w:p/>
-    <w:p/>
-    <w:tbl>
-      <w:tblPr>
-        <w:tblStyle w:val="TableGrid"/>
-        <w:tblW w:w="0" w:type="auto"/>
-        <w:tblBorders>
-          <w:top w:val="none" w:sz="0" w:space="0" w:color="auto"/>
-          <w:left w:val="none" w:sz="0" w:space="0" w:color="auto"/>
-          <w:bottom w:val="none" w:sz="0" w:space="0" w:color="auto"/>
-          <w:right w:val="none" w:sz="0" w:space="0" w:color="auto"/>
-          <w:insideH w:val="none" w:sz="0" w:space="0" w:color="auto"/>
-          <w:insideV w:val="none" w:sz="0" w:space="0" w:color="auto"/>
-        </w:tblBorders>
-        <w:tblLook w:val="04A0" w:firstRow="1" w:lastRow="0" w:firstColumn="1" w:lastColumn="0" w:noHBand="0" w:noVBand="1"/>
-      </w:tblPr>
-      <w:tblGrid>
-        <w:gridCol w:w="3114"/>
-        <w:gridCol w:w="3116"/>
-      </w:tblGrid>
-      <w:tr>
-        <w:tc>
-          <w:tcPr>
-            <w:tcW w:w="6230" w:type="dxa"/>
-            <w:gridSpan w:val="2"/>
-            <w:shd w:val="clear" w:color="auto" w:fill="44546A" w:themeFill="text2"/>
-          </w:tcPr>
-          <w:p>
-            <w:pPr>
-              <w:rPr>
-                <w:rFonts w:ascii="Segoe UI Light" w:hAnsi="Segoe UI Light" w:cs="Segoe UI Light"/>
-                <w:sz w:val="20"/>
-                <w:szCs w:val="20"/>
-              </w:rPr>
-            </w:pPr>
-            <w:r>
-              <w:rPr>
-                <w:rFonts w:ascii="Segoe UI Light" w:hAnsi="Segoe UI Light" w:cs="Segoe UI Light"/>
-                <w:color w:val="FFFFFF" w:themeColor="background1"/>
-                <w:sz w:val="20"/>
-                <w:szCs w:val="20"/>
-              </w:rPr>
-              <w:t>Senior Technical Writer for Misys Philippines</w:t>
-            </w:r>
-          </w:p>
-        </w:tc>
-      </w:tr>
-      <w:tr>
-        <w:tc>
-          <w:tcPr>
-            <w:tcW w:w="3114" w:type="dxa"/>
-            <w:shd w:val="clear" w:color="auto" w:fill="5B9BD5" w:themeFill="accent1"/>
-          </w:tcPr>
-          <w:p>
-            <w:pPr>
-              <w:rPr>
-                <w:rFonts w:ascii="Segoe UI Light" w:hAnsi="Segoe UI Light" w:cs="Segoe UI Light"/>
-                <w:color w:val="FFFFFF" w:themeColor="background1"/>
-                <w:sz w:val="20"/>
-                <w:szCs w:val="20"/>
-              </w:rPr>
-            </w:pPr>
-            <w:r>
-              <w:rPr>
-                <w:rFonts w:ascii="Segoe UI Light" w:hAnsi="Segoe UI Light" w:cs="Segoe UI Light"/>
-                <w:color w:val="FFFFFF" w:themeColor="background1"/>
-                <w:sz w:val="20"/>
-                <w:szCs w:val="20"/>
-              </w:rPr>
-              <w:t>Misys Philippines</w:t>
-            </w:r>
-          </w:p>
-        </w:tc>
-        <w:tc>
-          <w:tcPr>
-            <w:tcW w:w="3116" w:type="dxa"/>
-            <w:shd w:val="clear" w:color="auto" w:fill="ED7D31" w:themeFill="accent2"/>
-          </w:tcPr>
-          <w:p>
-            <w:pPr>
-              <w:rPr>
-                <w:rFonts w:ascii="Segoe UI Light" w:hAnsi="Segoe UI Light" w:cs="Segoe UI Light"/>
-                <w:color w:val="FFFFFF" w:themeColor="background1"/>
-                <w:sz w:val="20"/>
-                <w:szCs w:val="20"/>
-              </w:rPr>
-            </w:pPr>
-            <w:r>
-              <w:rPr>
-                <w:rFonts w:ascii="Segoe UI Light" w:hAnsi="Segoe UI Light" w:cs="Segoe UI Light"/>
-                <w:color w:val="FFFFFF" w:themeColor="background1"/>
-                <w:sz w:val="20"/>
-                <w:szCs w:val="20"/>
-              </w:rPr>
-              <w:t>July 2011 – September 2012</w:t>
-            </w:r>
-          </w:p>
-        </w:tc>
-      </w:tr>
-    </w:tbl>
-    <w:p>
-      <w:pPr>
-        <w:pStyle w:val="ListParagraph"/>
-        <w:numPr>
-          <w:ilvl w:val="0"/>
-          <w:numId w:val="8"/>
-        </w:numPr>
-        <w:rPr>
-          <w:rFonts w:ascii="Segoe UI Light" w:hAnsi="Segoe UI Light" w:cs="Segoe UI Light"/>
-          <w:sz w:val="20"/>
-          <w:szCs w:val="20"/>
-        </w:rPr>
-      </w:pPr>
-      <w:r>
-        <w:rPr>
-          <w:rFonts w:ascii="Segoe UI Light" w:hAnsi="Segoe UI Light" w:cs="Segoe UI Light"/>
           <w:noProof/>
           <w:sz w:val="20"/>
           <w:szCs w:val="20"/>
         </w:rPr>
-        <w:lastRenderedPageBreak/>
         <mc:AlternateContent>
           <mc:Choice Requires="wps">
             <w:drawing>
-              <wp:anchor distT="0" distB="0" distL="114300" distR="114300" simplePos="0" relativeHeight="251656704" behindDoc="0" locked="0" layoutInCell="1" allowOverlap="1">
+              <wp:anchor distT="0" distB="0" distL="114300" distR="114300" simplePos="0" relativeHeight="251647488" behindDoc="0" locked="0" layoutInCell="1" allowOverlap="1" wp14:anchorId="3877AAE4" wp14:editId="62940848">
                 <wp:simplePos x="0" y="0"/>
                 <wp:positionH relativeFrom="column">
-                  <wp:posOffset>4417060</wp:posOffset>
+                  <wp:posOffset>4488815</wp:posOffset>
                 </wp:positionH>
                 <wp:positionV relativeFrom="paragraph">
-                  <wp:posOffset>503555</wp:posOffset>
+                  <wp:posOffset>179070</wp:posOffset>
                 </wp:positionV>
                 <wp:extent cx="102235" cy="207010"/>
                 <wp:effectExtent l="0" t="0" r="0" b="2540"/>
@@ -4716,19 +5016,7 @@
           </mc:Choice>
           <mc:Fallback>
             <w:pict>
-              <v:shapetype w14:anchorId="5A1E4D1A" id="_x0000_t55" coordsize="21600,21600" o:spt="55" adj="16200" path="m@0,l,0@1,10800,,21600@0,21600,21600,10800xe">
-                <v:stroke joinstyle="miter"/>
-                <v:formulas>
-                  <v:f eqn="val #0"/>
-                  <v:f eqn="sum 21600 0 @0"/>
-                  <v:f eqn="prod #0 1 2"/>
-                </v:formulas>
-                <v:path o:connecttype="custom" o:connectlocs="@2,0;@1,10800;@2,21600;21600,10800" o:connectangles="270,180,90,0" textboxrect="0,0,10800,21600;0,0,16200,21600;0,0,21600,21600"/>
-                <v:handles>
-                  <v:h position="#0,topLeft" xrange="0,21600"/>
-                </v:handles>
-              </v:shapetype>
-              <v:shape id="Chevron 5" o:spid="_x0000_s1026" type="#_x0000_t55" style="position:absolute;margin-left:347.8pt;margin-top:39.65pt;width:8.05pt;height:16.3pt;z-index:251656704;visibility:visible;mso-wrap-style:square;mso-wrap-distance-left:9pt;mso-wrap-distance-top:0;mso-wrap-distance-right:9pt;mso-wrap-distance-bottom:0;mso-position-horizontal:absolute;mso-position-horizontal-relative:text;mso-position-vertical:absolute;mso-position-vertical-relative:text;v-text-anchor:middle" o:gfxdata="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" adj="10800" fillcolor="#ed7d31 [3205]" stroked="f" strokeweight="1pt">
+              <v:shape w14:anchorId="2C84401F" id="Chevron 5" o:spid="_x0000_s1026" type="#_x0000_t55" style="position:absolute;margin-left:353.45pt;margin-top:14.1pt;width:8.05pt;height:16.3pt;z-index:251647488;visibility:visible;mso-wrap-style:square;mso-wrap-distance-left:9pt;mso-wrap-distance-top:0;mso-wrap-distance-right:9pt;mso-wrap-distance-bottom:0;mso-position-horizontal:absolute;mso-position-horizontal-relative:text;mso-position-vertical:absolute;mso-position-vertical-relative:text;v-text-anchor:middle" o:gfxdata="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" adj="10800" fillcolor="#ed7d31 [3205]" stroked="f" strokeweight="1pt">
                 <w10:wrap type="square"/>
               </v:shape>
             </w:pict>
@@ -4738,14 +5026,6 @@
       <w:r>
         <w:rPr>
           <w:rFonts w:ascii="Segoe UI Light" w:hAnsi="Segoe UI Light" w:cs="Segoe UI Light"/>
-          <w:sz w:val="20"/>
-          <w:szCs w:val="20"/>
-        </w:rPr>
-        <w:t xml:space="preserve">Created documentation plans based on the requirements of Misys banking products. This responsibility included creating the delivery </w:t>
-      </w:r>
-      <w:r>
-        <w:rPr>
-          <w:rFonts w:ascii="Segoe UI Light" w:hAnsi="Segoe UI Light" w:cs="Segoe UI Light"/>
           <w:noProof/>
           <w:sz w:val="20"/>
           <w:szCs w:val="20"/>
@@ -4753,13 +5033,13 @@
         <mc:AlternateContent>
           <mc:Choice Requires="wps">
             <w:drawing>
-              <wp:anchor distT="0" distB="0" distL="114300" distR="114300" simplePos="0" relativeHeight="251653632" behindDoc="0" locked="0" layoutInCell="1" allowOverlap="1">
+              <wp:anchor distT="0" distB="0" distL="114300" distR="114300" simplePos="0" relativeHeight="251644416" behindDoc="0" locked="0" layoutInCell="1" allowOverlap="1" wp14:anchorId="7A7D1D76" wp14:editId="640EA1F3">
                 <wp:simplePos x="0" y="0"/>
                 <wp:positionH relativeFrom="column">
-                  <wp:posOffset>4211782</wp:posOffset>
+                  <wp:posOffset>4295140</wp:posOffset>
                 </wp:positionH>
                 <wp:positionV relativeFrom="paragraph">
-                  <wp:posOffset>0</wp:posOffset>
+                  <wp:posOffset>-337820</wp:posOffset>
                 </wp:positionV>
                 <wp:extent cx="2631440" cy="3691890"/>
                 <wp:effectExtent l="0" t="0" r="16510" b="22860"/>
@@ -4934,7 +5214,7 @@
           </mc:Choice>
           <mc:Fallback>
             <w:pict>
-              <v:rect id="_x0000_s1030" style="position:absolute;left:0;text-align:left;margin-left:331.65pt;margin-top:0;width:207.2pt;height:290.7pt;z-index:251653632;visibility:visible;mso-wrap-style:square;mso-wrap-distance-left:9pt;mso-wrap-distance-top:0;mso-wrap-distance-right:9pt;mso-wrap-distance-bottom:0;mso-position-horizontal:absolute;mso-position-horizontal-relative:text;mso-position-vertical:absolute;mso-position-vertical-relative:text;v-text-anchor:top" o:gfxdata="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" fillcolor="white [3212]" strokecolor="#747070 [1614]" strokeweight="1.25pt">
+              <v:rect w14:anchorId="7A7D1D76" id="_x0000_s1030" style="position:absolute;left:0;text-align:left;margin-left:338.2pt;margin-top:-26.6pt;width:207.2pt;height:290.7pt;z-index:251644416;visibility:visible;mso-wrap-style:square;mso-wrap-distance-left:9pt;mso-wrap-distance-top:0;mso-wrap-distance-right:9pt;mso-wrap-distance-bottom:0;mso-position-horizontal:absolute;mso-position-horizontal-relative:text;mso-position-vertical:absolute;mso-position-vertical-relative:text;v-text-anchor:top" o:gfxdata="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" fillcolor="white [3212]" strokecolor="#747070 [1614]" strokeweight="1.25pt">
                 <v:textbox inset="28.8pt,14.4pt,14.4pt,14.4pt">
                   <w:txbxContent>
                     <w:p>
@@ -5064,7 +5344,23 @@
           <w:sz w:val="20"/>
           <w:szCs w:val="20"/>
         </w:rPr>
-        <w:t xml:space="preserve">schedule from draft to final, recommending the type of documents to deliver, expected person-hours, documentation tools and so on. </w:t>
+        <w:t>Developed a set of data-gathering tools that enabled</w:t>
+      </w:r>
+      <w:r>
+        <w:rPr>
+          <w:rFonts w:ascii="Segoe UI Light" w:hAnsi="Segoe UI Light" w:cs="Segoe UI Light"/>
+          <w:sz w:val="20"/>
+          <w:szCs w:val="20"/>
+        </w:rPr>
+        <w:t xml:space="preserve"> collection</w:t>
+      </w:r>
+      <w:r>
+        <w:rPr>
+          <w:rFonts w:ascii="Segoe UI Light" w:hAnsi="Segoe UI Light" w:cs="Segoe UI Light"/>
+          <w:sz w:val="20"/>
+          <w:szCs w:val="20"/>
+        </w:rPr>
+        <w:t>, summarization, and visualization of data from various universities in the Philippines.</w:t>
       </w:r>
     </w:p>
     <w:p>
@@ -5072,7 +5368,7 @@
         <w:pStyle w:val="ListParagraph"/>
         <w:numPr>
           <w:ilvl w:val="0"/>
-          <w:numId w:val="8"/>
+          <w:numId w:val="11"/>
         </w:numPr>
         <w:rPr>
           <w:rFonts w:ascii="Segoe UI Light" w:hAnsi="Segoe UI Light" w:cs="Segoe UI Light"/>
@@ -5086,22 +5382,21 @@
           <w:sz w:val="20"/>
           <w:szCs w:val="20"/>
         </w:rPr>
-        <w:t>Coordinated with various development teams for the technical accuracy of documents.</w:t>
-      </w:r>
+        <w:t xml:space="preserve">Created the website for the World Bank KDC and ACE-U project: </w:t>
+      </w:r>
+      <w:hyperlink r:id="rId8" w:history="1">
+        <w:r>
+          <w:rPr>
+            <w:rStyle w:val="Hyperlink"/>
+            <w:rFonts w:ascii="Segoe UI Light" w:hAnsi="Segoe UI Light" w:cs="Segoe UI Light"/>
+            <w:sz w:val="20"/>
+            <w:szCs w:val="20"/>
+          </w:rPr>
+          <w:t>https://sites.google.com/site/kdcsphilippines/</w:t>
+        </w:r>
+      </w:hyperlink>
     </w:p>
     <w:p>
-      <w:pPr>
-        <w:pStyle w:val="ListParagraph"/>
-        <w:numPr>
-          <w:ilvl w:val="0"/>
-          <w:numId w:val="8"/>
-        </w:numPr>
-        <w:rPr>
-          <w:rFonts w:ascii="Segoe UI Light" w:hAnsi="Segoe UI Light" w:cs="Segoe UI Light"/>
-          <w:sz w:val="20"/>
-          <w:szCs w:val="20"/>
-        </w:rPr>
-      </w:pPr>
       <w:r>
         <w:rPr>
           <w:noProof/>
@@ -5110,13 +5405,13 @@
         <mc:AlternateContent>
           <mc:Choice Requires="wps">
             <w:drawing>
-              <wp:anchor distT="0" distB="0" distL="114300" distR="114300" simplePos="0" relativeHeight="251654656" behindDoc="0" locked="0" layoutInCell="1" allowOverlap="1">
+              <wp:anchor distT="0" distB="0" distL="114300" distR="114300" simplePos="0" relativeHeight="251645440" behindDoc="0" locked="0" layoutInCell="1" allowOverlap="1" wp14:anchorId="312458AA" wp14:editId="2067C16B">
                 <wp:simplePos x="0" y="0"/>
                 <wp:positionH relativeFrom="column">
-                  <wp:posOffset>4432300</wp:posOffset>
+                  <wp:posOffset>4485640</wp:posOffset>
                 </wp:positionH>
                 <wp:positionV relativeFrom="paragraph">
-                  <wp:posOffset>330835</wp:posOffset>
+                  <wp:posOffset>205740</wp:posOffset>
                 </wp:positionV>
                 <wp:extent cx="102235" cy="207010"/>
                 <wp:effectExtent l="0" t="0" r="0" b="2540"/>
@@ -5172,22 +5467,112 @@
           </mc:Choice>
           <mc:Fallback>
             <w:pict>
-              <v:shape w14:anchorId="1C9A9769" id="Chevron 24" o:spid="_x0000_s1026" type="#_x0000_t55" style="position:absolute;margin-left:349pt;margin-top:26.05pt;width:8.05pt;height:16.3pt;z-index:251654656;visibility:visible;mso-wrap-style:square;mso-wrap-distance-left:9pt;mso-wrap-distance-top:0;mso-wrap-distance-right:9pt;mso-wrap-distance-bottom:0;mso-position-horizontal:absolute;mso-position-horizontal-relative:text;mso-position-vertical:absolute;mso-position-vertical-relative:text;v-text-anchor:middle" o:gfxdata="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" adj="10800" fillcolor="#ed7d31 [3205]" stroked="f" strokeweight="1pt">
+              <v:shape w14:anchorId="4E3F03DA" id="Chevron 24" o:spid="_x0000_s1026" type="#_x0000_t55" style="position:absolute;margin-left:353.2pt;margin-top:16.2pt;width:8.05pt;height:16.3pt;z-index:251645440;visibility:visible;mso-wrap-style:square;mso-wrap-distance-left:9pt;mso-wrap-distance-top:0;mso-wrap-distance-right:9pt;mso-wrap-distance-bottom:0;mso-position-horizontal:absolute;mso-position-horizontal-relative:text;mso-position-vertical:absolute;mso-position-vertical-relative:text;v-text-anchor:middle" o:gfxdata="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" adj="10800" fillcolor="#ed7d31 [3205]" stroked="f" strokeweight="1pt">
                 <w10:wrap type="square"/>
               </v:shape>
             </w:pict>
           </mc:Fallback>
         </mc:AlternateContent>
       </w:r>
-      <w:r>
-        <w:rPr>
-          <w:rFonts w:ascii="Segoe UI Light" w:hAnsi="Segoe UI Light" w:cs="Segoe UI Light"/>
-          <w:sz w:val="20"/>
-          <w:szCs w:val="20"/>
-        </w:rPr>
-        <w:t>Former member of the Misys global technical editors that regularly met for documentation quality assurance.</w:t>
-      </w:r>
     </w:p>
+    <w:tbl>
+      <w:tblPr>
+        <w:tblStyle w:val="TableGrid"/>
+        <w:tblW w:w="0" w:type="auto"/>
+        <w:tblBorders>
+          <w:top w:val="none" w:sz="0" w:space="0" w:color="auto"/>
+          <w:left w:val="none" w:sz="0" w:space="0" w:color="auto"/>
+          <w:bottom w:val="none" w:sz="0" w:space="0" w:color="auto"/>
+          <w:right w:val="none" w:sz="0" w:space="0" w:color="auto"/>
+          <w:insideH w:val="none" w:sz="0" w:space="0" w:color="auto"/>
+          <w:insideV w:val="none" w:sz="0" w:space="0" w:color="auto"/>
+        </w:tblBorders>
+        <w:tblLook w:val="04A0" w:firstRow="1" w:lastRow="0" w:firstColumn="1" w:lastColumn="0" w:noHBand="0" w:noVBand="1"/>
+      </w:tblPr>
+      <w:tblGrid>
+        <w:gridCol w:w="3114"/>
+        <w:gridCol w:w="3116"/>
+      </w:tblGrid>
+      <w:tr>
+        <w:tc>
+          <w:tcPr>
+            <w:tcW w:w="6230" w:type="dxa"/>
+            <w:gridSpan w:val="2"/>
+            <w:shd w:val="clear" w:color="auto" w:fill="44546A" w:themeFill="text2"/>
+          </w:tcPr>
+          <w:p>
+            <w:pPr>
+              <w:rPr>
+                <w:rFonts w:ascii="Segoe UI Light" w:hAnsi="Segoe UI Light" w:cs="Segoe UI Light"/>
+                <w:sz w:val="20"/>
+                <w:szCs w:val="20"/>
+              </w:rPr>
+            </w:pPr>
+            <w:r>
+              <w:rPr>
+                <w:rFonts w:ascii="Segoe UI Light" w:hAnsi="Segoe UI Light" w:cs="Segoe UI Light"/>
+                <w:color w:val="FFFFFF" w:themeColor="background1"/>
+                <w:sz w:val="20"/>
+                <w:szCs w:val="20"/>
+              </w:rPr>
+              <w:t>Senior Technical Writer for Misys Philippines</w:t>
+            </w:r>
+          </w:p>
+        </w:tc>
+      </w:tr>
+      <w:tr>
+        <w:tc>
+          <w:tcPr>
+            <w:tcW w:w="3114" w:type="dxa"/>
+            <w:shd w:val="clear" w:color="auto" w:fill="5B9BD5" w:themeFill="accent1"/>
+          </w:tcPr>
+          <w:p>
+            <w:pPr>
+              <w:rPr>
+                <w:rFonts w:ascii="Segoe UI Light" w:hAnsi="Segoe UI Light" w:cs="Segoe UI Light"/>
+                <w:color w:val="FFFFFF" w:themeColor="background1"/>
+                <w:sz w:val="20"/>
+                <w:szCs w:val="20"/>
+              </w:rPr>
+            </w:pPr>
+            <w:r>
+              <w:rPr>
+                <w:rFonts w:ascii="Segoe UI Light" w:hAnsi="Segoe UI Light" w:cs="Segoe UI Light"/>
+                <w:color w:val="FFFFFF" w:themeColor="background1"/>
+                <w:sz w:val="20"/>
+                <w:szCs w:val="20"/>
+              </w:rPr>
+              <w:t>Misys Philippines</w:t>
+            </w:r>
+          </w:p>
+        </w:tc>
+        <w:tc>
+          <w:tcPr>
+            <w:tcW w:w="3116" w:type="dxa"/>
+            <w:shd w:val="clear" w:color="auto" w:fill="ED7D31" w:themeFill="accent2"/>
+          </w:tcPr>
+          <w:p>
+            <w:pPr>
+              <w:rPr>
+                <w:rFonts w:ascii="Segoe UI Light" w:hAnsi="Segoe UI Light" w:cs="Segoe UI Light"/>
+                <w:color w:val="FFFFFF" w:themeColor="background1"/>
+                <w:sz w:val="20"/>
+                <w:szCs w:val="20"/>
+              </w:rPr>
+            </w:pPr>
+            <w:r>
+              <w:rPr>
+                <w:rFonts w:ascii="Segoe UI Light" w:hAnsi="Segoe UI Light" w:cs="Segoe UI Light"/>
+                <w:color w:val="FFFFFF" w:themeColor="background1"/>
+                <w:sz w:val="20"/>
+                <w:szCs w:val="20"/>
+              </w:rPr>
+              <w:t>July 2011 – September 2012</w:t>
+            </w:r>
+          </w:p>
+        </w:tc>
+      </w:tr>
+    </w:tbl>
     <w:p>
       <w:pPr>
         <w:pStyle w:val="ListParagraph"/>
@@ -5203,108 +5588,19 @@
       </w:pPr>
       <w:r>
         <w:rPr>
-          <w:rFonts w:ascii="Segoe UI Light" w:hAnsi="Segoe UI Light" w:cs="Segoe UI Light"/>
-          <w:sz w:val="20"/>
-          <w:szCs w:val="20"/>
-        </w:rPr>
-        <w:t>Former member of the Misys Peak Club, a committee of volunteers who planned and coordinated company outings and outreach programs.</w:t>
-      </w:r>
-    </w:p>
-    <w:p>
-      <w:r>
-        <w:rPr>
-          <w:rFonts w:ascii="Segoe UI Light" w:hAnsi="Segoe UI Light" w:cs="Segoe UI Light"/>
           <w:noProof/>
-          <w:sz w:val="20"/>
-          <w:szCs w:val="20"/>
+          <w:lang w:val="en-PH" w:eastAsia="en-PH"/>
         </w:rPr>
         <mc:AlternateContent>
           <mc:Choice Requires="wps">
             <w:drawing>
-              <wp:anchor distT="0" distB="0" distL="114300" distR="114300" simplePos="0" relativeHeight="251655680" behindDoc="0" locked="0" layoutInCell="1" allowOverlap="1">
+              <wp:anchor distT="0" distB="0" distL="114300" distR="114300" simplePos="0" relativeHeight="251670016" behindDoc="0" locked="0" layoutInCell="1" allowOverlap="1" wp14:anchorId="32293E6B" wp14:editId="4773ED0E">
                 <wp:simplePos x="0" y="0"/>
                 <wp:positionH relativeFrom="column">
-                  <wp:posOffset>4432300</wp:posOffset>
+                  <wp:posOffset>4491990</wp:posOffset>
                 </wp:positionH>
                 <wp:positionV relativeFrom="paragraph">
-                  <wp:posOffset>606425</wp:posOffset>
-                </wp:positionV>
-                <wp:extent cx="102235" cy="207010"/>
-                <wp:effectExtent l="0" t="0" r="0" b="2540"/>
-                <wp:wrapSquare wrapText="bothSides"/>
-                <wp:docPr id="26" name="Chevron 26"/>
-                <wp:cNvGraphicFramePr/>
-                <a:graphic xmlns:a="http://schemas.openxmlformats.org/drawingml/2006/main">
-                  <a:graphicData uri="http://schemas.microsoft.com/office/word/2010/wordprocessingShape">
-                    <wps:wsp>
-                      <wps:cNvSpPr/>
-                      <wps:spPr>
-                        <a:xfrm>
-                          <a:off x="0" y="0"/>
-                          <a:ext cx="102235" cy="207010"/>
-                        </a:xfrm>
-                        <a:prstGeom prst="chevron">
-                          <a:avLst/>
-                        </a:prstGeom>
-                        <a:solidFill>
-                          <a:schemeClr val="accent2"/>
-                        </a:solidFill>
-                        <a:ln>
-                          <a:noFill/>
-                        </a:ln>
-                      </wps:spPr>
-                      <wps:style>
-                        <a:lnRef idx="2">
-                          <a:schemeClr val="accent1">
-                            <a:shade val="50000"/>
-                          </a:schemeClr>
-                        </a:lnRef>
-                        <a:fillRef idx="1">
-                          <a:schemeClr val="accent1"/>
-                        </a:fillRef>
-                        <a:effectRef idx="0">
-                          <a:schemeClr val="accent1"/>
-                        </a:effectRef>
-                        <a:fontRef idx="minor">
-                          <a:schemeClr val="lt1"/>
-                        </a:fontRef>
-                      </wps:style>
-                      <wps:bodyPr rot="0" spcFirstLastPara="0" vertOverflow="overflow" horzOverflow="overflow" vert="horz" wrap="square" lIns="91440" tIns="45720" rIns="91440" bIns="45720" numCol="1" spcCol="0" rtlCol="0" fromWordArt="0" anchor="ctr" anchorCtr="0" forceAA="0" compatLnSpc="1">
-                        <a:prstTxWarp prst="textNoShape">
-                          <a:avLst/>
-                        </a:prstTxWarp>
-                        <a:noAutofit/>
-                      </wps:bodyPr>
-                    </wps:wsp>
-                  </a:graphicData>
-                </a:graphic>
-              </wp:anchor>
-            </w:drawing>
-          </mc:Choice>
-          <mc:Fallback>
-            <w:pict>
-              <v:shape w14:anchorId="59B4FB01" id="Chevron 26" o:spid="_x0000_s1026" type="#_x0000_t55" style="position:absolute;margin-left:349pt;margin-top:47.75pt;width:8.05pt;height:16.3pt;z-index:251655680;visibility:visible;mso-wrap-style:square;mso-wrap-distance-left:9pt;mso-wrap-distance-top:0;mso-wrap-distance-right:9pt;mso-wrap-distance-bottom:0;mso-position-horizontal:absolute;mso-position-horizontal-relative:text;mso-position-vertical:absolute;mso-position-vertical-relative:text;v-text-anchor:middle" o:gfxdata="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" adj="10800" fillcolor="#ed7d31 [3205]" stroked="f" strokeweight="1pt">
-                <w10:wrap type="square"/>
-              </v:shape>
-            </w:pict>
-          </mc:Fallback>
-        </mc:AlternateContent>
-      </w:r>
-      <w:r>
-        <w:rPr>
-          <w:noProof/>
-          <w:lang w:val="en-PH" w:eastAsia="en-PH"/>
-        </w:rPr>
-        <mc:AlternateContent>
-          <mc:Choice Requires="wps">
-            <w:drawing>
-              <wp:anchor distT="0" distB="0" distL="114300" distR="114300" simplePos="0" relativeHeight="251651584" behindDoc="0" locked="0" layoutInCell="1" allowOverlap="1" wp14:anchorId="582616BD" wp14:editId="484347CC">
-                <wp:simplePos x="0" y="0"/>
-                <wp:positionH relativeFrom="column">
-                  <wp:posOffset>4438650</wp:posOffset>
-                </wp:positionH>
-                <wp:positionV relativeFrom="paragraph">
-                  <wp:posOffset>593090</wp:posOffset>
+                  <wp:posOffset>514985</wp:posOffset>
                 </wp:positionV>
                 <wp:extent cx="102401" cy="167005"/>
                 <wp:effectExtent l="0" t="0" r="0" b="4445"/>
@@ -5366,118 +5662,107 @@
           </mc:Choice>
           <mc:Fallback>
             <w:pict>
-              <v:shape w14:anchorId="14A223B4" id="Chevron 25" o:spid="_x0000_s1026" type="#_x0000_t55" style="position:absolute;margin-left:349.5pt;margin-top:46.7pt;width:8.05pt;height:13.15pt;z-index:251651584;visibility:visible;mso-wrap-style:square;mso-width-percent:0;mso-height-percent:0;mso-wrap-distance-left:9pt;mso-wrap-distance-top:0;mso-wrap-distance-right:9pt;mso-wrap-distance-bottom:0;mso-position-horizontal:absolute;mso-position-horizontal-relative:text;mso-position-vertical:absolute;mso-position-vertical-relative:text;mso-width-percent:0;mso-height-percent:0;mso-width-relative:margin;mso-height-relative:margin;v-text-anchor:middle" o:gfxdata="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" adj="10800" fillcolor="#ed7d31 [3205]" stroked="f" strokeweight="1pt">
+              <v:shape w14:anchorId="3D5EE710" id="Chevron 25" o:spid="_x0000_s1026" type="#_x0000_t55" style="position:absolute;margin-left:353.7pt;margin-top:40.55pt;width:8.05pt;height:13.15pt;z-index:251670016;visibility:visible;mso-wrap-style:square;mso-width-percent:0;mso-height-percent:0;mso-wrap-distance-left:9pt;mso-wrap-distance-top:0;mso-wrap-distance-right:9pt;mso-wrap-distance-bottom:0;mso-position-horizontal:absolute;mso-position-horizontal-relative:text;mso-position-vertical:absolute;mso-position-vertical-relative:text;mso-width-percent:0;mso-height-percent:0;mso-width-relative:margin;mso-height-relative:margin;v-text-anchor:middle" o:gfxdata="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" adj="10800" fillcolor="#ed7d31 [3205]" stroked="f" strokeweight="1pt">
                 <w10:wrap type="square"/>
               </v:shape>
             </w:pict>
           </mc:Fallback>
         </mc:AlternateContent>
       </w:r>
+      <w:r>
+        <w:rPr>
+          <w:rFonts w:ascii="Segoe UI Light" w:hAnsi="Segoe UI Light" w:cs="Segoe UI Light"/>
+          <w:noProof/>
+          <w:sz w:val="20"/>
+          <w:szCs w:val="20"/>
+        </w:rPr>
+        <mc:AlternateContent>
+          <mc:Choice Requires="wps">
+            <w:drawing>
+              <wp:anchor distT="0" distB="0" distL="114300" distR="114300" simplePos="0" relativeHeight="251646464" behindDoc="0" locked="0" layoutInCell="1" allowOverlap="1" wp14:anchorId="3BD19385" wp14:editId="4559FAFE">
+                <wp:simplePos x="0" y="0"/>
+                <wp:positionH relativeFrom="column">
+                  <wp:posOffset>4485640</wp:posOffset>
+                </wp:positionH>
+                <wp:positionV relativeFrom="paragraph">
+                  <wp:posOffset>40640</wp:posOffset>
+                </wp:positionV>
+                <wp:extent cx="102235" cy="207010"/>
+                <wp:effectExtent l="0" t="0" r="0" b="2540"/>
+                <wp:wrapSquare wrapText="bothSides"/>
+                <wp:docPr id="26" name="Chevron 26"/>
+                <wp:cNvGraphicFramePr/>
+                <a:graphic xmlns:a="http://schemas.openxmlformats.org/drawingml/2006/main">
+                  <a:graphicData uri="http://schemas.microsoft.com/office/word/2010/wordprocessingShape">
+                    <wps:wsp>
+                      <wps:cNvSpPr/>
+                      <wps:spPr>
+                        <a:xfrm>
+                          <a:off x="0" y="0"/>
+                          <a:ext cx="102235" cy="207010"/>
+                        </a:xfrm>
+                        <a:prstGeom prst="chevron">
+                          <a:avLst/>
+                        </a:prstGeom>
+                        <a:solidFill>
+                          <a:schemeClr val="accent2"/>
+                        </a:solidFill>
+                        <a:ln>
+                          <a:noFill/>
+                        </a:ln>
+                      </wps:spPr>
+                      <wps:style>
+                        <a:lnRef idx="2">
+                          <a:schemeClr val="accent1">
+                            <a:shade val="50000"/>
+                          </a:schemeClr>
+                        </a:lnRef>
+                        <a:fillRef idx="1">
+                          <a:schemeClr val="accent1"/>
+                        </a:fillRef>
+                        <a:effectRef idx="0">
+                          <a:schemeClr val="accent1"/>
+                        </a:effectRef>
+                        <a:fontRef idx="minor">
+                          <a:schemeClr val="lt1"/>
+                        </a:fontRef>
+                      </wps:style>
+                      <wps:bodyPr rot="0" spcFirstLastPara="0" vertOverflow="overflow" horzOverflow="overflow" vert="horz" wrap="square" lIns="91440" tIns="45720" rIns="91440" bIns="45720" numCol="1" spcCol="0" rtlCol="0" fromWordArt="0" anchor="ctr" anchorCtr="0" forceAA="0" compatLnSpc="1">
+                        <a:prstTxWarp prst="textNoShape">
+                          <a:avLst/>
+                        </a:prstTxWarp>
+                        <a:noAutofit/>
+                      </wps:bodyPr>
+                    </wps:wsp>
+                  </a:graphicData>
+                </a:graphic>
+              </wp:anchor>
+            </w:drawing>
+          </mc:Choice>
+          <mc:Fallback>
+            <w:pict>
+              <v:shape w14:anchorId="019DF971" id="Chevron 26" o:spid="_x0000_s1026" type="#_x0000_t55" style="position:absolute;margin-left:353.2pt;margin-top:3.2pt;width:8.05pt;height:16.3pt;z-index:251646464;visibility:visible;mso-wrap-style:square;mso-wrap-distance-left:9pt;mso-wrap-distance-top:0;mso-wrap-distance-right:9pt;mso-wrap-distance-bottom:0;mso-position-horizontal:absolute;mso-position-horizontal-relative:text;mso-position-vertical:absolute;mso-position-vertical-relative:text;v-text-anchor:middle" o:gfxdata="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" adj="10800" fillcolor="#ed7d31 [3205]" stroked="f" strokeweight="1pt">
+                <w10:wrap type="square"/>
+              </v:shape>
+            </w:pict>
+          </mc:Fallback>
+        </mc:AlternateContent>
+      </w:r>
+      <w:r>
+        <w:rPr>
+          <w:rFonts w:ascii="Segoe UI Light" w:hAnsi="Segoe UI Light" w:cs="Segoe UI Light"/>
+          <w:sz w:val="20"/>
+          <w:szCs w:val="20"/>
+        </w:rPr>
+        <w:t xml:space="preserve">Created documentation plans based on the requirements of Misys banking products. This responsibility included creating the delivery schedule from draft to final, recommending the type of documents to deliver, expected person-hours, documentation tools and so on. </w:t>
+      </w:r>
     </w:p>
-    <w:tbl>
-      <w:tblPr>
-        <w:tblStyle w:val="TableGrid"/>
-        <w:tblW w:w="0" w:type="auto"/>
-        <w:tblBorders>
-          <w:top w:val="none" w:sz="0" w:space="0" w:color="auto"/>
-          <w:left w:val="none" w:sz="0" w:space="0" w:color="auto"/>
-          <w:bottom w:val="none" w:sz="0" w:space="0" w:color="auto"/>
-          <w:right w:val="none" w:sz="0" w:space="0" w:color="auto"/>
-          <w:insideH w:val="none" w:sz="0" w:space="0" w:color="auto"/>
-          <w:insideV w:val="none" w:sz="0" w:space="0" w:color="auto"/>
-        </w:tblBorders>
-        <w:tblLook w:val="04A0" w:firstRow="1" w:lastRow="0" w:firstColumn="1" w:lastColumn="0" w:noHBand="0" w:noVBand="1"/>
-      </w:tblPr>
-      <w:tblGrid>
-        <w:gridCol w:w="3114"/>
-        <w:gridCol w:w="3116"/>
-      </w:tblGrid>
-      <w:tr>
-        <w:tc>
-          <w:tcPr>
-            <w:tcW w:w="6230" w:type="dxa"/>
-            <w:gridSpan w:val="2"/>
-            <w:shd w:val="clear" w:color="auto" w:fill="44546A" w:themeFill="text2"/>
-          </w:tcPr>
-          <w:p>
-            <w:pPr>
-              <w:rPr>
-                <w:rFonts w:ascii="Segoe UI Light" w:hAnsi="Segoe UI Light" w:cs="Segoe UI Light"/>
-                <w:sz w:val="20"/>
-                <w:szCs w:val="20"/>
-              </w:rPr>
-            </w:pPr>
-            <w:r>
-              <w:rPr>
-                <w:rFonts w:ascii="Segoe UI Light" w:hAnsi="Segoe UI Light" w:cs="Segoe UI Light"/>
-                <w:color w:val="FFFFFF" w:themeColor="background1"/>
-                <w:sz w:val="20"/>
-                <w:szCs w:val="20"/>
-              </w:rPr>
-              <w:t>Senior Technical Writer for Electronic Arts Project</w:t>
-            </w:r>
-          </w:p>
-        </w:tc>
-      </w:tr>
-      <w:tr>
-        <w:tc>
-          <w:tcPr>
-            <w:tcW w:w="3114" w:type="dxa"/>
-            <w:shd w:val="clear" w:color="auto" w:fill="5B9BD5" w:themeFill="accent1"/>
-          </w:tcPr>
-          <w:p>
-            <w:pPr>
-              <w:rPr>
-                <w:rFonts w:ascii="Segoe UI Light" w:hAnsi="Segoe UI Light" w:cs="Segoe UI Light"/>
-                <w:color w:val="FFFFFF" w:themeColor="background1"/>
-                <w:sz w:val="20"/>
-                <w:szCs w:val="20"/>
-              </w:rPr>
-            </w:pPr>
-            <w:r>
-              <w:rPr>
-                <w:rFonts w:ascii="Segoe UI Light" w:hAnsi="Segoe UI Light" w:cs="Segoe UI Light"/>
-                <w:color w:val="FFFFFF" w:themeColor="background1"/>
-                <w:sz w:val="20"/>
-                <w:szCs w:val="20"/>
-              </w:rPr>
-              <w:t>ESS Manufacturing Company Incorporated (EMCI)</w:t>
-            </w:r>
-          </w:p>
-        </w:tc>
-        <w:tc>
-          <w:tcPr>
-            <w:tcW w:w="3116" w:type="dxa"/>
-            <w:shd w:val="clear" w:color="auto" w:fill="ED7D31" w:themeFill="accent2"/>
-          </w:tcPr>
-          <w:p>
-            <w:pPr>
-              <w:rPr>
-                <w:rFonts w:ascii="Segoe UI Light" w:hAnsi="Segoe UI Light" w:cs="Segoe UI Light"/>
-                <w:color w:val="FFFFFF" w:themeColor="background1"/>
-                <w:sz w:val="20"/>
-                <w:szCs w:val="20"/>
-              </w:rPr>
-            </w:pPr>
-            <w:r>
-              <w:rPr>
-                <w:rFonts w:ascii="Segoe UI Light" w:hAnsi="Segoe UI Light" w:cs="Segoe UI Light"/>
-                <w:color w:val="FFFFFF" w:themeColor="background1"/>
-                <w:sz w:val="20"/>
-                <w:szCs w:val="20"/>
-              </w:rPr>
-              <w:t>July 2009 – July 2011</w:t>
-            </w:r>
-          </w:p>
-        </w:tc>
-      </w:tr>
-    </w:tbl>
     <w:p>
       <w:pPr>
         <w:pStyle w:val="ListParagraph"/>
         <w:numPr>
           <w:ilvl w:val="0"/>
-          <w:numId w:val="10"/>
+          <w:numId w:val="8"/>
         </w:numPr>
         <w:rPr>
           <w:rFonts w:ascii="Segoe UI Light" w:hAnsi="Segoe UI Light" w:cs="Segoe UI Light"/>
@@ -5491,7 +5776,7 @@
           <w:sz w:val="20"/>
           <w:szCs w:val="20"/>
         </w:rPr>
-        <w:t>Gathered, interpreted, and organized network information to support the online and multiplayer functionalities of games produced by various Electronic Arts (EA) studios.</w:t>
+        <w:t>Coordinated with various development teams for the technical accuracy of documents.</w:t>
       </w:r>
     </w:p>
     <w:p>
@@ -5499,7 +5784,7 @@
         <w:pStyle w:val="ListParagraph"/>
         <w:numPr>
           <w:ilvl w:val="0"/>
-          <w:numId w:val="10"/>
+          <w:numId w:val="8"/>
         </w:numPr>
         <w:rPr>
           <w:rFonts w:ascii="Segoe UI Light" w:hAnsi="Segoe UI Light" w:cs="Segoe UI Light"/>
@@ -5517,13 +5802,13 @@
         <mc:AlternateContent>
           <mc:Choice Requires="wps">
             <w:drawing>
-              <wp:anchor distT="0" distB="0" distL="114300" distR="114300" simplePos="0" relativeHeight="251657728" behindDoc="0" locked="0" layoutInCell="1" allowOverlap="1">
+              <wp:anchor distT="0" distB="0" distL="114300" distR="114300" simplePos="0" relativeHeight="251648512" behindDoc="0" locked="0" layoutInCell="1" allowOverlap="1" wp14:anchorId="5570DEC1" wp14:editId="27FEB200">
                 <wp:simplePos x="0" y="0"/>
                 <wp:positionH relativeFrom="column">
-                  <wp:posOffset>4432300</wp:posOffset>
+                  <wp:posOffset>4473575</wp:posOffset>
                 </wp:positionH>
                 <wp:positionV relativeFrom="paragraph">
-                  <wp:posOffset>17780</wp:posOffset>
+                  <wp:posOffset>162560</wp:posOffset>
                 </wp:positionV>
                 <wp:extent cx="102235" cy="207010"/>
                 <wp:effectExtent l="0" t="0" r="0" b="2540"/>
@@ -5579,7 +5864,7 @@
           </mc:Choice>
           <mc:Fallback>
             <w:pict>
-              <v:shape w14:anchorId="73398A59" id="Chevron 27" o:spid="_x0000_s1026" type="#_x0000_t55" style="position:absolute;margin-left:349pt;margin-top:1.4pt;width:8.05pt;height:16.3pt;z-index:251657728;visibility:visible;mso-wrap-style:square;mso-wrap-distance-left:9pt;mso-wrap-distance-top:0;mso-wrap-distance-right:9pt;mso-wrap-distance-bottom:0;mso-position-horizontal:absolute;mso-position-horizontal-relative:text;mso-position-vertical:absolute;mso-position-vertical-relative:text;v-text-anchor:middle" o:gfxdata="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" adj="10800" fillcolor="#ed7d31 [3205]" stroked="f" strokeweight="1pt">
+              <v:shape w14:anchorId="1E0DC6E6" id="Chevron 27" o:spid="_x0000_s1026" type="#_x0000_t55" style="position:absolute;margin-left:352.25pt;margin-top:12.8pt;width:8.05pt;height:16.3pt;z-index:251648512;visibility:visible;mso-wrap-style:square;mso-wrap-distance-left:9pt;mso-wrap-distance-top:0;mso-wrap-distance-right:9pt;mso-wrap-distance-bottom:0;mso-position-horizontal:absolute;mso-position-horizontal-relative:text;mso-position-vertical:absolute;mso-position-vertical-relative:text;v-text-anchor:middle" o:gfxdata="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" adj="10800" fillcolor="#ed7d31 [3205]" stroked="f" strokeweight="1pt">
                 <w10:wrap type="square"/>
               </v:shape>
             </w:pict>
@@ -5592,7 +5877,7 @@
           <w:sz w:val="20"/>
           <w:szCs w:val="20"/>
         </w:rPr>
-        <w:t>Initiated periodic document reviews to keep the support documents up to date and at par with current standards.</w:t>
+        <w:t>Former member of the Misys global technical editors that regularly met for documentation quality assurance.</w:t>
       </w:r>
     </w:p>
     <w:p>
@@ -5600,7 +5885,7 @@
         <w:pStyle w:val="ListParagraph"/>
         <w:numPr>
           <w:ilvl w:val="0"/>
-          <w:numId w:val="10"/>
+          <w:numId w:val="8"/>
         </w:numPr>
         <w:rPr>
           <w:rFonts w:ascii="Segoe UI Light" w:hAnsi="Segoe UI Light" w:cs="Segoe UI Light"/>
@@ -5614,39 +5899,10 @@
           <w:sz w:val="20"/>
           <w:szCs w:val="20"/>
         </w:rPr>
-        <w:t>Conducted training and knowledge transfer sessions with other writers on technical and non-technical topics.</w:t>
+        <w:t>Former member of the Misys Peak Club, a committee of volunteers who planned and coordinated company outings and outreach programs.</w:t>
       </w:r>
     </w:p>
     <w:p>
-      <w:pPr>
-        <w:pStyle w:val="ListParagraph"/>
-        <w:numPr>
-          <w:ilvl w:val="0"/>
-          <w:numId w:val="10"/>
-        </w:numPr>
-        <w:rPr>
-          <w:rFonts w:ascii="Segoe UI Light" w:hAnsi="Segoe UI Light" w:cs="Segoe UI Light"/>
-          <w:sz w:val="20"/>
-          <w:szCs w:val="20"/>
-        </w:rPr>
-      </w:pPr>
-      <w:r>
-        <w:rPr>
-          <w:rFonts w:ascii="Segoe UI Light" w:hAnsi="Segoe UI Light" w:cs="Segoe UI Light"/>
-          <w:sz w:val="20"/>
-          <w:szCs w:val="20"/>
-        </w:rPr>
-        <w:t>Attended EA regional IT change management meetings to represent the interests and needs of the documentation team.</w:t>
-      </w:r>
-    </w:p>
-    <w:p>
-      <w:pPr>
-        <w:rPr>
-          <w:rFonts w:ascii="Segoe UI Light" w:hAnsi="Segoe UI Light" w:cs="Segoe UI Light"/>
-          <w:sz w:val="20"/>
-          <w:szCs w:val="20"/>
-        </w:rPr>
-      </w:pPr>
       <w:r>
         <w:rPr>
           <w:rFonts w:ascii="Segoe UI Light" w:hAnsi="Segoe UI Light" w:cs="Segoe UI Light"/>
@@ -5656,21 +5912,21 @@
         <mc:AlternateContent>
           <mc:Choice Requires="wps">
             <w:drawing>
-              <wp:anchor distT="45720" distB="45720" distL="182880" distR="182880" simplePos="0" relativeHeight="251652608" behindDoc="1" locked="0" layoutInCell="1" allowOverlap="1" wp14:anchorId="2E770DA0" wp14:editId="2852701E">
+              <wp:anchor distT="45720" distB="45720" distL="182880" distR="182880" simplePos="0" relativeHeight="251643392" behindDoc="1" locked="0" layoutInCell="1" allowOverlap="1" wp14:anchorId="38E3B885" wp14:editId="70FF67AA">
                 <wp:simplePos x="0" y="0"/>
                 <wp:positionH relativeFrom="margin">
-                  <wp:posOffset>4211320</wp:posOffset>
+                  <wp:posOffset>4297680</wp:posOffset>
                 </wp:positionH>
                 <wp:positionV relativeFrom="paragraph">
-                  <wp:posOffset>219075</wp:posOffset>
+                  <wp:posOffset>468630</wp:posOffset>
                 </wp:positionV>
-                <wp:extent cx="2630805" cy="4155440"/>
-                <wp:effectExtent l="0" t="0" r="17145" b="16510"/>
+                <wp:extent cx="2630805" cy="4526280"/>
+                <wp:effectExtent l="0" t="0" r="17145" b="26670"/>
                 <wp:wrapTight wrapText="largest">
                   <wp:wrapPolygon edited="0">
                     <wp:start x="0" y="0"/>
-                    <wp:lineTo x="0" y="21587"/>
-                    <wp:lineTo x="21584" y="21587"/>
+                    <wp:lineTo x="0" y="21636"/>
+                    <wp:lineTo x="21584" y="21636"/>
                     <wp:lineTo x="21584" y="0"/>
                     <wp:lineTo x="0" y="0"/>
                   </wp:wrapPolygon>
@@ -5688,7 +5944,7 @@
                       <wps:spPr bwMode="auto">
                         <a:xfrm>
                           <a:off x="0" y="0"/>
-                          <a:ext cx="2630805" cy="4155440"/>
+                          <a:ext cx="2630805" cy="4526280"/>
                         </a:xfrm>
                         <a:prstGeom prst="rect">
                           <a:avLst/>
@@ -5730,6 +5986,27 @@
                                 <w:color w:val="44546A" w:themeColor="text2"/>
                               </w:rPr>
                               <w:t>rofessional Exams and Trainings</w:t>
+                            </w:r>
+                          </w:p>
+                          <w:p>
+                            <w:pPr>
+                              <w:pStyle w:val="NormalSmallOrange"/>
+                              <w:numPr>
+                                <w:ilvl w:val="0"/>
+                                <w:numId w:val="23"/>
+                              </w:numPr>
+                            </w:pPr>
+                            <w:r>
+                              <w:t>DIY Data Science, Analytics, and Visualization</w:t>
+                            </w:r>
+                          </w:p>
+                          <w:p>
+                            <w:pPr>
+                              <w:pStyle w:val="NormalSmallOrange"/>
+                              <w:ind w:firstLine="360"/>
+                            </w:pPr>
+                            <w:r>
+                              <w:t xml:space="preserve">Mandaluyong 2018 </w:t>
                             </w:r>
                           </w:p>
                           <w:p>
@@ -5929,21 +6206,12 @@
                             <w:r>
                               <w:br/>
                             </w:r>
-                            <w:proofErr w:type="spellStart"/>
                             <w:r>
                               <w:rPr>
                                 <w:rStyle w:val="SubtleEmphasis"/>
                                 <w:i w:val="0"/>
                               </w:rPr>
-                              <w:t>Ateneo</w:t>
-                            </w:r>
-                            <w:proofErr w:type="spellEnd"/>
-                            <w:r>
-                              <w:rPr>
-                                <w:rStyle w:val="SubtleEmphasis"/>
-                                <w:i w:val="0"/>
-                              </w:rPr>
-                              <w:t xml:space="preserve"> de Manila Confucius Institute</w:t>
+                              <w:t>Ateneo de Manila Confucius Institute</w:t>
                             </w:r>
                             <w:r>
                               <w:br/>
@@ -6001,7 +6269,7 @@
           </mc:Choice>
           <mc:Fallback>
             <w:pict>
-              <v:shape w14:anchorId="2E770DA0" id="_x0000_s1031" type="#_x0000_t202" style="position:absolute;margin-left:331.6pt;margin-top:17.25pt;width:207.15pt;height:327.2pt;z-index:-251663872;visibility:visible;mso-wrap-style:square;mso-width-percent:0;mso-height-percent:0;mso-wrap-distance-left:14.4pt;mso-wrap-distance-top:3.6pt;mso-wrap-distance-right:14.4pt;mso-wrap-distance-bottom:3.6pt;mso-position-horizontal:absolute;mso-position-horizontal-relative:margin;mso-position-vertical:absolute;mso-position-vertical-relative:text;mso-width-percent:0;mso-height-percent:0;mso-width-relative:margin;mso-height-relative:margin;v-text-anchor:top" o:gfxdata="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" strokecolor="#44546a [3215]" strokeweight="1.25pt">
+              <v:shape w14:anchorId="38E3B885" id="_x0000_s1031" type="#_x0000_t202" style="position:absolute;margin-left:338.4pt;margin-top:36.9pt;width:207.15pt;height:356.4pt;z-index:-251673088;visibility:visible;mso-wrap-style:square;mso-width-percent:0;mso-height-percent:0;mso-wrap-distance-left:14.4pt;mso-wrap-distance-top:3.6pt;mso-wrap-distance-right:14.4pt;mso-wrap-distance-bottom:3.6pt;mso-position-horizontal:absolute;mso-position-horizontal-relative:margin;mso-position-vertical:absolute;mso-position-vertical-relative:text;mso-width-percent:0;mso-height-percent:0;mso-width-relative:margin;mso-height-relative:margin;v-text-anchor:top" o:gfxdata="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" strokecolor="#44546a [3215]" strokeweight="1.25pt">
                 <v:textbox>
                   <w:txbxContent>
                     <w:p>
@@ -6027,6 +6295,27 @@
                           <w:color w:val="44546A" w:themeColor="text2"/>
                         </w:rPr>
                         <w:t>rofessional Exams and Trainings</w:t>
+                      </w:r>
+                    </w:p>
+                    <w:p>
+                      <w:pPr>
+                        <w:pStyle w:val="NormalSmallOrange"/>
+                        <w:numPr>
+                          <w:ilvl w:val="0"/>
+                          <w:numId w:val="23"/>
+                        </w:numPr>
+                      </w:pPr>
+                      <w:r>
+                        <w:t>DIY Data Science, Analytics, and Visualization</w:t>
+                      </w:r>
+                    </w:p>
+                    <w:p>
+                      <w:pPr>
+                        <w:pStyle w:val="NormalSmallOrange"/>
+                        <w:ind w:firstLine="360"/>
+                      </w:pPr>
+                      <w:r>
+                        <w:t xml:space="preserve">Mandaluyong 2018 </w:t>
                       </w:r>
                     </w:p>
                     <w:p>
@@ -6226,21 +6515,12 @@
                       <w:r>
                         <w:br/>
                       </w:r>
-                      <w:proofErr w:type="spellStart"/>
                       <w:r>
                         <w:rPr>
                           <w:rStyle w:val="SubtleEmphasis"/>
                           <w:i w:val="0"/>
                         </w:rPr>
-                        <w:t>Ateneo</w:t>
-                      </w:r>
-                      <w:proofErr w:type="spellEnd"/>
-                      <w:r>
-                        <w:rPr>
-                          <w:rStyle w:val="SubtleEmphasis"/>
-                          <w:i w:val="0"/>
-                        </w:rPr>
-                        <w:t xml:space="preserve"> de Manila Confucius Institute</w:t>
+                        <w:t>Ateneo de Manila Confucius Institute</w:t>
                       </w:r>
                       <w:r>
                         <w:br/>
@@ -6287,6 +6567,201 @@
           </mc:Fallback>
         </mc:AlternateContent>
       </w:r>
+    </w:p>
+    <w:tbl>
+      <w:tblPr>
+        <w:tblStyle w:val="TableGrid"/>
+        <w:tblW w:w="0" w:type="auto"/>
+        <w:tblBorders>
+          <w:top w:val="none" w:sz="0" w:space="0" w:color="auto"/>
+          <w:left w:val="none" w:sz="0" w:space="0" w:color="auto"/>
+          <w:bottom w:val="none" w:sz="0" w:space="0" w:color="auto"/>
+          <w:right w:val="none" w:sz="0" w:space="0" w:color="auto"/>
+          <w:insideH w:val="none" w:sz="0" w:space="0" w:color="auto"/>
+          <w:insideV w:val="none" w:sz="0" w:space="0" w:color="auto"/>
+        </w:tblBorders>
+        <w:tblLook w:val="04A0" w:firstRow="1" w:lastRow="0" w:firstColumn="1" w:lastColumn="0" w:noHBand="0" w:noVBand="1"/>
+      </w:tblPr>
+      <w:tblGrid>
+        <w:gridCol w:w="3114"/>
+        <w:gridCol w:w="3116"/>
+      </w:tblGrid>
+      <w:tr>
+        <w:tc>
+          <w:tcPr>
+            <w:tcW w:w="6230" w:type="dxa"/>
+            <w:gridSpan w:val="2"/>
+            <w:shd w:val="clear" w:color="auto" w:fill="44546A" w:themeFill="text2"/>
+          </w:tcPr>
+          <w:p>
+            <w:pPr>
+              <w:rPr>
+                <w:rFonts w:ascii="Segoe UI Light" w:hAnsi="Segoe UI Light" w:cs="Segoe UI Light"/>
+                <w:sz w:val="20"/>
+                <w:szCs w:val="20"/>
+              </w:rPr>
+            </w:pPr>
+            <w:r>
+              <w:rPr>
+                <w:rFonts w:ascii="Segoe UI Light" w:hAnsi="Segoe UI Light" w:cs="Segoe UI Light"/>
+                <w:color w:val="FFFFFF" w:themeColor="background1"/>
+                <w:sz w:val="20"/>
+                <w:szCs w:val="20"/>
+              </w:rPr>
+              <w:t>Senior Technical Writer for Electronic Arts Project</w:t>
+            </w:r>
+          </w:p>
+        </w:tc>
+      </w:tr>
+      <w:tr>
+        <w:tc>
+          <w:tcPr>
+            <w:tcW w:w="3114" w:type="dxa"/>
+            <w:shd w:val="clear" w:color="auto" w:fill="5B9BD5" w:themeFill="accent1"/>
+          </w:tcPr>
+          <w:p>
+            <w:pPr>
+              <w:rPr>
+                <w:rFonts w:ascii="Segoe UI Light" w:hAnsi="Segoe UI Light" w:cs="Segoe UI Light"/>
+                <w:color w:val="FFFFFF" w:themeColor="background1"/>
+                <w:sz w:val="20"/>
+                <w:szCs w:val="20"/>
+              </w:rPr>
+            </w:pPr>
+            <w:r>
+              <w:rPr>
+                <w:rFonts w:ascii="Segoe UI Light" w:hAnsi="Segoe UI Light" w:cs="Segoe UI Light"/>
+                <w:color w:val="FFFFFF" w:themeColor="background1"/>
+                <w:sz w:val="20"/>
+                <w:szCs w:val="20"/>
+              </w:rPr>
+              <w:t>ESS Manufacturing Company Incorporated (EMCI)</w:t>
+            </w:r>
+          </w:p>
+        </w:tc>
+        <w:tc>
+          <w:tcPr>
+            <w:tcW w:w="3116" w:type="dxa"/>
+            <w:shd w:val="clear" w:color="auto" w:fill="ED7D31" w:themeFill="accent2"/>
+          </w:tcPr>
+          <w:p>
+            <w:pPr>
+              <w:rPr>
+                <w:rFonts w:ascii="Segoe UI Light" w:hAnsi="Segoe UI Light" w:cs="Segoe UI Light"/>
+                <w:color w:val="FFFFFF" w:themeColor="background1"/>
+                <w:sz w:val="20"/>
+                <w:szCs w:val="20"/>
+              </w:rPr>
+            </w:pPr>
+            <w:r>
+              <w:rPr>
+                <w:rFonts w:ascii="Segoe UI Light" w:hAnsi="Segoe UI Light" w:cs="Segoe UI Light"/>
+                <w:color w:val="FFFFFF" w:themeColor="background1"/>
+                <w:sz w:val="20"/>
+                <w:szCs w:val="20"/>
+              </w:rPr>
+              <w:t>July 2009 – July 2011</w:t>
+            </w:r>
+          </w:p>
+        </w:tc>
+      </w:tr>
+    </w:tbl>
+    <w:p>
+      <w:pPr>
+        <w:pStyle w:val="ListParagraph"/>
+        <w:numPr>
+          <w:ilvl w:val="0"/>
+          <w:numId w:val="10"/>
+        </w:numPr>
+        <w:rPr>
+          <w:rFonts w:ascii="Segoe UI Light" w:hAnsi="Segoe UI Light" w:cs="Segoe UI Light"/>
+          <w:sz w:val="20"/>
+          <w:szCs w:val="20"/>
+        </w:rPr>
+      </w:pPr>
+      <w:r>
+        <w:rPr>
+          <w:rFonts w:ascii="Segoe UI Light" w:hAnsi="Segoe UI Light" w:cs="Segoe UI Light"/>
+          <w:sz w:val="20"/>
+          <w:szCs w:val="20"/>
+        </w:rPr>
+        <w:t>Gathered, interpreted, and organized network information to support the online and multiplayer functionalities of games produced by various Electronic Arts (EA) studios.</w:t>
+      </w:r>
+    </w:p>
+    <w:p>
+      <w:pPr>
+        <w:pStyle w:val="ListParagraph"/>
+        <w:numPr>
+          <w:ilvl w:val="0"/>
+          <w:numId w:val="10"/>
+        </w:numPr>
+        <w:rPr>
+          <w:rFonts w:ascii="Segoe UI Light" w:hAnsi="Segoe UI Light" w:cs="Segoe UI Light"/>
+          <w:sz w:val="20"/>
+          <w:szCs w:val="20"/>
+        </w:rPr>
+      </w:pPr>
+      <w:r>
+        <w:rPr>
+          <w:rFonts w:ascii="Segoe UI Light" w:hAnsi="Segoe UI Light" w:cs="Segoe UI Light"/>
+          <w:sz w:val="20"/>
+          <w:szCs w:val="20"/>
+        </w:rPr>
+        <w:t>Initiated periodic document reviews to keep the support documents up to date and at par with current standards.</w:t>
+      </w:r>
+    </w:p>
+    <w:p>
+      <w:pPr>
+        <w:pStyle w:val="ListParagraph"/>
+        <w:numPr>
+          <w:ilvl w:val="0"/>
+          <w:numId w:val="10"/>
+        </w:numPr>
+        <w:rPr>
+          <w:rFonts w:ascii="Segoe UI Light" w:hAnsi="Segoe UI Light" w:cs="Segoe UI Light"/>
+          <w:sz w:val="20"/>
+          <w:szCs w:val="20"/>
+        </w:rPr>
+      </w:pPr>
+      <w:r>
+        <w:rPr>
+          <w:rFonts w:ascii="Segoe UI Light" w:hAnsi="Segoe UI Light" w:cs="Segoe UI Light"/>
+          <w:sz w:val="20"/>
+          <w:szCs w:val="20"/>
+        </w:rPr>
+        <w:t>Conducted training and knowledge transfer sessions with other writers on technical and non-technical topics.</w:t>
+      </w:r>
+    </w:p>
+    <w:p>
+      <w:pPr>
+        <w:pStyle w:val="ListParagraph"/>
+        <w:numPr>
+          <w:ilvl w:val="0"/>
+          <w:numId w:val="10"/>
+        </w:numPr>
+        <w:rPr>
+          <w:rFonts w:ascii="Segoe UI Light" w:hAnsi="Segoe UI Light" w:cs="Segoe UI Light"/>
+          <w:sz w:val="20"/>
+          <w:szCs w:val="20"/>
+        </w:rPr>
+      </w:pPr>
+      <w:r>
+        <w:rPr>
+          <w:rFonts w:ascii="Segoe UI Light" w:hAnsi="Segoe UI Light" w:cs="Segoe UI Light"/>
+          <w:sz w:val="20"/>
+          <w:szCs w:val="20"/>
+        </w:rPr>
+        <w:t>Attended EA regional IT change management meetings to represent the interests and needs of the documentation team.</w:t>
+      </w:r>
+    </w:p>
+    <w:p>
+      <w:pPr>
+        <w:rPr>
+          <w:rFonts w:ascii="Segoe UI Light" w:hAnsi="Segoe UI Light" w:cs="Segoe UI Light"/>
+          <w:sz w:val="20"/>
+          <w:szCs w:val="20"/>
+        </w:rPr>
+      </w:pPr>
     </w:p>
     <w:tbl>
       <w:tblPr>
@@ -6707,188 +7182,6 @@
         </w:rPr>
         <w:t>.</w:t>
       </w:r>
-    </w:p>
-    <w:p>
-      <w:pPr>
-        <w:rPr>
-          <w:rFonts w:ascii="Segoe UI Light" w:hAnsi="Segoe UI Light" w:cs="Segoe UI Light"/>
-          <w:sz w:val="20"/>
-          <w:szCs w:val="20"/>
-        </w:rPr>
-      </w:pPr>
-    </w:p>
-    <w:tbl>
-      <w:tblPr>
-        <w:tblStyle w:val="TableGrid"/>
-        <w:tblW w:w="0" w:type="auto"/>
-        <w:tblBorders>
-          <w:top w:val="none" w:sz="0" w:space="0" w:color="auto"/>
-          <w:left w:val="none" w:sz="0" w:space="0" w:color="auto"/>
-          <w:bottom w:val="none" w:sz="0" w:space="0" w:color="auto"/>
-          <w:right w:val="none" w:sz="0" w:space="0" w:color="auto"/>
-          <w:insideH w:val="none" w:sz="0" w:space="0" w:color="auto"/>
-          <w:insideV w:val="none" w:sz="0" w:space="0" w:color="auto"/>
-        </w:tblBorders>
-        <w:tblLook w:val="04A0" w:firstRow="1" w:lastRow="0" w:firstColumn="1" w:lastColumn="0" w:noHBand="0" w:noVBand="1"/>
-      </w:tblPr>
-      <w:tblGrid>
-        <w:gridCol w:w="3114"/>
-        <w:gridCol w:w="3116"/>
-      </w:tblGrid>
-      <w:tr>
-        <w:tc>
-          <w:tcPr>
-            <w:tcW w:w="6230" w:type="dxa"/>
-            <w:gridSpan w:val="2"/>
-            <w:shd w:val="clear" w:color="auto" w:fill="44546A" w:themeFill="text2"/>
-          </w:tcPr>
-          <w:p>
-            <w:pPr>
-              <w:rPr>
-                <w:rFonts w:ascii="Segoe UI Light" w:hAnsi="Segoe UI Light" w:cs="Segoe UI Light"/>
-                <w:sz w:val="20"/>
-                <w:szCs w:val="20"/>
-              </w:rPr>
-            </w:pPr>
-            <w:r>
-              <w:rPr>
-                <w:rFonts w:ascii="Segoe UI Light" w:hAnsi="Segoe UI Light" w:cs="Segoe UI Light"/>
-                <w:color w:val="FFFFFF" w:themeColor="background1"/>
-                <w:sz w:val="20"/>
-                <w:szCs w:val="20"/>
-              </w:rPr>
-              <w:t>Technical Writer for Nortel Project</w:t>
-            </w:r>
-          </w:p>
-        </w:tc>
-      </w:tr>
-      <w:tr>
-        <w:tc>
-          <w:tcPr>
-            <w:tcW w:w="3114" w:type="dxa"/>
-            <w:shd w:val="clear" w:color="auto" w:fill="5B9BD5" w:themeFill="accent1"/>
-          </w:tcPr>
-          <w:p>
-            <w:pPr>
-              <w:rPr>
-                <w:rFonts w:ascii="Segoe UI Light" w:hAnsi="Segoe UI Light" w:cs="Segoe UI Light"/>
-                <w:color w:val="FFFFFF" w:themeColor="background1"/>
-                <w:sz w:val="20"/>
-                <w:szCs w:val="20"/>
-              </w:rPr>
-            </w:pPr>
-            <w:r>
-              <w:rPr>
-                <w:rFonts w:ascii="Segoe UI Light" w:hAnsi="Segoe UI Light" w:cs="Segoe UI Light"/>
-                <w:color w:val="FFFFFF" w:themeColor="background1"/>
-                <w:sz w:val="20"/>
-                <w:szCs w:val="20"/>
-              </w:rPr>
-              <w:t>ESS Manufacturing Company Incorporated (EMCI)</w:t>
-            </w:r>
-          </w:p>
-        </w:tc>
-        <w:tc>
-          <w:tcPr>
-            <w:tcW w:w="3116" w:type="dxa"/>
-            <w:shd w:val="clear" w:color="auto" w:fill="ED7D31" w:themeFill="accent2"/>
-          </w:tcPr>
-          <w:p>
-            <w:pPr>
-              <w:rPr>
-                <w:rFonts w:ascii="Segoe UI Light" w:hAnsi="Segoe UI Light" w:cs="Segoe UI Light"/>
-                <w:color w:val="FFFFFF" w:themeColor="background1"/>
-                <w:sz w:val="20"/>
-                <w:szCs w:val="20"/>
-              </w:rPr>
-            </w:pPr>
-            <w:r>
-              <w:rPr>
-                <w:rFonts w:ascii="Segoe UI Light" w:hAnsi="Segoe UI Light" w:cs="Segoe UI Light"/>
-                <w:color w:val="FFFFFF" w:themeColor="background1"/>
-                <w:sz w:val="20"/>
-                <w:szCs w:val="20"/>
-              </w:rPr>
-              <w:t>November 2006 - July 2007</w:t>
-            </w:r>
-          </w:p>
-        </w:tc>
-      </w:tr>
-    </w:tbl>
-    <w:p>
-      <w:pPr>
-        <w:pStyle w:val="ListParagraph"/>
-        <w:numPr>
-          <w:ilvl w:val="0"/>
-          <w:numId w:val="17"/>
-        </w:numPr>
-        <w:rPr>
-          <w:rFonts w:ascii="Segoe UI Light" w:hAnsi="Segoe UI Light" w:cs="Segoe UI Light"/>
-          <w:sz w:val="20"/>
-          <w:szCs w:val="20"/>
-        </w:rPr>
-      </w:pPr>
-      <w:r>
-        <w:rPr>
-          <w:rFonts w:ascii="Segoe UI Light" w:hAnsi="Segoe UI Light" w:cs="Segoe UI Light"/>
-          <w:sz w:val="20"/>
-          <w:szCs w:val="20"/>
-        </w:rPr>
-        <w:t xml:space="preserve">Created, updated and reviewed technical documentation for </w:t>
-      </w:r>
-      <w:r>
-        <w:rPr>
-          <w:rFonts w:ascii="Segoe UI Light" w:hAnsi="Segoe UI Light" w:cs="Segoe UI Light"/>
-          <w:sz w:val="20"/>
-          <w:szCs w:val="20"/>
-        </w:rPr>
-        <w:t xml:space="preserve">Nortel </w:t>
-      </w:r>
-      <w:r>
-        <w:rPr>
-          <w:rFonts w:ascii="Segoe UI Light" w:hAnsi="Segoe UI Light" w:cs="Segoe UI Light"/>
-          <w:sz w:val="20"/>
-          <w:szCs w:val="20"/>
-        </w:rPr>
-        <w:t>telecommunication equipment</w:t>
-      </w:r>
-      <w:r>
-        <w:rPr>
-          <w:rFonts w:ascii="Segoe UI Light" w:hAnsi="Segoe UI Light" w:cs="Segoe UI Light"/>
-          <w:sz w:val="20"/>
-          <w:szCs w:val="20"/>
-        </w:rPr>
-        <w:t>.</w:t>
-      </w:r>
-    </w:p>
-    <w:p>
-      <w:pPr>
-        <w:jc w:val="center"/>
-        <w:rPr>
-          <w:rFonts w:ascii="Segoe UI Light" w:hAnsi="Segoe UI Light" w:cs="Segoe UI Light"/>
-          <w:sz w:val="20"/>
-          <w:szCs w:val="20"/>
-        </w:rPr>
-      </w:pPr>
-    </w:p>
-    <w:p>
-      <w:pPr>
-        <w:rPr>
-          <w:rFonts w:ascii="Segoe UI Light" w:hAnsi="Segoe UI Light" w:cs="Segoe UI Light"/>
-          <w:sz w:val="20"/>
-          <w:szCs w:val="20"/>
-        </w:rPr>
-      </w:pPr>
-    </w:p>
-    <w:p>
-      <w:pPr>
-        <w:jc w:val="center"/>
-        <w:rPr>
-          <w:rFonts w:ascii="Segoe UI Light" w:hAnsi="Segoe UI Light" w:cs="Segoe UI Light"/>
-          <w:sz w:val="20"/>
-          <w:szCs w:val="20"/>
-        </w:rPr>
-      </w:pPr>
     </w:p>
     <w:sectPr>
       <w:footerReference w:type="default" r:id="rId9"/>
@@ -7110,14 +7403,14 @@
         <v:path o:extrusionok="f" gradientshapeok="t" o:connecttype="rect"/>
         <o:lock v:ext="edit" aspectratio="t"/>
       </v:shapetype>
-      <v:shape id="_x0000_i1028" type="#_x0000_t75" style="width:7.2pt;height:10.8pt;visibility:visible;mso-wrap-style:square" o:bullet="t">
+      <v:shape id="_x0000_i1062" type="#_x0000_t75" style="width:7.2pt;height:10.8pt;visibility:visible;mso-wrap-style:square" o:bullet="t">
         <v:imagedata r:id="rId1" o:title=""/>
       </v:shape>
     </w:pict>
   </w:numPicBullet>
   <w:numPicBullet w:numPicBulletId="1">
     <w:pict>
-      <v:shape id="_x0000_i1029" type="#_x0000_t75" style="width:7.2pt;height:10.8pt;visibility:visible;mso-wrap-style:square" o:bullet="t">
+      <v:shape id="_x0000_i1063" type="#_x0000_t75" style="width:7.2pt;height:10.8pt;visibility:visible;mso-wrap-style:square" o:bullet="t">
         <v:imagedata r:id="rId2" o:title=""/>
       </v:shape>
     </w:pict>
@@ -11192,7 +11485,7 @@
 </file>
 
 <file path=customXml/itemProps1.xml><?xml version="1.0" encoding="utf-8"?>
-<ds:datastoreItem xmlns:ds="http://schemas.openxmlformats.org/officeDocument/2006/customXml" ds:itemID="{0B0CCF2B-E6A3-431B-9A86-3FBBFC1E0F10}">
+<ds:datastoreItem xmlns:ds="http://schemas.openxmlformats.org/officeDocument/2006/customXml" ds:itemID="{7F928B1B-D0E2-4C10-B476-D0CC69FD2637}">
   <ds:schemaRefs>
     <ds:schemaRef ds:uri="http://schemas.openxmlformats.org/officeDocument/2006/bibliography"/>
   </ds:schemaRefs>

--- a/resources/documents/Jesus Chua Jr - CV.docx
+++ b/resources/documents/Jesus Chua Jr - CV.docx
@@ -8,6 +8,8 @@
           <w:rFonts w:ascii="Segoe UI Light" w:hAnsi="Segoe UI Light" w:cs="Segoe UI Light"/>
         </w:rPr>
       </w:pPr>
+      <w:bookmarkStart w:id="0" w:name="_GoBack"/>
+      <w:bookmarkEnd w:id="0"/>
       <w:r>
         <w:rPr>
           <w:rFonts w:ascii="Segoe UI Light" w:hAnsi="Segoe UI Light" w:cs="Segoe UI Light"/>
@@ -17,7 +19,7 @@
         <mc:AlternateContent>
           <mc:Choice Requires="wps">
             <w:drawing>
-              <wp:anchor distT="0" distB="0" distL="114300" distR="114300" simplePos="0" relativeHeight="251640320" behindDoc="0" locked="0" layoutInCell="1" allowOverlap="1" wp14:anchorId="68B47183" wp14:editId="13C8B7AA">
+              <wp:anchor distT="0" distB="0" distL="114300" distR="114300" simplePos="0" relativeHeight="251649024" behindDoc="0" locked="0" layoutInCell="1" allowOverlap="1" wp14:anchorId="68B47183" wp14:editId="34820542">
                 <wp:simplePos x="0" y="0"/>
                 <wp:positionH relativeFrom="column">
                   <wp:posOffset>3550920</wp:posOffset>
@@ -159,7 +161,7 @@
           </mc:Choice>
           <mc:Fallback>
             <w:pict>
-              <v:rect w14:anchorId="68B47183" id="AutoShape 14" o:spid="_x0000_s1026" style="position:absolute;margin-left:279.6pt;margin-top:-9.25pt;width:277.05pt;height:70.9pt;z-index:251640320;visibility:visible;mso-wrap-style:square;mso-width-percent:0;mso-height-percent:0;mso-wrap-distance-left:9pt;mso-wrap-distance-top:0;mso-wrap-distance-right:9pt;mso-wrap-distance-bottom:0;mso-position-horizontal:absolute;mso-position-horizontal-relative:text;mso-position-vertical:absolute;mso-position-vertical-relative:text;mso-width-percent:0;mso-height-percent:0;mso-width-relative:margin;mso-height-relative:margin;v-text-anchor:middle" o:gfxdata="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" fillcolor="#5b9bd5 [3204]" stroked="f" strokeweight="1.25pt">
+              <v:rect w14:anchorId="68B47183" id="AutoShape 14" o:spid="_x0000_s1026" style="position:absolute;margin-left:279.6pt;margin-top:-9.25pt;width:277.05pt;height:70.9pt;z-index:251649024;visibility:visible;mso-wrap-style:square;mso-width-percent:0;mso-height-percent:0;mso-wrap-distance-left:9pt;mso-wrap-distance-top:0;mso-wrap-distance-right:9pt;mso-wrap-distance-bottom:0;mso-position-horizontal:absolute;mso-position-horizontal-relative:text;mso-position-vertical:absolute;mso-position-vertical-relative:text;mso-width-percent:0;mso-height-percent:0;mso-width-relative:margin;mso-height-relative:margin;v-text-anchor:middle" o:gfxdata="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" fillcolor="#5b9bd5 [3204]" stroked="f" strokeweight="1.25pt">
                 <v:textbox inset=",7.2pt,,7.2pt">
                   <w:txbxContent>
                     <w:p>
@@ -250,7 +252,7 @@
         <mc:AlternateContent>
           <mc:Choice Requires="wps">
             <w:drawing>
-              <wp:anchor distT="0" distB="0" distL="114300" distR="114300" simplePos="0" relativeHeight="251639296" behindDoc="0" locked="0" layoutInCell="1" allowOverlap="1" wp14:anchorId="09F15454" wp14:editId="163ABDBE">
+              <wp:anchor distT="0" distB="0" distL="114300" distR="114300" simplePos="0" relativeHeight="251648000" behindDoc="0" locked="0" layoutInCell="1" allowOverlap="1" wp14:anchorId="09F15454" wp14:editId="7B1086DF">
                 <wp:simplePos x="0" y="0"/>
                 <wp:positionH relativeFrom="column">
                   <wp:posOffset>-110836</wp:posOffset>
@@ -339,7 +341,7 @@
                                 <w:sz w:val="28"/>
                                 <w:szCs w:val="28"/>
                               </w:rPr>
-                              <w:t>Chief Risk Officer/</w:t>
+                              <w:t>Risk Officer/</w:t>
                             </w:r>
                             <w:r>
                               <w:rPr>
@@ -370,7 +372,7 @@
           </mc:Choice>
           <mc:Fallback>
             <w:pict>
-              <v:rect w14:anchorId="09F15454" id="Rectangle 213" o:spid="_x0000_s1027" style="position:absolute;margin-left:-8.75pt;margin-top:-9.25pt;width:288.55pt;height:70.9pt;z-index:251639296;visibility:visible;mso-wrap-style:square;mso-width-percent:0;mso-wrap-distance-left:9pt;mso-wrap-distance-top:0;mso-wrap-distance-right:9pt;mso-wrap-distance-bottom:0;mso-position-horizontal:absolute;mso-position-horizontal-relative:text;mso-position-vertical:absolute;mso-position-vertical-relative:text;mso-width-percent:0;mso-width-relative:margin;v-text-anchor:middle" o:gfxdata="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" fillcolor="#44546a [3215]" stroked="f" strokeweight="1pt">
+              <v:rect w14:anchorId="09F15454" id="Rectangle 213" o:spid="_x0000_s1027" style="position:absolute;margin-left:-8.75pt;margin-top:-9.25pt;width:288.55pt;height:70.9pt;z-index:251648000;visibility:visible;mso-wrap-style:square;mso-width-percent:0;mso-wrap-distance-left:9pt;mso-wrap-distance-top:0;mso-wrap-distance-right:9pt;mso-wrap-distance-bottom:0;mso-position-horizontal:absolute;mso-position-horizontal-relative:text;mso-position-vertical:absolute;mso-position-vertical-relative:text;mso-width-percent:0;mso-width-relative:margin;v-text-anchor:middle" o:gfxdata="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" fillcolor="#44546a [3215]" stroked="f" strokeweight="1pt">
                 <v:textbox inset="0,0,0,0">
                   <w:txbxContent>
                     <w:p>
@@ -412,7 +414,7 @@
                           <w:sz w:val="28"/>
                           <w:szCs w:val="28"/>
                         </w:rPr>
-                        <w:t>Chief Risk Officer/</w:t>
+                        <w:t>Risk Officer/</w:t>
                       </w:r>
                       <w:r>
                         <w:rPr>
@@ -471,12 +473,12 @@
           <w:color w:val="44546A" w:themeColor="text2"/>
         </w:rPr>
         <mc:AlternateContent>
-          <mc:Choice Requires="wps">
+          <mc:Choice Requires="wpg">
             <w:drawing>
-              <wp:anchor distT="0" distB="0" distL="114300" distR="114300" simplePos="0" relativeHeight="251661824" behindDoc="0" locked="0" layoutInCell="1" allowOverlap="1" wp14:anchorId="0EB5AADB" wp14:editId="4EAD85FA">
+              <wp:anchor distT="0" distB="0" distL="114300" distR="114300" simplePos="0" relativeHeight="251665408" behindDoc="0" locked="0" layoutInCell="1" allowOverlap="1" wp14:anchorId="03885C8F" wp14:editId="70BCEC95">
                 <wp:simplePos x="0" y="0"/>
                 <wp:positionH relativeFrom="column">
-                  <wp:posOffset>4259580</wp:posOffset>
+                  <wp:posOffset>4260850</wp:posOffset>
                 </wp:positionH>
                 <wp:positionV relativeFrom="paragraph">
                   <wp:posOffset>128905</wp:posOffset>
@@ -484,341 +486,617 @@
                 <wp:extent cx="2710815" cy="4213860"/>
                 <wp:effectExtent l="0" t="0" r="13335" b="15240"/>
                 <wp:wrapSquare wrapText="bothSides"/>
-                <wp:docPr id="212" name="AutoShape 14"/>
-                <wp:cNvGraphicFramePr>
-                  <a:graphicFrameLocks xmlns:a="http://schemas.openxmlformats.org/drawingml/2006/main"/>
-                </wp:cNvGraphicFramePr>
+                <wp:docPr id="9" name="Group 9"/>
+                <wp:cNvGraphicFramePr/>
                 <a:graphic xmlns:a="http://schemas.openxmlformats.org/drawingml/2006/main">
-                  <a:graphicData uri="http://schemas.microsoft.com/office/word/2010/wordprocessingShape">
-                    <wps:wsp>
-                      <wps:cNvSpPr>
-                        <a:spLocks noChangeArrowheads="1"/>
-                      </wps:cNvSpPr>
-                      <wps:spPr bwMode="auto">
+                  <a:graphicData uri="http://schemas.microsoft.com/office/word/2010/wordprocessingGroup">
+                    <wpg:wgp>
+                      <wpg:cNvGrpSpPr/>
+                      <wpg:grpSpPr>
                         <a:xfrm>
                           <a:off x="0" y="0"/>
                           <a:ext cx="2710815" cy="4213860"/>
+                          <a:chOff x="0" y="0"/>
+                          <a:chExt cx="2710815" cy="4213860"/>
                         </a:xfrm>
-                        <a:prstGeom prst="rect">
-                          <a:avLst/>
-                        </a:prstGeom>
-                        <a:solidFill>
-                          <a:schemeClr val="bg1"/>
-                        </a:solidFill>
-                        <a:ln w="15875">
+                      </wpg:grpSpPr>
+                      <wps:wsp>
+                        <wps:cNvPr id="212" name="AutoShape 14"/>
+                        <wps:cNvSpPr>
+                          <a:spLocks noChangeArrowheads="1"/>
+                        </wps:cNvSpPr>
+                        <wps:spPr bwMode="auto">
+                          <a:xfrm>
+                            <a:off x="0" y="0"/>
+                            <a:ext cx="2710815" cy="4213860"/>
+                          </a:xfrm>
+                          <a:prstGeom prst="rect">
+                            <a:avLst/>
+                          </a:prstGeom>
                           <a:solidFill>
-                            <a:schemeClr val="bg2">
-                              <a:lumMod val="50000"/>
+                            <a:schemeClr val="bg1"/>
+                          </a:solidFill>
+                          <a:ln w="15875">
+                            <a:solidFill>
+                              <a:schemeClr val="bg2">
+                                <a:lumMod val="50000"/>
+                              </a:schemeClr>
+                            </a:solidFill>
+                          </a:ln>
+                          <a:extLst/>
+                        </wps:spPr>
+                        <wps:style>
+                          <a:lnRef idx="0">
+                            <a:scrgbClr r="0" g="0" b="0"/>
+                          </a:lnRef>
+                          <a:fillRef idx="1002">
+                            <a:schemeClr val="lt2"/>
+                          </a:fillRef>
+                          <a:effectRef idx="0">
+                            <a:scrgbClr r="0" g="0" b="0"/>
+                          </a:effectRef>
+                          <a:fontRef idx="major"/>
+                        </wps:style>
+                        <wps:txbx>
+                          <w:txbxContent>
+                            <w:p>
+                              <w:pPr>
+                                <w:rPr>
+                                  <w:rFonts w:ascii="Segoe UI Light" w:hAnsi="Segoe UI Light" w:cs="Segoe UI Light"/>
+                                  <w:b/>
+                                  <w:color w:val="ED7D31" w:themeColor="accent2"/>
+                                </w:rPr>
+                              </w:pPr>
+                              <w:r>
+                                <w:rPr>
+                                  <w:rFonts w:ascii="Segoe UI Light" w:hAnsi="Segoe UI Light" w:cs="Segoe UI Light"/>
+                                  <w:b/>
+                                  <w:color w:val="44546A" w:themeColor="text2"/>
+                                </w:rPr>
+                                <w:t>Character</w:t>
+                              </w:r>
+                              <w:r>
+                                <w:rPr>
+                                  <w:rFonts w:ascii="Segoe UI Light" w:hAnsi="Segoe UI Light" w:cs="Segoe UI Light"/>
+                                  <w:b/>
+                                  <w:color w:val="44546A" w:themeColor="text2"/>
+                                </w:rPr>
+                                <w:t xml:space="preserve"> Highlights</w:t>
+                              </w:r>
+                            </w:p>
+                            <w:p>
+                              <w:pPr>
+                                <w:rPr>
+                                  <w:rFonts w:ascii="Segoe UI Light" w:hAnsi="Segoe UI Light" w:cs="Segoe UI Light"/>
+                                  <w:color w:val="44546A" w:themeColor="text2"/>
+                                </w:rPr>
+                              </w:pPr>
+                              <w:r>
+                                <w:rPr>
+                                  <w:rFonts w:ascii="Segoe UI Light" w:hAnsi="Segoe UI Light" w:cs="Segoe UI Light"/>
+                                  <w:color w:val="44546A" w:themeColor="text2"/>
+                                </w:rPr>
+                                <w:t>Highly analytical</w:t>
+                              </w:r>
+                              <w:r>
+                                <w:rPr>
+                                  <w:rFonts w:ascii="Segoe UI Light" w:hAnsi="Segoe UI Light" w:cs="Segoe UI Light"/>
+                                  <w:color w:val="44546A" w:themeColor="text2"/>
+                                </w:rPr>
+                                <w:t xml:space="preserve"> </w:t>
+                              </w:r>
+                              <w:r>
+                                <w:rPr>
+                                  <w:rFonts w:ascii="Segoe UI Light" w:hAnsi="Segoe UI Light" w:cs="Segoe UI Light"/>
+                                  <w:color w:val="44546A" w:themeColor="text2"/>
+                                </w:rPr>
+                                <w:t>and data obsessive</w:t>
+                              </w:r>
+                              <w:r>
+                                <w:rPr>
+                                  <w:rFonts w:ascii="Segoe UI Light" w:hAnsi="Segoe UI Light" w:cs="Segoe UI Light"/>
+                                  <w:color w:val="44546A" w:themeColor="text2"/>
+                                </w:rPr>
+                                <w:t>.</w:t>
+                              </w:r>
+                            </w:p>
+                            <w:p>
+                              <w:pPr>
+                                <w:rPr>
+                                  <w:rFonts w:ascii="Segoe UI Light" w:hAnsi="Segoe UI Light" w:cs="Segoe UI Light"/>
+                                  <w:color w:val="44546A" w:themeColor="text2"/>
+                                </w:rPr>
+                              </w:pPr>
+                              <w:r>
+                                <w:rPr>
+                                  <w:rFonts w:ascii="Segoe UI Light" w:hAnsi="Segoe UI Light" w:cs="Segoe UI Light"/>
+                                  <w:color w:val="44546A" w:themeColor="text2"/>
+                                </w:rPr>
+                                <w:t>Ca</w:t>
+                              </w:r>
+                              <w:r>
+                                <w:rPr>
+                                  <w:rFonts w:ascii="Segoe UI Light" w:hAnsi="Segoe UI Light" w:cs="Segoe UI Light"/>
+                                  <w:color w:val="44546A" w:themeColor="text2"/>
+                                </w:rPr>
+                                <w:t>n</w:t>
+                              </w:r>
+                              <w:r>
+                                <w:rPr>
+                                  <w:rFonts w:ascii="Segoe UI Light" w:hAnsi="Segoe UI Light" w:cs="Segoe UI Light"/>
+                                  <w:color w:val="44546A" w:themeColor="text2"/>
+                                </w:rPr>
+                                <w:t xml:space="preserve"> visualiz</w:t>
+                              </w:r>
+                              <w:r>
+                                <w:rPr>
+                                  <w:rFonts w:ascii="Segoe UI Light" w:hAnsi="Segoe UI Light" w:cs="Segoe UI Light"/>
+                                  <w:color w:val="44546A" w:themeColor="text2"/>
+                                </w:rPr>
+                                <w:t xml:space="preserve">e </w:t>
+                              </w:r>
+                              <w:r>
+                                <w:rPr>
+                                  <w:rFonts w:ascii="Segoe UI Light" w:hAnsi="Segoe UI Light" w:cs="Segoe UI Light"/>
+                                  <w:color w:val="44546A" w:themeColor="text2"/>
+                                </w:rPr>
+                                <w:t xml:space="preserve">and </w:t>
+                              </w:r>
+                              <w:r>
+                                <w:rPr>
+                                  <w:rFonts w:ascii="Segoe UI Light" w:hAnsi="Segoe UI Light" w:cs="Segoe UI Light"/>
+                                  <w:color w:val="44546A" w:themeColor="text2"/>
+                                </w:rPr>
+                                <w:t xml:space="preserve">prevent </w:t>
+                              </w:r>
+                              <w:r>
+                                <w:rPr>
+                                  <w:rFonts w:ascii="Segoe UI Light" w:hAnsi="Segoe UI Light" w:cs="Segoe UI Light"/>
+                                  <w:color w:val="44546A" w:themeColor="text2"/>
+                                </w:rPr>
+                                <w:t xml:space="preserve">potential error mechanisms </w:t>
+                              </w:r>
+                              <w:r>
+                                <w:rPr>
+                                  <w:rFonts w:ascii="Segoe UI Light" w:hAnsi="Segoe UI Light" w:cs="Segoe UI Light"/>
+                                  <w:color w:val="44546A" w:themeColor="text2"/>
+                                </w:rPr>
+                                <w:t>during the design stage.</w:t>
+                              </w:r>
+                            </w:p>
+                            <w:p>
+                              <w:pPr>
+                                <w:rPr>
+                                  <w:rFonts w:ascii="Segoe UI Light" w:hAnsi="Segoe UI Light" w:cs="Segoe UI Light"/>
+                                  <w:color w:val="44546A" w:themeColor="text2"/>
+                                </w:rPr>
+                              </w:pPr>
+                              <w:r>
+                                <w:rPr>
+                                  <w:rFonts w:ascii="Segoe UI Light" w:hAnsi="Segoe UI Light" w:cs="Segoe UI Light"/>
+                                  <w:color w:val="44546A" w:themeColor="text2"/>
+                                </w:rPr>
+                                <w:t>Maintains a high standard for himself and for the team.</w:t>
+                              </w:r>
+                            </w:p>
+                            <w:p>
+                              <w:pPr>
+                                <w:rPr>
+                                  <w:rFonts w:ascii="Segoe UI Light" w:hAnsi="Segoe UI Light" w:cs="Segoe UI Light"/>
+                                  <w:color w:val="44546A" w:themeColor="text2"/>
+                                </w:rPr>
+                              </w:pPr>
+                              <w:r>
+                                <w:rPr>
+                                  <w:rFonts w:ascii="Segoe UI Light" w:hAnsi="Segoe UI Light" w:cs="Segoe UI Light"/>
+                                  <w:color w:val="44546A" w:themeColor="text2"/>
+                                </w:rPr>
+                                <w:t>Level 3 Project Euler Participant.</w:t>
+                              </w:r>
+                            </w:p>
+                            <w:p>
+                              <w:pPr>
+                                <w:rPr>
+                                  <w:rFonts w:ascii="Segoe UI Light" w:hAnsi="Segoe UI Light" w:cs="Segoe UI Light"/>
+                                  <w:color w:val="44546A" w:themeColor="text2"/>
+                                </w:rPr>
+                              </w:pPr>
+                              <w:r>
+                                <w:rPr>
+                                  <w:rFonts w:ascii="Segoe UI Light" w:hAnsi="Segoe UI Light" w:cs="Segoe UI Light"/>
+                                  <w:color w:val="44546A" w:themeColor="text2"/>
+                                </w:rPr>
+                                <w:t>ITIL-</w:t>
+                              </w:r>
+                              <w:r>
+                                <w:rPr>
+                                  <w:rFonts w:ascii="Segoe UI Light" w:hAnsi="Segoe UI Light" w:cs="Segoe UI Light"/>
+                                  <w:color w:val="44546A" w:themeColor="text2"/>
+                                </w:rPr>
+                                <w:t>certified</w:t>
+                              </w:r>
+                              <w:r>
+                                <w:rPr>
+                                  <w:rFonts w:ascii="Segoe UI Light" w:hAnsi="Segoe UI Light" w:cs="Segoe UI Light"/>
+                                  <w:color w:val="44546A" w:themeColor="text2"/>
+                                </w:rPr>
+                                <w:t xml:space="preserve"> </w:t>
+                              </w:r>
+                              <w:r>
+                                <w:rPr>
+                                  <w:rFonts w:ascii="Segoe UI Light" w:hAnsi="Segoe UI Light" w:cs="Segoe UI Light"/>
+                                  <w:color w:val="44546A" w:themeColor="text2"/>
+                                </w:rPr>
+                                <w:t>and deeply knowledgeable of its strengths and follies.</w:t>
+                              </w:r>
+                            </w:p>
+                            <w:p>
+                              <w:pPr>
+                                <w:rPr>
+                                  <w:rFonts w:ascii="Segoe UI Light" w:hAnsi="Segoe UI Light" w:cs="Segoe UI Light"/>
+                                  <w:b/>
+                                  <w:color w:val="44546A" w:themeColor="text2"/>
+                                </w:rPr>
+                              </w:pPr>
+                              <w:r>
+                                <w:rPr>
+                                  <w:rFonts w:ascii="Segoe UI Light" w:hAnsi="Segoe UI Light" w:cs="Segoe UI Light"/>
+                                  <w:color w:val="44546A" w:themeColor="text2"/>
+                                </w:rPr>
+                                <w:t xml:space="preserve">Clear </w:t>
+                              </w:r>
+                              <w:r>
+                                <w:rPr>
+                                  <w:rFonts w:ascii="Segoe UI Light" w:hAnsi="Segoe UI Light" w:cs="Segoe UI Light"/>
+                                  <w:color w:val="44546A" w:themeColor="text2"/>
+                                </w:rPr>
+                                <w:t>c</w:t>
+                              </w:r>
+                              <w:r>
+                                <w:rPr>
+                                  <w:rFonts w:ascii="Segoe UI Light" w:hAnsi="Segoe UI Light" w:cs="Segoe UI Light"/>
+                                  <w:color w:val="44546A" w:themeColor="text2"/>
+                                </w:rPr>
+                                <w:t>ommunicat</w:t>
+                              </w:r>
+                              <w:r>
+                                <w:rPr>
+                                  <w:rFonts w:ascii="Segoe UI Light" w:hAnsi="Segoe UI Light" w:cs="Segoe UI Light"/>
+                                  <w:color w:val="44546A" w:themeColor="text2"/>
+                                </w:rPr>
+                                <w:t>or and organized note taker.</w:t>
+                              </w:r>
+                            </w:p>
+                            <w:p>
+                              <w:pPr>
+                                <w:rPr>
+                                  <w:rFonts w:ascii="Segoe UI Light" w:hAnsi="Segoe UI Light" w:cs="Segoe UI Light"/>
+                                  <w:color w:val="44546A" w:themeColor="text2"/>
+                                </w:rPr>
+                              </w:pPr>
+                              <w:r>
+                                <w:rPr>
+                                  <w:rFonts w:ascii="Segoe UI Light" w:hAnsi="Segoe UI Light" w:cs="Segoe UI Light"/>
+                                  <w:color w:val="44546A" w:themeColor="text2"/>
+                                </w:rPr>
+                                <w:t>F</w:t>
+                              </w:r>
+                              <w:r>
+                                <w:rPr>
+                                  <w:rFonts w:ascii="Segoe UI Light" w:hAnsi="Segoe UI Light" w:cs="Segoe UI Light"/>
+                                  <w:color w:val="44546A" w:themeColor="text2"/>
+                                </w:rPr>
+                                <w:t xml:space="preserve">lexible and able to fill-in </w:t>
+                              </w:r>
+                              <w:r>
+                                <w:rPr>
+                                  <w:rFonts w:ascii="Segoe UI Light" w:hAnsi="Segoe UI Light" w:cs="Segoe UI Light"/>
+                                  <w:color w:val="44546A" w:themeColor="text2"/>
+                                </w:rPr>
+                                <w:t xml:space="preserve">a wide spectrum of roles from the very specialized </w:t>
+                              </w:r>
+                              <w:r>
+                                <w:rPr>
+                                  <w:rFonts w:ascii="Segoe UI Light" w:hAnsi="Segoe UI Light" w:cs="Segoe UI Light"/>
+                                  <w:color w:val="44546A" w:themeColor="text2"/>
+                                </w:rPr>
+                                <w:t xml:space="preserve">to the </w:t>
+                              </w:r>
+                              <w:r>
+                                <w:rPr>
+                                  <w:rFonts w:ascii="Segoe UI Light" w:hAnsi="Segoe UI Light" w:cs="Segoe UI Light"/>
+                                  <w:color w:val="44546A" w:themeColor="text2"/>
+                                </w:rPr>
+                                <w:t xml:space="preserve">very </w:t>
+                              </w:r>
+                              <w:r>
+                                <w:rPr>
+                                  <w:rFonts w:ascii="Segoe UI Light" w:hAnsi="Segoe UI Light" w:cs="Segoe UI Light"/>
+                                  <w:color w:val="44546A" w:themeColor="text2"/>
+                                </w:rPr>
+                                <w:t>general</w:t>
+                              </w:r>
+                              <w:r>
+                                <w:rPr>
+                                  <w:rFonts w:ascii="Segoe UI Light" w:hAnsi="Segoe UI Light" w:cs="Segoe UI Light"/>
+                                  <w:color w:val="44546A" w:themeColor="text2"/>
+                                </w:rPr>
+                                <w:t>.</w:t>
+                              </w:r>
+                            </w:p>
+                          </w:txbxContent>
+                        </wps:txbx>
+                        <wps:bodyPr rot="0" vert="horz" wrap="square" lIns="365760" tIns="182880" rIns="182880" bIns="182880" anchor="t" anchorCtr="0" upright="1">
+                          <a:noAutofit/>
+                        </wps:bodyPr>
+                      </wps:wsp>
+                      <wps:wsp>
+                        <wps:cNvPr id="2" name="Chevron 2"/>
+                        <wps:cNvSpPr/>
+                        <wps:spPr>
+                          <a:xfrm>
+                            <a:off x="203200" y="482600"/>
+                            <a:ext cx="99695" cy="140970"/>
+                          </a:xfrm>
+                          <a:prstGeom prst="chevron">
+                            <a:avLst/>
+                          </a:prstGeom>
+                          <a:ln>
+                            <a:noFill/>
+                          </a:ln>
+                        </wps:spPr>
+                        <wps:style>
+                          <a:lnRef idx="2">
+                            <a:schemeClr val="accent1">
+                              <a:shade val="50000"/>
                             </a:schemeClr>
-                          </a:solidFill>
-                        </a:ln>
-                        <a:extLst/>
-                      </wps:spPr>
-                      <wps:style>
-                        <a:lnRef idx="0">
-                          <a:scrgbClr r="0" g="0" b="0"/>
-                        </a:lnRef>
-                        <a:fillRef idx="1002">
-                          <a:schemeClr val="lt2"/>
-                        </a:fillRef>
-                        <a:effectRef idx="0">
-                          <a:scrgbClr r="0" g="0" b="0"/>
-                        </a:effectRef>
-                        <a:fontRef idx="major"/>
-                      </wps:style>
-                      <wps:txbx>
-                        <w:txbxContent>
-                          <w:p>
-                            <w:pPr>
-                              <w:rPr>
-                                <w:rFonts w:ascii="Segoe UI Light" w:hAnsi="Segoe UI Light" w:cs="Segoe UI Light"/>
-                                <w:b/>
-                                <w:color w:val="ED7D31" w:themeColor="accent2"/>
-                              </w:rPr>
-                            </w:pPr>
-                            <w:r>
-                              <w:rPr>
-                                <w:rFonts w:ascii="Segoe UI Light" w:hAnsi="Segoe UI Light" w:cs="Segoe UI Light"/>
-                                <w:b/>
-                                <w:color w:val="44546A" w:themeColor="text2"/>
-                              </w:rPr>
-                              <w:t>Character</w:t>
-                            </w:r>
-                            <w:r>
-                              <w:rPr>
-                                <w:rFonts w:ascii="Segoe UI Light" w:hAnsi="Segoe UI Light" w:cs="Segoe UI Light"/>
-                                <w:b/>
-                                <w:color w:val="44546A" w:themeColor="text2"/>
-                              </w:rPr>
-                              <w:t xml:space="preserve"> Highlights</w:t>
-                            </w:r>
-                          </w:p>
-                          <w:p>
-                            <w:pPr>
-                              <w:rPr>
-                                <w:rFonts w:ascii="Segoe UI Light" w:hAnsi="Segoe UI Light" w:cs="Segoe UI Light"/>
-                                <w:color w:val="44546A" w:themeColor="text2"/>
-                              </w:rPr>
-                            </w:pPr>
-                            <w:r>
-                              <w:rPr>
-                                <w:rFonts w:ascii="Segoe UI Light" w:hAnsi="Segoe UI Light" w:cs="Segoe UI Light"/>
-                                <w:color w:val="44546A" w:themeColor="text2"/>
-                              </w:rPr>
-                              <w:t>Highly analytical</w:t>
-                            </w:r>
-                            <w:r>
-                              <w:rPr>
-                                <w:rFonts w:ascii="Segoe UI Light" w:hAnsi="Segoe UI Light" w:cs="Segoe UI Light"/>
-                                <w:color w:val="44546A" w:themeColor="text2"/>
-                              </w:rPr>
-                              <w:t xml:space="preserve"> </w:t>
-                            </w:r>
-                            <w:r>
-                              <w:rPr>
-                                <w:rFonts w:ascii="Segoe UI Light" w:hAnsi="Segoe UI Light" w:cs="Segoe UI Light"/>
-                                <w:color w:val="44546A" w:themeColor="text2"/>
-                              </w:rPr>
-                              <w:t>and data obsessive</w:t>
-                            </w:r>
-                            <w:r>
-                              <w:rPr>
-                                <w:rFonts w:ascii="Segoe UI Light" w:hAnsi="Segoe UI Light" w:cs="Segoe UI Light"/>
-                                <w:color w:val="44546A" w:themeColor="text2"/>
-                              </w:rPr>
-                              <w:t>.</w:t>
-                            </w:r>
-                          </w:p>
-                          <w:p>
-                            <w:pPr>
-                              <w:rPr>
-                                <w:rFonts w:ascii="Segoe UI Light" w:hAnsi="Segoe UI Light" w:cs="Segoe UI Light"/>
-                                <w:color w:val="44546A" w:themeColor="text2"/>
-                              </w:rPr>
-                            </w:pPr>
-                            <w:r>
-                              <w:rPr>
-                                <w:rFonts w:ascii="Segoe UI Light" w:hAnsi="Segoe UI Light" w:cs="Segoe UI Light"/>
-                                <w:color w:val="44546A" w:themeColor="text2"/>
-                              </w:rPr>
-                              <w:t>Ca</w:t>
-                            </w:r>
-                            <w:r>
-                              <w:rPr>
-                                <w:rFonts w:ascii="Segoe UI Light" w:hAnsi="Segoe UI Light" w:cs="Segoe UI Light"/>
-                                <w:color w:val="44546A" w:themeColor="text2"/>
-                              </w:rPr>
-                              <w:t>n</w:t>
-                            </w:r>
-                            <w:r>
-                              <w:rPr>
-                                <w:rFonts w:ascii="Segoe UI Light" w:hAnsi="Segoe UI Light" w:cs="Segoe UI Light"/>
-                                <w:color w:val="44546A" w:themeColor="text2"/>
-                              </w:rPr>
-                              <w:t xml:space="preserve"> visualiz</w:t>
-                            </w:r>
-                            <w:r>
-                              <w:rPr>
-                                <w:rFonts w:ascii="Segoe UI Light" w:hAnsi="Segoe UI Light" w:cs="Segoe UI Light"/>
-                                <w:color w:val="44546A" w:themeColor="text2"/>
-                              </w:rPr>
-                              <w:t xml:space="preserve">e </w:t>
-                            </w:r>
-                            <w:r>
-                              <w:rPr>
-                                <w:rFonts w:ascii="Segoe UI Light" w:hAnsi="Segoe UI Light" w:cs="Segoe UI Light"/>
-                                <w:color w:val="44546A" w:themeColor="text2"/>
-                              </w:rPr>
-                              <w:t xml:space="preserve">and </w:t>
-                            </w:r>
-                            <w:r>
-                              <w:rPr>
-                                <w:rFonts w:ascii="Segoe UI Light" w:hAnsi="Segoe UI Light" w:cs="Segoe UI Light"/>
-                                <w:color w:val="44546A" w:themeColor="text2"/>
-                              </w:rPr>
-                              <w:t xml:space="preserve">prevent </w:t>
-                            </w:r>
-                            <w:r>
-                              <w:rPr>
-                                <w:rFonts w:ascii="Segoe UI Light" w:hAnsi="Segoe UI Light" w:cs="Segoe UI Light"/>
-                                <w:color w:val="44546A" w:themeColor="text2"/>
-                              </w:rPr>
-                              <w:t xml:space="preserve">potential error mechanisms </w:t>
-                            </w:r>
-                            <w:r>
-                              <w:rPr>
-                                <w:rFonts w:ascii="Segoe UI Light" w:hAnsi="Segoe UI Light" w:cs="Segoe UI Light"/>
-                                <w:color w:val="44546A" w:themeColor="text2"/>
-                              </w:rPr>
-                              <w:t>during the design stage.</w:t>
-                            </w:r>
-                          </w:p>
-                          <w:p>
-                            <w:pPr>
-                              <w:rPr>
-                                <w:rFonts w:ascii="Segoe UI Light" w:hAnsi="Segoe UI Light" w:cs="Segoe UI Light"/>
-                                <w:color w:val="44546A" w:themeColor="text2"/>
-                              </w:rPr>
-                            </w:pPr>
-                            <w:r>
-                              <w:rPr>
-                                <w:rFonts w:ascii="Segoe UI Light" w:hAnsi="Segoe UI Light" w:cs="Segoe UI Light"/>
-                                <w:color w:val="44546A" w:themeColor="text2"/>
-                              </w:rPr>
-                              <w:t>Maintains a high standard for himself and for the team.</w:t>
-                            </w:r>
-                          </w:p>
-                          <w:p>
-                            <w:pPr>
-                              <w:rPr>
-                                <w:rFonts w:ascii="Segoe UI Light" w:hAnsi="Segoe UI Light" w:cs="Segoe UI Light"/>
-                                <w:color w:val="44546A" w:themeColor="text2"/>
-                              </w:rPr>
-                            </w:pPr>
-                            <w:r>
-                              <w:rPr>
-                                <w:rFonts w:ascii="Segoe UI Light" w:hAnsi="Segoe UI Light" w:cs="Segoe UI Light"/>
-                                <w:color w:val="44546A" w:themeColor="text2"/>
-                              </w:rPr>
-                              <w:t>Level 3 Project Euler Participant.</w:t>
-                            </w:r>
-                          </w:p>
-                          <w:p>
-                            <w:pPr>
-                              <w:rPr>
-                                <w:rFonts w:ascii="Segoe UI Light" w:hAnsi="Segoe UI Light" w:cs="Segoe UI Light"/>
-                                <w:color w:val="44546A" w:themeColor="text2"/>
-                              </w:rPr>
-                            </w:pPr>
-                            <w:r>
-                              <w:rPr>
-                                <w:rFonts w:ascii="Segoe UI Light" w:hAnsi="Segoe UI Light" w:cs="Segoe UI Light"/>
-                                <w:color w:val="44546A" w:themeColor="text2"/>
-                              </w:rPr>
-                              <w:t>ITIL-</w:t>
-                            </w:r>
-                            <w:r>
-                              <w:rPr>
-                                <w:rFonts w:ascii="Segoe UI Light" w:hAnsi="Segoe UI Light" w:cs="Segoe UI Light"/>
-                                <w:color w:val="44546A" w:themeColor="text2"/>
-                              </w:rPr>
-                              <w:t>certified</w:t>
-                            </w:r>
-                            <w:r>
-                              <w:rPr>
-                                <w:rFonts w:ascii="Segoe UI Light" w:hAnsi="Segoe UI Light" w:cs="Segoe UI Light"/>
-                                <w:color w:val="44546A" w:themeColor="text2"/>
-                              </w:rPr>
-                              <w:t xml:space="preserve"> </w:t>
-                            </w:r>
-                            <w:r>
-                              <w:rPr>
-                                <w:rFonts w:ascii="Segoe UI Light" w:hAnsi="Segoe UI Light" w:cs="Segoe UI Light"/>
-                                <w:color w:val="44546A" w:themeColor="text2"/>
-                              </w:rPr>
-                              <w:t>and deeply knowledgeable of its strengths and follies.</w:t>
-                            </w:r>
-                          </w:p>
-                          <w:p>
-                            <w:pPr>
-                              <w:rPr>
-                                <w:rFonts w:ascii="Segoe UI Light" w:hAnsi="Segoe UI Light" w:cs="Segoe UI Light"/>
-                                <w:b/>
-                                <w:color w:val="44546A" w:themeColor="text2"/>
-                              </w:rPr>
-                            </w:pPr>
-                            <w:r>
-                              <w:rPr>
-                                <w:rFonts w:ascii="Segoe UI Light" w:hAnsi="Segoe UI Light" w:cs="Segoe UI Light"/>
-                                <w:color w:val="44546A" w:themeColor="text2"/>
-                              </w:rPr>
-                              <w:t xml:space="preserve">Clear </w:t>
-                            </w:r>
-                            <w:r>
-                              <w:rPr>
-                                <w:rFonts w:ascii="Segoe UI Light" w:hAnsi="Segoe UI Light" w:cs="Segoe UI Light"/>
-                                <w:color w:val="44546A" w:themeColor="text2"/>
-                              </w:rPr>
-                              <w:t>c</w:t>
-                            </w:r>
-                            <w:r>
-                              <w:rPr>
-                                <w:rFonts w:ascii="Segoe UI Light" w:hAnsi="Segoe UI Light" w:cs="Segoe UI Light"/>
-                                <w:color w:val="44546A" w:themeColor="text2"/>
-                              </w:rPr>
-                              <w:t>ommunicat</w:t>
-                            </w:r>
-                            <w:r>
-                              <w:rPr>
-                                <w:rFonts w:ascii="Segoe UI Light" w:hAnsi="Segoe UI Light" w:cs="Segoe UI Light"/>
-                                <w:color w:val="44546A" w:themeColor="text2"/>
-                              </w:rPr>
-                              <w:t>or and organized note taker.</w:t>
-                            </w:r>
-                          </w:p>
-                          <w:p>
-                            <w:pPr>
-                              <w:rPr>
-                                <w:rFonts w:ascii="Segoe UI Light" w:hAnsi="Segoe UI Light" w:cs="Segoe UI Light"/>
-                                <w:color w:val="44546A" w:themeColor="text2"/>
-                              </w:rPr>
-                            </w:pPr>
-                            <w:r>
-                              <w:rPr>
-                                <w:rFonts w:ascii="Segoe UI Light" w:hAnsi="Segoe UI Light" w:cs="Segoe UI Light"/>
-                                <w:color w:val="44546A" w:themeColor="text2"/>
-                              </w:rPr>
-                              <w:t>F</w:t>
-                            </w:r>
-                            <w:r>
-                              <w:rPr>
-                                <w:rFonts w:ascii="Segoe UI Light" w:hAnsi="Segoe UI Light" w:cs="Segoe UI Light"/>
-                                <w:color w:val="44546A" w:themeColor="text2"/>
-                              </w:rPr>
-                              <w:t xml:space="preserve">lexible and able to fill-in </w:t>
-                            </w:r>
-                            <w:r>
-                              <w:rPr>
-                                <w:rFonts w:ascii="Segoe UI Light" w:hAnsi="Segoe UI Light" w:cs="Segoe UI Light"/>
-                                <w:color w:val="44546A" w:themeColor="text2"/>
-                              </w:rPr>
-                              <w:t xml:space="preserve">a wide spectrum of roles from the very specialized </w:t>
-                            </w:r>
-                            <w:r>
-                              <w:rPr>
-                                <w:rFonts w:ascii="Segoe UI Light" w:hAnsi="Segoe UI Light" w:cs="Segoe UI Light"/>
-                                <w:color w:val="44546A" w:themeColor="text2"/>
-                              </w:rPr>
-                              <w:t xml:space="preserve">to the </w:t>
-                            </w:r>
-                            <w:r>
-                              <w:rPr>
-                                <w:rFonts w:ascii="Segoe UI Light" w:hAnsi="Segoe UI Light" w:cs="Segoe UI Light"/>
-                                <w:color w:val="44546A" w:themeColor="text2"/>
-                              </w:rPr>
-                              <w:t xml:space="preserve">very </w:t>
-                            </w:r>
-                            <w:r>
-                              <w:rPr>
-                                <w:rFonts w:ascii="Segoe UI Light" w:hAnsi="Segoe UI Light" w:cs="Segoe UI Light"/>
-                                <w:color w:val="44546A" w:themeColor="text2"/>
-                              </w:rPr>
-                              <w:t>general</w:t>
-                            </w:r>
-                            <w:r>
-                              <w:rPr>
-                                <w:rFonts w:ascii="Segoe UI Light" w:hAnsi="Segoe UI Light" w:cs="Segoe UI Light"/>
-                                <w:color w:val="44546A" w:themeColor="text2"/>
-                              </w:rPr>
-                              <w:t>.</w:t>
-                            </w:r>
-                          </w:p>
-                        </w:txbxContent>
-                      </wps:txbx>
-                      <wps:bodyPr rot="0" vert="horz" wrap="square" lIns="365760" tIns="182880" rIns="182880" bIns="182880" anchor="t" anchorCtr="0" upright="1">
-                        <a:noAutofit/>
-                      </wps:bodyPr>
-                    </wps:wsp>
+                          </a:lnRef>
+                          <a:fillRef idx="1">
+                            <a:schemeClr val="accent1"/>
+                          </a:fillRef>
+                          <a:effectRef idx="0">
+                            <a:schemeClr val="accent1"/>
+                          </a:effectRef>
+                          <a:fontRef idx="minor">
+                            <a:schemeClr val="lt1"/>
+                          </a:fontRef>
+                        </wps:style>
+                        <wps:bodyPr rot="0" spcFirstLastPara="0" vertOverflow="overflow" horzOverflow="overflow" vert="horz" wrap="square" lIns="91440" tIns="45720" rIns="91440" bIns="45720" numCol="1" spcCol="0" rtlCol="0" fromWordArt="0" anchor="ctr" anchorCtr="0" forceAA="0" compatLnSpc="1">
+                          <a:prstTxWarp prst="textNoShape">
+                            <a:avLst/>
+                          </a:prstTxWarp>
+                          <a:noAutofit/>
+                        </wps:bodyPr>
+                      </wps:wsp>
+                      <wps:wsp>
+                        <wps:cNvPr id="6" name="Chevron 6"/>
+                        <wps:cNvSpPr/>
+                        <wps:spPr>
+                          <a:xfrm>
+                            <a:off x="203200" y="1625600"/>
+                            <a:ext cx="99695" cy="140970"/>
+                          </a:xfrm>
+                          <a:prstGeom prst="chevron">
+                            <a:avLst/>
+                          </a:prstGeom>
+                          <a:ln>
+                            <a:noFill/>
+                          </a:ln>
+                        </wps:spPr>
+                        <wps:style>
+                          <a:lnRef idx="2">
+                            <a:schemeClr val="accent1">
+                              <a:shade val="50000"/>
+                            </a:schemeClr>
+                          </a:lnRef>
+                          <a:fillRef idx="1">
+                            <a:schemeClr val="accent1"/>
+                          </a:fillRef>
+                          <a:effectRef idx="0">
+                            <a:schemeClr val="accent1"/>
+                          </a:effectRef>
+                          <a:fontRef idx="minor">
+                            <a:schemeClr val="lt1"/>
+                          </a:fontRef>
+                        </wps:style>
+                        <wps:bodyPr rot="0" spcFirstLastPara="0" vertOverflow="overflow" horzOverflow="overflow" vert="horz" wrap="square" lIns="91440" tIns="45720" rIns="91440" bIns="45720" numCol="1" spcCol="0" rtlCol="0" fromWordArt="0" anchor="ctr" anchorCtr="0" forceAA="0" compatLnSpc="1">
+                          <a:prstTxWarp prst="textNoShape">
+                            <a:avLst/>
+                          </a:prstTxWarp>
+                          <a:noAutofit/>
+                        </wps:bodyPr>
+                      </wps:wsp>
+                      <wps:wsp>
+                        <wps:cNvPr id="7" name="Chevron 7"/>
+                        <wps:cNvSpPr/>
+                        <wps:spPr>
+                          <a:xfrm>
+                            <a:off x="222250" y="2387600"/>
+                            <a:ext cx="99695" cy="140970"/>
+                          </a:xfrm>
+                          <a:prstGeom prst="chevron">
+                            <a:avLst/>
+                          </a:prstGeom>
+                          <a:ln>
+                            <a:noFill/>
+                          </a:ln>
+                        </wps:spPr>
+                        <wps:style>
+                          <a:lnRef idx="2">
+                            <a:schemeClr val="accent1">
+                              <a:shade val="50000"/>
+                            </a:schemeClr>
+                          </a:lnRef>
+                          <a:fillRef idx="1">
+                            <a:schemeClr val="accent1"/>
+                          </a:fillRef>
+                          <a:effectRef idx="0">
+                            <a:schemeClr val="accent1"/>
+                          </a:effectRef>
+                          <a:fontRef idx="minor">
+                            <a:schemeClr val="lt1"/>
+                          </a:fontRef>
+                        </wps:style>
+                        <wps:bodyPr rot="0" spcFirstLastPara="0" vertOverflow="overflow" horzOverflow="overflow" vert="horz" wrap="square" lIns="91440" tIns="45720" rIns="91440" bIns="45720" numCol="1" spcCol="0" rtlCol="0" fromWordArt="0" anchor="ctr" anchorCtr="0" forceAA="0" compatLnSpc="1">
+                          <a:prstTxWarp prst="textNoShape">
+                            <a:avLst/>
+                          </a:prstTxWarp>
+                          <a:noAutofit/>
+                        </wps:bodyPr>
+                      </wps:wsp>
+                      <wps:wsp>
+                        <wps:cNvPr id="4" name="Chevron 6"/>
+                        <wps:cNvSpPr/>
+                        <wps:spPr>
+                          <a:xfrm>
+                            <a:off x="222250" y="2082800"/>
+                            <a:ext cx="99799" cy="141045"/>
+                          </a:xfrm>
+                          <a:prstGeom prst="chevron">
+                            <a:avLst/>
+                          </a:prstGeom>
+                          <a:ln>
+                            <a:noFill/>
+                          </a:ln>
+                        </wps:spPr>
+                        <wps:style>
+                          <a:lnRef idx="2">
+                            <a:schemeClr val="accent1">
+                              <a:shade val="50000"/>
+                            </a:schemeClr>
+                          </a:lnRef>
+                          <a:fillRef idx="1">
+                            <a:schemeClr val="accent1"/>
+                          </a:fillRef>
+                          <a:effectRef idx="0">
+                            <a:schemeClr val="accent1"/>
+                          </a:effectRef>
+                          <a:fontRef idx="minor">
+                            <a:schemeClr val="lt1"/>
+                          </a:fontRef>
+                        </wps:style>
+                        <wps:bodyPr rot="0" spcFirstLastPara="0" vertOverflow="overflow" horzOverflow="overflow" vert="horz" wrap="square" lIns="91440" tIns="45720" rIns="91440" bIns="45720" numCol="1" spcCol="0" rtlCol="0" fromWordArt="0" anchor="ctr" anchorCtr="0" forceAA="0" compatLnSpc="1">
+                          <a:prstTxWarp prst="textNoShape">
+                            <a:avLst/>
+                          </a:prstTxWarp>
+                          <a:noAutofit/>
+                        </wps:bodyPr>
+                      </wps:wsp>
+                      <wps:wsp>
+                        <wps:cNvPr id="8" name="Chevron 8"/>
+                        <wps:cNvSpPr/>
+                        <wps:spPr>
+                          <a:xfrm>
+                            <a:off x="209550" y="3054350"/>
+                            <a:ext cx="99695" cy="140335"/>
+                          </a:xfrm>
+                          <a:prstGeom prst="chevron">
+                            <a:avLst/>
+                          </a:prstGeom>
+                          <a:ln>
+                            <a:noFill/>
+                          </a:ln>
+                        </wps:spPr>
+                        <wps:style>
+                          <a:lnRef idx="2">
+                            <a:schemeClr val="accent1">
+                              <a:shade val="50000"/>
+                            </a:schemeClr>
+                          </a:lnRef>
+                          <a:fillRef idx="1">
+                            <a:schemeClr val="accent1"/>
+                          </a:fillRef>
+                          <a:effectRef idx="0">
+                            <a:schemeClr val="accent1"/>
+                          </a:effectRef>
+                          <a:fontRef idx="minor">
+                            <a:schemeClr val="lt1"/>
+                          </a:fontRef>
+                        </wps:style>
+                        <wps:bodyPr rot="0" spcFirstLastPara="0" vertOverflow="overflow" horzOverflow="overflow" vert="horz" wrap="square" lIns="91440" tIns="45720" rIns="91440" bIns="45720" numCol="1" spcCol="0" rtlCol="0" fromWordArt="0" anchor="ctr" anchorCtr="0" forceAA="0" compatLnSpc="1">
+                          <a:prstTxWarp prst="textNoShape">
+                            <a:avLst/>
+                          </a:prstTxWarp>
+                          <a:noAutofit/>
+                        </wps:bodyPr>
+                      </wps:wsp>
+                      <wps:wsp>
+                        <wps:cNvPr id="3" name="Chevron 6"/>
+                        <wps:cNvSpPr/>
+                        <wps:spPr>
+                          <a:xfrm>
+                            <a:off x="222250" y="946150"/>
+                            <a:ext cx="99695" cy="140970"/>
+                          </a:xfrm>
+                          <a:prstGeom prst="chevron">
+                            <a:avLst/>
+                          </a:prstGeom>
+                          <a:ln>
+                            <a:noFill/>
+                          </a:ln>
+                        </wps:spPr>
+                        <wps:style>
+                          <a:lnRef idx="2">
+                            <a:schemeClr val="accent1">
+                              <a:shade val="50000"/>
+                            </a:schemeClr>
+                          </a:lnRef>
+                          <a:fillRef idx="1">
+                            <a:schemeClr val="accent1"/>
+                          </a:fillRef>
+                          <a:effectRef idx="0">
+                            <a:schemeClr val="accent1"/>
+                          </a:effectRef>
+                          <a:fontRef idx="minor">
+                            <a:schemeClr val="lt1"/>
+                          </a:fontRef>
+                        </wps:style>
+                        <wps:bodyPr rot="0" spcFirstLastPara="0" vertOverflow="overflow" horzOverflow="overflow" vert="horz" wrap="square" lIns="91440" tIns="45720" rIns="91440" bIns="45720" numCol="1" spcCol="0" rtlCol="0" fromWordArt="0" anchor="ctr" anchorCtr="0" forceAA="0" compatLnSpc="1">
+                          <a:prstTxWarp prst="textNoShape">
+                            <a:avLst/>
+                          </a:prstTxWarp>
+                          <a:noAutofit/>
+                        </wps:bodyPr>
+                      </wps:wsp>
+                      <wps:wsp>
+                        <wps:cNvPr id="12" name="Chevron 8"/>
+                        <wps:cNvSpPr/>
+                        <wps:spPr>
+                          <a:xfrm>
+                            <a:off x="215900" y="3568700"/>
+                            <a:ext cx="99695" cy="140335"/>
+                          </a:xfrm>
+                          <a:prstGeom prst="chevron">
+                            <a:avLst/>
+                          </a:prstGeom>
+                          <a:ln>
+                            <a:noFill/>
+                          </a:ln>
+                        </wps:spPr>
+                        <wps:style>
+                          <a:lnRef idx="2">
+                            <a:schemeClr val="accent1">
+                              <a:shade val="50000"/>
+                            </a:schemeClr>
+                          </a:lnRef>
+                          <a:fillRef idx="1">
+                            <a:schemeClr val="accent1"/>
+                          </a:fillRef>
+                          <a:effectRef idx="0">
+                            <a:schemeClr val="accent1"/>
+                          </a:effectRef>
+                          <a:fontRef idx="minor">
+                            <a:schemeClr val="lt1"/>
+                          </a:fontRef>
+                        </wps:style>
+                        <wps:bodyPr rot="0" spcFirstLastPara="0" vertOverflow="overflow" horzOverflow="overflow" vert="horz" wrap="square" lIns="91440" tIns="45720" rIns="91440" bIns="45720" numCol="1" spcCol="0" rtlCol="0" fromWordArt="0" anchor="ctr" anchorCtr="0" forceAA="0" compatLnSpc="1">
+                          <a:prstTxWarp prst="textNoShape">
+                            <a:avLst/>
+                          </a:prstTxWarp>
+                          <a:noAutofit/>
+                        </wps:bodyPr>
+                      </wps:wsp>
+                    </wpg:wgp>
                   </a:graphicData>
                 </a:graphic>
               </wp:anchor>
@@ -826,386 +1104,319 @@
           </mc:Choice>
           <mc:Fallback>
             <w:pict>
-              <v:rect w14:anchorId="0EB5AADB" id="_x0000_s1028" style="position:absolute;margin-left:335.4pt;margin-top:10.15pt;width:213.45pt;height:331.8pt;z-index:251661824;visibility:visible;mso-wrap-style:square;mso-wrap-distance-left:9pt;mso-wrap-distance-top:0;mso-wrap-distance-right:9pt;mso-wrap-distance-bottom:0;mso-position-horizontal:absolute;mso-position-horizontal-relative:text;mso-position-vertical:absolute;mso-position-vertical-relative:text;v-text-anchor:top" o:gfxdata="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" fillcolor="white [3212]" strokecolor="#747070 [1614]" strokeweight="1.25pt">
-                <v:textbox inset="28.8pt,14.4pt,14.4pt,14.4pt">
-                  <w:txbxContent>
-                    <w:p>
-                      <w:pPr>
-                        <w:rPr>
-                          <w:rFonts w:ascii="Segoe UI Light" w:hAnsi="Segoe UI Light" w:cs="Segoe UI Light"/>
-                          <w:b/>
-                          <w:color w:val="ED7D31" w:themeColor="accent2"/>
-                        </w:rPr>
-                      </w:pPr>
-                      <w:r>
-                        <w:rPr>
-                          <w:rFonts w:ascii="Segoe UI Light" w:hAnsi="Segoe UI Light" w:cs="Segoe UI Light"/>
-                          <w:b/>
-                          <w:color w:val="44546A" w:themeColor="text2"/>
-                        </w:rPr>
-                        <w:t>Character</w:t>
-                      </w:r>
-                      <w:r>
-                        <w:rPr>
-                          <w:rFonts w:ascii="Segoe UI Light" w:hAnsi="Segoe UI Light" w:cs="Segoe UI Light"/>
-                          <w:b/>
-                          <w:color w:val="44546A" w:themeColor="text2"/>
-                        </w:rPr>
-                        <w:t xml:space="preserve"> Highlights</w:t>
-                      </w:r>
-                    </w:p>
-                    <w:p>
-                      <w:pPr>
-                        <w:rPr>
-                          <w:rFonts w:ascii="Segoe UI Light" w:hAnsi="Segoe UI Light" w:cs="Segoe UI Light"/>
-                          <w:color w:val="44546A" w:themeColor="text2"/>
-                        </w:rPr>
-                      </w:pPr>
-                      <w:r>
-                        <w:rPr>
-                          <w:rFonts w:ascii="Segoe UI Light" w:hAnsi="Segoe UI Light" w:cs="Segoe UI Light"/>
-                          <w:color w:val="44546A" w:themeColor="text2"/>
-                        </w:rPr>
-                        <w:t>Highly analytical</w:t>
-                      </w:r>
-                      <w:r>
-                        <w:rPr>
-                          <w:rFonts w:ascii="Segoe UI Light" w:hAnsi="Segoe UI Light" w:cs="Segoe UI Light"/>
-                          <w:color w:val="44546A" w:themeColor="text2"/>
-                        </w:rPr>
-                        <w:t xml:space="preserve"> </w:t>
-                      </w:r>
-                      <w:r>
-                        <w:rPr>
-                          <w:rFonts w:ascii="Segoe UI Light" w:hAnsi="Segoe UI Light" w:cs="Segoe UI Light"/>
-                          <w:color w:val="44546A" w:themeColor="text2"/>
-                        </w:rPr>
-                        <w:t>and data obsessive</w:t>
-                      </w:r>
-                      <w:r>
-                        <w:rPr>
-                          <w:rFonts w:ascii="Segoe UI Light" w:hAnsi="Segoe UI Light" w:cs="Segoe UI Light"/>
-                          <w:color w:val="44546A" w:themeColor="text2"/>
-                        </w:rPr>
-                        <w:t>.</w:t>
-                      </w:r>
-                    </w:p>
-                    <w:p>
-                      <w:pPr>
-                        <w:rPr>
-                          <w:rFonts w:ascii="Segoe UI Light" w:hAnsi="Segoe UI Light" w:cs="Segoe UI Light"/>
-                          <w:color w:val="44546A" w:themeColor="text2"/>
-                        </w:rPr>
-                      </w:pPr>
-                      <w:r>
-                        <w:rPr>
-                          <w:rFonts w:ascii="Segoe UI Light" w:hAnsi="Segoe UI Light" w:cs="Segoe UI Light"/>
-                          <w:color w:val="44546A" w:themeColor="text2"/>
-                        </w:rPr>
-                        <w:t>Ca</w:t>
-                      </w:r>
-                      <w:r>
-                        <w:rPr>
-                          <w:rFonts w:ascii="Segoe UI Light" w:hAnsi="Segoe UI Light" w:cs="Segoe UI Light"/>
-                          <w:color w:val="44546A" w:themeColor="text2"/>
-                        </w:rPr>
-                        <w:t>n</w:t>
-                      </w:r>
-                      <w:r>
-                        <w:rPr>
-                          <w:rFonts w:ascii="Segoe UI Light" w:hAnsi="Segoe UI Light" w:cs="Segoe UI Light"/>
-                          <w:color w:val="44546A" w:themeColor="text2"/>
-                        </w:rPr>
-                        <w:t xml:space="preserve"> visualiz</w:t>
-                      </w:r>
-                      <w:r>
-                        <w:rPr>
-                          <w:rFonts w:ascii="Segoe UI Light" w:hAnsi="Segoe UI Light" w:cs="Segoe UI Light"/>
-                          <w:color w:val="44546A" w:themeColor="text2"/>
-                        </w:rPr>
-                        <w:t xml:space="preserve">e </w:t>
-                      </w:r>
-                      <w:r>
-                        <w:rPr>
-                          <w:rFonts w:ascii="Segoe UI Light" w:hAnsi="Segoe UI Light" w:cs="Segoe UI Light"/>
-                          <w:color w:val="44546A" w:themeColor="text2"/>
-                        </w:rPr>
-                        <w:t xml:space="preserve">and </w:t>
-                      </w:r>
-                      <w:r>
-                        <w:rPr>
-                          <w:rFonts w:ascii="Segoe UI Light" w:hAnsi="Segoe UI Light" w:cs="Segoe UI Light"/>
-                          <w:color w:val="44546A" w:themeColor="text2"/>
-                        </w:rPr>
-                        <w:t xml:space="preserve">prevent </w:t>
-                      </w:r>
-                      <w:r>
-                        <w:rPr>
-                          <w:rFonts w:ascii="Segoe UI Light" w:hAnsi="Segoe UI Light" w:cs="Segoe UI Light"/>
-                          <w:color w:val="44546A" w:themeColor="text2"/>
-                        </w:rPr>
-                        <w:t xml:space="preserve">potential error mechanisms </w:t>
-                      </w:r>
-                      <w:r>
-                        <w:rPr>
-                          <w:rFonts w:ascii="Segoe UI Light" w:hAnsi="Segoe UI Light" w:cs="Segoe UI Light"/>
-                          <w:color w:val="44546A" w:themeColor="text2"/>
-                        </w:rPr>
-                        <w:t>during the design stage.</w:t>
-                      </w:r>
-                    </w:p>
-                    <w:p>
-                      <w:pPr>
-                        <w:rPr>
-                          <w:rFonts w:ascii="Segoe UI Light" w:hAnsi="Segoe UI Light" w:cs="Segoe UI Light"/>
-                          <w:color w:val="44546A" w:themeColor="text2"/>
-                        </w:rPr>
-                      </w:pPr>
-                      <w:r>
-                        <w:rPr>
-                          <w:rFonts w:ascii="Segoe UI Light" w:hAnsi="Segoe UI Light" w:cs="Segoe UI Light"/>
-                          <w:color w:val="44546A" w:themeColor="text2"/>
-                        </w:rPr>
-                        <w:t>Maintains a high standard for himself and for the team.</w:t>
-                      </w:r>
-                    </w:p>
-                    <w:p>
-                      <w:pPr>
-                        <w:rPr>
-                          <w:rFonts w:ascii="Segoe UI Light" w:hAnsi="Segoe UI Light" w:cs="Segoe UI Light"/>
-                          <w:color w:val="44546A" w:themeColor="text2"/>
-                        </w:rPr>
-                      </w:pPr>
-                      <w:r>
-                        <w:rPr>
-                          <w:rFonts w:ascii="Segoe UI Light" w:hAnsi="Segoe UI Light" w:cs="Segoe UI Light"/>
-                          <w:color w:val="44546A" w:themeColor="text2"/>
-                        </w:rPr>
-                        <w:t>Level 3 Project Euler Participant.</w:t>
-                      </w:r>
-                    </w:p>
-                    <w:p>
-                      <w:pPr>
-                        <w:rPr>
-                          <w:rFonts w:ascii="Segoe UI Light" w:hAnsi="Segoe UI Light" w:cs="Segoe UI Light"/>
-                          <w:color w:val="44546A" w:themeColor="text2"/>
-                        </w:rPr>
-                      </w:pPr>
-                      <w:r>
-                        <w:rPr>
-                          <w:rFonts w:ascii="Segoe UI Light" w:hAnsi="Segoe UI Light" w:cs="Segoe UI Light"/>
-                          <w:color w:val="44546A" w:themeColor="text2"/>
-                        </w:rPr>
-                        <w:t>ITIL-</w:t>
-                      </w:r>
-                      <w:r>
-                        <w:rPr>
-                          <w:rFonts w:ascii="Segoe UI Light" w:hAnsi="Segoe UI Light" w:cs="Segoe UI Light"/>
-                          <w:color w:val="44546A" w:themeColor="text2"/>
-                        </w:rPr>
-                        <w:t>certified</w:t>
-                      </w:r>
-                      <w:r>
-                        <w:rPr>
-                          <w:rFonts w:ascii="Segoe UI Light" w:hAnsi="Segoe UI Light" w:cs="Segoe UI Light"/>
-                          <w:color w:val="44546A" w:themeColor="text2"/>
-                        </w:rPr>
-                        <w:t xml:space="preserve"> </w:t>
-                      </w:r>
-                      <w:r>
-                        <w:rPr>
-                          <w:rFonts w:ascii="Segoe UI Light" w:hAnsi="Segoe UI Light" w:cs="Segoe UI Light"/>
-                          <w:color w:val="44546A" w:themeColor="text2"/>
-                        </w:rPr>
-                        <w:t>and deeply knowledgeable of its strengths and follies.</w:t>
-                      </w:r>
-                    </w:p>
-                    <w:p>
-                      <w:pPr>
-                        <w:rPr>
-                          <w:rFonts w:ascii="Segoe UI Light" w:hAnsi="Segoe UI Light" w:cs="Segoe UI Light"/>
-                          <w:b/>
-                          <w:color w:val="44546A" w:themeColor="text2"/>
-                        </w:rPr>
-                      </w:pPr>
-                      <w:r>
-                        <w:rPr>
-                          <w:rFonts w:ascii="Segoe UI Light" w:hAnsi="Segoe UI Light" w:cs="Segoe UI Light"/>
-                          <w:color w:val="44546A" w:themeColor="text2"/>
-                        </w:rPr>
-                        <w:t xml:space="preserve">Clear </w:t>
-                      </w:r>
-                      <w:r>
-                        <w:rPr>
-                          <w:rFonts w:ascii="Segoe UI Light" w:hAnsi="Segoe UI Light" w:cs="Segoe UI Light"/>
-                          <w:color w:val="44546A" w:themeColor="text2"/>
-                        </w:rPr>
-                        <w:t>c</w:t>
-                      </w:r>
-                      <w:r>
-                        <w:rPr>
-                          <w:rFonts w:ascii="Segoe UI Light" w:hAnsi="Segoe UI Light" w:cs="Segoe UI Light"/>
-                          <w:color w:val="44546A" w:themeColor="text2"/>
-                        </w:rPr>
-                        <w:t>ommunicat</w:t>
-                      </w:r>
-                      <w:r>
-                        <w:rPr>
-                          <w:rFonts w:ascii="Segoe UI Light" w:hAnsi="Segoe UI Light" w:cs="Segoe UI Light"/>
-                          <w:color w:val="44546A" w:themeColor="text2"/>
-                        </w:rPr>
-                        <w:t>or and organized note taker.</w:t>
-                      </w:r>
-                    </w:p>
-                    <w:p>
-                      <w:pPr>
-                        <w:rPr>
-                          <w:rFonts w:ascii="Segoe UI Light" w:hAnsi="Segoe UI Light" w:cs="Segoe UI Light"/>
-                          <w:color w:val="44546A" w:themeColor="text2"/>
-                        </w:rPr>
-                      </w:pPr>
-                      <w:r>
-                        <w:rPr>
-                          <w:rFonts w:ascii="Segoe UI Light" w:hAnsi="Segoe UI Light" w:cs="Segoe UI Light"/>
-                          <w:color w:val="44546A" w:themeColor="text2"/>
-                        </w:rPr>
-                        <w:t>F</w:t>
-                      </w:r>
-                      <w:r>
-                        <w:rPr>
-                          <w:rFonts w:ascii="Segoe UI Light" w:hAnsi="Segoe UI Light" w:cs="Segoe UI Light"/>
-                          <w:color w:val="44546A" w:themeColor="text2"/>
-                        </w:rPr>
-                        <w:t xml:space="preserve">lexible and able to fill-in </w:t>
-                      </w:r>
-                      <w:r>
-                        <w:rPr>
-                          <w:rFonts w:ascii="Segoe UI Light" w:hAnsi="Segoe UI Light" w:cs="Segoe UI Light"/>
-                          <w:color w:val="44546A" w:themeColor="text2"/>
-                        </w:rPr>
-                        <w:t xml:space="preserve">a wide spectrum of roles from the very specialized </w:t>
-                      </w:r>
-                      <w:r>
-                        <w:rPr>
-                          <w:rFonts w:ascii="Segoe UI Light" w:hAnsi="Segoe UI Light" w:cs="Segoe UI Light"/>
-                          <w:color w:val="44546A" w:themeColor="text2"/>
-                        </w:rPr>
-                        <w:t xml:space="preserve">to the </w:t>
-                      </w:r>
-                      <w:r>
-                        <w:rPr>
-                          <w:rFonts w:ascii="Segoe UI Light" w:hAnsi="Segoe UI Light" w:cs="Segoe UI Light"/>
-                          <w:color w:val="44546A" w:themeColor="text2"/>
-                        </w:rPr>
-                        <w:t xml:space="preserve">very </w:t>
-                      </w:r>
-                      <w:r>
-                        <w:rPr>
-                          <w:rFonts w:ascii="Segoe UI Light" w:hAnsi="Segoe UI Light" w:cs="Segoe UI Light"/>
-                          <w:color w:val="44546A" w:themeColor="text2"/>
-                        </w:rPr>
-                        <w:t>general</w:t>
-                      </w:r>
-                      <w:r>
-                        <w:rPr>
-                          <w:rFonts w:ascii="Segoe UI Light" w:hAnsi="Segoe UI Light" w:cs="Segoe UI Light"/>
-                          <w:color w:val="44546A" w:themeColor="text2"/>
-                        </w:rPr>
-                        <w:t>.</w:t>
-                      </w:r>
-                    </w:p>
-                  </w:txbxContent>
-                </v:textbox>
+              <v:group w14:anchorId="03885C8F" id="Group 9" o:spid="_x0000_s1028" style="position:absolute;margin-left:335.5pt;margin-top:10.15pt;width:213.45pt;height:331.8pt;z-index:251665408" coordsize="27108,42138" o:gfxdata="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">
+                <v:rect id="_x0000_s1029" style="position:absolute;width:27108;height:42138;visibility:visible;mso-wrap-style:square;v-text-anchor:top" o:gfxdata="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" fillcolor="white [3212]" strokecolor="#747070 [1614]" strokeweight="1.25pt">
+                  <v:textbox inset="28.8pt,14.4pt,14.4pt,14.4pt">
+                    <w:txbxContent>
+                      <w:p>
+                        <w:pPr>
+                          <w:rPr>
+                            <w:rFonts w:ascii="Segoe UI Light" w:hAnsi="Segoe UI Light" w:cs="Segoe UI Light"/>
+                            <w:b/>
+                            <w:color w:val="ED7D31" w:themeColor="accent2"/>
+                          </w:rPr>
+                        </w:pPr>
+                        <w:r>
+                          <w:rPr>
+                            <w:rFonts w:ascii="Segoe UI Light" w:hAnsi="Segoe UI Light" w:cs="Segoe UI Light"/>
+                            <w:b/>
+                            <w:color w:val="44546A" w:themeColor="text2"/>
+                          </w:rPr>
+                          <w:t>Character</w:t>
+                        </w:r>
+                        <w:r>
+                          <w:rPr>
+                            <w:rFonts w:ascii="Segoe UI Light" w:hAnsi="Segoe UI Light" w:cs="Segoe UI Light"/>
+                            <w:b/>
+                            <w:color w:val="44546A" w:themeColor="text2"/>
+                          </w:rPr>
+                          <w:t xml:space="preserve"> Highlights</w:t>
+                        </w:r>
+                      </w:p>
+                      <w:p>
+                        <w:pPr>
+                          <w:rPr>
+                            <w:rFonts w:ascii="Segoe UI Light" w:hAnsi="Segoe UI Light" w:cs="Segoe UI Light"/>
+                            <w:color w:val="44546A" w:themeColor="text2"/>
+                          </w:rPr>
+                        </w:pPr>
+                        <w:r>
+                          <w:rPr>
+                            <w:rFonts w:ascii="Segoe UI Light" w:hAnsi="Segoe UI Light" w:cs="Segoe UI Light"/>
+                            <w:color w:val="44546A" w:themeColor="text2"/>
+                          </w:rPr>
+                          <w:t>Highly analytical</w:t>
+                        </w:r>
+                        <w:r>
+                          <w:rPr>
+                            <w:rFonts w:ascii="Segoe UI Light" w:hAnsi="Segoe UI Light" w:cs="Segoe UI Light"/>
+                            <w:color w:val="44546A" w:themeColor="text2"/>
+                          </w:rPr>
+                          <w:t xml:space="preserve"> </w:t>
+                        </w:r>
+                        <w:r>
+                          <w:rPr>
+                            <w:rFonts w:ascii="Segoe UI Light" w:hAnsi="Segoe UI Light" w:cs="Segoe UI Light"/>
+                            <w:color w:val="44546A" w:themeColor="text2"/>
+                          </w:rPr>
+                          <w:t>and data obsessive</w:t>
+                        </w:r>
+                        <w:r>
+                          <w:rPr>
+                            <w:rFonts w:ascii="Segoe UI Light" w:hAnsi="Segoe UI Light" w:cs="Segoe UI Light"/>
+                            <w:color w:val="44546A" w:themeColor="text2"/>
+                          </w:rPr>
+                          <w:t>.</w:t>
+                        </w:r>
+                      </w:p>
+                      <w:p>
+                        <w:pPr>
+                          <w:rPr>
+                            <w:rFonts w:ascii="Segoe UI Light" w:hAnsi="Segoe UI Light" w:cs="Segoe UI Light"/>
+                            <w:color w:val="44546A" w:themeColor="text2"/>
+                          </w:rPr>
+                        </w:pPr>
+                        <w:r>
+                          <w:rPr>
+                            <w:rFonts w:ascii="Segoe UI Light" w:hAnsi="Segoe UI Light" w:cs="Segoe UI Light"/>
+                            <w:color w:val="44546A" w:themeColor="text2"/>
+                          </w:rPr>
+                          <w:t>Ca</w:t>
+                        </w:r>
+                        <w:r>
+                          <w:rPr>
+                            <w:rFonts w:ascii="Segoe UI Light" w:hAnsi="Segoe UI Light" w:cs="Segoe UI Light"/>
+                            <w:color w:val="44546A" w:themeColor="text2"/>
+                          </w:rPr>
+                          <w:t>n</w:t>
+                        </w:r>
+                        <w:r>
+                          <w:rPr>
+                            <w:rFonts w:ascii="Segoe UI Light" w:hAnsi="Segoe UI Light" w:cs="Segoe UI Light"/>
+                            <w:color w:val="44546A" w:themeColor="text2"/>
+                          </w:rPr>
+                          <w:t xml:space="preserve"> visualiz</w:t>
+                        </w:r>
+                        <w:r>
+                          <w:rPr>
+                            <w:rFonts w:ascii="Segoe UI Light" w:hAnsi="Segoe UI Light" w:cs="Segoe UI Light"/>
+                            <w:color w:val="44546A" w:themeColor="text2"/>
+                          </w:rPr>
+                          <w:t xml:space="preserve">e </w:t>
+                        </w:r>
+                        <w:r>
+                          <w:rPr>
+                            <w:rFonts w:ascii="Segoe UI Light" w:hAnsi="Segoe UI Light" w:cs="Segoe UI Light"/>
+                            <w:color w:val="44546A" w:themeColor="text2"/>
+                          </w:rPr>
+                          <w:t xml:space="preserve">and </w:t>
+                        </w:r>
+                        <w:r>
+                          <w:rPr>
+                            <w:rFonts w:ascii="Segoe UI Light" w:hAnsi="Segoe UI Light" w:cs="Segoe UI Light"/>
+                            <w:color w:val="44546A" w:themeColor="text2"/>
+                          </w:rPr>
+                          <w:t xml:space="preserve">prevent </w:t>
+                        </w:r>
+                        <w:r>
+                          <w:rPr>
+                            <w:rFonts w:ascii="Segoe UI Light" w:hAnsi="Segoe UI Light" w:cs="Segoe UI Light"/>
+                            <w:color w:val="44546A" w:themeColor="text2"/>
+                          </w:rPr>
+                          <w:t xml:space="preserve">potential error mechanisms </w:t>
+                        </w:r>
+                        <w:r>
+                          <w:rPr>
+                            <w:rFonts w:ascii="Segoe UI Light" w:hAnsi="Segoe UI Light" w:cs="Segoe UI Light"/>
+                            <w:color w:val="44546A" w:themeColor="text2"/>
+                          </w:rPr>
+                          <w:t>during the design stage.</w:t>
+                        </w:r>
+                      </w:p>
+                      <w:p>
+                        <w:pPr>
+                          <w:rPr>
+                            <w:rFonts w:ascii="Segoe UI Light" w:hAnsi="Segoe UI Light" w:cs="Segoe UI Light"/>
+                            <w:color w:val="44546A" w:themeColor="text2"/>
+                          </w:rPr>
+                        </w:pPr>
+                        <w:r>
+                          <w:rPr>
+                            <w:rFonts w:ascii="Segoe UI Light" w:hAnsi="Segoe UI Light" w:cs="Segoe UI Light"/>
+                            <w:color w:val="44546A" w:themeColor="text2"/>
+                          </w:rPr>
+                          <w:t>Maintains a high standard for himself and for the team.</w:t>
+                        </w:r>
+                      </w:p>
+                      <w:p>
+                        <w:pPr>
+                          <w:rPr>
+                            <w:rFonts w:ascii="Segoe UI Light" w:hAnsi="Segoe UI Light" w:cs="Segoe UI Light"/>
+                            <w:color w:val="44546A" w:themeColor="text2"/>
+                          </w:rPr>
+                        </w:pPr>
+                        <w:r>
+                          <w:rPr>
+                            <w:rFonts w:ascii="Segoe UI Light" w:hAnsi="Segoe UI Light" w:cs="Segoe UI Light"/>
+                            <w:color w:val="44546A" w:themeColor="text2"/>
+                          </w:rPr>
+                          <w:t>Level 3 Project Euler Participant.</w:t>
+                        </w:r>
+                      </w:p>
+                      <w:p>
+                        <w:pPr>
+                          <w:rPr>
+                            <w:rFonts w:ascii="Segoe UI Light" w:hAnsi="Segoe UI Light" w:cs="Segoe UI Light"/>
+                            <w:color w:val="44546A" w:themeColor="text2"/>
+                          </w:rPr>
+                        </w:pPr>
+                        <w:r>
+                          <w:rPr>
+                            <w:rFonts w:ascii="Segoe UI Light" w:hAnsi="Segoe UI Light" w:cs="Segoe UI Light"/>
+                            <w:color w:val="44546A" w:themeColor="text2"/>
+                          </w:rPr>
+                          <w:t>ITIL-</w:t>
+                        </w:r>
+                        <w:r>
+                          <w:rPr>
+                            <w:rFonts w:ascii="Segoe UI Light" w:hAnsi="Segoe UI Light" w:cs="Segoe UI Light"/>
+                            <w:color w:val="44546A" w:themeColor="text2"/>
+                          </w:rPr>
+                          <w:t>certified</w:t>
+                        </w:r>
+                        <w:r>
+                          <w:rPr>
+                            <w:rFonts w:ascii="Segoe UI Light" w:hAnsi="Segoe UI Light" w:cs="Segoe UI Light"/>
+                            <w:color w:val="44546A" w:themeColor="text2"/>
+                          </w:rPr>
+                          <w:t xml:space="preserve"> </w:t>
+                        </w:r>
+                        <w:r>
+                          <w:rPr>
+                            <w:rFonts w:ascii="Segoe UI Light" w:hAnsi="Segoe UI Light" w:cs="Segoe UI Light"/>
+                            <w:color w:val="44546A" w:themeColor="text2"/>
+                          </w:rPr>
+                          <w:t>and deeply knowledgeable of its strengths and follies.</w:t>
+                        </w:r>
+                      </w:p>
+                      <w:p>
+                        <w:pPr>
+                          <w:rPr>
+                            <w:rFonts w:ascii="Segoe UI Light" w:hAnsi="Segoe UI Light" w:cs="Segoe UI Light"/>
+                            <w:b/>
+                            <w:color w:val="44546A" w:themeColor="text2"/>
+                          </w:rPr>
+                        </w:pPr>
+                        <w:r>
+                          <w:rPr>
+                            <w:rFonts w:ascii="Segoe UI Light" w:hAnsi="Segoe UI Light" w:cs="Segoe UI Light"/>
+                            <w:color w:val="44546A" w:themeColor="text2"/>
+                          </w:rPr>
+                          <w:t xml:space="preserve">Clear </w:t>
+                        </w:r>
+                        <w:r>
+                          <w:rPr>
+                            <w:rFonts w:ascii="Segoe UI Light" w:hAnsi="Segoe UI Light" w:cs="Segoe UI Light"/>
+                            <w:color w:val="44546A" w:themeColor="text2"/>
+                          </w:rPr>
+                          <w:t>c</w:t>
+                        </w:r>
+                        <w:r>
+                          <w:rPr>
+                            <w:rFonts w:ascii="Segoe UI Light" w:hAnsi="Segoe UI Light" w:cs="Segoe UI Light"/>
+                            <w:color w:val="44546A" w:themeColor="text2"/>
+                          </w:rPr>
+                          <w:t>ommunicat</w:t>
+                        </w:r>
+                        <w:r>
+                          <w:rPr>
+                            <w:rFonts w:ascii="Segoe UI Light" w:hAnsi="Segoe UI Light" w:cs="Segoe UI Light"/>
+                            <w:color w:val="44546A" w:themeColor="text2"/>
+                          </w:rPr>
+                          <w:t>or and organized note taker.</w:t>
+                        </w:r>
+                      </w:p>
+                      <w:p>
+                        <w:pPr>
+                          <w:rPr>
+                            <w:rFonts w:ascii="Segoe UI Light" w:hAnsi="Segoe UI Light" w:cs="Segoe UI Light"/>
+                            <w:color w:val="44546A" w:themeColor="text2"/>
+                          </w:rPr>
+                        </w:pPr>
+                        <w:r>
+                          <w:rPr>
+                            <w:rFonts w:ascii="Segoe UI Light" w:hAnsi="Segoe UI Light" w:cs="Segoe UI Light"/>
+                            <w:color w:val="44546A" w:themeColor="text2"/>
+                          </w:rPr>
+                          <w:t>F</w:t>
+                        </w:r>
+                        <w:r>
+                          <w:rPr>
+                            <w:rFonts w:ascii="Segoe UI Light" w:hAnsi="Segoe UI Light" w:cs="Segoe UI Light"/>
+                            <w:color w:val="44546A" w:themeColor="text2"/>
+                          </w:rPr>
+                          <w:t xml:space="preserve">lexible and able to fill-in </w:t>
+                        </w:r>
+                        <w:r>
+                          <w:rPr>
+                            <w:rFonts w:ascii="Segoe UI Light" w:hAnsi="Segoe UI Light" w:cs="Segoe UI Light"/>
+                            <w:color w:val="44546A" w:themeColor="text2"/>
+                          </w:rPr>
+                          <w:t xml:space="preserve">a wide spectrum of roles from the very specialized </w:t>
+                        </w:r>
+                        <w:r>
+                          <w:rPr>
+                            <w:rFonts w:ascii="Segoe UI Light" w:hAnsi="Segoe UI Light" w:cs="Segoe UI Light"/>
+                            <w:color w:val="44546A" w:themeColor="text2"/>
+                          </w:rPr>
+                          <w:t xml:space="preserve">to the </w:t>
+                        </w:r>
+                        <w:r>
+                          <w:rPr>
+                            <w:rFonts w:ascii="Segoe UI Light" w:hAnsi="Segoe UI Light" w:cs="Segoe UI Light"/>
+                            <w:color w:val="44546A" w:themeColor="text2"/>
+                          </w:rPr>
+                          <w:t xml:space="preserve">very </w:t>
+                        </w:r>
+                        <w:r>
+                          <w:rPr>
+                            <w:rFonts w:ascii="Segoe UI Light" w:hAnsi="Segoe UI Light" w:cs="Segoe UI Light"/>
+                            <w:color w:val="44546A" w:themeColor="text2"/>
+                          </w:rPr>
+                          <w:t>general</w:t>
+                        </w:r>
+                        <w:r>
+                          <w:rPr>
+                            <w:rFonts w:ascii="Segoe UI Light" w:hAnsi="Segoe UI Light" w:cs="Segoe UI Light"/>
+                            <w:color w:val="44546A" w:themeColor="text2"/>
+                          </w:rPr>
+                          <w:t>.</w:t>
+                        </w:r>
+                      </w:p>
+                    </w:txbxContent>
+                  </v:textbox>
+                </v:rect>
+                <v:shapetype id="_x0000_t55" coordsize="21600,21600" o:spt="55" adj="16200" path="m@0,l,0@1,10800,,21600@0,21600,21600,10800xe">
+                  <v:stroke joinstyle="miter"/>
+                  <v:formulas>
+                    <v:f eqn="val #0"/>
+                    <v:f eqn="sum 21600 0 @0"/>
+                    <v:f eqn="prod #0 1 2"/>
+                  </v:formulas>
+                  <v:path o:connecttype="custom" o:connectlocs="@2,0;@1,10800;@2,21600;21600,10800" o:connectangles="270,180,90,0" textboxrect="0,0,10800,21600;0,0,16200,21600;0,0,21600,21600"/>
+                  <v:handles>
+                    <v:h position="#0,topLeft" xrange="0,21600"/>
+                  </v:handles>
+                </v:shapetype>
+                <v:shape id="Chevron 2" o:spid="_x0000_s1030" type="#_x0000_t55" style="position:absolute;left:2032;top:4826;width:996;height:1409;visibility:visible;mso-wrap-style:square;v-text-anchor:middle" o:gfxdata="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" adj="10800" fillcolor="#5b9bd5 [3204]" stroked="f" strokeweight="1pt"/>
+                <v:shape id="Chevron 6" o:spid="_x0000_s1031" type="#_x0000_t55" style="position:absolute;left:2032;top:16256;width:996;height:1409;visibility:visible;mso-wrap-style:square;v-text-anchor:middle" o:gfxdata="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" adj="10800" fillcolor="#5b9bd5 [3204]" stroked="f" strokeweight="1pt"/>
+                <v:shape id="Chevron 7" o:spid="_x0000_s1032" type="#_x0000_t55" style="position:absolute;left:2222;top:23876;width:997;height:1409;visibility:visible;mso-wrap-style:square;v-text-anchor:middle" o:gfxdata="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" adj="10800" fillcolor="#5b9bd5 [3204]" stroked="f" strokeweight="1pt"/>
+                <v:shape id="Chevron 6" o:spid="_x0000_s1033" type="#_x0000_t55" style="position:absolute;left:2222;top:20828;width:998;height:1410;visibility:visible;mso-wrap-style:square;v-text-anchor:middle" o:gfxdata="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" adj="10800" fillcolor="#5b9bd5 [3204]" stroked="f" strokeweight="1pt"/>
+                <v:shape id="Chevron 8" o:spid="_x0000_s1034" type="#_x0000_t55" style="position:absolute;left:2095;top:30543;width:997;height:1403;visibility:visible;mso-wrap-style:square;v-text-anchor:middle" o:gfxdata="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" adj="10800" fillcolor="#5b9bd5 [3204]" stroked="f" strokeweight="1pt"/>
+                <v:shape id="Chevron 6" o:spid="_x0000_s1035" type="#_x0000_t55" style="position:absolute;left:2222;top:9461;width:997;height:1410;visibility:visible;mso-wrap-style:square;v-text-anchor:middle" o:gfxdata="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" adj="10800" fillcolor="#5b9bd5 [3204]" stroked="f" strokeweight="1pt"/>
+                <v:shape id="Chevron 8" o:spid="_x0000_s1036" type="#_x0000_t55" style="position:absolute;left:2159;top:35687;width:996;height:1403;visibility:visible;mso-wrap-style:square;v-text-anchor:middle" o:gfxdata="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" adj="10800" fillcolor="#5b9bd5 [3204]" stroked="f" strokeweight="1pt"/>
                 <w10:wrap type="square"/>
-              </v:rect>
-            </w:pict>
-          </mc:Fallback>
-        </mc:AlternateContent>
-      </w:r>
-      <w:r>
-        <w:rPr>
-          <w:rFonts w:ascii="Segoe UI Light" w:hAnsi="Segoe UI Light" w:cs="Segoe UI Light"/>
-          <w:b/>
-          <w:noProof/>
-          <w:color w:val="44546A" w:themeColor="text2"/>
-        </w:rPr>
-        <mc:AlternateContent>
-          <mc:Choice Requires="wps">
-            <w:drawing>
-              <wp:anchor distT="0" distB="0" distL="114300" distR="114300" simplePos="0" relativeHeight="251662848" behindDoc="0" locked="0" layoutInCell="1" allowOverlap="1" wp14:anchorId="3FC06867" wp14:editId="024342A3">
-                <wp:simplePos x="0" y="0"/>
-                <wp:positionH relativeFrom="column">
-                  <wp:posOffset>4465320</wp:posOffset>
-                </wp:positionH>
-                <wp:positionV relativeFrom="paragraph">
-                  <wp:posOffset>608965</wp:posOffset>
-                </wp:positionV>
-                <wp:extent cx="99695" cy="140970"/>
-                <wp:effectExtent l="0" t="0" r="0" b="0"/>
-                <wp:wrapSquare wrapText="bothSides"/>
-                <wp:docPr id="2" name="Chevron 2"/>
-                <wp:cNvGraphicFramePr/>
-                <a:graphic xmlns:a="http://schemas.openxmlformats.org/drawingml/2006/main">
-                  <a:graphicData uri="http://schemas.microsoft.com/office/word/2010/wordprocessingShape">
-                    <wps:wsp>
-                      <wps:cNvSpPr/>
-                      <wps:spPr>
-                        <a:xfrm>
-                          <a:off x="0" y="0"/>
-                          <a:ext cx="99695" cy="140970"/>
-                        </a:xfrm>
-                        <a:prstGeom prst="chevron">
-                          <a:avLst/>
-                        </a:prstGeom>
-                        <a:ln>
-                          <a:noFill/>
-                        </a:ln>
-                      </wps:spPr>
-                      <wps:style>
-                        <a:lnRef idx="2">
-                          <a:schemeClr val="accent1">
-                            <a:shade val="50000"/>
-                          </a:schemeClr>
-                        </a:lnRef>
-                        <a:fillRef idx="1">
-                          <a:schemeClr val="accent1"/>
-                        </a:fillRef>
-                        <a:effectRef idx="0">
-                          <a:schemeClr val="accent1"/>
-                        </a:effectRef>
-                        <a:fontRef idx="minor">
-                          <a:schemeClr val="lt1"/>
-                        </a:fontRef>
-                      </wps:style>
-                      <wps:bodyPr rot="0" spcFirstLastPara="0" vertOverflow="overflow" horzOverflow="overflow" vert="horz" wrap="square" lIns="91440" tIns="45720" rIns="91440" bIns="45720" numCol="1" spcCol="0" rtlCol="0" fromWordArt="0" anchor="ctr" anchorCtr="0" forceAA="0" compatLnSpc="1">
-                        <a:prstTxWarp prst="textNoShape">
-                          <a:avLst/>
-                        </a:prstTxWarp>
-                        <a:noAutofit/>
-                      </wps:bodyPr>
-                    </wps:wsp>
-                  </a:graphicData>
-                </a:graphic>
-              </wp:anchor>
-            </w:drawing>
-          </mc:Choice>
-          <mc:Fallback>
-            <w:pict>
-              <v:shapetype w14:anchorId="4DF56AFC" id="_x0000_t55" coordsize="21600,21600" o:spt="55" adj="16200" path="m@0,l,0@1,10800,,21600@0,21600,21600,10800xe">
-                <v:stroke joinstyle="miter"/>
-                <v:formulas>
-                  <v:f eqn="val #0"/>
-                  <v:f eqn="sum 21600 0 @0"/>
-                  <v:f eqn="prod #0 1 2"/>
-                </v:formulas>
-                <v:path o:connecttype="custom" o:connectlocs="@2,0;@1,10800;@2,21600;21600,10800" o:connectangles="270,180,90,0" textboxrect="0,0,10800,21600;0,0,16200,21600;0,0,21600,21600"/>
-                <v:handles>
-                  <v:h position="#0,topLeft" xrange="0,21600"/>
-                </v:handles>
-              </v:shapetype>
-              <v:shape id="Chevron 2" o:spid="_x0000_s1026" type="#_x0000_t55" style="position:absolute;margin-left:351.6pt;margin-top:47.95pt;width:7.85pt;height:11.1pt;z-index:251662848;visibility:visible;mso-wrap-style:square;mso-wrap-distance-left:9pt;mso-wrap-distance-top:0;mso-wrap-distance-right:9pt;mso-wrap-distance-bottom:0;mso-position-horizontal:absolute;mso-position-horizontal-relative:text;mso-position-vertical:absolute;mso-position-vertical-relative:text;v-text-anchor:middle" o:gfxdata="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" adj="10800" fillcolor="#5b9bd5 [3204]" stroked="f" strokeweight="1pt">
-                <w10:wrap type="square"/>
-              </v:shape>
+              </v:group>
             </w:pict>
           </mc:Fallback>
         </mc:AlternateContent>
@@ -1267,7 +1478,16 @@
                 <w:sz w:val="20"/>
                 <w:szCs w:val="20"/>
               </w:rPr>
-              <w:t>Chief Risk Officer</w:t>
+              <w:t xml:space="preserve">Chief </w:t>
+            </w:r>
+            <w:r>
+              <w:rPr>
+                <w:rFonts w:ascii="Segoe UI Light" w:hAnsi="Segoe UI Light" w:cs="Segoe UI Light"/>
+                <w:color w:val="FFFFFF" w:themeColor="background1"/>
+                <w:sz w:val="20"/>
+                <w:szCs w:val="20"/>
+              </w:rPr>
+              <w:t>Risk Officer</w:t>
             </w:r>
             <w:r>
               <w:rPr>
@@ -1314,16 +1534,7 @@
                 <w:sz w:val="20"/>
                 <w:szCs w:val="20"/>
               </w:rPr>
-              <w:t xml:space="preserve"> Tech Inc</w:t>
-            </w:r>
-            <w:r>
-              <w:rPr>
-                <w:rFonts w:ascii="Segoe UI Light" w:hAnsi="Segoe UI Light" w:cs="Segoe UI Light"/>
-                <w:color w:val="FFFFFF" w:themeColor="background1"/>
-                <w:sz w:val="20"/>
-                <w:szCs w:val="20"/>
-              </w:rPr>
-              <w:t>. – A financial services startup company</w:t>
+              <w:t xml:space="preserve"> Tech Inc. – A financial services startup company</w:t>
             </w:r>
           </w:p>
         </w:tc>
@@ -1348,16 +1559,7 @@
                 <w:sz w:val="20"/>
                 <w:szCs w:val="20"/>
               </w:rPr>
-              <w:t>February 201</w:t>
-            </w:r>
-            <w:r>
-              <w:rPr>
-                <w:rFonts w:ascii="Segoe UI Light" w:hAnsi="Segoe UI Light" w:cs="Segoe UI Light"/>
-                <w:color w:val="FFFFFF" w:themeColor="background1"/>
-                <w:sz w:val="20"/>
-                <w:szCs w:val="20"/>
-              </w:rPr>
-              <w:t>8</w:t>
+              <w:t>February 2018</w:t>
             </w:r>
             <w:r>
               <w:rPr>
@@ -1410,82 +1612,6 @@
       <w:r>
         <w:rPr>
           <w:rFonts w:ascii="Segoe UI Light" w:hAnsi="Segoe UI Light" w:cs="Segoe UI Light"/>
-          <w:noProof/>
-          <w:sz w:val="20"/>
-          <w:szCs w:val="20"/>
-        </w:rPr>
-        <mc:AlternateContent>
-          <mc:Choice Requires="wps">
-            <w:drawing>
-              <wp:anchor distT="0" distB="0" distL="114300" distR="114300" simplePos="0" relativeHeight="251668992" behindDoc="0" locked="0" layoutInCell="1" allowOverlap="1" wp14:anchorId="7DC87241" wp14:editId="3462D5B6">
-                <wp:simplePos x="0" y="0"/>
-                <wp:positionH relativeFrom="column">
-                  <wp:posOffset>4480560</wp:posOffset>
-                </wp:positionH>
-                <wp:positionV relativeFrom="paragraph">
-                  <wp:posOffset>144780</wp:posOffset>
-                </wp:positionV>
-                <wp:extent cx="99695" cy="140970"/>
-                <wp:effectExtent l="0" t="0" r="0" b="0"/>
-                <wp:wrapSquare wrapText="bothSides"/>
-                <wp:docPr id="3" name="Chevron 6"/>
-                <wp:cNvGraphicFramePr/>
-                <a:graphic xmlns:a="http://schemas.openxmlformats.org/drawingml/2006/main">
-                  <a:graphicData uri="http://schemas.microsoft.com/office/word/2010/wordprocessingShape">
-                    <wps:wsp>
-                      <wps:cNvSpPr/>
-                      <wps:spPr>
-                        <a:xfrm>
-                          <a:off x="0" y="0"/>
-                          <a:ext cx="99695" cy="140970"/>
-                        </a:xfrm>
-                        <a:prstGeom prst="chevron">
-                          <a:avLst/>
-                        </a:prstGeom>
-                        <a:ln>
-                          <a:noFill/>
-                        </a:ln>
-                      </wps:spPr>
-                      <wps:style>
-                        <a:lnRef idx="2">
-                          <a:schemeClr val="accent1">
-                            <a:shade val="50000"/>
-                          </a:schemeClr>
-                        </a:lnRef>
-                        <a:fillRef idx="1">
-                          <a:schemeClr val="accent1"/>
-                        </a:fillRef>
-                        <a:effectRef idx="0">
-                          <a:schemeClr val="accent1"/>
-                        </a:effectRef>
-                        <a:fontRef idx="minor">
-                          <a:schemeClr val="lt1"/>
-                        </a:fontRef>
-                      </wps:style>
-                      <wps:bodyPr rot="0" spcFirstLastPara="0" vertOverflow="overflow" horzOverflow="overflow" vert="horz" wrap="square" lIns="91440" tIns="45720" rIns="91440" bIns="45720" numCol="1" spcCol="0" rtlCol="0" fromWordArt="0" anchor="ctr" anchorCtr="0" forceAA="0" compatLnSpc="1">
-                        <a:prstTxWarp prst="textNoShape">
-                          <a:avLst/>
-                        </a:prstTxWarp>
-                        <a:noAutofit/>
-                      </wps:bodyPr>
-                    </wps:wsp>
-                  </a:graphicData>
-                </a:graphic>
-              </wp:anchor>
-            </w:drawing>
-          </mc:Choice>
-          <mc:Fallback>
-            <w:pict>
-              <v:shape w14:anchorId="267A07C3" id="Chevron 6" o:spid="_x0000_s1026" type="#_x0000_t55" style="position:absolute;margin-left:352.8pt;margin-top:11.4pt;width:7.85pt;height:11.1pt;z-index:251668992;visibility:visible;mso-wrap-style:square;mso-wrap-distance-left:9pt;mso-wrap-distance-top:0;mso-wrap-distance-right:9pt;mso-wrap-distance-bottom:0;mso-position-horizontal:absolute;mso-position-horizontal-relative:text;mso-position-vertical:absolute;mso-position-vertical-relative:text;v-text-anchor:middle" o:gfxdata="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" adj="10800" fillcolor="#5b9bd5 [3204]" stroked="f" strokeweight="1pt">
-                <w10:wrap type="square"/>
-              </v:shape>
-            </w:pict>
-          </mc:Fallback>
-        </mc:AlternateContent>
-      </w:r>
-      <w:r>
-        <w:rPr>
-          <w:rFonts w:ascii="Segoe UI Light" w:hAnsi="Segoe UI Light" w:cs="Segoe UI Light"/>
           <w:sz w:val="20"/>
           <w:szCs w:val="20"/>
         </w:rPr>
@@ -1598,158 +1724,6 @@
           <w:szCs w:val="20"/>
         </w:rPr>
       </w:pPr>
-      <w:r>
-        <w:rPr>
-          <w:rFonts w:ascii="Segoe UI Light" w:hAnsi="Segoe UI Light" w:cs="Segoe UI Light"/>
-          <w:noProof/>
-          <w:sz w:val="20"/>
-          <w:szCs w:val="20"/>
-        </w:rPr>
-        <mc:AlternateContent>
-          <mc:Choice Requires="wps">
-            <w:drawing>
-              <wp:anchor distT="0" distB="0" distL="114300" distR="114300" simplePos="0" relativeHeight="251665920" behindDoc="0" locked="0" layoutInCell="1" allowOverlap="1" wp14:anchorId="0C8BB47C" wp14:editId="65B9F499">
-                <wp:simplePos x="0" y="0"/>
-                <wp:positionH relativeFrom="column">
-                  <wp:posOffset>4465320</wp:posOffset>
-                </wp:positionH>
-                <wp:positionV relativeFrom="paragraph">
-                  <wp:posOffset>664210</wp:posOffset>
-                </wp:positionV>
-                <wp:extent cx="99799" cy="141045"/>
-                <wp:effectExtent l="0" t="0" r="0" b="0"/>
-                <wp:wrapSquare wrapText="bothSides"/>
-                <wp:docPr id="4" name="Chevron 6"/>
-                <wp:cNvGraphicFramePr/>
-                <a:graphic xmlns:a="http://schemas.openxmlformats.org/drawingml/2006/main">
-                  <a:graphicData uri="http://schemas.microsoft.com/office/word/2010/wordprocessingShape">
-                    <wps:wsp>
-                      <wps:cNvSpPr/>
-                      <wps:spPr>
-                        <a:xfrm>
-                          <a:off x="0" y="0"/>
-                          <a:ext cx="99799" cy="141045"/>
-                        </a:xfrm>
-                        <a:prstGeom prst="chevron">
-                          <a:avLst/>
-                        </a:prstGeom>
-                        <a:ln>
-                          <a:noFill/>
-                        </a:ln>
-                      </wps:spPr>
-                      <wps:style>
-                        <a:lnRef idx="2">
-                          <a:schemeClr val="accent1">
-                            <a:shade val="50000"/>
-                          </a:schemeClr>
-                        </a:lnRef>
-                        <a:fillRef idx="1">
-                          <a:schemeClr val="accent1"/>
-                        </a:fillRef>
-                        <a:effectRef idx="0">
-                          <a:schemeClr val="accent1"/>
-                        </a:effectRef>
-                        <a:fontRef idx="minor">
-                          <a:schemeClr val="lt1"/>
-                        </a:fontRef>
-                      </wps:style>
-                      <wps:bodyPr rot="0" spcFirstLastPara="0" vertOverflow="overflow" horzOverflow="overflow" vert="horz" wrap="square" lIns="91440" tIns="45720" rIns="91440" bIns="45720" numCol="1" spcCol="0" rtlCol="0" fromWordArt="0" anchor="ctr" anchorCtr="0" forceAA="0" compatLnSpc="1">
-                        <a:prstTxWarp prst="textNoShape">
-                          <a:avLst/>
-                        </a:prstTxWarp>
-                        <a:noAutofit/>
-                      </wps:bodyPr>
-                    </wps:wsp>
-                  </a:graphicData>
-                </a:graphic>
-              </wp:anchor>
-            </w:drawing>
-          </mc:Choice>
-          <mc:Fallback>
-            <w:pict>
-              <v:shape w14:anchorId="38FBF306" id="Chevron 6" o:spid="_x0000_s1026" type="#_x0000_t55" style="position:absolute;margin-left:351.6pt;margin-top:52.3pt;width:7.85pt;height:11.1pt;z-index:251665920;visibility:visible;mso-wrap-style:square;mso-wrap-distance-left:9pt;mso-wrap-distance-top:0;mso-wrap-distance-right:9pt;mso-wrap-distance-bottom:0;mso-position-horizontal:absolute;mso-position-horizontal-relative:text;mso-position-vertical:absolute;mso-position-vertical-relative:text;v-text-anchor:middle" o:gfxdata="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" adj="10800" fillcolor="#5b9bd5 [3204]" stroked="f" strokeweight="1pt">
-                <w10:wrap type="square"/>
-              </v:shape>
-            </w:pict>
-          </mc:Fallback>
-        </mc:AlternateContent>
-      </w:r>
-      <w:r>
-        <w:rPr>
-          <w:rFonts w:ascii="Segoe UI Light" w:hAnsi="Segoe UI Light" w:cs="Segoe UI Light"/>
-          <w:noProof/>
-          <w:sz w:val="20"/>
-          <w:szCs w:val="20"/>
-        </w:rPr>
-        <mc:AlternateContent>
-          <mc:Choice Requires="wps">
-            <w:drawing>
-              <wp:anchor distT="0" distB="0" distL="114300" distR="114300" simplePos="0" relativeHeight="251663872" behindDoc="0" locked="0" layoutInCell="1" allowOverlap="1" wp14:anchorId="0828B825" wp14:editId="24DBE1C6">
-                <wp:simplePos x="0" y="0"/>
-                <wp:positionH relativeFrom="column">
-                  <wp:posOffset>4465320</wp:posOffset>
-                </wp:positionH>
-                <wp:positionV relativeFrom="paragraph">
-                  <wp:posOffset>328930</wp:posOffset>
-                </wp:positionV>
-                <wp:extent cx="99695" cy="140970"/>
-                <wp:effectExtent l="0" t="0" r="0" b="0"/>
-                <wp:wrapSquare wrapText="bothSides"/>
-                <wp:docPr id="6" name="Chevron 6"/>
-                <wp:cNvGraphicFramePr/>
-                <a:graphic xmlns:a="http://schemas.openxmlformats.org/drawingml/2006/main">
-                  <a:graphicData uri="http://schemas.microsoft.com/office/word/2010/wordprocessingShape">
-                    <wps:wsp>
-                      <wps:cNvSpPr/>
-                      <wps:spPr>
-                        <a:xfrm>
-                          <a:off x="0" y="0"/>
-                          <a:ext cx="99695" cy="140970"/>
-                        </a:xfrm>
-                        <a:prstGeom prst="chevron">
-                          <a:avLst/>
-                        </a:prstGeom>
-                        <a:ln>
-                          <a:noFill/>
-                        </a:ln>
-                      </wps:spPr>
-                      <wps:style>
-                        <a:lnRef idx="2">
-                          <a:schemeClr val="accent1">
-                            <a:shade val="50000"/>
-                          </a:schemeClr>
-                        </a:lnRef>
-                        <a:fillRef idx="1">
-                          <a:schemeClr val="accent1"/>
-                        </a:fillRef>
-                        <a:effectRef idx="0">
-                          <a:schemeClr val="accent1"/>
-                        </a:effectRef>
-                        <a:fontRef idx="minor">
-                          <a:schemeClr val="lt1"/>
-                        </a:fontRef>
-                      </wps:style>
-                      <wps:bodyPr rot="0" spcFirstLastPara="0" vertOverflow="overflow" horzOverflow="overflow" vert="horz" wrap="square" lIns="91440" tIns="45720" rIns="91440" bIns="45720" numCol="1" spcCol="0" rtlCol="0" fromWordArt="0" anchor="ctr" anchorCtr="0" forceAA="0" compatLnSpc="1">
-                        <a:prstTxWarp prst="textNoShape">
-                          <a:avLst/>
-                        </a:prstTxWarp>
-                        <a:noAutofit/>
-                      </wps:bodyPr>
-                    </wps:wsp>
-                  </a:graphicData>
-                </a:graphic>
-              </wp:anchor>
-            </w:drawing>
-          </mc:Choice>
-          <mc:Fallback>
-            <w:pict>
-              <v:shape w14:anchorId="1131E3EC" id="Chevron 6" o:spid="_x0000_s1026" type="#_x0000_t55" style="position:absolute;margin-left:351.6pt;margin-top:25.9pt;width:7.85pt;height:11.1pt;z-index:251663872;visibility:visible;mso-wrap-style:square;mso-wrap-distance-left:9pt;mso-wrap-distance-top:0;mso-wrap-distance-right:9pt;mso-wrap-distance-bottom:0;mso-position-horizontal:absolute;mso-position-horizontal-relative:text;mso-position-vertical:absolute;mso-position-vertical-relative:text;v-text-anchor:middle" o:gfxdata="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" adj="10800" fillcolor="#5b9bd5 [3204]" stroked="f" strokeweight="1pt">
-                <w10:wrap type="square"/>
-              </v:shape>
-            </w:pict>
-          </mc:Fallback>
-        </mc:AlternateContent>
-      </w:r>
     </w:p>
     <w:tbl>
       <w:tblPr>
@@ -1901,82 +1875,6 @@
       <w:r>
         <w:rPr>
           <w:rFonts w:ascii="Segoe UI Light" w:hAnsi="Segoe UI Light" w:cs="Segoe UI Light"/>
-          <w:noProof/>
-          <w:sz w:val="20"/>
-          <w:szCs w:val="20"/>
-        </w:rPr>
-        <mc:AlternateContent>
-          <mc:Choice Requires="wps">
-            <w:drawing>
-              <wp:anchor distT="0" distB="0" distL="114300" distR="114300" simplePos="0" relativeHeight="251664896" behindDoc="0" locked="0" layoutInCell="1" allowOverlap="1" wp14:anchorId="4A3D0D10" wp14:editId="1CBE04BA">
-                <wp:simplePos x="0" y="0"/>
-                <wp:positionH relativeFrom="column">
-                  <wp:posOffset>4465320</wp:posOffset>
-                </wp:positionH>
-                <wp:positionV relativeFrom="paragraph">
-                  <wp:posOffset>196850</wp:posOffset>
-                </wp:positionV>
-                <wp:extent cx="99695" cy="140970"/>
-                <wp:effectExtent l="0" t="0" r="0" b="0"/>
-                <wp:wrapSquare wrapText="bothSides"/>
-                <wp:docPr id="7" name="Chevron 7"/>
-                <wp:cNvGraphicFramePr/>
-                <a:graphic xmlns:a="http://schemas.openxmlformats.org/drawingml/2006/main">
-                  <a:graphicData uri="http://schemas.microsoft.com/office/word/2010/wordprocessingShape">
-                    <wps:wsp>
-                      <wps:cNvSpPr/>
-                      <wps:spPr>
-                        <a:xfrm>
-                          <a:off x="0" y="0"/>
-                          <a:ext cx="99695" cy="140970"/>
-                        </a:xfrm>
-                        <a:prstGeom prst="chevron">
-                          <a:avLst/>
-                        </a:prstGeom>
-                        <a:ln>
-                          <a:noFill/>
-                        </a:ln>
-                      </wps:spPr>
-                      <wps:style>
-                        <a:lnRef idx="2">
-                          <a:schemeClr val="accent1">
-                            <a:shade val="50000"/>
-                          </a:schemeClr>
-                        </a:lnRef>
-                        <a:fillRef idx="1">
-                          <a:schemeClr val="accent1"/>
-                        </a:fillRef>
-                        <a:effectRef idx="0">
-                          <a:schemeClr val="accent1"/>
-                        </a:effectRef>
-                        <a:fontRef idx="minor">
-                          <a:schemeClr val="lt1"/>
-                        </a:fontRef>
-                      </wps:style>
-                      <wps:bodyPr rot="0" spcFirstLastPara="0" vertOverflow="overflow" horzOverflow="overflow" vert="horz" wrap="square" lIns="91440" tIns="45720" rIns="91440" bIns="45720" numCol="1" spcCol="0" rtlCol="0" fromWordArt="0" anchor="ctr" anchorCtr="0" forceAA="0" compatLnSpc="1">
-                        <a:prstTxWarp prst="textNoShape">
-                          <a:avLst/>
-                        </a:prstTxWarp>
-                        <a:noAutofit/>
-                      </wps:bodyPr>
-                    </wps:wsp>
-                  </a:graphicData>
-                </a:graphic>
-              </wp:anchor>
-            </w:drawing>
-          </mc:Choice>
-          <mc:Fallback>
-            <w:pict>
-              <v:shape w14:anchorId="39CB85DF" id="Chevron 7" o:spid="_x0000_s1026" type="#_x0000_t55" style="position:absolute;margin-left:351.6pt;margin-top:15.5pt;width:7.85pt;height:11.1pt;z-index:251664896;visibility:visible;mso-wrap-style:square;mso-wrap-distance-left:9pt;mso-wrap-distance-top:0;mso-wrap-distance-right:9pt;mso-wrap-distance-bottom:0;mso-position-horizontal:absolute;mso-position-horizontal-relative:text;mso-position-vertical:absolute;mso-position-vertical-relative:text;v-text-anchor:middle" o:gfxdata="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" adj="10800" fillcolor="#5b9bd5 [3204]" stroked="f" strokeweight="1pt">
-                <w10:wrap type="square"/>
-              </v:shape>
-            </w:pict>
-          </mc:Fallback>
-        </mc:AlternateContent>
-      </w:r>
-      <w:r>
-        <w:rPr>
-          <w:rFonts w:ascii="Segoe UI Light" w:hAnsi="Segoe UI Light" w:cs="Segoe UI Light"/>
           <w:sz w:val="20"/>
           <w:szCs w:val="20"/>
         </w:rPr>
@@ -2047,82 +1945,6 @@
       <w:r>
         <w:rPr>
           <w:rFonts w:ascii="Segoe UI Light" w:hAnsi="Segoe UI Light" w:cs="Segoe UI Light"/>
-          <w:noProof/>
-          <w:sz w:val="20"/>
-          <w:szCs w:val="20"/>
-        </w:rPr>
-        <mc:AlternateContent>
-          <mc:Choice Requires="wps">
-            <w:drawing>
-              <wp:anchor distT="0" distB="0" distL="114300" distR="114300" simplePos="0" relativeHeight="251666944" behindDoc="0" locked="0" layoutInCell="1" allowOverlap="1" wp14:anchorId="490296C4" wp14:editId="37ECEF5A">
-                <wp:simplePos x="0" y="0"/>
-                <wp:positionH relativeFrom="column">
-                  <wp:posOffset>4472940</wp:posOffset>
-                </wp:positionH>
-                <wp:positionV relativeFrom="paragraph">
-                  <wp:posOffset>430530</wp:posOffset>
-                </wp:positionV>
-                <wp:extent cx="99695" cy="140335"/>
-                <wp:effectExtent l="0" t="0" r="0" b="0"/>
-                <wp:wrapSquare wrapText="bothSides"/>
-                <wp:docPr id="8" name="Chevron 8"/>
-                <wp:cNvGraphicFramePr/>
-                <a:graphic xmlns:a="http://schemas.openxmlformats.org/drawingml/2006/main">
-                  <a:graphicData uri="http://schemas.microsoft.com/office/word/2010/wordprocessingShape">
-                    <wps:wsp>
-                      <wps:cNvSpPr/>
-                      <wps:spPr>
-                        <a:xfrm>
-                          <a:off x="0" y="0"/>
-                          <a:ext cx="99695" cy="140335"/>
-                        </a:xfrm>
-                        <a:prstGeom prst="chevron">
-                          <a:avLst/>
-                        </a:prstGeom>
-                        <a:ln>
-                          <a:noFill/>
-                        </a:ln>
-                      </wps:spPr>
-                      <wps:style>
-                        <a:lnRef idx="2">
-                          <a:schemeClr val="accent1">
-                            <a:shade val="50000"/>
-                          </a:schemeClr>
-                        </a:lnRef>
-                        <a:fillRef idx="1">
-                          <a:schemeClr val="accent1"/>
-                        </a:fillRef>
-                        <a:effectRef idx="0">
-                          <a:schemeClr val="accent1"/>
-                        </a:effectRef>
-                        <a:fontRef idx="minor">
-                          <a:schemeClr val="lt1"/>
-                        </a:fontRef>
-                      </wps:style>
-                      <wps:bodyPr rot="0" spcFirstLastPara="0" vertOverflow="overflow" horzOverflow="overflow" vert="horz" wrap="square" lIns="91440" tIns="45720" rIns="91440" bIns="45720" numCol="1" spcCol="0" rtlCol="0" fromWordArt="0" anchor="ctr" anchorCtr="0" forceAA="0" compatLnSpc="1">
-                        <a:prstTxWarp prst="textNoShape">
-                          <a:avLst/>
-                        </a:prstTxWarp>
-                        <a:noAutofit/>
-                      </wps:bodyPr>
-                    </wps:wsp>
-                  </a:graphicData>
-                </a:graphic>
-              </wp:anchor>
-            </w:drawing>
-          </mc:Choice>
-          <mc:Fallback>
-            <w:pict>
-              <v:shape w14:anchorId="69DD56EB" id="Chevron 8" o:spid="_x0000_s1026" type="#_x0000_t55" style="position:absolute;margin-left:352.2pt;margin-top:33.9pt;width:7.85pt;height:11.05pt;z-index:251666944;visibility:visible;mso-wrap-style:square;mso-wrap-distance-left:9pt;mso-wrap-distance-top:0;mso-wrap-distance-right:9pt;mso-wrap-distance-bottom:0;mso-position-horizontal:absolute;mso-position-horizontal-relative:text;mso-position-vertical:absolute;mso-position-vertical-relative:text;v-text-anchor:middle" o:gfxdata="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" adj="10800" fillcolor="#5b9bd5 [3204]" stroked="f" strokeweight="1pt">
-                <w10:wrap type="square"/>
-              </v:shape>
-            </w:pict>
-          </mc:Fallback>
-        </mc:AlternateContent>
-      </w:r>
-      <w:r>
-        <w:rPr>
-          <w:rFonts w:ascii="Segoe UI Light" w:hAnsi="Segoe UI Light" w:cs="Segoe UI Light"/>
           <w:sz w:val="20"/>
           <w:szCs w:val="20"/>
         </w:rPr>
@@ -2247,82 +2069,6 @@
       <w:r>
         <w:rPr>
           <w:rFonts w:ascii="Segoe UI Light" w:hAnsi="Segoe UI Light" w:cs="Segoe UI Light"/>
-          <w:noProof/>
-          <w:sz w:val="20"/>
-          <w:szCs w:val="20"/>
-        </w:rPr>
-        <mc:AlternateContent>
-          <mc:Choice Requires="wps">
-            <w:drawing>
-              <wp:anchor distT="0" distB="0" distL="114300" distR="114300" simplePos="0" relativeHeight="251668992" behindDoc="0" locked="0" layoutInCell="1" allowOverlap="1" wp14:anchorId="313CCD01" wp14:editId="0313BCE5">
-                <wp:simplePos x="0" y="0"/>
-                <wp:positionH relativeFrom="column">
-                  <wp:posOffset>4465320</wp:posOffset>
-                </wp:positionH>
-                <wp:positionV relativeFrom="paragraph">
-                  <wp:posOffset>157480</wp:posOffset>
-                </wp:positionV>
-                <wp:extent cx="99695" cy="140335"/>
-                <wp:effectExtent l="0" t="0" r="0" b="0"/>
-                <wp:wrapSquare wrapText="bothSides"/>
-                <wp:docPr id="12" name="Chevron 8"/>
-                <wp:cNvGraphicFramePr/>
-                <a:graphic xmlns:a="http://schemas.openxmlformats.org/drawingml/2006/main">
-                  <a:graphicData uri="http://schemas.microsoft.com/office/word/2010/wordprocessingShape">
-                    <wps:wsp>
-                      <wps:cNvSpPr/>
-                      <wps:spPr>
-                        <a:xfrm>
-                          <a:off x="0" y="0"/>
-                          <a:ext cx="99695" cy="140335"/>
-                        </a:xfrm>
-                        <a:prstGeom prst="chevron">
-                          <a:avLst/>
-                        </a:prstGeom>
-                        <a:ln>
-                          <a:noFill/>
-                        </a:ln>
-                      </wps:spPr>
-                      <wps:style>
-                        <a:lnRef idx="2">
-                          <a:schemeClr val="accent1">
-                            <a:shade val="50000"/>
-                          </a:schemeClr>
-                        </a:lnRef>
-                        <a:fillRef idx="1">
-                          <a:schemeClr val="accent1"/>
-                        </a:fillRef>
-                        <a:effectRef idx="0">
-                          <a:schemeClr val="accent1"/>
-                        </a:effectRef>
-                        <a:fontRef idx="minor">
-                          <a:schemeClr val="lt1"/>
-                        </a:fontRef>
-                      </wps:style>
-                      <wps:bodyPr rot="0" spcFirstLastPara="0" vertOverflow="overflow" horzOverflow="overflow" vert="horz" wrap="square" lIns="91440" tIns="45720" rIns="91440" bIns="45720" numCol="1" spcCol="0" rtlCol="0" fromWordArt="0" anchor="ctr" anchorCtr="0" forceAA="0" compatLnSpc="1">
-                        <a:prstTxWarp prst="textNoShape">
-                          <a:avLst/>
-                        </a:prstTxWarp>
-                        <a:noAutofit/>
-                      </wps:bodyPr>
-                    </wps:wsp>
-                  </a:graphicData>
-                </a:graphic>
-              </wp:anchor>
-            </w:drawing>
-          </mc:Choice>
-          <mc:Fallback>
-            <w:pict>
-              <v:shape w14:anchorId="02E20C04" id="Chevron 8" o:spid="_x0000_s1026" type="#_x0000_t55" style="position:absolute;margin-left:351.6pt;margin-top:12.4pt;width:7.85pt;height:11.05pt;z-index:251668992;visibility:visible;mso-wrap-style:square;mso-wrap-distance-left:9pt;mso-wrap-distance-top:0;mso-wrap-distance-right:9pt;mso-wrap-distance-bottom:0;mso-position-horizontal:absolute;mso-position-horizontal-relative:text;mso-position-vertical:absolute;mso-position-vertical-relative:text;v-text-anchor:middle" o:gfxdata="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" adj="10800" fillcolor="#5b9bd5 [3204]" stroked="f" strokeweight="1pt">
-                <w10:wrap type="square"/>
-              </v:shape>
-            </w:pict>
-          </mc:Fallback>
-        </mc:AlternateContent>
-      </w:r>
-      <w:r>
-        <w:rPr>
-          <w:rFonts w:ascii="Segoe UI Light" w:hAnsi="Segoe UI Light" w:cs="Segoe UI Light"/>
           <w:sz w:val="20"/>
           <w:szCs w:val="20"/>
         </w:rPr>
@@ -2413,8 +2159,8 @@
           <w:color w:val="44546A" w:themeColor="text2"/>
         </w:rPr>
       </w:pPr>
-      <w:bookmarkStart w:id="0" w:name="OLE_LINK1"/>
-      <w:bookmarkStart w:id="1" w:name="OLE_LINK2"/>
+      <w:bookmarkStart w:id="1" w:name="OLE_LINK1"/>
+      <w:bookmarkStart w:id="2" w:name="OLE_LINK2"/>
       <w:r>
         <w:rPr>
           <w:rFonts w:ascii="Segoe UI Light" w:hAnsi="Segoe UI Light" w:cs="Segoe UI Light"/>
@@ -2424,7 +2170,7 @@
         <mc:AlternateContent>
           <mc:Choice Requires="wps">
             <w:drawing>
-              <wp:anchor distT="45720" distB="45720" distL="182880" distR="182880" simplePos="0" relativeHeight="251641344" behindDoc="1" locked="0" layoutInCell="1" allowOverlap="1" wp14:anchorId="227378CB" wp14:editId="53A4566A">
+              <wp:anchor distT="45720" distB="45720" distL="182880" distR="182880" simplePos="0" relativeHeight="251650048" behindDoc="1" locked="0" layoutInCell="1" allowOverlap="1" wp14:anchorId="227378CB" wp14:editId="290C2390">
                 <wp:simplePos x="0" y="0"/>
                 <wp:positionH relativeFrom="margin">
                   <wp:posOffset>4259580</wp:posOffset>
@@ -2561,7 +2307,7 @@
                                       <w:sz w:val="20"/>
                                       <w:szCs w:val="20"/>
                                     </w:rPr>
-                                    <w:t>Business/Publishing</w:t>
+                                    <w:t>Business Tools</w:t>
                                   </w:r>
                                 </w:p>
                               </w:tc>
@@ -2588,6 +2334,15 @@
                                       <w:szCs w:val="20"/>
                                     </w:rPr>
                                     <w:t>Development</w:t>
+                                  </w:r>
+                                  <w:r>
+                                    <w:rPr>
+                                      <w:rFonts w:ascii="Segoe UI Light" w:hAnsi="Segoe UI Light" w:cs="Segoe UI Light"/>
+                                      <w:color w:val="44546A" w:themeColor="text2"/>
+                                      <w:sz w:val="20"/>
+                                      <w:szCs w:val="20"/>
+                                    </w:rPr>
+                                    <w:t xml:space="preserve"> Tools</w:t>
                                   </w:r>
                                 </w:p>
                               </w:tc>
@@ -2787,8 +2542,28 @@
                                       <w:sz w:val="20"/>
                                       <w:szCs w:val="20"/>
                                     </w:rPr>
-                                    <w:t>Agile Development</w:t>
+                                    <w:t>Python</w:t>
                                   </w:r>
+                                  <w:r>
+                                    <w:rPr>
+                                      <w:rFonts w:ascii="Segoe UI Light" w:hAnsi="Segoe UI Light" w:cs="Segoe UI Light"/>
+                                      <w:color w:val="44546A" w:themeColor="text2"/>
+                                      <w:sz w:val="20"/>
+                                      <w:szCs w:val="20"/>
+                                    </w:rPr>
+                                    <w:t>/</w:t>
+                                  </w:r>
+                                  <w:proofErr w:type="spellStart"/>
+                                  <w:r>
+                                    <w:rPr>
+                                      <w:rFonts w:ascii="Segoe UI Light" w:hAnsi="Segoe UI Light" w:cs="Segoe UI Light"/>
+                                      <w:color w:val="44546A" w:themeColor="text2"/>
+                                      <w:sz w:val="20"/>
+                                      <w:szCs w:val="20"/>
+                                    </w:rPr>
+                                    <w:t>Jupyter</w:t>
+                                  </w:r>
+                                  <w:proofErr w:type="spellEnd"/>
                                 </w:p>
                               </w:tc>
                             </w:tr>
@@ -2846,28 +2621,8 @@
                                       <w:sz w:val="20"/>
                                       <w:szCs w:val="20"/>
                                     </w:rPr>
-                                    <w:t>Python</w:t>
+                                    <w:t>HTML</w:t>
                                   </w:r>
-                                  <w:r>
-                                    <w:rPr>
-                                      <w:rFonts w:ascii="Segoe UI Light" w:hAnsi="Segoe UI Light" w:cs="Segoe UI Light"/>
-                                      <w:color w:val="44546A" w:themeColor="text2"/>
-                                      <w:sz w:val="20"/>
-                                      <w:szCs w:val="20"/>
-                                    </w:rPr>
-                                    <w:t>/</w:t>
-                                  </w:r>
-                                  <w:proofErr w:type="spellStart"/>
-                                  <w:r>
-                                    <w:rPr>
-                                      <w:rFonts w:ascii="Segoe UI Light" w:hAnsi="Segoe UI Light" w:cs="Segoe UI Light"/>
-                                      <w:color w:val="44546A" w:themeColor="text2"/>
-                                      <w:sz w:val="20"/>
-                                      <w:szCs w:val="20"/>
-                                    </w:rPr>
-                                    <w:t>Jupyter</w:t>
-                                  </w:r>
-                                  <w:proofErr w:type="spellEnd"/>
                                 </w:p>
                               </w:tc>
                             </w:tr>
@@ -2938,7 +2693,7 @@
                                       <w:sz w:val="20"/>
                                       <w:szCs w:val="20"/>
                                     </w:rPr>
-                                    <w:t>HTML</w:t>
+                                    <w:t>VBA</w:t>
                                   </w:r>
                                 </w:p>
                               </w:tc>
@@ -2997,7 +2752,7 @@
                                       <w:sz w:val="20"/>
                                       <w:szCs w:val="20"/>
                                     </w:rPr>
-                                    <w:t>VBA</w:t>
+                                    <w:t>Visual Studio</w:t>
                                   </w:r>
                                 </w:p>
                               </w:tc>
@@ -3069,7 +2824,7 @@
                                       <w:sz w:val="20"/>
                                       <w:szCs w:val="20"/>
                                     </w:rPr>
-                                    <w:t>Visual Studio</w:t>
+                                    <w:t>Android Studio</w:t>
                                   </w:r>
                                 </w:p>
                               </w:tc>
@@ -3128,7 +2883,7 @@
                                       <w:sz w:val="20"/>
                                       <w:szCs w:val="20"/>
                                     </w:rPr>
-                                    <w:t>Android Studio</w:t>
+                                    <w:t>Unity</w:t>
                                   </w:r>
                                 </w:p>
                               </w:tc>
@@ -3154,6 +2909,16 @@
                                       <w:szCs w:val="20"/>
                                     </w:rPr>
                                   </w:pPr>
+                                  <w:r>
+                                    <w:rPr>
+                                      <w:rFonts w:ascii="Segoe UI Light" w:hAnsi="Segoe UI Light" w:cs="Segoe UI Light"/>
+                                      <w:b w:val="0"/>
+                                      <w:color w:val="44546A" w:themeColor="text2"/>
+                                      <w:sz w:val="20"/>
+                                      <w:szCs w:val="20"/>
+                                    </w:rPr>
+                                    <w:t>Agile Development</w:t>
+                                  </w:r>
                                 </w:p>
                               </w:tc>
                               <w:tc>
@@ -3178,7 +2943,7 @@
                                       <w:sz w:val="20"/>
                                       <w:szCs w:val="20"/>
                                     </w:rPr>
-                                    <w:t>Unity</w:t>
+                                    <w:t>Team Foundation Server</w:t>
                                   </w:r>
                                 </w:p>
                               </w:tc>
@@ -3227,7 +2992,7 @@
                                       <w:sz w:val="20"/>
                                       <w:szCs w:val="20"/>
                                     </w:rPr>
-                                    <w:t>Team Foundation Server</w:t>
+                                    <w:t>JavaScript</w:t>
                                   </w:r>
                                 </w:p>
                               </w:tc>
@@ -3276,7 +3041,7 @@
                                       <w:sz w:val="20"/>
                                       <w:szCs w:val="20"/>
                                     </w:rPr>
-                                    <w:t>JavaScript</w:t>
+                                    <w:t>C3/D3</w:t>
                                   </w:r>
                                 </w:p>
                               </w:tc>
@@ -3317,15 +3082,6 @@
                                       <w:szCs w:val="20"/>
                                     </w:rPr>
                                   </w:pPr>
-                                  <w:r>
-                                    <w:rPr>
-                                      <w:rFonts w:ascii="Segoe UI Light" w:hAnsi="Segoe UI Light" w:cs="Segoe UI Light"/>
-                                      <w:color w:val="44546A" w:themeColor="text2"/>
-                                      <w:sz w:val="20"/>
-                                      <w:szCs w:val="20"/>
-                                    </w:rPr>
-                                    <w:t>C3/D3</w:t>
-                                  </w:r>
                                 </w:p>
                               </w:tc>
                             </w:tr>
@@ -3362,7 +3118,7 @@
                 <v:stroke joinstyle="miter"/>
                 <v:path gradientshapeok="t" o:connecttype="rect"/>
               </v:shapetype>
-              <v:shape id="Text Box 2" o:spid="_x0000_s1029" type="#_x0000_t202" style="position:absolute;margin-left:335.4pt;margin-top:34.9pt;width:213.45pt;height:234.6pt;z-index:-251675136;visibility:visible;mso-wrap-style:square;mso-width-percent:0;mso-height-percent:0;mso-wrap-distance-left:14.4pt;mso-wrap-distance-top:3.6pt;mso-wrap-distance-right:14.4pt;mso-wrap-distance-bottom:3.6pt;mso-position-horizontal:absolute;mso-position-horizontal-relative:margin;mso-position-vertical:absolute;mso-position-vertical-relative:text;mso-width-percent:0;mso-height-percent:0;mso-width-relative:margin;mso-height-relative:margin;v-text-anchor:top" o:gfxdata="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" strokecolor="#44546a [3215]" strokeweight="1.25pt">
+              <v:shape id="Text Box 2" o:spid="_x0000_s1037" type="#_x0000_t202" style="position:absolute;margin-left:335.4pt;margin-top:34.9pt;width:213.45pt;height:234.6pt;z-index:-251666432;visibility:visible;mso-wrap-style:square;mso-width-percent:0;mso-height-percent:0;mso-wrap-distance-left:14.4pt;mso-wrap-distance-top:3.6pt;mso-wrap-distance-right:14.4pt;mso-wrap-distance-bottom:3.6pt;mso-position-horizontal:absolute;mso-position-horizontal-relative:margin;mso-position-vertical:absolute;mso-position-vertical-relative:text;mso-width-percent:0;mso-height-percent:0;mso-width-relative:margin;mso-height-relative:margin;v-text-anchor:top" o:gfxdata="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" strokecolor="#44546a [3215]" strokeweight="1.25pt">
                 <v:textbox>
                   <w:txbxContent>
                     <w:p>
@@ -3451,7 +3207,7 @@
                                 <w:sz w:val="20"/>
                                 <w:szCs w:val="20"/>
                               </w:rPr>
-                              <w:t>Business/Publishing</w:t>
+                              <w:t>Business Tools</w:t>
                             </w:r>
                           </w:p>
                         </w:tc>
@@ -3478,6 +3234,15 @@
                                 <w:szCs w:val="20"/>
                               </w:rPr>
                               <w:t>Development</w:t>
+                            </w:r>
+                            <w:r>
+                              <w:rPr>
+                                <w:rFonts w:ascii="Segoe UI Light" w:hAnsi="Segoe UI Light" w:cs="Segoe UI Light"/>
+                                <w:color w:val="44546A" w:themeColor="text2"/>
+                                <w:sz w:val="20"/>
+                                <w:szCs w:val="20"/>
+                              </w:rPr>
+                              <w:t xml:space="preserve"> Tools</w:t>
                             </w:r>
                           </w:p>
                         </w:tc>
@@ -3677,8 +3442,28 @@
                                 <w:sz w:val="20"/>
                                 <w:szCs w:val="20"/>
                               </w:rPr>
-                              <w:t>Agile Development</w:t>
+                              <w:t>Python</w:t>
                             </w:r>
+                            <w:r>
+                              <w:rPr>
+                                <w:rFonts w:ascii="Segoe UI Light" w:hAnsi="Segoe UI Light" w:cs="Segoe UI Light"/>
+                                <w:color w:val="44546A" w:themeColor="text2"/>
+                                <w:sz w:val="20"/>
+                                <w:szCs w:val="20"/>
+                              </w:rPr>
+                              <w:t>/</w:t>
+                            </w:r>
+                            <w:proofErr w:type="spellStart"/>
+                            <w:r>
+                              <w:rPr>
+                                <w:rFonts w:ascii="Segoe UI Light" w:hAnsi="Segoe UI Light" w:cs="Segoe UI Light"/>
+                                <w:color w:val="44546A" w:themeColor="text2"/>
+                                <w:sz w:val="20"/>
+                                <w:szCs w:val="20"/>
+                              </w:rPr>
+                              <w:t>Jupyter</w:t>
+                            </w:r>
+                            <w:proofErr w:type="spellEnd"/>
                           </w:p>
                         </w:tc>
                       </w:tr>
@@ -3736,28 +3521,8 @@
                                 <w:sz w:val="20"/>
                                 <w:szCs w:val="20"/>
                               </w:rPr>
-                              <w:t>Python</w:t>
+                              <w:t>HTML</w:t>
                             </w:r>
-                            <w:r>
-                              <w:rPr>
-                                <w:rFonts w:ascii="Segoe UI Light" w:hAnsi="Segoe UI Light" w:cs="Segoe UI Light"/>
-                                <w:color w:val="44546A" w:themeColor="text2"/>
-                                <w:sz w:val="20"/>
-                                <w:szCs w:val="20"/>
-                              </w:rPr>
-                              <w:t>/</w:t>
-                            </w:r>
-                            <w:proofErr w:type="spellStart"/>
-                            <w:r>
-                              <w:rPr>
-                                <w:rFonts w:ascii="Segoe UI Light" w:hAnsi="Segoe UI Light" w:cs="Segoe UI Light"/>
-                                <w:color w:val="44546A" w:themeColor="text2"/>
-                                <w:sz w:val="20"/>
-                                <w:szCs w:val="20"/>
-                              </w:rPr>
-                              <w:t>Jupyter</w:t>
-                            </w:r>
-                            <w:proofErr w:type="spellEnd"/>
                           </w:p>
                         </w:tc>
                       </w:tr>
@@ -3828,7 +3593,7 @@
                                 <w:sz w:val="20"/>
                                 <w:szCs w:val="20"/>
                               </w:rPr>
-                              <w:t>HTML</w:t>
+                              <w:t>VBA</w:t>
                             </w:r>
                           </w:p>
                         </w:tc>
@@ -3887,7 +3652,7 @@
                                 <w:sz w:val="20"/>
                                 <w:szCs w:val="20"/>
                               </w:rPr>
-                              <w:t>VBA</w:t>
+                              <w:t>Visual Studio</w:t>
                             </w:r>
                           </w:p>
                         </w:tc>
@@ -3959,7 +3724,7 @@
                                 <w:sz w:val="20"/>
                                 <w:szCs w:val="20"/>
                               </w:rPr>
-                              <w:t>Visual Studio</w:t>
+                              <w:t>Android Studio</w:t>
                             </w:r>
                           </w:p>
                         </w:tc>
@@ -4018,7 +3783,7 @@
                                 <w:sz w:val="20"/>
                                 <w:szCs w:val="20"/>
                               </w:rPr>
-                              <w:t>Android Studio</w:t>
+                              <w:t>Unity</w:t>
                             </w:r>
                           </w:p>
                         </w:tc>
@@ -4044,6 +3809,16 @@
                                 <w:szCs w:val="20"/>
                               </w:rPr>
                             </w:pPr>
+                            <w:r>
+                              <w:rPr>
+                                <w:rFonts w:ascii="Segoe UI Light" w:hAnsi="Segoe UI Light" w:cs="Segoe UI Light"/>
+                                <w:b w:val="0"/>
+                                <w:color w:val="44546A" w:themeColor="text2"/>
+                                <w:sz w:val="20"/>
+                                <w:szCs w:val="20"/>
+                              </w:rPr>
+                              <w:t>Agile Development</w:t>
+                            </w:r>
                           </w:p>
                         </w:tc>
                         <w:tc>
@@ -4068,7 +3843,7 @@
                                 <w:sz w:val="20"/>
                                 <w:szCs w:val="20"/>
                               </w:rPr>
-                              <w:t>Unity</w:t>
+                              <w:t>Team Foundation Server</w:t>
                             </w:r>
                           </w:p>
                         </w:tc>
@@ -4117,7 +3892,7 @@
                                 <w:sz w:val="20"/>
                                 <w:szCs w:val="20"/>
                               </w:rPr>
-                              <w:t>Team Foundation Server</w:t>
+                              <w:t>JavaScript</w:t>
                             </w:r>
                           </w:p>
                         </w:tc>
@@ -4166,7 +3941,7 @@
                                 <w:sz w:val="20"/>
                                 <w:szCs w:val="20"/>
                               </w:rPr>
-                              <w:t>JavaScript</w:t>
+                              <w:t>C3/D3</w:t>
                             </w:r>
                           </w:p>
                         </w:tc>
@@ -4207,15 +3982,6 @@
                                 <w:szCs w:val="20"/>
                               </w:rPr>
                             </w:pPr>
-                            <w:r>
-                              <w:rPr>
-                                <w:rFonts w:ascii="Segoe UI Light" w:hAnsi="Segoe UI Light" w:cs="Segoe UI Light"/>
-                                <w:color w:val="44546A" w:themeColor="text2"/>
-                                <w:sz w:val="20"/>
-                                <w:szCs w:val="20"/>
-                              </w:rPr>
-                              <w:t>C3/D3</w:t>
-                            </w:r>
                           </w:p>
                         </w:tc>
                       </w:tr>
@@ -4550,8 +4316,8 @@
         <w:t>erves as a liaison between Manila and US teams.</w:t>
       </w:r>
     </w:p>
-    <w:bookmarkEnd w:id="0"/>
     <w:bookmarkEnd w:id="1"/>
+    <w:bookmarkEnd w:id="2"/>
     <w:p>
       <w:pPr>
         <w:pStyle w:val="ListParagraph"/>
@@ -4661,15 +4427,7 @@
           <w:sz w:val="20"/>
           <w:szCs w:val="20"/>
         </w:rPr>
-        <w:t>D</w:t>
-      </w:r>
-      <w:r>
-        <w:rPr>
-          <w:rFonts w:ascii="Segoe UI Light" w:hAnsi="Segoe UI Light" w:cs="Segoe UI Light"/>
-          <w:sz w:val="20"/>
-          <w:szCs w:val="20"/>
-        </w:rPr>
-        <w:t>eveloped</w:t>
+        <w:t>Developed</w:t>
       </w:r>
       <w:r>
         <w:rPr>
@@ -4835,18 +4593,7 @@
                 <w:sz w:val="20"/>
                 <w:szCs w:val="20"/>
               </w:rPr>
-              <w:t xml:space="preserve"> (Par</w:t>
-            </w:r>
-            <w:bookmarkStart w:id="2" w:name="_GoBack"/>
-            <w:bookmarkEnd w:id="2"/>
-            <w:r>
-              <w:rPr>
-                <w:rFonts w:ascii="Segoe UI Light" w:hAnsi="Segoe UI Light" w:cs="Segoe UI Light"/>
-                <w:color w:val="FFFFFF" w:themeColor="background1"/>
-                <w:sz w:val="20"/>
-                <w:szCs w:val="20"/>
-              </w:rPr>
-              <w:t>t time)</w:t>
+              <w:t xml:space="preserve"> (Part time)</w:t>
             </w:r>
           </w:p>
         </w:tc>
@@ -4954,7 +4701,7 @@
         <mc:AlternateContent>
           <mc:Choice Requires="wps">
             <w:drawing>
-              <wp:anchor distT="0" distB="0" distL="114300" distR="114300" simplePos="0" relativeHeight="251647488" behindDoc="0" locked="0" layoutInCell="1" allowOverlap="1" wp14:anchorId="3877AAE4" wp14:editId="62940848">
+              <wp:anchor distT="0" distB="0" distL="114300" distR="114300" simplePos="0" relativeHeight="251655168" behindDoc="0" locked="0" layoutInCell="1" allowOverlap="1" wp14:anchorId="3877AAE4" wp14:editId="51BD1830">
                 <wp:simplePos x="0" y="0"/>
                 <wp:positionH relativeFrom="column">
                   <wp:posOffset>4488815</wp:posOffset>
@@ -5016,7 +4763,7 @@
           </mc:Choice>
           <mc:Fallback>
             <w:pict>
-              <v:shape w14:anchorId="2C84401F" id="Chevron 5" o:spid="_x0000_s1026" type="#_x0000_t55" style="position:absolute;margin-left:353.45pt;margin-top:14.1pt;width:8.05pt;height:16.3pt;z-index:251647488;visibility:visible;mso-wrap-style:square;mso-wrap-distance-left:9pt;mso-wrap-distance-top:0;mso-wrap-distance-right:9pt;mso-wrap-distance-bottom:0;mso-position-horizontal:absolute;mso-position-horizontal-relative:text;mso-position-vertical:absolute;mso-position-vertical-relative:text;v-text-anchor:middle" o:gfxdata="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" adj="10800" fillcolor="#ed7d31 [3205]" stroked="f" strokeweight="1pt">
+              <v:shape w14:anchorId="44D956B8" id="Chevron 5" o:spid="_x0000_s1026" type="#_x0000_t55" style="position:absolute;margin-left:353.45pt;margin-top:14.1pt;width:8.05pt;height:16.3pt;z-index:251655168;visibility:visible;mso-wrap-style:square;mso-wrap-distance-left:9pt;mso-wrap-distance-top:0;mso-wrap-distance-right:9pt;mso-wrap-distance-bottom:0;mso-position-horizontal:absolute;mso-position-horizontal-relative:text;mso-position-vertical:absolute;mso-position-vertical-relative:text;v-text-anchor:middle" o:gfxdata="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" adj="10800" fillcolor="#ed7d31 [3205]" stroked="f" strokeweight="1pt">
                 <w10:wrap type="square"/>
               </v:shape>
             </w:pict>
@@ -5033,7 +4780,7 @@
         <mc:AlternateContent>
           <mc:Choice Requires="wps">
             <w:drawing>
-              <wp:anchor distT="0" distB="0" distL="114300" distR="114300" simplePos="0" relativeHeight="251644416" behindDoc="0" locked="0" layoutInCell="1" allowOverlap="1" wp14:anchorId="7A7D1D76" wp14:editId="640EA1F3">
+              <wp:anchor distT="0" distB="0" distL="114300" distR="114300" simplePos="0" relativeHeight="251652096" behindDoc="0" locked="0" layoutInCell="1" allowOverlap="1" wp14:anchorId="7A7D1D76" wp14:editId="5E55D136">
                 <wp:simplePos x="0" y="0"/>
                 <wp:positionH relativeFrom="column">
                   <wp:posOffset>4295140</wp:posOffset>
@@ -5214,7 +4961,7 @@
           </mc:Choice>
           <mc:Fallback>
             <w:pict>
-              <v:rect w14:anchorId="7A7D1D76" id="_x0000_s1030" style="position:absolute;left:0;text-align:left;margin-left:338.2pt;margin-top:-26.6pt;width:207.2pt;height:290.7pt;z-index:251644416;visibility:visible;mso-wrap-style:square;mso-wrap-distance-left:9pt;mso-wrap-distance-top:0;mso-wrap-distance-right:9pt;mso-wrap-distance-bottom:0;mso-position-horizontal:absolute;mso-position-horizontal-relative:text;mso-position-vertical:absolute;mso-position-vertical-relative:text;v-text-anchor:top" o:gfxdata="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" fillcolor="white [3212]" strokecolor="#747070 [1614]" strokeweight="1.25pt">
+              <v:rect w14:anchorId="7A7D1D76" id="_x0000_s1038" style="position:absolute;left:0;text-align:left;margin-left:338.2pt;margin-top:-26.6pt;width:207.2pt;height:290.7pt;z-index:251652096;visibility:visible;mso-wrap-style:square;mso-wrap-distance-left:9pt;mso-wrap-distance-top:0;mso-wrap-distance-right:9pt;mso-wrap-distance-bottom:0;mso-position-horizontal:absolute;mso-position-horizontal-relative:text;mso-position-vertical:absolute;mso-position-vertical-relative:text;v-text-anchor:top" o:gfxdata="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" fillcolor="white [3212]" strokecolor="#747070 [1614]" strokeweight="1.25pt">
                 <v:textbox inset="28.8pt,14.4pt,14.4pt,14.4pt">
                   <w:txbxContent>
                     <w:p>
@@ -5405,7 +5152,7 @@
         <mc:AlternateContent>
           <mc:Choice Requires="wps">
             <w:drawing>
-              <wp:anchor distT="0" distB="0" distL="114300" distR="114300" simplePos="0" relativeHeight="251645440" behindDoc="0" locked="0" layoutInCell="1" allowOverlap="1" wp14:anchorId="312458AA" wp14:editId="2067C16B">
+              <wp:anchor distT="0" distB="0" distL="114300" distR="114300" simplePos="0" relativeHeight="251653120" behindDoc="0" locked="0" layoutInCell="1" allowOverlap="1" wp14:anchorId="312458AA" wp14:editId="1D47F46A">
                 <wp:simplePos x="0" y="0"/>
                 <wp:positionH relativeFrom="column">
                   <wp:posOffset>4485640</wp:posOffset>
@@ -5467,7 +5214,7 @@
           </mc:Choice>
           <mc:Fallback>
             <w:pict>
-              <v:shape w14:anchorId="4E3F03DA" id="Chevron 24" o:spid="_x0000_s1026" type="#_x0000_t55" style="position:absolute;margin-left:353.2pt;margin-top:16.2pt;width:8.05pt;height:16.3pt;z-index:251645440;visibility:visible;mso-wrap-style:square;mso-wrap-distance-left:9pt;mso-wrap-distance-top:0;mso-wrap-distance-right:9pt;mso-wrap-distance-bottom:0;mso-position-horizontal:absolute;mso-position-horizontal-relative:text;mso-position-vertical:absolute;mso-position-vertical-relative:text;v-text-anchor:middle" o:gfxdata="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" adj="10800" fillcolor="#ed7d31 [3205]" stroked="f" strokeweight="1pt">
+              <v:shape w14:anchorId="6DCD23B1" id="Chevron 24" o:spid="_x0000_s1026" type="#_x0000_t55" style="position:absolute;margin-left:353.2pt;margin-top:16.2pt;width:8.05pt;height:16.3pt;z-index:251653120;visibility:visible;mso-wrap-style:square;mso-wrap-distance-left:9pt;mso-wrap-distance-top:0;mso-wrap-distance-right:9pt;mso-wrap-distance-bottom:0;mso-position-horizontal:absolute;mso-position-horizontal-relative:text;mso-position-vertical:absolute;mso-position-vertical-relative:text;v-text-anchor:middle" o:gfxdata="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" adj="10800" fillcolor="#ed7d31 [3205]" stroked="f" strokeweight="1pt">
                 <w10:wrap type="square"/>
               </v:shape>
             </w:pict>
@@ -5594,7 +5341,7 @@
         <mc:AlternateContent>
           <mc:Choice Requires="wps">
             <w:drawing>
-              <wp:anchor distT="0" distB="0" distL="114300" distR="114300" simplePos="0" relativeHeight="251670016" behindDoc="0" locked="0" layoutInCell="1" allowOverlap="1" wp14:anchorId="32293E6B" wp14:editId="4773ED0E">
+              <wp:anchor distT="0" distB="0" distL="114300" distR="114300" simplePos="0" relativeHeight="251666432" behindDoc="0" locked="0" layoutInCell="1" allowOverlap="1" wp14:anchorId="32293E6B" wp14:editId="6C783A48">
                 <wp:simplePos x="0" y="0"/>
                 <wp:positionH relativeFrom="column">
                   <wp:posOffset>4491990</wp:posOffset>
@@ -5662,7 +5409,7 @@
           </mc:Choice>
           <mc:Fallback>
             <w:pict>
-              <v:shape w14:anchorId="3D5EE710" id="Chevron 25" o:spid="_x0000_s1026" type="#_x0000_t55" style="position:absolute;margin-left:353.7pt;margin-top:40.55pt;width:8.05pt;height:13.15pt;z-index:251670016;visibility:visible;mso-wrap-style:square;mso-width-percent:0;mso-height-percent:0;mso-wrap-distance-left:9pt;mso-wrap-distance-top:0;mso-wrap-distance-right:9pt;mso-wrap-distance-bottom:0;mso-position-horizontal:absolute;mso-position-horizontal-relative:text;mso-position-vertical:absolute;mso-position-vertical-relative:text;mso-width-percent:0;mso-height-percent:0;mso-width-relative:margin;mso-height-relative:margin;v-text-anchor:middle" o:gfxdata="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" adj="10800" fillcolor="#ed7d31 [3205]" stroked="f" strokeweight="1pt">
+              <v:shape w14:anchorId="6701FB26" id="Chevron 25" o:spid="_x0000_s1026" type="#_x0000_t55" style="position:absolute;margin-left:353.7pt;margin-top:40.55pt;width:8.05pt;height:13.15pt;z-index:251666432;visibility:visible;mso-wrap-style:square;mso-width-percent:0;mso-height-percent:0;mso-wrap-distance-left:9pt;mso-wrap-distance-top:0;mso-wrap-distance-right:9pt;mso-wrap-distance-bottom:0;mso-position-horizontal:absolute;mso-position-horizontal-relative:text;mso-position-vertical:absolute;mso-position-vertical-relative:text;mso-width-percent:0;mso-height-percent:0;mso-width-relative:margin;mso-height-relative:margin;v-text-anchor:middle" o:gfxdata="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" adj="10800" fillcolor="#ed7d31 [3205]" stroked="f" strokeweight="1pt">
                 <w10:wrap type="square"/>
               </v:shape>
             </w:pict>
@@ -5679,7 +5426,7 @@
         <mc:AlternateContent>
           <mc:Choice Requires="wps">
             <w:drawing>
-              <wp:anchor distT="0" distB="0" distL="114300" distR="114300" simplePos="0" relativeHeight="251646464" behindDoc="0" locked="0" layoutInCell="1" allowOverlap="1" wp14:anchorId="3BD19385" wp14:editId="4559FAFE">
+              <wp:anchor distT="0" distB="0" distL="114300" distR="114300" simplePos="0" relativeHeight="251654144" behindDoc="0" locked="0" layoutInCell="1" allowOverlap="1" wp14:anchorId="3BD19385" wp14:editId="5B60C9B3">
                 <wp:simplePos x="0" y="0"/>
                 <wp:positionH relativeFrom="column">
                   <wp:posOffset>4485640</wp:posOffset>
@@ -5741,7 +5488,7 @@
           </mc:Choice>
           <mc:Fallback>
             <w:pict>
-              <v:shape w14:anchorId="019DF971" id="Chevron 26" o:spid="_x0000_s1026" type="#_x0000_t55" style="position:absolute;margin-left:353.2pt;margin-top:3.2pt;width:8.05pt;height:16.3pt;z-index:251646464;visibility:visible;mso-wrap-style:square;mso-wrap-distance-left:9pt;mso-wrap-distance-top:0;mso-wrap-distance-right:9pt;mso-wrap-distance-bottom:0;mso-position-horizontal:absolute;mso-position-horizontal-relative:text;mso-position-vertical:absolute;mso-position-vertical-relative:text;v-text-anchor:middle" o:gfxdata="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" adj="10800" fillcolor="#ed7d31 [3205]" stroked="f" strokeweight="1pt">
+              <v:shape w14:anchorId="08FC0A5E" id="Chevron 26" o:spid="_x0000_s1026" type="#_x0000_t55" style="position:absolute;margin-left:353.2pt;margin-top:3.2pt;width:8.05pt;height:16.3pt;z-index:251654144;visibility:visible;mso-wrap-style:square;mso-wrap-distance-left:9pt;mso-wrap-distance-top:0;mso-wrap-distance-right:9pt;mso-wrap-distance-bottom:0;mso-position-horizontal:absolute;mso-position-horizontal-relative:text;mso-position-vertical:absolute;mso-position-vertical-relative:text;v-text-anchor:middle" o:gfxdata="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" adj="10800" fillcolor="#ed7d31 [3205]" stroked="f" strokeweight="1pt">
                 <w10:wrap type="square"/>
               </v:shape>
             </w:pict>
@@ -5802,7 +5549,7 @@
         <mc:AlternateContent>
           <mc:Choice Requires="wps">
             <w:drawing>
-              <wp:anchor distT="0" distB="0" distL="114300" distR="114300" simplePos="0" relativeHeight="251648512" behindDoc="0" locked="0" layoutInCell="1" allowOverlap="1" wp14:anchorId="5570DEC1" wp14:editId="27FEB200">
+              <wp:anchor distT="0" distB="0" distL="114300" distR="114300" simplePos="0" relativeHeight="251656192" behindDoc="0" locked="0" layoutInCell="1" allowOverlap="1" wp14:anchorId="5570DEC1" wp14:editId="2B26C773">
                 <wp:simplePos x="0" y="0"/>
                 <wp:positionH relativeFrom="column">
                   <wp:posOffset>4473575</wp:posOffset>
@@ -5864,7 +5611,7 @@
           </mc:Choice>
           <mc:Fallback>
             <w:pict>
-              <v:shape w14:anchorId="1E0DC6E6" id="Chevron 27" o:spid="_x0000_s1026" type="#_x0000_t55" style="position:absolute;margin-left:352.25pt;margin-top:12.8pt;width:8.05pt;height:16.3pt;z-index:251648512;visibility:visible;mso-wrap-style:square;mso-wrap-distance-left:9pt;mso-wrap-distance-top:0;mso-wrap-distance-right:9pt;mso-wrap-distance-bottom:0;mso-position-horizontal:absolute;mso-position-horizontal-relative:text;mso-position-vertical:absolute;mso-position-vertical-relative:text;v-text-anchor:middle" o:gfxdata="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" adj="10800" fillcolor="#ed7d31 [3205]" stroked="f" strokeweight="1pt">
+              <v:shape w14:anchorId="3591AE4E" id="Chevron 27" o:spid="_x0000_s1026" type="#_x0000_t55" style="position:absolute;margin-left:352.25pt;margin-top:12.8pt;width:8.05pt;height:16.3pt;z-index:251656192;visibility:visible;mso-wrap-style:square;mso-wrap-distance-left:9pt;mso-wrap-distance-top:0;mso-wrap-distance-right:9pt;mso-wrap-distance-bottom:0;mso-position-horizontal:absolute;mso-position-horizontal-relative:text;mso-position-vertical:absolute;mso-position-vertical-relative:text;v-text-anchor:middle" o:gfxdata="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" adj="10800" fillcolor="#ed7d31 [3205]" stroked="f" strokeweight="1pt">
                 <w10:wrap type="square"/>
               </v:shape>
             </w:pict>
@@ -5912,7 +5659,7 @@
         <mc:AlternateContent>
           <mc:Choice Requires="wps">
             <w:drawing>
-              <wp:anchor distT="45720" distB="45720" distL="182880" distR="182880" simplePos="0" relativeHeight="251643392" behindDoc="1" locked="0" layoutInCell="1" allowOverlap="1" wp14:anchorId="38E3B885" wp14:editId="70FF67AA">
+              <wp:anchor distT="45720" distB="45720" distL="182880" distR="182880" simplePos="0" relativeHeight="251651072" behindDoc="1" locked="0" layoutInCell="1" allowOverlap="1" wp14:anchorId="38E3B885" wp14:editId="09BE3E14">
                 <wp:simplePos x="0" y="0"/>
                 <wp:positionH relativeFrom="margin">
                   <wp:posOffset>4297680</wp:posOffset>
@@ -6269,7 +6016,7 @@
           </mc:Choice>
           <mc:Fallback>
             <w:pict>
-              <v:shape w14:anchorId="38E3B885" id="_x0000_s1031" type="#_x0000_t202" style="position:absolute;margin-left:338.4pt;margin-top:36.9pt;width:207.15pt;height:356.4pt;z-index:-251673088;visibility:visible;mso-wrap-style:square;mso-width-percent:0;mso-height-percent:0;mso-wrap-distance-left:14.4pt;mso-wrap-distance-top:3.6pt;mso-wrap-distance-right:14.4pt;mso-wrap-distance-bottom:3.6pt;mso-position-horizontal:absolute;mso-position-horizontal-relative:margin;mso-position-vertical:absolute;mso-position-vertical-relative:text;mso-width-percent:0;mso-height-percent:0;mso-width-relative:margin;mso-height-relative:margin;v-text-anchor:top" o:gfxdata="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" strokecolor="#44546a [3215]" strokeweight="1.25pt">
+              <v:shape w14:anchorId="38E3B885" id="_x0000_s1039" type="#_x0000_t202" style="position:absolute;margin-left:338.4pt;margin-top:36.9pt;width:207.15pt;height:356.4pt;z-index:-251665408;visibility:visible;mso-wrap-style:square;mso-width-percent:0;mso-height-percent:0;mso-wrap-distance-left:14.4pt;mso-wrap-distance-top:3.6pt;mso-wrap-distance-right:14.4pt;mso-wrap-distance-bottom:3.6pt;mso-position-horizontal:absolute;mso-position-horizontal-relative:margin;mso-position-vertical:absolute;mso-position-vertical-relative:text;mso-width-percent:0;mso-height-percent:0;mso-width-relative:margin;mso-height-relative:margin;v-text-anchor:top" o:gfxdata="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" strokecolor="#44546a [3215]" strokeweight="1.25pt">
                 <v:textbox>
                   <w:txbxContent>
                     <w:p>
@@ -7384,7 +7131,7 @@
 <w:numbering xmlns:wpc="http://schemas.microsoft.com/office/word/2010/wordprocessingCanvas" xmlns:cx="http://schemas.microsoft.com/office/drawing/2014/chartex" xmlns:cx1="http://schemas.microsoft.com/office/drawing/2015/9/8/chartex" xmlns:cx2="http://schemas.microsoft.com/office/drawing/2015/10/21/chartex" xmlns:cx3="http://schemas.microsoft.com/office/drawing/2016/5/9/chartex" xmlns:cx4="http://schemas.microsoft.com/office/drawing/2016/5/10/chartex" xmlns:cx5="http://schemas.microsoft.com/office/drawing/2016/5/11/chartex" xmlns:cx6="http://schemas.microsoft.com/office/drawing/2016/5/12/chartex" xmlns:cx7="http://schemas.microsoft.com/office/drawing/2016/5/13/chartex" xmlns:cx8="http://schemas.microsoft.com/office/drawing/2016/5/14/chartex" xmlns:mc="http://schemas.openxmlformats.org/markup-compatibility/2006" xmlns:aink="http://schemas.microsoft.com/office/drawing/2016/ink" xmlns:am3d="http://schemas.microsoft.com/office/drawing/2017/model3d" xmlns:o="urn:schemas-microsoft-com:office:office" xmlns:r="http://schemas.openxmlformats.org/officeDocument/2006/relationships" xmlns:m="http://schemas.openxmlformats.org/officeDocument/2006/math" xmlns:v="urn:schemas-microsoft-com:vml" xmlns:wp14="http://schemas.microsoft.com/office/word/2010/wordprocessingDrawing" xmlns:wp="http://schemas.openxmlformats.org/drawingml/2006/wordprocessingDrawing" xmlns:w10="urn:schemas-microsoft-com:office:word" xmlns:w="http://schemas.openxmlformats.org/wordprocessingml/2006/main" xmlns:w14="http://schemas.microsoft.com/office/word/2010/wordml" xmlns:w15="http://schemas.microsoft.com/office/word/2012/wordml" xmlns:w16cid="http://schemas.microsoft.com/office/word/2016/wordml/cid" xmlns:w16se="http://schemas.microsoft.com/office/word/2015/wordml/symex" xmlns:wpg="http://schemas.microsoft.com/office/word/2010/wordprocessingGroup" xmlns:wpi="http://schemas.microsoft.com/office/word/2010/wordprocessingInk" xmlns:wne="http://schemas.microsoft.com/office/word/2006/wordml" xmlns:wps="http://schemas.microsoft.com/office/word/2010/wordprocessingShape" mc:Ignorable="w14 w15 w16se w16cid wp14">
   <w:numPicBullet w:numPicBulletId="0">
     <w:pict>
-      <v:shapetype id="_x0000_t75" coordsize="21600,21600" o:spt="75" o:preferrelative="t" path="m@4@5l@4@11@9@11@9@5xe" filled="f" stroked="f">
+      <v:shapetype w14:anchorId="09F15454" id="_x0000_t75" coordsize="21600,21600" o:spt="75" o:preferrelative="t" path="m@4@5l@4@11@9@11@9@5xe" filled="f" stroked="f">
         <v:stroke joinstyle="miter"/>
         <v:formulas>
           <v:f eqn="if lineDrawn pixelLineWidth 0"/>
@@ -7403,14 +7150,14 @@
         <v:path o:extrusionok="f" gradientshapeok="t" o:connecttype="rect"/>
         <o:lock v:ext="edit" aspectratio="t"/>
       </v:shapetype>
-      <v:shape id="_x0000_i1062" type="#_x0000_t75" style="width:7.2pt;height:10.8pt;visibility:visible;mso-wrap-style:square" o:bullet="t">
+      <v:shape id="_x0000_i1028" type="#_x0000_t75" style="width:7pt;height:11pt;visibility:visible;mso-wrap-style:square" o:bullet="t">
         <v:imagedata r:id="rId1" o:title=""/>
       </v:shape>
     </w:pict>
   </w:numPicBullet>
   <w:numPicBullet w:numPicBulletId="1">
     <w:pict>
-      <v:shape id="_x0000_i1063" type="#_x0000_t75" style="width:7.2pt;height:10.8pt;visibility:visible;mso-wrap-style:square" o:bullet="t">
+      <v:shape id="_x0000_i1029" type="#_x0000_t75" style="width:7pt;height:11pt;visibility:visible;mso-wrap-style:square" o:bullet="t">
         <v:imagedata r:id="rId2" o:title=""/>
       </v:shape>
     </w:pict>
@@ -11485,7 +11232,7 @@
 </file>
 
 <file path=customXml/itemProps1.xml><?xml version="1.0" encoding="utf-8"?>
-<ds:datastoreItem xmlns:ds="http://schemas.openxmlformats.org/officeDocument/2006/customXml" ds:itemID="{7F928B1B-D0E2-4C10-B476-D0CC69FD2637}">
+<ds:datastoreItem xmlns:ds="http://schemas.openxmlformats.org/officeDocument/2006/customXml" ds:itemID="{357E2A15-964F-44E6-AE15-9E91B44D8514}">
   <ds:schemaRefs>
     <ds:schemaRef ds:uri="http://schemas.openxmlformats.org/officeDocument/2006/bibliography"/>
   </ds:schemaRefs>

--- a/resources/documents/Jesus Chua Jr - CV.docx
+++ b/resources/documents/Jesus Chua Jr - CV.docx
@@ -716,19 +716,11 @@
                 <w:lang w:val="en-US"/>
               </w:rPr>
             </w:pPr>
-            <w:proofErr w:type="spellStart"/>
-            <w:r>
-              <w:rPr>
-                <w:lang w:val="en-US"/>
-              </w:rPr>
-              <w:t>Zybi</w:t>
-            </w:r>
-            <w:proofErr w:type="spellEnd"/>
-            <w:r>
-              <w:rPr>
-                <w:lang w:val="en-US"/>
-              </w:rPr>
-              <w:t xml:space="preserve"> Tech Inc.</w:t>
+            <w:r>
+              <w:rPr>
+                <w:lang w:val="en-US"/>
+              </w:rPr>
+              <w:t>Zybi Tech Inc.</w:t>
             </w:r>
           </w:p>
         </w:tc>
@@ -815,19 +807,11 @@
                 <w:lang w:val="en-US"/>
               </w:rPr>
             </w:pPr>
-            <w:proofErr w:type="spellStart"/>
-            <w:r>
-              <w:rPr>
-                <w:lang w:val="en-US"/>
-              </w:rPr>
-              <w:t>Zybi</w:t>
-            </w:r>
-            <w:proofErr w:type="spellEnd"/>
-            <w:r>
-              <w:rPr>
-                <w:lang w:val="en-US"/>
-              </w:rPr>
-              <w:t xml:space="preserve"> Tech Inc. is the proprietor of </w:t>
+            <w:r>
+              <w:rPr>
+                <w:lang w:val="en-US"/>
+              </w:rPr>
+              <w:t xml:space="preserve">Zybi Tech Inc. is the proprietor of </w:t>
             </w:r>
             <w:r>
               <w:rPr>
@@ -1200,7 +1184,19 @@
               <w:rPr>
                 <w:lang w:val="en-US"/>
               </w:rPr>
-              <w:t>Functioned as an interim team lead when the Team Lead was not present.</w:t>
+              <w:t xml:space="preserve">Functioned as an interim team lead </w:t>
+            </w:r>
+            <w:r>
+              <w:rPr>
+                <w:lang w:val="en-US"/>
+              </w:rPr>
+              <w:t xml:space="preserve">and scrum master </w:t>
+            </w:r>
+            <w:r>
+              <w:rPr>
+                <w:lang w:val="en-US"/>
+              </w:rPr>
+              <w:t>when the Team Lead was not present.</w:t>
             </w:r>
           </w:p>
           <w:p>
@@ -1486,21 +1482,7 @@
               <w:rPr>
                 <w:lang w:val="en-US"/>
               </w:rPr>
-              <w:t xml:space="preserve">Misys </w:t>
-            </w:r>
-            <w:proofErr w:type="spellStart"/>
-            <w:r>
-              <w:rPr>
-                <w:lang w:val="en-US"/>
-              </w:rPr>
-              <w:t>BankFusion</w:t>
-            </w:r>
-            <w:proofErr w:type="spellEnd"/>
-            <w:r>
-              <w:rPr>
-                <w:lang w:val="en-US"/>
-              </w:rPr>
-              <w:t xml:space="preserve"> Teller project.</w:t>
+              <w:t>Misys BankFusion Teller project.</w:t>
             </w:r>
           </w:p>
         </w:tc>
@@ -1717,21 +1699,7 @@
               <w:rPr>
                 <w:lang w:val="en-US"/>
               </w:rPr>
-              <w:t xml:space="preserve">Python with </w:t>
-            </w:r>
-            <w:proofErr w:type="spellStart"/>
-            <w:r>
-              <w:rPr>
-                <w:lang w:val="en-US"/>
-              </w:rPr>
-              <w:t>Jupyter</w:t>
-            </w:r>
-            <w:proofErr w:type="spellEnd"/>
-            <w:r>
-              <w:rPr>
-                <w:lang w:val="en-US"/>
-              </w:rPr>
-              <w:t xml:space="preserve"> and </w:t>
+              <w:t xml:space="preserve">Python with Jupyter and </w:t>
             </w:r>
             <w:r>
               <w:rPr>
@@ -1783,14 +1751,12 @@
                 <w:lang w:val="en-US"/>
               </w:rPr>
             </w:pPr>
-            <w:proofErr w:type="spellStart"/>
             <w:r>
               <w:rPr>
                 <w:lang w:val="en-US"/>
               </w:rPr>
               <w:t>Xmind</w:t>
             </w:r>
-            <w:proofErr w:type="spellEnd"/>
           </w:p>
         </w:tc>
         <w:tc>
@@ -2073,15 +2039,7 @@
               <w:rPr>
                 <w:lang w:val="en-US"/>
               </w:rPr>
-              <w:t>Basic Spoken Ch</w:t>
-            </w:r>
-            <w:bookmarkStart w:id="0" w:name="_GoBack"/>
-            <w:bookmarkEnd w:id="0"/>
-            <w:r>
-              <w:rPr>
-                <w:lang w:val="en-US"/>
-              </w:rPr>
-              <w:t>inese Level 1</w:t>
+              <w:t>Basic Spoken Chinese Level 1</w:t>
             </w:r>
           </w:p>
         </w:tc>
@@ -2236,6 +2194,26 @@
         </w:rPr>
         <w:t>Dale Carnegie Personality Development</w:t>
       </w:r>
+    </w:p>
+    <w:p>
+      <w:pPr>
+        <w:pStyle w:val="ListParagraph"/>
+        <w:numPr>
+          <w:ilvl w:val="0"/>
+          <w:numId w:val="11"/>
+        </w:numPr>
+        <w:rPr>
+          <w:lang w:val="en-US"/>
+        </w:rPr>
+      </w:pPr>
+      <w:r>
+        <w:rPr>
+          <w:lang w:val="en-US"/>
+        </w:rPr>
+        <w:t>Six Sigma White Belt</w:t>
+      </w:r>
+      <w:bookmarkStart w:id="0" w:name="_GoBack"/>
+      <w:bookmarkEnd w:id="0"/>
     </w:p>
     <w:p>
       <w:pPr>
@@ -6034,7 +6012,7 @@
 </file>
 
 <file path=customXml/itemProps1.xml><?xml version="1.0" encoding="utf-8"?>
-<ds:datastoreItem xmlns:ds="http://schemas.openxmlformats.org/officeDocument/2006/customXml" ds:itemID="{8320F3CF-8A65-4586-B934-EE34F5034EEE}">
+<ds:datastoreItem xmlns:ds="http://schemas.openxmlformats.org/officeDocument/2006/customXml" ds:itemID="{59E474D4-D4F2-498E-B3D4-5693BB216332}">
   <ds:schemaRefs>
     <ds:schemaRef ds:uri="http://schemas.openxmlformats.org/officeDocument/2006/bibliography"/>
   </ds:schemaRefs>

--- a/resources/documents/Jesus Chua Jr - CV.docx
+++ b/resources/documents/Jesus Chua Jr - CV.docx
@@ -1,6 +1,6 @@
 
 <file path=word/document.xml><?xml version="1.0" encoding="utf-8"?>
-<w:document xmlns:wpc="http://schemas.microsoft.com/office/word/2010/wordprocessingCanvas" xmlns:cx="http://schemas.microsoft.com/office/drawing/2014/chartex" xmlns:cx1="http://schemas.microsoft.com/office/drawing/2015/9/8/chartex" xmlns:cx2="http://schemas.microsoft.com/office/drawing/2015/10/21/chartex" xmlns:cx3="http://schemas.microsoft.com/office/drawing/2016/5/9/chartex" xmlns:cx4="http://schemas.microsoft.com/office/drawing/2016/5/10/chartex" xmlns:cx5="http://schemas.microsoft.com/office/drawing/2016/5/11/chartex" xmlns:cx6="http://schemas.microsoft.com/office/drawing/2016/5/12/chartex" xmlns:cx7="http://schemas.microsoft.com/office/drawing/2016/5/13/chartex" xmlns:cx8="http://schemas.microsoft.com/office/drawing/2016/5/14/chartex" xmlns:mc="http://schemas.openxmlformats.org/markup-compatibility/2006" xmlns:aink="http://schemas.microsoft.com/office/drawing/2016/ink" xmlns:am3d="http://schemas.microsoft.com/office/drawing/2017/model3d" xmlns:o="urn:schemas-microsoft-com:office:office" xmlns:r="http://schemas.openxmlformats.org/officeDocument/2006/relationships" xmlns:m="http://schemas.openxmlformats.org/officeDocument/2006/math" xmlns:v="urn:schemas-microsoft-com:vml" xmlns:wp14="http://schemas.microsoft.com/office/word/2010/wordprocessingDrawing" xmlns:wp="http://schemas.openxmlformats.org/drawingml/2006/wordprocessingDrawing" xmlns:w10="urn:schemas-microsoft-com:office:word" xmlns:w="http://schemas.openxmlformats.org/wordprocessingml/2006/main" xmlns:w14="http://schemas.microsoft.com/office/word/2010/wordml" xmlns:w15="http://schemas.microsoft.com/office/word/2012/wordml" xmlns:w16cid="http://schemas.microsoft.com/office/word/2016/wordml/cid" xmlns:w16se="http://schemas.microsoft.com/office/word/2015/wordml/symex" xmlns:wpg="http://schemas.microsoft.com/office/word/2010/wordprocessingGroup" xmlns:wpi="http://schemas.microsoft.com/office/word/2010/wordprocessingInk" xmlns:wne="http://schemas.microsoft.com/office/word/2006/wordml" xmlns:wps="http://schemas.microsoft.com/office/word/2010/wordprocessingShape" mc:Ignorable="w14 w15 w16se w16cid wp14">
+<w:document xmlns:wpc="http://schemas.microsoft.com/office/word/2010/wordprocessingCanvas" xmlns:cx="http://schemas.microsoft.com/office/drawing/2014/chartex" xmlns:cx1="http://schemas.microsoft.com/office/drawing/2015/9/8/chartex" xmlns:cx2="http://schemas.microsoft.com/office/drawing/2015/10/21/chartex" xmlns:cx3="http://schemas.microsoft.com/office/drawing/2016/5/9/chartex" xmlns:cx4="http://schemas.microsoft.com/office/drawing/2016/5/10/chartex" xmlns:cx5="http://schemas.microsoft.com/office/drawing/2016/5/11/chartex" xmlns:cx6="http://schemas.microsoft.com/office/drawing/2016/5/12/chartex" xmlns:cx7="http://schemas.microsoft.com/office/drawing/2016/5/13/chartex" xmlns:cx8="http://schemas.microsoft.com/office/drawing/2016/5/14/chartex" xmlns:mc="http://schemas.openxmlformats.org/markup-compatibility/2006" xmlns:aink="http://schemas.microsoft.com/office/drawing/2016/ink" xmlns:am3d="http://schemas.microsoft.com/office/drawing/2017/model3d" xmlns:o="urn:schemas-microsoft-com:office:office" xmlns:r="http://schemas.openxmlformats.org/officeDocument/2006/relationships" xmlns:m="http://schemas.openxmlformats.org/officeDocument/2006/math" xmlns:v="urn:schemas-microsoft-com:vml" xmlns:wp14="http://schemas.microsoft.com/office/word/2010/wordprocessingDrawing" xmlns:wp="http://schemas.openxmlformats.org/drawingml/2006/wordprocessingDrawing" xmlns:w10="urn:schemas-microsoft-com:office:word" xmlns:w="http://schemas.openxmlformats.org/wordprocessingml/2006/main" xmlns:w14="http://schemas.microsoft.com/office/word/2010/wordml" xmlns:w15="http://schemas.microsoft.com/office/word/2012/wordml" xmlns:w16cex="http://schemas.microsoft.com/office/word/2018/wordml/cex" xmlns:w16cid="http://schemas.microsoft.com/office/word/2016/wordml/cid" xmlns:w16="http://schemas.microsoft.com/office/word/2018/wordml" xmlns:w16se="http://schemas.microsoft.com/office/word/2015/wordml/symex" xmlns:wpg="http://schemas.microsoft.com/office/word/2010/wordprocessingGroup" xmlns:wpi="http://schemas.microsoft.com/office/word/2010/wordprocessingInk" xmlns:wne="http://schemas.microsoft.com/office/word/2006/wordml" xmlns:wps="http://schemas.microsoft.com/office/word/2010/wordprocessingShape" mc:Ignorable="w14 w15 w16se w16cid w16 w16cex wp14">
   <w:body>
     <w:p>
       <w:pPr>
@@ -86,7 +86,7 @@
             <w:rStyle w:val="Hyperlink"/>
             <w:lang w:val="en-US"/>
           </w:rPr>
-          <w:t>jesurchuajr@gmail.com</w:t>
+          <w:t>jesuschuajr@gmail.com</w:t>
         </w:r>
       </w:hyperlink>
     </w:p>
@@ -243,46 +243,33 @@
               <w:rPr>
                 <w:lang w:val="en-US"/>
               </w:rPr>
-              <w:t>Nobia D</w:t>
-            </w:r>
-            <w:r>
-              <w:rPr>
-                <w:lang w:val="en-US"/>
-              </w:rPr>
-              <w:t>enmark</w:t>
-            </w:r>
-          </w:p>
-          <w:p>
-            <w:pPr>
-              <w:rPr>
-                <w:lang w:val="en-US"/>
-              </w:rPr>
-            </w:pPr>
-            <w:r>
-              <w:rPr>
-                <w:lang w:val="en-US"/>
-              </w:rPr>
-              <w:t>(</w:t>
-            </w:r>
-            <w:r>
-              <w:rPr>
-                <w:lang w:val="en-US"/>
-              </w:rPr>
-              <w:t>Global Process Managers Inc.</w:t>
-            </w:r>
-            <w:r>
-              <w:rPr>
-                <w:lang w:val="en-US"/>
-              </w:rPr>
-              <w:t xml:space="preserve"> Partner)</w:t>
-            </w:r>
-          </w:p>
-          <w:p>
-            <w:pPr>
-              <w:rPr>
-                <w:lang w:val="en-US"/>
-              </w:rPr>
-            </w:pPr>
+              <w:t>Nobia Denmark</w:t>
+            </w:r>
+          </w:p>
+          <w:p>
+            <w:pPr>
+              <w:rPr>
+                <w:lang w:val="en-US"/>
+              </w:rPr>
+            </w:pPr>
+            <w:r>
+              <w:rPr>
+                <w:lang w:val="en-US"/>
+              </w:rPr>
+              <w:t>(As a direct</w:t>
+            </w:r>
+            <w:r>
+              <w:rPr>
+                <w:lang w:val="en-US"/>
+              </w:rPr>
+              <w:t>-</w:t>
+            </w:r>
+            <w:r>
+              <w:rPr>
+                <w:lang w:val="en-US"/>
+              </w:rPr>
+              <w:t>hire in Denmark)</w:t>
+            </w:r>
           </w:p>
         </w:tc>
         <w:tc>
@@ -299,13 +286,7 @@
               <w:rPr>
                 <w:lang w:val="en-US"/>
               </w:rPr>
-              <w:t xml:space="preserve">IT </w:t>
-            </w:r>
-            <w:r>
-              <w:rPr>
-                <w:lang w:val="en-US"/>
-              </w:rPr>
-              <w:t>Business Process Architect</w:t>
+              <w:t>IT System Consultant</w:t>
             </w:r>
           </w:p>
         </w:tc>
@@ -323,32 +304,7 @@
               <w:rPr>
                 <w:lang w:val="en-US"/>
               </w:rPr>
-              <w:t xml:space="preserve">February </w:t>
-            </w:r>
-            <w:r>
-              <w:rPr>
-                <w:lang w:val="en-US"/>
-              </w:rPr>
-              <w:t>2015 to present</w:t>
-            </w:r>
-            <w:r>
-              <w:rPr>
-                <w:lang w:val="en-US"/>
-              </w:rPr>
-              <w:t>,</w:t>
-            </w:r>
-          </w:p>
-          <w:p>
-            <w:pPr>
-              <w:rPr>
-                <w:lang w:val="en-US"/>
-              </w:rPr>
-            </w:pPr>
-            <w:r>
-              <w:rPr>
-                <w:lang w:val="en-US"/>
-              </w:rPr>
-              <w:t>Full time</w:t>
+              <w:t>February 2020 to present</w:t>
             </w:r>
           </w:p>
         </w:tc>
@@ -366,101 +322,34 @@
               <w:rPr>
                 <w:lang w:val="en-US"/>
               </w:rPr>
-              <w:t>Nobia</w:t>
-            </w:r>
-            <w:r>
-              <w:rPr>
-                <w:lang w:val="en-US"/>
-              </w:rPr>
-              <w:t xml:space="preserve"> is</w:t>
-            </w:r>
-            <w:r>
-              <w:rPr>
-                <w:lang w:val="en-US"/>
-              </w:rPr>
-              <w:t xml:space="preserve"> Europe’s largest kitchen specialist</w:t>
-            </w:r>
-            <w:r>
-              <w:rPr>
-                <w:lang w:val="en-US"/>
-              </w:rPr>
-              <w:t xml:space="preserve">. The Danish subsidiary, Nobia Denmark, </w:t>
-            </w:r>
-            <w:r>
-              <w:rPr>
-                <w:lang w:val="en-US"/>
-              </w:rPr>
-              <w:t xml:space="preserve">partnered with Global Process Managers to maintain its </w:t>
-            </w:r>
-            <w:r>
-              <w:rPr>
-                <w:lang w:val="en-US"/>
-              </w:rPr>
-              <w:t>s</w:t>
-            </w:r>
-            <w:r>
-              <w:rPr>
-                <w:lang w:val="en-US"/>
-              </w:rPr>
-              <w:t xml:space="preserve">ales </w:t>
-            </w:r>
-            <w:r>
-              <w:rPr>
-                <w:lang w:val="en-US"/>
-              </w:rPr>
-              <w:t>s</w:t>
-            </w:r>
-            <w:r>
-              <w:rPr>
-                <w:lang w:val="en-US"/>
-              </w:rPr>
-              <w:t>ystems.</w:t>
-            </w:r>
-            <w:r>
-              <w:rPr>
-                <w:lang w:val="en-US"/>
-              </w:rPr>
-              <w:t xml:space="preserve"> I </w:t>
-            </w:r>
-            <w:r>
-              <w:rPr>
-                <w:lang w:val="en-US"/>
-              </w:rPr>
-              <w:t>am part of the pioneering team that established the knowledge pool, reporting formats, and development processes in Manila. From a small team of 5, we have modestly grown to 12.</w:t>
-            </w:r>
-          </w:p>
-          <w:p>
-            <w:pPr>
-              <w:rPr>
-                <w:lang w:val="en-US"/>
-              </w:rPr>
-            </w:pPr>
-          </w:p>
-          <w:p>
-            <w:pPr>
-              <w:rPr>
-                <w:lang w:val="en-US"/>
-              </w:rPr>
-            </w:pPr>
-            <w:r>
-              <w:rPr>
-                <w:lang w:val="en-US"/>
-              </w:rPr>
-              <w:t>I am responsible for the following tasks</w:t>
-            </w:r>
-            <w:r>
-              <w:rPr>
-                <w:lang w:val="en-US"/>
-              </w:rPr>
-              <w:t>:</w:t>
-            </w:r>
+              <w:t xml:space="preserve">Nobia is Europe’s largest kitchen specialist. I work for one of its subsidiaries, Nobia Denmark. I already worked for this company while I was a part of the </w:t>
+            </w:r>
+            <w:r>
+              <w:rPr>
+                <w:lang w:val="en-US"/>
+              </w:rPr>
+              <w:t xml:space="preserve">offshore team, so my responsibilities are similar, but with more </w:t>
+            </w:r>
+            <w:r>
+              <w:rPr>
+                <w:lang w:val="en-US"/>
+              </w:rPr>
+              <w:t>depth and applications in scope.</w:t>
+            </w:r>
+          </w:p>
+          <w:p>
+            <w:pPr>
+              <w:rPr>
+                <w:lang w:val="en-US"/>
+              </w:rPr>
+            </w:pPr>
           </w:p>
           <w:p>
             <w:pPr>
               <w:pStyle w:val="ListParagraph"/>
               <w:numPr>
                 <w:ilvl w:val="0"/>
-                <w:numId w:val="5"/>
+                <w:numId w:val="15"/>
               </w:numPr>
               <w:rPr>
                 <w:lang w:val="en-US"/>
@@ -470,25 +359,19 @@
               <w:rPr>
                 <w:lang w:val="en-US"/>
               </w:rPr>
-              <w:t>B</w:t>
-            </w:r>
-            <w:r>
-              <w:rPr>
-                <w:lang w:val="en-US"/>
-              </w:rPr>
-              <w:t>usiness analysis o</w:t>
-            </w:r>
-            <w:r>
-              <w:rPr>
-                <w:lang w:val="en-US"/>
-              </w:rPr>
-              <w:t>f</w:t>
-            </w:r>
-            <w:r>
-              <w:rPr>
-                <w:lang w:val="en-US"/>
-              </w:rPr>
-              <w:t xml:space="preserve"> change requests.</w:t>
+              <w:t>Analysis</w:t>
+            </w:r>
+            <w:r>
+              <w:rPr>
+                <w:lang w:val="en-US"/>
+              </w:rPr>
+              <w:t xml:space="preserve"> and estimation</w:t>
+            </w:r>
+            <w:r>
+              <w:rPr>
+                <w:lang w:val="en-US"/>
+              </w:rPr>
+              <w:t xml:space="preserve"> of change requests</w:t>
             </w:r>
           </w:p>
           <w:p>
@@ -496,7 +379,7 @@
               <w:pStyle w:val="ListParagraph"/>
               <w:numPr>
                 <w:ilvl w:val="0"/>
-                <w:numId w:val="5"/>
+                <w:numId w:val="15"/>
               </w:numPr>
               <w:rPr>
                 <w:lang w:val="en-US"/>
@@ -506,13 +389,19 @@
               <w:rPr>
                 <w:lang w:val="en-US"/>
               </w:rPr>
-              <w:t>S</w:t>
-            </w:r>
-            <w:r>
-              <w:rPr>
-                <w:lang w:val="en-US"/>
-              </w:rPr>
-              <w:t>econd and third level debugging of production issues.</w:t>
+              <w:t>Quality assurance scoping and preparation of</w:t>
+            </w:r>
+            <w:r>
+              <w:rPr>
+                <w:lang w:val="en-US"/>
+              </w:rPr>
+              <w:t xml:space="preserve"> test</w:t>
+            </w:r>
+            <w:r>
+              <w:rPr>
+                <w:lang w:val="en-US"/>
+              </w:rPr>
+              <w:t xml:space="preserve"> environments</w:t>
             </w:r>
           </w:p>
           <w:p>
@@ -520,7 +409,7 @@
               <w:pStyle w:val="ListParagraph"/>
               <w:numPr>
                 <w:ilvl w:val="0"/>
-                <w:numId w:val="5"/>
+                <w:numId w:val="15"/>
               </w:numPr>
               <w:rPr>
                 <w:lang w:val="en-US"/>
@@ -530,31 +419,19 @@
               <w:rPr>
                 <w:lang w:val="en-US"/>
               </w:rPr>
-              <w:t>Advis</w:t>
-            </w:r>
-            <w:r>
-              <w:rPr>
-                <w:lang w:val="en-US"/>
-              </w:rPr>
-              <w:t xml:space="preserve">ory roles for </w:t>
-            </w:r>
-            <w:r>
-              <w:rPr>
-                <w:lang w:val="en-US"/>
-              </w:rPr>
-              <w:t>test case creation</w:t>
-            </w:r>
-            <w:r>
-              <w:rPr>
-                <w:lang w:val="en-US"/>
-              </w:rPr>
-              <w:t xml:space="preserve"> and execution</w:t>
-            </w:r>
-            <w:r>
-              <w:rPr>
-                <w:lang w:val="en-US"/>
-              </w:rPr>
-              <w:t>.</w:t>
+              <w:t xml:space="preserve">Process </w:t>
+            </w:r>
+            <w:r>
+              <w:rPr>
+                <w:lang w:val="en-US"/>
+              </w:rPr>
+              <w:t>mapping and m</w:t>
+            </w:r>
+            <w:r>
+              <w:rPr>
+                <w:lang w:val="en-US"/>
+              </w:rPr>
+              <w:t>onitoring</w:t>
             </w:r>
           </w:p>
           <w:p>
@@ -562,7 +439,7 @@
               <w:pStyle w:val="ListParagraph"/>
               <w:numPr>
                 <w:ilvl w:val="0"/>
-                <w:numId w:val="5"/>
+                <w:numId w:val="15"/>
               </w:numPr>
               <w:rPr>
                 <w:lang w:val="en-US"/>
@@ -572,43 +449,13 @@
               <w:rPr>
                 <w:lang w:val="en-US"/>
               </w:rPr>
-              <w:t>Standardized and automated r</w:t>
-            </w:r>
-            <w:r>
-              <w:rPr>
-                <w:lang w:val="en-US"/>
-              </w:rPr>
-              <w:t>eports</w:t>
-            </w:r>
-            <w:r>
-              <w:rPr>
-                <w:lang w:val="en-US"/>
-              </w:rPr>
-              <w:t xml:space="preserve"> </w:t>
-            </w:r>
-            <w:r>
-              <w:rPr>
-                <w:lang w:val="en-US"/>
-              </w:rPr>
-              <w:t>for various</w:t>
-            </w:r>
-            <w:r>
-              <w:rPr>
-                <w:lang w:val="en-US"/>
-              </w:rPr>
-              <w:t xml:space="preserve"> recipients</w:t>
-            </w:r>
-            <w:r>
-              <w:rPr>
-                <w:lang w:val="en-US"/>
-              </w:rPr>
-              <w:t xml:space="preserve"> </w:t>
-            </w:r>
-            <w:r>
-              <w:rPr>
-                <w:lang w:val="en-US"/>
-              </w:rPr>
-              <w:t>within the organization.</w:t>
+              <w:t>Online r</w:t>
+            </w:r>
+            <w:r>
+              <w:rPr>
+                <w:lang w:val="en-US"/>
+              </w:rPr>
+              <w:t>eports generation</w:t>
             </w:r>
           </w:p>
           <w:p>
@@ -616,7 +463,7 @@
               <w:pStyle w:val="ListParagraph"/>
               <w:numPr>
                 <w:ilvl w:val="0"/>
-                <w:numId w:val="5"/>
+                <w:numId w:val="15"/>
               </w:numPr>
               <w:rPr>
                 <w:lang w:val="en-US"/>
@@ -626,81 +473,40 @@
               <w:rPr>
                 <w:lang w:val="en-US"/>
               </w:rPr>
-              <w:t>Cre</w:t>
-            </w:r>
-            <w:r>
-              <w:rPr>
-                <w:lang w:val="en-US"/>
-              </w:rPr>
-              <w:t>at</w:t>
-            </w:r>
-            <w:r>
-              <w:rPr>
-                <w:lang w:val="en-US"/>
-              </w:rPr>
-              <w:t>ion</w:t>
-            </w:r>
-            <w:r>
-              <w:rPr>
-                <w:lang w:val="en-US"/>
-              </w:rPr>
-              <w:t xml:space="preserve"> and </w:t>
-            </w:r>
-            <w:r>
-              <w:rPr>
-                <w:lang w:val="en-US"/>
-              </w:rPr>
-              <w:t>maintenance of</w:t>
-            </w:r>
-            <w:r>
-              <w:rPr>
-                <w:lang w:val="en-US"/>
-              </w:rPr>
-              <w:t xml:space="preserve"> various tools for software </w:t>
-            </w:r>
-            <w:r>
-              <w:rPr>
-                <w:lang w:val="en-US"/>
-              </w:rPr>
-              <w:t>development, estimation, and testing.</w:t>
-            </w:r>
-          </w:p>
-          <w:p>
-            <w:pPr>
-              <w:rPr>
-                <w:lang w:val="en-US"/>
-              </w:rPr>
-            </w:pPr>
-          </w:p>
-          <w:p>
-            <w:pPr>
-              <w:rPr>
-                <w:lang w:val="en-US"/>
-              </w:rPr>
-            </w:pPr>
-            <w:r>
-              <w:rPr>
-                <w:lang w:val="en-US"/>
-              </w:rPr>
-              <w:t xml:space="preserve">I go into </w:t>
-            </w:r>
-            <w:r>
-              <w:rPr>
-                <w:lang w:val="en-US"/>
-              </w:rPr>
-              <w:t xml:space="preserve">detail about </w:t>
-            </w:r>
-            <w:r>
-              <w:rPr>
-                <w:lang w:val="en-US"/>
-              </w:rPr>
-              <w:t>‘My current tasks’ in the last page</w:t>
-            </w:r>
-            <w:r>
-              <w:rPr>
-                <w:lang w:val="en-US"/>
-              </w:rPr>
-              <w:t>.</w:t>
+              <w:t>2</w:t>
+            </w:r>
+            <w:r>
+              <w:rPr>
+                <w:vertAlign w:val="superscript"/>
+                <w:lang w:val="en-US"/>
+              </w:rPr>
+              <w:t>nd</w:t>
+            </w:r>
+            <w:r>
+              <w:rPr>
+                <w:lang w:val="en-US"/>
+              </w:rPr>
+              <w:t xml:space="preserve"> level support for incidents and problems</w:t>
+            </w:r>
+          </w:p>
+          <w:p>
+            <w:pPr>
+              <w:rPr>
+                <w:lang w:val="en-US"/>
+              </w:rPr>
+            </w:pPr>
+          </w:p>
+          <w:p>
+            <w:pPr>
+              <w:rPr>
+                <w:lang w:val="en-US"/>
+              </w:rPr>
+            </w:pPr>
+            <w:r>
+              <w:rPr>
+                <w:lang w:val="en-US"/>
+              </w:rPr>
+              <w:t>I go into detail about ‘My current tasks’ in the last page.</w:t>
             </w:r>
           </w:p>
         </w:tc>
@@ -720,8 +526,70 @@
               <w:rPr>
                 <w:lang w:val="en-US"/>
               </w:rPr>
-              <w:t>Zybi Tech Inc.</w:t>
-            </w:r>
+              <w:t>Nobia D</w:t>
+            </w:r>
+            <w:r>
+              <w:rPr>
+                <w:lang w:val="en-US"/>
+              </w:rPr>
+              <w:t>enmark</w:t>
+            </w:r>
+          </w:p>
+          <w:p>
+            <w:pPr>
+              <w:rPr>
+                <w:lang w:val="en-US"/>
+              </w:rPr>
+            </w:pPr>
+            <w:r>
+              <w:rPr>
+                <w:lang w:val="en-US"/>
+              </w:rPr>
+              <w:t>(</w:t>
+            </w:r>
+            <w:r>
+              <w:rPr>
+                <w:lang w:val="en-US"/>
+              </w:rPr>
+              <w:t>As part of an offshore team</w:t>
+            </w:r>
+            <w:r>
+              <w:rPr>
+                <w:lang w:val="en-US"/>
+              </w:rPr>
+              <w:t xml:space="preserve"> </w:t>
+            </w:r>
+            <w:r>
+              <w:rPr>
+                <w:lang w:val="en-US"/>
+              </w:rPr>
+              <w:t>in the</w:t>
+            </w:r>
+            <w:r>
+              <w:rPr>
+                <w:lang w:val="en-US"/>
+              </w:rPr>
+              <w:t xml:space="preserve"> </w:t>
+            </w:r>
+            <w:r>
+              <w:rPr>
+                <w:lang w:val="en-US"/>
+              </w:rPr>
+              <w:t>Philippines</w:t>
+            </w:r>
+            <w:r>
+              <w:rPr>
+                <w:lang w:val="en-US"/>
+              </w:rPr>
+              <w:t>)</w:t>
+            </w:r>
+          </w:p>
+          <w:p>
+            <w:pPr>
+              <w:rPr>
+                <w:lang w:val="en-US"/>
+              </w:rPr>
+            </w:pPr>
           </w:p>
         </w:tc>
         <w:tc>
@@ -738,13 +606,13 @@
               <w:rPr>
                 <w:lang w:val="en-US"/>
               </w:rPr>
-              <w:t>Chief Risk Officer</w:t>
-            </w:r>
-            <w:r>
-              <w:rPr>
-                <w:lang w:val="en-US"/>
-              </w:rPr>
-              <w:t xml:space="preserve"> and Head of Compliance</w:t>
+              <w:t xml:space="preserve">IT </w:t>
+            </w:r>
+            <w:r>
+              <w:rPr>
+                <w:lang w:val="en-US"/>
+              </w:rPr>
+              <w:t>Business Process Architect</w:t>
             </w:r>
           </w:p>
         </w:tc>
@@ -768,32 +636,13 @@
               <w:rPr>
                 <w:lang w:val="en-US"/>
               </w:rPr>
-              <w:t xml:space="preserve">2018 </w:t>
-            </w:r>
-            <w:r>
-              <w:rPr>
-                <w:lang w:val="en-US"/>
-              </w:rPr>
-              <w:t>to December 2018</w:t>
-            </w:r>
-            <w:r>
-              <w:rPr>
-                <w:lang w:val="en-US"/>
-              </w:rPr>
-              <w:t>,</w:t>
-            </w:r>
-          </w:p>
-          <w:p>
-            <w:pPr>
-              <w:rPr>
-                <w:lang w:val="en-US"/>
-              </w:rPr>
-            </w:pPr>
-            <w:r>
-              <w:rPr>
-                <w:lang w:val="en-US"/>
-              </w:rPr>
-              <w:t>Part time</w:t>
+              <w:t xml:space="preserve">2015 to </w:t>
+            </w:r>
+            <w:r>
+              <w:rPr>
+                <w:lang w:val="en-US"/>
+              </w:rPr>
+              <w:t>January 2019</w:t>
             </w:r>
           </w:p>
         </w:tc>
@@ -811,25 +660,7 @@
               <w:rPr>
                 <w:lang w:val="en-US"/>
               </w:rPr>
-              <w:t xml:space="preserve">Zybi Tech Inc. is the proprietor of </w:t>
-            </w:r>
-            <w:r>
-              <w:rPr>
-                <w:lang w:val="en-US"/>
-              </w:rPr>
-              <w:t>‘</w:t>
-            </w:r>
-            <w:r>
-              <w:rPr>
-                <w:lang w:val="en-US"/>
-              </w:rPr>
-              <w:t>Juan Cash</w:t>
-            </w:r>
-            <w:r>
-              <w:rPr>
-                <w:lang w:val="en-US"/>
-              </w:rPr>
-              <w:t>’</w:t>
+              <w:t>Nobia Denmark</w:t>
             </w:r>
             <w:r>
               <w:rPr>
@@ -841,7 +672,189 @@
               <w:rPr>
                 <w:lang w:val="en-US"/>
               </w:rPr>
-              <w:t>and ‘Juan Exchange’</w:t>
+              <w:t xml:space="preserve">partnered with Global Process Managers </w:t>
+            </w:r>
+            <w:r>
+              <w:rPr>
+                <w:lang w:val="en-US"/>
+              </w:rPr>
+              <w:t xml:space="preserve">Inc. </w:t>
+            </w:r>
+            <w:r>
+              <w:rPr>
+                <w:lang w:val="en-US"/>
+              </w:rPr>
+              <w:t xml:space="preserve">to maintain its </w:t>
+            </w:r>
+            <w:r>
+              <w:rPr>
+                <w:lang w:val="en-US"/>
+              </w:rPr>
+              <w:t>s</w:t>
+            </w:r>
+            <w:r>
+              <w:rPr>
+                <w:lang w:val="en-US"/>
+              </w:rPr>
+              <w:t xml:space="preserve">ales </w:t>
+            </w:r>
+            <w:r>
+              <w:rPr>
+                <w:lang w:val="en-US"/>
+              </w:rPr>
+              <w:t>s</w:t>
+            </w:r>
+            <w:r>
+              <w:rPr>
+                <w:lang w:val="en-US"/>
+              </w:rPr>
+              <w:t>ystems.</w:t>
+            </w:r>
+            <w:r>
+              <w:rPr>
+                <w:lang w:val="en-US"/>
+              </w:rPr>
+              <w:t xml:space="preserve"> I </w:t>
+            </w:r>
+            <w:r>
+              <w:rPr>
+                <w:lang w:val="en-US"/>
+              </w:rPr>
+              <w:t>am part of the team that established the knowledge pool, reporting formats, and development processes in Manila.</w:t>
+            </w:r>
+          </w:p>
+          <w:p>
+            <w:pPr>
+              <w:rPr>
+                <w:lang w:val="en-US"/>
+              </w:rPr>
+            </w:pPr>
+          </w:p>
+          <w:p>
+            <w:pPr>
+              <w:rPr>
+                <w:lang w:val="en-US"/>
+              </w:rPr>
+            </w:pPr>
+            <w:r>
+              <w:rPr>
+                <w:lang w:val="en-US"/>
+              </w:rPr>
+              <w:t xml:space="preserve">I </w:t>
+            </w:r>
+            <w:r>
+              <w:rPr>
+                <w:lang w:val="en-US"/>
+              </w:rPr>
+              <w:t>was</w:t>
+            </w:r>
+            <w:r>
+              <w:rPr>
+                <w:lang w:val="en-US"/>
+              </w:rPr>
+              <w:t xml:space="preserve"> responsible for</w:t>
+            </w:r>
+            <w:r>
+              <w:rPr>
+                <w:lang w:val="en-US"/>
+              </w:rPr>
+              <w:t>:</w:t>
+            </w:r>
+          </w:p>
+          <w:p>
+            <w:pPr>
+              <w:pStyle w:val="ListParagraph"/>
+              <w:numPr>
+                <w:ilvl w:val="0"/>
+                <w:numId w:val="5"/>
+              </w:numPr>
+              <w:rPr>
+                <w:lang w:val="en-US"/>
+              </w:rPr>
+            </w:pPr>
+            <w:r>
+              <w:rPr>
+                <w:lang w:val="en-US"/>
+              </w:rPr>
+              <w:t>B</w:t>
+            </w:r>
+            <w:r>
+              <w:rPr>
+                <w:lang w:val="en-US"/>
+              </w:rPr>
+              <w:t>usiness analysis o</w:t>
+            </w:r>
+            <w:r>
+              <w:rPr>
+                <w:lang w:val="en-US"/>
+              </w:rPr>
+              <w:t>f</w:t>
+            </w:r>
+            <w:r>
+              <w:rPr>
+                <w:lang w:val="en-US"/>
+              </w:rPr>
+              <w:t xml:space="preserve"> change requests.</w:t>
+            </w:r>
+          </w:p>
+          <w:p>
+            <w:pPr>
+              <w:pStyle w:val="ListParagraph"/>
+              <w:numPr>
+                <w:ilvl w:val="0"/>
+                <w:numId w:val="5"/>
+              </w:numPr>
+              <w:rPr>
+                <w:lang w:val="en-US"/>
+              </w:rPr>
+            </w:pPr>
+            <w:r>
+              <w:rPr>
+                <w:lang w:val="en-US"/>
+              </w:rPr>
+              <w:t>S</w:t>
+            </w:r>
+            <w:r>
+              <w:rPr>
+                <w:lang w:val="en-US"/>
+              </w:rPr>
+              <w:t>econd and third level debugging of production issues.</w:t>
+            </w:r>
+          </w:p>
+          <w:p>
+            <w:pPr>
+              <w:pStyle w:val="ListParagraph"/>
+              <w:numPr>
+                <w:ilvl w:val="0"/>
+                <w:numId w:val="5"/>
+              </w:numPr>
+              <w:rPr>
+                <w:lang w:val="en-US"/>
+              </w:rPr>
+            </w:pPr>
+            <w:r>
+              <w:rPr>
+                <w:lang w:val="en-US"/>
+              </w:rPr>
+              <w:t>Advis</w:t>
+            </w:r>
+            <w:r>
+              <w:rPr>
+                <w:lang w:val="en-US"/>
+              </w:rPr>
+              <w:t xml:space="preserve">ory roles for </w:t>
+            </w:r>
+            <w:r>
+              <w:rPr>
+                <w:lang w:val="en-US"/>
+              </w:rPr>
+              <w:t>test case creation</w:t>
+            </w:r>
+            <w:r>
+              <w:rPr>
+                <w:lang w:val="en-US"/>
+              </w:rPr>
+              <w:t xml:space="preserve"> and execution</w:t>
             </w:r>
             <w:r>
               <w:rPr>
@@ -849,42 +862,47 @@
               </w:rPr>
               <w:t>.</w:t>
             </w:r>
+          </w:p>
+          <w:p>
+            <w:pPr>
+              <w:pStyle w:val="ListParagraph"/>
+              <w:numPr>
+                <w:ilvl w:val="0"/>
+                <w:numId w:val="5"/>
+              </w:numPr>
+              <w:rPr>
+                <w:lang w:val="en-US"/>
+              </w:rPr>
+            </w:pPr>
+            <w:r>
+              <w:rPr>
+                <w:lang w:val="en-US"/>
+              </w:rPr>
+              <w:t>Standardized and automated r</w:t>
+            </w:r>
+            <w:r>
+              <w:rPr>
+                <w:lang w:val="en-US"/>
+              </w:rPr>
+              <w:t>eports</w:t>
+            </w:r>
             <w:r>
               <w:rPr>
                 <w:lang w:val="en-US"/>
               </w:rPr>
               <w:t xml:space="preserve"> </w:t>
             </w:r>
-          </w:p>
-          <w:p>
-            <w:pPr>
-              <w:rPr>
-                <w:lang w:val="en-US"/>
-              </w:rPr>
-            </w:pPr>
-            <w:r>
-              <w:rPr>
-                <w:lang w:val="en-US"/>
-              </w:rPr>
-              <w:t>I initially served as documentation manager and</w:t>
-            </w:r>
-            <w:r>
-              <w:rPr>
-                <w:lang w:val="en-US"/>
-              </w:rPr>
-              <w:t xml:space="preserve"> head of</w:t>
-            </w:r>
-            <w:r>
-              <w:rPr>
-                <w:lang w:val="en-US"/>
-              </w:rPr>
-              <w:t xml:space="preserve"> compliance</w:t>
-            </w:r>
-            <w:r>
-              <w:rPr>
-                <w:lang w:val="en-US"/>
-              </w:rPr>
-              <w:t>. I</w:t>
+            <w:r>
+              <w:rPr>
+                <w:lang w:val="en-US"/>
+              </w:rPr>
+              <w:t>for various</w:t>
+            </w:r>
+            <w:r>
+              <w:rPr>
+                <w:lang w:val="en-US"/>
+              </w:rPr>
+              <w:t xml:space="preserve"> recipients</w:t>
             </w:r>
             <w:r>
               <w:rPr>
@@ -896,80 +914,105 @@
               <w:rPr>
                 <w:lang w:val="en-US"/>
               </w:rPr>
-              <w:t>o</w:t>
-            </w:r>
-            <w:r>
-              <w:rPr>
-                <w:lang w:val="en-US"/>
-              </w:rPr>
-              <w:t xml:space="preserve">versaw the filing and approval of the company’s </w:t>
-            </w:r>
-            <w:r>
-              <w:rPr>
-                <w:lang w:val="en-US"/>
-              </w:rPr>
-              <w:t xml:space="preserve">first </w:t>
-            </w:r>
-            <w:r>
-              <w:rPr>
-                <w:lang w:val="en-US"/>
-              </w:rPr>
-              <w:t xml:space="preserve">provisional BSP </w:t>
-            </w:r>
-            <w:r>
-              <w:rPr>
-                <w:lang w:val="en-US"/>
-              </w:rPr>
-              <w:t xml:space="preserve">license. </w:t>
-            </w:r>
-            <w:r>
-              <w:rPr>
-                <w:lang w:val="en-US"/>
-              </w:rPr>
-              <w:t>Later</w:t>
-            </w:r>
-            <w:r>
-              <w:rPr>
-                <w:lang w:val="en-US"/>
-              </w:rPr>
-              <w:t>,</w:t>
-            </w:r>
-            <w:r>
-              <w:rPr>
-                <w:lang w:val="en-US"/>
-              </w:rPr>
-              <w:t xml:space="preserve"> I </w:t>
-            </w:r>
-            <w:r>
-              <w:rPr>
-                <w:lang w:val="en-US"/>
-              </w:rPr>
-              <w:t xml:space="preserve">served as both Chief Risk Officer and Head of Compliance. </w:t>
-            </w:r>
-          </w:p>
-          <w:p>
-            <w:pPr>
-              <w:rPr>
-                <w:lang w:val="en-US"/>
-              </w:rPr>
-            </w:pPr>
-            <w:r>
-              <w:rPr>
-                <w:lang w:val="en-US"/>
-              </w:rPr>
-              <w:t>I created risk mitigation plans and other anti-fraud processes, leading a team of two compliance</w:t>
-            </w:r>
-            <w:r>
-              <w:rPr>
-                <w:lang w:val="en-US"/>
-              </w:rPr>
-              <w:t xml:space="preserve"> officers</w:t>
-            </w:r>
-            <w:r>
-              <w:rPr>
-                <w:lang w:val="en-US"/>
-              </w:rPr>
-              <w:t>.</w:t>
+              <w:t>within the organization.</w:t>
+            </w:r>
+          </w:p>
+          <w:p>
+            <w:pPr>
+              <w:pStyle w:val="ListParagraph"/>
+              <w:numPr>
+                <w:ilvl w:val="0"/>
+                <w:numId w:val="5"/>
+              </w:numPr>
+              <w:rPr>
+                <w:lang w:val="en-US"/>
+              </w:rPr>
+            </w:pPr>
+            <w:r>
+              <w:rPr>
+                <w:lang w:val="en-US"/>
+              </w:rPr>
+              <w:t>Cre</w:t>
+            </w:r>
+            <w:r>
+              <w:rPr>
+                <w:lang w:val="en-US"/>
+              </w:rPr>
+              <w:t>at</w:t>
+            </w:r>
+            <w:r>
+              <w:rPr>
+                <w:lang w:val="en-US"/>
+              </w:rPr>
+              <w:t>ion</w:t>
+            </w:r>
+            <w:r>
+              <w:rPr>
+                <w:lang w:val="en-US"/>
+              </w:rPr>
+              <w:t xml:space="preserve"> and </w:t>
+            </w:r>
+            <w:r>
+              <w:rPr>
+                <w:lang w:val="en-US"/>
+              </w:rPr>
+              <w:t>maintenance of</w:t>
+            </w:r>
+            <w:r>
+              <w:rPr>
+                <w:lang w:val="en-US"/>
+              </w:rPr>
+              <w:t xml:space="preserve"> various tools for software </w:t>
+            </w:r>
+            <w:r>
+              <w:rPr>
+                <w:lang w:val="en-US"/>
+              </w:rPr>
+              <w:t>development, estimation, and testing.</w:t>
+            </w:r>
+          </w:p>
+          <w:p>
+            <w:pPr>
+              <w:rPr>
+                <w:lang w:val="en-US"/>
+              </w:rPr>
+            </w:pPr>
+          </w:p>
+          <w:p>
+            <w:pPr>
+              <w:rPr>
+                <w:lang w:val="en-US"/>
+              </w:rPr>
+            </w:pPr>
+            <w:r>
+              <w:rPr>
+                <w:lang w:val="en-US"/>
+              </w:rPr>
+              <w:t>Technically, I left this job in 2019, but I was absorbed by the client, so the transition is not so abrupt.</w:t>
+            </w:r>
+            <w:r>
+              <w:rPr>
+                <w:lang w:val="en-US"/>
+              </w:rPr>
+              <w:t xml:space="preserve"> </w:t>
+            </w:r>
+            <w:r>
+              <w:rPr>
+                <w:lang w:val="en-US"/>
+              </w:rPr>
+              <w:t xml:space="preserve">I regularly work with my previous colleagues in the offshore team on </w:t>
+            </w:r>
+            <w:r>
+              <w:rPr>
+                <w:lang w:val="en-US"/>
+              </w:rPr>
+              <w:t xml:space="preserve">some </w:t>
+            </w:r>
+            <w:r>
+              <w:rPr>
+                <w:lang w:val="en-US"/>
+              </w:rPr>
+              <w:t>projects.</w:t>
             </w:r>
           </w:p>
         </w:tc>
@@ -989,32 +1032,7 @@
               <w:rPr>
                 <w:lang w:val="en-US"/>
               </w:rPr>
-              <w:t>Accenture</w:t>
-            </w:r>
-          </w:p>
-          <w:p>
-            <w:pPr>
-              <w:rPr>
-                <w:lang w:val="en-US"/>
-              </w:rPr>
-            </w:pPr>
-            <w:r>
-              <w:rPr>
-                <w:lang w:val="en-US"/>
-              </w:rPr>
-              <w:t xml:space="preserve">(We Select </w:t>
-            </w:r>
-            <w:r>
-              <w:rPr>
-                <w:lang w:val="en-US"/>
-              </w:rPr>
-              <w:t>Inc.</w:t>
-            </w:r>
-            <w:r>
-              <w:rPr>
-                <w:lang w:val="en-US"/>
-              </w:rPr>
-              <w:t>)</w:t>
+              <w:t>Zybi Tech Inc.</w:t>
             </w:r>
           </w:p>
         </w:tc>
@@ -1032,19 +1050,13 @@
               <w:rPr>
                 <w:lang w:val="en-US"/>
               </w:rPr>
-              <w:t xml:space="preserve">Consultant </w:t>
-            </w:r>
-            <w:r>
-              <w:rPr>
-                <w:lang w:val="en-US"/>
-              </w:rPr>
-              <w:t xml:space="preserve">IT </w:t>
-            </w:r>
-            <w:r>
-              <w:rPr>
-                <w:lang w:val="en-US"/>
-              </w:rPr>
-              <w:t>Technical Writer</w:t>
+              <w:t>Chief Risk Officer</w:t>
+            </w:r>
+            <w:r>
+              <w:rPr>
+                <w:lang w:val="en-US"/>
+              </w:rPr>
+              <w:t xml:space="preserve"> and Head of Compliance</w:t>
             </w:r>
           </w:p>
         </w:tc>
@@ -1062,56 +1074,38 @@
               <w:rPr>
                 <w:lang w:val="en-US"/>
               </w:rPr>
-              <w:t xml:space="preserve">September </w:t>
-            </w:r>
-            <w:r>
-              <w:rPr>
-                <w:lang w:val="en-US"/>
-              </w:rPr>
-              <w:t>201</w:t>
-            </w:r>
-            <w:r>
-              <w:rPr>
-                <w:lang w:val="en-US"/>
-              </w:rPr>
-              <w:t>2</w:t>
-            </w:r>
-            <w:r>
-              <w:rPr>
-                <w:lang w:val="en-US"/>
-              </w:rPr>
-              <w:t xml:space="preserve"> to </w:t>
-            </w:r>
-            <w:r>
-              <w:rPr>
-                <w:lang w:val="en-US"/>
-              </w:rPr>
               <w:t xml:space="preserve">February </w:t>
             </w:r>
             <w:r>
               <w:rPr>
                 <w:lang w:val="en-US"/>
               </w:rPr>
-              <w:t>201</w:t>
-            </w:r>
-            <w:r>
-              <w:rPr>
-                <w:lang w:val="en-US"/>
-              </w:rPr>
-              <w:t>5,</w:t>
-            </w:r>
-          </w:p>
-          <w:p>
-            <w:pPr>
-              <w:rPr>
-                <w:lang w:val="en-US"/>
-              </w:rPr>
-            </w:pPr>
-            <w:r>
-              <w:rPr>
-                <w:lang w:val="en-US"/>
-              </w:rPr>
-              <w:t>Full time</w:t>
+              <w:t xml:space="preserve">2018 </w:t>
+            </w:r>
+            <w:r>
+              <w:rPr>
+                <w:lang w:val="en-US"/>
+              </w:rPr>
+              <w:t>to December 2018</w:t>
+            </w:r>
+            <w:r>
+              <w:rPr>
+                <w:lang w:val="en-US"/>
+              </w:rPr>
+              <w:t>,</w:t>
+            </w:r>
+          </w:p>
+          <w:p>
+            <w:pPr>
+              <w:rPr>
+                <w:lang w:val="en-US"/>
+              </w:rPr>
+            </w:pPr>
+            <w:r>
+              <w:rPr>
+                <w:lang w:val="en-US"/>
+              </w:rPr>
+              <w:t>Part time</w:t>
             </w:r>
           </w:p>
         </w:tc>
@@ -1129,116 +1123,218 @@
               <w:rPr>
                 <w:lang w:val="en-US"/>
               </w:rPr>
-              <w:t>Accenture partnered with We Select Inc. to provide technical documentation support for the Avanade project.</w:t>
-            </w:r>
-          </w:p>
-          <w:p>
-            <w:pPr>
-              <w:rPr>
-                <w:lang w:val="en-US"/>
-              </w:rPr>
-            </w:pPr>
-            <w:r>
-              <w:rPr>
-                <w:lang w:val="en-US"/>
-              </w:rPr>
-              <w:t>In this position I:</w:t>
-            </w:r>
-          </w:p>
-          <w:p>
-            <w:pPr>
-              <w:pStyle w:val="ListParagraph"/>
-              <w:numPr>
-                <w:ilvl w:val="0"/>
-                <w:numId w:val="7"/>
-              </w:numPr>
-              <w:rPr>
-                <w:lang w:val="en-US"/>
-              </w:rPr>
-            </w:pPr>
-            <w:r>
-              <w:rPr>
-                <w:lang w:val="en-US"/>
-              </w:rPr>
-              <w:t>Created tools for the conversion and updating of legacy documents</w:t>
-            </w:r>
-            <w:r>
-              <w:rPr>
-                <w:lang w:val="en-US"/>
-              </w:rPr>
-              <w:t xml:space="preserve"> to the Avanade Connected Methods.</w:t>
-            </w:r>
-          </w:p>
-          <w:p>
-            <w:pPr>
-              <w:pStyle w:val="ListParagraph"/>
-              <w:numPr>
-                <w:ilvl w:val="0"/>
-                <w:numId w:val="7"/>
-              </w:numPr>
-              <w:rPr>
-                <w:lang w:val="en-US"/>
-              </w:rPr>
-            </w:pPr>
-            <w:r>
-              <w:rPr>
-                <w:lang w:val="en-US"/>
-              </w:rPr>
-              <w:t xml:space="preserve">Functioned as an interim team lead </w:t>
-            </w:r>
-            <w:r>
-              <w:rPr>
-                <w:lang w:val="en-US"/>
-              </w:rPr>
-              <w:t xml:space="preserve">and scrum master </w:t>
-            </w:r>
-            <w:r>
-              <w:rPr>
-                <w:lang w:val="en-US"/>
-              </w:rPr>
-              <w:t>when the Team Lead was not present.</w:t>
-            </w:r>
-          </w:p>
-          <w:p>
-            <w:pPr>
-              <w:pStyle w:val="ListParagraph"/>
-              <w:numPr>
-                <w:ilvl w:val="0"/>
-                <w:numId w:val="7"/>
-              </w:numPr>
-              <w:rPr>
-                <w:lang w:val="en-US"/>
-              </w:rPr>
-            </w:pPr>
-            <w:r>
-              <w:rPr>
-                <w:lang w:val="en-US"/>
-              </w:rPr>
-              <w:t xml:space="preserve">Developed </w:t>
-            </w:r>
-            <w:r>
-              <w:rPr>
-                <w:lang w:val="en-US"/>
-              </w:rPr>
-              <w:t>SharePoint</w:t>
-            </w:r>
-            <w:r>
-              <w:rPr>
-                <w:lang w:val="en-US"/>
-              </w:rPr>
-              <w:t xml:space="preserve"> pages with </w:t>
-            </w:r>
-            <w:r>
-              <w:rPr>
-                <w:lang w:val="en-US"/>
-              </w:rPr>
-              <w:t>jQuery</w:t>
-            </w:r>
-            <w:r>
-              <w:rPr>
-                <w:lang w:val="en-US"/>
-              </w:rPr>
-              <w:t xml:space="preserve"> animations.</w:t>
+              <w:t xml:space="preserve">Zybi Tech Inc. is the proprietor of </w:t>
+            </w:r>
+            <w:r>
+              <w:rPr>
+                <w:lang w:val="en-US"/>
+              </w:rPr>
+              <w:t>‘</w:t>
+            </w:r>
+            <w:r>
+              <w:rPr>
+                <w:lang w:val="en-US"/>
+              </w:rPr>
+              <w:t>Juan Cash</w:t>
+            </w:r>
+            <w:r>
+              <w:rPr>
+                <w:lang w:val="en-US"/>
+              </w:rPr>
+              <w:t>’</w:t>
+            </w:r>
+            <w:r>
+              <w:rPr>
+                <w:lang w:val="en-US"/>
+              </w:rPr>
+              <w:t xml:space="preserve"> </w:t>
+            </w:r>
+            <w:r>
+              <w:rPr>
+                <w:lang w:val="en-US"/>
+              </w:rPr>
+              <w:t>and ‘Juan Exchange’</w:t>
+            </w:r>
+            <w:r>
+              <w:rPr>
+                <w:lang w:val="en-US"/>
+              </w:rPr>
+              <w:t xml:space="preserve"> mobile applications.</w:t>
+            </w:r>
+          </w:p>
+          <w:p>
+            <w:pPr>
+              <w:rPr>
+                <w:lang w:val="en-US"/>
+              </w:rPr>
+            </w:pPr>
+          </w:p>
+          <w:p>
+            <w:pPr>
+              <w:rPr>
+                <w:lang w:val="en-US"/>
+              </w:rPr>
+            </w:pPr>
+            <w:r>
+              <w:rPr>
+                <w:lang w:val="en-US"/>
+              </w:rPr>
+              <w:t>Initially, I</w:t>
+            </w:r>
+            <w:r>
+              <w:rPr>
+                <w:lang w:val="en-US"/>
+              </w:rPr>
+              <w:t xml:space="preserve"> served as documentation manager and</w:t>
+            </w:r>
+            <w:r>
+              <w:rPr>
+                <w:lang w:val="en-US"/>
+              </w:rPr>
+              <w:t xml:space="preserve"> head of</w:t>
+            </w:r>
+            <w:r>
+              <w:rPr>
+                <w:lang w:val="en-US"/>
+              </w:rPr>
+              <w:t xml:space="preserve"> compliance</w:t>
+            </w:r>
+            <w:r>
+              <w:rPr>
+                <w:lang w:val="en-US"/>
+              </w:rPr>
+              <w:t xml:space="preserve"> where I </w:t>
+            </w:r>
+            <w:r>
+              <w:rPr>
+                <w:lang w:val="en-US"/>
+              </w:rPr>
+              <w:t>o</w:t>
+            </w:r>
+            <w:r>
+              <w:rPr>
+                <w:lang w:val="en-US"/>
+              </w:rPr>
+              <w:t xml:space="preserve">versaw the filing and approval of the company’s </w:t>
+            </w:r>
+            <w:r>
+              <w:rPr>
+                <w:lang w:val="en-US"/>
+              </w:rPr>
+              <w:t xml:space="preserve">first </w:t>
+            </w:r>
+            <w:r>
+              <w:rPr>
+                <w:lang w:val="en-US"/>
+              </w:rPr>
+              <w:t xml:space="preserve">provisional BSP </w:t>
+            </w:r>
+            <w:r>
+              <w:rPr>
+                <w:lang w:val="en-US"/>
+              </w:rPr>
+              <w:t xml:space="preserve">license. </w:t>
+            </w:r>
+          </w:p>
+          <w:p>
+            <w:pPr>
+              <w:rPr>
+                <w:lang w:val="en-US"/>
+              </w:rPr>
+            </w:pPr>
+          </w:p>
+          <w:p>
+            <w:pPr>
+              <w:rPr>
+                <w:lang w:val="en-US"/>
+              </w:rPr>
+            </w:pPr>
+            <w:r>
+              <w:rPr>
+                <w:lang w:val="en-US"/>
+              </w:rPr>
+              <w:lastRenderedPageBreak/>
+              <w:t>Later</w:t>
+            </w:r>
+            <w:r>
+              <w:rPr>
+                <w:lang w:val="en-US"/>
+              </w:rPr>
+              <w:t>,</w:t>
+            </w:r>
+            <w:r>
+              <w:rPr>
+                <w:lang w:val="en-US"/>
+              </w:rPr>
+              <w:t xml:space="preserve"> I </w:t>
+            </w:r>
+            <w:r>
+              <w:rPr>
+                <w:lang w:val="en-US"/>
+              </w:rPr>
+              <w:t>served as both Chief Risk Officer and Head of Compliance</w:t>
+            </w:r>
+            <w:r>
+              <w:rPr>
+                <w:lang w:val="en-US"/>
+              </w:rPr>
+              <w:t xml:space="preserve"> where </w:t>
+            </w:r>
+            <w:r>
+              <w:rPr>
+                <w:lang w:val="en-US"/>
+              </w:rPr>
+              <w:t>I created risk mitigation plans and other anti-fraud processes, leading a team of two compliance</w:t>
+            </w:r>
+            <w:r>
+              <w:rPr>
+                <w:lang w:val="en-US"/>
+              </w:rPr>
+              <w:t xml:space="preserve"> officers</w:t>
+            </w:r>
+            <w:r>
+              <w:rPr>
+                <w:lang w:val="en-US"/>
+              </w:rPr>
+              <w:t>.</w:t>
+            </w:r>
+            <w:r>
+              <w:rPr>
+                <w:lang w:val="en-US"/>
+              </w:rPr>
+              <w:t xml:space="preserve"> </w:t>
+            </w:r>
+          </w:p>
+          <w:p>
+            <w:pPr>
+              <w:rPr>
+                <w:lang w:val="en-US"/>
+              </w:rPr>
+            </w:pPr>
+          </w:p>
+          <w:p>
+            <w:pPr>
+              <w:rPr>
+                <w:lang w:val="en-US"/>
+              </w:rPr>
+            </w:pPr>
+            <w:r>
+              <w:rPr>
+                <w:lang w:val="en-US"/>
+              </w:rPr>
+              <w:t xml:space="preserve">I left Zybi Tech to prioritize my full-time technical roles in </w:t>
+            </w:r>
+            <w:r>
+              <w:rPr>
+                <w:lang w:val="en-US"/>
+              </w:rPr>
+              <w:t>Nobia and</w:t>
+            </w:r>
+            <w:r>
+              <w:rPr>
+                <w:lang w:val="en-US"/>
+              </w:rPr>
+              <w:t xml:space="preserve"> have not been connected with them since 2018. </w:t>
             </w:r>
           </w:p>
         </w:tc>
@@ -1258,7 +1354,33 @@
               <w:rPr>
                 <w:lang w:val="en-US"/>
               </w:rPr>
-              <w:t>World bank</w:t>
+              <w:lastRenderedPageBreak/>
+              <w:t>Accenture</w:t>
+            </w:r>
+          </w:p>
+          <w:p>
+            <w:pPr>
+              <w:rPr>
+                <w:lang w:val="en-US"/>
+              </w:rPr>
+            </w:pPr>
+            <w:r>
+              <w:rPr>
+                <w:lang w:val="en-US"/>
+              </w:rPr>
+              <w:t xml:space="preserve">(We Select </w:t>
+            </w:r>
+            <w:r>
+              <w:rPr>
+                <w:lang w:val="en-US"/>
+              </w:rPr>
+              <w:t>Inc.</w:t>
+            </w:r>
+            <w:r>
+              <w:rPr>
+                <w:lang w:val="en-US"/>
+              </w:rPr>
+              <w:t>)</w:t>
             </w:r>
           </w:p>
         </w:tc>
@@ -1276,13 +1398,19 @@
               <w:rPr>
                 <w:lang w:val="en-US"/>
               </w:rPr>
-              <w:t xml:space="preserve">Consultant IT </w:t>
-            </w:r>
-            <w:r>
-              <w:rPr>
-                <w:lang w:val="en-US"/>
-              </w:rPr>
-              <w:t>Developer</w:t>
+              <w:t xml:space="preserve">Consultant </w:t>
+            </w:r>
+            <w:r>
+              <w:rPr>
+                <w:lang w:val="en-US"/>
+              </w:rPr>
+              <w:t xml:space="preserve">IT </w:t>
+            </w:r>
+            <w:r>
+              <w:rPr>
+                <w:lang w:val="en-US"/>
+              </w:rPr>
+              <w:t>Technical Writer</w:t>
             </w:r>
           </w:p>
         </w:tc>
@@ -1300,26 +1428,56 @@
               <w:rPr>
                 <w:lang w:val="en-US"/>
               </w:rPr>
-              <w:t>June 2014 to July 2014</w:t>
-            </w:r>
-            <w:r>
-              <w:rPr>
-                <w:lang w:val="en-US"/>
-              </w:rPr>
-              <w:t>,</w:t>
-            </w:r>
-          </w:p>
-          <w:p>
-            <w:pPr>
-              <w:rPr>
-                <w:lang w:val="en-US"/>
-              </w:rPr>
-            </w:pPr>
-            <w:r>
-              <w:rPr>
-                <w:lang w:val="en-US"/>
-              </w:rPr>
-              <w:t>Part-time</w:t>
+              <w:t xml:space="preserve">September </w:t>
+            </w:r>
+            <w:r>
+              <w:rPr>
+                <w:lang w:val="en-US"/>
+              </w:rPr>
+              <w:t>201</w:t>
+            </w:r>
+            <w:r>
+              <w:rPr>
+                <w:lang w:val="en-US"/>
+              </w:rPr>
+              <w:t>2</w:t>
+            </w:r>
+            <w:r>
+              <w:rPr>
+                <w:lang w:val="en-US"/>
+              </w:rPr>
+              <w:t xml:space="preserve"> to </w:t>
+            </w:r>
+            <w:r>
+              <w:rPr>
+                <w:lang w:val="en-US"/>
+              </w:rPr>
+              <w:t xml:space="preserve">February </w:t>
+            </w:r>
+            <w:r>
+              <w:rPr>
+                <w:lang w:val="en-US"/>
+              </w:rPr>
+              <w:t>201</w:t>
+            </w:r>
+            <w:r>
+              <w:rPr>
+                <w:lang w:val="en-US"/>
+              </w:rPr>
+              <w:t>5,</w:t>
+            </w:r>
+          </w:p>
+          <w:p>
+            <w:pPr>
+              <w:rPr>
+                <w:lang w:val="en-US"/>
+              </w:rPr>
+            </w:pPr>
+            <w:r>
+              <w:rPr>
+                <w:lang w:val="en-US"/>
+              </w:rPr>
+              <w:t>Full time</w:t>
             </w:r>
           </w:p>
         </w:tc>
@@ -1337,25 +1495,347 @@
               <w:rPr>
                 <w:lang w:val="en-US"/>
               </w:rPr>
-              <w:t xml:space="preserve">This is a short two-month project that created </w:t>
-            </w:r>
-            <w:r>
-              <w:rPr>
-                <w:lang w:val="en-US"/>
-              </w:rPr>
-              <w:t>a s</w:t>
-            </w:r>
-            <w:r>
-              <w:rPr>
-                <w:lang w:val="en-US"/>
-              </w:rPr>
-              <w:t>urvey form for World Bank’s KDC project</w:t>
-            </w:r>
-            <w:r>
-              <w:rPr>
-                <w:lang w:val="en-US"/>
-              </w:rPr>
-              <w:t>, and a G</w:t>
+              <w:t>Accenture partnered with We Select Inc. to provide technical documentation support for the Avanade project.</w:t>
+            </w:r>
+          </w:p>
+          <w:p>
+            <w:pPr>
+              <w:rPr>
+                <w:lang w:val="en-US"/>
+              </w:rPr>
+            </w:pPr>
+            <w:r>
+              <w:rPr>
+                <w:lang w:val="en-US"/>
+              </w:rPr>
+              <w:t>In this position</w:t>
+            </w:r>
+            <w:r>
+              <w:rPr>
+                <w:lang w:val="en-US"/>
+              </w:rPr>
+              <w:t>,</w:t>
+            </w:r>
+            <w:r>
+              <w:rPr>
+                <w:lang w:val="en-US"/>
+              </w:rPr>
+              <w:t xml:space="preserve"> I:</w:t>
+            </w:r>
+          </w:p>
+          <w:p>
+            <w:pPr>
+              <w:pStyle w:val="ListParagraph"/>
+              <w:numPr>
+                <w:ilvl w:val="0"/>
+                <w:numId w:val="7"/>
+              </w:numPr>
+              <w:rPr>
+                <w:lang w:val="en-US"/>
+              </w:rPr>
+            </w:pPr>
+            <w:r>
+              <w:rPr>
+                <w:lang w:val="en-US"/>
+              </w:rPr>
+              <w:t>Created tools for the conversion and updating of legacy documents</w:t>
+            </w:r>
+            <w:r>
+              <w:rPr>
+                <w:lang w:val="en-US"/>
+              </w:rPr>
+              <w:t xml:space="preserve"> to the Avanade Connected Methods.</w:t>
+            </w:r>
+          </w:p>
+          <w:p>
+            <w:pPr>
+              <w:pStyle w:val="ListParagraph"/>
+              <w:numPr>
+                <w:ilvl w:val="0"/>
+                <w:numId w:val="7"/>
+              </w:numPr>
+              <w:rPr>
+                <w:lang w:val="en-US"/>
+              </w:rPr>
+            </w:pPr>
+            <w:r>
+              <w:rPr>
+                <w:lang w:val="en-US"/>
+              </w:rPr>
+              <w:t xml:space="preserve">Functioned as an interim team lead </w:t>
+            </w:r>
+            <w:r>
+              <w:rPr>
+                <w:lang w:val="en-US"/>
+              </w:rPr>
+              <w:t xml:space="preserve">and scrum master </w:t>
+            </w:r>
+            <w:r>
+              <w:rPr>
+                <w:lang w:val="en-US"/>
+              </w:rPr>
+              <w:t xml:space="preserve">when the </w:t>
+            </w:r>
+            <w:r>
+              <w:rPr>
+                <w:lang w:val="en-US"/>
+              </w:rPr>
+              <w:t>t</w:t>
+            </w:r>
+            <w:r>
+              <w:rPr>
+                <w:lang w:val="en-US"/>
+              </w:rPr>
+              <w:t xml:space="preserve">eam </w:t>
+            </w:r>
+            <w:r>
+              <w:rPr>
+                <w:lang w:val="en-US"/>
+              </w:rPr>
+              <w:t>l</w:t>
+            </w:r>
+            <w:r>
+              <w:rPr>
+                <w:lang w:val="en-US"/>
+              </w:rPr>
+              <w:t>ead was not present.</w:t>
+            </w:r>
+          </w:p>
+          <w:p>
+            <w:pPr>
+              <w:pStyle w:val="ListParagraph"/>
+              <w:numPr>
+                <w:ilvl w:val="0"/>
+                <w:numId w:val="7"/>
+              </w:numPr>
+              <w:rPr>
+                <w:lang w:val="en-US"/>
+              </w:rPr>
+            </w:pPr>
+            <w:r>
+              <w:rPr>
+                <w:lang w:val="en-US"/>
+              </w:rPr>
+              <w:t xml:space="preserve">Developed </w:t>
+            </w:r>
+            <w:r>
+              <w:rPr>
+                <w:lang w:val="en-US"/>
+              </w:rPr>
+              <w:t>SharePoint</w:t>
+            </w:r>
+            <w:r>
+              <w:rPr>
+                <w:lang w:val="en-US"/>
+              </w:rPr>
+              <w:t xml:space="preserve"> pages with </w:t>
+            </w:r>
+            <w:r>
+              <w:rPr>
+                <w:lang w:val="en-US"/>
+              </w:rPr>
+              <w:t>jQuery</w:t>
+            </w:r>
+            <w:r>
+              <w:rPr>
+                <w:lang w:val="en-US"/>
+              </w:rPr>
+              <w:t xml:space="preserve"> animations.</w:t>
+            </w:r>
+          </w:p>
+        </w:tc>
+      </w:tr>
+      <w:tr>
+        <w:tc>
+          <w:tcPr>
+            <w:tcW w:w="1555" w:type="dxa"/>
+          </w:tcPr>
+          <w:p>
+            <w:pPr>
+              <w:rPr>
+                <w:lang w:val="en-US"/>
+              </w:rPr>
+            </w:pPr>
+            <w:r>
+              <w:rPr>
+                <w:lang w:val="en-US"/>
+              </w:rPr>
+              <w:t xml:space="preserve">World </w:t>
+            </w:r>
+            <w:r>
+              <w:rPr>
+                <w:lang w:val="en-US"/>
+              </w:rPr>
+              <w:t>B</w:t>
+            </w:r>
+            <w:r>
+              <w:rPr>
+                <w:lang w:val="en-US"/>
+              </w:rPr>
+              <w:t>ank</w:t>
+            </w:r>
+          </w:p>
+        </w:tc>
+        <w:tc>
+          <w:tcPr>
+            <w:tcW w:w="1417" w:type="dxa"/>
+          </w:tcPr>
+          <w:p>
+            <w:pPr>
+              <w:rPr>
+                <w:lang w:val="en-US"/>
+              </w:rPr>
+            </w:pPr>
+            <w:r>
+              <w:rPr>
+                <w:lang w:val="en-US"/>
+              </w:rPr>
+              <w:t xml:space="preserve">Consultant IT </w:t>
+            </w:r>
+            <w:r>
+              <w:rPr>
+                <w:lang w:val="en-US"/>
+              </w:rPr>
+              <w:t>Developer</w:t>
+            </w:r>
+          </w:p>
+        </w:tc>
+        <w:tc>
+          <w:tcPr>
+            <w:tcW w:w="1701" w:type="dxa"/>
+          </w:tcPr>
+          <w:p>
+            <w:pPr>
+              <w:rPr>
+                <w:lang w:val="en-US"/>
+              </w:rPr>
+            </w:pPr>
+            <w:r>
+              <w:rPr>
+                <w:lang w:val="en-US"/>
+              </w:rPr>
+              <w:t>June 2014 to July 2014</w:t>
+            </w:r>
+            <w:r>
+              <w:rPr>
+                <w:lang w:val="en-US"/>
+              </w:rPr>
+              <w:t>,</w:t>
+            </w:r>
+          </w:p>
+          <w:p>
+            <w:pPr>
+              <w:rPr>
+                <w:lang w:val="en-US"/>
+              </w:rPr>
+            </w:pPr>
+            <w:r>
+              <w:rPr>
+                <w:lang w:val="en-US"/>
+              </w:rPr>
+              <w:t>Part-time</w:t>
+            </w:r>
+          </w:p>
+        </w:tc>
+        <w:tc>
+          <w:tcPr>
+            <w:tcW w:w="5063" w:type="dxa"/>
+          </w:tcPr>
+          <w:p>
+            <w:pPr>
+              <w:rPr>
+                <w:lang w:val="en-US"/>
+              </w:rPr>
+            </w:pPr>
+            <w:r>
+              <w:rPr>
+                <w:lang w:val="en-US"/>
+              </w:rPr>
+              <w:t>This is a short two-month project</w:t>
+            </w:r>
+            <w:r>
+              <w:rPr>
+                <w:lang w:val="en-US"/>
+              </w:rPr>
+              <w:t xml:space="preserve"> I did</w:t>
+            </w:r>
+            <w:r>
+              <w:rPr>
+                <w:lang w:val="en-US"/>
+              </w:rPr>
+              <w:t xml:space="preserve"> </w:t>
+            </w:r>
+            <w:r>
+              <w:rPr>
+                <w:lang w:val="en-US"/>
+              </w:rPr>
+              <w:t xml:space="preserve">for </w:t>
+            </w:r>
+            <w:r>
+              <w:rPr>
+                <w:lang w:val="en-US"/>
+              </w:rPr>
+              <w:t xml:space="preserve">the </w:t>
+            </w:r>
+            <w:r>
+              <w:rPr>
+                <w:lang w:val="en-US"/>
+              </w:rPr>
+              <w:t xml:space="preserve">World Bank’s </w:t>
+            </w:r>
+            <w:r>
+              <w:rPr>
+                <w:lang w:val="en-US"/>
+              </w:rPr>
+              <w:t>Knowledge for Development Community (</w:t>
+            </w:r>
+            <w:r>
+              <w:rPr>
+                <w:lang w:val="en-US"/>
+              </w:rPr>
+              <w:t>KDC</w:t>
+            </w:r>
+            <w:r>
+              <w:rPr>
+                <w:lang w:val="en-US"/>
+              </w:rPr>
+              <w:t>)</w:t>
+            </w:r>
+            <w:r>
+              <w:rPr>
+                <w:lang w:val="en-US"/>
+              </w:rPr>
+              <w:t>. We</w:t>
+            </w:r>
+            <w:r>
+              <w:rPr>
+                <w:lang w:val="en-US"/>
+              </w:rPr>
+              <w:t xml:space="preserve"> </w:t>
+            </w:r>
+            <w:r>
+              <w:rPr>
+                <w:lang w:val="en-US"/>
+              </w:rPr>
+              <w:t>created a s</w:t>
+            </w:r>
+            <w:r>
+              <w:rPr>
+                <w:lang w:val="en-US"/>
+              </w:rPr>
+              <w:t>urvey form</w:t>
+            </w:r>
+            <w:r>
+              <w:rPr>
+                <w:lang w:val="en-US"/>
+              </w:rPr>
+              <w:t xml:space="preserve"> </w:t>
+            </w:r>
+            <w:r>
+              <w:rPr>
+                <w:lang w:val="en-US"/>
+              </w:rPr>
+              <w:t>and a G</w:t>
             </w:r>
             <w:r>
               <w:rPr>
@@ -1384,7 +1864,6 @@
               <w:rPr>
                 <w:lang w:val="en-US"/>
               </w:rPr>
-              <w:lastRenderedPageBreak/>
               <w:t>Misys</w:t>
             </w:r>
           </w:p>
@@ -1458,7 +1937,13 @@
               <w:rPr>
                 <w:lang w:val="en-US"/>
               </w:rPr>
-              <w:t>Managed</w:t>
+              <w:t>I m</w:t>
+            </w:r>
+            <w:r>
+              <w:rPr>
+                <w:lang w:val="en-US"/>
+              </w:rPr>
+              <w:t>anaged</w:t>
             </w:r>
             <w:r>
               <w:rPr>
@@ -1567,7 +2052,19 @@
               <w:rPr>
                 <w:lang w:val="en-US"/>
               </w:rPr>
-              <w:t>MSSQL</w:t>
+              <w:t>MS</w:t>
+            </w:r>
+            <w:r>
+              <w:rPr>
+                <w:lang w:val="en-US"/>
+              </w:rPr>
+              <w:t xml:space="preserve"> </w:t>
+            </w:r>
+            <w:r>
+              <w:rPr>
+                <w:lang w:val="en-US"/>
+              </w:rPr>
+              <w:t>SQL</w:t>
             </w:r>
           </w:p>
         </w:tc>
@@ -2148,15 +2645,9 @@
           <w:ilvl w:val="0"/>
           <w:numId w:val="11"/>
         </w:numPr>
-        <w:rPr>
-          <w:lang w:val="en-US"/>
-        </w:rPr>
-      </w:pPr>
-      <w:r>
-        <w:rPr>
-          <w:lang w:val="en-US"/>
-        </w:rPr>
-        <w:t>ITIL V3</w:t>
+      </w:pPr>
+      <w:r>
+        <w:t>Danish Language Education – AOF Job og Dansk, Varde, Denmark</w:t>
       </w:r>
     </w:p>
     <w:p>
@@ -2192,7 +2683,7 @@
         <w:rPr>
           <w:lang w:val="en-US"/>
         </w:rPr>
-        <w:t>Dale Carnegie Personality Development</w:t>
+        <w:t>ITIL V3</w:t>
       </w:r>
     </w:p>
     <w:p>
@@ -2210,13 +2701,29 @@
         <w:rPr>
           <w:lang w:val="en-US"/>
         </w:rPr>
-        <w:t>Six Sigma White Belt</w:t>
-      </w:r>
-      <w:bookmarkStart w:id="0" w:name="_GoBack"/>
-      <w:bookmarkEnd w:id="0"/>
+        <w:t>Dale Carnegie Personality Development</w:t>
+      </w:r>
     </w:p>
     <w:p>
       <w:pPr>
+        <w:pStyle w:val="ListParagraph"/>
+        <w:numPr>
+          <w:ilvl w:val="0"/>
+          <w:numId w:val="11"/>
+        </w:numPr>
+        <w:rPr>
+          <w:lang w:val="en-US"/>
+        </w:rPr>
+      </w:pPr>
+      <w:r>
+        <w:rPr>
+          <w:lang w:val="en-US"/>
+        </w:rPr>
+        <w:t>Six Sigma White Belt</w:t>
+      </w:r>
+    </w:p>
+    <w:p>
+      <w:pPr>
         <w:pStyle w:val="Heading1"/>
         <w:rPr>
           <w:lang w:val="en-US"/>
@@ -2226,6 +2733,7 @@
         <w:rPr>
           <w:lang w:val="en-US"/>
         </w:rPr>
+        <w:lastRenderedPageBreak/>
         <w:t>Informal Trainings</w:t>
       </w:r>
     </w:p>
@@ -2268,7 +2776,7 @@
         <w:rPr>
           <w:lang w:val="en-US"/>
         </w:rPr>
-        <w:t>Duolingo User – Duolingo is a free community of language learners. I am currently learning level 2 in Danish.</w:t>
+        <w:t>Duolingo User – Duolingo is a free community of language learners.</w:t>
       </w:r>
     </w:p>
     <w:p>
@@ -2546,13 +3054,13 @@
         <w:rPr>
           <w:lang w:val="en-US"/>
         </w:rPr>
-        <w:t xml:space="preserve">Business </w:t>
-      </w:r>
-      <w:r>
-        <w:rPr>
-          <w:lang w:val="en-US"/>
-        </w:rPr>
         <w:t>Analysis</w:t>
+      </w:r>
+      <w:r>
+        <w:rPr>
+          <w:lang w:val="en-US"/>
+        </w:rPr>
+        <w:t xml:space="preserve"> and Estimation of Incoming Changes</w:t>
       </w:r>
     </w:p>
     <w:p>
@@ -2565,43 +3073,104 @@
         <w:rPr>
           <w:lang w:val="en-US"/>
         </w:rPr>
-        <w:t>I clarify business requirements and lay them out in an organized</w:t>
-      </w:r>
-      <w:r>
-        <w:rPr>
-          <w:lang w:val="en-US"/>
-        </w:rPr>
-        <w:t xml:space="preserve">, honest, </w:t>
-      </w:r>
-      <w:r>
-        <w:rPr>
-          <w:lang w:val="en-US"/>
-        </w:rPr>
-        <w:t xml:space="preserve">and </w:t>
-      </w:r>
-      <w:r>
-        <w:rPr>
-          <w:lang w:val="en-US"/>
-        </w:rPr>
-        <w:t>factful</w:t>
-      </w:r>
-      <w:r>
-        <w:rPr>
-          <w:lang w:val="en-US"/>
-        </w:rPr>
-        <w:t xml:space="preserve"> manner</w:t>
-      </w:r>
-      <w:r>
-        <w:rPr>
-          <w:lang w:val="en-US"/>
-        </w:rPr>
-        <w:t xml:space="preserve">. </w:t>
-      </w:r>
-      <w:r>
-        <w:rPr>
-          <w:lang w:val="en-US"/>
-        </w:rPr>
-        <w:t>The team benefits in several ways:</w:t>
+        <w:t xml:space="preserve">I </w:t>
+      </w:r>
+      <w:r>
+        <w:rPr>
+          <w:lang w:val="en-US"/>
+        </w:rPr>
+        <w:t>estimate the</w:t>
+      </w:r>
+      <w:r>
+        <w:rPr>
+          <w:lang w:val="en-US"/>
+        </w:rPr>
+        <w:t xml:space="preserve"> development and testing cost </w:t>
+      </w:r>
+      <w:r>
+        <w:rPr>
+          <w:lang w:val="en-US"/>
+        </w:rPr>
+        <w:t>of</w:t>
+      </w:r>
+      <w:r>
+        <w:rPr>
+          <w:lang w:val="en-US"/>
+        </w:rPr>
+        <w:t xml:space="preserve"> incoming </w:t>
+      </w:r>
+      <w:r>
+        <w:rPr>
+          <w:lang w:val="en-US"/>
+        </w:rPr>
+        <w:t xml:space="preserve">software </w:t>
+      </w:r>
+      <w:r>
+        <w:rPr>
+          <w:lang w:val="en-US"/>
+        </w:rPr>
+        <w:t>changes. The changes could be proce</w:t>
+      </w:r>
+      <w:r>
+        <w:rPr>
+          <w:lang w:val="en-US"/>
+        </w:rPr>
+        <w:t>dural</w:t>
+      </w:r>
+      <w:r>
+        <w:rPr>
+          <w:lang w:val="en-US"/>
+        </w:rPr>
+        <w:t xml:space="preserve">, technical, or administrative. </w:t>
+      </w:r>
+      <w:r>
+        <w:rPr>
+          <w:lang w:val="en-US"/>
+        </w:rPr>
+        <w:t>If they need to be challenged, I make the assertions</w:t>
+      </w:r>
+      <w:r>
+        <w:rPr>
+          <w:lang w:val="en-US"/>
+        </w:rPr>
+        <w:t xml:space="preserve"> clearly and politely</w:t>
+      </w:r>
+      <w:r>
+        <w:rPr>
+          <w:lang w:val="en-US"/>
+        </w:rPr>
+        <w:t>.</w:t>
+      </w:r>
+    </w:p>
+    <w:p>
+      <w:pPr>
+        <w:rPr>
+          <w:lang w:val="en-US"/>
+        </w:rPr>
+      </w:pPr>
+      <w:r>
+        <w:rPr>
+          <w:lang w:val="en-US"/>
+        </w:rPr>
+        <w:t>I ask questions, and translate the answers into realistic and</w:t>
+      </w:r>
+      <w:r>
+        <w:rPr>
+          <w:lang w:val="en-US"/>
+        </w:rPr>
+        <w:t xml:space="preserve"> </w:t>
+      </w:r>
+      <w:r>
+        <w:rPr>
+          <w:lang w:val="en-US"/>
+        </w:rPr>
+        <w:t>understandable</w:t>
+      </w:r>
+      <w:r>
+        <w:rPr>
+          <w:lang w:val="en-US"/>
+        </w:rPr>
+        <w:t xml:space="preserve"> reports:</w:t>
       </w:r>
     </w:p>
     <w:p>
@@ -2609,7 +3178,7 @@
         <w:pStyle w:val="ListParagraph"/>
         <w:numPr>
           <w:ilvl w:val="0"/>
-          <w:numId w:val="2"/>
+          <w:numId w:val="16"/>
         </w:numPr>
         <w:rPr>
           <w:lang w:val="en-US"/>
@@ -2619,85 +3188,19 @@
         <w:rPr>
           <w:lang w:val="en-US"/>
         </w:rPr>
-        <w:t xml:space="preserve">The </w:t>
-      </w:r>
-      <w:r>
-        <w:rPr>
-          <w:lang w:val="en-US"/>
-        </w:rPr>
-        <w:t xml:space="preserve">requirements become a platform for </w:t>
-      </w:r>
-      <w:r>
-        <w:rPr>
-          <w:lang w:val="en-US"/>
-        </w:rPr>
-        <w:t>all</w:t>
-      </w:r>
-      <w:r>
-        <w:rPr>
-          <w:lang w:val="en-US"/>
-        </w:rPr>
-        <w:t xml:space="preserve"> sides to </w:t>
-      </w:r>
-      <w:r>
-        <w:rPr>
-          <w:lang w:val="en-US"/>
-        </w:rPr>
-        <w:t>understand each other</w:t>
-      </w:r>
-      <w:r>
-        <w:rPr>
-          <w:lang w:val="en-US"/>
-        </w:rPr>
-        <w:t>.</w:t>
-      </w:r>
-      <w:r>
-        <w:rPr>
-          <w:lang w:val="en-US"/>
-        </w:rPr>
-        <w:t xml:space="preserve"> When the essentials are revealed, i</w:t>
-      </w:r>
-      <w:r>
-        <w:rPr>
-          <w:lang w:val="en-US"/>
-        </w:rPr>
-        <w:t xml:space="preserve">t becomes easier to </w:t>
-      </w:r>
-      <w:r>
-        <w:rPr>
-          <w:lang w:val="en-US"/>
-        </w:rPr>
-        <w:t>ask,</w:t>
-      </w:r>
-      <w:r>
-        <w:rPr>
-          <w:lang w:val="en-US"/>
-        </w:rPr>
-        <w:t xml:space="preserve"> “Why do you need this?” or “Why is this seemingly simple change so hard to do?”.</w:t>
-      </w:r>
-      <w:r>
-        <w:rPr>
-          <w:lang w:val="en-US"/>
-        </w:rPr>
-        <w:t xml:space="preserve"> </w:t>
-      </w:r>
-      <w:r>
-        <w:rPr>
-          <w:lang w:val="en-US"/>
-        </w:rPr>
-        <w:t xml:space="preserve">More communication between the </w:t>
-      </w:r>
-      <w:r>
-        <w:rPr>
-          <w:lang w:val="en-US"/>
-        </w:rPr>
-        <w:t xml:space="preserve">people wanting and making the change </w:t>
-      </w:r>
-      <w:r>
-        <w:rPr>
-          <w:lang w:val="en-US"/>
-        </w:rPr>
-        <w:t>usually means less confusion in the long run.</w:t>
+        <w:t xml:space="preserve">How complex is this </w:t>
+      </w:r>
+      <w:r>
+        <w:rPr>
+          <w:lang w:val="en-US"/>
+        </w:rPr>
+        <w:t>change,</w:t>
+      </w:r>
+      <w:r>
+        <w:rPr>
+          <w:lang w:val="en-US"/>
+        </w:rPr>
+        <w:t xml:space="preserve"> and can it produce issues just because of complexity?</w:t>
       </w:r>
     </w:p>
     <w:p>
@@ -2705,7 +3208,7 @@
         <w:pStyle w:val="ListParagraph"/>
         <w:numPr>
           <w:ilvl w:val="0"/>
-          <w:numId w:val="2"/>
+          <w:numId w:val="16"/>
         </w:numPr>
         <w:rPr>
           <w:lang w:val="en-US"/>
@@ -2715,362 +3218,139 @@
         <w:rPr>
           <w:lang w:val="en-US"/>
         </w:rPr>
-        <w:t>Not wasting time on non-essential items is</w:t>
-      </w:r>
-      <w:r>
-        <w:rPr>
-          <w:lang w:val="en-US"/>
-        </w:rPr>
-        <w:t xml:space="preserve"> as important</w:t>
-      </w:r>
-      <w:r>
-        <w:rPr>
-          <w:lang w:val="en-US"/>
-        </w:rPr>
-        <w:t xml:space="preserve"> as focusing on the essential ones.</w:t>
-      </w:r>
-      <w:r>
-        <w:rPr>
-          <w:lang w:val="en-US"/>
-        </w:rPr>
-        <w:t xml:space="preserve"> </w:t>
-      </w:r>
-      <w:r>
-        <w:rPr>
-          <w:lang w:val="en-US"/>
-        </w:rPr>
-        <w:t xml:space="preserve">When pain points are itemized and given </w:t>
-      </w:r>
-      <w:r>
-        <w:rPr>
-          <w:lang w:val="en-US"/>
-        </w:rPr>
-        <w:t xml:space="preserve">their </w:t>
-      </w:r>
-      <w:r>
-        <w:rPr>
-          <w:lang w:val="en-US"/>
-        </w:rPr>
-        <w:t xml:space="preserve">due </w:t>
-      </w:r>
-      <w:r>
-        <w:rPr>
-          <w:lang w:val="en-US"/>
-        </w:rPr>
-        <w:t>notice</w:t>
-      </w:r>
-      <w:r>
-        <w:rPr>
-          <w:lang w:val="en-US"/>
-        </w:rPr>
-        <w:t xml:space="preserve">, </w:t>
-      </w:r>
-      <w:r>
-        <w:rPr>
-          <w:lang w:val="en-US"/>
-        </w:rPr>
-        <w:t>downstream processes</w:t>
-      </w:r>
-      <w:r>
-        <w:rPr>
-          <w:lang w:val="en-US"/>
-        </w:rPr>
-        <w:t xml:space="preserve"> like QA and localization </w:t>
-      </w:r>
-      <w:r>
-        <w:rPr>
-          <w:lang w:val="en-US"/>
-        </w:rPr>
-        <w:t>are more</w:t>
-      </w:r>
-      <w:r>
-        <w:rPr>
-          <w:lang w:val="en-US"/>
-        </w:rPr>
-        <w:t xml:space="preserve"> </w:t>
-      </w:r>
-      <w:r>
-        <w:rPr>
-          <w:lang w:val="en-US"/>
-        </w:rPr>
-        <w:t>effective</w:t>
-      </w:r>
-      <w:r>
-        <w:rPr>
-          <w:lang w:val="en-US"/>
-        </w:rPr>
-        <w:t>.</w:t>
+        <w:t xml:space="preserve">How much testing can be put into the change, </w:t>
+      </w:r>
+      <w:r>
+        <w:rPr>
+          <w:lang w:val="en-US"/>
+        </w:rPr>
+        <w:t xml:space="preserve">and how </w:t>
+      </w:r>
+      <w:r>
+        <w:rPr>
+          <w:lang w:val="en-US"/>
+        </w:rPr>
+        <w:t>will it ensure stability and correctness in the outputs?</w:t>
       </w:r>
     </w:p>
     <w:p>
       <w:pPr>
-        <w:rPr>
-          <w:lang w:val="en-US"/>
-        </w:rPr>
-      </w:pPr>
-      <w:r>
-        <w:rPr>
-          <w:lang w:val="en-US"/>
-        </w:rPr>
-        <w:t>I perform this task every sprint and put it on my highest priority</w:t>
-      </w:r>
-      <w:r>
-        <w:rPr>
-          <w:lang w:val="en-US"/>
-        </w:rPr>
-        <w:t xml:space="preserve"> until done</w:t>
-      </w:r>
-      <w:r>
-        <w:rPr>
-          <w:lang w:val="en-US"/>
-        </w:rPr>
-        <w:t xml:space="preserve">. It takes every </w:t>
-      </w:r>
-      <w:r>
-        <w:rPr>
-          <w:lang w:val="en-US"/>
-        </w:rPr>
-        <w:t xml:space="preserve">ounce </w:t>
-      </w:r>
-      <w:r>
-        <w:rPr>
-          <w:lang w:val="en-US"/>
-        </w:rPr>
-        <w:t>of talent to do well.</w:t>
+        <w:pStyle w:val="ListParagraph"/>
+        <w:numPr>
+          <w:ilvl w:val="0"/>
+          <w:numId w:val="16"/>
+        </w:numPr>
+        <w:rPr>
+          <w:lang w:val="en-US"/>
+        </w:rPr>
+      </w:pPr>
+      <w:r>
+        <w:rPr>
+          <w:lang w:val="en-US"/>
+        </w:rPr>
+        <w:t>Can we use factors that we already know to further bring down this change’s complexity?</w:t>
       </w:r>
     </w:p>
     <w:p>
       <w:pPr>
-        <w:rPr>
-          <w:lang w:val="en-US"/>
-        </w:rPr>
-      </w:pPr>
-      <w:r>
-        <w:rPr>
-          <w:lang w:val="en-US"/>
-        </w:rPr>
-        <w:t xml:space="preserve">From the business side, I </w:t>
-      </w:r>
-      <w:r>
-        <w:rPr>
-          <w:lang w:val="en-US"/>
-        </w:rPr>
-        <w:t xml:space="preserve">communicate with stakeholders (mainly in English, </w:t>
-      </w:r>
-      <w:r>
-        <w:rPr>
-          <w:lang w:val="en-US"/>
-        </w:rPr>
-        <w:t xml:space="preserve">but </w:t>
-      </w:r>
-      <w:r>
-        <w:rPr>
-          <w:lang w:val="en-US"/>
-        </w:rPr>
-        <w:t>with some Danish terms mixed in). When a requirements meeting is scheduled, the usual expectation is that I have</w:t>
-      </w:r>
-      <w:r>
-        <w:rPr>
-          <w:lang w:val="en-US"/>
-        </w:rPr>
-        <w:t xml:space="preserve"> </w:t>
-      </w:r>
-      <w:r>
-        <w:rPr>
-          <w:lang w:val="en-US"/>
-        </w:rPr>
-        <w:t xml:space="preserve">read the </w:t>
-      </w:r>
-      <w:r>
-        <w:rPr>
-          <w:lang w:val="en-US"/>
-        </w:rPr>
-        <w:t>relevant documentation</w:t>
-      </w:r>
-      <w:r>
-        <w:rPr>
-          <w:lang w:val="en-US"/>
-        </w:rPr>
-        <w:t xml:space="preserve"> and already have questions prepared.</w:t>
+        <w:pStyle w:val="ListParagraph"/>
+        <w:numPr>
+          <w:ilvl w:val="0"/>
+          <w:numId w:val="16"/>
+        </w:numPr>
+        <w:rPr>
+          <w:lang w:val="en-US"/>
+        </w:rPr>
+      </w:pPr>
+      <w:r>
+        <w:rPr>
+          <w:lang w:val="en-US"/>
+        </w:rPr>
+        <w:t>How do we attack this change on a technical level?</w:t>
       </w:r>
     </w:p>
     <w:p>
       <w:pPr>
-        <w:rPr>
-          <w:lang w:val="en-US"/>
-        </w:rPr>
-      </w:pPr>
-      <w:r>
-        <w:rPr>
-          <w:lang w:val="en-US"/>
-        </w:rPr>
-        <w:t xml:space="preserve">From the technical side, I get to use what I know about the </w:t>
-      </w:r>
-      <w:r>
-        <w:rPr>
-          <w:lang w:val="en-US"/>
-        </w:rPr>
-        <w:t xml:space="preserve">development </w:t>
-      </w:r>
-      <w:r>
-        <w:rPr>
-          <w:lang w:val="en-US"/>
-        </w:rPr>
-        <w:t xml:space="preserve">language to pre-analyze the code, take screenshots, and highlight </w:t>
-      </w:r>
-      <w:r>
-        <w:rPr>
-          <w:lang w:val="en-US"/>
-        </w:rPr>
-        <w:t>potential sources of issues</w:t>
-      </w:r>
-      <w:r>
-        <w:rPr>
-          <w:lang w:val="en-US"/>
-        </w:rPr>
-        <w:t>.</w:t>
+        <w:pStyle w:val="ListParagraph"/>
+        <w:numPr>
+          <w:ilvl w:val="1"/>
+          <w:numId w:val="16"/>
+        </w:numPr>
+        <w:rPr>
+          <w:lang w:val="en-US"/>
+        </w:rPr>
+      </w:pPr>
+      <w:r>
+        <w:rPr>
+          <w:lang w:val="en-US"/>
+        </w:rPr>
+        <w:t>Considering the current software architecture.</w:t>
       </w:r>
     </w:p>
     <w:p>
       <w:pPr>
-        <w:pStyle w:val="Heading1"/>
-        <w:rPr>
-          <w:lang w:val="en-US"/>
-        </w:rPr>
-      </w:pPr>
-      <w:r>
-        <w:rPr>
-          <w:lang w:val="en-US"/>
-        </w:rPr>
-        <w:t xml:space="preserve">Problem </w:t>
-      </w:r>
-      <w:r>
-        <w:rPr>
-          <w:lang w:val="en-US"/>
-        </w:rPr>
-        <w:t>Analysis and Debugging</w:t>
+        <w:pStyle w:val="ListParagraph"/>
+        <w:numPr>
+          <w:ilvl w:val="1"/>
+          <w:numId w:val="16"/>
+        </w:numPr>
+        <w:rPr>
+          <w:lang w:val="en-US"/>
+        </w:rPr>
+      </w:pPr>
+      <w:r>
+        <w:rPr>
+          <w:lang w:val="en-US"/>
+        </w:rPr>
+        <w:t xml:space="preserve">Considering the </w:t>
+      </w:r>
+      <w:r>
+        <w:rPr>
+          <w:lang w:val="en-US"/>
+        </w:rPr>
+        <w:t>resources and experts</w:t>
+      </w:r>
+      <w:r>
+        <w:rPr>
+          <w:lang w:val="en-US"/>
+        </w:rPr>
+        <w:t xml:space="preserve"> available.</w:t>
       </w:r>
     </w:p>
     <w:p>
       <w:pPr>
-        <w:rPr>
-          <w:lang w:val="en-US"/>
-        </w:rPr>
-      </w:pPr>
-      <w:r>
-        <w:rPr>
-          <w:lang w:val="en-US"/>
-        </w:rPr>
-        <w:t>I work i</w:t>
-      </w:r>
-      <w:r>
-        <w:rPr>
-          <w:lang w:val="en-US"/>
-        </w:rPr>
-        <w:t xml:space="preserve">n an environment </w:t>
-      </w:r>
-      <w:r>
-        <w:rPr>
-          <w:lang w:val="en-US"/>
-        </w:rPr>
-        <w:t>patterned from</w:t>
-      </w:r>
-      <w:r>
-        <w:rPr>
-          <w:lang w:val="en-US"/>
-        </w:rPr>
-        <w:t xml:space="preserve"> ITIL</w:t>
-      </w:r>
-      <w:r>
-        <w:rPr>
-          <w:lang w:val="en-US"/>
-        </w:rPr>
-        <w:t xml:space="preserve"> and </w:t>
-      </w:r>
-      <w:r>
-        <w:rPr>
-          <w:lang w:val="en-US"/>
-        </w:rPr>
-        <w:t>I perform second and third level support on incident or problem tickets.</w:t>
+        <w:pStyle w:val="ListParagraph"/>
+        <w:numPr>
+          <w:ilvl w:val="1"/>
+          <w:numId w:val="16"/>
+        </w:numPr>
+        <w:rPr>
+          <w:lang w:val="en-US"/>
+        </w:rPr>
+      </w:pPr>
+      <w:r>
+        <w:rPr>
+          <w:lang w:val="en-US"/>
+        </w:rPr>
+        <w:t>Considering the deadline.</w:t>
       </w:r>
     </w:p>
     <w:p>
       <w:pPr>
-        <w:rPr>
-          <w:lang w:val="en-US"/>
-        </w:rPr>
-      </w:pPr>
-      <w:r>
-        <w:rPr>
-          <w:lang w:val="en-US"/>
-        </w:rPr>
-        <w:t xml:space="preserve">This task requires the most technical skills (even more than functional coding). </w:t>
-      </w:r>
-      <w:r>
-        <w:rPr>
-          <w:lang w:val="en-US"/>
-        </w:rPr>
-        <w:t>The</w:t>
-      </w:r>
-      <w:r>
-        <w:rPr>
-          <w:lang w:val="en-US"/>
-        </w:rPr>
-        <w:t xml:space="preserve"> problems</w:t>
-      </w:r>
-      <w:r>
-        <w:rPr>
-          <w:lang w:val="en-US"/>
-        </w:rPr>
-        <w:t xml:space="preserve"> that</w:t>
-      </w:r>
-      <w:r>
-        <w:rPr>
-          <w:lang w:val="en-US"/>
-        </w:rPr>
-        <w:t xml:space="preserve"> put the team to the test are those that happen</w:t>
-      </w:r>
-      <w:r>
-        <w:rPr>
-          <w:lang w:val="en-US"/>
-        </w:rPr>
-        <w:t xml:space="preserve"> exclusively</w:t>
-      </w:r>
-      <w:r>
-        <w:rPr>
-          <w:lang w:val="en-US"/>
-        </w:rPr>
-        <w:t xml:space="preserve"> on the client side, with no useful error message,</w:t>
-      </w:r>
-      <w:r>
-        <w:rPr>
-          <w:lang w:val="en-US"/>
-        </w:rPr>
-        <w:t xml:space="preserve"> have gone undetected for a long time, </w:t>
-      </w:r>
-      <w:r>
-        <w:rPr>
-          <w:lang w:val="en-US"/>
-        </w:rPr>
-        <w:t xml:space="preserve">or </w:t>
-      </w:r>
-      <w:r>
-        <w:rPr>
-          <w:lang w:val="en-US"/>
-        </w:rPr>
-        <w:t>with no discernable pattern or trigger</w:t>
-      </w:r>
-      <w:r>
-        <w:rPr>
-          <w:lang w:val="en-US"/>
-        </w:rPr>
-        <w:t>.</w:t>
-      </w:r>
-      <w:r>
-        <w:rPr>
-          <w:lang w:val="en-US"/>
-        </w:rPr>
-        <w:t xml:space="preserve"> </w:t>
+        <w:pStyle w:val="ListParagraph"/>
+        <w:numPr>
+          <w:ilvl w:val="0"/>
+          <w:numId w:val="16"/>
+        </w:numPr>
+        <w:rPr>
+          <w:lang w:val="en-US"/>
+        </w:rPr>
+      </w:pPr>
+      <w:r>
+        <w:rPr>
+          <w:lang w:val="en-US"/>
+        </w:rPr>
+        <w:t>How do we test and monitor this process moving forward?</w:t>
       </w:r>
     </w:p>
     <w:p>
@@ -3083,11 +3363,24 @@
         <w:rPr>
           <w:lang w:val="en-US"/>
         </w:rPr>
-        <w:t>If the problem is important enough, or urgent enough, we pour our souls into it until it is root caused and patched.</w:t>
+        <w:t>I condense the answers to these questions and lay them out clearly, in a manner that technical and non-technical stakeholders can use in their decisions.</w:t>
       </w:r>
     </w:p>
     <w:p>
       <w:pPr>
+        <w:rPr>
+          <w:lang w:val="en-US"/>
+        </w:rPr>
+      </w:pPr>
+      <w:r>
+        <w:rPr>
+          <w:lang w:val="en-US"/>
+        </w:rPr>
+        <w:t xml:space="preserve">Communication can be in Danish, but I mostly write and discuss technical terms in English. </w:t>
+      </w:r>
+    </w:p>
+    <w:p>
+      <w:pPr>
         <w:pStyle w:val="Heading1"/>
         <w:rPr>
           <w:lang w:val="en-US"/>
@@ -3097,13 +3390,220 @@
         <w:rPr>
           <w:lang w:val="en-US"/>
         </w:rPr>
-        <w:t>Reports Deve</w:t>
-      </w:r>
-      <w:r>
-        <w:rPr>
-          <w:lang w:val="en-US"/>
-        </w:rPr>
-        <w:t>lopment</w:t>
+        <w:t>Quality Assurance Scoping and Preparation</w:t>
+      </w:r>
+    </w:p>
+    <w:p>
+      <w:pPr>
+        <w:rPr>
+          <w:lang w:val="en-US"/>
+        </w:rPr>
+      </w:pPr>
+      <w:r>
+        <w:rPr>
+          <w:lang w:val="en-US"/>
+        </w:rPr>
+        <w:t>I advise our test engineers what critical points of the software to test. The level of advice depends on how complex the change is, and what they already know. If I need to write SQL scripts and test cases</w:t>
+      </w:r>
+      <w:r>
+        <w:rPr>
+          <w:lang w:val="en-US"/>
+        </w:rPr>
+        <w:t xml:space="preserve"> myself</w:t>
+      </w:r>
+      <w:r>
+        <w:rPr>
+          <w:lang w:val="en-US"/>
+        </w:rPr>
+        <w:t xml:space="preserve">, I will write </w:t>
+      </w:r>
+      <w:r>
+        <w:rPr>
+          <w:lang w:val="en-US"/>
+        </w:rPr>
+        <w:t>them</w:t>
+      </w:r>
+      <w:r>
+        <w:rPr>
+          <w:lang w:val="en-US"/>
+        </w:rPr>
+        <w:t>.</w:t>
+      </w:r>
+    </w:p>
+    <w:p>
+      <w:pPr>
+        <w:rPr>
+          <w:lang w:val="en-US"/>
+        </w:rPr>
+      </w:pPr>
+      <w:r>
+        <w:rPr>
+          <w:lang w:val="en-US"/>
+        </w:rPr>
+        <w:t xml:space="preserve">Knowing how much time we need to test a feature, or a change is always a mix of science and gutfeel. Despite all efforts, fore-thought, and padding put into the practice, I still believe it is one of the greatest unresolved </w:t>
+      </w:r>
+      <w:r>
+        <w:rPr>
+          <w:lang w:val="en-US"/>
+        </w:rPr>
+        <w:t>mysteries</w:t>
+      </w:r>
+      <w:r>
+        <w:rPr>
+          <w:lang w:val="en-US"/>
+        </w:rPr>
+        <w:t xml:space="preserve"> in software development.</w:t>
+      </w:r>
+    </w:p>
+    <w:p>
+      <w:pPr>
+        <w:rPr>
+          <w:lang w:val="en-US"/>
+        </w:rPr>
+      </w:pPr>
+      <w:r>
+        <w:rPr>
+          <w:lang w:val="en-US"/>
+        </w:rPr>
+        <w:t>I aspire to be practical and theoretical at the same time in this type of work.</w:t>
+      </w:r>
+    </w:p>
+    <w:p>
+      <w:pPr>
+        <w:pStyle w:val="Heading1"/>
+        <w:rPr>
+          <w:lang w:val="en-US"/>
+        </w:rPr>
+      </w:pPr>
+      <w:r>
+        <w:rPr>
+          <w:lang w:val="en-US"/>
+        </w:rPr>
+        <w:t>Process Mapping and Monitoring</w:t>
+      </w:r>
+    </w:p>
+    <w:p>
+      <w:pPr>
+        <w:rPr>
+          <w:lang w:val="en-US"/>
+        </w:rPr>
+      </w:pPr>
+      <w:r>
+        <w:rPr>
+          <w:lang w:val="en-US"/>
+        </w:rPr>
+        <w:t xml:space="preserve">I help teams outline their existing processes. This might seem trivial, but it is not. Most teams and practitioners are </w:t>
+      </w:r>
+      <w:r>
+        <w:rPr>
+          <w:lang w:val="en-US"/>
+        </w:rPr>
+        <w:t>only aware</w:t>
+      </w:r>
+      <w:r>
+        <w:rPr>
+          <w:lang w:val="en-US"/>
+        </w:rPr>
+        <w:t xml:space="preserve"> of the processes </w:t>
+      </w:r>
+      <w:r>
+        <w:rPr>
+          <w:lang w:val="en-US"/>
+        </w:rPr>
+        <w:t xml:space="preserve">in their small scope of the business. With this work, I put </w:t>
+      </w:r>
+      <w:r>
+        <w:rPr>
+          <w:lang w:val="en-US"/>
+        </w:rPr>
+        <w:t>that localized knowledge</w:t>
+      </w:r>
+      <w:r>
+        <w:rPr>
+          <w:lang w:val="en-US"/>
+        </w:rPr>
+        <w:t xml:space="preserve"> into diagram</w:t>
+      </w:r>
+      <w:r>
+        <w:rPr>
+          <w:lang w:val="en-US"/>
+        </w:rPr>
+        <w:t>s</w:t>
+      </w:r>
+      <w:r>
+        <w:rPr>
+          <w:lang w:val="en-US"/>
+        </w:rPr>
+        <w:t xml:space="preserve">, and help illuminate the critical phases </w:t>
+      </w:r>
+      <w:r>
+        <w:rPr>
+          <w:lang w:val="en-US"/>
+        </w:rPr>
+        <w:t>across functions</w:t>
+      </w:r>
+      <w:r>
+        <w:rPr>
+          <w:lang w:val="en-US"/>
+        </w:rPr>
+        <w:t>.</w:t>
+      </w:r>
+    </w:p>
+    <w:p>
+      <w:pPr>
+        <w:rPr>
+          <w:lang w:val="en-US"/>
+        </w:rPr>
+      </w:pPr>
+      <w:r>
+        <w:rPr>
+          <w:lang w:val="en-US"/>
+        </w:rPr>
+        <w:t xml:space="preserve">I </w:t>
+      </w:r>
+      <w:r>
+        <w:rPr>
+          <w:lang w:val="en-US"/>
+        </w:rPr>
+        <w:t>work like a cartographer in this task</w:t>
+      </w:r>
+      <w:r>
+        <w:rPr>
+          <w:lang w:val="en-US"/>
+        </w:rPr>
+        <w:t>;</w:t>
+      </w:r>
+      <w:r>
+        <w:rPr>
+          <w:lang w:val="en-US"/>
+        </w:rPr>
+        <w:t xml:space="preserve"> drawing hills, valleys and known landmarks to areas previously filled with dragons, uncertainty, and mist. And with any map, it has to be beautiful, correct, and functional. </w:t>
+      </w:r>
+    </w:p>
+    <w:p>
+      <w:pPr>
+        <w:pStyle w:val="Heading1"/>
+        <w:rPr>
+          <w:lang w:val="en-US"/>
+        </w:rPr>
+      </w:pPr>
+      <w:r>
+        <w:rPr>
+          <w:lang w:val="en-US"/>
+        </w:rPr>
+        <w:t xml:space="preserve">Online </w:t>
+      </w:r>
+      <w:r>
+        <w:rPr>
+          <w:lang w:val="en-US"/>
+        </w:rPr>
+        <w:t xml:space="preserve">Reports </w:t>
+      </w:r>
+      <w:r>
+        <w:rPr>
+          <w:lang w:val="en-US"/>
+        </w:rPr>
+        <w:t>Generation</w:t>
       </w:r>
     </w:p>
     <w:p>
@@ -3166,6 +3666,12 @@
         </w:rPr>
         <w:t>report requirements</w:t>
       </w:r>
+      <w:r>
+        <w:rPr>
+          <w:lang w:val="en-US"/>
+        </w:rPr>
+        <w:t>.</w:t>
+      </w:r>
     </w:p>
     <w:p>
       <w:pPr>
@@ -3182,7 +3688,13 @@
         <w:rPr>
           <w:lang w:val="en-US"/>
         </w:rPr>
-        <w:t>Facilitating a</w:t>
+        <w:t xml:space="preserve">Getting </w:t>
+      </w:r>
+      <w:r>
+        <w:rPr>
+          <w:lang w:val="en-US"/>
+        </w:rPr>
+        <w:t>a</w:t>
       </w:r>
       <w:r>
         <w:rPr>
@@ -3206,13 +3718,13 @@
         <w:rPr>
           <w:lang w:val="en-US"/>
         </w:rPr>
-        <w:t xml:space="preserve"> technical matters such as valid</w:t>
-      </w:r>
-      <w:r>
-        <w:rPr>
-          <w:lang w:val="en-US"/>
-        </w:rPr>
-        <w:t>ity of</w:t>
+        <w:t xml:space="preserve"> technical matters such as </w:t>
+      </w:r>
+      <w:r>
+        <w:rPr>
+          <w:lang w:val="en-US"/>
+        </w:rPr>
+        <w:t>data</w:t>
       </w:r>
       <w:r>
         <w:rPr>
@@ -3224,7 +3736,7 @@
         <w:rPr>
           <w:lang w:val="en-US"/>
         </w:rPr>
-        <w:t>sources, methods of extraction, use of data proxies</w:t>
+        <w:t>sources, methods of extraction, data proxies</w:t>
       </w:r>
       <w:r>
         <w:rPr>
@@ -3268,6 +3780,12 @@
         </w:rPr>
         <w:t xml:space="preserve"> privacy, fairness, and misrepresentation</w:t>
       </w:r>
+      <w:r>
+        <w:rPr>
+          <w:lang w:val="en-US"/>
+        </w:rPr>
+        <w:t>.</w:t>
+      </w:r>
     </w:p>
     <w:p>
       <w:pPr>
@@ -3279,7 +3797,19 @@
         <w:rPr>
           <w:lang w:val="en-US"/>
         </w:rPr>
-        <w:t xml:space="preserve">When the technical points are hashed and agreed, I create the </w:t>
+        <w:t xml:space="preserve">When the technical points are </w:t>
+      </w:r>
+      <w:r>
+        <w:rPr>
+          <w:lang w:val="en-US"/>
+        </w:rPr>
+        <w:t>fought out and</w:t>
+      </w:r>
+      <w:r>
+        <w:rPr>
+          <w:lang w:val="en-US"/>
+        </w:rPr>
+        <w:t xml:space="preserve"> agreed, I create the </w:t>
       </w:r>
       <w:r>
         <w:rPr>
@@ -3321,7 +3851,7 @@
         <w:rPr>
           <w:lang w:val="en-US"/>
         </w:rPr>
-        <w:t>Create v</w:t>
+        <w:t>V</w:t>
       </w:r>
       <w:r>
         <w:rPr>
@@ -3333,19 +3863,37 @@
         <w:rPr>
           <w:lang w:val="en-US"/>
         </w:rPr>
-        <w:t>,</w:t>
-      </w:r>
-      <w:r>
-        <w:rPr>
-          <w:lang w:val="en-US"/>
-        </w:rPr>
-        <w:t xml:space="preserve"> normally in Excel</w:t>
-      </w:r>
-      <w:r>
-        <w:rPr>
-          <w:lang w:val="en-US"/>
-        </w:rPr>
-        <w:t>, sometimes in Jupiter notebook</w:t>
+        <w:t xml:space="preserve"> in</w:t>
+      </w:r>
+      <w:r>
+        <w:rPr>
+          <w:lang w:val="en-US"/>
+        </w:rPr>
+        <w:t xml:space="preserve"> Excel</w:t>
+      </w:r>
+      <w:r>
+        <w:rPr>
+          <w:lang w:val="en-US"/>
+        </w:rPr>
+        <w:t xml:space="preserve"> and</w:t>
+      </w:r>
+      <w:r>
+        <w:rPr>
+          <w:lang w:val="en-US"/>
+        </w:rPr>
+        <w:t xml:space="preserve"> Jup</w:t>
+      </w:r>
+      <w:r>
+        <w:rPr>
+          <w:lang w:val="en-US"/>
+        </w:rPr>
+        <w:t>y</w:t>
+      </w:r>
+      <w:r>
+        <w:rPr>
+          <w:lang w:val="en-US"/>
+        </w:rPr>
+        <w:t>ter notebook</w:t>
       </w:r>
     </w:p>
     <w:p>
@@ -3363,19 +3911,7 @@
         <w:rPr>
           <w:lang w:val="en-US"/>
         </w:rPr>
-        <w:t>Create</w:t>
-      </w:r>
-      <w:r>
-        <w:rPr>
-          <w:lang w:val="en-US"/>
-        </w:rPr>
-        <w:t xml:space="preserve"> a</w:t>
-      </w:r>
-      <w:r>
-        <w:rPr>
-          <w:lang w:val="en-US"/>
-        </w:rPr>
-        <w:t>utomation processes</w:t>
+        <w:t>Internal online pages</w:t>
       </w:r>
       <w:r>
         <w:rPr>
@@ -3387,44 +3923,7 @@
         <w:rPr>
           <w:lang w:val="en-US"/>
         </w:rPr>
-        <w:t>normally in Windows batch</w:t>
-      </w:r>
-    </w:p>
-    <w:p>
-      <w:pPr>
-        <w:rPr>
-          <w:lang w:val="en-US"/>
-        </w:rPr>
-      </w:pPr>
-      <w:r>
-        <w:rPr>
-          <w:lang w:val="en-US"/>
-        </w:rPr>
-        <w:t>It is a good mix of data science</w:t>
-      </w:r>
-      <w:r>
-        <w:rPr>
-          <w:lang w:val="en-US"/>
-        </w:rPr>
-        <w:t xml:space="preserve">, business analysis, and </w:t>
-      </w:r>
-      <w:r>
-        <w:rPr>
-          <w:lang w:val="en-US"/>
-        </w:rPr>
-        <w:t>presentation</w:t>
-      </w:r>
-      <w:r>
-        <w:rPr>
-          <w:lang w:val="en-US"/>
-        </w:rPr>
-        <w:t xml:space="preserve"> skills</w:t>
-      </w:r>
-      <w:r>
-        <w:rPr>
-          <w:lang w:val="en-US"/>
-        </w:rPr>
-        <w:t>.</w:t>
+        <w:t>normally via</w:t>
       </w:r>
       <w:r>
         <w:rPr>
@@ -3432,32 +3931,17 @@
         </w:rPr>
         <w:t xml:space="preserve"> </w:t>
       </w:r>
-    </w:p>
-    <w:p>
-      <w:pPr>
-        <w:pStyle w:val="Heading1"/>
-        <w:rPr>
-          <w:lang w:val="en-US"/>
-        </w:rPr>
-      </w:pPr>
-      <w:r>
-        <w:rPr>
-          <w:lang w:val="en-US"/>
-        </w:rPr>
-        <w:t>Tasks on the Horizon</w:t>
-      </w:r>
-    </w:p>
-    <w:p>
-      <w:pPr>
-        <w:rPr>
-          <w:lang w:val="en-US"/>
-        </w:rPr>
-      </w:pPr>
-      <w:r>
-        <w:rPr>
-          <w:lang w:val="en-US"/>
-        </w:rPr>
-        <w:t>Apart from those mentioned already, I am involved in the following long-term projects:</w:t>
+      <w:r>
+        <w:rPr>
+          <w:lang w:val="en-US"/>
+        </w:rPr>
+        <w:t>secured</w:t>
+      </w:r>
+      <w:r>
+        <w:rPr>
+          <w:lang w:val="en-US"/>
+        </w:rPr>
+        <w:t xml:space="preserve"> webservices.</w:t>
       </w:r>
     </w:p>
     <w:p>
@@ -3465,7 +3949,7 @@
         <w:pStyle w:val="ListParagraph"/>
         <w:numPr>
           <w:ilvl w:val="0"/>
-          <w:numId w:val="14"/>
+          <w:numId w:val="4"/>
         </w:numPr>
         <w:rPr>
           <w:lang w:val="en-US"/>
@@ -3475,50 +3959,82 @@
         <w:rPr>
           <w:lang w:val="en-US"/>
         </w:rPr>
-        <w:t>S</w:t>
-      </w:r>
-      <w:r>
-        <w:rPr>
-          <w:lang w:val="en-US"/>
-        </w:rPr>
-        <w:t xml:space="preserve">ales system </w:t>
-      </w:r>
-      <w:r>
-        <w:rPr>
-          <w:lang w:val="en-US"/>
-        </w:rPr>
-        <w:t xml:space="preserve">vendor </w:t>
-      </w:r>
-      <w:r>
-        <w:rPr>
-          <w:lang w:val="en-US"/>
-        </w:rPr>
-        <w:t>migratio</w:t>
-      </w:r>
-      <w:r>
-        <w:rPr>
-          <w:lang w:val="en-US"/>
-        </w:rPr>
-        <w:t>n</w:t>
+        <w:t>A</w:t>
+      </w:r>
+      <w:r>
+        <w:rPr>
+          <w:lang w:val="en-US"/>
+        </w:rPr>
+        <w:t>utomation processes</w:t>
+      </w:r>
+      <w:r>
+        <w:rPr>
+          <w:lang w:val="en-US"/>
+        </w:rPr>
+        <w:t xml:space="preserve">, </w:t>
+      </w:r>
+      <w:r>
+        <w:rPr>
+          <w:lang w:val="en-US"/>
+        </w:rPr>
+        <w:t>normally in Windows batch</w:t>
+      </w:r>
+      <w:r>
+        <w:rPr>
+          <w:lang w:val="en-US"/>
+        </w:rPr>
+        <w:t xml:space="preserve"> and scheduler</w:t>
       </w:r>
     </w:p>
     <w:p>
       <w:pPr>
-        <w:pStyle w:val="ListParagraph"/>
-        <w:numPr>
-          <w:ilvl w:val="0"/>
-          <w:numId w:val="14"/>
-        </w:numPr>
-        <w:rPr>
-          <w:lang w:val="en-US"/>
-        </w:rPr>
-      </w:pPr>
-      <w:r>
-        <w:rPr>
-          <w:lang w:val="en-US"/>
-        </w:rPr>
-        <w:t>GDPR Compliance</w:t>
-      </w:r>
+        <w:rPr>
+          <w:lang w:val="en-US"/>
+        </w:rPr>
+      </w:pPr>
+      <w:r>
+        <w:rPr>
+          <w:lang w:val="en-US"/>
+        </w:rPr>
+        <w:t>It is a good mix of data science</w:t>
+      </w:r>
+      <w:r>
+        <w:rPr>
+          <w:lang w:val="en-US"/>
+        </w:rPr>
+        <w:t xml:space="preserve">, business analysis, and </w:t>
+      </w:r>
+      <w:r>
+        <w:rPr>
+          <w:lang w:val="en-US"/>
+        </w:rPr>
+        <w:t>presentation</w:t>
+      </w:r>
+      <w:r>
+        <w:rPr>
+          <w:lang w:val="en-US"/>
+        </w:rPr>
+        <w:t xml:space="preserve"> skills</w:t>
+      </w:r>
+      <w:r>
+        <w:rPr>
+          <w:lang w:val="en-US"/>
+        </w:rPr>
+        <w:t>.</w:t>
+      </w:r>
+      <w:r>
+        <w:rPr>
+          <w:lang w:val="en-US"/>
+        </w:rPr>
+        <w:t xml:space="preserve"> </w:t>
+      </w:r>
+    </w:p>
+    <w:p>
+      <w:pPr>
+        <w:rPr>
+          <w:lang w:val="en-US"/>
+        </w:rPr>
+      </w:pPr>
     </w:p>
     <w:sectPr>
       <w:type w:val="continuous"/>
@@ -3532,7 +4048,7 @@
 </file>
 
 <file path=word/numbering.xml><?xml version="1.0" encoding="utf-8"?>
-<w:numbering xmlns:wpc="http://schemas.microsoft.com/office/word/2010/wordprocessingCanvas" xmlns:cx="http://schemas.microsoft.com/office/drawing/2014/chartex" xmlns:cx1="http://schemas.microsoft.com/office/drawing/2015/9/8/chartex" xmlns:cx2="http://schemas.microsoft.com/office/drawing/2015/10/21/chartex" xmlns:cx3="http://schemas.microsoft.com/office/drawing/2016/5/9/chartex" xmlns:cx4="http://schemas.microsoft.com/office/drawing/2016/5/10/chartex" xmlns:cx5="http://schemas.microsoft.com/office/drawing/2016/5/11/chartex" xmlns:cx6="http://schemas.microsoft.com/office/drawing/2016/5/12/chartex" xmlns:cx7="http://schemas.microsoft.com/office/drawing/2016/5/13/chartex" xmlns:cx8="http://schemas.microsoft.com/office/drawing/2016/5/14/chartex" xmlns:mc="http://schemas.openxmlformats.org/markup-compatibility/2006" xmlns:aink="http://schemas.microsoft.com/office/drawing/2016/ink" xmlns:am3d="http://schemas.microsoft.com/office/drawing/2017/model3d" xmlns:o="urn:schemas-microsoft-com:office:office" xmlns:r="http://schemas.openxmlformats.org/officeDocument/2006/relationships" xmlns:m="http://schemas.openxmlformats.org/officeDocument/2006/math" xmlns:v="urn:schemas-microsoft-com:vml" xmlns:wp14="http://schemas.microsoft.com/office/word/2010/wordprocessingDrawing" xmlns:wp="http://schemas.openxmlformats.org/drawingml/2006/wordprocessingDrawing" xmlns:w10="urn:schemas-microsoft-com:office:word" xmlns:w="http://schemas.openxmlformats.org/wordprocessingml/2006/main" xmlns:w14="http://schemas.microsoft.com/office/word/2010/wordml" xmlns:w15="http://schemas.microsoft.com/office/word/2012/wordml" xmlns:w16cid="http://schemas.microsoft.com/office/word/2016/wordml/cid" xmlns:w16se="http://schemas.microsoft.com/office/word/2015/wordml/symex" xmlns:wpg="http://schemas.microsoft.com/office/word/2010/wordprocessingGroup" xmlns:wpi="http://schemas.microsoft.com/office/word/2010/wordprocessingInk" xmlns:wne="http://schemas.microsoft.com/office/word/2006/wordml" xmlns:wps="http://schemas.microsoft.com/office/word/2010/wordprocessingShape" mc:Ignorable="w14 w15 w16se w16cid wp14">
+<w:numbering xmlns:wpc="http://schemas.microsoft.com/office/word/2010/wordprocessingCanvas" xmlns:cx="http://schemas.microsoft.com/office/drawing/2014/chartex" xmlns:cx1="http://schemas.microsoft.com/office/drawing/2015/9/8/chartex" xmlns:cx2="http://schemas.microsoft.com/office/drawing/2015/10/21/chartex" xmlns:cx3="http://schemas.microsoft.com/office/drawing/2016/5/9/chartex" xmlns:cx4="http://schemas.microsoft.com/office/drawing/2016/5/10/chartex" xmlns:cx5="http://schemas.microsoft.com/office/drawing/2016/5/11/chartex" xmlns:cx6="http://schemas.microsoft.com/office/drawing/2016/5/12/chartex" xmlns:cx7="http://schemas.microsoft.com/office/drawing/2016/5/13/chartex" xmlns:cx8="http://schemas.microsoft.com/office/drawing/2016/5/14/chartex" xmlns:mc="http://schemas.openxmlformats.org/markup-compatibility/2006" xmlns:aink="http://schemas.microsoft.com/office/drawing/2016/ink" xmlns:am3d="http://schemas.microsoft.com/office/drawing/2017/model3d" xmlns:o="urn:schemas-microsoft-com:office:office" xmlns:r="http://schemas.openxmlformats.org/officeDocument/2006/relationships" xmlns:m="http://schemas.openxmlformats.org/officeDocument/2006/math" xmlns:v="urn:schemas-microsoft-com:vml" xmlns:wp14="http://schemas.microsoft.com/office/word/2010/wordprocessingDrawing" xmlns:wp="http://schemas.openxmlformats.org/drawingml/2006/wordprocessingDrawing" xmlns:w10="urn:schemas-microsoft-com:office:word" xmlns:w="http://schemas.openxmlformats.org/wordprocessingml/2006/main" xmlns:w14="http://schemas.microsoft.com/office/word/2010/wordml" xmlns:w15="http://schemas.microsoft.com/office/word/2012/wordml" xmlns:w16cex="http://schemas.microsoft.com/office/word/2018/wordml/cex" xmlns:w16cid="http://schemas.microsoft.com/office/word/2016/wordml/cid" xmlns:w16="http://schemas.microsoft.com/office/word/2018/wordml" xmlns:w16se="http://schemas.microsoft.com/office/word/2015/wordml/symex" xmlns:wpg="http://schemas.microsoft.com/office/word/2010/wordprocessingGroup" xmlns:wpi="http://schemas.microsoft.com/office/word/2010/wordprocessingInk" xmlns:wne="http://schemas.microsoft.com/office/word/2006/wordml" xmlns:wps="http://schemas.microsoft.com/office/word/2010/wordprocessingShape" mc:Ignorable="w14 w15 w16se w16cid w16 w16cex wp14">
   <w:abstractNum w:abstractNumId="0" w15:restartNumberingAfterBreak="0">
     <w:nsid w:val="0B7D71B4"/>
     <w:multiLevelType w:val="hybridMultilevel"/>
@@ -4164,6 +4680,119 @@
     </w:lvl>
   </w:abstractNum>
   <w:abstractNum w:abstractNumId="6" w15:restartNumberingAfterBreak="0">
+    <w:nsid w:val="3E5E64B1"/>
+    <w:multiLevelType w:val="hybridMultilevel"/>
+    <w:tmpl w:val="54944ACE"/>
+    <w:lvl w:ilvl="0" w:tplc="08090001">
+      <w:start w:val="1"/>
+      <w:numFmt w:val="bullet"/>
+      <w:lvlText w:val=""/>
+      <w:lvlJc w:val="left"/>
+      <w:pPr>
+        <w:ind w:left="720" w:hanging="360"/>
+      </w:pPr>
+      <w:rPr>
+        <w:rFonts w:ascii="Symbol" w:hAnsi="Symbol" w:hint="default"/>
+      </w:rPr>
+    </w:lvl>
+    <w:lvl w:ilvl="1" w:tplc="08090003">
+      <w:start w:val="1"/>
+      <w:numFmt w:val="bullet"/>
+      <w:lvlText w:val="o"/>
+      <w:lvlJc w:val="left"/>
+      <w:pPr>
+        <w:ind w:left="1440" w:hanging="360"/>
+      </w:pPr>
+      <w:rPr>
+        <w:rFonts w:ascii="Courier New" w:hAnsi="Courier New" w:cs="Courier New" w:hint="default"/>
+      </w:rPr>
+    </w:lvl>
+    <w:lvl w:ilvl="2" w:tplc="08090005" w:tentative="1">
+      <w:start w:val="1"/>
+      <w:numFmt w:val="bullet"/>
+      <w:lvlText w:val=""/>
+      <w:lvlJc w:val="left"/>
+      <w:pPr>
+        <w:ind w:left="2160" w:hanging="360"/>
+      </w:pPr>
+      <w:rPr>
+        <w:rFonts w:ascii="Wingdings" w:hAnsi="Wingdings" w:hint="default"/>
+      </w:rPr>
+    </w:lvl>
+    <w:lvl w:ilvl="3" w:tplc="08090001" w:tentative="1">
+      <w:start w:val="1"/>
+      <w:numFmt w:val="bullet"/>
+      <w:lvlText w:val=""/>
+      <w:lvlJc w:val="left"/>
+      <w:pPr>
+        <w:ind w:left="2880" w:hanging="360"/>
+      </w:pPr>
+      <w:rPr>
+        <w:rFonts w:ascii="Symbol" w:hAnsi="Symbol" w:hint="default"/>
+      </w:rPr>
+    </w:lvl>
+    <w:lvl w:ilvl="4" w:tplc="08090003" w:tentative="1">
+      <w:start w:val="1"/>
+      <w:numFmt w:val="bullet"/>
+      <w:lvlText w:val="o"/>
+      <w:lvlJc w:val="left"/>
+      <w:pPr>
+        <w:ind w:left="3600" w:hanging="360"/>
+      </w:pPr>
+      <w:rPr>
+        <w:rFonts w:ascii="Courier New" w:hAnsi="Courier New" w:cs="Courier New" w:hint="default"/>
+      </w:rPr>
+    </w:lvl>
+    <w:lvl w:ilvl="5" w:tplc="08090005" w:tentative="1">
+      <w:start w:val="1"/>
+      <w:numFmt w:val="bullet"/>
+      <w:lvlText w:val=""/>
+      <w:lvlJc w:val="left"/>
+      <w:pPr>
+        <w:ind w:left="4320" w:hanging="360"/>
+      </w:pPr>
+      <w:rPr>
+        <w:rFonts w:ascii="Wingdings" w:hAnsi="Wingdings" w:hint="default"/>
+      </w:rPr>
+    </w:lvl>
+    <w:lvl w:ilvl="6" w:tplc="08090001" w:tentative="1">
+      <w:start w:val="1"/>
+      <w:numFmt w:val="bullet"/>
+      <w:lvlText w:val=""/>
+      <w:lvlJc w:val="left"/>
+      <w:pPr>
+        <w:ind w:left="5040" w:hanging="360"/>
+      </w:pPr>
+      <w:rPr>
+        <w:rFonts w:ascii="Symbol" w:hAnsi="Symbol" w:hint="default"/>
+      </w:rPr>
+    </w:lvl>
+    <w:lvl w:ilvl="7" w:tplc="08090003" w:tentative="1">
+      <w:start w:val="1"/>
+      <w:numFmt w:val="bullet"/>
+      <w:lvlText w:val="o"/>
+      <w:lvlJc w:val="left"/>
+      <w:pPr>
+        <w:ind w:left="5760" w:hanging="360"/>
+      </w:pPr>
+      <w:rPr>
+        <w:rFonts w:ascii="Courier New" w:hAnsi="Courier New" w:cs="Courier New" w:hint="default"/>
+      </w:rPr>
+    </w:lvl>
+    <w:lvl w:ilvl="8" w:tplc="08090005" w:tentative="1">
+      <w:start w:val="1"/>
+      <w:numFmt w:val="bullet"/>
+      <w:lvlText w:val=""/>
+      <w:lvlJc w:val="left"/>
+      <w:pPr>
+        <w:ind w:left="6480" w:hanging="360"/>
+      </w:pPr>
+      <w:rPr>
+        <w:rFonts w:ascii="Wingdings" w:hAnsi="Wingdings" w:hint="default"/>
+      </w:rPr>
+    </w:lvl>
+  </w:abstractNum>
+  <w:abstractNum w:abstractNumId="7" w15:restartNumberingAfterBreak="0">
     <w:nsid w:val="4174319B"/>
     <w:multiLevelType w:val="hybridMultilevel"/>
     <w:tmpl w:val="70980DFA"/>
@@ -4276,7 +4905,7 @@
       </w:rPr>
     </w:lvl>
   </w:abstractNum>
-  <w:abstractNum w:abstractNumId="7" w15:restartNumberingAfterBreak="0">
+  <w:abstractNum w:abstractNumId="8" w15:restartNumberingAfterBreak="0">
     <w:nsid w:val="44471542"/>
     <w:multiLevelType w:val="hybridMultilevel"/>
     <w:tmpl w:val="673CFE9A"/>
@@ -4365,7 +4994,7 @@
       </w:pPr>
     </w:lvl>
   </w:abstractNum>
-  <w:abstractNum w:abstractNumId="8" w15:restartNumberingAfterBreak="0">
+  <w:abstractNum w:abstractNumId="9" w15:restartNumberingAfterBreak="0">
     <w:nsid w:val="517E1496"/>
     <w:multiLevelType w:val="hybridMultilevel"/>
     <w:tmpl w:val="04207B06"/>
@@ -4478,7 +5107,7 @@
       </w:rPr>
     </w:lvl>
   </w:abstractNum>
-  <w:abstractNum w:abstractNumId="9" w15:restartNumberingAfterBreak="0">
+  <w:abstractNum w:abstractNumId="10" w15:restartNumberingAfterBreak="0">
     <w:nsid w:val="5DE97F0C"/>
     <w:multiLevelType w:val="hybridMultilevel"/>
     <w:tmpl w:val="80827042"/>
@@ -4591,7 +5220,7 @@
       </w:rPr>
     </w:lvl>
   </w:abstractNum>
-  <w:abstractNum w:abstractNumId="10" w15:restartNumberingAfterBreak="0">
+  <w:abstractNum w:abstractNumId="11" w15:restartNumberingAfterBreak="0">
     <w:nsid w:val="603C1E27"/>
     <w:multiLevelType w:val="hybridMultilevel"/>
     <w:tmpl w:val="CF22FB32"/>
@@ -4704,7 +5333,7 @@
       </w:rPr>
     </w:lvl>
   </w:abstractNum>
-  <w:abstractNum w:abstractNumId="11" w15:restartNumberingAfterBreak="0">
+  <w:abstractNum w:abstractNumId="12" w15:restartNumberingAfterBreak="0">
     <w:nsid w:val="61FC5F3A"/>
     <w:multiLevelType w:val="hybridMultilevel"/>
     <w:tmpl w:val="08086A06"/>
@@ -4817,7 +5446,120 @@
       </w:rPr>
     </w:lvl>
   </w:abstractNum>
-  <w:abstractNum w:abstractNumId="12" w15:restartNumberingAfterBreak="0">
+  <w:abstractNum w:abstractNumId="13" w15:restartNumberingAfterBreak="0">
+    <w:nsid w:val="6DEB0CEB"/>
+    <w:multiLevelType w:val="hybridMultilevel"/>
+    <w:tmpl w:val="B0A4EED4"/>
+    <w:lvl w:ilvl="0" w:tplc="08090001">
+      <w:start w:val="1"/>
+      <w:numFmt w:val="bullet"/>
+      <w:lvlText w:val=""/>
+      <w:lvlJc w:val="left"/>
+      <w:pPr>
+        <w:ind w:left="720" w:hanging="360"/>
+      </w:pPr>
+      <w:rPr>
+        <w:rFonts w:ascii="Symbol" w:hAnsi="Symbol" w:hint="default"/>
+      </w:rPr>
+    </w:lvl>
+    <w:lvl w:ilvl="1" w:tplc="08090003" w:tentative="1">
+      <w:start w:val="1"/>
+      <w:numFmt w:val="bullet"/>
+      <w:lvlText w:val="o"/>
+      <w:lvlJc w:val="left"/>
+      <w:pPr>
+        <w:ind w:left="1440" w:hanging="360"/>
+      </w:pPr>
+      <w:rPr>
+        <w:rFonts w:ascii="Courier New" w:hAnsi="Courier New" w:cs="Courier New" w:hint="default"/>
+      </w:rPr>
+    </w:lvl>
+    <w:lvl w:ilvl="2" w:tplc="08090005" w:tentative="1">
+      <w:start w:val="1"/>
+      <w:numFmt w:val="bullet"/>
+      <w:lvlText w:val=""/>
+      <w:lvlJc w:val="left"/>
+      <w:pPr>
+        <w:ind w:left="2160" w:hanging="360"/>
+      </w:pPr>
+      <w:rPr>
+        <w:rFonts w:ascii="Wingdings" w:hAnsi="Wingdings" w:hint="default"/>
+      </w:rPr>
+    </w:lvl>
+    <w:lvl w:ilvl="3" w:tplc="08090001" w:tentative="1">
+      <w:start w:val="1"/>
+      <w:numFmt w:val="bullet"/>
+      <w:lvlText w:val=""/>
+      <w:lvlJc w:val="left"/>
+      <w:pPr>
+        <w:ind w:left="2880" w:hanging="360"/>
+      </w:pPr>
+      <w:rPr>
+        <w:rFonts w:ascii="Symbol" w:hAnsi="Symbol" w:hint="default"/>
+      </w:rPr>
+    </w:lvl>
+    <w:lvl w:ilvl="4" w:tplc="08090003" w:tentative="1">
+      <w:start w:val="1"/>
+      <w:numFmt w:val="bullet"/>
+      <w:lvlText w:val="o"/>
+      <w:lvlJc w:val="left"/>
+      <w:pPr>
+        <w:ind w:left="3600" w:hanging="360"/>
+      </w:pPr>
+      <w:rPr>
+        <w:rFonts w:ascii="Courier New" w:hAnsi="Courier New" w:cs="Courier New" w:hint="default"/>
+      </w:rPr>
+    </w:lvl>
+    <w:lvl w:ilvl="5" w:tplc="08090005" w:tentative="1">
+      <w:start w:val="1"/>
+      <w:numFmt w:val="bullet"/>
+      <w:lvlText w:val=""/>
+      <w:lvlJc w:val="left"/>
+      <w:pPr>
+        <w:ind w:left="4320" w:hanging="360"/>
+      </w:pPr>
+      <w:rPr>
+        <w:rFonts w:ascii="Wingdings" w:hAnsi="Wingdings" w:hint="default"/>
+      </w:rPr>
+    </w:lvl>
+    <w:lvl w:ilvl="6" w:tplc="08090001" w:tentative="1">
+      <w:start w:val="1"/>
+      <w:numFmt w:val="bullet"/>
+      <w:lvlText w:val=""/>
+      <w:lvlJc w:val="left"/>
+      <w:pPr>
+        <w:ind w:left="5040" w:hanging="360"/>
+      </w:pPr>
+      <w:rPr>
+        <w:rFonts w:ascii="Symbol" w:hAnsi="Symbol" w:hint="default"/>
+      </w:rPr>
+    </w:lvl>
+    <w:lvl w:ilvl="7" w:tplc="08090003" w:tentative="1">
+      <w:start w:val="1"/>
+      <w:numFmt w:val="bullet"/>
+      <w:lvlText w:val="o"/>
+      <w:lvlJc w:val="left"/>
+      <w:pPr>
+        <w:ind w:left="5760" w:hanging="360"/>
+      </w:pPr>
+      <w:rPr>
+        <w:rFonts w:ascii="Courier New" w:hAnsi="Courier New" w:cs="Courier New" w:hint="default"/>
+      </w:rPr>
+    </w:lvl>
+    <w:lvl w:ilvl="8" w:tplc="08090005" w:tentative="1">
+      <w:start w:val="1"/>
+      <w:numFmt w:val="bullet"/>
+      <w:lvlText w:val=""/>
+      <w:lvlJc w:val="left"/>
+      <w:pPr>
+        <w:ind w:left="6480" w:hanging="360"/>
+      </w:pPr>
+      <w:rPr>
+        <w:rFonts w:ascii="Wingdings" w:hAnsi="Wingdings" w:hint="default"/>
+      </w:rPr>
+    </w:lvl>
+  </w:abstractNum>
+  <w:abstractNum w:abstractNumId="14" w15:restartNumberingAfterBreak="0">
     <w:nsid w:val="7526142D"/>
     <w:multiLevelType w:val="hybridMultilevel"/>
     <w:tmpl w:val="75E0B522"/>
@@ -4930,7 +5672,7 @@
       </w:rPr>
     </w:lvl>
   </w:abstractNum>
-  <w:abstractNum w:abstractNumId="13" w15:restartNumberingAfterBreak="0">
+  <w:abstractNum w:abstractNumId="15" w15:restartNumberingAfterBreak="0">
     <w:nsid w:val="7B8B596B"/>
     <w:multiLevelType w:val="hybridMultilevel"/>
     <w:tmpl w:val="4E8E3794"/>
@@ -5047,7 +5789,7 @@
     <w:abstractNumId w:val="1"/>
   </w:num>
   <w:num w:numId="2">
-    <w:abstractNumId w:val="7"/>
+    <w:abstractNumId w:val="8"/>
   </w:num>
   <w:num w:numId="3">
     <w:abstractNumId w:val="0"/>
@@ -5059,37 +5801,43 @@
     <w:abstractNumId w:val="4"/>
   </w:num>
   <w:num w:numId="6">
-    <w:abstractNumId w:val="9"/>
+    <w:abstractNumId w:val="10"/>
   </w:num>
   <w:num w:numId="7">
-    <w:abstractNumId w:val="11"/>
+    <w:abstractNumId w:val="12"/>
   </w:num>
   <w:num w:numId="8">
     <w:abstractNumId w:val="2"/>
   </w:num>
   <w:num w:numId="9">
-    <w:abstractNumId w:val="13"/>
+    <w:abstractNumId w:val="15"/>
   </w:num>
   <w:num w:numId="10">
-    <w:abstractNumId w:val="12"/>
+    <w:abstractNumId w:val="14"/>
   </w:num>
   <w:num w:numId="11">
     <w:abstractNumId w:val="3"/>
   </w:num>
   <w:num w:numId="12">
-    <w:abstractNumId w:val="8"/>
+    <w:abstractNumId w:val="9"/>
   </w:num>
   <w:num w:numId="13">
-    <w:abstractNumId w:val="10"/>
+    <w:abstractNumId w:val="11"/>
   </w:num>
   <w:num w:numId="14">
+    <w:abstractNumId w:val="7"/>
+  </w:num>
+  <w:num w:numId="15">
+    <w:abstractNumId w:val="13"/>
+  </w:num>
+  <w:num w:numId="16">
     <w:abstractNumId w:val="6"/>
   </w:num>
 </w:numbering>
 </file>
 
 <file path=word/styles.xml><?xml version="1.0" encoding="utf-8"?>
-<w:styles xmlns:mc="http://schemas.openxmlformats.org/markup-compatibility/2006" xmlns:r="http://schemas.openxmlformats.org/officeDocument/2006/relationships" xmlns:w="http://schemas.openxmlformats.org/wordprocessingml/2006/main" xmlns:w14="http://schemas.microsoft.com/office/word/2010/wordml" xmlns:w15="http://schemas.microsoft.com/office/word/2012/wordml" xmlns:w16cid="http://schemas.microsoft.com/office/word/2016/wordml/cid" xmlns:w16se="http://schemas.microsoft.com/office/word/2015/wordml/symex" mc:Ignorable="w14 w15 w16se w16cid">
+<w:styles xmlns:mc="http://schemas.openxmlformats.org/markup-compatibility/2006" xmlns:r="http://schemas.openxmlformats.org/officeDocument/2006/relationships" xmlns:w="http://schemas.openxmlformats.org/wordprocessingml/2006/main" xmlns:w14="http://schemas.microsoft.com/office/word/2010/wordml" xmlns:w15="http://schemas.microsoft.com/office/word/2012/wordml" xmlns:w16cex="http://schemas.microsoft.com/office/word/2018/wordml/cex" xmlns:w16cid="http://schemas.microsoft.com/office/word/2016/wordml/cid" xmlns:w16="http://schemas.microsoft.com/office/word/2018/wordml" xmlns:w16se="http://schemas.microsoft.com/office/word/2015/wordml/symex" mc:Ignorable="w14 w15 w16se w16cid w16 w16cex">
   <w:docDefaults>
     <w:rPrDefault>
       <w:rPr>

--- a/resources/documents/Jesus Chua Jr - CV.docx
+++ b/resources/documents/Jesus Chua Jr - CV.docx
@@ -1,6 +1,6 @@
 
 <file path=word/document.xml><?xml version="1.0" encoding="utf-8"?>
-<w:document xmlns:wpc="http://schemas.microsoft.com/office/word/2010/wordprocessingCanvas" xmlns:cx="http://schemas.microsoft.com/office/drawing/2014/chartex" xmlns:cx1="http://schemas.microsoft.com/office/drawing/2015/9/8/chartex" xmlns:cx2="http://schemas.microsoft.com/office/drawing/2015/10/21/chartex" xmlns:cx3="http://schemas.microsoft.com/office/drawing/2016/5/9/chartex" xmlns:cx4="http://schemas.microsoft.com/office/drawing/2016/5/10/chartex" xmlns:cx5="http://schemas.microsoft.com/office/drawing/2016/5/11/chartex" xmlns:cx6="http://schemas.microsoft.com/office/drawing/2016/5/12/chartex" xmlns:cx7="http://schemas.microsoft.com/office/drawing/2016/5/13/chartex" xmlns:cx8="http://schemas.microsoft.com/office/drawing/2016/5/14/chartex" xmlns:mc="http://schemas.openxmlformats.org/markup-compatibility/2006" xmlns:aink="http://schemas.microsoft.com/office/drawing/2016/ink" xmlns:am3d="http://schemas.microsoft.com/office/drawing/2017/model3d" xmlns:o="urn:schemas-microsoft-com:office:office" xmlns:r="http://schemas.openxmlformats.org/officeDocument/2006/relationships" xmlns:m="http://schemas.openxmlformats.org/officeDocument/2006/math" xmlns:v="urn:schemas-microsoft-com:vml" xmlns:wp14="http://schemas.microsoft.com/office/word/2010/wordprocessingDrawing" xmlns:wp="http://schemas.openxmlformats.org/drawingml/2006/wordprocessingDrawing" xmlns:w10="urn:schemas-microsoft-com:office:word" xmlns:w="http://schemas.openxmlformats.org/wordprocessingml/2006/main" xmlns:w14="http://schemas.microsoft.com/office/word/2010/wordml" xmlns:w15="http://schemas.microsoft.com/office/word/2012/wordml" xmlns:w16cex="http://schemas.microsoft.com/office/word/2018/wordml/cex" xmlns:w16cid="http://schemas.microsoft.com/office/word/2016/wordml/cid" xmlns:w16="http://schemas.microsoft.com/office/word/2018/wordml" xmlns:w16se="http://schemas.microsoft.com/office/word/2015/wordml/symex" xmlns:wpg="http://schemas.microsoft.com/office/word/2010/wordprocessingGroup" xmlns:wpi="http://schemas.microsoft.com/office/word/2010/wordprocessingInk" xmlns:wne="http://schemas.microsoft.com/office/word/2006/wordml" xmlns:wps="http://schemas.microsoft.com/office/word/2010/wordprocessingShape" mc:Ignorable="w14 w15 w16se w16cid w16 w16cex wp14">
+<w:document xmlns:wpc="http://schemas.microsoft.com/office/word/2010/wordprocessingCanvas" xmlns:cx="http://schemas.microsoft.com/office/drawing/2014/chartex" xmlns:cx1="http://schemas.microsoft.com/office/drawing/2015/9/8/chartex" xmlns:cx2="http://schemas.microsoft.com/office/drawing/2015/10/21/chartex" xmlns:cx3="http://schemas.microsoft.com/office/drawing/2016/5/9/chartex" xmlns:cx4="http://schemas.microsoft.com/office/drawing/2016/5/10/chartex" xmlns:cx5="http://schemas.microsoft.com/office/drawing/2016/5/11/chartex" xmlns:cx6="http://schemas.microsoft.com/office/drawing/2016/5/12/chartex" xmlns:cx7="http://schemas.microsoft.com/office/drawing/2016/5/13/chartex" xmlns:cx8="http://schemas.microsoft.com/office/drawing/2016/5/14/chartex" xmlns:mc="http://schemas.openxmlformats.org/markup-compatibility/2006" xmlns:aink="http://schemas.microsoft.com/office/drawing/2016/ink" xmlns:am3d="http://schemas.microsoft.com/office/drawing/2017/model3d" xmlns:o="urn:schemas-microsoft-com:office:office" xmlns:oel="http://schemas.microsoft.com/office/2019/extlst" xmlns:r="http://schemas.openxmlformats.org/officeDocument/2006/relationships" xmlns:m="http://schemas.openxmlformats.org/officeDocument/2006/math" xmlns:v="urn:schemas-microsoft-com:vml" xmlns:wp14="http://schemas.microsoft.com/office/word/2010/wordprocessingDrawing" xmlns:wp="http://schemas.openxmlformats.org/drawingml/2006/wordprocessingDrawing" xmlns:w10="urn:schemas-microsoft-com:office:word" xmlns:w="http://schemas.openxmlformats.org/wordprocessingml/2006/main" xmlns:w14="http://schemas.microsoft.com/office/word/2010/wordml" xmlns:w15="http://schemas.microsoft.com/office/word/2012/wordml" xmlns:w16cex="http://schemas.microsoft.com/office/word/2018/wordml/cex" xmlns:w16cid="http://schemas.microsoft.com/office/word/2016/wordml/cid" xmlns:w16="http://schemas.microsoft.com/office/word/2018/wordml" xmlns:w16sdtdh="http://schemas.microsoft.com/office/word/2020/wordml/sdtdatahash" xmlns:w16se="http://schemas.microsoft.com/office/word/2015/wordml/symex" xmlns:wpg="http://schemas.microsoft.com/office/word/2010/wordprocessingGroup" xmlns:wpi="http://schemas.microsoft.com/office/word/2010/wordprocessingInk" xmlns:wne="http://schemas.microsoft.com/office/word/2006/wordml" xmlns:wps="http://schemas.microsoft.com/office/word/2010/wordprocessingShape" mc:Ignorable="w14 w15 w16se w16cid w16 w16cex w16sdtdh wp14">
   <w:body>
     <w:p>
       <w:pPr>
@@ -27,25 +27,25 @@
         <w:rPr>
           <w:lang w:val="en-US"/>
         </w:rPr>
-        <w:t xml:space="preserve">Business </w:t>
+        <w:t>IT Consultant</w:t>
       </w:r>
       <w:r>
         <w:rPr>
           <w:lang w:val="en-US"/>
         </w:rPr>
-        <w:t xml:space="preserve">Analysis </w:t>
+        <w:t xml:space="preserve"> for</w:t>
       </w:r>
       <w:r>
         <w:rPr>
           <w:lang w:val="en-US"/>
         </w:rPr>
-        <w:t>/</w:t>
+        <w:t xml:space="preserve"> </w:t>
       </w:r>
       <w:r>
         <w:rPr>
           <w:lang w:val="en-US"/>
         </w:rPr>
-        <w:t xml:space="preserve"> IT Development / Process Architecture / Reports Development</w:t>
+        <w:t>Test and Process Automation</w:t>
       </w:r>
     </w:p>
     <w:p>
@@ -246,31 +246,6 @@
               <w:t>Nobia Denmark</w:t>
             </w:r>
           </w:p>
-          <w:p>
-            <w:pPr>
-              <w:rPr>
-                <w:lang w:val="en-US"/>
-              </w:rPr>
-            </w:pPr>
-            <w:r>
-              <w:rPr>
-                <w:lang w:val="en-US"/>
-              </w:rPr>
-              <w:t>(As a direct</w:t>
-            </w:r>
-            <w:r>
-              <w:rPr>
-                <w:lang w:val="en-US"/>
-              </w:rPr>
-              <w:t>-</w:t>
-            </w:r>
-            <w:r>
-              <w:rPr>
-                <w:lang w:val="en-US"/>
-              </w:rPr>
-              <w:t>hire in Denmark)</w:t>
-            </w:r>
-          </w:p>
         </w:tc>
         <w:tc>
           <w:tcPr>
@@ -288,6 +263,12 @@
               </w:rPr>
               <w:t>IT System Consultant</w:t>
             </w:r>
+            <w:r>
+              <w:rPr>
+                <w:lang w:val="en-US"/>
+              </w:rPr>
+              <w:t xml:space="preserve"> and Tooling Lead for Automated Test Team</w:t>
+            </w:r>
           </w:p>
         </w:tc>
         <w:tc>
@@ -322,19 +303,7 @@
               <w:rPr>
                 <w:lang w:val="en-US"/>
               </w:rPr>
-              <w:t xml:space="preserve">Nobia is Europe’s largest kitchen specialist. I work for one of its subsidiaries, Nobia Denmark. I already worked for this company while I was a part of the </w:t>
-            </w:r>
-            <w:r>
-              <w:rPr>
-                <w:lang w:val="en-US"/>
-              </w:rPr>
-              <w:t xml:space="preserve">offshore team, so my responsibilities are similar, but with more </w:t>
-            </w:r>
-            <w:r>
-              <w:rPr>
-                <w:lang w:val="en-US"/>
-              </w:rPr>
-              <w:t>depth and applications in scope.</w:t>
+              <w:t>Nobia is Europe’s largest kitchen specialist. I work for one of its subsidiaries, Nobia Denmark.</w:t>
             </w:r>
           </w:p>
           <w:p>
@@ -349,7 +318,7 @@
               <w:pStyle w:val="ListParagraph"/>
               <w:numPr>
                 <w:ilvl w:val="0"/>
-                <w:numId w:val="15"/>
+                <w:numId w:val="17"/>
               </w:numPr>
               <w:rPr>
                 <w:lang w:val="en-US"/>
@@ -359,19 +328,7 @@
               <w:rPr>
                 <w:lang w:val="en-US"/>
               </w:rPr>
-              <w:t>Analysis</w:t>
-            </w:r>
-            <w:r>
-              <w:rPr>
-                <w:lang w:val="en-US"/>
-              </w:rPr>
-              <w:t xml:space="preserve"> and estimation</w:t>
-            </w:r>
-            <w:r>
-              <w:rPr>
-                <w:lang w:val="en-US"/>
-              </w:rPr>
-              <w:t xml:space="preserve"> of change requests</w:t>
+              <w:t>CICD for legacy sales system</w:t>
             </w:r>
           </w:p>
           <w:p>
@@ -379,7 +336,7 @@
               <w:pStyle w:val="ListParagraph"/>
               <w:numPr>
                 <w:ilvl w:val="0"/>
-                <w:numId w:val="15"/>
+                <w:numId w:val="17"/>
               </w:numPr>
               <w:rPr>
                 <w:lang w:val="en-US"/>
@@ -389,19 +346,21 @@
               <w:rPr>
                 <w:lang w:val="en-US"/>
               </w:rPr>
-              <w:t>Quality assurance scoping and preparation of</w:t>
-            </w:r>
-            <w:r>
-              <w:rPr>
-                <w:lang w:val="en-US"/>
-              </w:rPr>
-              <w:t xml:space="preserve"> test</w:t>
-            </w:r>
-            <w:r>
-              <w:rPr>
-                <w:lang w:val="en-US"/>
-              </w:rPr>
-              <w:t xml:space="preserve"> environments</w:t>
+              <w:t xml:space="preserve">Migration from ALM to Azure </w:t>
+            </w:r>
+            <w:proofErr w:type="spellStart"/>
+            <w:r>
+              <w:rPr>
+                <w:lang w:val="en-US"/>
+              </w:rPr>
+              <w:t>Devops</w:t>
+            </w:r>
+            <w:proofErr w:type="spellEnd"/>
+            <w:r>
+              <w:rPr>
+                <w:lang w:val="en-US"/>
+              </w:rPr>
+              <w:t xml:space="preserve"> Test Plans</w:t>
             </w:r>
           </w:p>
           <w:p>
@@ -409,7 +368,7 @@
               <w:pStyle w:val="ListParagraph"/>
               <w:numPr>
                 <w:ilvl w:val="0"/>
-                <w:numId w:val="15"/>
+                <w:numId w:val="17"/>
               </w:numPr>
               <w:rPr>
                 <w:lang w:val="en-US"/>
@@ -419,19 +378,7 @@
               <w:rPr>
                 <w:lang w:val="en-US"/>
               </w:rPr>
-              <w:t xml:space="preserve">Process </w:t>
-            </w:r>
-            <w:r>
-              <w:rPr>
-                <w:lang w:val="en-US"/>
-              </w:rPr>
-              <w:t>mapping and m</w:t>
-            </w:r>
-            <w:r>
-              <w:rPr>
-                <w:lang w:val="en-US"/>
-              </w:rPr>
-              <w:t>onitoring</w:t>
+              <w:t>Custom GDPR compliance tool for legacy sales system</w:t>
             </w:r>
           </w:p>
           <w:p>
@@ -439,7 +386,7 @@
               <w:pStyle w:val="ListParagraph"/>
               <w:numPr>
                 <w:ilvl w:val="0"/>
-                <w:numId w:val="15"/>
+                <w:numId w:val="17"/>
               </w:numPr>
               <w:rPr>
                 <w:lang w:val="en-US"/>
@@ -449,13 +396,7 @@
               <w:rPr>
                 <w:lang w:val="en-US"/>
               </w:rPr>
-              <w:t>Online r</w:t>
-            </w:r>
-            <w:r>
-              <w:rPr>
-                <w:lang w:val="en-US"/>
-              </w:rPr>
-              <w:t>eports generation</w:t>
+              <w:t>Migration from SVN to git version control</w:t>
             </w:r>
           </w:p>
           <w:p>
@@ -463,7 +404,7 @@
               <w:pStyle w:val="ListParagraph"/>
               <w:numPr>
                 <w:ilvl w:val="0"/>
-                <w:numId w:val="15"/>
+                <w:numId w:val="17"/>
               </w:numPr>
               <w:rPr>
                 <w:lang w:val="en-US"/>
@@ -473,41 +414,33 @@
               <w:rPr>
                 <w:lang w:val="en-US"/>
               </w:rPr>
-              <w:t>2</w:t>
-            </w:r>
-            <w:r>
-              <w:rPr>
-                <w:vertAlign w:val="superscript"/>
-                <w:lang w:val="en-US"/>
-              </w:rPr>
-              <w:t>nd</w:t>
-            </w:r>
-            <w:r>
-              <w:rPr>
-                <w:lang w:val="en-US"/>
-              </w:rPr>
-              <w:t xml:space="preserve"> level support for incidents and problems</w:t>
-            </w:r>
-          </w:p>
-          <w:p>
-            <w:pPr>
-              <w:rPr>
-                <w:lang w:val="en-US"/>
-              </w:rPr>
-            </w:pPr>
-          </w:p>
-          <w:p>
-            <w:pPr>
-              <w:rPr>
-                <w:lang w:val="en-US"/>
-              </w:rPr>
-            </w:pPr>
-            <w:r>
-              <w:rPr>
-                <w:lang w:val="en-US"/>
-              </w:rPr>
-              <w:t>I go into detail about ‘My current tasks’ in the last page.</w:t>
-            </w:r>
+              <w:t>End-to-end testing strategy for SAP systems</w:t>
+            </w:r>
+          </w:p>
+          <w:p>
+            <w:pPr>
+              <w:pStyle w:val="ListParagraph"/>
+              <w:numPr>
+                <w:ilvl w:val="0"/>
+                <w:numId w:val="17"/>
+              </w:numPr>
+              <w:rPr>
+                <w:lang w:val="en-US"/>
+              </w:rPr>
+            </w:pPr>
+            <w:r>
+              <w:rPr>
+                <w:lang w:val="en-US"/>
+              </w:rPr>
+              <w:t>Self-updating ADO Test Plan reports and dashboards</w:t>
+            </w:r>
+          </w:p>
+          <w:p>
+            <w:pPr>
+              <w:rPr>
+                <w:lang w:val="en-US"/>
+              </w:rPr>
+            </w:pPr>
           </w:p>
         </w:tc>
       </w:tr>
@@ -1028,11 +961,19 @@
                 <w:lang w:val="en-US"/>
               </w:rPr>
             </w:pPr>
-            <w:r>
-              <w:rPr>
-                <w:lang w:val="en-US"/>
-              </w:rPr>
-              <w:t>Zybi Tech Inc.</w:t>
+            <w:proofErr w:type="spellStart"/>
+            <w:r>
+              <w:rPr>
+                <w:lang w:val="en-US"/>
+              </w:rPr>
+              <w:t>Zybi</w:t>
+            </w:r>
+            <w:proofErr w:type="spellEnd"/>
+            <w:r>
+              <w:rPr>
+                <w:lang w:val="en-US"/>
+              </w:rPr>
+              <w:t xml:space="preserve"> Tech Inc.</w:t>
             </w:r>
           </w:p>
         </w:tc>
@@ -1253,38 +1194,44 @@
               <w:rPr>
                 <w:lang w:val="en-US"/>
               </w:rPr>
+              <w:t>Later</w:t>
+            </w:r>
+            <w:r>
+              <w:rPr>
+                <w:lang w:val="en-US"/>
+              </w:rPr>
+              <w:t>,</w:t>
+            </w:r>
+            <w:r>
+              <w:rPr>
+                <w:lang w:val="en-US"/>
+              </w:rPr>
+              <w:t xml:space="preserve"> I </w:t>
+            </w:r>
+            <w:r>
+              <w:rPr>
+                <w:lang w:val="en-US"/>
+              </w:rPr>
+              <w:t>served as both Chief Risk Officer and Head of Compliance</w:t>
+            </w:r>
+            <w:r>
+              <w:rPr>
+                <w:lang w:val="en-US"/>
+              </w:rPr>
+              <w:t xml:space="preserve"> where </w:t>
+            </w:r>
+            <w:r>
+              <w:rPr>
+                <w:lang w:val="en-US"/>
+              </w:rPr>
+              <w:t xml:space="preserve">I created risk mitigation plans and other </w:t>
+            </w:r>
+            <w:r>
+              <w:rPr>
+                <w:lang w:val="en-US"/>
+              </w:rPr>
               <w:lastRenderedPageBreak/>
-              <w:t>Later</w:t>
-            </w:r>
-            <w:r>
-              <w:rPr>
-                <w:lang w:val="en-US"/>
-              </w:rPr>
-              <w:t>,</w:t>
-            </w:r>
-            <w:r>
-              <w:rPr>
-                <w:lang w:val="en-US"/>
-              </w:rPr>
-              <w:t xml:space="preserve"> I </w:t>
-            </w:r>
-            <w:r>
-              <w:rPr>
-                <w:lang w:val="en-US"/>
-              </w:rPr>
-              <w:t>served as both Chief Risk Officer and Head of Compliance</w:t>
-            </w:r>
-            <w:r>
-              <w:rPr>
-                <w:lang w:val="en-US"/>
-              </w:rPr>
-              <w:t xml:space="preserve"> where </w:t>
-            </w:r>
-            <w:r>
-              <w:rPr>
-                <w:lang w:val="en-US"/>
-              </w:rPr>
-              <w:t>I created risk mitigation plans and other anti-fraud processes, leading a team of two compliance</w:t>
+              <w:t>anti-fraud processes, leading a team of two compliance</w:t>
             </w:r>
             <w:r>
               <w:rPr>
@@ -1984,7 +1931,13 @@
         <w:rPr>
           <w:lang w:val="en-US"/>
         </w:rPr>
-        <w:t>Tools</w:t>
+        <w:t>T</w:t>
+      </w:r>
+      <w:r>
+        <w:rPr>
+          <w:lang w:val="en-US"/>
+        </w:rPr>
+        <w:t>echnologies and Tools</w:t>
       </w:r>
     </w:p>
     <w:tbl>
@@ -2052,19 +2005,7 @@
               <w:rPr>
                 <w:lang w:val="en-US"/>
               </w:rPr>
-              <w:t>MS</w:t>
-            </w:r>
-            <w:r>
-              <w:rPr>
-                <w:lang w:val="en-US"/>
-              </w:rPr>
-              <w:t xml:space="preserve"> </w:t>
-            </w:r>
-            <w:r>
-              <w:rPr>
-                <w:lang w:val="en-US"/>
-              </w:rPr>
-              <w:t>SQL</w:t>
+              <w:t xml:space="preserve">YAML </w:t>
             </w:r>
           </w:p>
         </w:tc>
@@ -2082,7 +2023,13 @@
               <w:rPr>
                 <w:lang w:val="en-US"/>
               </w:rPr>
-              <w:t>Creating reports and queries</w:t>
+              <w:t>Orchestrating</w:t>
+            </w:r>
+            <w:r>
+              <w:rPr>
+                <w:lang w:val="en-US"/>
+              </w:rPr>
+              <w:t xml:space="preserve"> Azure DevOps Pipelines</w:t>
             </w:r>
           </w:p>
         </w:tc>
@@ -2093,16 +2040,20 @@
             <w:tcW w:w="4868" w:type="dxa"/>
           </w:tcPr>
           <w:p>
-            <w:pPr>
-              <w:rPr>
-                <w:lang w:val="en-US"/>
-              </w:rPr>
-            </w:pPr>
-            <w:r>
-              <w:rPr>
-                <w:lang w:val="en-US"/>
-              </w:rPr>
-              <w:t>Delphi IDE</w:t>
+            <w:r>
+              <w:rPr>
+                <w:lang w:val="en-US"/>
+              </w:rPr>
+              <w:t xml:space="preserve">Test Complete </w:t>
+            </w:r>
+            <w:r>
+              <w:t>(</w:t>
+            </w:r>
+            <w:r>
+              <w:t>JavaScript</w:t>
+            </w:r>
+            <w:r>
+              <w:t>)</w:t>
             </w:r>
           </w:p>
         </w:tc>
@@ -2120,7 +2071,7 @@
               <w:rPr>
                 <w:lang w:val="en-US"/>
               </w:rPr>
-              <w:t>Debugging and code analysis</w:t>
+              <w:t>Automated Testing</w:t>
             </w:r>
           </w:p>
         </w:tc>
@@ -2140,13 +2091,7 @@
               <w:rPr>
                 <w:lang w:val="en-US"/>
               </w:rPr>
-              <w:t xml:space="preserve">Microsoft </w:t>
-            </w:r>
-            <w:r>
-              <w:rPr>
-                <w:lang w:val="en-US"/>
-              </w:rPr>
-              <w:t>Visio</w:t>
+              <w:t>SQL</w:t>
             </w:r>
           </w:p>
         </w:tc>
@@ -2164,19 +2109,7 @@
               <w:rPr>
                 <w:lang w:val="en-US"/>
               </w:rPr>
-              <w:t>Creating d</w:t>
-            </w:r>
-            <w:r>
-              <w:rPr>
-                <w:lang w:val="en-US"/>
-              </w:rPr>
-              <w:t>iagram</w:t>
-            </w:r>
-            <w:r>
-              <w:rPr>
-                <w:lang w:val="en-US"/>
-              </w:rPr>
-              <w:t>s and flowcharts</w:t>
+              <w:t>Creating reports and queries</w:t>
             </w:r>
           </w:p>
         </w:tc>
@@ -2196,13 +2129,7 @@
               <w:rPr>
                 <w:lang w:val="en-US"/>
               </w:rPr>
-              <w:t xml:space="preserve">Python with Jupyter and </w:t>
-            </w:r>
-            <w:r>
-              <w:rPr>
-                <w:lang w:val="en-US"/>
-              </w:rPr>
-              <w:t>Pandas</w:t>
+              <w:t>Delphi</w:t>
             </w:r>
           </w:p>
         </w:tc>
@@ -2220,19 +2147,7 @@
               <w:rPr>
                 <w:lang w:val="en-US"/>
               </w:rPr>
-              <w:t>Creating data extraction</w:t>
-            </w:r>
-            <w:r>
-              <w:rPr>
-                <w:lang w:val="en-US"/>
-              </w:rPr>
-              <w:t>, analysis,</w:t>
-            </w:r>
-            <w:r>
-              <w:rPr>
-                <w:lang w:val="en-US"/>
-              </w:rPr>
-              <w:t xml:space="preserve"> and testing tools</w:t>
+              <w:t>Debugging and code analysis</w:t>
             </w:r>
           </w:p>
         </w:tc>
@@ -2252,7 +2167,7 @@
               <w:rPr>
                 <w:lang w:val="en-US"/>
               </w:rPr>
-              <w:t>Xmind</w:t>
+              <w:t>PowerShell</w:t>
             </w:r>
           </w:p>
         </w:tc>
@@ -2270,7 +2185,7 @@
               <w:rPr>
                 <w:lang w:val="en-US"/>
               </w:rPr>
-              <w:t>Creating mind maps</w:t>
+              <w:t>Task scripting for Windows Systems</w:t>
             </w:r>
           </w:p>
         </w:tc>
@@ -2290,7 +2205,13 @@
               <w:rPr>
                 <w:lang w:val="en-US"/>
               </w:rPr>
-              <w:t>Microsoft Excel</w:t>
+              <w:t xml:space="preserve">Microsoft </w:t>
+            </w:r>
+            <w:r>
+              <w:rPr>
+                <w:lang w:val="en-US"/>
+              </w:rPr>
+              <w:t>Visio</w:t>
             </w:r>
           </w:p>
         </w:tc>
@@ -2308,7 +2229,19 @@
               <w:rPr>
                 <w:lang w:val="en-US"/>
               </w:rPr>
-              <w:t>Data analysis and presentation</w:t>
+              <w:t>Creating d</w:t>
+            </w:r>
+            <w:r>
+              <w:rPr>
+                <w:lang w:val="en-US"/>
+              </w:rPr>
+              <w:t>iagram</w:t>
+            </w:r>
+            <w:r>
+              <w:rPr>
+                <w:lang w:val="en-US"/>
+              </w:rPr>
+              <w:t>s and flowcharts</w:t>
             </w:r>
           </w:p>
         </w:tc>
@@ -2328,7 +2261,7 @@
               <w:rPr>
                 <w:lang w:val="en-US"/>
               </w:rPr>
-              <w:t>Android Studio</w:t>
+              <w:t>Python</w:t>
             </w:r>
           </w:p>
         </w:tc>
@@ -2346,7 +2279,19 @@
               <w:rPr>
                 <w:lang w:val="en-US"/>
               </w:rPr>
-              <w:t>Hobby mobile development</w:t>
+              <w:t xml:space="preserve">General purpose application for when </w:t>
+            </w:r>
+            <w:r>
+              <w:rPr>
+                <w:lang w:val="en-US"/>
+              </w:rPr>
+              <w:t>PowerShell</w:t>
+            </w:r>
+            <w:r>
+              <w:rPr>
+                <w:lang w:val="en-US"/>
+              </w:rPr>
+              <w:t xml:space="preserve"> is not flexible enough</w:t>
             </w:r>
           </w:p>
         </w:tc>
@@ -2993,1054 +2938,11 @@
         <w:t xml:space="preserve"> 2004</w:t>
       </w:r>
     </w:p>
-    <w:p>
-      <w:pPr>
-        <w:rPr>
-          <w:lang w:val="en-US"/>
-        </w:rPr>
-      </w:pPr>
-    </w:p>
-    <w:p>
-      <w:pPr>
-        <w:pStyle w:val="Heading2"/>
-        <w:rPr>
-          <w:lang w:val="en-US"/>
-        </w:rPr>
-      </w:pPr>
-      <w:r>
-        <w:rPr>
-          <w:lang w:val="en-US"/>
-        </w:rPr>
-        <w:br w:type="page"/>
-      </w:r>
-    </w:p>
-    <w:p>
-      <w:pPr>
-        <w:pStyle w:val="Title"/>
-        <w:rPr>
-          <w:lang w:val="en-US"/>
-        </w:rPr>
-      </w:pPr>
-      <w:r>
-        <w:rPr>
-          <w:lang w:val="en-US"/>
-        </w:rPr>
-        <w:lastRenderedPageBreak/>
-        <w:t>My current tasks</w:t>
-      </w:r>
-    </w:p>
-    <w:p>
-      <w:pPr>
-        <w:rPr>
-          <w:lang w:val="en-US"/>
-        </w:rPr>
-        <w:sectPr>
-          <w:type w:val="continuous"/>
-          <w:pgSz w:w="11906" w:h="16838"/>
-          <w:pgMar w:top="1440" w:right="1080" w:bottom="1440" w:left="1080" w:header="708" w:footer="708" w:gutter="0"/>
-          <w:cols w:space="708"/>
-          <w:docGrid w:linePitch="360"/>
-        </w:sectPr>
-      </w:pPr>
-    </w:p>
-    <w:p>
-      <w:pPr>
-        <w:pStyle w:val="Heading1"/>
-        <w:rPr>
-          <w:lang w:val="en-US"/>
-        </w:rPr>
-      </w:pPr>
-      <w:r>
-        <w:rPr>
-          <w:lang w:val="en-US"/>
-        </w:rPr>
-        <w:t>Analysis</w:t>
-      </w:r>
-      <w:r>
-        <w:rPr>
-          <w:lang w:val="en-US"/>
-        </w:rPr>
-        <w:t xml:space="preserve"> and Estimation of Incoming Changes</w:t>
-      </w:r>
-    </w:p>
-    <w:p>
-      <w:pPr>
-        <w:rPr>
-          <w:lang w:val="en-US"/>
-        </w:rPr>
-      </w:pPr>
-      <w:r>
-        <w:rPr>
-          <w:lang w:val="en-US"/>
-        </w:rPr>
-        <w:t xml:space="preserve">I </w:t>
-      </w:r>
-      <w:r>
-        <w:rPr>
-          <w:lang w:val="en-US"/>
-        </w:rPr>
-        <w:t>estimate the</w:t>
-      </w:r>
-      <w:r>
-        <w:rPr>
-          <w:lang w:val="en-US"/>
-        </w:rPr>
-        <w:t xml:space="preserve"> development and testing cost </w:t>
-      </w:r>
-      <w:r>
-        <w:rPr>
-          <w:lang w:val="en-US"/>
-        </w:rPr>
-        <w:t>of</w:t>
-      </w:r>
-      <w:r>
-        <w:rPr>
-          <w:lang w:val="en-US"/>
-        </w:rPr>
-        <w:t xml:space="preserve"> incoming </w:t>
-      </w:r>
-      <w:r>
-        <w:rPr>
-          <w:lang w:val="en-US"/>
-        </w:rPr>
-        <w:t xml:space="preserve">software </w:t>
-      </w:r>
-      <w:r>
-        <w:rPr>
-          <w:lang w:val="en-US"/>
-        </w:rPr>
-        <w:t>changes. The changes could be proce</w:t>
-      </w:r>
-      <w:r>
-        <w:rPr>
-          <w:lang w:val="en-US"/>
-        </w:rPr>
-        <w:t>dural</w:t>
-      </w:r>
-      <w:r>
-        <w:rPr>
-          <w:lang w:val="en-US"/>
-        </w:rPr>
-        <w:t xml:space="preserve">, technical, or administrative. </w:t>
-      </w:r>
-      <w:r>
-        <w:rPr>
-          <w:lang w:val="en-US"/>
-        </w:rPr>
-        <w:t>If they need to be challenged, I make the assertions</w:t>
-      </w:r>
-      <w:r>
-        <w:rPr>
-          <w:lang w:val="en-US"/>
-        </w:rPr>
-        <w:t xml:space="preserve"> clearly and politely</w:t>
-      </w:r>
-      <w:r>
-        <w:rPr>
-          <w:lang w:val="en-US"/>
-        </w:rPr>
-        <w:t>.</w:t>
-      </w:r>
-    </w:p>
-    <w:p>
-      <w:pPr>
-        <w:rPr>
-          <w:lang w:val="en-US"/>
-        </w:rPr>
-      </w:pPr>
-      <w:r>
-        <w:rPr>
-          <w:lang w:val="en-US"/>
-        </w:rPr>
-        <w:t>I ask questions, and translate the answers into realistic and</w:t>
-      </w:r>
-      <w:r>
-        <w:rPr>
-          <w:lang w:val="en-US"/>
-        </w:rPr>
-        <w:t xml:space="preserve"> </w:t>
-      </w:r>
-      <w:r>
-        <w:rPr>
-          <w:lang w:val="en-US"/>
-        </w:rPr>
-        <w:t>understandable</w:t>
-      </w:r>
-      <w:r>
-        <w:rPr>
-          <w:lang w:val="en-US"/>
-        </w:rPr>
-        <w:t xml:space="preserve"> reports:</w:t>
-      </w:r>
-    </w:p>
-    <w:p>
-      <w:pPr>
-        <w:pStyle w:val="ListParagraph"/>
-        <w:numPr>
-          <w:ilvl w:val="0"/>
-          <w:numId w:val="16"/>
-        </w:numPr>
-        <w:rPr>
-          <w:lang w:val="en-US"/>
-        </w:rPr>
-      </w:pPr>
-      <w:r>
-        <w:rPr>
-          <w:lang w:val="en-US"/>
-        </w:rPr>
-        <w:t xml:space="preserve">How complex is this </w:t>
-      </w:r>
-      <w:r>
-        <w:rPr>
-          <w:lang w:val="en-US"/>
-        </w:rPr>
-        <w:t>change,</w:t>
-      </w:r>
-      <w:r>
-        <w:rPr>
-          <w:lang w:val="en-US"/>
-        </w:rPr>
-        <w:t xml:space="preserve"> and can it produce issues just because of complexity?</w:t>
-      </w:r>
-    </w:p>
-    <w:p>
-      <w:pPr>
-        <w:pStyle w:val="ListParagraph"/>
-        <w:numPr>
-          <w:ilvl w:val="0"/>
-          <w:numId w:val="16"/>
-        </w:numPr>
-        <w:rPr>
-          <w:lang w:val="en-US"/>
-        </w:rPr>
-      </w:pPr>
-      <w:r>
-        <w:rPr>
-          <w:lang w:val="en-US"/>
-        </w:rPr>
-        <w:t xml:space="preserve">How much testing can be put into the change, </w:t>
-      </w:r>
-      <w:r>
-        <w:rPr>
-          <w:lang w:val="en-US"/>
-        </w:rPr>
-        <w:t xml:space="preserve">and how </w:t>
-      </w:r>
-      <w:r>
-        <w:rPr>
-          <w:lang w:val="en-US"/>
-        </w:rPr>
-        <w:t>will it ensure stability and correctness in the outputs?</w:t>
-      </w:r>
-    </w:p>
-    <w:p>
-      <w:pPr>
-        <w:pStyle w:val="ListParagraph"/>
-        <w:numPr>
-          <w:ilvl w:val="0"/>
-          <w:numId w:val="16"/>
-        </w:numPr>
-        <w:rPr>
-          <w:lang w:val="en-US"/>
-        </w:rPr>
-      </w:pPr>
-      <w:r>
-        <w:rPr>
-          <w:lang w:val="en-US"/>
-        </w:rPr>
-        <w:t>Can we use factors that we already know to further bring down this change’s complexity?</w:t>
-      </w:r>
-    </w:p>
-    <w:p>
-      <w:pPr>
-        <w:pStyle w:val="ListParagraph"/>
-        <w:numPr>
-          <w:ilvl w:val="0"/>
-          <w:numId w:val="16"/>
-        </w:numPr>
-        <w:rPr>
-          <w:lang w:val="en-US"/>
-        </w:rPr>
-      </w:pPr>
-      <w:r>
-        <w:rPr>
-          <w:lang w:val="en-US"/>
-        </w:rPr>
-        <w:t>How do we attack this change on a technical level?</w:t>
-      </w:r>
-    </w:p>
-    <w:p>
-      <w:pPr>
-        <w:pStyle w:val="ListParagraph"/>
-        <w:numPr>
-          <w:ilvl w:val="1"/>
-          <w:numId w:val="16"/>
-        </w:numPr>
-        <w:rPr>
-          <w:lang w:val="en-US"/>
-        </w:rPr>
-      </w:pPr>
-      <w:r>
-        <w:rPr>
-          <w:lang w:val="en-US"/>
-        </w:rPr>
-        <w:t>Considering the current software architecture.</w:t>
-      </w:r>
-    </w:p>
-    <w:p>
-      <w:pPr>
-        <w:pStyle w:val="ListParagraph"/>
-        <w:numPr>
-          <w:ilvl w:val="1"/>
-          <w:numId w:val="16"/>
-        </w:numPr>
-        <w:rPr>
-          <w:lang w:val="en-US"/>
-        </w:rPr>
-      </w:pPr>
-      <w:r>
-        <w:rPr>
-          <w:lang w:val="en-US"/>
-        </w:rPr>
-        <w:t xml:space="preserve">Considering the </w:t>
-      </w:r>
-      <w:r>
-        <w:rPr>
-          <w:lang w:val="en-US"/>
-        </w:rPr>
-        <w:t>resources and experts</w:t>
-      </w:r>
-      <w:r>
-        <w:rPr>
-          <w:lang w:val="en-US"/>
-        </w:rPr>
-        <w:t xml:space="preserve"> available.</w:t>
-      </w:r>
-    </w:p>
-    <w:p>
-      <w:pPr>
-        <w:pStyle w:val="ListParagraph"/>
-        <w:numPr>
-          <w:ilvl w:val="1"/>
-          <w:numId w:val="16"/>
-        </w:numPr>
-        <w:rPr>
-          <w:lang w:val="en-US"/>
-        </w:rPr>
-      </w:pPr>
-      <w:r>
-        <w:rPr>
-          <w:lang w:val="en-US"/>
-        </w:rPr>
-        <w:t>Considering the deadline.</w:t>
-      </w:r>
-    </w:p>
-    <w:p>
-      <w:pPr>
-        <w:pStyle w:val="ListParagraph"/>
-        <w:numPr>
-          <w:ilvl w:val="0"/>
-          <w:numId w:val="16"/>
-        </w:numPr>
-        <w:rPr>
-          <w:lang w:val="en-US"/>
-        </w:rPr>
-      </w:pPr>
-      <w:r>
-        <w:rPr>
-          <w:lang w:val="en-US"/>
-        </w:rPr>
-        <w:t>How do we test and monitor this process moving forward?</w:t>
-      </w:r>
-    </w:p>
-    <w:p>
-      <w:pPr>
-        <w:rPr>
-          <w:lang w:val="en-US"/>
-        </w:rPr>
-      </w:pPr>
-      <w:r>
-        <w:rPr>
-          <w:lang w:val="en-US"/>
-        </w:rPr>
-        <w:t>I condense the answers to these questions and lay them out clearly, in a manner that technical and non-technical stakeholders can use in their decisions.</w:t>
-      </w:r>
-    </w:p>
-    <w:p>
-      <w:pPr>
-        <w:rPr>
-          <w:lang w:val="en-US"/>
-        </w:rPr>
-      </w:pPr>
-      <w:r>
-        <w:rPr>
-          <w:lang w:val="en-US"/>
-        </w:rPr>
-        <w:t xml:space="preserve">Communication can be in Danish, but I mostly write and discuss technical terms in English. </w:t>
-      </w:r>
-    </w:p>
-    <w:p>
-      <w:pPr>
-        <w:pStyle w:val="Heading1"/>
-        <w:rPr>
-          <w:lang w:val="en-US"/>
-        </w:rPr>
-      </w:pPr>
-      <w:r>
-        <w:rPr>
-          <w:lang w:val="en-US"/>
-        </w:rPr>
-        <w:t>Quality Assurance Scoping and Preparation</w:t>
-      </w:r>
-    </w:p>
-    <w:p>
-      <w:pPr>
-        <w:rPr>
-          <w:lang w:val="en-US"/>
-        </w:rPr>
-      </w:pPr>
-      <w:r>
-        <w:rPr>
-          <w:lang w:val="en-US"/>
-        </w:rPr>
-        <w:t>I advise our test engineers what critical points of the software to test. The level of advice depends on how complex the change is, and what they already know. If I need to write SQL scripts and test cases</w:t>
-      </w:r>
-      <w:r>
-        <w:rPr>
-          <w:lang w:val="en-US"/>
-        </w:rPr>
-        <w:t xml:space="preserve"> myself</w:t>
-      </w:r>
-      <w:r>
-        <w:rPr>
-          <w:lang w:val="en-US"/>
-        </w:rPr>
-        <w:t xml:space="preserve">, I will write </w:t>
-      </w:r>
-      <w:r>
-        <w:rPr>
-          <w:lang w:val="en-US"/>
-        </w:rPr>
-        <w:t>them</w:t>
-      </w:r>
-      <w:r>
-        <w:rPr>
-          <w:lang w:val="en-US"/>
-        </w:rPr>
-        <w:t>.</w:t>
-      </w:r>
-    </w:p>
-    <w:p>
-      <w:pPr>
-        <w:rPr>
-          <w:lang w:val="en-US"/>
-        </w:rPr>
-      </w:pPr>
-      <w:r>
-        <w:rPr>
-          <w:lang w:val="en-US"/>
-        </w:rPr>
-        <w:t xml:space="preserve">Knowing how much time we need to test a feature, or a change is always a mix of science and gutfeel. Despite all efforts, fore-thought, and padding put into the practice, I still believe it is one of the greatest unresolved </w:t>
-      </w:r>
-      <w:r>
-        <w:rPr>
-          <w:lang w:val="en-US"/>
-        </w:rPr>
-        <w:t>mysteries</w:t>
-      </w:r>
-      <w:r>
-        <w:rPr>
-          <w:lang w:val="en-US"/>
-        </w:rPr>
-        <w:t xml:space="preserve"> in software development.</w:t>
-      </w:r>
-    </w:p>
-    <w:p>
-      <w:pPr>
-        <w:rPr>
-          <w:lang w:val="en-US"/>
-        </w:rPr>
-      </w:pPr>
-      <w:r>
-        <w:rPr>
-          <w:lang w:val="en-US"/>
-        </w:rPr>
-        <w:t>I aspire to be practical and theoretical at the same time in this type of work.</w:t>
-      </w:r>
-    </w:p>
-    <w:p>
-      <w:pPr>
-        <w:pStyle w:val="Heading1"/>
-        <w:rPr>
-          <w:lang w:val="en-US"/>
-        </w:rPr>
-      </w:pPr>
-      <w:r>
-        <w:rPr>
-          <w:lang w:val="en-US"/>
-        </w:rPr>
-        <w:t>Process Mapping and Monitoring</w:t>
-      </w:r>
-    </w:p>
-    <w:p>
-      <w:pPr>
-        <w:rPr>
-          <w:lang w:val="en-US"/>
-        </w:rPr>
-      </w:pPr>
-      <w:r>
-        <w:rPr>
-          <w:lang w:val="en-US"/>
-        </w:rPr>
-        <w:t xml:space="preserve">I help teams outline their existing processes. This might seem trivial, but it is not. Most teams and practitioners are </w:t>
-      </w:r>
-      <w:r>
-        <w:rPr>
-          <w:lang w:val="en-US"/>
-        </w:rPr>
-        <w:t>only aware</w:t>
-      </w:r>
-      <w:r>
-        <w:rPr>
-          <w:lang w:val="en-US"/>
-        </w:rPr>
-        <w:t xml:space="preserve"> of the processes </w:t>
-      </w:r>
-      <w:r>
-        <w:rPr>
-          <w:lang w:val="en-US"/>
-        </w:rPr>
-        <w:t xml:space="preserve">in their small scope of the business. With this work, I put </w:t>
-      </w:r>
-      <w:r>
-        <w:rPr>
-          <w:lang w:val="en-US"/>
-        </w:rPr>
-        <w:t>that localized knowledge</w:t>
-      </w:r>
-      <w:r>
-        <w:rPr>
-          <w:lang w:val="en-US"/>
-        </w:rPr>
-        <w:t xml:space="preserve"> into diagram</w:t>
-      </w:r>
-      <w:r>
-        <w:rPr>
-          <w:lang w:val="en-US"/>
-        </w:rPr>
-        <w:t>s</w:t>
-      </w:r>
-      <w:r>
-        <w:rPr>
-          <w:lang w:val="en-US"/>
-        </w:rPr>
-        <w:t xml:space="preserve">, and help illuminate the critical phases </w:t>
-      </w:r>
-      <w:r>
-        <w:rPr>
-          <w:lang w:val="en-US"/>
-        </w:rPr>
-        <w:t>across functions</w:t>
-      </w:r>
-      <w:r>
-        <w:rPr>
-          <w:lang w:val="en-US"/>
-        </w:rPr>
-        <w:t>.</w:t>
-      </w:r>
-    </w:p>
-    <w:p>
-      <w:pPr>
-        <w:rPr>
-          <w:lang w:val="en-US"/>
-        </w:rPr>
-      </w:pPr>
-      <w:r>
-        <w:rPr>
-          <w:lang w:val="en-US"/>
-        </w:rPr>
-        <w:t xml:space="preserve">I </w:t>
-      </w:r>
-      <w:r>
-        <w:rPr>
-          <w:lang w:val="en-US"/>
-        </w:rPr>
-        <w:t>work like a cartographer in this task</w:t>
-      </w:r>
-      <w:r>
-        <w:rPr>
-          <w:lang w:val="en-US"/>
-        </w:rPr>
-        <w:t>;</w:t>
-      </w:r>
-      <w:r>
-        <w:rPr>
-          <w:lang w:val="en-US"/>
-        </w:rPr>
-        <w:t xml:space="preserve"> drawing hills, valleys and known landmarks to areas previously filled with dragons, uncertainty, and mist. And with any map, it has to be beautiful, correct, and functional. </w:t>
-      </w:r>
-    </w:p>
-    <w:p>
-      <w:pPr>
-        <w:pStyle w:val="Heading1"/>
-        <w:rPr>
-          <w:lang w:val="en-US"/>
-        </w:rPr>
-      </w:pPr>
-      <w:r>
-        <w:rPr>
-          <w:lang w:val="en-US"/>
-        </w:rPr>
-        <w:t xml:space="preserve">Online </w:t>
-      </w:r>
-      <w:r>
-        <w:rPr>
-          <w:lang w:val="en-US"/>
-        </w:rPr>
-        <w:t xml:space="preserve">Reports </w:t>
-      </w:r>
-      <w:r>
-        <w:rPr>
-          <w:lang w:val="en-US"/>
-        </w:rPr>
-        <w:t>Generation</w:t>
-      </w:r>
-    </w:p>
-    <w:p>
-      <w:pPr>
-        <w:rPr>
-          <w:lang w:val="en-US"/>
-        </w:rPr>
-      </w:pPr>
-      <w:r>
-        <w:rPr>
-          <w:lang w:val="en-US"/>
-        </w:rPr>
-        <w:t>I develop, test, and run reports. Th</w:t>
-      </w:r>
-      <w:r>
-        <w:rPr>
-          <w:lang w:val="en-US"/>
-        </w:rPr>
-        <w:t>e tasks</w:t>
-      </w:r>
-      <w:r>
-        <w:rPr>
-          <w:lang w:val="en-US"/>
-        </w:rPr>
-        <w:t xml:space="preserve"> include: </w:t>
-      </w:r>
-    </w:p>
-    <w:p>
-      <w:pPr>
-        <w:pStyle w:val="ListParagraph"/>
-        <w:numPr>
-          <w:ilvl w:val="0"/>
-          <w:numId w:val="3"/>
-        </w:numPr>
-        <w:rPr>
-          <w:lang w:val="en-US"/>
-        </w:rPr>
-      </w:pPr>
-      <w:r>
-        <w:rPr>
-          <w:lang w:val="en-US"/>
-        </w:rPr>
-        <w:t>D</w:t>
-      </w:r>
-      <w:r>
-        <w:rPr>
-          <w:lang w:val="en-US"/>
-        </w:rPr>
-        <w:t xml:space="preserve">rafting </w:t>
-      </w:r>
-      <w:r>
-        <w:rPr>
-          <w:lang w:val="en-US"/>
-        </w:rPr>
-        <w:t xml:space="preserve">and finalizing the </w:t>
-      </w:r>
-      <w:r>
-        <w:rPr>
-          <w:lang w:val="en-US"/>
-        </w:rPr>
-        <w:t>report requirements</w:t>
-      </w:r>
-      <w:r>
-        <w:rPr>
-          <w:lang w:val="en-US"/>
-        </w:rPr>
-        <w:t>.</w:t>
-      </w:r>
-    </w:p>
-    <w:p>
-      <w:pPr>
-        <w:pStyle w:val="ListParagraph"/>
-        <w:numPr>
-          <w:ilvl w:val="0"/>
-          <w:numId w:val="3"/>
-        </w:numPr>
-        <w:rPr>
-          <w:lang w:val="en-US"/>
-        </w:rPr>
-      </w:pPr>
-      <w:r>
-        <w:rPr>
-          <w:lang w:val="en-US"/>
-        </w:rPr>
-        <w:t xml:space="preserve">Getting </w:t>
-      </w:r>
-      <w:r>
-        <w:rPr>
-          <w:lang w:val="en-US"/>
-        </w:rPr>
-        <w:t>a</w:t>
-      </w:r>
-      <w:r>
-        <w:rPr>
-          <w:lang w:val="en-US"/>
-        </w:rPr>
-        <w:t>greement</w:t>
-      </w:r>
-      <w:r>
-        <w:rPr>
-          <w:lang w:val="en-US"/>
-        </w:rPr>
-        <w:t>s</w:t>
-      </w:r>
-      <w:r>
-        <w:rPr>
-          <w:lang w:val="en-US"/>
-        </w:rPr>
-        <w:t xml:space="preserve"> on</w:t>
-      </w:r>
-      <w:r>
-        <w:rPr>
-          <w:lang w:val="en-US"/>
-        </w:rPr>
-        <w:t xml:space="preserve"> technical matters such as </w:t>
-      </w:r>
-      <w:r>
-        <w:rPr>
-          <w:lang w:val="en-US"/>
-        </w:rPr>
-        <w:t>data</w:t>
-      </w:r>
-      <w:r>
-        <w:rPr>
-          <w:lang w:val="en-US"/>
-        </w:rPr>
-        <w:t xml:space="preserve"> </w:t>
-      </w:r>
-      <w:r>
-        <w:rPr>
-          <w:lang w:val="en-US"/>
-        </w:rPr>
-        <w:t>sources, methods of extraction, data proxies</w:t>
-      </w:r>
-      <w:r>
-        <w:rPr>
-          <w:lang w:val="en-US"/>
-        </w:rPr>
-        <w:t>, and so on.</w:t>
-      </w:r>
-    </w:p>
-    <w:p>
-      <w:pPr>
-        <w:pStyle w:val="ListParagraph"/>
-        <w:numPr>
-          <w:ilvl w:val="0"/>
-          <w:numId w:val="3"/>
-        </w:numPr>
-        <w:rPr>
-          <w:lang w:val="en-US"/>
-        </w:rPr>
-      </w:pPr>
-      <w:r>
-        <w:rPr>
-          <w:lang w:val="en-US"/>
-        </w:rPr>
-        <w:t>A</w:t>
-      </w:r>
-      <w:r>
-        <w:rPr>
-          <w:lang w:val="en-US"/>
-        </w:rPr>
-        <w:t xml:space="preserve">nalysis on potential issues </w:t>
-      </w:r>
-      <w:r>
-        <w:rPr>
-          <w:lang w:val="en-US"/>
-        </w:rPr>
-        <w:t>such as</w:t>
-      </w:r>
-      <w:r>
-        <w:rPr>
-          <w:lang w:val="en-US"/>
-        </w:rPr>
-        <w:t xml:space="preserve"> privacy, fairness, and misrepresentation</w:t>
-      </w:r>
-      <w:r>
-        <w:rPr>
-          <w:lang w:val="en-US"/>
-        </w:rPr>
-        <w:t>.</w:t>
-      </w:r>
-    </w:p>
-    <w:p>
-      <w:pPr>
-        <w:rPr>
-          <w:lang w:val="en-US"/>
-        </w:rPr>
-      </w:pPr>
-      <w:r>
-        <w:rPr>
-          <w:lang w:val="en-US"/>
-        </w:rPr>
-        <w:t xml:space="preserve">When the technical points are </w:t>
-      </w:r>
-      <w:r>
-        <w:rPr>
-          <w:lang w:val="en-US"/>
-        </w:rPr>
-        <w:t>fought out and</w:t>
-      </w:r>
-      <w:r>
-        <w:rPr>
-          <w:lang w:val="en-US"/>
-        </w:rPr>
-        <w:t xml:space="preserve"> agreed, I create the </w:t>
-      </w:r>
-      <w:r>
-        <w:rPr>
-          <w:lang w:val="en-US"/>
-        </w:rPr>
-        <w:t>following:</w:t>
-      </w:r>
-    </w:p>
-    <w:p>
-      <w:pPr>
-        <w:pStyle w:val="ListParagraph"/>
-        <w:numPr>
-          <w:ilvl w:val="0"/>
-          <w:numId w:val="4"/>
-        </w:numPr>
-        <w:rPr>
-          <w:lang w:val="en-US"/>
-        </w:rPr>
-      </w:pPr>
-      <w:r>
-        <w:rPr>
-          <w:lang w:val="en-US"/>
-        </w:rPr>
-        <w:t>ETL queries in SQL</w:t>
-      </w:r>
-    </w:p>
-    <w:p>
-      <w:pPr>
-        <w:pStyle w:val="ListParagraph"/>
-        <w:numPr>
-          <w:ilvl w:val="0"/>
-          <w:numId w:val="4"/>
-        </w:numPr>
-        <w:rPr>
-          <w:lang w:val="en-US"/>
-        </w:rPr>
-      </w:pPr>
-      <w:r>
-        <w:rPr>
-          <w:lang w:val="en-US"/>
-        </w:rPr>
-        <w:t>V</w:t>
-      </w:r>
-      <w:r>
-        <w:rPr>
-          <w:lang w:val="en-US"/>
-        </w:rPr>
-        <w:t>isualizations</w:t>
-      </w:r>
-      <w:r>
-        <w:rPr>
-          <w:lang w:val="en-US"/>
-        </w:rPr>
-        <w:t xml:space="preserve"> in</w:t>
-      </w:r>
-      <w:r>
-        <w:rPr>
-          <w:lang w:val="en-US"/>
-        </w:rPr>
-        <w:t xml:space="preserve"> Excel</w:t>
-      </w:r>
-      <w:r>
-        <w:rPr>
-          <w:lang w:val="en-US"/>
-        </w:rPr>
-        <w:t xml:space="preserve"> and</w:t>
-      </w:r>
-      <w:r>
-        <w:rPr>
-          <w:lang w:val="en-US"/>
-        </w:rPr>
-      